--- a/PROJECT CHARTER/Project_Charter Proceso de Logistica de una pequeña mineria.docx
+++ b/PROJECT CHARTER/Project_Charter Proceso de Logistica de una pequeña mineria.docx
@@ -1,6 +1,6 @@
 
 <file path=word/document.xml><?xml version="1.0" encoding="utf-8"?>
-<w:document xmlns:ve="http://schemas.openxmlformats.org/markup-compatibility/2006" xmlns:o="urn:schemas-microsoft-com:office:office" xmlns:r="http://schemas.openxmlformats.org/officeDocument/2006/relationships" xmlns:m="http://schemas.openxmlformats.org/officeDocument/2006/math" xmlns:v="urn:schemas-microsoft-com:vml" xmlns:wp="http://schemas.openxmlformats.org/drawingml/2006/wordprocessingDrawing" xmlns:w10="urn:schemas-microsoft-com:office:word" xmlns:w="http://schemas.openxmlformats.org/wordprocessingml/2006/main" xmlns:wne="http://schemas.microsoft.com/office/word/2006/wordml">
+<w:document xmlns:wpc="http://schemas.microsoft.com/office/word/2010/wordprocessingCanvas" xmlns:mc="http://schemas.openxmlformats.org/markup-compatibility/2006" xmlns:o="urn:schemas-microsoft-com:office:office" xmlns:r="http://schemas.openxmlformats.org/officeDocument/2006/relationships" xmlns:m="http://schemas.openxmlformats.org/officeDocument/2006/math" xmlns:v="urn:schemas-microsoft-com:vml" xmlns:wp14="http://schemas.microsoft.com/office/word/2010/wordprocessingDrawing" xmlns:wp="http://schemas.openxmlformats.org/drawingml/2006/wordprocessingDrawing" xmlns:w10="urn:schemas-microsoft-com:office:word" xmlns:w="http://schemas.openxmlformats.org/wordprocessingml/2006/main" xmlns:w14="http://schemas.microsoft.com/office/word/2010/wordml" xmlns:wpg="http://schemas.microsoft.com/office/word/2010/wordprocessingGroup" xmlns:wpi="http://schemas.microsoft.com/office/word/2010/wordprocessingInk" xmlns:wne="http://schemas.microsoft.com/office/word/2006/wordml" xmlns:wps="http://schemas.microsoft.com/office/word/2010/wordprocessingShape" mc:Ignorable="w14 wp14">
   <w:body>
     <w:sdt>
       <w:sdtPr>
@@ -10,6 +10,7 @@
           <w:docPartUnique/>
         </w:docPartObj>
       </w:sdtPr>
+      <w:sdtEndPr/>
       <w:sdtContent>
         <w:p>
           <w:r>
@@ -17,10 +18,10 @@
               <w:noProof/>
             </w:rPr>
             <w:pict>
-              <v:group id="_x0000_s1051" style="position:absolute;margin-left:-54.6pt;margin-top:-51.7pt;width:580.3pt;height:751.4pt;z-index:251705344;mso-position-horizontal-relative:text;mso-position-vertical-relative:text" coordorigin="318,406" coordsize="11606,15028">
+              <v:group id="_x0000_s1051" style="position:absolute;margin-left:-54.6pt;margin-top:-50.95pt;width:580.3pt;height:751.4pt;z-index:251705344;mso-position-horizontal-relative:text;mso-position-vertical-relative:text" coordorigin="318,406" coordsize="11606,15028">
                 <v:group id="_x0000_s1047" style="position:absolute;left:318;top:406;width:11606;height:15028" coordorigin="318,406" coordsize="11606,15028">
                   <v:rect id="_x0000_s1028" style="position:absolute;left:336;top:406;width:11588;height:15028;mso-width-relative:margin;v-text-anchor:middle" fillcolor="#b8cce4 [1300]" strokecolor="white [3212]" strokeweight="1pt">
-                    <v:fill r:id="rId9" o:title="Zig zag" color2="#bfbfbf [2412]" type="pattern"/>
+                    <v:fill r:id="rId10" o:title="Zig zag" color2="#bfbfbf [2412]" type="pattern"/>
                     <v:shadow color="#d8d8d8 [2732]" offset="3pt,3pt" offset2="2pt,2pt"/>
                   </v:rect>
                   <v:rect id="_x0000_s1029" style="position:absolute;left:3445;top:406;width:8479;height:15028;mso-width-relative:margin" fillcolor="#243f60 [1604]" strokecolor="white [3212]" strokeweight="1pt">
@@ -30,7 +31,7 @@
                       <w:txbxContent>
                         <w:p>
                           <w:pPr>
-                            <w:pStyle w:val="NoSpacing"/>
+                            <w:pStyle w:val="Sinespaciado"/>
                             <w:rPr>
                               <w:rFonts w:cstheme="minorHAnsi"/>
                               <w:color w:val="FFFFFF" w:themeColor="background1"/>
@@ -49,7 +50,33 @@
                               <w:szCs w:val="52"/>
                               <w:lang w:val="es-PE"/>
                             </w:rPr>
-                            <w:t xml:space="preserve">Análisis y Diseño de la Arquitectura de Procesos  para la Pequeña Minería </w:t>
+                            <w:t>Análisis y Diseño de la Arquitectura de Procesos  para la Pequeña Minería</w:t>
+                          </w:r>
+                          <w:r>
+                            <w:rPr>
+                              <w:rFonts w:eastAsia="Arial Black" w:cstheme="minorHAnsi"/>
+                              <w:b/>
+                              <w:bCs/>
+                              <w:color w:val="FFFFFF" w:themeColor="background1"/>
+                              <w:sz w:val="52"/>
+                              <w:szCs w:val="52"/>
+                              <w:lang w:val="es-PE"/>
+                            </w:rPr>
+                            <w:t xml:space="preserve"> -</w:t>
+                          </w:r>
+                          <w:bookmarkStart w:id="0" w:name="_GoBack"/>
+                          <w:bookmarkEnd w:id="0"/>
+                          <w:r>
+                            <w:rPr>
+                              <w:rFonts w:eastAsia="Arial Black" w:cstheme="minorHAnsi"/>
+                              <w:b/>
+                              <w:bCs/>
+                              <w:color w:val="FFFFFF" w:themeColor="background1"/>
+                              <w:sz w:val="52"/>
+                              <w:szCs w:val="52"/>
+                              <w:lang w:val="es-PE"/>
+                            </w:rPr>
+                            <w:t xml:space="preserve"> </w:t>
                           </w:r>
                           <w:r>
                             <w:rPr>
@@ -62,12 +89,12 @@
                               <w:lang w:val="es-PE"/>
                             </w:rPr>
                             <w:br/>
-                            <w:t>Proceso de Apoyo: Logística</w:t>
+                            <w:t>Proceso de Logística</w:t>
                           </w:r>
                         </w:p>
                         <w:p>
                           <w:pPr>
-                            <w:pStyle w:val="NoSpacing"/>
+                            <w:pStyle w:val="Sinespaciado"/>
                             <w:rPr>
                               <w:color w:val="FFFFFF" w:themeColor="background1"/>
                               <w:lang w:val="es-ES"/>
@@ -76,7 +103,7 @@
                         </w:p>
                         <w:p>
                           <w:pPr>
-                            <w:pStyle w:val="NoSpacing"/>
+                            <w:pStyle w:val="Sinespaciado"/>
                             <w:rPr>
                               <w:color w:val="FFFFFF" w:themeColor="background1"/>
                               <w:lang w:val="es-ES"/>
@@ -140,6 +167,7 @@
                               <w:calendar w:val="gregorian"/>
                             </w:date>
                           </w:sdtPr>
+                          <w:sdtEndPr/>
                           <w:sdtContent>
                             <w:p>
                               <w:pPr>
@@ -173,7 +201,7 @@
                       <w:txbxContent>
                         <w:p>
                           <w:pPr>
-                            <w:pStyle w:val="NoSpacing"/>
+                            <w:pStyle w:val="Sinespaciado"/>
                             <w:ind w:left="3600"/>
                             <w:jc w:val="right"/>
                             <w:rPr>
@@ -192,7 +220,7 @@
                               <w:lang w:val="es-PE" w:eastAsia="es-PE"/>
                             </w:rPr>
                             <w:drawing>
-                              <wp:inline distT="0" distB="0" distL="0" distR="0">
+                              <wp:inline distT="0" distB="0" distL="0" distR="0" wp14:anchorId="3D4C7718" wp14:editId="3981A012">
                                 <wp:extent cx="1504950" cy="420657"/>
                                 <wp:effectExtent l="19050" t="0" r="0" b="0"/>
                                 <wp:docPr id="3" name="1 Imagen" descr="Logo BankMin.jpg"/>
@@ -207,7 +235,7 @@
                                         <pic:cNvPicPr/>
                                       </pic:nvPicPr>
                                       <pic:blipFill>
-                                        <a:blip r:embed="rId10">
+                                        <a:blip r:embed="rId11">
                                           <a:clrChange>
                                             <a:clrFrom>
                                               <a:srgbClr val="FFFFFF"/>
@@ -271,7 +299,7 @@
     </w:sdt>
     <w:p>
       <w:pPr>
-        <w:pStyle w:val="TOCHeading"/>
+        <w:pStyle w:val="TtulodeTDC"/>
         <w:rPr>
           <w:rFonts w:asciiTheme="minorHAnsi" w:hAnsiTheme="minorHAnsi"/>
         </w:rPr>
@@ -304,7 +332,7 @@
     </w:p>
     <w:p>
       <w:pPr>
-        <w:pStyle w:val="TOC1"/>
+        <w:pStyle w:val="TDC1"/>
         <w:tabs>
           <w:tab w:val="left" w:pos="1320"/>
           <w:tab w:val="right" w:leader="dot" w:pos="10160"/>
@@ -328,7 +356,7 @@
       <w:hyperlink w:anchor="_Toc288905930" w:history="1">
         <w:r>
           <w:rPr>
-            <w:rStyle w:val="Hyperlink"/>
+            <w:rStyle w:val="Hipervnculo"/>
             <w:rFonts w:eastAsia="Times New Roman" w:cstheme="minorHAnsi"/>
             <w:noProof/>
             <w:lang w:val="es-ES"/>
@@ -337,7 +365,7 @@
         </w:r>
         <w:r>
           <w:rPr>
-            <w:rStyle w:val="Hyperlink"/>
+            <w:rStyle w:val="Hipervnculo"/>
             <w:rFonts w:cstheme="minorHAnsi"/>
             <w:noProof/>
             <w:lang w:val="es-ES"/>
@@ -352,7 +380,7 @@
         </w:r>
         <w:r>
           <w:rPr>
-            <w:rStyle w:val="Hyperlink"/>
+            <w:rStyle w:val="Hipervnculo"/>
             <w:rFonts w:eastAsia="Times New Roman" w:cstheme="minorHAnsi"/>
             <w:noProof/>
             <w:lang w:val="es-PE"/>
@@ -411,7 +439,7 @@
     </w:p>
     <w:p>
       <w:pPr>
-        <w:pStyle w:val="TOC2"/>
+        <w:pStyle w:val="TDC2"/>
         <w:tabs>
           <w:tab w:val="left" w:pos="880"/>
           <w:tab w:val="right" w:leader="dot" w:pos="10160"/>
@@ -423,7 +451,7 @@
       <w:hyperlink w:anchor="_Toc288905931" w:history="1">
         <w:r>
           <w:rPr>
-            <w:rStyle w:val="Hyperlink"/>
+            <w:rStyle w:val="Hipervnculo"/>
             <w:rFonts w:cstheme="minorHAnsi"/>
             <w:noProof/>
             <w:lang w:val="es-PE"/>
@@ -438,7 +466,7 @@
         </w:r>
         <w:r>
           <w:rPr>
-            <w:rStyle w:val="Hyperlink"/>
+            <w:rStyle w:val="Hipervnculo"/>
             <w:rFonts w:cstheme="minorHAnsi"/>
             <w:noProof/>
             <w:lang w:val="es-PE"/>
@@ -497,7 +525,7 @@
     </w:p>
     <w:p>
       <w:pPr>
-        <w:pStyle w:val="TOC2"/>
+        <w:pStyle w:val="TDC2"/>
         <w:tabs>
           <w:tab w:val="left" w:pos="880"/>
           <w:tab w:val="right" w:leader="dot" w:pos="10160"/>
@@ -509,7 +537,7 @@
       <w:hyperlink w:anchor="_Toc288905932" w:history="1">
         <w:r>
           <w:rPr>
-            <w:rStyle w:val="Hyperlink"/>
+            <w:rStyle w:val="Hipervnculo"/>
             <w:rFonts w:cstheme="minorHAnsi"/>
             <w:noProof/>
             <w:lang w:val="es-PE"/>
@@ -524,7 +552,7 @@
         </w:r>
         <w:r>
           <w:rPr>
-            <w:rStyle w:val="Hyperlink"/>
+            <w:rStyle w:val="Hipervnculo"/>
             <w:rFonts w:cstheme="minorHAnsi"/>
             <w:noProof/>
             <w:lang w:val="es-PE"/>
@@ -583,7 +611,7 @@
     </w:p>
     <w:p>
       <w:pPr>
-        <w:pStyle w:val="TOC2"/>
+        <w:pStyle w:val="TDC2"/>
         <w:tabs>
           <w:tab w:val="left" w:pos="880"/>
           <w:tab w:val="right" w:leader="dot" w:pos="10160"/>
@@ -595,7 +623,7 @@
       <w:hyperlink w:anchor="_Toc288905933" w:history="1">
         <w:r>
           <w:rPr>
-            <w:rStyle w:val="Hyperlink"/>
+            <w:rStyle w:val="Hipervnculo"/>
             <w:rFonts w:cstheme="minorHAnsi"/>
             <w:noProof/>
           </w:rPr>
@@ -609,7 +637,7 @@
         </w:r>
         <w:r>
           <w:rPr>
-            <w:rStyle w:val="Hyperlink"/>
+            <w:rStyle w:val="Hipervnculo"/>
             <w:rFonts w:cstheme="minorHAnsi"/>
             <w:noProof/>
           </w:rPr>
@@ -667,7 +695,7 @@
     </w:p>
     <w:p>
       <w:pPr>
-        <w:pStyle w:val="TOC2"/>
+        <w:pStyle w:val="TDC2"/>
         <w:tabs>
           <w:tab w:val="left" w:pos="880"/>
           <w:tab w:val="right" w:leader="dot" w:pos="10160"/>
@@ -679,7 +707,7 @@
       <w:hyperlink w:anchor="_Toc288905934" w:history="1">
         <w:r>
           <w:rPr>
-            <w:rStyle w:val="Hyperlink"/>
+            <w:rStyle w:val="Hipervnculo"/>
             <w:rFonts w:cstheme="minorHAnsi"/>
             <w:noProof/>
           </w:rPr>
@@ -693,7 +721,7 @@
         </w:r>
         <w:r>
           <w:rPr>
-            <w:rStyle w:val="Hyperlink"/>
+            <w:rStyle w:val="Hipervnculo"/>
             <w:rFonts w:cstheme="minorHAnsi"/>
             <w:noProof/>
           </w:rPr>
@@ -751,7 +779,7 @@
     </w:p>
     <w:p>
       <w:pPr>
-        <w:pStyle w:val="TOC2"/>
+        <w:pStyle w:val="TDC2"/>
         <w:tabs>
           <w:tab w:val="left" w:pos="880"/>
           <w:tab w:val="right" w:leader="dot" w:pos="10160"/>
@@ -763,7 +791,7 @@
       <w:hyperlink w:anchor="_Toc288905935" w:history="1">
         <w:r>
           <w:rPr>
-            <w:rStyle w:val="Hyperlink"/>
+            <w:rStyle w:val="Hipervnculo"/>
             <w:rFonts w:cstheme="minorHAnsi"/>
             <w:noProof/>
           </w:rPr>
@@ -777,7 +805,7 @@
         </w:r>
         <w:r>
           <w:rPr>
-            <w:rStyle w:val="Hyperlink"/>
+            <w:rStyle w:val="Hipervnculo"/>
             <w:rFonts w:cstheme="minorHAnsi"/>
             <w:noProof/>
           </w:rPr>
@@ -835,7 +863,7 @@
     </w:p>
     <w:p>
       <w:pPr>
-        <w:pStyle w:val="TOC2"/>
+        <w:pStyle w:val="TDC2"/>
         <w:tabs>
           <w:tab w:val="left" w:pos="880"/>
           <w:tab w:val="right" w:leader="dot" w:pos="10160"/>
@@ -847,7 +875,7 @@
       <w:hyperlink w:anchor="_Toc288905936" w:history="1">
         <w:r>
           <w:rPr>
-            <w:rStyle w:val="Hyperlink"/>
+            <w:rStyle w:val="Hipervnculo"/>
             <w:rFonts w:cstheme="minorHAnsi"/>
             <w:noProof/>
             <w:lang w:val="es-ES"/>
@@ -862,7 +890,7 @@
         </w:r>
         <w:r>
           <w:rPr>
-            <w:rStyle w:val="Hyperlink"/>
+            <w:rStyle w:val="Hipervnculo"/>
             <w:rFonts w:cstheme="minorHAnsi"/>
             <w:noProof/>
             <w:lang w:val="es-ES"/>
@@ -921,7 +949,7 @@
     </w:p>
     <w:p>
       <w:pPr>
-        <w:pStyle w:val="TOC1"/>
+        <w:pStyle w:val="TDC1"/>
         <w:tabs>
           <w:tab w:val="left" w:pos="1320"/>
           <w:tab w:val="right" w:leader="dot" w:pos="10160"/>
@@ -933,7 +961,7 @@
       <w:hyperlink w:anchor="_Toc288905937" w:history="1">
         <w:r>
           <w:rPr>
-            <w:rStyle w:val="Hyperlink"/>
+            <w:rStyle w:val="Hipervnculo"/>
             <w:rFonts w:eastAsia="Times New Roman" w:cstheme="minorHAnsi"/>
             <w:noProof/>
             <w:lang w:val="es-PE"/>
@@ -948,7 +976,7 @@
         </w:r>
         <w:r>
           <w:rPr>
-            <w:rStyle w:val="Hyperlink"/>
+            <w:rStyle w:val="Hipervnculo"/>
             <w:rFonts w:eastAsia="Times New Roman" w:cstheme="minorHAnsi"/>
             <w:noProof/>
             <w:lang w:val="es-PE"/>
@@ -1007,7 +1035,7 @@
     </w:p>
     <w:p>
       <w:pPr>
-        <w:pStyle w:val="TOC2"/>
+        <w:pStyle w:val="TDC2"/>
         <w:tabs>
           <w:tab w:val="left" w:pos="880"/>
           <w:tab w:val="right" w:leader="dot" w:pos="10160"/>
@@ -1019,7 +1047,7 @@
       <w:hyperlink w:anchor="_Toc288905938" w:history="1">
         <w:r>
           <w:rPr>
-            <w:rStyle w:val="Hyperlink"/>
+            <w:rStyle w:val="Hipervnculo"/>
             <w:rFonts w:cstheme="minorHAnsi"/>
             <w:noProof/>
             <w:lang w:val="es-ES"/>
@@ -1034,7 +1062,7 @@
         </w:r>
         <w:r>
           <w:rPr>
-            <w:rStyle w:val="Hyperlink"/>
+            <w:rStyle w:val="Hipervnculo"/>
             <w:rFonts w:cstheme="minorHAnsi"/>
             <w:noProof/>
             <w:lang w:val="es-ES"/>
@@ -1093,7 +1121,7 @@
     </w:p>
     <w:p>
       <w:pPr>
-        <w:pStyle w:val="TOC1"/>
+        <w:pStyle w:val="TDC1"/>
         <w:tabs>
           <w:tab w:val="left" w:pos="1320"/>
           <w:tab w:val="right" w:leader="dot" w:pos="10160"/>
@@ -1105,7 +1133,7 @@
       <w:hyperlink w:anchor="_Toc288905939" w:history="1">
         <w:r>
           <w:rPr>
-            <w:rStyle w:val="Hyperlink"/>
+            <w:rStyle w:val="Hipervnculo"/>
             <w:rFonts w:eastAsia="Times New Roman" w:cstheme="minorHAnsi"/>
             <w:noProof/>
             <w:lang w:val="es-PE"/>
@@ -1120,7 +1148,7 @@
         </w:r>
         <w:r>
           <w:rPr>
-            <w:rStyle w:val="Hyperlink"/>
+            <w:rStyle w:val="Hipervnculo"/>
             <w:rFonts w:eastAsia="Times New Roman" w:cstheme="minorHAnsi"/>
             <w:noProof/>
             <w:lang w:val="es-PE"/>
@@ -1179,7 +1207,7 @@
     </w:p>
     <w:p>
       <w:pPr>
-        <w:pStyle w:val="TOC2"/>
+        <w:pStyle w:val="TDC2"/>
         <w:tabs>
           <w:tab w:val="left" w:pos="880"/>
           <w:tab w:val="right" w:leader="dot" w:pos="10160"/>
@@ -1191,7 +1219,7 @@
       <w:hyperlink w:anchor="_Toc288905940" w:history="1">
         <w:r>
           <w:rPr>
-            <w:rStyle w:val="Hyperlink"/>
+            <w:rStyle w:val="Hipervnculo"/>
             <w:rFonts w:cstheme="minorHAnsi"/>
             <w:noProof/>
             <w:lang w:val="es-ES"/>
@@ -1200,7 +1228,7 @@
         </w:r>
         <w:r>
           <w:rPr>
-            <w:rStyle w:val="Hyperlink"/>
+            <w:rStyle w:val="Hipervnculo"/>
             <w:rFonts w:cs="Calibri"/>
             <w:noProof/>
             <w:lang w:val="es-ES"/>
@@ -1215,7 +1243,7 @@
         </w:r>
         <w:r>
           <w:rPr>
-            <w:rStyle w:val="Hyperlink"/>
+            <w:rStyle w:val="Hipervnculo"/>
             <w:rFonts w:cstheme="minorHAnsi"/>
             <w:noProof/>
             <w:lang w:val="es-ES"/>
@@ -1274,7 +1302,7 @@
     </w:p>
     <w:p>
       <w:pPr>
-        <w:pStyle w:val="TOC2"/>
+        <w:pStyle w:val="TDC2"/>
         <w:tabs>
           <w:tab w:val="left" w:pos="880"/>
           <w:tab w:val="right" w:leader="dot" w:pos="10160"/>
@@ -1286,7 +1314,7 @@
       <w:hyperlink w:anchor="_Toc288905941" w:history="1">
         <w:r>
           <w:rPr>
-            <w:rStyle w:val="Hyperlink"/>
+            <w:rStyle w:val="Hipervnculo"/>
             <w:rFonts w:cstheme="minorHAnsi"/>
             <w:noProof/>
             <w:lang w:val="es-ES"/>
@@ -1295,7 +1323,7 @@
         </w:r>
         <w:r>
           <w:rPr>
-            <w:rStyle w:val="Hyperlink"/>
+            <w:rStyle w:val="Hipervnculo"/>
             <w:rFonts w:cs="Calibri"/>
             <w:noProof/>
             <w:lang w:val="es-ES"/>
@@ -1310,7 +1338,7 @@
         </w:r>
         <w:r>
           <w:rPr>
-            <w:rStyle w:val="Hyperlink"/>
+            <w:rStyle w:val="Hipervnculo"/>
             <w:rFonts w:cs="Calibri"/>
             <w:noProof/>
             <w:lang w:val="es-ES"/>
@@ -1369,7 +1397,7 @@
     </w:p>
     <w:p>
       <w:pPr>
-        <w:pStyle w:val="TOC2"/>
+        <w:pStyle w:val="TDC2"/>
         <w:tabs>
           <w:tab w:val="left" w:pos="880"/>
           <w:tab w:val="right" w:leader="dot" w:pos="10160"/>
@@ -1381,7 +1409,7 @@
       <w:hyperlink w:anchor="_Toc288905942" w:history="1">
         <w:r>
           <w:rPr>
-            <w:rStyle w:val="Hyperlink"/>
+            <w:rStyle w:val="Hipervnculo"/>
             <w:rFonts w:cstheme="minorHAnsi"/>
             <w:noProof/>
             <w:lang w:val="es-PE"/>
@@ -1396,7 +1424,7 @@
         </w:r>
         <w:r>
           <w:rPr>
-            <w:rStyle w:val="Hyperlink"/>
+            <w:rStyle w:val="Hipervnculo"/>
             <w:rFonts w:cstheme="minorHAnsi"/>
             <w:noProof/>
             <w:lang w:val="es-PE"/>
@@ -1455,7 +1483,7 @@
     </w:p>
     <w:p>
       <w:pPr>
-        <w:pStyle w:val="TOC1"/>
+        <w:pStyle w:val="TDC1"/>
         <w:tabs>
           <w:tab w:val="left" w:pos="1320"/>
           <w:tab w:val="right" w:leader="dot" w:pos="10160"/>
@@ -1467,7 +1495,7 @@
       <w:hyperlink w:anchor="_Toc288905943" w:history="1">
         <w:r>
           <w:rPr>
-            <w:rStyle w:val="Hyperlink"/>
+            <w:rStyle w:val="Hipervnculo"/>
             <w:rFonts w:eastAsia="Times New Roman" w:cstheme="minorHAnsi"/>
             <w:noProof/>
             <w:lang w:val="es-PE"/>
@@ -1482,7 +1510,7 @@
         </w:r>
         <w:r>
           <w:rPr>
-            <w:rStyle w:val="Hyperlink"/>
+            <w:rStyle w:val="Hipervnculo"/>
             <w:rFonts w:eastAsia="Times New Roman" w:cstheme="minorHAnsi"/>
             <w:noProof/>
             <w:lang w:val="es-PE"/>
@@ -1541,7 +1569,7 @@
     </w:p>
     <w:p>
       <w:pPr>
-        <w:pStyle w:val="TOC1"/>
+        <w:pStyle w:val="TDC1"/>
         <w:tabs>
           <w:tab w:val="left" w:pos="1320"/>
           <w:tab w:val="right" w:leader="dot" w:pos="10160"/>
@@ -1553,7 +1581,7 @@
       <w:hyperlink w:anchor="_Toc288905944" w:history="1">
         <w:r>
           <w:rPr>
-            <w:rStyle w:val="Hyperlink"/>
+            <w:rStyle w:val="Hipervnculo"/>
             <w:rFonts w:eastAsia="Times New Roman" w:cstheme="minorHAnsi"/>
             <w:noProof/>
           </w:rPr>
@@ -1561,7 +1589,7 @@
         </w:r>
         <w:r>
           <w:rPr>
-            <w:rStyle w:val="Hyperlink"/>
+            <w:rStyle w:val="Hipervnculo"/>
             <w:rFonts w:cstheme="minorHAnsi"/>
             <w:noProof/>
           </w:rPr>
@@ -1569,7 +1597,7 @@
         </w:r>
         <w:r>
           <w:rPr>
-            <w:rStyle w:val="Hyperlink"/>
+            <w:rStyle w:val="Hipervnculo"/>
             <w:rFonts w:eastAsia="Times New Roman" w:cstheme="minorHAnsi"/>
             <w:noProof/>
           </w:rPr>
@@ -1583,7 +1611,7 @@
         </w:r>
         <w:r>
           <w:rPr>
-            <w:rStyle w:val="Hyperlink"/>
+            <w:rStyle w:val="Hipervnculo"/>
             <w:rFonts w:eastAsia="Times New Roman" w:cstheme="minorHAnsi"/>
             <w:noProof/>
           </w:rPr>
@@ -1641,7 +1669,7 @@
     </w:p>
     <w:p>
       <w:pPr>
-        <w:pStyle w:val="TOC1"/>
+        <w:pStyle w:val="TDC1"/>
         <w:tabs>
           <w:tab w:val="left" w:pos="1320"/>
           <w:tab w:val="right" w:leader="dot" w:pos="10160"/>
@@ -1653,7 +1681,7 @@
       <w:hyperlink w:anchor="_Toc288905945" w:history="1">
         <w:r>
           <w:rPr>
-            <w:rStyle w:val="Hyperlink"/>
+            <w:rStyle w:val="Hipervnculo"/>
             <w:rFonts w:eastAsia="Times New Roman" w:cstheme="minorHAnsi"/>
             <w:noProof/>
           </w:rPr>
@@ -1661,7 +1689,7 @@
         </w:r>
         <w:r>
           <w:rPr>
-            <w:rStyle w:val="Hyperlink"/>
+            <w:rStyle w:val="Hipervnculo"/>
             <w:rFonts w:cstheme="minorHAnsi"/>
             <w:noProof/>
           </w:rPr>
@@ -1669,7 +1697,7 @@
         </w:r>
         <w:r>
           <w:rPr>
-            <w:rStyle w:val="Hyperlink"/>
+            <w:rStyle w:val="Hipervnculo"/>
             <w:rFonts w:eastAsia="Times New Roman" w:cstheme="minorHAnsi"/>
             <w:noProof/>
           </w:rPr>
@@ -1683,7 +1711,7 @@
         </w:r>
         <w:r>
           <w:rPr>
-            <w:rStyle w:val="Hyperlink"/>
+            <w:rStyle w:val="Hipervnculo"/>
             <w:rFonts w:cstheme="minorHAnsi"/>
             <w:noProof/>
           </w:rPr>
@@ -1751,15 +1779,15 @@
     </w:p>
     <w:p>
       <w:pPr>
-        <w:pStyle w:val="Heading1"/>
+        <w:pStyle w:val="Ttulo1"/>
         <w:rPr>
           <w:rFonts w:asciiTheme="minorHAnsi" w:eastAsia="Times New Roman" w:hAnsiTheme="minorHAnsi" w:cstheme="minorHAnsi"/>
           <w:color w:val="002060"/>
           <w:lang w:val="es-PE"/>
         </w:rPr>
       </w:pPr>
-      <w:bookmarkStart w:id="0" w:name="_Toc288655384"/>
-      <w:bookmarkStart w:id="1" w:name="_Toc288905930"/>
+      <w:bookmarkStart w:id="1" w:name="_Toc288655384"/>
+      <w:bookmarkStart w:id="2" w:name="_Toc288905930"/>
       <w:r>
         <w:rPr>
           <w:rFonts w:asciiTheme="minorHAnsi" w:eastAsia="Times New Roman" w:hAnsiTheme="minorHAnsi" w:cstheme="minorHAnsi"/>
@@ -1802,21 +1830,21 @@
         </w:rPr>
         <w:t>Resumen del Proyecto</w:t>
       </w:r>
-      <w:bookmarkEnd w:id="0"/>
       <w:bookmarkEnd w:id="1"/>
+      <w:bookmarkEnd w:id="2"/>
     </w:p>
     <w:p>
       <w:pPr>
-        <w:pStyle w:val="Heading2"/>
+        <w:pStyle w:val="Ttulo2"/>
         <w:rPr>
           <w:rFonts w:asciiTheme="minorHAnsi" w:hAnsiTheme="minorHAnsi" w:cstheme="minorHAnsi"/>
           <w:lang w:val="es-PE"/>
         </w:rPr>
       </w:pPr>
-      <w:bookmarkStart w:id="2" w:name="_Toc288655385"/>
-      <w:bookmarkStart w:id="3" w:name="_Toc288905931"/>
-      <w:bookmarkStart w:id="4" w:name="_Toc87680543"/>
-      <w:bookmarkStart w:id="5" w:name="_Toc95537989"/>
+      <w:bookmarkStart w:id="3" w:name="_Toc288655385"/>
+      <w:bookmarkStart w:id="4" w:name="_Toc288905931"/>
+      <w:bookmarkStart w:id="5" w:name="_Toc87680543"/>
+      <w:bookmarkStart w:id="6" w:name="_Toc95537989"/>
       <w:r>
         <w:rPr>
           <w:rFonts w:asciiTheme="minorHAnsi" w:hAnsiTheme="minorHAnsi" w:cstheme="minorHAnsi"/>
@@ -1832,8 +1860,8 @@
         <w:tab/>
         <w:t>Descripción del Problema</w:t>
       </w:r>
-      <w:bookmarkEnd w:id="2"/>
       <w:bookmarkEnd w:id="3"/>
+      <w:bookmarkEnd w:id="4"/>
     </w:p>
     <w:p>
       <w:pPr>
@@ -1844,10 +1872,10 @@
           <w:lang w:val="es-PE"/>
         </w:rPr>
       </w:pPr>
-      <w:bookmarkStart w:id="6" w:name="_Toc95537992"/>
-      <w:bookmarkStart w:id="7" w:name="_Toc87680546"/>
-      <w:bookmarkEnd w:id="4"/>
+      <w:bookmarkStart w:id="7" w:name="_Toc95537992"/>
+      <w:bookmarkStart w:id="8" w:name="_Toc87680546"/>
       <w:bookmarkEnd w:id="5"/>
+      <w:bookmarkEnd w:id="6"/>
       <w:r>
         <w:rPr>
           <w:color w:val="000000"/>
@@ -1979,13 +2007,13 @@
     </w:p>
     <w:p>
       <w:pPr>
-        <w:pStyle w:val="Heading2"/>
+        <w:pStyle w:val="Ttulo2"/>
         <w:rPr>
           <w:rFonts w:asciiTheme="minorHAnsi" w:hAnsiTheme="minorHAnsi" w:cstheme="minorHAnsi"/>
           <w:lang w:val="es-PE"/>
         </w:rPr>
       </w:pPr>
-      <w:bookmarkStart w:id="8" w:name="_Toc288905932"/>
+      <w:bookmarkStart w:id="9" w:name="_Toc288905932"/>
       <w:r>
         <w:rPr>
           <w:rFonts w:asciiTheme="minorHAnsi" w:hAnsiTheme="minorHAnsi" w:cstheme="minorHAnsi"/>
@@ -2001,7 +2029,7 @@
         <w:tab/>
         <w:t>Descripción del Proyecto</w:t>
       </w:r>
-      <w:bookmarkEnd w:id="8"/>
+      <w:bookmarkEnd w:id="9"/>
     </w:p>
     <w:p>
       <w:pPr>
@@ -2227,15 +2255,15 @@
     </w:p>
     <w:p>
       <w:pPr>
-        <w:pStyle w:val="Heading2"/>
+        <w:pStyle w:val="Ttulo2"/>
         <w:rPr>
           <w:rFonts w:asciiTheme="minorHAnsi" w:hAnsiTheme="minorHAnsi" w:cstheme="minorHAnsi"/>
           <w:lang w:val="es-PE"/>
         </w:rPr>
       </w:pPr>
-      <w:bookmarkStart w:id="9" w:name="_Toc288655387"/>
-      <w:bookmarkStart w:id="10" w:name="_Toc288905933"/>
-      <w:bookmarkEnd w:id="6"/>
+      <w:bookmarkStart w:id="10" w:name="_Toc288655387"/>
+      <w:bookmarkStart w:id="11" w:name="_Toc288905933"/>
+      <w:bookmarkEnd w:id="7"/>
       <w:r>
         <w:rPr>
           <w:rFonts w:asciiTheme="minorHAnsi" w:hAnsiTheme="minorHAnsi" w:cstheme="minorHAnsi"/>
@@ -2258,8 +2286,8 @@
         <w:tab/>
         <w:t>Objetivos</w:t>
       </w:r>
-      <w:bookmarkEnd w:id="9"/>
       <w:bookmarkEnd w:id="10"/>
+      <w:bookmarkEnd w:id="11"/>
     </w:p>
     <w:p>
       <w:pPr>
@@ -2278,8 +2306,8 @@
           <w:lang w:val="es-ES" w:eastAsia="es-PE"/>
         </w:rPr>
       </w:pPr>
-      <w:bookmarkStart w:id="11" w:name="_Toc288655388"/>
-      <w:bookmarkStart w:id="12" w:name="_Toc288905934"/>
+      <w:bookmarkStart w:id="12" w:name="_Toc288655388"/>
+      <w:bookmarkStart w:id="13" w:name="_Toc288905934"/>
       <w:r>
         <w:rPr>
           <w:rFonts w:asciiTheme="minorHAnsi" w:eastAsia="Arial" w:hAnsiTheme="minorHAnsi" w:cstheme="minorHAnsi"/>
@@ -2369,7 +2397,7 @@
     </w:p>
     <w:p>
       <w:pPr>
-        <w:pStyle w:val="ListParagraph"/>
+        <w:pStyle w:val="Prrafodelista"/>
         <w:jc w:val="both"/>
         <w:rPr>
           <w:rFonts w:asciiTheme="minorHAnsi" w:eastAsiaTheme="minorEastAsia" w:hAnsiTheme="minorHAnsi" w:cstheme="minorHAnsi"/>
@@ -2381,7 +2409,7 @@
     </w:p>
     <w:p>
       <w:pPr>
-        <w:pStyle w:val="ListParagraph"/>
+        <w:pStyle w:val="Prrafodelista"/>
         <w:numPr>
           <w:ilvl w:val="0"/>
           <w:numId w:val="13"/>
@@ -2447,7 +2475,7 @@
     </w:p>
     <w:p>
       <w:pPr>
-        <w:pStyle w:val="ListParagraph"/>
+        <w:pStyle w:val="Prrafodelista"/>
         <w:jc w:val="both"/>
         <w:rPr>
           <w:rFonts w:asciiTheme="minorHAnsi" w:eastAsiaTheme="minorEastAsia" w:hAnsiTheme="minorHAnsi" w:cstheme="minorHAnsi"/>
@@ -2457,7 +2485,7 @@
     </w:p>
     <w:p>
       <w:pPr>
-        <w:pStyle w:val="ListParagraph"/>
+        <w:pStyle w:val="Prrafodelista"/>
         <w:numPr>
           <w:ilvl w:val="0"/>
           <w:numId w:val="13"/>
@@ -2477,7 +2505,7 @@
     </w:p>
     <w:p>
       <w:pPr>
-        <w:pStyle w:val="Heading2"/>
+        <w:pStyle w:val="Ttulo2"/>
         <w:rPr>
           <w:rFonts w:asciiTheme="minorHAnsi" w:hAnsiTheme="minorHAnsi" w:cstheme="minorHAnsi"/>
           <w:lang w:val="es-PE"/>
@@ -2505,8 +2533,8 @@
         <w:tab/>
         <w:t>Alcance</w:t>
       </w:r>
-      <w:bookmarkEnd w:id="11"/>
       <w:bookmarkEnd w:id="12"/>
+      <w:bookmarkEnd w:id="13"/>
     </w:p>
     <w:p>
       <w:pPr>
@@ -2558,7 +2586,7 @@
           <w:bottom w:w="72" w:type="dxa"/>
           <w:right w:w="72" w:type="dxa"/>
         </w:tblCellMar>
-        <w:tblLook w:val="0000"/>
+        <w:tblLook w:val="0000" w:firstRow="0" w:lastRow="0" w:firstColumn="0" w:lastColumn="0" w:noHBand="0" w:noVBand="0"/>
       </w:tblPr>
       <w:tblGrid>
         <w:gridCol w:w="8640"/>
@@ -3002,7 +3030,7 @@
           <w:bottom w:w="72" w:type="dxa"/>
           <w:right w:w="72" w:type="dxa"/>
         </w:tblCellMar>
-        <w:tblLook w:val="0000"/>
+        <w:tblLook w:val="0000" w:firstRow="0" w:lastRow="0" w:firstColumn="0" w:lastColumn="0" w:noHBand="0" w:noVBand="0"/>
       </w:tblPr>
       <w:tblGrid>
         <w:gridCol w:w="8640"/>
@@ -3223,14 +3251,14 @@
     </w:p>
     <w:p>
       <w:pPr>
-        <w:pStyle w:val="Heading2"/>
+        <w:pStyle w:val="Ttulo2"/>
         <w:rPr>
           <w:rFonts w:asciiTheme="minorHAnsi" w:hAnsiTheme="minorHAnsi" w:cstheme="minorHAnsi"/>
           <w:lang w:val="es-PE"/>
         </w:rPr>
       </w:pPr>
-      <w:bookmarkStart w:id="13" w:name="_Toc288655389"/>
-      <w:bookmarkStart w:id="14" w:name="_Toc288905935"/>
+      <w:bookmarkStart w:id="14" w:name="_Toc288655389"/>
+      <w:bookmarkStart w:id="15" w:name="_Toc288905935"/>
       <w:r>
         <w:rPr>
           <w:rFonts w:asciiTheme="minorHAnsi" w:hAnsiTheme="minorHAnsi" w:cstheme="minorHAnsi"/>
@@ -3254,8 +3282,8 @@
         <w:tab/>
         <w:t>Criterios de Éxito</w:t>
       </w:r>
-      <w:bookmarkEnd w:id="13"/>
       <w:bookmarkEnd w:id="14"/>
+      <w:bookmarkEnd w:id="15"/>
     </w:p>
     <w:p>
       <w:pPr>
@@ -3718,14 +3746,14 @@
     </w:p>
     <w:p>
       <w:pPr>
-        <w:pStyle w:val="Heading2"/>
+        <w:pStyle w:val="Ttulo2"/>
         <w:rPr>
           <w:rFonts w:asciiTheme="minorHAnsi" w:hAnsiTheme="minorHAnsi" w:cstheme="minorHAnsi"/>
           <w:lang w:val="es-ES"/>
         </w:rPr>
       </w:pPr>
-      <w:bookmarkStart w:id="15" w:name="_Toc288655390"/>
-      <w:bookmarkStart w:id="16" w:name="_Toc288905936"/>
+      <w:bookmarkStart w:id="16" w:name="_Toc288655390"/>
+      <w:bookmarkStart w:id="17" w:name="_Toc288905936"/>
       <w:r>
         <w:rPr>
           <w:rFonts w:asciiTheme="minorHAnsi" w:hAnsiTheme="minorHAnsi" w:cstheme="minorHAnsi"/>
@@ -3748,8 +3776,8 @@
         <w:tab/>
         <w:t>Asunciones</w:t>
       </w:r>
-      <w:bookmarkEnd w:id="15"/>
       <w:bookmarkEnd w:id="16"/>
+      <w:bookmarkEnd w:id="17"/>
     </w:p>
     <w:p>
       <w:pPr>
@@ -3857,16 +3885,16 @@
     </w:p>
     <w:p>
       <w:pPr>
-        <w:pStyle w:val="Heading1"/>
+        <w:pStyle w:val="Ttulo1"/>
         <w:rPr>
           <w:rFonts w:asciiTheme="minorHAnsi" w:eastAsia="Times New Roman" w:hAnsiTheme="minorHAnsi" w:cstheme="minorHAnsi"/>
           <w:color w:val="002060"/>
           <w:lang w:val="es-PE"/>
         </w:rPr>
       </w:pPr>
-      <w:bookmarkStart w:id="17" w:name="_Toc288655391"/>
-      <w:bookmarkStart w:id="18" w:name="_Toc288905937"/>
-      <w:bookmarkEnd w:id="7"/>
+      <w:bookmarkStart w:id="18" w:name="_Toc288655391"/>
+      <w:bookmarkStart w:id="19" w:name="_Toc288905937"/>
+      <w:bookmarkEnd w:id="8"/>
       <w:r>
         <w:rPr>
           <w:rFonts w:asciiTheme="minorHAnsi" w:eastAsia="Times New Roman" w:hAnsiTheme="minorHAnsi" w:cstheme="minorHAnsi"/>
@@ -3884,19 +3912,19 @@
         <w:tab/>
         <w:t>Hitos del Proyecto</w:t>
       </w:r>
-      <w:bookmarkEnd w:id="17"/>
       <w:bookmarkEnd w:id="18"/>
+      <w:bookmarkEnd w:id="19"/>
     </w:p>
     <w:p>
       <w:pPr>
-        <w:pStyle w:val="Heading2"/>
+        <w:pStyle w:val="Ttulo2"/>
         <w:rPr>
           <w:rFonts w:asciiTheme="minorHAnsi" w:hAnsiTheme="minorHAnsi" w:cstheme="minorHAnsi"/>
           <w:lang w:val="es-PE"/>
         </w:rPr>
       </w:pPr>
-      <w:bookmarkStart w:id="19" w:name="_Toc288655392"/>
-      <w:bookmarkStart w:id="20" w:name="_Toc288905938"/>
+      <w:bookmarkStart w:id="20" w:name="_Toc288655392"/>
+      <w:bookmarkStart w:id="21" w:name="_Toc288905938"/>
       <w:r>
         <w:rPr>
           <w:rFonts w:asciiTheme="minorHAnsi" w:hAnsiTheme="minorHAnsi" w:cstheme="minorHAnsi"/>
@@ -3912,8 +3940,8 @@
         <w:tab/>
         <w:t>Hitos del Proyecto</w:t>
       </w:r>
-      <w:bookmarkEnd w:id="19"/>
       <w:bookmarkEnd w:id="20"/>
+      <w:bookmarkEnd w:id="21"/>
     </w:p>
     <w:p>
       <w:pPr>
@@ -3934,7 +3962,7 @@
       <w:tblPr>
         <w:tblW w:w="0" w:type="auto"/>
         <w:tblInd w:w="367" w:type="dxa"/>
-        <w:tblLook w:val="0000"/>
+        <w:tblLook w:val="0000" w:firstRow="0" w:lastRow="0" w:firstColumn="0" w:lastColumn="0" w:noHBand="0" w:noVBand="0"/>
       </w:tblPr>
       <w:tblGrid>
         <w:gridCol w:w="6300"/>
@@ -4395,7 +4423,7 @@
           </w:p>
           <w:p>
             <w:pPr>
-              <w:pStyle w:val="ListParagraph"/>
+              <w:pStyle w:val="Prrafodelista"/>
               <w:numPr>
                 <w:ilvl w:val="0"/>
                 <w:numId w:val="15"/>
@@ -4418,7 +4446,7 @@
           </w:p>
           <w:p>
             <w:pPr>
-              <w:pStyle w:val="ListParagraph"/>
+              <w:pStyle w:val="Prrafodelista"/>
               <w:numPr>
                 <w:ilvl w:val="0"/>
                 <w:numId w:val="15"/>
@@ -4441,7 +4469,7 @@
           </w:p>
           <w:p>
             <w:pPr>
-              <w:pStyle w:val="ListParagraph"/>
+              <w:pStyle w:val="Prrafodelista"/>
               <w:numPr>
                 <w:ilvl w:val="0"/>
                 <w:numId w:val="15"/>
@@ -4552,7 +4580,7 @@
           </w:p>
           <w:p>
             <w:pPr>
-              <w:pStyle w:val="ListParagraph"/>
+              <w:pStyle w:val="Prrafodelista"/>
               <w:numPr>
                 <w:ilvl w:val="0"/>
                 <w:numId w:val="16"/>
@@ -4700,7 +4728,7 @@
     </w:tbl>
     <w:p>
       <w:pPr>
-        <w:pStyle w:val="BodyTextIndent"/>
+        <w:pStyle w:val="Sangradetextonormal"/>
         <w:rPr>
           <w:rFonts w:asciiTheme="minorHAnsi" w:hAnsiTheme="minorHAnsi" w:cstheme="minorHAnsi"/>
           <w:lang w:val="es-PE"/>
@@ -4755,7 +4783,7 @@
           <w:bottom w:w="72" w:type="dxa"/>
           <w:right w:w="72" w:type="dxa"/>
         </w:tblCellMar>
-        <w:tblLook w:val="0000"/>
+        <w:tblLook w:val="0000" w:firstRow="0" w:lastRow="0" w:firstColumn="0" w:lastColumn="0" w:noHBand="0" w:noVBand="0"/>
       </w:tblPr>
       <w:tblGrid>
         <w:gridCol w:w="6300"/>
@@ -5310,15 +5338,15 @@
     </w:tbl>
     <w:p>
       <w:pPr>
-        <w:pStyle w:val="Heading1"/>
+        <w:pStyle w:val="Ttulo1"/>
         <w:rPr>
           <w:rFonts w:asciiTheme="minorHAnsi" w:eastAsia="Times New Roman" w:hAnsiTheme="minorHAnsi" w:cstheme="minorHAnsi"/>
           <w:color w:val="002060"/>
           <w:lang w:val="es-PE"/>
         </w:rPr>
       </w:pPr>
-      <w:bookmarkStart w:id="21" w:name="_Toc288655393"/>
-      <w:bookmarkStart w:id="22" w:name="_Toc288905939"/>
+      <w:bookmarkStart w:id="22" w:name="_Toc288655393"/>
+      <w:bookmarkStart w:id="23" w:name="_Toc288905939"/>
       <w:r>
         <w:rPr>
           <w:rFonts w:asciiTheme="minorHAnsi" w:eastAsia="Times New Roman" w:hAnsiTheme="minorHAnsi" w:cstheme="minorHAnsi"/>
@@ -5345,21 +5373,21 @@
         <w:tab/>
         <w:t>Organización del Proyecto</w:t>
       </w:r>
-      <w:bookmarkEnd w:id="21"/>
       <w:bookmarkEnd w:id="22"/>
+      <w:bookmarkEnd w:id="23"/>
     </w:p>
     <w:p>
       <w:pPr>
-        <w:pStyle w:val="Heading2"/>
+        <w:pStyle w:val="Ttulo2"/>
         <w:rPr>
           <w:rFonts w:asciiTheme="minorHAnsi" w:hAnsiTheme="minorHAnsi" w:cs="Calibri"/>
           <w:lang w:val="es-ES"/>
         </w:rPr>
       </w:pPr>
-      <w:bookmarkStart w:id="23" w:name="_Toc249246261"/>
-      <w:bookmarkStart w:id="24" w:name="_Toc288905940"/>
-      <w:bookmarkStart w:id="25" w:name="_Toc453081860"/>
-      <w:bookmarkStart w:id="26" w:name="_Toc288655394"/>
+      <w:bookmarkStart w:id="24" w:name="_Toc249246261"/>
+      <w:bookmarkStart w:id="25" w:name="_Toc288905940"/>
+      <w:bookmarkStart w:id="26" w:name="_Toc453081860"/>
+      <w:bookmarkStart w:id="27" w:name="_Toc288655394"/>
       <w:r>
         <w:rPr>
           <w:rFonts w:asciiTheme="minorHAnsi" w:hAnsiTheme="minorHAnsi" w:cstheme="minorHAnsi"/>
@@ -5381,8 +5409,8 @@
         </w:rPr>
         <w:tab/>
       </w:r>
-      <w:bookmarkStart w:id="27" w:name="_Toc108452228"/>
-      <w:bookmarkEnd w:id="23"/>
+      <w:bookmarkStart w:id="28" w:name="_Toc108452228"/>
+      <w:bookmarkEnd w:id="24"/>
       <w:r>
         <w:rPr>
           <w:rFonts w:asciiTheme="minorHAnsi" w:hAnsiTheme="minorHAnsi" w:cstheme="minorHAnsi"/>
@@ -5390,7 +5418,7 @@
         </w:rPr>
         <w:t>Estructura del Proyecto</w:t>
       </w:r>
-      <w:bookmarkEnd w:id="24"/>
+      <w:bookmarkEnd w:id="25"/>
     </w:p>
     <w:p>
       <w:pPr>
@@ -5404,7 +5432,7 @@
       <w:tblPr>
         <w:tblW w:w="0" w:type="auto"/>
         <w:tblInd w:w="885" w:type="dxa"/>
-        <w:tblLook w:val="04A0"/>
+        <w:tblLook w:val="04A0" w:firstRow="1" w:lastRow="0" w:firstColumn="1" w:lastColumn="0" w:noHBand="0" w:noVBand="1"/>
       </w:tblPr>
       <w:tblGrid>
         <w:gridCol w:w="2340"/>
@@ -6084,14 +6112,14 @@
     </w:p>
     <w:p>
       <w:pPr>
-        <w:pStyle w:val="Heading2"/>
+        <w:pStyle w:val="Ttulo2"/>
         <w:rPr>
           <w:rFonts w:asciiTheme="minorHAnsi" w:hAnsiTheme="minorHAnsi" w:cs="Calibri"/>
           <w:lang w:val="es-ES"/>
         </w:rPr>
       </w:pPr>
-      <w:bookmarkStart w:id="28" w:name="_Toc249246262"/>
-      <w:bookmarkStart w:id="29" w:name="_Toc288905941"/>
+      <w:bookmarkStart w:id="29" w:name="_Toc249246262"/>
+      <w:bookmarkStart w:id="30" w:name="_Toc288905941"/>
       <w:r>
         <w:rPr>
           <w:rFonts w:asciiTheme="minorHAnsi" w:hAnsiTheme="minorHAnsi" w:cstheme="minorHAnsi"/>
@@ -6113,8 +6141,8 @@
         </w:rPr>
         <w:tab/>
       </w:r>
-      <w:bookmarkEnd w:id="25"/>
-      <w:bookmarkEnd w:id="27"/>
+      <w:bookmarkEnd w:id="26"/>
+      <w:bookmarkEnd w:id="28"/>
       <w:proofErr w:type="spellStart"/>
       <w:r>
         <w:rPr>
@@ -6123,8 +6151,8 @@
         </w:rPr>
         <w:t>Stakeholders</w:t>
       </w:r>
-      <w:bookmarkEnd w:id="28"/>
       <w:bookmarkEnd w:id="29"/>
+      <w:bookmarkEnd w:id="30"/>
       <w:proofErr w:type="spellEnd"/>
     </w:p>
     <w:p>
@@ -6140,7 +6168,7 @@
       <w:tblPr>
         <w:tblpPr w:leftFromText="141" w:rightFromText="141" w:vertAnchor="text" w:horzAnchor="page" w:tblpX="2164" w:tblpY="188"/>
         <w:tblW w:w="0" w:type="auto"/>
-        <w:tblLook w:val="04A0"/>
+        <w:tblLook w:val="04A0" w:firstRow="1" w:lastRow="0" w:firstColumn="1" w:lastColumn="0" w:noHBand="0" w:noVBand="1"/>
       </w:tblPr>
       <w:tblGrid>
         <w:gridCol w:w="4500"/>
@@ -6563,28 +6591,28 @@
     </w:p>
     <w:p>
       <w:pPr>
-        <w:pStyle w:val="Heading2"/>
+        <w:pStyle w:val="Ttulo2"/>
         <w:rPr>
           <w:rFonts w:asciiTheme="minorHAnsi" w:hAnsiTheme="minorHAnsi" w:cstheme="minorHAnsi"/>
           <w:lang w:val="es-PE"/>
         </w:rPr>
       </w:pPr>
-      <w:bookmarkStart w:id="30" w:name="_Toc288655395"/>
-      <w:bookmarkEnd w:id="26"/>
+      <w:bookmarkStart w:id="31" w:name="_Toc288655395"/>
+      <w:bookmarkEnd w:id="27"/>
     </w:p>
     <w:p>
       <w:pPr>
-        <w:pStyle w:val="Heading2"/>
+        <w:pStyle w:val="Ttulo2"/>
         <w:rPr>
           <w:rFonts w:asciiTheme="minorHAnsi" w:hAnsiTheme="minorHAnsi" w:cstheme="minorHAnsi"/>
           <w:lang w:val="es-PE"/>
         </w:rPr>
       </w:pPr>
-      <w:bookmarkStart w:id="31" w:name="_Toc288905942"/>
+      <w:bookmarkStart w:id="32" w:name="_Toc288905942"/>
     </w:p>
     <w:p>
       <w:pPr>
-        <w:pStyle w:val="Heading2"/>
+        <w:pStyle w:val="Ttulo2"/>
         <w:rPr>
           <w:rFonts w:asciiTheme="minorHAnsi" w:hAnsiTheme="minorHAnsi" w:cstheme="minorHAnsi"/>
           <w:lang w:val="es-PE"/>
@@ -6593,7 +6621,7 @@
     </w:p>
     <w:p>
       <w:pPr>
-        <w:pStyle w:val="Heading2"/>
+        <w:pStyle w:val="Ttulo2"/>
         <w:rPr>
           <w:rFonts w:asciiTheme="minorHAnsi" w:hAnsiTheme="minorHAnsi" w:cstheme="minorHAnsi"/>
           <w:lang w:val="es-PE"/>
@@ -6602,7 +6630,7 @@
     </w:p>
     <w:p>
       <w:pPr>
-        <w:pStyle w:val="Heading2"/>
+        <w:pStyle w:val="Ttulo2"/>
         <w:rPr>
           <w:rFonts w:asciiTheme="minorHAnsi" w:hAnsiTheme="minorHAnsi" w:cstheme="minorHAnsi"/>
           <w:lang w:val="es-PE"/>
@@ -6611,7 +6639,7 @@
     </w:p>
     <w:p>
       <w:pPr>
-        <w:pStyle w:val="Heading2"/>
+        <w:pStyle w:val="Ttulo2"/>
         <w:rPr>
           <w:rFonts w:asciiTheme="minorHAnsi" w:hAnsiTheme="minorHAnsi" w:cstheme="minorHAnsi"/>
           <w:lang w:val="es-PE"/>
@@ -6620,7 +6648,7 @@
     </w:p>
     <w:p>
       <w:pPr>
-        <w:pStyle w:val="Heading2"/>
+        <w:pStyle w:val="Ttulo2"/>
         <w:rPr>
           <w:rFonts w:asciiTheme="minorHAnsi" w:hAnsiTheme="minorHAnsi" w:cstheme="minorHAnsi"/>
           <w:lang w:val="es-PE"/>
@@ -6629,7 +6657,7 @@
     </w:p>
     <w:p>
       <w:pPr>
-        <w:pStyle w:val="Heading2"/>
+        <w:pStyle w:val="Ttulo2"/>
         <w:rPr>
           <w:rFonts w:asciiTheme="minorHAnsi" w:hAnsiTheme="minorHAnsi" w:cstheme="minorHAnsi"/>
           <w:lang w:val="es-PE"/>
@@ -6657,8 +6685,8 @@
         <w:tab/>
         <w:t>Recursos del Proyecto</w:t>
       </w:r>
-      <w:bookmarkEnd w:id="30"/>
       <w:bookmarkEnd w:id="31"/>
+      <w:bookmarkEnd w:id="32"/>
     </w:p>
     <w:tbl>
       <w:tblPr>
@@ -6679,7 +6707,7 @@
           <w:bottom w:w="72" w:type="dxa"/>
           <w:right w:w="72" w:type="dxa"/>
         </w:tblCellMar>
-        <w:tblLook w:val="0000"/>
+        <w:tblLook w:val="0000" w:firstRow="0" w:lastRow="0" w:firstColumn="0" w:lastColumn="0" w:noHBand="0" w:noVBand="0"/>
       </w:tblPr>
       <w:tblGrid>
         <w:gridCol w:w="2340"/>
@@ -6764,7 +6792,7 @@
           </w:tcPr>
           <w:p>
             <w:pPr>
-              <w:pStyle w:val="ListParagraph"/>
+              <w:pStyle w:val="Prrafodelista"/>
               <w:numPr>
                 <w:ilvl w:val="0"/>
                 <w:numId w:val="14"/>
@@ -6832,8 +6860,6 @@
               </w:rPr>
               <w:t xml:space="preserve"> </w:t>
             </w:r>
-            <w:bookmarkStart w:id="32" w:name="_GoBack"/>
-            <w:bookmarkEnd w:id="32"/>
             <w:r>
               <w:rPr>
                 <w:rFonts w:asciiTheme="minorHAnsi" w:hAnsiTheme="minorHAnsi" w:cstheme="minorHAnsi"/>
@@ -6857,7 +6883,7 @@
           </w:tcPr>
           <w:p>
             <w:pPr>
-              <w:pStyle w:val="ListParagraph"/>
+              <w:pStyle w:val="Prrafodelista"/>
               <w:numPr>
                 <w:ilvl w:val="0"/>
                 <w:numId w:val="14"/>
@@ -6977,7 +7003,7 @@
           </w:tcPr>
           <w:p>
             <w:pPr>
-              <w:pStyle w:val="ListParagraph"/>
+              <w:pStyle w:val="Prrafodelista"/>
               <w:numPr>
                 <w:ilvl w:val="0"/>
                 <w:numId w:val="14"/>
@@ -7062,7 +7088,7 @@
     </w:tbl>
     <w:p>
       <w:pPr>
-        <w:pStyle w:val="Heading1"/>
+        <w:pStyle w:val="Ttulo1"/>
         <w:rPr>
           <w:rFonts w:asciiTheme="minorHAnsi" w:eastAsia="Times New Roman" w:hAnsiTheme="minorHAnsi" w:cstheme="minorHAnsi"/>
           <w:color w:val="002060"/>
@@ -7127,7 +7153,7 @@
           <w:bottom w:w="72" w:type="dxa"/>
           <w:right w:w="72" w:type="dxa"/>
         </w:tblCellMar>
-        <w:tblLook w:val="0000"/>
+        <w:tblLook w:val="0000" w:firstRow="0" w:lastRow="0" w:firstColumn="0" w:lastColumn="0" w:noHBand="0" w:noVBand="0"/>
       </w:tblPr>
       <w:tblGrid>
         <w:gridCol w:w="8640"/>
@@ -7180,7 +7206,7 @@
           </w:tcPr>
           <w:p>
             <w:pPr>
-              <w:pStyle w:val="ListParagraph"/>
+              <w:pStyle w:val="Prrafodelista"/>
               <w:numPr>
                 <w:ilvl w:val="0"/>
                 <w:numId w:val="11"/>
@@ -7216,7 +7242,7 @@
           </w:tcPr>
           <w:p>
             <w:pPr>
-              <w:pStyle w:val="ListParagraph"/>
+              <w:pStyle w:val="Prrafodelista"/>
               <w:numPr>
                 <w:ilvl w:val="0"/>
                 <w:numId w:val="11"/>
@@ -7291,7 +7317,7 @@
           </w:tcPr>
           <w:p>
             <w:pPr>
-              <w:pStyle w:val="ListParagraph"/>
+              <w:pStyle w:val="Prrafodelista"/>
               <w:numPr>
                 <w:ilvl w:val="0"/>
                 <w:numId w:val="11"/>
@@ -7319,7 +7345,7 @@
     </w:tbl>
     <w:p>
       <w:pPr>
-        <w:pStyle w:val="Heading1"/>
+        <w:pStyle w:val="Ttulo1"/>
         <w:rPr>
           <w:rFonts w:asciiTheme="minorHAnsi" w:eastAsia="Times New Roman" w:hAnsiTheme="minorHAnsi" w:cstheme="minorHAnsi"/>
           <w:color w:val="002060"/>
@@ -7426,7 +7452,7 @@
           <w:bottom w:w="72" w:type="dxa"/>
           <w:right w:w="72" w:type="dxa"/>
         </w:tblCellMar>
-        <w:tblLook w:val="0000"/>
+        <w:tblLook w:val="0000" w:firstRow="0" w:lastRow="0" w:firstColumn="0" w:lastColumn="0" w:noHBand="0" w:noVBand="0"/>
       </w:tblPr>
       <w:tblGrid>
         <w:gridCol w:w="900"/>
@@ -7945,7 +7971,7 @@
     </w:tbl>
     <w:p>
       <w:pPr>
-        <w:pStyle w:val="Heading1"/>
+        <w:pStyle w:val="Ttulo1"/>
         <w:rPr>
           <w:rFonts w:asciiTheme="minorHAnsi" w:eastAsia="Times New Roman" w:hAnsiTheme="minorHAnsi" w:cstheme="minorHAnsi"/>
           <w:color w:val="002060"/>
@@ -8045,7 +8071,7 @@
           <w:bottom w:w="72" w:type="dxa"/>
           <w:right w:w="72" w:type="dxa"/>
         </w:tblCellMar>
-        <w:tblLook w:val="0000"/>
+        <w:tblLook w:val="0000" w:firstRow="0" w:lastRow="0" w:firstColumn="0" w:lastColumn="0" w:noHBand="0" w:noVBand="0"/>
       </w:tblPr>
       <w:tblGrid>
         <w:gridCol w:w="2829"/>
@@ -8431,8 +8457,8 @@
       </w:pPr>
     </w:p>
     <w:sectPr>
-      <w:headerReference w:type="default" r:id="rId11"/>
-      <w:footerReference w:type="default" r:id="rId12"/>
+      <w:headerReference w:type="default" r:id="rId12"/>
+      <w:footerReference w:type="default" r:id="rId13"/>
       <w:pgSz w:w="12240" w:h="15840"/>
       <w:pgMar w:top="1440" w:right="629" w:bottom="272" w:left="1440" w:header="720" w:footer="119" w:gutter="0"/>
       <w:cols w:space="720"/>
@@ -8444,7 +8470,7 @@
 </file>
 
 <file path=word/endnotes.xml><?xml version="1.0" encoding="utf-8"?>
-<w:endnotes xmlns:ve="http://schemas.openxmlformats.org/markup-compatibility/2006" xmlns:o="urn:schemas-microsoft-com:office:office" xmlns:r="http://schemas.openxmlformats.org/officeDocument/2006/relationships" xmlns:m="http://schemas.openxmlformats.org/officeDocument/2006/math" xmlns:v="urn:schemas-microsoft-com:vml" xmlns:wp="http://schemas.openxmlformats.org/drawingml/2006/wordprocessingDrawing" xmlns:w10="urn:schemas-microsoft-com:office:word" xmlns:w="http://schemas.openxmlformats.org/wordprocessingml/2006/main" xmlns:wne="http://schemas.microsoft.com/office/word/2006/wordml">
+<w:endnotes xmlns:wpc="http://schemas.microsoft.com/office/word/2010/wordprocessingCanvas" xmlns:mc="http://schemas.openxmlformats.org/markup-compatibility/2006" xmlns:o="urn:schemas-microsoft-com:office:office" xmlns:r="http://schemas.openxmlformats.org/officeDocument/2006/relationships" xmlns:m="http://schemas.openxmlformats.org/officeDocument/2006/math" xmlns:v="urn:schemas-microsoft-com:vml" xmlns:wp14="http://schemas.microsoft.com/office/word/2010/wordprocessingDrawing" xmlns:wp="http://schemas.openxmlformats.org/drawingml/2006/wordprocessingDrawing" xmlns:w10="urn:schemas-microsoft-com:office:word" xmlns:w="http://schemas.openxmlformats.org/wordprocessingml/2006/main" xmlns:w14="http://schemas.microsoft.com/office/word/2010/wordml" xmlns:wpg="http://schemas.microsoft.com/office/word/2010/wordprocessingGroup" xmlns:wpi="http://schemas.microsoft.com/office/word/2010/wordprocessingInk" xmlns:wne="http://schemas.microsoft.com/office/word/2006/wordml" xmlns:wps="http://schemas.microsoft.com/office/word/2010/wordprocessingShape" mc:Ignorable="w14 wp14">
   <w:endnote w:type="separator" w:id="-1">
     <w:p>
       <w:pPr>
@@ -8469,16 +8495,16 @@
 </file>
 
 <file path=word/footer1.xml><?xml version="1.0" encoding="utf-8"?>
-<w:ftr xmlns:ve="http://schemas.openxmlformats.org/markup-compatibility/2006" xmlns:o="urn:schemas-microsoft-com:office:office" xmlns:r="http://schemas.openxmlformats.org/officeDocument/2006/relationships" xmlns:m="http://schemas.openxmlformats.org/officeDocument/2006/math" xmlns:v="urn:schemas-microsoft-com:vml" xmlns:wp="http://schemas.openxmlformats.org/drawingml/2006/wordprocessingDrawing" xmlns:w10="urn:schemas-microsoft-com:office:word" xmlns:w="http://schemas.openxmlformats.org/wordprocessingml/2006/main" xmlns:wne="http://schemas.microsoft.com/office/word/2006/wordml">
+<w:ftr xmlns:wpc="http://schemas.microsoft.com/office/word/2010/wordprocessingCanvas" xmlns:mc="http://schemas.openxmlformats.org/markup-compatibility/2006" xmlns:o="urn:schemas-microsoft-com:office:office" xmlns:r="http://schemas.openxmlformats.org/officeDocument/2006/relationships" xmlns:m="http://schemas.openxmlformats.org/officeDocument/2006/math" xmlns:v="urn:schemas-microsoft-com:vml" xmlns:wp14="http://schemas.microsoft.com/office/word/2010/wordprocessingDrawing" xmlns:wp="http://schemas.openxmlformats.org/drawingml/2006/wordprocessingDrawing" xmlns:w10="urn:schemas-microsoft-com:office:word" xmlns:w="http://schemas.openxmlformats.org/wordprocessingml/2006/main" xmlns:w14="http://schemas.microsoft.com/office/word/2010/wordml" xmlns:wpg="http://schemas.microsoft.com/office/word/2010/wordprocessingGroup" xmlns:wpi="http://schemas.microsoft.com/office/word/2010/wordprocessingInk" xmlns:wne="http://schemas.microsoft.com/office/word/2006/wordml" xmlns:wps="http://schemas.microsoft.com/office/word/2010/wordprocessingShape" mc:Ignorable="w14 wp14">
   <w:tbl>
     <w:tblPr>
       <w:tblW w:w="0" w:type="auto"/>
       <w:jc w:val="right"/>
-      <w:tblLook w:val="04A0"/>
+      <w:tblLook w:val="04A0" w:firstRow="1" w:lastRow="0" w:firstColumn="1" w:lastColumn="0" w:noHBand="0" w:noVBand="1"/>
     </w:tblPr>
     <w:tblGrid>
       <w:gridCol w:w="972"/>
-      <w:gridCol w:w="1016"/>
+      <w:gridCol w:w="1026"/>
     </w:tblGrid>
     <w:tr>
       <w:trPr>
@@ -8490,7 +8516,7 @@
         </w:tcPr>
         <w:p>
           <w:pPr>
-            <w:pStyle w:val="Footer"/>
+            <w:pStyle w:val="Piedepgina"/>
             <w:jc w:val="right"/>
           </w:pPr>
           <w:proofErr w:type="spellStart"/>
@@ -8514,7 +8540,7 @@
             <w:rPr>
               <w:noProof/>
             </w:rPr>
-            <w:t>6</w:t>
+            <w:t>8</w:t>
           </w:r>
           <w:r>
             <w:rPr>
@@ -8530,7 +8556,7 @@
         </w:tcPr>
         <w:p>
           <w:pPr>
-            <w:pStyle w:val="Footer"/>
+            <w:pStyle w:val="Piedepgina"/>
             <w:jc w:val="right"/>
           </w:pPr>
           <w:r>
@@ -8556,14 +8582,14 @@
   </w:tbl>
   <w:p>
     <w:pPr>
-      <w:pStyle w:val="Footer"/>
+      <w:pStyle w:val="Piedepgina"/>
     </w:pPr>
   </w:p>
 </w:ftr>
 </file>
 
 <file path=word/footnotes.xml><?xml version="1.0" encoding="utf-8"?>
-<w:footnotes xmlns:ve="http://schemas.openxmlformats.org/markup-compatibility/2006" xmlns:o="urn:schemas-microsoft-com:office:office" xmlns:r="http://schemas.openxmlformats.org/officeDocument/2006/relationships" xmlns:m="http://schemas.openxmlformats.org/officeDocument/2006/math" xmlns:v="urn:schemas-microsoft-com:vml" xmlns:wp="http://schemas.openxmlformats.org/drawingml/2006/wordprocessingDrawing" xmlns:w10="urn:schemas-microsoft-com:office:word" xmlns:w="http://schemas.openxmlformats.org/wordprocessingml/2006/main" xmlns:wne="http://schemas.microsoft.com/office/word/2006/wordml">
+<w:footnotes xmlns:wpc="http://schemas.microsoft.com/office/word/2010/wordprocessingCanvas" xmlns:mc="http://schemas.openxmlformats.org/markup-compatibility/2006" xmlns:o="urn:schemas-microsoft-com:office:office" xmlns:r="http://schemas.openxmlformats.org/officeDocument/2006/relationships" xmlns:m="http://schemas.openxmlformats.org/officeDocument/2006/math" xmlns:v="urn:schemas-microsoft-com:vml" xmlns:wp14="http://schemas.microsoft.com/office/word/2010/wordprocessingDrawing" xmlns:wp="http://schemas.openxmlformats.org/drawingml/2006/wordprocessingDrawing" xmlns:w10="urn:schemas-microsoft-com:office:word" xmlns:w="http://schemas.openxmlformats.org/wordprocessingml/2006/main" xmlns:w14="http://schemas.microsoft.com/office/word/2010/wordml" xmlns:wpg="http://schemas.microsoft.com/office/word/2010/wordprocessingGroup" xmlns:wpi="http://schemas.microsoft.com/office/word/2010/wordprocessingInk" xmlns:wne="http://schemas.microsoft.com/office/word/2006/wordml" xmlns:wps="http://schemas.microsoft.com/office/word/2010/wordprocessingShape" mc:Ignorable="w14 wp14">
   <w:footnote w:type="separator" w:id="-1">
     <w:p>
       <w:pPr>
@@ -8588,10 +8614,10 @@
 </file>
 
 <file path=word/header1.xml><?xml version="1.0" encoding="utf-8"?>
-<w:hdr xmlns:ve="http://schemas.openxmlformats.org/markup-compatibility/2006" xmlns:o="urn:schemas-microsoft-com:office:office" xmlns:r="http://schemas.openxmlformats.org/officeDocument/2006/relationships" xmlns:m="http://schemas.openxmlformats.org/officeDocument/2006/math" xmlns:v="urn:schemas-microsoft-com:vml" xmlns:wp="http://schemas.openxmlformats.org/drawingml/2006/wordprocessingDrawing" xmlns:w10="urn:schemas-microsoft-com:office:word" xmlns:w="http://schemas.openxmlformats.org/wordprocessingml/2006/main" xmlns:wne="http://schemas.microsoft.com/office/word/2006/wordml">
+<w:hdr xmlns:wpc="http://schemas.microsoft.com/office/word/2010/wordprocessingCanvas" xmlns:mc="http://schemas.openxmlformats.org/markup-compatibility/2006" xmlns:o="urn:schemas-microsoft-com:office:office" xmlns:r="http://schemas.openxmlformats.org/officeDocument/2006/relationships" xmlns:m="http://schemas.openxmlformats.org/officeDocument/2006/math" xmlns:v="urn:schemas-microsoft-com:vml" xmlns:wp14="http://schemas.microsoft.com/office/word/2010/wordprocessingDrawing" xmlns:wp="http://schemas.openxmlformats.org/drawingml/2006/wordprocessingDrawing" xmlns:w10="urn:schemas-microsoft-com:office:word" xmlns:w="http://schemas.openxmlformats.org/wordprocessingml/2006/main" xmlns:w14="http://schemas.microsoft.com/office/word/2010/wordml" xmlns:wpg="http://schemas.microsoft.com/office/word/2010/wordprocessingGroup" xmlns:wpi="http://schemas.microsoft.com/office/word/2010/wordprocessingInk" xmlns:wne="http://schemas.microsoft.com/office/word/2006/wordml" xmlns:wps="http://schemas.microsoft.com/office/word/2010/wordprocessingShape" mc:Ignorable="w14 wp14">
   <w:p>
     <w:pPr>
-      <w:pStyle w:val="Header"/>
+      <w:pStyle w:val="Encabezado"/>
       <w:jc w:val="right"/>
       <w:rPr>
         <w:lang w:val="es-PE"/>
@@ -8649,7 +8675,7 @@
   </w:p>
   <w:p>
     <w:pPr>
-      <w:pStyle w:val="Header"/>
+      <w:pStyle w:val="Encabezado"/>
       <w:rPr>
         <w:lang w:val="es-PE"/>
       </w:rPr>
@@ -8657,7 +8683,7 @@
   </w:p>
   <w:p>
     <w:pPr>
-      <w:pStyle w:val="NoSpacing"/>
+      <w:pStyle w:val="Sinespaciado"/>
       <w:rPr>
         <w:lang w:val="es-PE"/>
       </w:rPr>
@@ -8671,7 +8697,7 @@
   </w:p>
   <w:p>
     <w:pPr>
-      <w:pStyle w:val="NoSpacing"/>
+      <w:pStyle w:val="Sinespaciado"/>
       <w:rPr>
         <w:lang w:val="es-PE"/>
       </w:rPr>
@@ -8679,7 +8705,7 @@
   </w:p>
   <w:p>
     <w:pPr>
-      <w:pStyle w:val="NoSpacing"/>
+      <w:pStyle w:val="Sinespaciado"/>
       <w:rPr>
         <w:lang w:val="es-ES"/>
       </w:rPr>
@@ -8689,7 +8715,7 @@
 </file>
 
 <file path=word/numbering.xml><?xml version="1.0" encoding="utf-8"?>
-<w:numbering xmlns:ve="http://schemas.openxmlformats.org/markup-compatibility/2006" xmlns:o="urn:schemas-microsoft-com:office:office" xmlns:r="http://schemas.openxmlformats.org/officeDocument/2006/relationships" xmlns:m="http://schemas.openxmlformats.org/officeDocument/2006/math" xmlns:v="urn:schemas-microsoft-com:vml" xmlns:wp="http://schemas.openxmlformats.org/drawingml/2006/wordprocessingDrawing" xmlns:w10="urn:schemas-microsoft-com:office:word" xmlns:w="http://schemas.openxmlformats.org/wordprocessingml/2006/main" xmlns:wne="http://schemas.microsoft.com/office/word/2006/wordml">
+<w:numbering xmlns:wpc="http://schemas.microsoft.com/office/word/2010/wordprocessingCanvas" xmlns:mc="http://schemas.openxmlformats.org/markup-compatibility/2006" xmlns:o="urn:schemas-microsoft-com:office:office" xmlns:r="http://schemas.openxmlformats.org/officeDocument/2006/relationships" xmlns:m="http://schemas.openxmlformats.org/officeDocument/2006/math" xmlns:v="urn:schemas-microsoft-com:vml" xmlns:wp14="http://schemas.microsoft.com/office/word/2010/wordprocessingDrawing" xmlns:wp="http://schemas.openxmlformats.org/drawingml/2006/wordprocessingDrawing" xmlns:w10="urn:schemas-microsoft-com:office:word" xmlns:w="http://schemas.openxmlformats.org/wordprocessingml/2006/main" xmlns:w14="http://schemas.microsoft.com/office/word/2010/wordml" xmlns:wpg="http://schemas.microsoft.com/office/word/2010/wordprocessingGroup" xmlns:wpi="http://schemas.microsoft.com/office/word/2010/wordprocessingInk" xmlns:wne="http://schemas.microsoft.com/office/word/2006/wordml" xmlns:wps="http://schemas.microsoft.com/office/word/2010/wordprocessingShape" mc:Ignorable="w14 wp14">
   <w:abstractNum w:abstractNumId="0">
     <w:nsid w:val="00000005"/>
     <w:multiLevelType w:val="hybridMultilevel"/>
@@ -11026,7 +11052,7 @@
 </file>
 
 <file path=word/styles.xml><?xml version="1.0" encoding="utf-8"?>
-<w:styles xmlns:r="http://schemas.openxmlformats.org/officeDocument/2006/relationships" xmlns:w="http://schemas.openxmlformats.org/wordprocessingml/2006/main">
+<w:styles xmlns:mc="http://schemas.openxmlformats.org/markup-compatibility/2006" xmlns:r="http://schemas.openxmlformats.org/officeDocument/2006/relationships" xmlns:w="http://schemas.openxmlformats.org/wordprocessingml/2006/main" xmlns:w14="http://schemas.microsoft.com/office/word/2010/wordml" mc:Ignorable="w14">
   <w:docDefaults>
     <w:rPrDefault>
       <w:rPr>
@@ -11187,11 +11213,11 @@
     <w:qFormat/>
     <w:rsid w:val="00A35217"/>
   </w:style>
-  <w:style w:type="paragraph" w:styleId="Heading1">
+  <w:style w:type="paragraph" w:styleId="Ttulo1">
     <w:name w:val="heading 1"/>
     <w:basedOn w:val="Normal"/>
     <w:next w:val="Normal"/>
-    <w:link w:val="Heading1Char"/>
+    <w:link w:val="Ttulo1Car"/>
     <w:qFormat/>
     <w:rsid w:val="00AE7BD7"/>
     <w:pPr>
@@ -11209,11 +11235,11 @@
       <w:szCs w:val="28"/>
     </w:rPr>
   </w:style>
-  <w:style w:type="paragraph" w:styleId="Heading2">
+  <w:style w:type="paragraph" w:styleId="Ttulo2">
     <w:name w:val="heading 2"/>
     <w:basedOn w:val="Normal"/>
     <w:next w:val="Normal"/>
-    <w:link w:val="Heading2Char"/>
+    <w:link w:val="Ttulo2Car"/>
     <w:qFormat/>
     <w:rsid w:val="006F0EAF"/>
     <w:pPr>
@@ -11230,11 +11256,11 @@
       <w:b/>
     </w:rPr>
   </w:style>
-  <w:style w:type="paragraph" w:styleId="Heading3">
+  <w:style w:type="paragraph" w:styleId="Ttulo3">
     <w:name w:val="heading 3"/>
     <w:basedOn w:val="Normal"/>
     <w:next w:val="Normal"/>
-    <w:link w:val="Heading3Char"/>
+    <w:link w:val="Ttulo3Car"/>
     <w:uiPriority w:val="9"/>
     <w:semiHidden/>
     <w:unhideWhenUsed/>
@@ -11253,18 +11279,17 @@
       <w:color w:val="4F81BD" w:themeColor="accent1"/>
     </w:rPr>
   </w:style>
-  <w:style w:type="character" w:default="1" w:styleId="DefaultParagraphFont">
+  <w:style w:type="character" w:default="1" w:styleId="Fuentedeprrafopredeter">
     <w:name w:val="Default Paragraph Font"/>
     <w:uiPriority w:val="1"/>
     <w:semiHidden/>
     <w:unhideWhenUsed/>
   </w:style>
-  <w:style w:type="table" w:default="1" w:styleId="TableNormal">
+  <w:style w:type="table" w:default="1" w:styleId="Tablanormal">
     <w:name w:val="Normal Table"/>
     <w:uiPriority w:val="99"/>
     <w:semiHidden/>
     <w:unhideWhenUsed/>
-    <w:qFormat/>
     <w:tblPr>
       <w:tblInd w:w="0" w:type="dxa"/>
       <w:tblCellMar>
@@ -11275,15 +11300,15 @@
       </w:tblCellMar>
     </w:tblPr>
   </w:style>
-  <w:style w:type="numbering" w:default="1" w:styleId="NoList">
+  <w:style w:type="numbering" w:default="1" w:styleId="Sinlista">
     <w:name w:val="No List"/>
     <w:uiPriority w:val="99"/>
     <w:semiHidden/>
     <w:unhideWhenUsed/>
   </w:style>
-  <w:style w:type="paragraph" w:styleId="NoSpacing">
+  <w:style w:type="paragraph" w:styleId="Sinespaciado">
     <w:name w:val="No Spacing"/>
-    <w:link w:val="NoSpacingChar"/>
+    <w:link w:val="SinespaciadoCar"/>
     <w:uiPriority w:val="1"/>
     <w:qFormat/>
     <w:rsid w:val="006009F8"/>
@@ -11294,20 +11319,20 @@
       <w:rFonts w:eastAsiaTheme="minorEastAsia"/>
     </w:rPr>
   </w:style>
-  <w:style w:type="character" w:customStyle="1" w:styleId="NoSpacingChar">
-    <w:name w:val="No Spacing Char"/>
-    <w:basedOn w:val="DefaultParagraphFont"/>
-    <w:link w:val="NoSpacing"/>
+  <w:style w:type="character" w:customStyle="1" w:styleId="SinespaciadoCar">
+    <w:name w:val="Sin espaciado Car"/>
+    <w:basedOn w:val="Fuentedeprrafopredeter"/>
+    <w:link w:val="Sinespaciado"/>
     <w:uiPriority w:val="1"/>
     <w:rsid w:val="006009F8"/>
     <w:rPr>
       <w:rFonts w:eastAsiaTheme="minorEastAsia"/>
     </w:rPr>
   </w:style>
-  <w:style w:type="paragraph" w:styleId="BalloonText">
+  <w:style w:type="paragraph" w:styleId="Textodeglobo">
     <w:name w:val="Balloon Text"/>
     <w:basedOn w:val="Normal"/>
-    <w:link w:val="BalloonTextChar"/>
+    <w:link w:val="TextodegloboCar"/>
     <w:uiPriority w:val="99"/>
     <w:semiHidden/>
     <w:unhideWhenUsed/>
@@ -11321,10 +11346,10 @@
       <w:szCs w:val="16"/>
     </w:rPr>
   </w:style>
-  <w:style w:type="character" w:customStyle="1" w:styleId="BalloonTextChar">
-    <w:name w:val="Balloon Text Char"/>
-    <w:basedOn w:val="DefaultParagraphFont"/>
-    <w:link w:val="BalloonText"/>
+  <w:style w:type="character" w:customStyle="1" w:styleId="TextodegloboCar">
+    <w:name w:val="Texto de globo Car"/>
+    <w:basedOn w:val="Fuentedeprrafopredeter"/>
+    <w:link w:val="Textodeglobo"/>
     <w:uiPriority w:val="99"/>
     <w:semiHidden/>
     <w:rsid w:val="006009F8"/>
@@ -11334,10 +11359,10 @@
       <w:szCs w:val="16"/>
     </w:rPr>
   </w:style>
-  <w:style w:type="paragraph" w:styleId="Header">
+  <w:style w:type="paragraph" w:styleId="Encabezado">
     <w:name w:val="header"/>
     <w:basedOn w:val="Normal"/>
-    <w:link w:val="HeaderChar"/>
+    <w:link w:val="EncabezadoCar"/>
     <w:uiPriority w:val="99"/>
     <w:unhideWhenUsed/>
     <w:rsid w:val="00AE7BD7"/>
@@ -11349,17 +11374,17 @@
       <w:spacing w:after="0" w:line="240" w:lineRule="auto"/>
     </w:pPr>
   </w:style>
-  <w:style w:type="character" w:customStyle="1" w:styleId="HeaderChar">
-    <w:name w:val="Header Char"/>
-    <w:basedOn w:val="DefaultParagraphFont"/>
-    <w:link w:val="Header"/>
+  <w:style w:type="character" w:customStyle="1" w:styleId="EncabezadoCar">
+    <w:name w:val="Encabezado Car"/>
+    <w:basedOn w:val="Fuentedeprrafopredeter"/>
+    <w:link w:val="Encabezado"/>
     <w:uiPriority w:val="99"/>
     <w:rsid w:val="00AE7BD7"/>
   </w:style>
-  <w:style w:type="paragraph" w:styleId="Footer">
+  <w:style w:type="paragraph" w:styleId="Piedepgina">
     <w:name w:val="footer"/>
     <w:basedOn w:val="Normal"/>
-    <w:link w:val="FooterChar"/>
+    <w:link w:val="PiedepginaCar"/>
     <w:uiPriority w:val="99"/>
     <w:unhideWhenUsed/>
     <w:rsid w:val="00AE7BD7"/>
@@ -11371,17 +11396,17 @@
       <w:spacing w:after="0" w:line="240" w:lineRule="auto"/>
     </w:pPr>
   </w:style>
-  <w:style w:type="character" w:customStyle="1" w:styleId="FooterChar">
-    <w:name w:val="Footer Char"/>
-    <w:basedOn w:val="DefaultParagraphFont"/>
-    <w:link w:val="Footer"/>
+  <w:style w:type="character" w:customStyle="1" w:styleId="PiedepginaCar">
+    <w:name w:val="Pie de página Car"/>
+    <w:basedOn w:val="Fuentedeprrafopredeter"/>
+    <w:link w:val="Piedepgina"/>
     <w:uiPriority w:val="99"/>
     <w:rsid w:val="00AE7BD7"/>
   </w:style>
-  <w:style w:type="character" w:customStyle="1" w:styleId="Heading1Char">
-    <w:name w:val="Heading 1 Char"/>
-    <w:basedOn w:val="DefaultParagraphFont"/>
-    <w:link w:val="Heading1"/>
+  <w:style w:type="character" w:customStyle="1" w:styleId="Ttulo1Car">
+    <w:name w:val="Título 1 Car"/>
+    <w:basedOn w:val="Fuentedeprrafopredeter"/>
+    <w:link w:val="Ttulo1"/>
     <w:uiPriority w:val="9"/>
     <w:rsid w:val="00AE7BD7"/>
     <w:rPr>
@@ -11393,9 +11418,9 @@
       <w:szCs w:val="28"/>
     </w:rPr>
   </w:style>
-  <w:style w:type="paragraph" w:styleId="TOCHeading">
+  <w:style w:type="paragraph" w:styleId="TtulodeTDC">
     <w:name w:val="TOC Heading"/>
-    <w:basedOn w:val="Heading1"/>
+    <w:basedOn w:val="Ttulo1"/>
     <w:next w:val="Normal"/>
     <w:uiPriority w:val="39"/>
     <w:unhideWhenUsed/>
@@ -11405,7 +11430,7 @@
       <w:outlineLvl w:val="9"/>
     </w:pPr>
   </w:style>
-  <w:style w:type="paragraph" w:styleId="TOC2">
+  <w:style w:type="paragraph" w:styleId="TDC2">
     <w:name w:val="toc 2"/>
     <w:basedOn w:val="Normal"/>
     <w:next w:val="Normal"/>
@@ -11422,7 +11447,7 @@
       <w:rFonts w:eastAsiaTheme="minorEastAsia"/>
     </w:rPr>
   </w:style>
-  <w:style w:type="paragraph" w:styleId="TOC1">
+  <w:style w:type="paragraph" w:styleId="TDC1">
     <w:name w:val="toc 1"/>
     <w:basedOn w:val="Normal"/>
     <w:next w:val="Normal"/>
@@ -11438,7 +11463,7 @@
       <w:rFonts w:eastAsiaTheme="minorEastAsia"/>
     </w:rPr>
   </w:style>
-  <w:style w:type="paragraph" w:styleId="TOC3">
+  <w:style w:type="paragraph" w:styleId="TDC3">
     <w:name w:val="toc 3"/>
     <w:basedOn w:val="Normal"/>
     <w:next w:val="Normal"/>
@@ -11456,17 +11481,17 @@
       <w:rFonts w:eastAsiaTheme="minorEastAsia"/>
     </w:rPr>
   </w:style>
-  <w:style w:type="character" w:customStyle="1" w:styleId="Heading2Char">
-    <w:name w:val="Heading 2 Char"/>
-    <w:basedOn w:val="DefaultParagraphFont"/>
-    <w:link w:val="Heading2"/>
+  <w:style w:type="character" w:customStyle="1" w:styleId="Ttulo2Car">
+    <w:name w:val="Título 2 Car"/>
+    <w:basedOn w:val="Fuentedeprrafopredeter"/>
+    <w:link w:val="Ttulo2"/>
     <w:rsid w:val="006F0EAF"/>
     <w:rPr>
       <w:rFonts w:ascii="Arial Bold" w:eastAsia="Times New Roman" w:hAnsi="Arial Bold" w:cs="Times New Roman"/>
       <w:b/>
     </w:rPr>
   </w:style>
-  <w:style w:type="paragraph" w:styleId="TOC9">
+  <w:style w:type="paragraph" w:styleId="TDC9">
     <w:name w:val="toc 9"/>
     <w:basedOn w:val="Normal"/>
     <w:next w:val="Normal"/>
@@ -11506,10 +11531,10 @@
       <w:szCs w:val="24"/>
     </w:rPr>
   </w:style>
-  <w:style w:type="paragraph" w:styleId="BodyTextIndent">
+  <w:style w:type="paragraph" w:styleId="Sangradetextonormal">
     <w:name w:val="Body Text Indent"/>
     <w:basedOn w:val="Normal"/>
-    <w:link w:val="BodyTextIndentChar"/>
+    <w:link w:val="SangradetextonormalCar"/>
     <w:rsid w:val="006F0EAF"/>
     <w:pPr>
       <w:spacing w:line="300" w:lineRule="exact"/>
@@ -11521,10 +11546,10 @@
       <w:szCs w:val="24"/>
     </w:rPr>
   </w:style>
-  <w:style w:type="character" w:customStyle="1" w:styleId="BodyTextIndentChar">
-    <w:name w:val="Body Text Indent Char"/>
-    <w:basedOn w:val="DefaultParagraphFont"/>
-    <w:link w:val="BodyTextIndent"/>
+  <w:style w:type="character" w:customStyle="1" w:styleId="SangradetextonormalCar">
+    <w:name w:val="Sangría de texto normal Car"/>
+    <w:basedOn w:val="Fuentedeprrafopredeter"/>
+    <w:link w:val="Sangradetextonormal"/>
     <w:rsid w:val="006F0EAF"/>
     <w:rPr>
       <w:rFonts w:ascii="Arial" w:eastAsia="Times New Roman" w:hAnsi="Arial" w:cs="Times New Roman"/>
@@ -11532,9 +11557,9 @@
       <w:szCs w:val="24"/>
     </w:rPr>
   </w:style>
-  <w:style w:type="character" w:styleId="Hyperlink">
+  <w:style w:type="character" w:styleId="Hipervnculo">
     <w:name w:val="Hyperlink"/>
-    <w:basedOn w:val="DefaultParagraphFont"/>
+    <w:basedOn w:val="Fuentedeprrafopredeter"/>
     <w:uiPriority w:val="99"/>
     <w:unhideWhenUsed/>
     <w:rsid w:val="006F0EAF"/>
@@ -11543,10 +11568,10 @@
       <w:u w:val="single"/>
     </w:rPr>
   </w:style>
-  <w:style w:type="character" w:customStyle="1" w:styleId="Heading3Char">
-    <w:name w:val="Heading 3 Char"/>
-    <w:basedOn w:val="DefaultParagraphFont"/>
-    <w:link w:val="Heading3"/>
+  <w:style w:type="character" w:customStyle="1" w:styleId="Ttulo3Car">
+    <w:name w:val="Título 3 Car"/>
+    <w:basedOn w:val="Fuentedeprrafopredeter"/>
+    <w:link w:val="Ttulo3"/>
     <w:uiPriority w:val="9"/>
     <w:semiHidden/>
     <w:rsid w:val="0062454A"/>
@@ -11622,7 +11647,7 @@
       <w:lang w:val="es-PE" w:eastAsia="es-PE"/>
     </w:rPr>
   </w:style>
-  <w:style w:type="paragraph" w:styleId="ListParagraph">
+  <w:style w:type="paragraph" w:styleId="Prrafodelista">
     <w:name w:val="List Paragraph"/>
     <w:basedOn w:val="Normal"/>
     <w:qFormat/>
@@ -12157,7 +12182,7 @@
 </file>
 
 <file path=customXml/itemProps2.xml><?xml version="1.0" encoding="utf-8"?>
-<ds:datastoreItem xmlns:ds="http://schemas.openxmlformats.org/officeDocument/2006/customXml" ds:itemID="{A7FA59F5-25E8-4AD8-A329-619E76710653}">
+<ds:datastoreItem xmlns:ds="http://schemas.openxmlformats.org/officeDocument/2006/customXml" ds:itemID="{F3D177BE-7E34-4D23-A75C-C116C30E4142}">
   <ds:schemaRefs>
     <ds:schemaRef ds:uri="http://schemas.openxmlformats.org/officeDocument/2006/bibliography"/>
   </ds:schemaRefs>

--- a/PROJECT CHARTER/Project_Charter Proceso de Logistica de una pequeña mineria.docx
+++ b/PROJECT CHARTER/Project_Charter Proceso de Logistica de una pequeña mineria.docx
@@ -4,6 +4,9 @@
   <w:body>
     <w:sdt>
       <w:sdtPr>
+        <w:rPr>
+          <w:rFonts w:cstheme="minorHAnsi"/>
+        </w:rPr>
         <w:id w:val="1651746"/>
         <w:docPartObj>
           <w:docPartGallery w:val="Cover Pages"/>
@@ -13,8 +16,14 @@
       <w:sdtEndPr/>
       <w:sdtContent>
         <w:p>
+          <w:pPr>
+            <w:rPr>
+              <w:rFonts w:cstheme="minorHAnsi"/>
+            </w:rPr>
+          </w:pPr>
           <w:r>
             <w:rPr>
+              <w:rFonts w:cstheme="minorHAnsi"/>
               <w:noProof/>
             </w:rPr>
             <w:pict>
@@ -64,8 +73,6 @@
                             </w:rPr>
                             <w:t xml:space="preserve"> -</w:t>
                           </w:r>
-                          <w:bookmarkStart w:id="0" w:name="_GoBack"/>
-                          <w:bookmarkEnd w:id="0"/>
                           <w:r>
                             <w:rPr>
                               <w:rFonts w:eastAsia="Arial Black" w:cstheme="minorHAnsi"/>
@@ -114,7 +121,7 @@
                               <w:color w:val="FFFFFF" w:themeColor="background1"/>
                               <w:lang w:val="es-ES"/>
                             </w:rPr>
-                            <w:t>Versión 1.0</w:t>
+                            <w:t>Versión 1.1</w:t>
                           </w:r>
                         </w:p>
                       </w:txbxContent>
@@ -220,7 +227,7 @@
                               <w:lang w:val="es-PE" w:eastAsia="es-PE"/>
                             </w:rPr>
                             <w:drawing>
-                              <wp:inline distT="0" distB="0" distL="0" distR="0" wp14:anchorId="3D4C7718" wp14:editId="3981A012">
+                              <wp:inline distT="0" distB="0" distL="0" distR="0" wp14:anchorId="06C245FD" wp14:editId="6603BBDF">
                                 <wp:extent cx="1504950" cy="420657"/>
                                 <wp:effectExtent l="19050" t="0" r="0" b="0"/>
                                 <wp:docPr id="3" name="1 Imagen" descr="Logo BankMin.jpg"/>
@@ -289,9 +296,23 @@
             </w:pict>
           </w:r>
         </w:p>
-        <w:p/>
         <w:p>
+          <w:pPr>
+            <w:rPr>
+              <w:rFonts w:cstheme="minorHAnsi"/>
+            </w:rPr>
+          </w:pPr>
+        </w:p>
+        <w:p>
+          <w:pPr>
+            <w:rPr>
+              <w:rFonts w:cstheme="minorHAnsi"/>
+            </w:rPr>
+          </w:pPr>
           <w:r>
+            <w:rPr>
+              <w:rFonts w:cstheme="minorHAnsi"/>
+            </w:rPr>
             <w:br w:type="page"/>
           </w:r>
         </w:p>
@@ -301,7 +322,7 @@
       <w:pPr>
         <w:pStyle w:val="TtulodeTDC"/>
         <w:rPr>
-          <w:rFonts w:asciiTheme="minorHAnsi" w:hAnsiTheme="minorHAnsi"/>
+          <w:rFonts w:asciiTheme="minorHAnsi" w:hAnsiTheme="minorHAnsi" w:cstheme="minorHAnsi"/>
         </w:rPr>
       </w:pPr>
     </w:p>
@@ -338,19 +359,27 @@
           <w:tab w:val="right" w:leader="dot" w:pos="10160"/>
         </w:tabs>
         <w:rPr>
+          <w:rFonts w:cstheme="minorHAnsi"/>
           <w:noProof/>
         </w:rPr>
       </w:pPr>
       <w:r>
+        <w:rPr>
+          <w:rFonts w:cstheme="minorHAnsi"/>
+        </w:rPr>
         <w:fldChar w:fldCharType="begin"/>
       </w:r>
       <w:r>
         <w:rPr>
+          <w:rFonts w:cstheme="minorHAnsi"/>
           <w:lang w:val="es-ES"/>
         </w:rPr>
         <w:instrText xml:space="preserve"> TOC \o "1-3" \h \z \u </w:instrText>
       </w:r>
       <w:r>
+        <w:rPr>
+          <w:rFonts w:cstheme="minorHAnsi"/>
+        </w:rPr>
         <w:fldChar w:fldCharType="separate"/>
       </w:r>
       <w:hyperlink w:anchor="_Toc288905930" w:history="1">
@@ -374,6 +403,7 @@
         </w:r>
         <w:r>
           <w:rPr>
+            <w:rFonts w:cstheme="minorHAnsi"/>
             <w:noProof/>
           </w:rPr>
           <w:tab/>
@@ -389,6 +419,7 @@
         </w:r>
         <w:r>
           <w:rPr>
+            <w:rFonts w:cstheme="minorHAnsi"/>
             <w:noProof/>
             <w:webHidden/>
           </w:rPr>
@@ -396,6 +427,7 @@
         </w:r>
         <w:r>
           <w:rPr>
+            <w:rFonts w:cstheme="minorHAnsi"/>
             <w:noProof/>
             <w:webHidden/>
           </w:rPr>
@@ -403,6 +435,7 @@
         </w:r>
         <w:r>
           <w:rPr>
+            <w:rFonts w:cstheme="minorHAnsi"/>
             <w:noProof/>
             <w:webHidden/>
           </w:rPr>
@@ -410,12 +443,14 @@
         </w:r>
         <w:r>
           <w:rPr>
+            <w:rFonts w:cstheme="minorHAnsi"/>
             <w:noProof/>
             <w:webHidden/>
           </w:rPr>
         </w:r>
         <w:r>
           <w:rPr>
+            <w:rFonts w:cstheme="minorHAnsi"/>
             <w:noProof/>
             <w:webHidden/>
           </w:rPr>
@@ -423,6 +458,7 @@
         </w:r>
         <w:r>
           <w:rPr>
+            <w:rFonts w:cstheme="minorHAnsi"/>
             <w:noProof/>
             <w:webHidden/>
           </w:rPr>
@@ -430,6 +466,7 @@
         </w:r>
         <w:r>
           <w:rPr>
+            <w:rFonts w:cstheme="minorHAnsi"/>
             <w:noProof/>
             <w:webHidden/>
           </w:rPr>
@@ -445,6 +482,7 @@
           <w:tab w:val="right" w:leader="dot" w:pos="10160"/>
         </w:tabs>
         <w:rPr>
+          <w:rFonts w:cstheme="minorHAnsi"/>
           <w:noProof/>
         </w:rPr>
       </w:pPr>
@@ -460,6 +498,7 @@
         </w:r>
         <w:r>
           <w:rPr>
+            <w:rFonts w:cstheme="minorHAnsi"/>
             <w:noProof/>
           </w:rPr>
           <w:tab/>
@@ -475,6 +514,7 @@
         </w:r>
         <w:r>
           <w:rPr>
+            <w:rFonts w:cstheme="minorHAnsi"/>
             <w:noProof/>
             <w:webHidden/>
           </w:rPr>
@@ -482,6 +522,7 @@
         </w:r>
         <w:r>
           <w:rPr>
+            <w:rFonts w:cstheme="minorHAnsi"/>
             <w:noProof/>
             <w:webHidden/>
           </w:rPr>
@@ -489,6 +530,7 @@
         </w:r>
         <w:r>
           <w:rPr>
+            <w:rFonts w:cstheme="minorHAnsi"/>
             <w:noProof/>
             <w:webHidden/>
           </w:rPr>
@@ -496,12 +538,14 @@
         </w:r>
         <w:r>
           <w:rPr>
+            <w:rFonts w:cstheme="minorHAnsi"/>
             <w:noProof/>
             <w:webHidden/>
           </w:rPr>
         </w:r>
         <w:r>
           <w:rPr>
+            <w:rFonts w:cstheme="minorHAnsi"/>
             <w:noProof/>
             <w:webHidden/>
           </w:rPr>
@@ -509,6 +553,7 @@
         </w:r>
         <w:r>
           <w:rPr>
+            <w:rFonts w:cstheme="minorHAnsi"/>
             <w:noProof/>
             <w:webHidden/>
           </w:rPr>
@@ -516,6 +561,7 @@
         </w:r>
         <w:r>
           <w:rPr>
+            <w:rFonts w:cstheme="minorHAnsi"/>
             <w:noProof/>
             <w:webHidden/>
           </w:rPr>
@@ -531,6 +577,7 @@
           <w:tab w:val="right" w:leader="dot" w:pos="10160"/>
         </w:tabs>
         <w:rPr>
+          <w:rFonts w:cstheme="minorHAnsi"/>
           <w:noProof/>
         </w:rPr>
       </w:pPr>
@@ -546,6 +593,7 @@
         </w:r>
         <w:r>
           <w:rPr>
+            <w:rFonts w:cstheme="minorHAnsi"/>
             <w:noProof/>
           </w:rPr>
           <w:tab/>
@@ -561,6 +609,7 @@
         </w:r>
         <w:r>
           <w:rPr>
+            <w:rFonts w:cstheme="minorHAnsi"/>
             <w:noProof/>
             <w:webHidden/>
           </w:rPr>
@@ -568,6 +617,7 @@
         </w:r>
         <w:r>
           <w:rPr>
+            <w:rFonts w:cstheme="minorHAnsi"/>
             <w:noProof/>
             <w:webHidden/>
           </w:rPr>
@@ -575,6 +625,7 @@
         </w:r>
         <w:r>
           <w:rPr>
+            <w:rFonts w:cstheme="minorHAnsi"/>
             <w:noProof/>
             <w:webHidden/>
           </w:rPr>
@@ -582,12 +633,14 @@
         </w:r>
         <w:r>
           <w:rPr>
+            <w:rFonts w:cstheme="minorHAnsi"/>
             <w:noProof/>
             <w:webHidden/>
           </w:rPr>
         </w:r>
         <w:r>
           <w:rPr>
+            <w:rFonts w:cstheme="minorHAnsi"/>
             <w:noProof/>
             <w:webHidden/>
           </w:rPr>
@@ -595,6 +648,7 @@
         </w:r>
         <w:r>
           <w:rPr>
+            <w:rFonts w:cstheme="minorHAnsi"/>
             <w:noProof/>
             <w:webHidden/>
           </w:rPr>
@@ -602,6 +656,7 @@
         </w:r>
         <w:r>
           <w:rPr>
+            <w:rFonts w:cstheme="minorHAnsi"/>
             <w:noProof/>
             <w:webHidden/>
           </w:rPr>
@@ -617,6 +672,7 @@
           <w:tab w:val="right" w:leader="dot" w:pos="10160"/>
         </w:tabs>
         <w:rPr>
+          <w:rFonts w:cstheme="minorHAnsi"/>
           <w:noProof/>
         </w:rPr>
       </w:pPr>
@@ -631,6 +687,7 @@
         </w:r>
         <w:r>
           <w:rPr>
+            <w:rFonts w:cstheme="minorHAnsi"/>
             <w:noProof/>
           </w:rPr>
           <w:tab/>
@@ -645,6 +702,7 @@
         </w:r>
         <w:r>
           <w:rPr>
+            <w:rFonts w:cstheme="minorHAnsi"/>
             <w:noProof/>
             <w:webHidden/>
           </w:rPr>
@@ -652,6 +710,7 @@
         </w:r>
         <w:r>
           <w:rPr>
+            <w:rFonts w:cstheme="minorHAnsi"/>
             <w:noProof/>
             <w:webHidden/>
           </w:rPr>
@@ -659,6 +718,7 @@
         </w:r>
         <w:r>
           <w:rPr>
+            <w:rFonts w:cstheme="minorHAnsi"/>
             <w:noProof/>
             <w:webHidden/>
           </w:rPr>
@@ -666,12 +726,14 @@
         </w:r>
         <w:r>
           <w:rPr>
+            <w:rFonts w:cstheme="minorHAnsi"/>
             <w:noProof/>
             <w:webHidden/>
           </w:rPr>
         </w:r>
         <w:r>
           <w:rPr>
+            <w:rFonts w:cstheme="minorHAnsi"/>
             <w:noProof/>
             <w:webHidden/>
           </w:rPr>
@@ -679,6 +741,7 @@
         </w:r>
         <w:r>
           <w:rPr>
+            <w:rFonts w:cstheme="minorHAnsi"/>
             <w:noProof/>
             <w:webHidden/>
           </w:rPr>
@@ -686,6 +749,7 @@
         </w:r>
         <w:r>
           <w:rPr>
+            <w:rFonts w:cstheme="minorHAnsi"/>
             <w:noProof/>
             <w:webHidden/>
           </w:rPr>
@@ -701,6 +765,7 @@
           <w:tab w:val="right" w:leader="dot" w:pos="10160"/>
         </w:tabs>
         <w:rPr>
+          <w:rFonts w:cstheme="minorHAnsi"/>
           <w:noProof/>
         </w:rPr>
       </w:pPr>
@@ -715,6 +780,7 @@
         </w:r>
         <w:r>
           <w:rPr>
+            <w:rFonts w:cstheme="minorHAnsi"/>
             <w:noProof/>
           </w:rPr>
           <w:tab/>
@@ -729,6 +795,7 @@
         </w:r>
         <w:r>
           <w:rPr>
+            <w:rFonts w:cstheme="minorHAnsi"/>
             <w:noProof/>
             <w:webHidden/>
           </w:rPr>
@@ -736,6 +803,7 @@
         </w:r>
         <w:r>
           <w:rPr>
+            <w:rFonts w:cstheme="minorHAnsi"/>
             <w:noProof/>
             <w:webHidden/>
           </w:rPr>
@@ -743,6 +811,7 @@
         </w:r>
         <w:r>
           <w:rPr>
+            <w:rFonts w:cstheme="minorHAnsi"/>
             <w:noProof/>
             <w:webHidden/>
           </w:rPr>
@@ -750,12 +819,14 @@
         </w:r>
         <w:r>
           <w:rPr>
+            <w:rFonts w:cstheme="minorHAnsi"/>
             <w:noProof/>
             <w:webHidden/>
           </w:rPr>
         </w:r>
         <w:r>
           <w:rPr>
+            <w:rFonts w:cstheme="minorHAnsi"/>
             <w:noProof/>
             <w:webHidden/>
           </w:rPr>
@@ -763,6 +834,7 @@
         </w:r>
         <w:r>
           <w:rPr>
+            <w:rFonts w:cstheme="minorHAnsi"/>
             <w:noProof/>
             <w:webHidden/>
           </w:rPr>
@@ -770,6 +842,7 @@
         </w:r>
         <w:r>
           <w:rPr>
+            <w:rFonts w:cstheme="minorHAnsi"/>
             <w:noProof/>
             <w:webHidden/>
           </w:rPr>
@@ -785,6 +858,7 @@
           <w:tab w:val="right" w:leader="dot" w:pos="10160"/>
         </w:tabs>
         <w:rPr>
+          <w:rFonts w:cstheme="minorHAnsi"/>
           <w:noProof/>
         </w:rPr>
       </w:pPr>
@@ -799,6 +873,7 @@
         </w:r>
         <w:r>
           <w:rPr>
+            <w:rFonts w:cstheme="minorHAnsi"/>
             <w:noProof/>
           </w:rPr>
           <w:tab/>
@@ -813,6 +888,7 @@
         </w:r>
         <w:r>
           <w:rPr>
+            <w:rFonts w:cstheme="minorHAnsi"/>
             <w:noProof/>
             <w:webHidden/>
           </w:rPr>
@@ -820,6 +896,7 @@
         </w:r>
         <w:r>
           <w:rPr>
+            <w:rFonts w:cstheme="minorHAnsi"/>
             <w:noProof/>
             <w:webHidden/>
           </w:rPr>
@@ -827,6 +904,7 @@
         </w:r>
         <w:r>
           <w:rPr>
+            <w:rFonts w:cstheme="minorHAnsi"/>
             <w:noProof/>
             <w:webHidden/>
           </w:rPr>
@@ -834,12 +912,14 @@
         </w:r>
         <w:r>
           <w:rPr>
+            <w:rFonts w:cstheme="minorHAnsi"/>
             <w:noProof/>
             <w:webHidden/>
           </w:rPr>
         </w:r>
         <w:r>
           <w:rPr>
+            <w:rFonts w:cstheme="minorHAnsi"/>
             <w:noProof/>
             <w:webHidden/>
           </w:rPr>
@@ -847,6 +927,7 @@
         </w:r>
         <w:r>
           <w:rPr>
+            <w:rFonts w:cstheme="minorHAnsi"/>
             <w:noProof/>
             <w:webHidden/>
           </w:rPr>
@@ -854,6 +935,7 @@
         </w:r>
         <w:r>
           <w:rPr>
+            <w:rFonts w:cstheme="minorHAnsi"/>
             <w:noProof/>
             <w:webHidden/>
           </w:rPr>
@@ -869,6 +951,7 @@
           <w:tab w:val="right" w:leader="dot" w:pos="10160"/>
         </w:tabs>
         <w:rPr>
+          <w:rFonts w:cstheme="minorHAnsi"/>
           <w:noProof/>
         </w:rPr>
       </w:pPr>
@@ -884,6 +967,7 @@
         </w:r>
         <w:r>
           <w:rPr>
+            <w:rFonts w:cstheme="minorHAnsi"/>
             <w:noProof/>
           </w:rPr>
           <w:tab/>
@@ -899,6 +983,7 @@
         </w:r>
         <w:r>
           <w:rPr>
+            <w:rFonts w:cstheme="minorHAnsi"/>
             <w:noProof/>
             <w:webHidden/>
           </w:rPr>
@@ -906,6 +991,7 @@
         </w:r>
         <w:r>
           <w:rPr>
+            <w:rFonts w:cstheme="minorHAnsi"/>
             <w:noProof/>
             <w:webHidden/>
           </w:rPr>
@@ -913,6 +999,7 @@
         </w:r>
         <w:r>
           <w:rPr>
+            <w:rFonts w:cstheme="minorHAnsi"/>
             <w:noProof/>
             <w:webHidden/>
           </w:rPr>
@@ -920,12 +1007,14 @@
         </w:r>
         <w:r>
           <w:rPr>
+            <w:rFonts w:cstheme="minorHAnsi"/>
             <w:noProof/>
             <w:webHidden/>
           </w:rPr>
         </w:r>
         <w:r>
           <w:rPr>
+            <w:rFonts w:cstheme="minorHAnsi"/>
             <w:noProof/>
             <w:webHidden/>
           </w:rPr>
@@ -933,6 +1022,7 @@
         </w:r>
         <w:r>
           <w:rPr>
+            <w:rFonts w:cstheme="minorHAnsi"/>
             <w:noProof/>
             <w:webHidden/>
           </w:rPr>
@@ -940,6 +1030,7 @@
         </w:r>
         <w:r>
           <w:rPr>
+            <w:rFonts w:cstheme="minorHAnsi"/>
             <w:noProof/>
             <w:webHidden/>
           </w:rPr>
@@ -955,6 +1046,7 @@
           <w:tab w:val="right" w:leader="dot" w:pos="10160"/>
         </w:tabs>
         <w:rPr>
+          <w:rFonts w:cstheme="minorHAnsi"/>
           <w:noProof/>
         </w:rPr>
       </w:pPr>
@@ -970,6 +1062,7 @@
         </w:r>
         <w:r>
           <w:rPr>
+            <w:rFonts w:cstheme="minorHAnsi"/>
             <w:noProof/>
           </w:rPr>
           <w:tab/>
@@ -985,6 +1078,7 @@
         </w:r>
         <w:r>
           <w:rPr>
+            <w:rFonts w:cstheme="minorHAnsi"/>
             <w:noProof/>
             <w:webHidden/>
           </w:rPr>
@@ -992,6 +1086,7 @@
         </w:r>
         <w:r>
           <w:rPr>
+            <w:rFonts w:cstheme="minorHAnsi"/>
             <w:noProof/>
             <w:webHidden/>
           </w:rPr>
@@ -999,6 +1094,7 @@
         </w:r>
         <w:r>
           <w:rPr>
+            <w:rFonts w:cstheme="minorHAnsi"/>
             <w:noProof/>
             <w:webHidden/>
           </w:rPr>
@@ -1006,12 +1102,14 @@
         </w:r>
         <w:r>
           <w:rPr>
+            <w:rFonts w:cstheme="minorHAnsi"/>
             <w:noProof/>
             <w:webHidden/>
           </w:rPr>
         </w:r>
         <w:r>
           <w:rPr>
+            <w:rFonts w:cstheme="minorHAnsi"/>
             <w:noProof/>
             <w:webHidden/>
           </w:rPr>
@@ -1019,6 +1117,7 @@
         </w:r>
         <w:r>
           <w:rPr>
+            <w:rFonts w:cstheme="minorHAnsi"/>
             <w:noProof/>
             <w:webHidden/>
           </w:rPr>
@@ -1026,6 +1125,7 @@
         </w:r>
         <w:r>
           <w:rPr>
+            <w:rFonts w:cstheme="minorHAnsi"/>
             <w:noProof/>
             <w:webHidden/>
           </w:rPr>
@@ -1041,6 +1141,7 @@
           <w:tab w:val="right" w:leader="dot" w:pos="10160"/>
         </w:tabs>
         <w:rPr>
+          <w:rFonts w:cstheme="minorHAnsi"/>
           <w:noProof/>
         </w:rPr>
       </w:pPr>
@@ -1056,6 +1157,7 @@
         </w:r>
         <w:r>
           <w:rPr>
+            <w:rFonts w:cstheme="minorHAnsi"/>
             <w:noProof/>
           </w:rPr>
           <w:tab/>
@@ -1071,6 +1173,7 @@
         </w:r>
         <w:r>
           <w:rPr>
+            <w:rFonts w:cstheme="minorHAnsi"/>
             <w:noProof/>
             <w:webHidden/>
           </w:rPr>
@@ -1078,6 +1181,7 @@
         </w:r>
         <w:r>
           <w:rPr>
+            <w:rFonts w:cstheme="minorHAnsi"/>
             <w:noProof/>
             <w:webHidden/>
           </w:rPr>
@@ -1085,6 +1189,7 @@
         </w:r>
         <w:r>
           <w:rPr>
+            <w:rFonts w:cstheme="minorHAnsi"/>
             <w:noProof/>
             <w:webHidden/>
           </w:rPr>
@@ -1092,12 +1197,14 @@
         </w:r>
         <w:r>
           <w:rPr>
+            <w:rFonts w:cstheme="minorHAnsi"/>
             <w:noProof/>
             <w:webHidden/>
           </w:rPr>
         </w:r>
         <w:r>
           <w:rPr>
+            <w:rFonts w:cstheme="minorHAnsi"/>
             <w:noProof/>
             <w:webHidden/>
           </w:rPr>
@@ -1105,6 +1212,7 @@
         </w:r>
         <w:r>
           <w:rPr>
+            <w:rFonts w:cstheme="minorHAnsi"/>
             <w:noProof/>
             <w:webHidden/>
           </w:rPr>
@@ -1112,6 +1220,7 @@
         </w:r>
         <w:r>
           <w:rPr>
+            <w:rFonts w:cstheme="minorHAnsi"/>
             <w:noProof/>
             <w:webHidden/>
           </w:rPr>
@@ -1127,6 +1236,7 @@
           <w:tab w:val="right" w:leader="dot" w:pos="10160"/>
         </w:tabs>
         <w:rPr>
+          <w:rFonts w:cstheme="minorHAnsi"/>
           <w:noProof/>
         </w:rPr>
       </w:pPr>
@@ -1142,6 +1252,7 @@
         </w:r>
         <w:r>
           <w:rPr>
+            <w:rFonts w:cstheme="minorHAnsi"/>
             <w:noProof/>
           </w:rPr>
           <w:tab/>
@@ -1157,6 +1268,7 @@
         </w:r>
         <w:r>
           <w:rPr>
+            <w:rFonts w:cstheme="minorHAnsi"/>
             <w:noProof/>
             <w:webHidden/>
           </w:rPr>
@@ -1164,6 +1276,7 @@
         </w:r>
         <w:r>
           <w:rPr>
+            <w:rFonts w:cstheme="minorHAnsi"/>
             <w:noProof/>
             <w:webHidden/>
           </w:rPr>
@@ -1171,6 +1284,7 @@
         </w:r>
         <w:r>
           <w:rPr>
+            <w:rFonts w:cstheme="minorHAnsi"/>
             <w:noProof/>
             <w:webHidden/>
           </w:rPr>
@@ -1178,12 +1292,14 @@
         </w:r>
         <w:r>
           <w:rPr>
+            <w:rFonts w:cstheme="minorHAnsi"/>
             <w:noProof/>
             <w:webHidden/>
           </w:rPr>
         </w:r>
         <w:r>
           <w:rPr>
+            <w:rFonts w:cstheme="minorHAnsi"/>
             <w:noProof/>
             <w:webHidden/>
           </w:rPr>
@@ -1191,6 +1307,7 @@
         </w:r>
         <w:r>
           <w:rPr>
+            <w:rFonts w:cstheme="minorHAnsi"/>
             <w:noProof/>
             <w:webHidden/>
           </w:rPr>
@@ -1198,6 +1315,7 @@
         </w:r>
         <w:r>
           <w:rPr>
+            <w:rFonts w:cstheme="minorHAnsi"/>
             <w:noProof/>
             <w:webHidden/>
           </w:rPr>
@@ -1213,6 +1331,7 @@
           <w:tab w:val="right" w:leader="dot" w:pos="10160"/>
         </w:tabs>
         <w:rPr>
+          <w:rFonts w:cstheme="minorHAnsi"/>
           <w:noProof/>
         </w:rPr>
       </w:pPr>
@@ -1224,75 +1343,74 @@
             <w:noProof/>
             <w:lang w:val="es-ES"/>
           </w:rPr>
-          <w:t>3</w:t>
+          <w:t>3.1</w:t>
+        </w:r>
+        <w:r>
+          <w:rPr>
+            <w:rFonts w:cstheme="minorHAnsi"/>
+            <w:noProof/>
+          </w:rPr>
+          <w:tab/>
         </w:r>
         <w:r>
           <w:rPr>
             <w:rStyle w:val="Hipervnculo"/>
-            <w:rFonts w:cs="Calibri"/>
+            <w:rFonts w:cstheme="minorHAnsi"/>
             <w:noProof/>
             <w:lang w:val="es-ES"/>
           </w:rPr>
-          <w:t>.1</w:t>
-        </w:r>
-        <w:r>
-          <w:rPr>
-            <w:noProof/>
+          <w:t>Estructura del Proyecto</w:t>
+        </w:r>
+        <w:r>
+          <w:rPr>
+            <w:rFonts w:cstheme="minorHAnsi"/>
+            <w:noProof/>
+            <w:webHidden/>
           </w:rPr>
           <w:tab/>
         </w:r>
         <w:r>
           <w:rPr>
-            <w:rStyle w:val="Hipervnculo"/>
-            <w:rFonts w:cstheme="minorHAnsi"/>
-            <w:noProof/>
-            <w:lang w:val="es-ES"/>
-          </w:rPr>
-          <w:t>Estructura del Proyecto</w:t>
-        </w:r>
-        <w:r>
-          <w:rPr>
+            <w:rFonts w:cstheme="minorHAnsi"/>
             <w:noProof/>
             <w:webHidden/>
           </w:rPr>
-          <w:tab/>
-        </w:r>
-        <w:r>
-          <w:rPr>
+          <w:fldChar w:fldCharType="begin"/>
+        </w:r>
+        <w:r>
+          <w:rPr>
+            <w:rFonts w:cstheme="minorHAnsi"/>
             <w:noProof/>
             <w:webHidden/>
           </w:rPr>
-          <w:fldChar w:fldCharType="begin"/>
-        </w:r>
-        <w:r>
-          <w:rPr>
+          <w:instrText xml:space="preserve"> PAGEREF _Toc288905940 \h </w:instrText>
+        </w:r>
+        <w:r>
+          <w:rPr>
+            <w:rFonts w:cstheme="minorHAnsi"/>
             <w:noProof/>
             <w:webHidden/>
           </w:rPr>
-          <w:instrText xml:space="preserve"> PAGEREF _Toc288905940 \h </w:instrText>
-        </w:r>
-        <w:r>
-          <w:rPr>
+        </w:r>
+        <w:r>
+          <w:rPr>
+            <w:rFonts w:cstheme="minorHAnsi"/>
             <w:noProof/>
             <w:webHidden/>
           </w:rPr>
-        </w:r>
-        <w:r>
-          <w:rPr>
+          <w:fldChar w:fldCharType="separate"/>
+        </w:r>
+        <w:r>
+          <w:rPr>
+            <w:rFonts w:cstheme="minorHAnsi"/>
             <w:noProof/>
             <w:webHidden/>
           </w:rPr>
-          <w:fldChar w:fldCharType="separate"/>
-        </w:r>
-        <w:r>
-          <w:rPr>
-            <w:noProof/>
-            <w:webHidden/>
-          </w:rPr>
           <w:t>4</w:t>
         </w:r>
         <w:r>
           <w:rPr>
+            <w:rFonts w:cstheme="minorHAnsi"/>
             <w:noProof/>
             <w:webHidden/>
           </w:rPr>
@@ -1308,6 +1426,7 @@
           <w:tab w:val="right" w:leader="dot" w:pos="10160"/>
         </w:tabs>
         <w:rPr>
+          <w:rFonts w:cstheme="minorHAnsi"/>
           <w:noProof/>
         </w:rPr>
       </w:pPr>
@@ -1319,75 +1438,92 @@
             <w:noProof/>
             <w:lang w:val="es-ES"/>
           </w:rPr>
-          <w:t>3</w:t>
+          <w:t>3.2</w:t>
+        </w:r>
+        <w:r>
+          <w:rPr>
+            <w:rFonts w:cstheme="minorHAnsi"/>
+            <w:noProof/>
+          </w:rPr>
+          <w:tab/>
         </w:r>
         <w:r>
           <w:rPr>
             <w:rStyle w:val="Hipervnculo"/>
-            <w:rFonts w:cs="Calibri"/>
+            <w:rFonts w:cstheme="minorHAnsi"/>
             <w:noProof/>
             <w:lang w:val="es-ES"/>
           </w:rPr>
-          <w:t>.2</w:t>
-        </w:r>
-        <w:r>
-          <w:rPr>
-            <w:noProof/>
+          <w:t>Stakehol</w:t>
+        </w:r>
+        <w:r>
+          <w:rPr>
+            <w:rStyle w:val="Hipervnculo"/>
+            <w:rFonts w:cstheme="minorHAnsi"/>
+            <w:noProof/>
+            <w:lang w:val="es-ES"/>
+          </w:rPr>
+          <w:t>d</w:t>
+        </w:r>
+        <w:r>
+          <w:rPr>
+            <w:rStyle w:val="Hipervnculo"/>
+            <w:rFonts w:cstheme="minorHAnsi"/>
+            <w:noProof/>
+            <w:lang w:val="es-ES"/>
+          </w:rPr>
+          <w:t>ers</w:t>
+        </w:r>
+        <w:r>
+          <w:rPr>
+            <w:rFonts w:cstheme="minorHAnsi"/>
+            <w:noProof/>
+            <w:webHidden/>
           </w:rPr>
           <w:tab/>
         </w:r>
         <w:r>
           <w:rPr>
-            <w:rStyle w:val="Hipervnculo"/>
-            <w:rFonts w:cs="Calibri"/>
-            <w:noProof/>
-            <w:lang w:val="es-ES"/>
-          </w:rPr>
-          <w:t>Stakeholders</w:t>
-        </w:r>
-        <w:r>
-          <w:rPr>
+            <w:rFonts w:cstheme="minorHAnsi"/>
             <w:noProof/>
             <w:webHidden/>
           </w:rPr>
-          <w:tab/>
-        </w:r>
-        <w:r>
-          <w:rPr>
+          <w:fldChar w:fldCharType="begin"/>
+        </w:r>
+        <w:r>
+          <w:rPr>
+            <w:rFonts w:cstheme="minorHAnsi"/>
             <w:noProof/>
             <w:webHidden/>
           </w:rPr>
-          <w:fldChar w:fldCharType="begin"/>
-        </w:r>
-        <w:r>
-          <w:rPr>
+          <w:instrText xml:space="preserve"> PAGEREF _Toc288905941 \h </w:instrText>
+        </w:r>
+        <w:r>
+          <w:rPr>
+            <w:rFonts w:cstheme="minorHAnsi"/>
             <w:noProof/>
             <w:webHidden/>
           </w:rPr>
-          <w:instrText xml:space="preserve"> PAGEREF _Toc288905941 \h </w:instrText>
-        </w:r>
-        <w:r>
-          <w:rPr>
+        </w:r>
+        <w:r>
+          <w:rPr>
+            <w:rFonts w:cstheme="minorHAnsi"/>
             <w:noProof/>
             <w:webHidden/>
           </w:rPr>
-        </w:r>
-        <w:r>
-          <w:rPr>
+          <w:fldChar w:fldCharType="separate"/>
+        </w:r>
+        <w:r>
+          <w:rPr>
+            <w:rFonts w:cstheme="minorHAnsi"/>
             <w:noProof/>
             <w:webHidden/>
           </w:rPr>
-          <w:fldChar w:fldCharType="separate"/>
-        </w:r>
-        <w:r>
-          <w:rPr>
-            <w:noProof/>
-            <w:webHidden/>
-          </w:rPr>
           <w:t>4</w:t>
         </w:r>
         <w:r>
           <w:rPr>
+            <w:rFonts w:cstheme="minorHAnsi"/>
             <w:noProof/>
             <w:webHidden/>
           </w:rPr>
@@ -1403,6 +1539,7 @@
           <w:tab w:val="right" w:leader="dot" w:pos="10160"/>
         </w:tabs>
         <w:rPr>
+          <w:rFonts w:cstheme="minorHAnsi"/>
           <w:noProof/>
         </w:rPr>
       </w:pPr>
@@ -1418,6 +1555,7 @@
         </w:r>
         <w:r>
           <w:rPr>
+            <w:rFonts w:cstheme="minorHAnsi"/>
             <w:noProof/>
           </w:rPr>
           <w:tab/>
@@ -1433,6 +1571,7 @@
         </w:r>
         <w:r>
           <w:rPr>
+            <w:rFonts w:cstheme="minorHAnsi"/>
             <w:noProof/>
             <w:webHidden/>
           </w:rPr>
@@ -1440,6 +1579,7 @@
         </w:r>
         <w:r>
           <w:rPr>
+            <w:rFonts w:cstheme="minorHAnsi"/>
             <w:noProof/>
             <w:webHidden/>
           </w:rPr>
@@ -1447,6 +1587,7 @@
         </w:r>
         <w:r>
           <w:rPr>
+            <w:rFonts w:cstheme="minorHAnsi"/>
             <w:noProof/>
             <w:webHidden/>
           </w:rPr>
@@ -1454,12 +1595,14 @@
         </w:r>
         <w:r>
           <w:rPr>
+            <w:rFonts w:cstheme="minorHAnsi"/>
             <w:noProof/>
             <w:webHidden/>
           </w:rPr>
         </w:r>
         <w:r>
           <w:rPr>
+            <w:rFonts w:cstheme="minorHAnsi"/>
             <w:noProof/>
             <w:webHidden/>
           </w:rPr>
@@ -1467,6 +1610,7 @@
         </w:r>
         <w:r>
           <w:rPr>
+            <w:rFonts w:cstheme="minorHAnsi"/>
             <w:noProof/>
             <w:webHidden/>
           </w:rPr>
@@ -1474,6 +1618,7 @@
         </w:r>
         <w:r>
           <w:rPr>
+            <w:rFonts w:cstheme="minorHAnsi"/>
             <w:noProof/>
             <w:webHidden/>
           </w:rPr>
@@ -1489,6 +1634,7 @@
           <w:tab w:val="right" w:leader="dot" w:pos="10160"/>
         </w:tabs>
         <w:rPr>
+          <w:rFonts w:cstheme="minorHAnsi"/>
           <w:noProof/>
         </w:rPr>
       </w:pPr>
@@ -1504,6 +1650,7 @@
         </w:r>
         <w:r>
           <w:rPr>
+            <w:rFonts w:cstheme="minorHAnsi"/>
             <w:noProof/>
           </w:rPr>
           <w:tab/>
@@ -1519,6 +1666,7 @@
         </w:r>
         <w:r>
           <w:rPr>
+            <w:rFonts w:cstheme="minorHAnsi"/>
             <w:noProof/>
             <w:webHidden/>
           </w:rPr>
@@ -1526,6 +1674,7 @@
         </w:r>
         <w:r>
           <w:rPr>
+            <w:rFonts w:cstheme="minorHAnsi"/>
             <w:noProof/>
             <w:webHidden/>
           </w:rPr>
@@ -1533,6 +1682,7 @@
         </w:r>
         <w:r>
           <w:rPr>
+            <w:rFonts w:cstheme="minorHAnsi"/>
             <w:noProof/>
             <w:webHidden/>
           </w:rPr>
@@ -1540,12 +1690,14 @@
         </w:r>
         <w:r>
           <w:rPr>
+            <w:rFonts w:cstheme="minorHAnsi"/>
             <w:noProof/>
             <w:webHidden/>
           </w:rPr>
         </w:r>
         <w:r>
           <w:rPr>
+            <w:rFonts w:cstheme="minorHAnsi"/>
             <w:noProof/>
             <w:webHidden/>
           </w:rPr>
@@ -1553,6 +1705,7 @@
         </w:r>
         <w:r>
           <w:rPr>
+            <w:rFonts w:cstheme="minorHAnsi"/>
             <w:noProof/>
             <w:webHidden/>
           </w:rPr>
@@ -1560,6 +1713,7 @@
         </w:r>
         <w:r>
           <w:rPr>
+            <w:rFonts w:cstheme="minorHAnsi"/>
             <w:noProof/>
             <w:webHidden/>
           </w:rPr>
@@ -1575,6 +1729,7 @@
           <w:tab w:val="right" w:leader="dot" w:pos="10160"/>
         </w:tabs>
         <w:rPr>
+          <w:rFonts w:cstheme="minorHAnsi"/>
           <w:noProof/>
         </w:rPr>
       </w:pPr>
@@ -1605,6 +1760,7 @@
         </w:r>
         <w:r>
           <w:rPr>
+            <w:rFonts w:cstheme="minorHAnsi"/>
             <w:noProof/>
           </w:rPr>
           <w:tab/>
@@ -1619,6 +1775,7 @@
         </w:r>
         <w:r>
           <w:rPr>
+            <w:rFonts w:cstheme="minorHAnsi"/>
             <w:noProof/>
             <w:webHidden/>
           </w:rPr>
@@ -1626,6 +1783,7 @@
         </w:r>
         <w:r>
           <w:rPr>
+            <w:rFonts w:cstheme="minorHAnsi"/>
             <w:noProof/>
             <w:webHidden/>
           </w:rPr>
@@ -1633,6 +1791,7 @@
         </w:r>
         <w:r>
           <w:rPr>
+            <w:rFonts w:cstheme="minorHAnsi"/>
             <w:noProof/>
             <w:webHidden/>
           </w:rPr>
@@ -1640,12 +1799,14 @@
         </w:r>
         <w:r>
           <w:rPr>
+            <w:rFonts w:cstheme="minorHAnsi"/>
             <w:noProof/>
             <w:webHidden/>
           </w:rPr>
         </w:r>
         <w:r>
           <w:rPr>
+            <w:rFonts w:cstheme="minorHAnsi"/>
             <w:noProof/>
             <w:webHidden/>
           </w:rPr>
@@ -1653,6 +1814,7 @@
         </w:r>
         <w:r>
           <w:rPr>
+            <w:rFonts w:cstheme="minorHAnsi"/>
             <w:noProof/>
             <w:webHidden/>
           </w:rPr>
@@ -1660,6 +1822,7 @@
         </w:r>
         <w:r>
           <w:rPr>
+            <w:rFonts w:cstheme="minorHAnsi"/>
             <w:noProof/>
             <w:webHidden/>
           </w:rPr>
@@ -1675,6 +1838,7 @@
           <w:tab w:val="right" w:leader="dot" w:pos="10160"/>
         </w:tabs>
         <w:rPr>
+          <w:rFonts w:cstheme="minorHAnsi"/>
           <w:noProof/>
         </w:rPr>
       </w:pPr>
@@ -1705,6 +1869,7 @@
         </w:r>
         <w:r>
           <w:rPr>
+            <w:rFonts w:cstheme="minorHAnsi"/>
             <w:noProof/>
           </w:rPr>
           <w:tab/>
@@ -1719,6 +1884,7 @@
         </w:r>
         <w:r>
           <w:rPr>
+            <w:rFonts w:cstheme="minorHAnsi"/>
             <w:noProof/>
             <w:webHidden/>
           </w:rPr>
@@ -1726,6 +1892,7 @@
         </w:r>
         <w:r>
           <w:rPr>
+            <w:rFonts w:cstheme="minorHAnsi"/>
             <w:noProof/>
             <w:webHidden/>
           </w:rPr>
@@ -1733,6 +1900,7 @@
         </w:r>
         <w:r>
           <w:rPr>
+            <w:rFonts w:cstheme="minorHAnsi"/>
             <w:noProof/>
             <w:webHidden/>
           </w:rPr>
@@ -1740,12 +1908,14 @@
         </w:r>
         <w:r>
           <w:rPr>
+            <w:rFonts w:cstheme="minorHAnsi"/>
             <w:noProof/>
             <w:webHidden/>
           </w:rPr>
         </w:r>
         <w:r>
           <w:rPr>
+            <w:rFonts w:cstheme="minorHAnsi"/>
             <w:noProof/>
             <w:webHidden/>
           </w:rPr>
@@ -1753,6 +1923,7 @@
         </w:r>
         <w:r>
           <w:rPr>
+            <w:rFonts w:cstheme="minorHAnsi"/>
             <w:noProof/>
             <w:webHidden/>
           </w:rPr>
@@ -1760,6 +1931,7 @@
         </w:r>
         <w:r>
           <w:rPr>
+            <w:rFonts w:cstheme="minorHAnsi"/>
             <w:noProof/>
             <w:webHidden/>
           </w:rPr>
@@ -1768,12 +1940,28 @@
       </w:hyperlink>
     </w:p>
     <w:p>
-      <w:r>
+      <w:pPr>
+        <w:rPr>
+          <w:rFonts w:cstheme="minorHAnsi"/>
+        </w:rPr>
+      </w:pPr>
+      <w:r>
+        <w:rPr>
+          <w:rFonts w:cstheme="minorHAnsi"/>
+        </w:rPr>
         <w:fldChar w:fldCharType="end"/>
       </w:r>
     </w:p>
     <w:p>
-      <w:r>
+      <w:pPr>
+        <w:rPr>
+          <w:rFonts w:cstheme="minorHAnsi"/>
+        </w:rPr>
+      </w:pPr>
+      <w:r>
+        <w:rPr>
+          <w:rFonts w:cstheme="minorHAnsi"/>
+        </w:rPr>
         <w:br w:type="page"/>
       </w:r>
     </w:p>
@@ -1786,8 +1974,8 @@
           <w:lang w:val="es-PE"/>
         </w:rPr>
       </w:pPr>
-      <w:bookmarkStart w:id="1" w:name="_Toc288655384"/>
-      <w:bookmarkStart w:id="2" w:name="_Toc288905930"/>
+      <w:bookmarkStart w:id="0" w:name="_Toc288655384"/>
+      <w:bookmarkStart w:id="1" w:name="_Toc288905930"/>
       <w:r>
         <w:rPr>
           <w:rFonts w:asciiTheme="minorHAnsi" w:eastAsia="Times New Roman" w:hAnsiTheme="minorHAnsi" w:cstheme="minorHAnsi"/>
@@ -1830,8 +2018,8 @@
         </w:rPr>
         <w:t>Resumen del Proyecto</w:t>
       </w:r>
+      <w:bookmarkEnd w:id="0"/>
       <w:bookmarkEnd w:id="1"/>
-      <w:bookmarkEnd w:id="2"/>
     </w:p>
     <w:p>
       <w:pPr>
@@ -1841,10 +2029,10 @@
           <w:lang w:val="es-PE"/>
         </w:rPr>
       </w:pPr>
-      <w:bookmarkStart w:id="3" w:name="_Toc288655385"/>
-      <w:bookmarkStart w:id="4" w:name="_Toc288905931"/>
-      <w:bookmarkStart w:id="5" w:name="_Toc87680543"/>
-      <w:bookmarkStart w:id="6" w:name="_Toc95537989"/>
+      <w:bookmarkStart w:id="2" w:name="_Toc288655385"/>
+      <w:bookmarkStart w:id="3" w:name="_Toc288905931"/>
+      <w:bookmarkStart w:id="4" w:name="_Toc87680543"/>
+      <w:bookmarkStart w:id="5" w:name="_Toc95537989"/>
       <w:r>
         <w:rPr>
           <w:rFonts w:asciiTheme="minorHAnsi" w:hAnsiTheme="minorHAnsi" w:cstheme="minorHAnsi"/>
@@ -1860,24 +2048,26 @@
         <w:tab/>
         <w:t>Descripción del Problema</w:t>
       </w:r>
+      <w:bookmarkEnd w:id="2"/>
       <w:bookmarkEnd w:id="3"/>
-      <w:bookmarkEnd w:id="4"/>
     </w:p>
     <w:p>
       <w:pPr>
         <w:spacing w:after="0" w:line="360" w:lineRule="auto"/>
         <w:jc w:val="both"/>
         <w:rPr>
+          <w:rFonts w:cstheme="minorHAnsi"/>
           <w:color w:val="000000"/>
           <w:lang w:val="es-PE"/>
         </w:rPr>
       </w:pPr>
-      <w:bookmarkStart w:id="7" w:name="_Toc95537992"/>
-      <w:bookmarkStart w:id="8" w:name="_Toc87680546"/>
+      <w:bookmarkStart w:id="6" w:name="_Toc95537992"/>
+      <w:bookmarkStart w:id="7" w:name="_Toc87680546"/>
+      <w:bookmarkEnd w:id="4"/>
       <w:bookmarkEnd w:id="5"/>
-      <w:bookmarkEnd w:id="6"/>
-      <w:r>
-        <w:rPr>
+      <w:r>
+        <w:rPr>
+          <w:rFonts w:cstheme="minorHAnsi"/>
           <w:color w:val="000000"/>
           <w:lang w:val="es-PE"/>
         </w:rPr>
@@ -1893,12 +2083,14 @@
         <w:spacing w:after="0" w:line="360" w:lineRule="auto"/>
         <w:jc w:val="both"/>
         <w:rPr>
+          <w:rFonts w:cstheme="minorHAnsi"/>
           <w:color w:val="000000"/>
           <w:lang w:val="es-PE"/>
         </w:rPr>
       </w:pPr>
       <w:r>
         <w:rPr>
+          <w:rFonts w:cstheme="minorHAnsi"/>
           <w:color w:val="000000"/>
           <w:lang w:val="es-PE"/>
         </w:rPr>
@@ -1906,6 +2098,7 @@
       </w:r>
       <w:r>
         <w:rPr>
+          <w:rFonts w:cstheme="minorHAnsi"/>
           <w:color w:val="000000"/>
           <w:lang w:val="es-PE"/>
         </w:rPr>
@@ -1913,6 +2106,7 @@
       </w:r>
       <w:r>
         <w:rPr>
+          <w:rFonts w:cstheme="minorHAnsi"/>
           <w:color w:val="000000"/>
           <w:lang w:val="es-PE"/>
         </w:rPr>
@@ -1928,12 +2122,14 @@
         <w:spacing w:after="0" w:line="360" w:lineRule="auto"/>
         <w:jc w:val="both"/>
         <w:rPr>
+          <w:rFonts w:cstheme="minorHAnsi"/>
           <w:color w:val="000000"/>
           <w:lang w:val="es-PE"/>
         </w:rPr>
       </w:pPr>
       <w:r>
         <w:rPr>
+          <w:rFonts w:cstheme="minorHAnsi"/>
           <w:color w:val="000000"/>
           <w:lang w:val="es-PE"/>
         </w:rPr>
@@ -1941,6 +2137,7 @@
       </w:r>
       <w:r>
         <w:rPr>
+          <w:rFonts w:cstheme="minorHAnsi"/>
           <w:color w:val="000000"/>
           <w:lang w:val="es-PE"/>
         </w:rPr>
@@ -1956,12 +2153,14 @@
         <w:spacing w:after="0" w:line="360" w:lineRule="auto"/>
         <w:jc w:val="both"/>
         <w:rPr>
+          <w:rFonts w:cstheme="minorHAnsi"/>
           <w:color w:val="000000"/>
           <w:lang w:val="es-PE"/>
         </w:rPr>
       </w:pPr>
       <w:r>
         <w:rPr>
+          <w:rFonts w:cstheme="minorHAnsi"/>
           <w:color w:val="000000"/>
           <w:lang w:val="es-PE"/>
         </w:rPr>
@@ -1977,12 +2176,14 @@
         <w:spacing w:after="0" w:line="360" w:lineRule="auto"/>
         <w:jc w:val="both"/>
         <w:rPr>
+          <w:rFonts w:cstheme="minorHAnsi"/>
           <w:color w:val="000000"/>
           <w:lang w:val="es-PE"/>
         </w:rPr>
       </w:pPr>
       <w:r>
         <w:rPr>
+          <w:rFonts w:cstheme="minorHAnsi"/>
           <w:color w:val="000000"/>
           <w:lang w:val="es-PE"/>
         </w:rPr>
@@ -1991,6 +2192,7 @@
       <w:proofErr w:type="spellStart"/>
       <w:r>
         <w:rPr>
+          <w:rFonts w:cstheme="minorHAnsi"/>
           <w:color w:val="000000"/>
           <w:lang w:val="es-PE"/>
         </w:rPr>
@@ -1999,6 +2201,7 @@
       <w:proofErr w:type="spellEnd"/>
       <w:r>
         <w:rPr>
+          <w:rFonts w:cstheme="minorHAnsi"/>
           <w:color w:val="000000"/>
           <w:lang w:val="es-PE"/>
         </w:rPr>
@@ -2013,7 +2216,7 @@
           <w:lang w:val="es-PE"/>
         </w:rPr>
       </w:pPr>
-      <w:bookmarkStart w:id="9" w:name="_Toc288905932"/>
+      <w:bookmarkStart w:id="8" w:name="_Toc288905932"/>
       <w:r>
         <w:rPr>
           <w:rFonts w:asciiTheme="minorHAnsi" w:hAnsiTheme="minorHAnsi" w:cstheme="minorHAnsi"/>
@@ -2029,21 +2232,21 @@
         <w:tab/>
         <w:t>Descripción del Proyecto</w:t>
       </w:r>
-      <w:bookmarkEnd w:id="9"/>
+      <w:bookmarkEnd w:id="8"/>
     </w:p>
     <w:p>
       <w:pPr>
         <w:ind w:left="180"/>
         <w:jc w:val="both"/>
         <w:rPr>
-          <w:rFonts w:cs="Arial"/>
+          <w:rFonts w:cstheme="minorHAnsi"/>
           <w:lang w:val="es-PE"/>
         </w:rPr>
       </w:pPr>
       <w:proofErr w:type="spellStart"/>
       <w:r>
         <w:rPr>
-          <w:rFonts w:cs="Arial"/>
+          <w:rFonts w:cstheme="minorHAnsi"/>
           <w:lang w:val="es-PE"/>
         </w:rPr>
         <w:t>BankMin</w:t>
@@ -2051,7 +2254,7 @@
       <w:proofErr w:type="spellEnd"/>
       <w:r>
         <w:rPr>
-          <w:rFonts w:cs="Arial"/>
+          <w:rFonts w:cstheme="minorHAnsi"/>
           <w:lang w:val="es-PE"/>
         </w:rPr>
         <w:t>, enfocado en la industria de banca y minería, tiene como finalidad  desarrollar proyectos que brinden productos de alta calidad para el sector financiero y minero.</w:t>
@@ -2062,13 +2265,13 @@
         <w:ind w:left="180"/>
         <w:jc w:val="both"/>
         <w:rPr>
-          <w:rFonts w:cs="Arial"/>
+          <w:rFonts w:cstheme="minorHAnsi"/>
           <w:lang w:val="es-PE"/>
         </w:rPr>
       </w:pPr>
       <w:r>
         <w:rPr>
-          <w:rFonts w:cs="Arial"/>
+          <w:rFonts w:cstheme="minorHAnsi"/>
           <w:lang w:val="es-PE"/>
         </w:rPr>
         <w:t>Como parte del proyecto “Tendencias y Cambios en la Industria Minera y su Impacto con las Tecnologías de Información mediante la Aplicación de Modelos de Visión Tecnológica” realizado en el ciclo 2006-2 se determinó que existen 4 niveles de madurez operativo para el sector minero: Mina Inteligente, Mina en Tiempo Real, Mina Moderna y Mina Tradicional, logrando identificar cómo la tecnología puede ayudar a optimizar los procesos operacionales de la minería en el Perú.</w:t>
@@ -2079,13 +2282,13 @@
         <w:ind w:left="180"/>
         <w:jc w:val="both"/>
         <w:rPr>
-          <w:rFonts w:cs="Arial"/>
+          <w:rFonts w:cstheme="minorHAnsi"/>
           <w:lang w:val="es-PE"/>
         </w:rPr>
       </w:pPr>
       <w:r>
         <w:rPr>
-          <w:rFonts w:cs="Arial"/>
+          <w:rFonts w:cstheme="minorHAnsi"/>
           <w:lang w:val="es-PE"/>
         </w:rPr>
         <w:t xml:space="preserve">Este proyecto tiene como finalidad realizar el Análisis y Diseño de la Arquitectura de Procesos para la Pequeña Minería, específicamente el proceso de Logística, el cual será analizado bajo la disciplina de Modelamiento Empresarial de la metodología Enterprise </w:t>
@@ -2093,7 +2296,7 @@
       <w:proofErr w:type="spellStart"/>
       <w:r>
         <w:rPr>
-          <w:rFonts w:cs="Arial"/>
+          <w:rFonts w:cstheme="minorHAnsi"/>
           <w:lang w:val="es-PE"/>
         </w:rPr>
         <w:t>Unified</w:t>
@@ -2101,7 +2304,7 @@
       <w:proofErr w:type="spellEnd"/>
       <w:r>
         <w:rPr>
-          <w:rFonts w:cs="Arial"/>
+          <w:rFonts w:cstheme="minorHAnsi"/>
           <w:lang w:val="es-PE"/>
         </w:rPr>
         <w:t xml:space="preserve"> </w:t>
@@ -2109,7 +2312,7 @@
       <w:proofErr w:type="spellStart"/>
       <w:r>
         <w:rPr>
-          <w:rFonts w:cs="Arial"/>
+          <w:rFonts w:cstheme="minorHAnsi"/>
           <w:lang w:val="es-PE"/>
         </w:rPr>
         <w:t>Process</w:t>
@@ -2117,7 +2320,7 @@
       <w:proofErr w:type="spellEnd"/>
       <w:r>
         <w:rPr>
-          <w:rFonts w:cs="Arial"/>
+          <w:rFonts w:cstheme="minorHAnsi"/>
           <w:lang w:val="es-PE"/>
         </w:rPr>
         <w:t>.</w:t>
@@ -2128,13 +2331,13 @@
         <w:ind w:left="180"/>
         <w:jc w:val="both"/>
         <w:rPr>
-          <w:rFonts w:cs="Arial"/>
+          <w:rFonts w:cstheme="minorHAnsi"/>
           <w:lang w:val="es-PE"/>
         </w:rPr>
       </w:pPr>
       <w:r>
         <w:rPr>
-          <w:rFonts w:cs="Arial"/>
+          <w:rFonts w:cstheme="minorHAnsi"/>
           <w:lang w:val="es-PE"/>
         </w:rPr>
         <w:t xml:space="preserve">El equipo responsable de la definición de la arquitectura de negocio serán los gerentes de proyecto y procesos de la empresa </w:t>
@@ -2142,7 +2345,7 @@
       <w:proofErr w:type="spellStart"/>
       <w:r>
         <w:rPr>
-          <w:rFonts w:cs="Arial"/>
+          <w:rFonts w:cstheme="minorHAnsi"/>
           <w:lang w:val="es-PE"/>
         </w:rPr>
         <w:t>BankMin</w:t>
@@ -2150,7 +2353,7 @@
       <w:proofErr w:type="spellEnd"/>
       <w:r>
         <w:rPr>
-          <w:rFonts w:cs="Arial"/>
+          <w:rFonts w:cstheme="minorHAnsi"/>
           <w:lang w:val="es-PE"/>
         </w:rPr>
         <w:t xml:space="preserve"> según la aprobación del Gerente General Jimmy Armas. </w:t>
@@ -2161,13 +2364,13 @@
         <w:ind w:left="180"/>
         <w:jc w:val="both"/>
         <w:rPr>
-          <w:rFonts w:cs="Arial"/>
+          <w:rFonts w:cstheme="minorHAnsi"/>
           <w:lang w:val="es-PE"/>
         </w:rPr>
       </w:pPr>
       <w:r>
         <w:rPr>
-          <w:rFonts w:cs="Arial"/>
+          <w:rFonts w:cstheme="minorHAnsi"/>
           <w:lang w:val="es-PE"/>
         </w:rPr>
         <w:t xml:space="preserve">El cliente tomado como referencia para el desarrollo del presente proyecto es la empresa </w:t>
@@ -2175,7 +2378,7 @@
       <w:proofErr w:type="spellStart"/>
       <w:r>
         <w:rPr>
-          <w:rFonts w:cs="Arial"/>
+          <w:rFonts w:cstheme="minorHAnsi"/>
           <w:lang w:val="es-PE"/>
         </w:rPr>
         <w:t>Lumina</w:t>
@@ -2183,7 +2386,7 @@
       <w:proofErr w:type="spellEnd"/>
       <w:r>
         <w:rPr>
-          <w:rFonts w:cs="Arial"/>
+          <w:rFonts w:cstheme="minorHAnsi"/>
           <w:lang w:val="es-PE"/>
         </w:rPr>
         <w:t xml:space="preserve"> Cooper, del cual es gerente general el señor Freddy </w:t>
@@ -2191,7 +2394,7 @@
       <w:proofErr w:type="spellStart"/>
       <w:r>
         <w:rPr>
-          <w:rFonts w:cs="Arial"/>
+          <w:rFonts w:cstheme="minorHAnsi"/>
           <w:lang w:val="es-PE"/>
         </w:rPr>
         <w:t>Kleimman</w:t>
@@ -2199,7 +2402,7 @@
       <w:proofErr w:type="spellEnd"/>
       <w:r>
         <w:rPr>
-          <w:rFonts w:cs="Arial"/>
+          <w:rFonts w:cstheme="minorHAnsi"/>
           <w:lang w:val="es-PE"/>
         </w:rPr>
         <w:t>.</w:t>
@@ -2210,13 +2413,13 @@
         <w:ind w:left="180"/>
         <w:jc w:val="both"/>
         <w:rPr>
-          <w:rFonts w:cs="Arial"/>
+          <w:rFonts w:cstheme="minorHAnsi"/>
           <w:lang w:val="es-PE"/>
         </w:rPr>
       </w:pPr>
       <w:r>
         <w:rPr>
-          <w:rFonts w:cs="Arial"/>
+          <w:rFonts w:cstheme="minorHAnsi"/>
           <w:lang w:val="es-PE"/>
         </w:rPr>
         <w:t xml:space="preserve">A partir de la información que se genere con el trabajo realizado se podrá obtener una propuesta de cartera de proyectos para la empresa </w:t>
@@ -2224,7 +2427,7 @@
       <w:proofErr w:type="spellStart"/>
       <w:r>
         <w:rPr>
-          <w:rFonts w:cs="Arial"/>
+          <w:rFonts w:cstheme="minorHAnsi"/>
           <w:lang w:val="es-PE"/>
         </w:rPr>
         <w:t>BankMin</w:t>
@@ -2232,14 +2435,14 @@
       <w:proofErr w:type="spellEnd"/>
       <w:r>
         <w:rPr>
-          <w:rFonts w:cs="Arial"/>
+          <w:rFonts w:cstheme="minorHAnsi"/>
           <w:lang w:val="es-PE"/>
         </w:rPr>
         <w:t>.</w:t>
       </w:r>
       <w:r>
         <w:rPr>
-          <w:rFonts w:cs="Arial"/>
+          <w:rFonts w:cstheme="minorHAnsi"/>
           <w:lang w:val="es-PE"/>
         </w:rPr>
         <w:tab/>
@@ -2261,9 +2464,9 @@
           <w:lang w:val="es-PE"/>
         </w:rPr>
       </w:pPr>
-      <w:bookmarkStart w:id="10" w:name="_Toc288655387"/>
-      <w:bookmarkStart w:id="11" w:name="_Toc288905933"/>
-      <w:bookmarkEnd w:id="7"/>
+      <w:bookmarkStart w:id="9" w:name="_Toc288655387"/>
+      <w:bookmarkStart w:id="10" w:name="_Toc288905933"/>
+      <w:bookmarkEnd w:id="6"/>
       <w:r>
         <w:rPr>
           <w:rFonts w:asciiTheme="minorHAnsi" w:hAnsiTheme="minorHAnsi" w:cstheme="minorHAnsi"/>
@@ -2286,8 +2489,8 @@
         <w:tab/>
         <w:t>Objetivos</w:t>
       </w:r>
+      <w:bookmarkEnd w:id="9"/>
       <w:bookmarkEnd w:id="10"/>
-      <w:bookmarkEnd w:id="11"/>
     </w:p>
     <w:p>
       <w:pPr>
@@ -2306,8 +2509,8 @@
           <w:lang w:val="es-ES" w:eastAsia="es-PE"/>
         </w:rPr>
       </w:pPr>
-      <w:bookmarkStart w:id="12" w:name="_Toc288655388"/>
-      <w:bookmarkStart w:id="13" w:name="_Toc288905934"/>
+      <w:bookmarkStart w:id="11" w:name="_Toc288655388"/>
+      <w:bookmarkStart w:id="12" w:name="_Toc288905934"/>
       <w:r>
         <w:rPr>
           <w:rFonts w:asciiTheme="minorHAnsi" w:eastAsia="Arial" w:hAnsiTheme="minorHAnsi" w:cstheme="minorHAnsi"/>
@@ -2325,45 +2528,6 @@
     </w:p>
     <w:p>
       <w:pPr>
-        <w:pStyle w:val="Style-11"/>
-        <w:numPr>
-          <w:ilvl w:val="0"/>
-          <w:numId w:val="13"/>
-        </w:numPr>
-        <w:contextualSpacing/>
-        <w:jc w:val="both"/>
-        <w:rPr>
-          <w:rFonts w:asciiTheme="minorHAnsi" w:eastAsia="Arial" w:hAnsiTheme="minorHAnsi" w:cstheme="minorHAnsi"/>
-          <w:color w:val="000000"/>
-          <w:sz w:val="24"/>
-          <w:szCs w:val="24"/>
-        </w:rPr>
-      </w:pPr>
-      <w:r>
-        <w:rPr>
-          <w:rFonts w:asciiTheme="minorHAnsi" w:eastAsia="Arial" w:hAnsiTheme="minorHAnsi" w:cstheme="minorHAnsi"/>
-          <w:color w:val="000000"/>
-          <w:sz w:val="24"/>
-          <w:szCs w:val="24"/>
-        </w:rPr>
-        <w:t>Elaborar una propuesta de arquitectura de procesos para el proceso de Logística de la pequeña minería.</w:t>
-      </w:r>
-    </w:p>
-    <w:p>
-      <w:pPr>
-        <w:pStyle w:val="Style-11"/>
-        <w:ind w:left="720"/>
-        <w:jc w:val="both"/>
-        <w:rPr>
-          <w:rFonts w:asciiTheme="minorHAnsi" w:eastAsia="Arial" w:hAnsiTheme="minorHAnsi" w:cstheme="minorHAnsi"/>
-          <w:color w:val="000000"/>
-          <w:sz w:val="24"/>
-          <w:szCs w:val="24"/>
-        </w:rPr>
-      </w:pPr>
-    </w:p>
-    <w:p>
-      <w:pPr>
         <w:pStyle w:val="Organizacin"/>
         <w:spacing w:line="240" w:lineRule="auto"/>
         <w:ind w:left="720"/>
@@ -2379,7 +2543,51 @@
           <w:lang w:val="es-ES" w:eastAsia="es-PE"/>
         </w:rPr>
       </w:pPr>
-      <w:r>
+    </w:p>
+    <w:p>
+      <w:pPr>
+        <w:pStyle w:val="Style-11"/>
+        <w:pBdr>
+          <w:bottom w:val="none" w:sz="0" w:space="0" w:color="808080"/>
+        </w:pBdr>
+        <w:ind w:left="720"/>
+        <w:contextualSpacing/>
+        <w:jc w:val="both"/>
+        <w:rPr>
+          <w:rFonts w:asciiTheme="minorHAnsi" w:eastAsiaTheme="minorEastAsia" w:hAnsiTheme="minorHAnsi" w:cstheme="minorHAnsi"/>
+          <w:sz w:val="22"/>
+        </w:rPr>
+      </w:pPr>
+      <w:r>
+        <w:rPr>
+          <w:rFonts w:asciiTheme="minorHAnsi" w:eastAsiaTheme="minorEastAsia" w:hAnsiTheme="minorHAnsi" w:cstheme="minorHAnsi"/>
+          <w:sz w:val="22"/>
+        </w:rPr>
+        <w:t>Elaborar los entregables contemplados en la disciplina EBM según la declaración del alcance del proyecto para el macro proceso de Logística.</w:t>
+      </w:r>
+    </w:p>
+    <w:p>
+      <w:pPr>
+        <w:pStyle w:val="Style-11"/>
+        <w:pBdr>
+          <w:bottom w:val="none" w:sz="0" w:space="0" w:color="808080"/>
+        </w:pBdr>
+        <w:ind w:left="720"/>
+        <w:contextualSpacing/>
+        <w:jc w:val="both"/>
+        <w:rPr>
+          <w:rFonts w:asciiTheme="minorHAnsi" w:eastAsia="Arial" w:hAnsiTheme="minorHAnsi" w:cstheme="minorHAnsi"/>
+          <w:color w:val="000000"/>
+          <w:sz w:val="24"/>
+          <w:szCs w:val="24"/>
+        </w:rPr>
+      </w:pPr>
+    </w:p>
+    <w:p>
+      <w:pPr>
+        <w:pStyle w:val="Organizacin"/>
+        <w:spacing w:line="240" w:lineRule="auto"/>
+        <w:ind w:left="720"/>
         <w:rPr>
           <w:rFonts w:asciiTheme="minorHAnsi" w:eastAsia="Arial" w:hAnsiTheme="minorHAnsi" w:cstheme="minorHAnsi"/>
           <w:b/>
@@ -2391,6 +2599,19 @@
           <w:szCs w:val="22"/>
           <w:lang w:val="es-ES" w:eastAsia="es-PE"/>
         </w:rPr>
+      </w:pPr>
+      <w:r>
+        <w:rPr>
+          <w:rFonts w:asciiTheme="minorHAnsi" w:eastAsia="Arial" w:hAnsiTheme="minorHAnsi" w:cstheme="minorHAnsi"/>
+          <w:b/>
+          <w:bCs/>
+          <w:color w:val="000000"/>
+          <w:spacing w:val="0"/>
+          <w:kern w:val="0"/>
+          <w:sz w:val="22"/>
+          <w:szCs w:val="22"/>
+          <w:lang w:val="es-ES" w:eastAsia="es-PE"/>
+        </w:rPr>
         <w:lastRenderedPageBreak/>
         <w:t>Objetivos específicos</w:t>
       </w:r>
@@ -2400,10 +2621,7 @@
         <w:pStyle w:val="Prrafodelista"/>
         <w:jc w:val="both"/>
         <w:rPr>
-          <w:rFonts w:asciiTheme="minorHAnsi" w:eastAsiaTheme="minorEastAsia" w:hAnsiTheme="minorHAnsi" w:cstheme="minorHAnsi"/>
-          <w:sz w:val="22"/>
-          <w:szCs w:val="22"/>
-          <w:lang w:eastAsia="es-PE"/>
+          <w:rFonts w:asciiTheme="minorHAnsi" w:hAnsiTheme="minorHAnsi" w:cstheme="minorHAnsi"/>
         </w:rPr>
       </w:pPr>
     </w:p>
@@ -2424,7 +2642,7 @@
         <w:rPr>
           <w:rFonts w:asciiTheme="minorHAnsi" w:hAnsiTheme="minorHAnsi" w:cstheme="minorHAnsi"/>
         </w:rPr>
-        <w:t>O.E.1: Identificar, modelar e integrar el proceso de Logística con la arquitectura de procesos de la pequeña minería.</w:t>
+        <w:t>O.E.1: Identificar y definir el macro proceso de Logística.</w:t>
       </w:r>
     </w:p>
     <w:p>
@@ -2434,6 +2652,9 @@
           <w:ilvl w:val="0"/>
           <w:numId w:val="13"/>
         </w:numPr>
+        <w:pBdr>
+          <w:bottom w:val="none" w:sz="0" w:space="3" w:color="808080"/>
+        </w:pBdr>
         <w:contextualSpacing/>
         <w:jc w:val="both"/>
         <w:rPr>
@@ -2450,27 +2671,15 @@
           <w:sz w:val="24"/>
           <w:szCs w:val="24"/>
         </w:rPr>
-        <w:t xml:space="preserve">O.E.2: Identificar las entidades y </w:t>
-      </w:r>
-      <w:proofErr w:type="spellStart"/>
-      <w:r>
-        <w:rPr>
-          <w:rFonts w:asciiTheme="minorHAnsi" w:eastAsia="Arial" w:hAnsiTheme="minorHAnsi" w:cstheme="minorHAnsi"/>
-          <w:color w:val="000000"/>
-          <w:sz w:val="24"/>
+        <w:t>O.E.2</w:t>
+      </w:r>
+      <w:r>
+        <w:rPr>
+          <w:rFonts w:asciiTheme="minorHAnsi" w:eastAsiaTheme="minorEastAsia" w:hAnsiTheme="minorHAnsi" w:cstheme="minorHAnsi"/>
+          <w:sz w:val="22"/>
           <w:szCs w:val="24"/>
         </w:rPr>
-        <w:t>stakeholders</w:t>
-      </w:r>
-      <w:proofErr w:type="spellEnd"/>
-      <w:r>
-        <w:rPr>
-          <w:rFonts w:asciiTheme="minorHAnsi" w:eastAsia="Arial" w:hAnsiTheme="minorHAnsi" w:cstheme="minorHAnsi"/>
-          <w:color w:val="000000"/>
-          <w:sz w:val="24"/>
-          <w:szCs w:val="24"/>
-        </w:rPr>
-        <w:t xml:space="preserve"> empresariales asociados al proceso de Logística de la pequeña minería.</w:t>
+        <w:t>: Integrar el macro proceso de Logística con los demás macro procesos involucrados en la pequeña minería.</w:t>
       </w:r>
     </w:p>
     <w:p>
@@ -2478,8 +2687,7 @@
         <w:pStyle w:val="Prrafodelista"/>
         <w:jc w:val="both"/>
         <w:rPr>
-          <w:rFonts w:asciiTheme="minorHAnsi" w:eastAsiaTheme="minorEastAsia" w:hAnsiTheme="minorHAnsi" w:cstheme="minorHAnsi"/>
-          <w:sz w:val="22"/>
+          <w:rFonts w:asciiTheme="minorHAnsi" w:hAnsiTheme="minorHAnsi" w:cstheme="minorHAnsi"/>
         </w:rPr>
       </w:pPr>
     </w:p>
@@ -2500,7 +2708,7 @@
         <w:rPr>
           <w:rFonts w:asciiTheme="minorHAnsi" w:hAnsiTheme="minorHAnsi" w:cstheme="minorHAnsi"/>
         </w:rPr>
-        <w:t xml:space="preserve">O.E.3: Identificar y agrupar las funciones de negocio por automatizar, apoyándose en el modelado del proceso de Logística de la pequeña minería. </w:t>
+        <w:t>O.E.3: Analizar los procesos definidos e identificar aquellos que requieran ser automatizados con el fin de optimizar la gestión del negocio.</w:t>
       </w:r>
     </w:p>
     <w:p>
@@ -2533,8 +2741,8 @@
         <w:tab/>
         <w:t>Alcance</w:t>
       </w:r>
+      <w:bookmarkEnd w:id="11"/>
       <w:bookmarkEnd w:id="12"/>
-      <w:bookmarkEnd w:id="13"/>
     </w:p>
     <w:p>
       <w:pPr>
@@ -2555,6 +2763,58 @@
         </w:rPr>
         <w:t>El alcance del proyecto define los límites de inclusión y exclusión de entregables que se realizaran a lo largo de la duración del proyecto.</w:t>
       </w:r>
+      <w:r>
+        <w:rPr>
+          <w:rFonts w:eastAsia="Times New Roman" w:cstheme="minorHAnsi"/>
+          <w:iCs/>
+          <w:color w:val="000000"/>
+          <w:lang w:val="es-ES"/>
+        </w:rPr>
+        <w:t xml:space="preserve"> </w:t>
+      </w:r>
+    </w:p>
+    <w:p>
+      <w:pPr>
+        <w:spacing w:after="0" w:line="240" w:lineRule="auto"/>
+        <w:rPr>
+          <w:rFonts w:eastAsia="Times New Roman" w:cstheme="minorHAnsi"/>
+          <w:iCs/>
+          <w:color w:val="000000"/>
+          <w:lang w:val="es-ES"/>
+        </w:rPr>
+      </w:pPr>
+    </w:p>
+    <w:p>
+      <w:pPr>
+        <w:pStyle w:val="TableText"/>
+        <w:rPr>
+          <w:rFonts w:asciiTheme="minorHAnsi" w:hAnsiTheme="minorHAnsi" w:cstheme="minorHAnsi"/>
+          <w:sz w:val="22"/>
+          <w:szCs w:val="22"/>
+          <w:lang w:val="es-PE"/>
+        </w:rPr>
+      </w:pPr>
+      <w:r>
+        <w:rPr>
+          <w:rFonts w:asciiTheme="minorHAnsi" w:eastAsia="Arial" w:hAnsiTheme="minorHAnsi" w:cstheme="minorHAnsi"/>
+          <w:color w:val="000000"/>
+          <w:sz w:val="22"/>
+          <w:szCs w:val="22"/>
+          <w:lang w:val="es-PE"/>
+        </w:rPr>
+        <w:t>Se desarrollarán los artefactos que corresponden a la Arquitectura de Procesos referentes a logística en el sector de la pequeña minería</w:t>
+      </w:r>
+    </w:p>
+    <w:p>
+      <w:pPr>
+        <w:spacing w:after="0" w:line="240" w:lineRule="auto"/>
+        <w:rPr>
+          <w:rFonts w:eastAsia="Times New Roman" w:cstheme="minorHAnsi"/>
+          <w:iCs/>
+          <w:color w:val="000000"/>
+          <w:lang w:val="es-PE"/>
+        </w:rPr>
+      </w:pPr>
     </w:p>
     <w:p>
       <w:pPr>
@@ -2662,10 +2922,7 @@
           <w:p>
             <w:pPr>
               <w:pStyle w:val="TableText"/>
-              <w:numPr>
-                <w:ilvl w:val="0"/>
-                <w:numId w:val="1"/>
-              </w:numPr>
+              <w:ind w:left="360"/>
               <w:rPr>
                 <w:rFonts w:asciiTheme="minorHAnsi" w:hAnsiTheme="minorHAnsi" w:cstheme="minorHAnsi"/>
                 <w:sz w:val="22"/>
@@ -2675,13 +2932,21 @@
             </w:pPr>
             <w:r>
               <w:rPr>
-                <w:rFonts w:asciiTheme="minorHAnsi" w:eastAsia="Arial" w:hAnsiTheme="minorHAnsi" w:cstheme="minorHAnsi"/>
-                <w:color w:val="000000"/>
+                <w:rFonts w:asciiTheme="minorHAnsi" w:hAnsiTheme="minorHAnsi" w:cstheme="minorHAnsi"/>
                 <w:sz w:val="22"/>
                 <w:szCs w:val="22"/>
                 <w:lang w:val="es-PE"/>
               </w:rPr>
-              <w:t>Se desarrollarán los artefactos que corresponden a la Arquitectura de Procesos referentes a logística en el sector de la pequeña minería</w:t>
+              <w:t>Definición de procesos: Gestión de Logística</w:t>
+            </w:r>
+            <w:r>
+              <w:rPr>
+                <w:rFonts w:asciiTheme="minorHAnsi" w:hAnsiTheme="minorHAnsi" w:cstheme="minorHAnsi"/>
+                <w:sz w:val="22"/>
+                <w:szCs w:val="22"/>
+                <w:lang w:val="es-PE"/>
+              </w:rPr>
+              <w:t xml:space="preserve"> </w:t>
             </w:r>
           </w:p>
         </w:tc>
@@ -2698,10 +2963,7 @@
           <w:p>
             <w:pPr>
               <w:pStyle w:val="TableText"/>
-              <w:numPr>
-                <w:ilvl w:val="0"/>
-                <w:numId w:val="1"/>
-              </w:numPr>
+              <w:ind w:left="360"/>
               <w:rPr>
                 <w:rFonts w:asciiTheme="minorHAnsi" w:hAnsiTheme="minorHAnsi" w:cstheme="minorHAnsi"/>
                 <w:sz w:val="22"/>
@@ -2716,7 +2978,40 @@
                 <w:szCs w:val="22"/>
                 <w:lang w:val="es-PE"/>
               </w:rPr>
-              <w:t>Definición de procesos: Logística</w:t>
+              <w:t>Modelo de dominio</w:t>
+            </w:r>
+          </w:p>
+        </w:tc>
+      </w:tr>
+      <w:tr>
+        <w:trPr>
+          <w:cantSplit/>
+          <w:trHeight w:val="222"/>
+        </w:trPr>
+        <w:tc>
+          <w:tcPr>
+            <w:tcW w:w="8640" w:type="dxa"/>
+            <w:vAlign w:val="center"/>
+          </w:tcPr>
+          <w:p>
+            <w:pPr>
+              <w:pStyle w:val="TableText"/>
+              <w:ind w:left="360"/>
+              <w:rPr>
+                <w:rFonts w:asciiTheme="minorHAnsi" w:hAnsiTheme="minorHAnsi" w:cstheme="minorHAnsi"/>
+                <w:sz w:val="22"/>
+                <w:szCs w:val="22"/>
+                <w:lang w:val="es-PE"/>
+              </w:rPr>
+            </w:pPr>
+            <w:r>
+              <w:rPr>
+                <w:rFonts w:asciiTheme="minorHAnsi" w:hAnsiTheme="minorHAnsi" w:cstheme="minorHAnsi"/>
+                <w:sz w:val="22"/>
+                <w:szCs w:val="22"/>
+                <w:lang w:val="es-PE"/>
+              </w:rPr>
+              <w:t>Reglas de negocio</w:t>
             </w:r>
           </w:p>
         </w:tc>
@@ -2733,10 +3028,7 @@
           <w:p>
             <w:pPr>
               <w:pStyle w:val="TableText"/>
-              <w:numPr>
-                <w:ilvl w:val="0"/>
-                <w:numId w:val="1"/>
-              </w:numPr>
+              <w:ind w:left="360"/>
               <w:rPr>
                 <w:rFonts w:asciiTheme="minorHAnsi" w:hAnsiTheme="minorHAnsi" w:cstheme="minorHAnsi"/>
                 <w:sz w:val="22"/>
@@ -2751,7 +3043,7 @@
                 <w:szCs w:val="22"/>
                 <w:lang w:val="es-PE"/>
               </w:rPr>
-              <w:t>Modelo de dominio</w:t>
+              <w:t>Descripción de Entidades</w:t>
             </w:r>
           </w:p>
         </w:tc>
@@ -2768,10 +3060,7 @@
           <w:p>
             <w:pPr>
               <w:pStyle w:val="TableText"/>
-              <w:numPr>
-                <w:ilvl w:val="0"/>
-                <w:numId w:val="1"/>
-              </w:numPr>
+              <w:ind w:left="360"/>
               <w:rPr>
                 <w:rFonts w:asciiTheme="minorHAnsi" w:hAnsiTheme="minorHAnsi" w:cstheme="minorHAnsi"/>
                 <w:sz w:val="22"/>
@@ -2786,7 +3075,7 @@
                 <w:szCs w:val="22"/>
                 <w:lang w:val="es-PE"/>
               </w:rPr>
-              <w:t>Reglas de negocio</w:t>
+              <w:t>Mapeo Entidades-Procesos</w:t>
             </w:r>
           </w:p>
         </w:tc>
@@ -2803,10 +3092,7 @@
           <w:p>
             <w:pPr>
               <w:pStyle w:val="TableText"/>
-              <w:numPr>
-                <w:ilvl w:val="0"/>
-                <w:numId w:val="1"/>
-              </w:numPr>
+              <w:ind w:left="360"/>
               <w:rPr>
                 <w:rFonts w:asciiTheme="minorHAnsi" w:hAnsiTheme="minorHAnsi" w:cstheme="minorHAnsi"/>
                 <w:sz w:val="22"/>
@@ -2821,7 +3107,7 @@
                 <w:szCs w:val="22"/>
                 <w:lang w:val="es-PE"/>
               </w:rPr>
-              <w:t>Descripción de Entidades</w:t>
+              <w:t>Priorización de procesos/entidades</w:t>
             </w:r>
           </w:p>
         </w:tc>
@@ -2838,10 +3124,7 @@
           <w:p>
             <w:pPr>
               <w:pStyle w:val="TableText"/>
-              <w:numPr>
-                <w:ilvl w:val="0"/>
-                <w:numId w:val="1"/>
-              </w:numPr>
+              <w:ind w:left="360"/>
               <w:rPr>
                 <w:rFonts w:asciiTheme="minorHAnsi" w:hAnsiTheme="minorHAnsi" w:cstheme="minorHAnsi"/>
                 <w:sz w:val="22"/>
@@ -2856,7 +3139,7 @@
                 <w:szCs w:val="22"/>
                 <w:lang w:val="es-PE"/>
               </w:rPr>
-              <w:t>Mapeo Entidades-Procesos</w:t>
+              <w:t>Matriz de asignación de responsabilidades</w:t>
             </w:r>
           </w:p>
         </w:tc>
@@ -2873,10 +3156,7 @@
           <w:p>
             <w:pPr>
               <w:pStyle w:val="TableText"/>
-              <w:numPr>
-                <w:ilvl w:val="0"/>
-                <w:numId w:val="1"/>
-              </w:numPr>
+              <w:ind w:left="360"/>
               <w:rPr>
                 <w:rFonts w:asciiTheme="minorHAnsi" w:hAnsiTheme="minorHAnsi" w:cstheme="minorHAnsi"/>
                 <w:sz w:val="22"/>
@@ -2891,7 +3171,7 @@
                 <w:szCs w:val="22"/>
                 <w:lang w:val="es-PE"/>
               </w:rPr>
-              <w:t>Priorización de procesos/entidades</w:t>
+              <w:t>Arquitectura de procesos</w:t>
             </w:r>
           </w:p>
         </w:tc>
@@ -2908,80 +3188,7 @@
           <w:p>
             <w:pPr>
               <w:pStyle w:val="TableText"/>
-              <w:numPr>
-                <w:ilvl w:val="0"/>
-                <w:numId w:val="1"/>
-              </w:numPr>
-              <w:rPr>
-                <w:rFonts w:asciiTheme="minorHAnsi" w:hAnsiTheme="minorHAnsi" w:cstheme="minorHAnsi"/>
-                <w:sz w:val="22"/>
-                <w:szCs w:val="22"/>
-                <w:lang w:val="es-PE"/>
-              </w:rPr>
-            </w:pPr>
-            <w:r>
-              <w:rPr>
-                <w:rFonts w:asciiTheme="minorHAnsi" w:hAnsiTheme="minorHAnsi" w:cstheme="minorHAnsi"/>
-                <w:sz w:val="22"/>
-                <w:szCs w:val="22"/>
-                <w:lang w:val="es-PE"/>
-              </w:rPr>
-              <w:t>Matriz de asignación de responsabilidades</w:t>
-            </w:r>
-          </w:p>
-        </w:tc>
-      </w:tr>
-      <w:tr>
-        <w:trPr>
-          <w:cantSplit/>
-        </w:trPr>
-        <w:tc>
-          <w:tcPr>
-            <w:tcW w:w="8640" w:type="dxa"/>
-            <w:vAlign w:val="center"/>
-          </w:tcPr>
-          <w:p>
-            <w:pPr>
-              <w:pStyle w:val="TableText"/>
-              <w:numPr>
-                <w:ilvl w:val="0"/>
-                <w:numId w:val="1"/>
-              </w:numPr>
-              <w:rPr>
-                <w:rFonts w:asciiTheme="minorHAnsi" w:hAnsiTheme="minorHAnsi" w:cstheme="minorHAnsi"/>
-                <w:sz w:val="22"/>
-                <w:szCs w:val="22"/>
-                <w:lang w:val="es-PE"/>
-              </w:rPr>
-            </w:pPr>
-            <w:r>
-              <w:rPr>
-                <w:rFonts w:asciiTheme="minorHAnsi" w:hAnsiTheme="minorHAnsi" w:cstheme="minorHAnsi"/>
-                <w:sz w:val="22"/>
-                <w:szCs w:val="22"/>
-                <w:lang w:val="es-PE"/>
-              </w:rPr>
-              <w:t>Arquitectura de procesos</w:t>
-            </w:r>
-          </w:p>
-        </w:tc>
-      </w:tr>
-      <w:tr>
-        <w:trPr>
-          <w:cantSplit/>
-        </w:trPr>
-        <w:tc>
-          <w:tcPr>
-            <w:tcW w:w="8640" w:type="dxa"/>
-            <w:vAlign w:val="center"/>
-          </w:tcPr>
-          <w:p>
-            <w:pPr>
-              <w:pStyle w:val="TableText"/>
-              <w:numPr>
-                <w:ilvl w:val="0"/>
-                <w:numId w:val="1"/>
-              </w:numPr>
+              <w:ind w:left="360"/>
               <w:rPr>
                 <w:rFonts w:asciiTheme="minorHAnsi" w:hAnsiTheme="minorHAnsi" w:cstheme="minorHAnsi"/>
                 <w:sz w:val="22"/>
@@ -3106,11 +3313,8 @@
           <w:p>
             <w:pPr>
               <w:pStyle w:val="ListStyle"/>
-              <w:numPr>
-                <w:ilvl w:val="0"/>
-                <w:numId w:val="2"/>
-              </w:numPr>
               <w:spacing w:after="120"/>
+              <w:ind w:left="360"/>
               <w:contextualSpacing/>
               <w:jc w:val="both"/>
               <w:rPr>
@@ -3187,11 +3391,8 @@
           </w:tcPr>
           <w:p>
             <w:pPr>
-              <w:numPr>
-                <w:ilvl w:val="0"/>
-                <w:numId w:val="2"/>
-              </w:numPr>
               <w:spacing w:after="120" w:line="240" w:lineRule="auto"/>
+              <w:ind w:left="360"/>
               <w:jc w:val="both"/>
               <w:rPr>
                 <w:rFonts w:cstheme="minorHAnsi"/>
@@ -3219,11 +3420,35 @@
           </w:tcPr>
           <w:p>
             <w:pPr>
-              <w:numPr>
-                <w:ilvl w:val="0"/>
-                <w:numId w:val="2"/>
-              </w:numPr>
+              <w:spacing w:after="120"/>
+              <w:ind w:left="360"/>
+              <w:jc w:val="both"/>
+              <w:rPr>
+                <w:rFonts w:cstheme="minorHAnsi"/>
+              </w:rPr>
+            </w:pPr>
+            <w:r>
+              <w:rPr>
+                <w:rFonts w:cstheme="minorHAnsi"/>
+              </w:rPr>
+              <w:t>La presentación de los artefactos referidos a la arquitectura de aplicaciones, arquitectura de red y arquitectura de datos.</w:t>
+            </w:r>
+          </w:p>
+        </w:tc>
+      </w:tr>
+      <w:tr>
+        <w:trPr>
+          <w:cantSplit/>
+        </w:trPr>
+        <w:tc>
+          <w:tcPr>
+            <w:tcW w:w="8640" w:type="dxa"/>
+            <w:vAlign w:val="center"/>
+          </w:tcPr>
+          <w:p>
+            <w:pPr>
               <w:spacing w:after="120" w:line="240" w:lineRule="auto"/>
+              <w:ind w:left="360"/>
               <w:jc w:val="both"/>
               <w:rPr>
                 <w:rFonts w:cstheme="minorHAnsi"/>
@@ -3235,7 +3460,8 @@
                 <w:rFonts w:cstheme="minorHAnsi"/>
                 <w:lang w:val="es-PE"/>
               </w:rPr>
-              <w:t>La presentación de los artefactos referidos a la arquitectura de aplicaciones, arquitectura de red y arquitectura de datos.</w:t>
+              <w:lastRenderedPageBreak/>
+              <w:t>Los sub procesos de Cuentas por Pagar y Cuentas por Cobrar son manejados por el área de finanzas de la empresa, para factores del proyecto el macro proceso responsable es el de Contabilidad.</w:t>
             </w:r>
           </w:p>
         </w:tc>
@@ -3257,14 +3483,13 @@
           <w:lang w:val="es-PE"/>
         </w:rPr>
       </w:pPr>
-      <w:bookmarkStart w:id="14" w:name="_Toc288655389"/>
-      <w:bookmarkStart w:id="15" w:name="_Toc288905935"/>
+      <w:bookmarkStart w:id="13" w:name="_Toc288655389"/>
+      <w:bookmarkStart w:id="14" w:name="_Toc288905935"/>
       <w:r>
         <w:rPr>
           <w:rFonts w:asciiTheme="minorHAnsi" w:hAnsiTheme="minorHAnsi" w:cstheme="minorHAnsi"/>
           <w:lang w:val="es-PE"/>
         </w:rPr>
-        <w:lastRenderedPageBreak/>
         <w:t>1.</w:t>
       </w:r>
       <w:r>
@@ -3282,83 +3507,108 @@
         <w:tab/>
         <w:t>Criterios de Éxito</w:t>
       </w:r>
+      <w:bookmarkEnd w:id="13"/>
       <w:bookmarkEnd w:id="14"/>
-      <w:bookmarkEnd w:id="15"/>
     </w:p>
     <w:p>
       <w:pPr>
-        <w:rPr>
-          <w:rFonts w:eastAsia="Calibri" w:cstheme="minorHAnsi"/>
-          <w:lang w:val="es-ES"/>
-        </w:rPr>
-      </w:pPr>
-      <w:r>
-        <w:rPr>
-          <w:rFonts w:eastAsia="Calibri" w:cstheme="minorHAnsi"/>
-          <w:lang w:val="es-ES"/>
-        </w:rPr>
-        <w:t>A continuación se describirán los factores críticos que permitirán el éxito del proyecto:</w:t>
+        <w:pStyle w:val="NormalWeb"/>
+        <w:spacing w:after="120" w:afterAutospacing="0"/>
+        <w:ind w:left="720"/>
+        <w:jc w:val="both"/>
+        <w:rPr>
+          <w:rFonts w:asciiTheme="minorHAnsi" w:hAnsiTheme="minorHAnsi" w:cstheme="minorHAnsi"/>
+          <w:color w:val="000000"/>
+        </w:rPr>
+      </w:pPr>
+      <w:r>
+        <w:rPr>
+          <w:rFonts w:asciiTheme="minorHAnsi" w:hAnsiTheme="minorHAnsi" w:cstheme="minorHAnsi"/>
+          <w:b/>
+          <w:color w:val="000000"/>
+        </w:rPr>
+        <w:t>I.1 (O.E.1):</w:t>
+      </w:r>
+      <w:r>
+        <w:rPr>
+          <w:rFonts w:asciiTheme="minorHAnsi" w:hAnsiTheme="minorHAnsi" w:cstheme="minorHAnsi"/>
+          <w:color w:val="000000"/>
+        </w:rPr>
+        <w:t xml:space="preserve"> Aprobación de los entregables del macro proceso gestión de impacto ambiental por parte de las siguientes instancias:</w:t>
       </w:r>
     </w:p>
     <w:p>
       <w:pPr>
-        <w:pStyle w:val="Style-15"/>
-        <w:spacing w:after="120"/>
-        <w:contextualSpacing/>
+        <w:pStyle w:val="NormalWeb"/>
+        <w:spacing w:before="0" w:beforeAutospacing="0" w:after="120" w:afterAutospacing="0"/>
+        <w:ind w:left="1080"/>
         <w:jc w:val="both"/>
         <w:rPr>
-          <w:rFonts w:asciiTheme="minorHAnsi" w:eastAsia="Arial" w:hAnsiTheme="minorHAnsi" w:cstheme="minorHAnsi"/>
+          <w:rFonts w:asciiTheme="minorHAnsi" w:hAnsiTheme="minorHAnsi" w:cstheme="minorHAnsi"/>
           <w:color w:val="000000"/>
-          <w:sz w:val="22"/>
-          <w:szCs w:val="22"/>
-        </w:rPr>
-      </w:pPr>
-      <w:r>
-        <w:rPr>
-          <w:rFonts w:asciiTheme="minorHAnsi" w:eastAsia="Arial" w:hAnsiTheme="minorHAnsi" w:cstheme="minorHAnsi"/>
+        </w:rPr>
+      </w:pPr>
+      <w:r>
+        <w:rPr>
+          <w:rFonts w:asciiTheme="minorHAnsi" w:hAnsiTheme="minorHAnsi" w:cstheme="minorHAnsi"/>
           <w:color w:val="000000"/>
-          <w:sz w:val="22"/>
-          <w:szCs w:val="22"/>
-        </w:rPr>
-        <w:t>I.1 (O.E.1): Aprobación del modelado y caracterización del proceso de Logística por parte de las siguientes instancias:</w:t>
+        </w:rPr>
+        <w:t>●    </w:t>
+      </w:r>
+      <w:r>
+        <w:rPr>
+          <w:rStyle w:val="apple-converted-space"/>
+          <w:rFonts w:asciiTheme="minorHAnsi" w:eastAsia="Calibri" w:hAnsiTheme="minorHAnsi" w:cstheme="minorHAnsi"/>
+          <w:color w:val="000000"/>
+        </w:rPr>
+        <w:t> </w:t>
+      </w:r>
+      <w:r>
+        <w:rPr>
+          <w:rFonts w:asciiTheme="minorHAnsi" w:hAnsiTheme="minorHAnsi" w:cstheme="minorHAnsi"/>
+          <w:color w:val="000000"/>
+        </w:rPr>
+        <w:t>Cliente del proyecto</w:t>
       </w:r>
     </w:p>
     <w:p>
       <w:pPr>
-        <w:pStyle w:val="ListStyle"/>
-        <w:numPr>
-          <w:ilvl w:val="0"/>
-          <w:numId w:val="3"/>
-        </w:numPr>
-        <w:tabs>
-          <w:tab w:val="num" w:pos="720"/>
-        </w:tabs>
-        <w:spacing w:after="120"/>
-        <w:contextualSpacing/>
+        <w:pStyle w:val="NormalWeb"/>
+        <w:spacing w:before="0" w:beforeAutospacing="0" w:after="120" w:afterAutospacing="0"/>
+        <w:ind w:left="1080"/>
         <w:jc w:val="both"/>
         <w:rPr>
-          <w:rFonts w:asciiTheme="minorHAnsi" w:eastAsia="Arial" w:hAnsiTheme="minorHAnsi" w:cstheme="minorHAnsi"/>
+          <w:rFonts w:asciiTheme="minorHAnsi" w:hAnsiTheme="minorHAnsi" w:cstheme="minorHAnsi"/>
           <w:color w:val="000000"/>
-          <w:sz w:val="22"/>
-          <w:szCs w:val="22"/>
-        </w:rPr>
-      </w:pPr>
-      <w:r>
-        <w:rPr>
-          <w:rFonts w:asciiTheme="minorHAnsi" w:eastAsia="Arial" w:hAnsiTheme="minorHAnsi" w:cstheme="minorHAnsi"/>
+        </w:rPr>
+      </w:pPr>
+      <w:r>
+        <w:rPr>
+          <w:rFonts w:asciiTheme="minorHAnsi" w:hAnsiTheme="minorHAnsi" w:cstheme="minorHAnsi"/>
           <w:color w:val="000000"/>
-          <w:sz w:val="22"/>
-          <w:szCs w:val="22"/>
+        </w:rPr>
+        <w:t>●    </w:t>
+      </w:r>
+      <w:r>
+        <w:rPr>
+          <w:rStyle w:val="apple-converted-space"/>
+          <w:rFonts w:asciiTheme="minorHAnsi" w:eastAsia="Calibri" w:hAnsiTheme="minorHAnsi" w:cstheme="minorHAnsi"/>
+          <w:color w:val="000000"/>
+        </w:rPr>
+        <w:t> </w:t>
+      </w:r>
+      <w:r>
+        <w:rPr>
+          <w:rFonts w:asciiTheme="minorHAnsi" w:hAnsiTheme="minorHAnsi" w:cstheme="minorHAnsi"/>
+          <w:color w:val="000000"/>
         </w:rPr>
         <w:t xml:space="preserve">Alta Dirección de </w:t>
       </w:r>
       <w:proofErr w:type="spellStart"/>
       <w:r>
         <w:rPr>
-          <w:rFonts w:asciiTheme="minorHAnsi" w:eastAsia="Arial" w:hAnsiTheme="minorHAnsi" w:cstheme="minorHAnsi"/>
+          <w:rFonts w:asciiTheme="minorHAnsi" w:hAnsiTheme="minorHAnsi" w:cstheme="minorHAnsi"/>
           <w:color w:val="000000"/>
-          <w:sz w:val="22"/>
-          <w:szCs w:val="22"/>
         </w:rPr>
         <w:t>BankMin</w:t>
       </w:r>
@@ -3366,151 +3616,171 @@
     </w:p>
     <w:p>
       <w:pPr>
-        <w:pStyle w:val="ListStyle"/>
-        <w:numPr>
-          <w:ilvl w:val="0"/>
-          <w:numId w:val="3"/>
-        </w:numPr>
-        <w:tabs>
-          <w:tab w:val="num" w:pos="720"/>
-        </w:tabs>
-        <w:spacing w:after="120"/>
-        <w:contextualSpacing/>
+        <w:pStyle w:val="NormalWeb"/>
+        <w:spacing w:before="0" w:beforeAutospacing="0" w:after="120" w:afterAutospacing="0"/>
+        <w:ind w:left="1080"/>
         <w:jc w:val="both"/>
         <w:rPr>
-          <w:rFonts w:asciiTheme="minorHAnsi" w:eastAsia="Arial" w:hAnsiTheme="minorHAnsi" w:cstheme="minorHAnsi"/>
+          <w:rFonts w:asciiTheme="minorHAnsi" w:hAnsiTheme="minorHAnsi" w:cstheme="minorHAnsi"/>
           <w:color w:val="000000"/>
-          <w:sz w:val="22"/>
-          <w:szCs w:val="22"/>
-        </w:rPr>
-      </w:pPr>
-      <w:r>
-        <w:rPr>
-          <w:rFonts w:asciiTheme="minorHAnsi" w:eastAsia="Arial" w:hAnsiTheme="minorHAnsi" w:cstheme="minorHAnsi"/>
+        </w:rPr>
+      </w:pPr>
+      <w:r>
+        <w:rPr>
+          <w:rFonts w:asciiTheme="minorHAnsi" w:hAnsiTheme="minorHAnsi" w:cstheme="minorHAnsi"/>
           <w:color w:val="000000"/>
-          <w:sz w:val="22"/>
-          <w:szCs w:val="22"/>
+        </w:rPr>
+        <w:t>●    </w:t>
+      </w:r>
+      <w:r>
+        <w:rPr>
+          <w:rStyle w:val="apple-converted-space"/>
+          <w:rFonts w:asciiTheme="minorHAnsi" w:eastAsia="Calibri" w:hAnsiTheme="minorHAnsi" w:cstheme="minorHAnsi"/>
+          <w:color w:val="000000"/>
+        </w:rPr>
+        <w:t> </w:t>
+      </w:r>
+      <w:r>
+        <w:rPr>
+          <w:rFonts w:asciiTheme="minorHAnsi" w:hAnsiTheme="minorHAnsi" w:cstheme="minorHAnsi"/>
+          <w:color w:val="000000"/>
         </w:rPr>
         <w:t>La empresa virtual QA</w:t>
       </w:r>
     </w:p>
     <w:p>
       <w:pPr>
-        <w:pStyle w:val="ListStyle"/>
-        <w:numPr>
-          <w:ilvl w:val="0"/>
-          <w:numId w:val="3"/>
-        </w:numPr>
-        <w:tabs>
-          <w:tab w:val="num" w:pos="720"/>
-        </w:tabs>
-        <w:spacing w:after="120"/>
-        <w:contextualSpacing/>
+        <w:pStyle w:val="NormalWeb"/>
+        <w:spacing w:before="0" w:beforeAutospacing="0" w:after="120" w:afterAutospacing="0"/>
+        <w:ind w:left="1080"/>
         <w:jc w:val="both"/>
         <w:rPr>
-          <w:rFonts w:asciiTheme="minorHAnsi" w:eastAsia="Arial" w:hAnsiTheme="minorHAnsi" w:cstheme="minorHAnsi"/>
+          <w:rFonts w:asciiTheme="minorHAnsi" w:hAnsiTheme="minorHAnsi" w:cstheme="minorHAnsi"/>
           <w:color w:val="000000"/>
-          <w:sz w:val="22"/>
-          <w:szCs w:val="22"/>
-        </w:rPr>
-      </w:pPr>
-      <w:r>
-        <w:rPr>
-          <w:rFonts w:asciiTheme="minorHAnsi" w:eastAsia="Arial" w:hAnsiTheme="minorHAnsi" w:cstheme="minorHAnsi"/>
+        </w:rPr>
+      </w:pPr>
+      <w:r>
+        <w:rPr>
+          <w:rFonts w:asciiTheme="minorHAnsi" w:hAnsiTheme="minorHAnsi" w:cstheme="minorHAnsi"/>
           <w:color w:val="000000"/>
-          <w:sz w:val="22"/>
-          <w:szCs w:val="22"/>
+        </w:rPr>
+        <w:t>●    </w:t>
+      </w:r>
+      <w:r>
+        <w:rPr>
+          <w:rStyle w:val="apple-converted-space"/>
+          <w:rFonts w:asciiTheme="minorHAnsi" w:eastAsia="Calibri" w:hAnsiTheme="minorHAnsi" w:cstheme="minorHAnsi"/>
+          <w:color w:val="000000"/>
+        </w:rPr>
+        <w:t> </w:t>
+      </w:r>
+      <w:r>
+        <w:rPr>
+          <w:rFonts w:asciiTheme="minorHAnsi" w:hAnsiTheme="minorHAnsi" w:cstheme="minorHAnsi"/>
+          <w:color w:val="000000"/>
         </w:rPr>
         <w:t>El Comité de Proyectos</w:t>
       </w:r>
     </w:p>
     <w:p>
       <w:pPr>
+        <w:pStyle w:val="NormalWeb"/>
+        <w:spacing w:after="120" w:afterAutospacing="0"/>
+        <w:ind w:left="720"/>
         <w:jc w:val="both"/>
         <w:rPr>
-          <w:rFonts w:eastAsia="Times New Roman" w:cstheme="minorHAnsi"/>
-        </w:rPr>
-      </w:pPr>
+          <w:rFonts w:asciiTheme="minorHAnsi" w:hAnsiTheme="minorHAnsi" w:cstheme="minorHAnsi"/>
+          <w:color w:val="000000"/>
+        </w:rPr>
+      </w:pPr>
+      <w:r>
+        <w:rPr>
+          <w:rFonts w:asciiTheme="minorHAnsi" w:hAnsiTheme="minorHAnsi" w:cstheme="minorHAnsi"/>
+          <w:b/>
+          <w:color w:val="000000"/>
+        </w:rPr>
+        <w:t>I.2 (O.E.2):</w:t>
+      </w:r>
+      <w:r>
+        <w:rPr>
+          <w:rFonts w:asciiTheme="minorHAnsi" w:hAnsiTheme="minorHAnsi" w:cstheme="minorHAnsi"/>
+          <w:color w:val="000000"/>
+        </w:rPr>
+        <w:t xml:space="preserve"> Aprobación de la arquitectura de procesos definida por parte de las siguientes instancias:</w:t>
+      </w:r>
     </w:p>
     <w:p>
       <w:pPr>
-        <w:pStyle w:val="Style-15"/>
-        <w:spacing w:after="120"/>
-        <w:contextualSpacing/>
+        <w:pStyle w:val="NormalWeb"/>
+        <w:spacing w:before="0" w:beforeAutospacing="0" w:after="120" w:afterAutospacing="0"/>
+        <w:ind w:left="1080"/>
         <w:jc w:val="both"/>
         <w:rPr>
-          <w:rFonts w:asciiTheme="minorHAnsi" w:eastAsia="Arial" w:hAnsiTheme="minorHAnsi" w:cstheme="minorHAnsi"/>
+          <w:rFonts w:asciiTheme="minorHAnsi" w:hAnsiTheme="minorHAnsi" w:cstheme="minorHAnsi"/>
           <w:color w:val="000000"/>
-          <w:sz w:val="22"/>
-          <w:szCs w:val="22"/>
-        </w:rPr>
-      </w:pPr>
-      <w:r>
-        <w:rPr>
-          <w:rFonts w:asciiTheme="minorHAnsi" w:eastAsia="Arial" w:hAnsiTheme="minorHAnsi" w:cstheme="minorHAnsi"/>
+        </w:rPr>
+      </w:pPr>
+      <w:r>
+        <w:rPr>
+          <w:rFonts w:asciiTheme="minorHAnsi" w:hAnsiTheme="minorHAnsi" w:cstheme="minorHAnsi"/>
           <w:color w:val="000000"/>
-          <w:sz w:val="22"/>
-          <w:szCs w:val="22"/>
-        </w:rPr>
-        <w:t xml:space="preserve">I.2 (O.E.2): Aprobación del modelo de dominio y especificación de </w:t>
-      </w:r>
-      <w:proofErr w:type="spellStart"/>
-      <w:r>
-        <w:rPr>
-          <w:rFonts w:asciiTheme="minorHAnsi" w:eastAsia="Arial" w:hAnsiTheme="minorHAnsi" w:cstheme="minorHAnsi"/>
+        </w:rPr>
+        <w:t>●    </w:t>
+      </w:r>
+      <w:r>
+        <w:rPr>
+          <w:rStyle w:val="apple-converted-space"/>
+          <w:rFonts w:asciiTheme="minorHAnsi" w:eastAsia="Calibri" w:hAnsiTheme="minorHAnsi" w:cstheme="minorHAnsi"/>
           <w:color w:val="000000"/>
-          <w:sz w:val="22"/>
-          <w:szCs w:val="22"/>
-        </w:rPr>
-        <w:t>stakeholders</w:t>
-      </w:r>
-      <w:proofErr w:type="spellEnd"/>
-      <w:r>
-        <w:rPr>
-          <w:rFonts w:asciiTheme="minorHAnsi" w:eastAsia="Arial" w:hAnsiTheme="minorHAnsi" w:cstheme="minorHAnsi"/>
+        </w:rPr>
+        <w:t> </w:t>
+      </w:r>
+      <w:r>
+        <w:rPr>
+          <w:rFonts w:asciiTheme="minorHAnsi" w:hAnsiTheme="minorHAnsi" w:cstheme="minorHAnsi"/>
           <w:color w:val="000000"/>
-          <w:sz w:val="22"/>
-          <w:szCs w:val="22"/>
-        </w:rPr>
-        <w:t xml:space="preserve"> empresariales para la pequeña minería por parte de las siguientes instancias:</w:t>
+        </w:rPr>
+        <w:t>Cliente del proyecto</w:t>
       </w:r>
     </w:p>
     <w:p>
       <w:pPr>
-        <w:pStyle w:val="ListStyle"/>
-        <w:numPr>
-          <w:ilvl w:val="0"/>
-          <w:numId w:val="3"/>
-        </w:numPr>
-        <w:tabs>
-          <w:tab w:val="num" w:pos="720"/>
-        </w:tabs>
-        <w:spacing w:after="120"/>
-        <w:contextualSpacing/>
+        <w:pStyle w:val="NormalWeb"/>
+        <w:spacing w:before="0" w:beforeAutospacing="0" w:after="120" w:afterAutospacing="0"/>
+        <w:ind w:left="1080"/>
         <w:jc w:val="both"/>
         <w:rPr>
-          <w:rFonts w:asciiTheme="minorHAnsi" w:eastAsia="Arial" w:hAnsiTheme="minorHAnsi" w:cstheme="minorHAnsi"/>
+          <w:rFonts w:asciiTheme="minorHAnsi" w:hAnsiTheme="minorHAnsi" w:cstheme="minorHAnsi"/>
           <w:color w:val="000000"/>
-          <w:sz w:val="22"/>
-          <w:szCs w:val="22"/>
-        </w:rPr>
-      </w:pPr>
-      <w:r>
-        <w:rPr>
-          <w:rFonts w:asciiTheme="minorHAnsi" w:eastAsia="Arial" w:hAnsiTheme="minorHAnsi" w:cstheme="minorHAnsi"/>
+        </w:rPr>
+      </w:pPr>
+      <w:r>
+        <w:rPr>
+          <w:rFonts w:asciiTheme="minorHAnsi" w:hAnsiTheme="minorHAnsi" w:cstheme="minorHAnsi"/>
           <w:color w:val="000000"/>
-          <w:sz w:val="22"/>
-          <w:szCs w:val="22"/>
+        </w:rPr>
+        <w:t>●    </w:t>
+      </w:r>
+      <w:r>
+        <w:rPr>
+          <w:rStyle w:val="apple-converted-space"/>
+          <w:rFonts w:asciiTheme="minorHAnsi" w:eastAsia="Calibri" w:hAnsiTheme="minorHAnsi" w:cstheme="minorHAnsi"/>
+          <w:color w:val="000000"/>
+        </w:rPr>
+        <w:t> </w:t>
+      </w:r>
+      <w:r>
+        <w:rPr>
+          <w:rFonts w:asciiTheme="minorHAnsi" w:hAnsiTheme="minorHAnsi" w:cstheme="minorHAnsi"/>
+          <w:color w:val="000000"/>
         </w:rPr>
         <w:t xml:space="preserve">Alta Dirección de </w:t>
       </w:r>
       <w:proofErr w:type="spellStart"/>
       <w:r>
         <w:rPr>
-          <w:rFonts w:asciiTheme="minorHAnsi" w:eastAsia="Arial" w:hAnsiTheme="minorHAnsi" w:cstheme="minorHAnsi"/>
+          <w:rFonts w:asciiTheme="minorHAnsi" w:hAnsiTheme="minorHAnsi" w:cstheme="minorHAnsi"/>
           <w:color w:val="000000"/>
-          <w:sz w:val="22"/>
-          <w:szCs w:val="22"/>
         </w:rPr>
         <w:t>BankMin</w:t>
       </w:r>
@@ -3518,147 +3788,167 @@
     </w:p>
     <w:p>
       <w:pPr>
-        <w:pStyle w:val="ListStyle"/>
-        <w:numPr>
-          <w:ilvl w:val="0"/>
-          <w:numId w:val="3"/>
-        </w:numPr>
-        <w:tabs>
-          <w:tab w:val="num" w:pos="720"/>
-        </w:tabs>
-        <w:spacing w:after="120"/>
-        <w:contextualSpacing/>
+        <w:pStyle w:val="NormalWeb"/>
+        <w:spacing w:before="0" w:beforeAutospacing="0" w:after="120" w:afterAutospacing="0"/>
+        <w:ind w:left="1080"/>
         <w:jc w:val="both"/>
         <w:rPr>
-          <w:rFonts w:asciiTheme="minorHAnsi" w:eastAsia="Arial" w:hAnsiTheme="minorHAnsi" w:cstheme="minorHAnsi"/>
+          <w:rFonts w:asciiTheme="minorHAnsi" w:hAnsiTheme="minorHAnsi" w:cstheme="minorHAnsi"/>
           <w:color w:val="000000"/>
-          <w:sz w:val="22"/>
-          <w:szCs w:val="22"/>
-        </w:rPr>
-      </w:pPr>
-      <w:r>
-        <w:rPr>
-          <w:rFonts w:asciiTheme="minorHAnsi" w:eastAsia="Arial" w:hAnsiTheme="minorHAnsi" w:cstheme="minorHAnsi"/>
+        </w:rPr>
+      </w:pPr>
+      <w:r>
+        <w:rPr>
+          <w:rFonts w:asciiTheme="minorHAnsi" w:hAnsiTheme="minorHAnsi" w:cstheme="minorHAnsi"/>
           <w:color w:val="000000"/>
-          <w:sz w:val="22"/>
-          <w:szCs w:val="22"/>
+        </w:rPr>
+        <w:t>●    </w:t>
+      </w:r>
+      <w:r>
+        <w:rPr>
+          <w:rStyle w:val="apple-converted-space"/>
+          <w:rFonts w:asciiTheme="minorHAnsi" w:eastAsia="Calibri" w:hAnsiTheme="minorHAnsi" w:cstheme="minorHAnsi"/>
+          <w:color w:val="000000"/>
+        </w:rPr>
+        <w:t> </w:t>
+      </w:r>
+      <w:r>
+        <w:rPr>
+          <w:rFonts w:asciiTheme="minorHAnsi" w:hAnsiTheme="minorHAnsi" w:cstheme="minorHAnsi"/>
+          <w:color w:val="000000"/>
         </w:rPr>
         <w:t>La empresa virtual QA</w:t>
       </w:r>
     </w:p>
     <w:p>
       <w:pPr>
-        <w:pStyle w:val="ListStyle"/>
-        <w:numPr>
-          <w:ilvl w:val="0"/>
-          <w:numId w:val="3"/>
-        </w:numPr>
-        <w:tabs>
-          <w:tab w:val="num" w:pos="720"/>
-        </w:tabs>
-        <w:spacing w:after="120"/>
-        <w:contextualSpacing/>
+        <w:pStyle w:val="NormalWeb"/>
+        <w:spacing w:before="0" w:beforeAutospacing="0" w:after="120" w:afterAutospacing="0"/>
+        <w:ind w:left="1080"/>
         <w:jc w:val="both"/>
         <w:rPr>
-          <w:rFonts w:asciiTheme="minorHAnsi" w:eastAsia="Arial" w:hAnsiTheme="minorHAnsi" w:cstheme="minorHAnsi"/>
+          <w:rFonts w:asciiTheme="minorHAnsi" w:hAnsiTheme="minorHAnsi" w:cstheme="minorHAnsi"/>
           <w:color w:val="000000"/>
-          <w:sz w:val="22"/>
-          <w:szCs w:val="22"/>
-        </w:rPr>
-      </w:pPr>
-      <w:r>
-        <w:rPr>
-          <w:rFonts w:asciiTheme="minorHAnsi" w:eastAsia="Arial" w:hAnsiTheme="minorHAnsi" w:cstheme="minorHAnsi"/>
+          <w:sz w:val="20"/>
+          <w:szCs w:val="20"/>
+        </w:rPr>
+      </w:pPr>
+      <w:r>
+        <w:rPr>
+          <w:rFonts w:asciiTheme="minorHAnsi" w:hAnsiTheme="minorHAnsi" w:cstheme="minorHAnsi"/>
           <w:color w:val="000000"/>
-          <w:sz w:val="22"/>
-          <w:szCs w:val="22"/>
+        </w:rPr>
+        <w:t>●    </w:t>
+      </w:r>
+      <w:r>
+        <w:rPr>
+          <w:rStyle w:val="apple-converted-space"/>
+          <w:rFonts w:asciiTheme="minorHAnsi" w:eastAsia="Calibri" w:hAnsiTheme="minorHAnsi" w:cstheme="minorHAnsi"/>
+          <w:color w:val="000000"/>
+        </w:rPr>
+        <w:t> </w:t>
+      </w:r>
+      <w:r>
+        <w:rPr>
+          <w:rFonts w:asciiTheme="minorHAnsi" w:hAnsiTheme="minorHAnsi" w:cstheme="minorHAnsi"/>
+          <w:color w:val="000000"/>
         </w:rPr>
         <w:t>El Comité de Proyectos</w:t>
       </w:r>
     </w:p>
     <w:p>
       <w:pPr>
+        <w:pStyle w:val="NormalWeb"/>
+        <w:ind w:left="720"/>
         <w:jc w:val="both"/>
         <w:rPr>
-          <w:rFonts w:eastAsia="Times New Roman" w:cstheme="minorHAnsi"/>
-        </w:rPr>
-      </w:pPr>
-      <w:r>
-        <w:rPr>
-          <w:rFonts w:eastAsia="Times New Roman" w:cstheme="minorHAnsi"/>
-        </w:rPr>
-        <w:t xml:space="preserve"> </w:t>
+          <w:rFonts w:asciiTheme="minorHAnsi" w:hAnsiTheme="minorHAnsi" w:cstheme="minorHAnsi"/>
+          <w:color w:val="000000"/>
+        </w:rPr>
+      </w:pPr>
+      <w:r>
+        <w:rPr>
+          <w:rFonts w:asciiTheme="minorHAnsi" w:hAnsiTheme="minorHAnsi" w:cstheme="minorHAnsi"/>
+          <w:b/>
+          <w:color w:val="000000"/>
+        </w:rPr>
+        <w:t>I.3 (O.E.3):</w:t>
+      </w:r>
+      <w:r>
+        <w:rPr>
+          <w:rFonts w:asciiTheme="minorHAnsi" w:hAnsiTheme="minorHAnsi" w:cstheme="minorHAnsi"/>
+          <w:color w:val="000000"/>
+        </w:rPr>
+        <w:t xml:space="preserve"> Aprobación de la descomposición funcional del macro proceso gestión de impacto ambiental por parte de las siguientes instancias:</w:t>
       </w:r>
     </w:p>
     <w:p>
       <w:pPr>
-        <w:pStyle w:val="Style-11"/>
+        <w:pStyle w:val="NormalWeb"/>
+        <w:ind w:left="720" w:firstLine="284"/>
         <w:jc w:val="both"/>
         <w:rPr>
-          <w:rFonts w:asciiTheme="minorHAnsi" w:eastAsia="Arial" w:hAnsiTheme="minorHAnsi" w:cstheme="minorHAnsi"/>
+          <w:rFonts w:asciiTheme="minorHAnsi" w:hAnsiTheme="minorHAnsi" w:cstheme="minorHAnsi"/>
           <w:color w:val="000000"/>
-          <w:sz w:val="22"/>
-          <w:szCs w:val="22"/>
-        </w:rPr>
-      </w:pPr>
-      <w:r>
-        <w:rPr>
-          <w:rFonts w:asciiTheme="minorHAnsi" w:eastAsia="Arial" w:hAnsiTheme="minorHAnsi" w:cstheme="minorHAnsi"/>
+        </w:rPr>
+      </w:pPr>
+      <w:r>
+        <w:rPr>
+          <w:rFonts w:asciiTheme="minorHAnsi" w:hAnsiTheme="minorHAnsi" w:cstheme="minorHAnsi"/>
           <w:color w:val="000000"/>
-          <w:sz w:val="22"/>
-          <w:szCs w:val="22"/>
-        </w:rPr>
-        <w:t>I.3 (O.E.3): Aprobación de la descomposición funcional y arquitectura de procesos del proceso de Logística por parte de las siguientes instancias:</w:t>
+        </w:rPr>
+        <w:t> ●   </w:t>
+      </w:r>
+      <w:r>
+        <w:rPr>
+          <w:rFonts w:asciiTheme="minorHAnsi" w:hAnsiTheme="minorHAnsi" w:cstheme="minorHAnsi"/>
+        </w:rPr>
+        <w:t> </w:t>
+      </w:r>
+      <w:r>
+        <w:rPr>
+          <w:rFonts w:asciiTheme="minorHAnsi" w:hAnsiTheme="minorHAnsi" w:cstheme="minorHAnsi"/>
+          <w:color w:val="000000"/>
+        </w:rPr>
+        <w:t>Cliente del proyecto</w:t>
       </w:r>
     </w:p>
     <w:p>
       <w:pPr>
-        <w:pStyle w:val="Style-11"/>
+        <w:pStyle w:val="NormalWeb"/>
+        <w:spacing w:before="0" w:beforeAutospacing="0" w:after="120" w:afterAutospacing="0"/>
+        <w:ind w:left="720" w:firstLine="284"/>
         <w:jc w:val="both"/>
         <w:rPr>
-          <w:rFonts w:asciiTheme="minorHAnsi" w:eastAsia="Arial" w:hAnsiTheme="minorHAnsi" w:cstheme="minorHAnsi"/>
+          <w:rFonts w:asciiTheme="minorHAnsi" w:hAnsiTheme="minorHAnsi" w:cstheme="minorHAnsi"/>
           <w:color w:val="000000"/>
-          <w:sz w:val="22"/>
-          <w:szCs w:val="22"/>
-        </w:rPr>
-      </w:pPr>
-    </w:p>
-    <w:p>
-      <w:pPr>
-        <w:pStyle w:val="ListStyle"/>
-        <w:numPr>
-          <w:ilvl w:val="0"/>
-          <w:numId w:val="3"/>
-        </w:numPr>
-        <w:tabs>
-          <w:tab w:val="num" w:pos="720"/>
-        </w:tabs>
-        <w:spacing w:after="120"/>
-        <w:contextualSpacing/>
-        <w:jc w:val="both"/>
-        <w:rPr>
-          <w:rFonts w:asciiTheme="minorHAnsi" w:eastAsia="Arial" w:hAnsiTheme="minorHAnsi" w:cstheme="minorHAnsi"/>
+        </w:rPr>
+      </w:pPr>
+      <w:r>
+        <w:rPr>
+          <w:rFonts w:asciiTheme="minorHAnsi" w:hAnsiTheme="minorHAnsi" w:cstheme="minorHAnsi"/>
           <w:color w:val="000000"/>
-          <w:sz w:val="22"/>
-          <w:szCs w:val="22"/>
-        </w:rPr>
-      </w:pPr>
-      <w:r>
-        <w:rPr>
-          <w:rFonts w:asciiTheme="minorHAnsi" w:eastAsia="Arial" w:hAnsiTheme="minorHAnsi" w:cstheme="minorHAnsi"/>
+        </w:rPr>
+        <w:t xml:space="preserve"> ●    </w:t>
+      </w:r>
+      <w:r>
+        <w:rPr>
+          <w:rFonts w:asciiTheme="minorHAnsi" w:hAnsiTheme="minorHAnsi" w:cstheme="minorHAnsi"/>
+        </w:rPr>
+        <w:t xml:space="preserve"> </w:t>
+      </w:r>
+      <w:r>
+        <w:rPr>
+          <w:rFonts w:asciiTheme="minorHAnsi" w:hAnsiTheme="minorHAnsi" w:cstheme="minorHAnsi"/>
           <w:color w:val="000000"/>
-          <w:sz w:val="22"/>
-          <w:szCs w:val="22"/>
         </w:rPr>
         <w:t xml:space="preserve">Alta Dirección de </w:t>
       </w:r>
       <w:proofErr w:type="spellStart"/>
       <w:r>
         <w:rPr>
-          <w:rFonts w:asciiTheme="minorHAnsi" w:eastAsia="Arial" w:hAnsiTheme="minorHAnsi" w:cstheme="minorHAnsi"/>
+          <w:rFonts w:asciiTheme="minorHAnsi" w:hAnsiTheme="minorHAnsi" w:cstheme="minorHAnsi"/>
           <w:color w:val="000000"/>
-          <w:sz w:val="22"/>
-          <w:szCs w:val="22"/>
         </w:rPr>
         <w:t>BankMin</w:t>
       </w:r>
@@ -3666,148 +3956,155 @@
     </w:p>
     <w:p>
       <w:pPr>
-        <w:pStyle w:val="ListStyle"/>
+        <w:pStyle w:val="NormalWeb"/>
+        <w:spacing w:before="0" w:beforeAutospacing="0" w:after="120" w:afterAutospacing="0"/>
+        <w:ind w:left="1080"/>
+        <w:jc w:val="both"/>
+        <w:rPr>
+          <w:rFonts w:asciiTheme="minorHAnsi" w:hAnsiTheme="minorHAnsi" w:cstheme="minorHAnsi"/>
+          <w:color w:val="000000"/>
+        </w:rPr>
+      </w:pPr>
+      <w:r>
+        <w:rPr>
+          <w:rFonts w:asciiTheme="minorHAnsi" w:hAnsiTheme="minorHAnsi" w:cstheme="minorHAnsi"/>
+          <w:color w:val="000000"/>
+        </w:rPr>
+        <w:t>●    </w:t>
+      </w:r>
+      <w:r>
+        <w:rPr>
+          <w:rFonts w:asciiTheme="minorHAnsi" w:hAnsiTheme="minorHAnsi" w:cstheme="minorHAnsi"/>
+        </w:rPr>
+        <w:t> </w:t>
+      </w:r>
+      <w:r>
+        <w:rPr>
+          <w:rFonts w:asciiTheme="minorHAnsi" w:hAnsiTheme="minorHAnsi" w:cstheme="minorHAnsi"/>
+          <w:color w:val="000000"/>
+        </w:rPr>
+        <w:t>La empresa virtual QA</w:t>
+      </w:r>
+    </w:p>
+    <w:p>
+      <w:pPr>
+        <w:pStyle w:val="NormalWeb"/>
+        <w:spacing w:before="0" w:beforeAutospacing="0" w:after="120" w:afterAutospacing="0"/>
+        <w:ind w:left="1080"/>
+        <w:jc w:val="both"/>
+        <w:rPr>
+          <w:rFonts w:asciiTheme="minorHAnsi" w:hAnsiTheme="minorHAnsi" w:cstheme="minorHAnsi"/>
+          <w:color w:val="000000"/>
+        </w:rPr>
+      </w:pPr>
+      <w:r>
+        <w:rPr>
+          <w:rFonts w:asciiTheme="minorHAnsi" w:hAnsiTheme="minorHAnsi" w:cstheme="minorHAnsi"/>
+          <w:color w:val="000000"/>
+        </w:rPr>
+        <w:t>●     El Comité de Proyectos</w:t>
+      </w:r>
+    </w:p>
+    <w:p>
+      <w:pPr>
+        <w:spacing w:line="240" w:lineRule="auto"/>
+        <w:rPr>
+          <w:rFonts w:cstheme="minorHAnsi"/>
+          <w:lang w:val="es-PE"/>
+        </w:rPr>
+      </w:pPr>
+    </w:p>
+    <w:p>
+      <w:pPr>
+        <w:rPr>
+          <w:lang w:val="es-PE"/>
+        </w:rPr>
+      </w:pPr>
+    </w:p>
+    <w:p>
+      <w:pPr>
+        <w:rPr>
+          <w:lang w:val="es-PE"/>
+        </w:rPr>
+      </w:pPr>
+    </w:p>
+    <w:p>
+      <w:pPr>
+        <w:rPr>
+          <w:lang w:val="es-PE"/>
+        </w:rPr>
+      </w:pPr>
+    </w:p>
+    <w:p>
+      <w:pPr>
+        <w:pStyle w:val="Ttulo2"/>
+        <w:rPr>
+          <w:rFonts w:asciiTheme="minorHAnsi" w:hAnsiTheme="minorHAnsi" w:cstheme="minorHAnsi"/>
+          <w:lang w:val="es-ES"/>
+        </w:rPr>
+      </w:pPr>
+      <w:bookmarkStart w:id="15" w:name="_Toc288655390"/>
+      <w:bookmarkStart w:id="16" w:name="_Toc288905936"/>
+      <w:r>
+        <w:rPr>
+          <w:rFonts w:asciiTheme="minorHAnsi" w:hAnsiTheme="minorHAnsi" w:cstheme="minorHAnsi"/>
+          <w:lang w:val="es-ES"/>
+        </w:rPr>
+        <w:lastRenderedPageBreak/>
+        <w:t>1.</w:t>
+      </w:r>
+      <w:r>
+        <w:rPr>
+          <w:rFonts w:asciiTheme="minorHAnsi" w:hAnsiTheme="minorHAnsi" w:cstheme="minorHAnsi"/>
+          <w:lang w:val="es-ES"/>
+        </w:rPr>
+        <w:t>6</w:t>
+      </w:r>
+      <w:r>
+        <w:rPr>
+          <w:rFonts w:asciiTheme="minorHAnsi" w:hAnsiTheme="minorHAnsi" w:cstheme="minorHAnsi"/>
+          <w:lang w:val="es-ES"/>
+        </w:rPr>
+        <w:tab/>
+        <w:t>Asunciones</w:t>
+      </w:r>
+      <w:bookmarkEnd w:id="15"/>
+      <w:bookmarkEnd w:id="16"/>
+    </w:p>
+    <w:p>
+      <w:pPr>
+        <w:rPr>
+          <w:rFonts w:eastAsia="Calibri" w:cstheme="minorHAnsi"/>
+          <w:lang w:val="es-ES"/>
+        </w:rPr>
+      </w:pPr>
+      <w:r>
+        <w:rPr>
+          <w:rFonts w:eastAsia="Calibri" w:cstheme="minorHAnsi"/>
+          <w:lang w:val="es-ES"/>
+        </w:rPr>
+        <w:t>Para el desarrollo del proyecto se tiene en consideración los siguientes supuestos:</w:t>
+      </w:r>
+    </w:p>
+    <w:p>
+      <w:pPr>
         <w:numPr>
           <w:ilvl w:val="0"/>
-          <w:numId w:val="3"/>
-        </w:numPr>
-        <w:tabs>
-          <w:tab w:val="num" w:pos="720"/>
-        </w:tabs>
-        <w:spacing w:after="120"/>
-        <w:contextualSpacing/>
-        <w:jc w:val="both"/>
-        <w:rPr>
-          <w:rFonts w:asciiTheme="minorHAnsi" w:eastAsia="Arial" w:hAnsiTheme="minorHAnsi" w:cstheme="minorHAnsi"/>
-          <w:color w:val="000000"/>
-          <w:sz w:val="22"/>
-          <w:szCs w:val="22"/>
-        </w:rPr>
-      </w:pPr>
-      <w:r>
-        <w:rPr>
-          <w:rFonts w:asciiTheme="minorHAnsi" w:eastAsia="Arial" w:hAnsiTheme="minorHAnsi" w:cstheme="minorHAnsi"/>
-          <w:color w:val="000000"/>
-          <w:sz w:val="22"/>
-          <w:szCs w:val="22"/>
-        </w:rPr>
-        <w:t>La empresa virtual QA</w:t>
-      </w:r>
-    </w:p>
-    <w:p>
-      <w:pPr>
-        <w:pStyle w:val="ListStyle"/>
-        <w:numPr>
-          <w:ilvl w:val="0"/>
-          <w:numId w:val="3"/>
-        </w:numPr>
-        <w:tabs>
-          <w:tab w:val="num" w:pos="720"/>
-        </w:tabs>
-        <w:spacing w:after="120"/>
-        <w:contextualSpacing/>
-        <w:jc w:val="both"/>
-        <w:rPr>
-          <w:rFonts w:asciiTheme="minorHAnsi" w:eastAsia="Arial" w:hAnsiTheme="minorHAnsi" w:cstheme="minorHAnsi"/>
-          <w:color w:val="000000"/>
-          <w:sz w:val="22"/>
-          <w:szCs w:val="22"/>
-        </w:rPr>
-      </w:pPr>
-      <w:r>
-        <w:rPr>
-          <w:rFonts w:asciiTheme="minorHAnsi" w:eastAsia="Arial" w:hAnsiTheme="minorHAnsi" w:cstheme="minorHAnsi"/>
-          <w:color w:val="000000"/>
-          <w:sz w:val="22"/>
-          <w:szCs w:val="22"/>
-        </w:rPr>
-        <w:t>El Comité de Proyectos</w:t>
-      </w:r>
-    </w:p>
-    <w:p>
-      <w:pPr>
-        <w:rPr>
-          <w:rFonts w:eastAsia="Calibri" w:cstheme="minorHAnsi"/>
-        </w:rPr>
-      </w:pPr>
-      <w:r>
-        <w:rPr>
-          <w:rFonts w:eastAsia="Calibri" w:cstheme="minorHAnsi"/>
-          <w:lang w:val="es-ES"/>
-        </w:rPr>
-        <w:t xml:space="preserve"> </w:t>
-      </w:r>
-      <w:r>
-        <w:rPr>
-          <w:rFonts w:eastAsia="Calibri" w:cstheme="minorHAnsi"/>
-        </w:rPr>
-        <w:sym w:font="Symbol" w:char="F0DE"/>
-      </w:r>
-    </w:p>
-    <w:p>
-      <w:pPr>
-        <w:pStyle w:val="Ttulo2"/>
-        <w:rPr>
-          <w:rFonts w:asciiTheme="minorHAnsi" w:hAnsiTheme="minorHAnsi" w:cstheme="minorHAnsi"/>
-          <w:lang w:val="es-ES"/>
-        </w:rPr>
-      </w:pPr>
-      <w:bookmarkStart w:id="16" w:name="_Toc288655390"/>
-      <w:bookmarkStart w:id="17" w:name="_Toc288905936"/>
-      <w:r>
-        <w:rPr>
-          <w:rFonts w:asciiTheme="minorHAnsi" w:hAnsiTheme="minorHAnsi" w:cstheme="minorHAnsi"/>
-          <w:lang w:val="es-ES"/>
-        </w:rPr>
-        <w:t>1.</w:t>
-      </w:r>
-      <w:r>
-        <w:rPr>
-          <w:rFonts w:asciiTheme="minorHAnsi" w:hAnsiTheme="minorHAnsi" w:cstheme="minorHAnsi"/>
-          <w:lang w:val="es-ES"/>
-        </w:rPr>
-        <w:t>6</w:t>
-      </w:r>
-      <w:r>
-        <w:rPr>
-          <w:rFonts w:asciiTheme="minorHAnsi" w:hAnsiTheme="minorHAnsi" w:cstheme="minorHAnsi"/>
-          <w:lang w:val="es-ES"/>
-        </w:rPr>
-        <w:tab/>
-        <w:t>Asunciones</w:t>
-      </w:r>
-      <w:bookmarkEnd w:id="16"/>
-      <w:bookmarkEnd w:id="17"/>
-    </w:p>
-    <w:p>
-      <w:pPr>
-        <w:rPr>
-          <w:rFonts w:eastAsia="Calibri" w:cstheme="minorHAnsi"/>
-          <w:lang w:val="es-ES"/>
-        </w:rPr>
-      </w:pPr>
-      <w:r>
-        <w:rPr>
-          <w:rFonts w:eastAsia="Calibri" w:cstheme="minorHAnsi"/>
-          <w:lang w:val="es-ES"/>
-        </w:rPr>
-        <w:t>Para el desarrollo del proyecto se tiene en consideración los siguientes supuestos:</w:t>
-      </w:r>
-    </w:p>
-    <w:p>
-      <w:pPr>
-        <w:numPr>
-          <w:ilvl w:val="0"/>
-          <w:numId w:val="4"/>
+          <w:numId w:val="19"/>
         </w:numPr>
         <w:spacing w:after="120" w:line="240" w:lineRule="auto"/>
         <w:jc w:val="both"/>
         <w:rPr>
+          <w:rFonts w:cstheme="minorHAnsi"/>
           <w:lang w:val="es-PE"/>
         </w:rPr>
       </w:pPr>
-      <w:r>
-        <w:rPr>
+      <w:bookmarkStart w:id="17" w:name="_Toc288655391"/>
+      <w:bookmarkStart w:id="18" w:name="_Toc288905937"/>
+      <w:bookmarkEnd w:id="7"/>
+      <w:r>
+        <w:rPr>
+          <w:rFonts w:cstheme="minorHAnsi"/>
           <w:lang w:val="es-PE"/>
         </w:rPr>
         <w:t>Se cuenta con un asesor especialista en minería que guiará el desarrollo del proyecto y compartirá su cultura organizacional sobre la cual se basarán los entregables del presente proyecto.</w:t>
@@ -3817,16 +4114,18 @@
       <w:pPr>
         <w:numPr>
           <w:ilvl w:val="0"/>
-          <w:numId w:val="4"/>
+          <w:numId w:val="19"/>
         </w:numPr>
         <w:spacing w:after="120" w:line="240" w:lineRule="auto"/>
         <w:jc w:val="both"/>
         <w:rPr>
+          <w:rFonts w:cstheme="minorHAnsi"/>
           <w:lang w:val="es-PE"/>
         </w:rPr>
       </w:pPr>
       <w:r>
         <w:rPr>
+          <w:rFonts w:cstheme="minorHAnsi"/>
           <w:lang w:val="es-PE"/>
         </w:rPr>
         <w:t>El material de referencia del proyecto es válido y representa una fuente confiable de información.</w:t>
@@ -3836,16 +4135,18 @@
       <w:pPr>
         <w:numPr>
           <w:ilvl w:val="0"/>
-          <w:numId w:val="4"/>
+          <w:numId w:val="19"/>
         </w:numPr>
         <w:spacing w:after="120" w:line="240" w:lineRule="auto"/>
         <w:jc w:val="both"/>
         <w:rPr>
+          <w:rFonts w:cstheme="minorHAnsi"/>
           <w:lang w:val="es-PE"/>
         </w:rPr>
       </w:pPr>
       <w:r>
         <w:rPr>
+          <w:rFonts w:cstheme="minorHAnsi"/>
           <w:lang w:val="es-PE"/>
         </w:rPr>
         <w:t>Se cuenta con el apoyo de alumnos de Taller de Desempeño Profesional 1 y 2.</w:t>
@@ -3855,32 +4156,21 @@
       <w:pPr>
         <w:numPr>
           <w:ilvl w:val="0"/>
-          <w:numId w:val="4"/>
+          <w:numId w:val="19"/>
         </w:numPr>
         <w:spacing w:after="120" w:line="240" w:lineRule="auto"/>
         <w:jc w:val="both"/>
         <w:rPr>
+          <w:rFonts w:cstheme="minorHAnsi"/>
           <w:lang w:val="es-PE"/>
         </w:rPr>
       </w:pPr>
       <w:r>
         <w:rPr>
+          <w:rFonts w:cstheme="minorHAnsi"/>
           <w:lang w:val="es-PE"/>
         </w:rPr>
         <w:t>Se cuenta con el apoyo de la empresa QA para el aseguramiento de la calidad de los entregables según los plazos pactados por ambas partes.</w:t>
-      </w:r>
-    </w:p>
-    <w:p>
-      <w:pPr>
-        <w:rPr>
-          <w:rFonts w:eastAsia="Calibri" w:cstheme="minorHAnsi"/>
-        </w:rPr>
-      </w:pPr>
-      <w:r>
-        <w:rPr>
-          <w:rFonts w:eastAsia="Calibri" w:cstheme="minorHAnsi"/>
-        </w:rPr>
-        <w:sym w:font="Symbol" w:char="F0DE"/>
       </w:r>
     </w:p>
     <w:p>
@@ -3892,9 +4182,6 @@
           <w:lang w:val="es-PE"/>
         </w:rPr>
       </w:pPr>
-      <w:bookmarkStart w:id="18" w:name="_Toc288655391"/>
-      <w:bookmarkStart w:id="19" w:name="_Toc288905937"/>
-      <w:bookmarkEnd w:id="8"/>
       <w:r>
         <w:rPr>
           <w:rFonts w:asciiTheme="minorHAnsi" w:eastAsia="Times New Roman" w:hAnsiTheme="minorHAnsi" w:cstheme="minorHAnsi"/>
@@ -3912,8 +4199,8 @@
         <w:tab/>
         <w:t>Hitos del Proyecto</w:t>
       </w:r>
+      <w:bookmarkEnd w:id="17"/>
       <w:bookmarkEnd w:id="18"/>
-      <w:bookmarkEnd w:id="19"/>
     </w:p>
     <w:p>
       <w:pPr>
@@ -3923,8 +4210,8 @@
           <w:lang w:val="es-PE"/>
         </w:rPr>
       </w:pPr>
-      <w:bookmarkStart w:id="20" w:name="_Toc288655392"/>
-      <w:bookmarkStart w:id="21" w:name="_Toc288905938"/>
+      <w:bookmarkStart w:id="19" w:name="_Toc288655392"/>
+      <w:bookmarkStart w:id="20" w:name="_Toc288905938"/>
       <w:r>
         <w:rPr>
           <w:rFonts w:asciiTheme="minorHAnsi" w:hAnsiTheme="minorHAnsi" w:cstheme="minorHAnsi"/>
@@ -3940,8 +4227,8 @@
         <w:tab/>
         <w:t>Hitos del Proyecto</w:t>
       </w:r>
+      <w:bookmarkEnd w:id="19"/>
       <w:bookmarkEnd w:id="20"/>
-      <w:bookmarkEnd w:id="21"/>
     </w:p>
     <w:p>
       <w:pPr>
@@ -4004,7 +4291,6 @@
                 <w:sz w:val="16"/>
                 <w:szCs w:val="16"/>
               </w:rPr>
-              <w:lastRenderedPageBreak/>
               <w:t>Hito</w:t>
             </w:r>
             <w:proofErr w:type="spellEnd"/>
@@ -4206,36 +4492,159 @@
               <w:spacing w:after="0" w:line="220" w:lineRule="auto"/>
               <w:rPr>
                 <w:rFonts w:cstheme="minorHAnsi"/>
-              </w:rPr>
-            </w:pPr>
+                <w:lang w:val="es-PE"/>
+              </w:rPr>
+            </w:pPr>
+            <w:r>
+              <w:rPr>
+                <w:rFonts w:cstheme="minorHAnsi"/>
+                <w:lang w:val="es-PE"/>
+              </w:rPr>
+              <w:t>Presentación de los siguientes entregables:</w:t>
+            </w:r>
+          </w:p>
+          <w:p>
+            <w:pPr>
+              <w:spacing w:after="0" w:line="220" w:lineRule="auto"/>
+              <w:rPr>
+                <w:rFonts w:cstheme="minorHAnsi"/>
+                <w:lang w:val="es-PE"/>
+              </w:rPr>
+            </w:pPr>
+          </w:p>
+          <w:p>
+            <w:pPr>
+              <w:pStyle w:val="Prrafodelista"/>
+              <w:numPr>
+                <w:ilvl w:val="0"/>
+                <w:numId w:val="20"/>
+              </w:numPr>
+              <w:spacing w:line="220" w:lineRule="auto"/>
+              <w:rPr>
+                <w:rFonts w:asciiTheme="minorHAnsi" w:hAnsiTheme="minorHAnsi" w:cstheme="minorHAnsi"/>
+                <w:sz w:val="22"/>
+                <w:szCs w:val="22"/>
+              </w:rPr>
+            </w:pPr>
+            <w:r>
+              <w:rPr>
+                <w:rFonts w:asciiTheme="minorHAnsi" w:hAnsiTheme="minorHAnsi" w:cstheme="minorHAnsi"/>
+                <w:sz w:val="22"/>
+                <w:szCs w:val="22"/>
+              </w:rPr>
+              <w:t>Organigrama</w:t>
+            </w:r>
+          </w:p>
+          <w:p>
+            <w:pPr>
+              <w:pStyle w:val="Prrafodelista"/>
+              <w:numPr>
+                <w:ilvl w:val="0"/>
+                <w:numId w:val="20"/>
+              </w:numPr>
+              <w:spacing w:line="220" w:lineRule="auto"/>
+              <w:rPr>
+                <w:rFonts w:asciiTheme="minorHAnsi" w:hAnsiTheme="minorHAnsi" w:cstheme="minorHAnsi"/>
+                <w:sz w:val="22"/>
+                <w:szCs w:val="22"/>
+              </w:rPr>
+            </w:pPr>
+            <w:r>
+              <w:rPr>
+                <w:rFonts w:asciiTheme="minorHAnsi" w:hAnsiTheme="minorHAnsi" w:cstheme="minorHAnsi"/>
+                <w:sz w:val="22"/>
+                <w:szCs w:val="22"/>
+              </w:rPr>
+              <w:t>Mapa de Procesos</w:t>
+            </w:r>
+          </w:p>
+          <w:p>
+            <w:pPr>
+              <w:pStyle w:val="Prrafodelista"/>
+              <w:numPr>
+                <w:ilvl w:val="0"/>
+                <w:numId w:val="20"/>
+              </w:numPr>
+              <w:spacing w:line="220" w:lineRule="auto"/>
+              <w:rPr>
+                <w:rFonts w:asciiTheme="minorHAnsi" w:hAnsiTheme="minorHAnsi" w:cstheme="minorHAnsi"/>
+                <w:sz w:val="22"/>
+                <w:szCs w:val="22"/>
+              </w:rPr>
+            </w:pPr>
+            <w:r>
+              <w:rPr>
+                <w:rFonts w:asciiTheme="minorHAnsi" w:hAnsiTheme="minorHAnsi" w:cstheme="minorHAnsi"/>
+                <w:sz w:val="22"/>
+                <w:szCs w:val="22"/>
+              </w:rPr>
+              <w:t xml:space="preserve">Definición de </w:t>
+            </w:r>
             <w:proofErr w:type="spellStart"/>
             <w:r>
               <w:rPr>
-                <w:rFonts w:cstheme="minorHAnsi"/>
-              </w:rPr>
-              <w:t>Primera</w:t>
+                <w:rFonts w:asciiTheme="minorHAnsi" w:hAnsiTheme="minorHAnsi" w:cstheme="minorHAnsi"/>
+                <w:sz w:val="22"/>
+                <w:szCs w:val="22"/>
+              </w:rPr>
+              <w:t>Stakeholders</w:t>
             </w:r>
             <w:proofErr w:type="spellEnd"/>
-            <w:r>
-              <w:rPr>
-                <w:rFonts w:cstheme="minorHAnsi"/>
-              </w:rPr>
-              <w:t xml:space="preserve"> </w:t>
-            </w:r>
-            <w:proofErr w:type="spellStart"/>
-            <w:r>
-              <w:rPr>
-                <w:rFonts w:cstheme="minorHAnsi"/>
-              </w:rPr>
-              <w:t>Presentación</w:t>
-            </w:r>
-            <w:proofErr w:type="spellEnd"/>
-            <w:r>
-              <w:rPr>
-                <w:rFonts w:cstheme="minorHAnsi"/>
-              </w:rPr>
-              <w:t xml:space="preserve"> a QA</w:t>
-            </w:r>
+          </w:p>
+          <w:p>
+            <w:pPr>
+              <w:pStyle w:val="Prrafodelista"/>
+              <w:numPr>
+                <w:ilvl w:val="0"/>
+                <w:numId w:val="20"/>
+              </w:numPr>
+              <w:spacing w:line="220" w:lineRule="auto"/>
+              <w:rPr>
+                <w:rFonts w:asciiTheme="minorHAnsi" w:hAnsiTheme="minorHAnsi" w:cstheme="minorHAnsi"/>
+                <w:sz w:val="22"/>
+                <w:szCs w:val="22"/>
+              </w:rPr>
+            </w:pPr>
+            <w:r>
+              <w:rPr>
+                <w:rFonts w:asciiTheme="minorHAnsi" w:hAnsiTheme="minorHAnsi" w:cstheme="minorHAnsi"/>
+                <w:sz w:val="22"/>
+                <w:szCs w:val="22"/>
+              </w:rPr>
+              <w:t>Diagrama de Objetivos</w:t>
+            </w:r>
+          </w:p>
+          <w:p>
+            <w:pPr>
+              <w:pStyle w:val="Prrafodelista"/>
+              <w:numPr>
+                <w:ilvl w:val="0"/>
+                <w:numId w:val="20"/>
+              </w:numPr>
+              <w:spacing w:line="220" w:lineRule="auto"/>
+              <w:rPr>
+                <w:rFonts w:asciiTheme="minorHAnsi" w:hAnsiTheme="minorHAnsi" w:cstheme="minorHAnsi"/>
+                <w:sz w:val="22"/>
+                <w:szCs w:val="22"/>
+              </w:rPr>
+            </w:pPr>
+            <w:r>
+              <w:rPr>
+                <w:rFonts w:asciiTheme="minorHAnsi" w:hAnsiTheme="minorHAnsi" w:cstheme="minorHAnsi"/>
+                <w:sz w:val="22"/>
+                <w:szCs w:val="22"/>
+              </w:rPr>
+              <w:t>Justificación Procesos - Objetivos</w:t>
+            </w:r>
+          </w:p>
+          <w:p>
+            <w:pPr>
+              <w:spacing w:after="0" w:line="220" w:lineRule="auto"/>
+              <w:rPr>
+                <w:rFonts w:cstheme="minorHAnsi"/>
+                <w:lang w:val="es-PE"/>
+              </w:rPr>
+            </w:pPr>
           </w:p>
         </w:tc>
         <w:tc>
@@ -4266,7 +4675,13 @@
               <w:rPr>
                 <w:rFonts w:cstheme="minorHAnsi"/>
               </w:rPr>
-              <w:t>06/04/11</w:t>
+              <w:t>11</w:t>
+            </w:r>
+            <w:r>
+              <w:rPr>
+                <w:rFonts w:cstheme="minorHAnsi"/>
+              </w:rPr>
+              <w:t>/04/11</w:t>
             </w:r>
           </w:p>
         </w:tc>
@@ -4294,44 +4709,30 @@
               <w:spacing w:after="0" w:line="220" w:lineRule="auto"/>
               <w:rPr>
                 <w:rFonts w:cstheme="minorHAnsi"/>
-              </w:rPr>
-            </w:pPr>
-            <w:proofErr w:type="spellStart"/>
-            <w:r>
-              <w:rPr>
-                <w:rFonts w:cstheme="minorHAnsi"/>
-              </w:rPr>
-              <w:t>Presentación</w:t>
-            </w:r>
-            <w:proofErr w:type="spellEnd"/>
-            <w:r>
-              <w:rPr>
-                <w:rFonts w:cstheme="minorHAnsi"/>
-              </w:rPr>
-              <w:t xml:space="preserve"> </w:t>
-            </w:r>
-            <w:proofErr w:type="spellStart"/>
-            <w:r>
-              <w:rPr>
-                <w:rFonts w:cstheme="minorHAnsi"/>
-              </w:rPr>
-              <w:t>Parcial</w:t>
-            </w:r>
-            <w:proofErr w:type="spellEnd"/>
-            <w:r>
-              <w:rPr>
-                <w:rFonts w:cstheme="minorHAnsi"/>
-              </w:rPr>
-              <w:t xml:space="preserve"> de </w:t>
-            </w:r>
-            <w:proofErr w:type="spellStart"/>
-            <w:r>
-              <w:rPr>
-                <w:rFonts w:cstheme="minorHAnsi"/>
-              </w:rPr>
-              <w:t>Memoria</w:t>
-            </w:r>
-            <w:proofErr w:type="spellEnd"/>
+                <w:lang w:val="es-PE"/>
+              </w:rPr>
+            </w:pPr>
+            <w:r>
+              <w:rPr>
+                <w:rFonts w:cstheme="minorHAnsi"/>
+                <w:lang w:val="es-PE"/>
+              </w:rPr>
+              <w:t xml:space="preserve">Primera </w:t>
+            </w:r>
+            <w:r>
+              <w:rPr>
+                <w:rFonts w:cstheme="minorHAnsi"/>
+                <w:lang w:val="es-PE"/>
+              </w:rPr>
+              <w:t>revisión</w:t>
+            </w:r>
+            <w:r>
+              <w:rPr>
+                <w:rFonts w:cstheme="minorHAnsi"/>
+                <w:lang w:val="es-PE"/>
+              </w:rPr>
+              <w:t xml:space="preserve"> interna de la Memoria Parcial</w:t>
+            </w:r>
           </w:p>
         </w:tc>
         <w:tc>
@@ -4356,13 +4757,15 @@
               <w:spacing w:after="0" w:line="220" w:lineRule="auto"/>
               <w:rPr>
                 <w:rFonts w:cstheme="minorHAnsi"/>
-              </w:rPr>
-            </w:pPr>
-            <w:r>
-              <w:rPr>
-                <w:rFonts w:cstheme="minorHAnsi"/>
-              </w:rPr>
-              <w:t>18/04/11</w:t>
+                <w:color w:val="FF0000"/>
+              </w:rPr>
+            </w:pPr>
+            <w:r>
+              <w:rPr>
+                <w:rFonts w:cstheme="minorHAnsi"/>
+                <w:color w:val="FF0000"/>
+              </w:rPr>
+              <w:t>DEPENDE DEL EDT</w:t>
             </w:r>
           </w:p>
         </w:tc>
@@ -4390,104 +4793,29 @@
               <w:spacing w:after="0" w:line="220" w:lineRule="auto"/>
               <w:rPr>
                 <w:rFonts w:cstheme="minorHAnsi"/>
-              </w:rPr>
-            </w:pPr>
-            <w:proofErr w:type="spellStart"/>
-            <w:r>
-              <w:rPr>
-                <w:rFonts w:cstheme="minorHAnsi"/>
-              </w:rPr>
-              <w:t>Segunda</w:t>
-            </w:r>
-            <w:proofErr w:type="spellEnd"/>
-            <w:r>
-              <w:rPr>
-                <w:rFonts w:cstheme="minorHAnsi"/>
-              </w:rPr>
-              <w:t xml:space="preserve"> </w:t>
-            </w:r>
-            <w:proofErr w:type="spellStart"/>
-            <w:r>
-              <w:rPr>
-                <w:rFonts w:cstheme="minorHAnsi"/>
-              </w:rPr>
-              <w:t>Presentación</w:t>
-            </w:r>
-            <w:proofErr w:type="spellEnd"/>
-            <w:r>
-              <w:rPr>
-                <w:rFonts w:cstheme="minorHAnsi"/>
-              </w:rPr>
-              <w:t xml:space="preserve"> a QA</w:t>
-            </w:r>
-          </w:p>
-          <w:p>
-            <w:pPr>
-              <w:pStyle w:val="Prrafodelista"/>
-              <w:numPr>
-                <w:ilvl w:val="0"/>
-                <w:numId w:val="15"/>
-              </w:numPr>
-              <w:spacing w:line="220" w:lineRule="auto"/>
-              <w:rPr>
-                <w:rFonts w:asciiTheme="minorHAnsi" w:hAnsiTheme="minorHAnsi" w:cstheme="minorHAnsi"/>
-                <w:sz w:val="22"/>
-                <w:szCs w:val="22"/>
-              </w:rPr>
-            </w:pPr>
-            <w:r>
-              <w:rPr>
-                <w:rFonts w:asciiTheme="minorHAnsi" w:hAnsiTheme="minorHAnsi" w:cstheme="minorHAnsi"/>
-                <w:sz w:val="22"/>
-                <w:szCs w:val="22"/>
-              </w:rPr>
-              <w:t>Diagrama de Primer Nivel</w:t>
-            </w:r>
-          </w:p>
-          <w:p>
-            <w:pPr>
-              <w:pStyle w:val="Prrafodelista"/>
-              <w:numPr>
-                <w:ilvl w:val="0"/>
-                <w:numId w:val="15"/>
-              </w:numPr>
-              <w:spacing w:line="220" w:lineRule="auto"/>
-              <w:rPr>
-                <w:rFonts w:asciiTheme="minorHAnsi" w:hAnsiTheme="minorHAnsi" w:cstheme="minorHAnsi"/>
-                <w:sz w:val="22"/>
-                <w:szCs w:val="22"/>
-              </w:rPr>
-            </w:pPr>
-            <w:r>
-              <w:rPr>
-                <w:rFonts w:asciiTheme="minorHAnsi" w:hAnsiTheme="minorHAnsi" w:cstheme="minorHAnsi"/>
-                <w:sz w:val="22"/>
-                <w:szCs w:val="22"/>
-              </w:rPr>
-              <w:t>Mapa de Procesos</w:t>
-            </w:r>
-          </w:p>
-          <w:p>
-            <w:pPr>
-              <w:pStyle w:val="Prrafodelista"/>
-              <w:numPr>
-                <w:ilvl w:val="0"/>
-                <w:numId w:val="15"/>
-              </w:numPr>
-              <w:spacing w:line="220" w:lineRule="auto"/>
-              <w:rPr>
-                <w:rFonts w:asciiTheme="minorHAnsi" w:hAnsiTheme="minorHAnsi" w:cstheme="minorHAnsi"/>
-                <w:sz w:val="22"/>
-                <w:szCs w:val="22"/>
-              </w:rPr>
-            </w:pPr>
-            <w:r>
-              <w:rPr>
-                <w:rFonts w:asciiTheme="minorHAnsi" w:hAnsiTheme="minorHAnsi" w:cstheme="minorHAnsi"/>
-                <w:sz w:val="22"/>
-                <w:szCs w:val="22"/>
-              </w:rPr>
-              <w:t>Definición de Procesos</w:t>
+                <w:lang w:val="es-PE"/>
+              </w:rPr>
+            </w:pPr>
+            <w:r>
+              <w:rPr>
+                <w:rFonts w:cstheme="minorHAnsi"/>
+                <w:lang w:val="es-PE"/>
+              </w:rPr>
+              <w:t xml:space="preserve">Primera </w:t>
+            </w:r>
+            <w:r>
+              <w:rPr>
+                <w:rFonts w:cstheme="minorHAnsi"/>
+                <w:lang w:val="es-PE"/>
+              </w:rPr>
+              <w:t xml:space="preserve">Presentación </w:t>
+            </w:r>
+            <w:r>
+              <w:rPr>
+                <w:rFonts w:cstheme="minorHAnsi"/>
+                <w:lang w:val="es-PE"/>
+              </w:rPr>
+              <w:t>de la Memoria Parcial</w:t>
             </w:r>
           </w:p>
         </w:tc>
@@ -4513,13 +4841,16 @@
               <w:spacing w:after="0" w:line="220" w:lineRule="auto"/>
               <w:rPr>
                 <w:rFonts w:cstheme="minorHAnsi"/>
-              </w:rPr>
-            </w:pPr>
-            <w:r>
-              <w:rPr>
-                <w:rFonts w:cstheme="minorHAnsi"/>
-              </w:rPr>
-              <w:t>27/04/11</w:t>
+                <w:color w:val="FF0000"/>
+                <w:lang w:val="es-PE"/>
+              </w:rPr>
+            </w:pPr>
+            <w:r>
+              <w:rPr>
+                <w:rFonts w:cstheme="minorHAnsi"/>
+                <w:color w:val="FF0000"/>
+              </w:rPr>
+              <w:t>20/04/11</w:t>
             </w:r>
           </w:p>
         </w:tc>
@@ -4544,7 +4875,7 @@
           </w:tcPr>
           <w:p>
             <w:pPr>
-              <w:spacing w:after="0" w:line="220" w:lineRule="auto"/>
+              <w:spacing w:line="220" w:lineRule="auto"/>
               <w:rPr>
                 <w:rFonts w:cstheme="minorHAnsi"/>
               </w:rPr>
@@ -4554,13 +4885,27 @@
               <w:rPr>
                 <w:rFonts w:cstheme="minorHAnsi"/>
               </w:rPr>
-              <w:t>Tercera</w:t>
+              <w:t>Presentación</w:t>
             </w:r>
             <w:proofErr w:type="spellEnd"/>
             <w:r>
               <w:rPr>
                 <w:rFonts w:cstheme="minorHAnsi"/>
               </w:rPr>
+              <w:t xml:space="preserve"> del </w:t>
+            </w:r>
+            <w:proofErr w:type="spellStart"/>
+            <w:r>
+              <w:rPr>
+                <w:rFonts w:cstheme="minorHAnsi"/>
+              </w:rPr>
+              <w:t>siguiente</w:t>
+            </w:r>
+            <w:proofErr w:type="spellEnd"/>
+            <w:r>
+              <w:rPr>
+                <w:rFonts w:cstheme="minorHAnsi"/>
+              </w:rPr>
               <w:t xml:space="preserve"> </w:t>
             </w:r>
             <w:proofErr w:type="spellStart"/>
@@ -4568,14 +4913,14 @@
               <w:rPr>
                 <w:rFonts w:cstheme="minorHAnsi"/>
               </w:rPr>
-              <w:t>Presentación</w:t>
+              <w:t>entregable</w:t>
             </w:r>
             <w:proofErr w:type="spellEnd"/>
             <w:r>
               <w:rPr>
                 <w:rFonts w:cstheme="minorHAnsi"/>
               </w:rPr>
-              <w:t xml:space="preserve"> a QA</w:t>
+              <w:t>:</w:t>
             </w:r>
           </w:p>
           <w:p>
@@ -4583,7 +4928,7 @@
               <w:pStyle w:val="Prrafodelista"/>
               <w:numPr>
                 <w:ilvl w:val="0"/>
-                <w:numId w:val="16"/>
+                <w:numId w:val="20"/>
               </w:numPr>
               <w:spacing w:line="220" w:lineRule="auto"/>
               <w:rPr>
@@ -4598,16 +4943,8 @@
                 <w:sz w:val="22"/>
                 <w:szCs w:val="22"/>
               </w:rPr>
-              <w:t>Definición de Procesos</w:t>
-            </w:r>
-          </w:p>
-          <w:p>
-            <w:pPr>
-              <w:spacing w:after="0" w:line="220" w:lineRule="auto"/>
-              <w:rPr>
-                <w:rFonts w:cstheme="minorHAnsi"/>
-              </w:rPr>
-            </w:pPr>
+              <w:t>Definición de Procesos: Primer Nivel</w:t>
+            </w:r>
           </w:p>
         </w:tc>
         <w:tc>
@@ -4638,7 +4975,146 @@
               <w:rPr>
                 <w:rFonts w:cstheme="minorHAnsi"/>
               </w:rPr>
-              <w:t>15/06/11</w:t>
+              <w:t>04/05</w:t>
+            </w:r>
+            <w:r>
+              <w:rPr>
+                <w:rFonts w:cstheme="minorHAnsi"/>
+              </w:rPr>
+              <w:t>/11</w:t>
+            </w:r>
+          </w:p>
+        </w:tc>
+      </w:tr>
+      <w:tr>
+        <w:trPr>
+          <w:trHeight w:val="365"/>
+        </w:trPr>
+        <w:tc>
+          <w:tcPr>
+            <w:tcW w:w="6300" w:type="dxa"/>
+            <w:tcBorders>
+              <w:top w:val="single" w:sz="8" w:space="0" w:color="000000"/>
+              <w:left w:val="single" w:sz="8" w:space="0" w:color="000000"/>
+              <w:bottom w:val="single" w:sz="8" w:space="0" w:color="000000"/>
+              <w:right w:val="single" w:sz="8" w:space="0" w:color="000000"/>
+            </w:tcBorders>
+            <w:tcMar>
+              <w:top w:w="72" w:type="dxa"/>
+              <w:left w:w="72" w:type="dxa"/>
+              <w:bottom w:w="72" w:type="dxa"/>
+              <w:right w:w="72" w:type="dxa"/>
+            </w:tcMar>
+            <w:vAlign w:val="center"/>
+          </w:tcPr>
+          <w:p>
+            <w:pPr>
+              <w:spacing w:line="220" w:lineRule="auto"/>
+              <w:rPr>
+                <w:rFonts w:cstheme="minorHAnsi"/>
+                <w:lang w:val="es-PE"/>
+              </w:rPr>
+            </w:pPr>
+            <w:r>
+              <w:rPr>
+                <w:rFonts w:cstheme="minorHAnsi"/>
+                <w:lang w:val="es-PE"/>
+              </w:rPr>
+              <w:t>Presentación del siguiente entregable:</w:t>
+            </w:r>
+          </w:p>
+          <w:p>
+            <w:pPr>
+              <w:pStyle w:val="Prrafodelista"/>
+              <w:numPr>
+                <w:ilvl w:val="0"/>
+                <w:numId w:val="20"/>
+              </w:numPr>
+              <w:spacing w:line="220" w:lineRule="auto"/>
+              <w:rPr>
+                <w:rFonts w:asciiTheme="minorHAnsi" w:hAnsiTheme="minorHAnsi" w:cstheme="minorHAnsi"/>
+                <w:sz w:val="22"/>
+                <w:szCs w:val="22"/>
+              </w:rPr>
+            </w:pPr>
+            <w:r>
+              <w:rPr>
+                <w:rFonts w:asciiTheme="minorHAnsi" w:hAnsiTheme="minorHAnsi" w:cstheme="minorHAnsi"/>
+                <w:sz w:val="22"/>
+                <w:szCs w:val="22"/>
+              </w:rPr>
+              <w:t>Definici</w:t>
+            </w:r>
+            <w:r>
+              <w:rPr>
+                <w:rFonts w:asciiTheme="minorHAnsi" w:hAnsiTheme="minorHAnsi" w:cstheme="minorHAnsi"/>
+                <w:sz w:val="22"/>
+                <w:szCs w:val="22"/>
+              </w:rPr>
+              <w:t>ón de Procesos: Segundo</w:t>
+            </w:r>
+            <w:r>
+              <w:rPr>
+                <w:rFonts w:asciiTheme="minorHAnsi" w:hAnsiTheme="minorHAnsi" w:cstheme="minorHAnsi"/>
+                <w:sz w:val="22"/>
+                <w:szCs w:val="22"/>
+              </w:rPr>
+              <w:t xml:space="preserve"> Ni</w:t>
+            </w:r>
+            <w:r>
+              <w:rPr>
+                <w:rFonts w:asciiTheme="minorHAnsi" w:hAnsiTheme="minorHAnsi" w:cstheme="minorHAnsi"/>
+                <w:sz w:val="22"/>
+                <w:szCs w:val="22"/>
+              </w:rPr>
+              <w:t>vel y Colapsados</w:t>
+            </w:r>
+          </w:p>
+          <w:p>
+            <w:pPr>
+              <w:spacing w:after="0" w:line="220" w:lineRule="auto"/>
+              <w:rPr>
+                <w:rFonts w:cstheme="minorHAnsi"/>
+                <w:lang w:val="es-PE"/>
+              </w:rPr>
+            </w:pPr>
+          </w:p>
+        </w:tc>
+        <w:tc>
+          <w:tcPr>
+            <w:tcW w:w="2340" w:type="dxa"/>
+            <w:tcBorders>
+              <w:top w:val="single" w:sz="8" w:space="0" w:color="000000"/>
+              <w:left w:val="single" w:sz="8" w:space="0" w:color="000000"/>
+              <w:bottom w:val="single" w:sz="8" w:space="0" w:color="000000"/>
+              <w:right w:val="single" w:sz="8" w:space="0" w:color="000000"/>
+            </w:tcBorders>
+            <w:tcMar>
+              <w:top w:w="72" w:type="dxa"/>
+              <w:left w:w="72" w:type="dxa"/>
+              <w:bottom w:w="72" w:type="dxa"/>
+              <w:right w:w="72" w:type="dxa"/>
+            </w:tcMar>
+            <w:vAlign w:val="center"/>
+          </w:tcPr>
+          <w:p>
+            <w:pPr>
+              <w:spacing w:after="0" w:line="220" w:lineRule="auto"/>
+              <w:rPr>
+                <w:rFonts w:cstheme="minorHAnsi"/>
+              </w:rPr>
+            </w:pPr>
+            <w:r>
+              <w:rPr>
+                <w:rFonts w:cstheme="minorHAnsi"/>
+              </w:rPr>
+              <w:t>08</w:t>
+            </w:r>
+            <w:r>
+              <w:rPr>
+                <w:rFonts w:cstheme="minorHAnsi"/>
+              </w:rPr>
+              <w:t>/06/11</w:t>
             </w:r>
           </w:p>
         </w:tc>
@@ -4666,30 +5142,32 @@
               <w:spacing w:after="0" w:line="220" w:lineRule="auto"/>
               <w:rPr>
                 <w:rFonts w:cstheme="minorHAnsi"/>
-              </w:rPr>
-            </w:pPr>
+                <w:lang w:val="es-PE"/>
+              </w:rPr>
+            </w:pPr>
+            <w:r>
+              <w:rPr>
+                <w:rFonts w:cstheme="minorHAnsi"/>
+                <w:lang w:val="es-PE"/>
+              </w:rPr>
+              <w:t xml:space="preserve">Segunda </w:t>
+            </w:r>
             <w:proofErr w:type="spellStart"/>
             <w:r>
               <w:rPr>
                 <w:rFonts w:cstheme="minorHAnsi"/>
-              </w:rPr>
-              <w:t>Cierre</w:t>
+                <w:lang w:val="es-PE"/>
+              </w:rPr>
+              <w:t>revision</w:t>
             </w:r>
             <w:proofErr w:type="spellEnd"/>
             <w:r>
               <w:rPr>
                 <w:rFonts w:cstheme="minorHAnsi"/>
-              </w:rPr>
-              <w:t xml:space="preserve"> del </w:t>
-            </w:r>
-            <w:proofErr w:type="spellStart"/>
-            <w:r>
-              <w:rPr>
-                <w:rFonts w:cstheme="minorHAnsi"/>
-              </w:rPr>
-              <w:t>Proyecto</w:t>
-            </w:r>
-            <w:proofErr w:type="spellEnd"/>
+                <w:lang w:val="es-PE"/>
+              </w:rPr>
+              <w:t xml:space="preserve"> interna de la Memoria Parcial</w:t>
+            </w:r>
           </w:p>
         </w:tc>
         <w:tc>
@@ -4714,11 +5192,87 @@
               <w:spacing w:after="0" w:line="220" w:lineRule="auto"/>
               <w:rPr>
                 <w:rFonts w:cstheme="minorHAnsi"/>
-              </w:rPr>
-            </w:pPr>
-            <w:r>
-              <w:rPr>
-                <w:rFonts w:cstheme="minorHAnsi"/>
+                <w:color w:val="FF0000"/>
+                <w:lang w:val="es-PE"/>
+              </w:rPr>
+            </w:pPr>
+            <w:r>
+              <w:rPr>
+                <w:rFonts w:cstheme="minorHAnsi"/>
+                <w:color w:val="FF0000"/>
+                <w:lang w:val="es-PE"/>
+              </w:rPr>
+              <w:t>DEPENDE DEL EDT</w:t>
+            </w:r>
+            <w:bookmarkStart w:id="21" w:name="_GoBack"/>
+            <w:bookmarkEnd w:id="21"/>
+          </w:p>
+        </w:tc>
+      </w:tr>
+      <w:tr>
+        <w:tc>
+          <w:tcPr>
+            <w:tcW w:w="6300" w:type="dxa"/>
+            <w:tcBorders>
+              <w:top w:val="single" w:sz="8" w:space="0" w:color="000000"/>
+              <w:left w:val="single" w:sz="8" w:space="0" w:color="000000"/>
+              <w:bottom w:val="single" w:sz="8" w:space="0" w:color="000000"/>
+              <w:right w:val="single" w:sz="8" w:space="0" w:color="000000"/>
+            </w:tcBorders>
+            <w:tcMar>
+              <w:top w:w="72" w:type="dxa"/>
+              <w:left w:w="72" w:type="dxa"/>
+              <w:bottom w:w="72" w:type="dxa"/>
+              <w:right w:w="72" w:type="dxa"/>
+            </w:tcMar>
+            <w:vAlign w:val="center"/>
+          </w:tcPr>
+          <w:p>
+            <w:pPr>
+              <w:spacing w:after="0" w:line="220" w:lineRule="auto"/>
+              <w:rPr>
+                <w:rFonts w:cstheme="minorHAnsi"/>
+                <w:lang w:val="es-PE"/>
+              </w:rPr>
+            </w:pPr>
+            <w:r>
+              <w:rPr>
+                <w:rFonts w:cstheme="minorHAnsi"/>
+                <w:lang w:val="es-PE"/>
+              </w:rPr>
+              <w:t>Segunda presentación de la Memoria Parcial</w:t>
+            </w:r>
+          </w:p>
+        </w:tc>
+        <w:tc>
+          <w:tcPr>
+            <w:tcW w:w="2340" w:type="dxa"/>
+            <w:tcBorders>
+              <w:top w:val="single" w:sz="8" w:space="0" w:color="000000"/>
+              <w:left w:val="single" w:sz="8" w:space="0" w:color="000000"/>
+              <w:bottom w:val="single" w:sz="8" w:space="0" w:color="000000"/>
+              <w:right w:val="single" w:sz="8" w:space="0" w:color="000000"/>
+            </w:tcBorders>
+            <w:tcMar>
+              <w:top w:w="72" w:type="dxa"/>
+              <w:left w:w="72" w:type="dxa"/>
+              <w:bottom w:w="72" w:type="dxa"/>
+              <w:right w:w="72" w:type="dxa"/>
+            </w:tcMar>
+            <w:vAlign w:val="center"/>
+          </w:tcPr>
+          <w:p>
+            <w:pPr>
+              <w:spacing w:after="0" w:line="220" w:lineRule="auto"/>
+              <w:rPr>
+                <w:rFonts w:cstheme="minorHAnsi"/>
+                <w:lang w:val="es-PE"/>
+              </w:rPr>
+            </w:pPr>
+            <w:r>
+              <w:rPr>
+                <w:rFonts w:cstheme="minorHAnsi"/>
+                <w:lang w:val="es-PE"/>
               </w:rPr>
               <w:t>11/07/11</w:t>
             </w:r>
@@ -4821,6 +5375,7 @@
                 <w:szCs w:val="18"/>
                 <w:lang w:val="es-PE"/>
               </w:rPr>
+              <w:lastRenderedPageBreak/>
               <w:t>Hito</w:t>
             </w:r>
           </w:p>
@@ -4882,7 +5437,7 @@
             </w:pPr>
             <w:r>
               <w:rPr>
-                <w:rFonts w:asciiTheme="minorHAnsi" w:eastAsia="Arial" w:hAnsiTheme="minorHAnsi" w:cs="Arial"/>
+                <w:rFonts w:asciiTheme="minorHAnsi" w:eastAsia="Arial" w:hAnsiTheme="minorHAnsi" w:cstheme="minorHAnsi"/>
                 <w:color w:val="000000"/>
                 <w:sz w:val="22"/>
                 <w:szCs w:val="22"/>
@@ -5089,7 +5644,7 @@
             </w:pPr>
             <w:r>
               <w:rPr>
-                <w:rFonts w:asciiTheme="minorHAnsi" w:eastAsia="Arial" w:hAnsiTheme="minorHAnsi" w:cs="Arial"/>
+                <w:rFonts w:asciiTheme="minorHAnsi" w:eastAsia="Arial" w:hAnsiTheme="minorHAnsi" w:cstheme="minorHAnsi"/>
                 <w:color w:val="000000"/>
                 <w:sz w:val="22"/>
                 <w:szCs w:val="22"/>
@@ -5117,7 +5672,7 @@
             <w:proofErr w:type="spellStart"/>
             <w:r>
               <w:rPr>
-                <w:rFonts w:asciiTheme="minorHAnsi" w:eastAsia="Arial" w:hAnsiTheme="minorHAnsi" w:cs="Arial"/>
+                <w:rFonts w:asciiTheme="minorHAnsi" w:eastAsia="Arial" w:hAnsiTheme="minorHAnsi" w:cstheme="minorHAnsi"/>
                 <w:color w:val="000000"/>
                 <w:sz w:val="22"/>
                 <w:szCs w:val="22"/>
@@ -5127,7 +5682,7 @@
             <w:proofErr w:type="spellEnd"/>
             <w:r>
               <w:rPr>
-                <w:rFonts w:asciiTheme="minorHAnsi" w:eastAsia="Arial" w:hAnsiTheme="minorHAnsi" w:cs="Arial"/>
+                <w:rFonts w:asciiTheme="minorHAnsi" w:eastAsia="Arial" w:hAnsiTheme="minorHAnsi" w:cstheme="minorHAnsi"/>
                 <w:color w:val="000000"/>
                 <w:sz w:val="22"/>
                 <w:szCs w:val="22"/>
@@ -5380,7 +5935,7 @@
       <w:pPr>
         <w:pStyle w:val="Ttulo2"/>
         <w:rPr>
-          <w:rFonts w:asciiTheme="minorHAnsi" w:hAnsiTheme="minorHAnsi" w:cs="Calibri"/>
+          <w:rFonts w:asciiTheme="minorHAnsi" w:hAnsiTheme="minorHAnsi" w:cstheme="minorHAnsi"/>
           <w:lang w:val="es-ES"/>
         </w:rPr>
       </w:pPr>
@@ -5393,18 +5948,11 @@
           <w:rFonts w:asciiTheme="minorHAnsi" w:hAnsiTheme="minorHAnsi" w:cstheme="minorHAnsi"/>
           <w:lang w:val="es-ES"/>
         </w:rPr>
-        <w:t>3</w:t>
-      </w:r>
-      <w:r>
-        <w:rPr>
-          <w:rFonts w:asciiTheme="minorHAnsi" w:hAnsiTheme="minorHAnsi" w:cs="Calibri"/>
-          <w:lang w:val="es-ES"/>
-        </w:rPr>
-        <w:t>.1</w:t>
-      </w:r>
-      <w:r>
-        <w:rPr>
-          <w:rFonts w:asciiTheme="minorHAnsi" w:hAnsiTheme="minorHAnsi" w:cs="Calibri"/>
+        <w:t>3.1</w:t>
+      </w:r>
+      <w:r>
+        <w:rPr>
+          <w:rFonts w:asciiTheme="minorHAnsi" w:hAnsiTheme="minorHAnsi" w:cstheme="minorHAnsi"/>
           <w:lang w:val="es-ES"/>
         </w:rPr>
         <w:tab/>
@@ -5423,6 +5971,7 @@
     <w:p>
       <w:pPr>
         <w:rPr>
+          <w:rFonts w:cstheme="minorHAnsi"/>
           <w:i/>
           <w:lang w:val="es-ES"/>
         </w:rPr>
@@ -5701,7 +6250,6 @@
                 <w:rFonts w:cstheme="minorHAnsi"/>
                 <w:lang w:val="es-PE"/>
               </w:rPr>
-              <w:lastRenderedPageBreak/>
               <w:t>Carlos Raymundo</w:t>
             </w:r>
           </w:p>
@@ -5738,7 +6286,6 @@
               <w:rPr>
                 <w:rFonts w:cstheme="minorHAnsi"/>
               </w:rPr>
-              <w:lastRenderedPageBreak/>
               <w:t>Gerente</w:t>
             </w:r>
             <w:proofErr w:type="spellEnd"/>
@@ -5977,6 +6524,28 @@
               <w:rPr>
                 <w:rFonts w:cstheme="minorHAnsi"/>
               </w:rPr>
+              <w:t xml:space="preserve">Sandra Tovar </w:t>
+            </w:r>
+            <w:proofErr w:type="spellStart"/>
+            <w:r>
+              <w:rPr>
+                <w:rFonts w:cstheme="minorHAnsi"/>
+              </w:rPr>
+              <w:t>Yachachin</w:t>
+            </w:r>
+            <w:proofErr w:type="spellEnd"/>
+          </w:p>
+          <w:p>
+            <w:pPr>
+              <w:spacing w:after="0" w:line="218" w:lineRule="auto"/>
+              <w:rPr>
+                <w:rFonts w:cstheme="minorHAnsi"/>
+              </w:rPr>
+            </w:pPr>
+            <w:r>
+              <w:rPr>
+                <w:rFonts w:cstheme="minorHAnsi"/>
+              </w:rPr>
               <w:t xml:space="preserve">Cindy </w:t>
             </w:r>
             <w:proofErr w:type="spellStart"/>
@@ -6077,7 +6646,7 @@
                 <w:rFonts w:cstheme="minorHAnsi"/>
                 <w:lang w:val="es-PE"/>
               </w:rPr>
-              <w:t>Según la disponibilidad de recursos y asignación de la gerencia de BANKMIN.</w:t>
+              <w:t>Karen de la Cruz</w:t>
             </w:r>
           </w:p>
         </w:tc>
@@ -6086,7 +6655,7 @@
     <w:p>
       <w:pPr>
         <w:rPr>
-          <w:rFonts w:eastAsia="Calibri" w:cs="Times New Roman"/>
+          <w:rFonts w:eastAsia="Calibri" w:cstheme="minorHAnsi"/>
           <w:i/>
           <w:lang w:val="es-PE"/>
         </w:rPr>
@@ -6095,7 +6664,7 @@
     <w:p>
       <w:pPr>
         <w:rPr>
-          <w:rFonts w:eastAsia="Calibri" w:cs="Times New Roman"/>
+          <w:rFonts w:eastAsia="Calibri" w:cstheme="minorHAnsi"/>
           <w:i/>
           <w:lang w:val="es-PE"/>
         </w:rPr>
@@ -6103,18 +6672,9 @@
     </w:p>
     <w:p>
       <w:pPr>
-        <w:rPr>
-          <w:rFonts w:eastAsia="Calibri" w:cs="Times New Roman"/>
-          <w:i/>
-          <w:lang w:val="es-PE"/>
-        </w:rPr>
-      </w:pPr>
-    </w:p>
-    <w:p>
-      <w:pPr>
         <w:pStyle w:val="Ttulo2"/>
         <w:rPr>
-          <w:rFonts w:asciiTheme="minorHAnsi" w:hAnsiTheme="minorHAnsi" w:cs="Calibri"/>
+          <w:rFonts w:asciiTheme="minorHAnsi" w:hAnsiTheme="minorHAnsi" w:cstheme="minorHAnsi"/>
           <w:lang w:val="es-ES"/>
         </w:rPr>
       </w:pPr>
@@ -6125,18 +6685,11 @@
           <w:rFonts w:asciiTheme="minorHAnsi" w:hAnsiTheme="minorHAnsi" w:cstheme="minorHAnsi"/>
           <w:lang w:val="es-ES"/>
         </w:rPr>
-        <w:t>3</w:t>
-      </w:r>
-      <w:r>
-        <w:rPr>
-          <w:rFonts w:asciiTheme="minorHAnsi" w:hAnsiTheme="minorHAnsi" w:cs="Calibri"/>
-          <w:lang w:val="es-ES"/>
-        </w:rPr>
-        <w:t>.2</w:t>
-      </w:r>
-      <w:r>
-        <w:rPr>
-          <w:rFonts w:asciiTheme="minorHAnsi" w:hAnsiTheme="minorHAnsi" w:cs="Calibri"/>
+        <w:t>3.2</w:t>
+      </w:r>
+      <w:r>
+        <w:rPr>
+          <w:rFonts w:asciiTheme="minorHAnsi" w:hAnsiTheme="minorHAnsi" w:cstheme="minorHAnsi"/>
           <w:lang w:val="es-ES"/>
         </w:rPr>
         <w:tab/>
@@ -6146,7 +6699,7 @@
       <w:proofErr w:type="spellStart"/>
       <w:r>
         <w:rPr>
-          <w:rFonts w:asciiTheme="minorHAnsi" w:hAnsiTheme="minorHAnsi" w:cs="Calibri"/>
+          <w:rFonts w:asciiTheme="minorHAnsi" w:hAnsiTheme="minorHAnsi" w:cstheme="minorHAnsi"/>
           <w:lang w:val="es-ES"/>
         </w:rPr>
         <w:t>Stakeholders</w:t>
@@ -6158,7 +6711,7 @@
     <w:p>
       <w:pPr>
         <w:rPr>
-          <w:rFonts w:eastAsia="Calibri" w:cs="Times New Roman"/>
+          <w:rFonts w:eastAsia="Calibri" w:cstheme="minorHAnsi"/>
           <w:i/>
           <w:lang w:val="es-ES"/>
         </w:rPr>
@@ -6374,19 +6927,100 @@
           </w:tcPr>
           <w:p>
             <w:pPr>
-              <w:spacing w:after="0" w:line="218" w:lineRule="auto"/>
-              <w:rPr>
-                <w:rFonts w:cstheme="minorHAnsi"/>
-                <w:lang w:val="es-PE"/>
-              </w:rPr>
-            </w:pPr>
-            <w:r>
-              <w:rPr>
-                <w:rFonts w:cstheme="minorHAnsi"/>
-                <w:lang w:val="es-PE"/>
-              </w:rPr>
-              <w:t>Responsable de brindar información pertinente y necesaria para el desarrollo del proyecto.</w:t>
-            </w:r>
+              <w:spacing w:after="0" w:line="220" w:lineRule="auto"/>
+              <w:rPr>
+                <w:rFonts w:cstheme="minorHAnsi"/>
+                <w:lang w:val="es-PE"/>
+              </w:rPr>
+            </w:pPr>
+            <w:r>
+              <w:rPr>
+                <w:rFonts w:cstheme="minorHAnsi"/>
+                <w:lang w:val="es-PE"/>
+              </w:rPr>
+              <w:lastRenderedPageBreak/>
+              <w:t>Responsable de brindar información pertinente y necesaria para el desarrollo del proyecto</w:t>
+            </w:r>
+            <w:r>
+              <w:rPr>
+                <w:rFonts w:cstheme="minorHAnsi"/>
+                <w:lang w:val="es-PE"/>
+              </w:rPr>
+              <w:t xml:space="preserve">. </w:t>
+            </w:r>
+          </w:p>
+          <w:p>
+            <w:pPr>
+              <w:spacing w:after="0" w:line="220" w:lineRule="auto"/>
+              <w:rPr>
+                <w:rFonts w:cstheme="minorHAnsi"/>
+                <w:lang w:val="es-PE"/>
+              </w:rPr>
+            </w:pPr>
+          </w:p>
+          <w:p>
+            <w:pPr>
+              <w:spacing w:after="0" w:line="220" w:lineRule="auto"/>
+              <w:rPr>
+                <w:rFonts w:cstheme="minorHAnsi"/>
+                <w:lang w:val="es-PE"/>
+              </w:rPr>
+            </w:pPr>
+            <w:r>
+              <w:rPr>
+                <w:rFonts w:cstheme="minorHAnsi"/>
+                <w:lang w:val="es-PE"/>
+              </w:rPr>
+              <w:t xml:space="preserve">Rol desempeñado por la señorita Mariana </w:t>
+            </w:r>
+            <w:proofErr w:type="spellStart"/>
+            <w:r>
+              <w:rPr>
+                <w:rFonts w:cstheme="minorHAnsi"/>
+                <w:lang w:val="es-PE"/>
+              </w:rPr>
+              <w:t>Abugattas</w:t>
+            </w:r>
+            <w:proofErr w:type="spellEnd"/>
+            <w:r>
+              <w:rPr>
+                <w:rFonts w:cstheme="minorHAnsi"/>
+                <w:lang w:val="es-PE"/>
+              </w:rPr>
+              <w:t xml:space="preserve"> y el señor Freddy </w:t>
+            </w:r>
+            <w:proofErr w:type="spellStart"/>
+            <w:r>
+              <w:rPr>
+                <w:rFonts w:cstheme="minorHAnsi"/>
+                <w:lang w:val="es-PE"/>
+              </w:rPr>
+              <w:t>Kleimman</w:t>
+            </w:r>
+            <w:proofErr w:type="spellEnd"/>
+            <w:r>
+              <w:rPr>
+                <w:rFonts w:cstheme="minorHAnsi"/>
+                <w:lang w:val="es-PE"/>
+              </w:rPr>
+              <w:t>, Gerente Legal y Gerente de Logística de la empresa de minería cliente</w:t>
+            </w:r>
+            <w:r>
+              <w:rPr>
+                <w:rFonts w:cstheme="minorHAnsi"/>
+                <w:lang w:val="es-PE"/>
+              </w:rPr>
+              <w:t>.</w:t>
+            </w:r>
+          </w:p>
+          <w:p>
+            <w:pPr>
+              <w:spacing w:after="0" w:line="220" w:lineRule="auto"/>
+              <w:rPr>
+                <w:rFonts w:cstheme="minorHAnsi"/>
+                <w:lang w:val="es-PE"/>
+              </w:rPr>
+            </w:pPr>
           </w:p>
         </w:tc>
         <w:tc>
@@ -6405,20 +7039,37 @@
               <w:bottom w:w="72" w:type="dxa"/>
               <w:right w:w="72" w:type="dxa"/>
             </w:tcMar>
+            <w:vAlign w:val="center"/>
             <w:hideMark/>
           </w:tcPr>
           <w:p>
             <w:pPr>
-              <w:spacing w:after="0" w:line="218" w:lineRule="auto"/>
-              <w:rPr>
-                <w:rFonts w:cstheme="minorHAnsi"/>
-              </w:rPr>
-            </w:pPr>
-            <w:r>
-              <w:rPr>
-                <w:rFonts w:cstheme="minorHAnsi"/>
-              </w:rPr>
-              <w:t>Lumina Cooper</w:t>
+              <w:spacing w:after="0" w:line="220" w:lineRule="auto"/>
+              <w:rPr>
+                <w:rFonts w:cstheme="minorHAnsi"/>
+                <w:lang w:val="es-PE"/>
+              </w:rPr>
+            </w:pPr>
+            <w:r>
+              <w:rPr>
+                <w:rFonts w:cstheme="minorHAnsi"/>
+                <w:lang w:val="es-PE"/>
+              </w:rPr>
+              <w:t>Cliente</w:t>
+            </w:r>
+            <w:r>
+              <w:rPr>
+                <w:rFonts w:cstheme="minorHAnsi"/>
+                <w:lang w:val="es-PE"/>
+              </w:rPr>
+              <w:t>/Asesor</w:t>
+            </w:r>
+            <w:r>
+              <w:rPr>
+                <w:rFonts w:cstheme="minorHAnsi"/>
+                <w:lang w:val="es-PE"/>
+              </w:rPr>
+              <w:t xml:space="preserve"> </w:t>
             </w:r>
           </w:p>
         </w:tc>
@@ -6583,7 +7234,7 @@
     <w:p>
       <w:pPr>
         <w:rPr>
-          <w:rFonts w:eastAsia="Calibri" w:cs="Times New Roman"/>
+          <w:rFonts w:eastAsia="Calibri" w:cstheme="minorHAnsi"/>
           <w:i/>
           <w:lang w:val="es-ES"/>
         </w:rPr>
@@ -6651,6 +7302,41 @@
         <w:pStyle w:val="Ttulo2"/>
         <w:rPr>
           <w:rFonts w:asciiTheme="minorHAnsi" w:hAnsiTheme="minorHAnsi" w:cstheme="minorHAnsi"/>
+          <w:lang w:val="es-PE"/>
+        </w:rPr>
+      </w:pPr>
+    </w:p>
+    <w:p>
+      <w:pPr>
+        <w:rPr>
+          <w:lang w:val="es-PE"/>
+        </w:rPr>
+      </w:pPr>
+    </w:p>
+    <w:p>
+      <w:pPr>
+        <w:rPr>
+          <w:lang w:val="es-PE"/>
+        </w:rPr>
+      </w:pPr>
+    </w:p>
+    <w:p>
+      <w:pPr>
+        <w:rPr>
+          <w:lang w:val="es-PE"/>
+        </w:rPr>
+      </w:pPr>
+    </w:p>
+    <w:p>
+      <w:pPr>
+        <w:rPr>
+          <w:lang w:val="es-PE"/>
+        </w:rPr>
+      </w:pPr>
+    </w:p>
+    <w:p>
+      <w:pPr>
+        <w:rPr>
           <w:lang w:val="es-PE"/>
         </w:rPr>
       </w:pPr>
@@ -6792,38 +7478,28 @@
           </w:tcPr>
           <w:p>
             <w:pPr>
-              <w:pStyle w:val="Prrafodelista"/>
-              <w:numPr>
-                <w:ilvl w:val="0"/>
-                <w:numId w:val="14"/>
-              </w:numPr>
-              <w:rPr>
-                <w:rFonts w:asciiTheme="minorHAnsi" w:eastAsia="Verdana" w:hAnsiTheme="minorHAnsi" w:cstheme="minorHAnsi"/>
+              <w:ind w:left="360"/>
+              <w:rPr>
+                <w:rFonts w:eastAsia="Verdana" w:cstheme="minorHAnsi"/>
                 <w:color w:val="000000"/>
-                <w:sz w:val="22"/>
-                <w:szCs w:val="22"/>
                 <w:lang w:val="es-ES"/>
               </w:rPr>
             </w:pPr>
             <w:r>
               <w:rPr>
-                <w:rFonts w:asciiTheme="minorHAnsi" w:eastAsia="Verdana" w:hAnsiTheme="minorHAnsi" w:cstheme="minorHAnsi"/>
+                <w:rFonts w:eastAsia="Verdana" w:cstheme="minorHAnsi"/>
                 <w:color w:val="000000"/>
-                <w:sz w:val="22"/>
-                <w:szCs w:val="22"/>
                 <w:lang w:val="es-ES"/>
               </w:rPr>
-              <w:t>Microsoft Office 200</w:t>
-            </w:r>
-            <w:r>
-              <w:rPr>
-                <w:rFonts w:asciiTheme="minorHAnsi" w:eastAsia="Verdana" w:hAnsiTheme="minorHAnsi" w:cstheme="minorHAnsi"/>
+              <w:t xml:space="preserve">Microsoft Office </w:t>
+            </w:r>
+            <w:r>
+              <w:rPr>
+                <w:rFonts w:eastAsia="Verdana" w:cstheme="minorHAnsi"/>
                 <w:color w:val="000000"/>
-                <w:sz w:val="22"/>
-                <w:szCs w:val="22"/>
                 <w:lang w:val="es-ES"/>
               </w:rPr>
-              <w:t>7</w:t>
+              <w:t>2010</w:t>
             </w:r>
           </w:p>
         </w:tc>
@@ -6883,26 +7559,18 @@
           </w:tcPr>
           <w:p>
             <w:pPr>
-              <w:pStyle w:val="Prrafodelista"/>
-              <w:numPr>
-                <w:ilvl w:val="0"/>
-                <w:numId w:val="14"/>
-              </w:numPr>
-              <w:rPr>
-                <w:rFonts w:asciiTheme="minorHAnsi" w:eastAsia="Verdana" w:hAnsiTheme="minorHAnsi" w:cstheme="minorHAnsi"/>
+              <w:ind w:left="360"/>
+              <w:rPr>
+                <w:rFonts w:eastAsia="Verdana" w:cstheme="minorHAnsi"/>
                 <w:color w:val="000000"/>
-                <w:sz w:val="22"/>
-                <w:szCs w:val="22"/>
                 <w:lang w:val="es-ES"/>
               </w:rPr>
             </w:pPr>
             <w:proofErr w:type="spellStart"/>
             <w:r>
               <w:rPr>
-                <w:rFonts w:asciiTheme="minorHAnsi" w:eastAsia="Verdana" w:hAnsiTheme="minorHAnsi" w:cstheme="minorHAnsi"/>
+                <w:rFonts w:eastAsia="Verdana" w:cstheme="minorHAnsi"/>
                 <w:color w:val="000000"/>
-                <w:sz w:val="22"/>
-                <w:szCs w:val="22"/>
                 <w:lang w:val="es-ES"/>
               </w:rPr>
               <w:t>Bizagi</w:t>
@@ -6910,10 +7578,8 @@
             <w:proofErr w:type="spellEnd"/>
             <w:r>
               <w:rPr>
-                <w:rFonts w:asciiTheme="minorHAnsi" w:eastAsia="Verdana" w:hAnsiTheme="minorHAnsi" w:cstheme="minorHAnsi"/>
+                <w:rFonts w:eastAsia="Verdana" w:cstheme="minorHAnsi"/>
                 <w:color w:val="000000"/>
-                <w:sz w:val="22"/>
-                <w:szCs w:val="22"/>
                 <w:lang w:val="es-ES"/>
               </w:rPr>
               <w:t xml:space="preserve"> </w:t>
@@ -6921,10 +7587,8 @@
             <w:proofErr w:type="spellStart"/>
             <w:r>
               <w:rPr>
-                <w:rFonts w:asciiTheme="minorHAnsi" w:eastAsia="Verdana" w:hAnsiTheme="minorHAnsi" w:cstheme="minorHAnsi"/>
+                <w:rFonts w:eastAsia="Verdana" w:cstheme="minorHAnsi"/>
                 <w:color w:val="000000"/>
-                <w:sz w:val="22"/>
-                <w:szCs w:val="22"/>
                 <w:lang w:val="es-ES"/>
               </w:rPr>
               <w:t>Process</w:t>
@@ -6932,10 +7596,8 @@
             <w:proofErr w:type="spellEnd"/>
             <w:r>
               <w:rPr>
-                <w:rFonts w:asciiTheme="minorHAnsi" w:eastAsia="Verdana" w:hAnsiTheme="minorHAnsi" w:cstheme="minorHAnsi"/>
+                <w:rFonts w:eastAsia="Verdana" w:cstheme="minorHAnsi"/>
                 <w:color w:val="000000"/>
-                <w:sz w:val="22"/>
-                <w:szCs w:val="22"/>
                 <w:lang w:val="es-ES"/>
               </w:rPr>
               <w:t xml:space="preserve"> </w:t>
@@ -6943,10 +7605,8 @@
             <w:proofErr w:type="spellStart"/>
             <w:r>
               <w:rPr>
-                <w:rFonts w:asciiTheme="minorHAnsi" w:eastAsia="Verdana" w:hAnsiTheme="minorHAnsi" w:cstheme="minorHAnsi"/>
+                <w:rFonts w:eastAsia="Verdana" w:cstheme="minorHAnsi"/>
                 <w:color w:val="000000"/>
-                <w:sz w:val="22"/>
-                <w:szCs w:val="22"/>
                 <w:lang w:val="es-ES"/>
               </w:rPr>
               <w:t>Modeler</w:t>
@@ -7003,34 +7663,40 @@
           </w:tcPr>
           <w:p>
             <w:pPr>
-              <w:pStyle w:val="Prrafodelista"/>
-              <w:numPr>
-                <w:ilvl w:val="0"/>
-                <w:numId w:val="14"/>
-              </w:numPr>
-              <w:rPr>
-                <w:rFonts w:asciiTheme="minorHAnsi" w:hAnsiTheme="minorHAnsi" w:cstheme="minorHAnsi"/>
-                <w:sz w:val="22"/>
-                <w:szCs w:val="22"/>
-              </w:rPr>
-            </w:pPr>
-            <w:r>
-              <w:rPr>
-                <w:rFonts w:asciiTheme="minorHAnsi" w:eastAsia="Verdana" w:hAnsiTheme="minorHAnsi" w:cstheme="minorHAnsi"/>
+              <w:ind w:left="360"/>
+              <w:rPr>
+                <w:rFonts w:cstheme="minorHAnsi"/>
+              </w:rPr>
+            </w:pPr>
+            <w:r>
+              <w:rPr>
+                <w:rFonts w:eastAsia="Verdana" w:cstheme="minorHAnsi"/>
                 <w:color w:val="000000"/>
-                <w:sz w:val="22"/>
-                <w:szCs w:val="22"/>
                 <w:lang w:val="es-ES"/>
               </w:rPr>
-              <w:t xml:space="preserve">Repositorio de trabajo Google </w:t>
+              <w:t xml:space="preserve">Repositorio </w:t>
+            </w:r>
+            <w:r>
+              <w:rPr>
+                <w:rFonts w:eastAsia="Verdana" w:cstheme="minorHAnsi"/>
+                <w:color w:val="000000"/>
+                <w:lang w:val="es-ES"/>
+              </w:rPr>
+              <w:t xml:space="preserve">virtual </w:t>
+            </w:r>
+            <w:r>
+              <w:rPr>
+                <w:rFonts w:eastAsia="Verdana" w:cstheme="minorHAnsi"/>
+                <w:color w:val="000000"/>
+                <w:lang w:val="es-ES"/>
+              </w:rPr>
+              <w:t xml:space="preserve">de trabajo Google </w:t>
             </w:r>
             <w:proofErr w:type="spellStart"/>
             <w:r>
               <w:rPr>
-                <w:rFonts w:asciiTheme="minorHAnsi" w:eastAsia="Verdana" w:hAnsiTheme="minorHAnsi" w:cstheme="minorHAnsi"/>
+                <w:rFonts w:eastAsia="Verdana" w:cstheme="minorHAnsi"/>
                 <w:color w:val="000000"/>
-                <w:sz w:val="22"/>
-                <w:szCs w:val="22"/>
                 <w:lang w:val="es-ES"/>
               </w:rPr>
               <w:t>Docs</w:t>
@@ -7082,116 +7748,6 @@
               </w:rPr>
               <w:t>El uso de la herramienta es responsabilidad de cada miembro del equipo.</w:t>
             </w:r>
-          </w:p>
-        </w:tc>
-      </w:tr>
-    </w:tbl>
-    <w:p>
-      <w:pPr>
-        <w:pStyle w:val="Ttulo1"/>
-        <w:rPr>
-          <w:rFonts w:asciiTheme="minorHAnsi" w:eastAsia="Times New Roman" w:hAnsiTheme="minorHAnsi" w:cstheme="minorHAnsi"/>
-          <w:color w:val="002060"/>
-          <w:lang w:val="es-PE"/>
-        </w:rPr>
-      </w:pPr>
-      <w:bookmarkStart w:id="33" w:name="_Toc288905943"/>
-      <w:bookmarkStart w:id="34" w:name="_Toc288655396"/>
-      <w:r>
-        <w:rPr>
-          <w:rFonts w:asciiTheme="minorHAnsi" w:eastAsia="Times New Roman" w:hAnsiTheme="minorHAnsi" w:cstheme="minorHAnsi"/>
-          <w:bCs w:val="0"/>
-          <w:color w:val="002060"/>
-          <w:lang w:val="es-PE"/>
-        </w:rPr>
-        <w:lastRenderedPageBreak/>
-        <w:t>Sección 4.</w:t>
-      </w:r>
-      <w:r>
-        <w:rPr>
-          <w:rFonts w:asciiTheme="minorHAnsi" w:eastAsia="Times New Roman" w:hAnsiTheme="minorHAnsi" w:cstheme="minorHAnsi"/>
-          <w:color w:val="002060"/>
-          <w:lang w:val="es-PE"/>
-        </w:rPr>
-        <w:t xml:space="preserve"> </w:t>
-      </w:r>
-      <w:r>
-        <w:rPr>
-          <w:rFonts w:asciiTheme="minorHAnsi" w:eastAsia="Times New Roman" w:hAnsiTheme="minorHAnsi" w:cstheme="minorHAnsi"/>
-          <w:color w:val="002060"/>
-          <w:lang w:val="es-PE"/>
-        </w:rPr>
-        <w:tab/>
-        <w:t>Riesgos</w:t>
-      </w:r>
-      <w:bookmarkEnd w:id="33"/>
-    </w:p>
-    <w:p>
-      <w:pPr>
-        <w:spacing w:after="0"/>
-        <w:rPr>
-          <w:lang w:val="es-PE"/>
-        </w:rPr>
-      </w:pPr>
-    </w:p>
-    <w:tbl>
-      <w:tblPr>
-        <w:tblW w:w="8640" w:type="dxa"/>
-        <w:tblInd w:w="792" w:type="dxa"/>
-        <w:tblBorders>
-          <w:top w:val="single" w:sz="6" w:space="0" w:color="999999"/>
-          <w:left w:val="single" w:sz="6" w:space="0" w:color="999999"/>
-          <w:bottom w:val="single" w:sz="6" w:space="0" w:color="999999"/>
-          <w:right w:val="single" w:sz="6" w:space="0" w:color="999999"/>
-          <w:insideH w:val="single" w:sz="6" w:space="0" w:color="999999"/>
-          <w:insideV w:val="single" w:sz="6" w:space="0" w:color="999999"/>
-        </w:tblBorders>
-        <w:tblLayout w:type="fixed"/>
-        <w:tblCellMar>
-          <w:top w:w="72" w:type="dxa"/>
-          <w:left w:w="72" w:type="dxa"/>
-          <w:bottom w:w="72" w:type="dxa"/>
-          <w:right w:w="72" w:type="dxa"/>
-        </w:tblCellMar>
-        <w:tblLook w:val="0000" w:firstRow="0" w:lastRow="0" w:firstColumn="0" w:lastColumn="0" w:noHBand="0" w:noVBand="0"/>
-      </w:tblPr>
-      <w:tblGrid>
-        <w:gridCol w:w="8640"/>
-      </w:tblGrid>
-      <w:tr>
-        <w:trPr>
-          <w:cantSplit/>
-          <w:tblHeader/>
-        </w:trPr>
-        <w:tc>
-          <w:tcPr>
-            <w:tcW w:w="8640" w:type="dxa"/>
-            <w:shd w:val="clear" w:color="auto" w:fill="002060"/>
-            <w:vAlign w:val="center"/>
-          </w:tcPr>
-          <w:p>
-            <w:pPr>
-              <w:pStyle w:val="TableText"/>
-              <w:rPr>
-                <w:rFonts w:asciiTheme="minorHAnsi" w:hAnsiTheme="minorHAnsi" w:cstheme="minorHAnsi"/>
-                <w:b/>
-                <w:bCs/>
-                <w:color w:val="FFFFFF" w:themeColor="background1"/>
-                <w:szCs w:val="18"/>
-              </w:rPr>
-            </w:pPr>
-            <w:proofErr w:type="spellStart"/>
-            <w:r>
-              <w:rPr>
-                <w:rFonts w:asciiTheme="minorHAnsi" w:hAnsiTheme="minorHAnsi" w:cstheme="minorHAnsi"/>
-                <w:b/>
-                <w:bCs/>
-                <w:color w:val="FFFFFF" w:themeColor="background1"/>
-                <w:szCs w:val="18"/>
-              </w:rPr>
-              <w:t>Riesgos</w:t>
-            </w:r>
-            <w:proofErr w:type="spellEnd"/>
           </w:p>
         </w:tc>
       </w:tr>
@@ -7201,17 +7757,46 @@
         </w:trPr>
         <w:tc>
           <w:tcPr>
-            <w:tcW w:w="8640" w:type="dxa"/>
+            <w:tcW w:w="2340" w:type="dxa"/>
             <w:vAlign w:val="center"/>
           </w:tcPr>
           <w:p>
             <w:pPr>
-              <w:pStyle w:val="Prrafodelista"/>
-              <w:numPr>
-                <w:ilvl w:val="0"/>
-                <w:numId w:val="11"/>
-              </w:numPr>
-              <w:jc w:val="both"/>
+              <w:ind w:left="360"/>
+              <w:rPr>
+                <w:rFonts w:eastAsia="Verdana" w:cstheme="minorHAnsi"/>
+                <w:color w:val="000000"/>
+                <w:lang w:val="es-ES"/>
+              </w:rPr>
+            </w:pPr>
+            <w:r>
+              <w:rPr>
+                <w:rFonts w:eastAsia="Verdana" w:cstheme="minorHAnsi"/>
+                <w:color w:val="000000"/>
+                <w:lang w:val="es-ES"/>
+              </w:rPr>
+              <w:t xml:space="preserve">Repositorio de trabajo virtual </w:t>
+            </w:r>
+            <w:proofErr w:type="spellStart"/>
+            <w:r>
+              <w:rPr>
+                <w:rFonts w:eastAsia="Verdana" w:cstheme="minorHAnsi"/>
+                <w:color w:val="000000"/>
+                <w:lang w:val="es-ES"/>
+              </w:rPr>
+              <w:t>TortoiseSVN</w:t>
+            </w:r>
+            <w:proofErr w:type="spellEnd"/>
+          </w:p>
+        </w:tc>
+        <w:tc>
+          <w:tcPr>
+            <w:tcW w:w="6300" w:type="dxa"/>
+            <w:vAlign w:val="center"/>
+          </w:tcPr>
+          <w:p>
+            <w:pPr>
+              <w:pStyle w:val="TableText"/>
               <w:rPr>
                 <w:rFonts w:asciiTheme="minorHAnsi" w:hAnsiTheme="minorHAnsi" w:cstheme="minorHAnsi"/>
                 <w:sz w:val="22"/>
@@ -7226,33 +7811,338 @@
                 <w:szCs w:val="22"/>
                 <w:lang w:val="es-ES"/>
               </w:rPr>
-              <w:t>El cliente no brinde la información suficiente a tiempo a los miembros de equipo del proyecto.</w:t>
+              <w:t>Esta herramienta es de acceso a libre y será utilizada únicamente por los integrantes del proyecto para el control de documentos y versiones.</w:t>
+            </w:r>
+          </w:p>
+        </w:tc>
+      </w:tr>
+    </w:tbl>
+    <w:p>
+      <w:pPr>
+        <w:pStyle w:val="Ttulo1"/>
+        <w:rPr>
+          <w:rFonts w:asciiTheme="minorHAnsi" w:eastAsia="Times New Roman" w:hAnsiTheme="minorHAnsi" w:cstheme="minorHAnsi"/>
+          <w:color w:val="002060"/>
+          <w:lang w:val="es-PE"/>
+        </w:rPr>
+      </w:pPr>
+      <w:bookmarkStart w:id="33" w:name="_Toc288905943"/>
+      <w:bookmarkStart w:id="34" w:name="_Toc288655396"/>
+      <w:r>
+        <w:rPr>
+          <w:rFonts w:asciiTheme="minorHAnsi" w:eastAsia="Times New Roman" w:hAnsiTheme="minorHAnsi" w:cstheme="minorHAnsi"/>
+          <w:bCs w:val="0"/>
+          <w:color w:val="002060"/>
+          <w:lang w:val="es-PE"/>
+        </w:rPr>
+        <w:lastRenderedPageBreak/>
+        <w:t>Sección 4.</w:t>
+      </w:r>
+      <w:r>
+        <w:rPr>
+          <w:rFonts w:asciiTheme="minorHAnsi" w:eastAsia="Times New Roman" w:hAnsiTheme="minorHAnsi" w:cstheme="minorHAnsi"/>
+          <w:color w:val="002060"/>
+          <w:lang w:val="es-PE"/>
+        </w:rPr>
+        <w:t xml:space="preserve"> </w:t>
+      </w:r>
+      <w:r>
+        <w:rPr>
+          <w:rFonts w:asciiTheme="minorHAnsi" w:eastAsia="Times New Roman" w:hAnsiTheme="minorHAnsi" w:cstheme="minorHAnsi"/>
+          <w:color w:val="002060"/>
+          <w:lang w:val="es-PE"/>
+        </w:rPr>
+        <w:tab/>
+        <w:t>Riesgos</w:t>
+      </w:r>
+      <w:bookmarkEnd w:id="33"/>
+    </w:p>
+    <w:p>
+      <w:pPr>
+        <w:rPr>
+          <w:lang w:val="es-PE"/>
+        </w:rPr>
+      </w:pPr>
+    </w:p>
+    <w:tbl>
+      <w:tblPr>
+        <w:tblW w:w="0" w:type="auto"/>
+        <w:tblInd w:w="781" w:type="dxa"/>
+        <w:tblLook w:val="0000" w:firstRow="0" w:lastRow="0" w:firstColumn="0" w:lastColumn="0" w:noHBand="0" w:noVBand="0"/>
+      </w:tblPr>
+      <w:tblGrid>
+        <w:gridCol w:w="8647"/>
+      </w:tblGrid>
+      <w:tr>
+        <w:tc>
+          <w:tcPr>
+            <w:tcW w:w="8647" w:type="dxa"/>
+            <w:tcBorders>
+              <w:top w:val="single" w:sz="8" w:space="0" w:color="000000"/>
+              <w:left w:val="single" w:sz="8" w:space="0" w:color="000000"/>
+              <w:bottom w:val="single" w:sz="8" w:space="0" w:color="000000"/>
+              <w:right w:val="single" w:sz="8" w:space="0" w:color="000000"/>
+            </w:tcBorders>
+            <w:shd w:val="solid" w:color="002060" w:fill="002060"/>
+            <w:tcMar>
+              <w:top w:w="72" w:type="dxa"/>
+              <w:left w:w="72" w:type="dxa"/>
+              <w:bottom w:w="72" w:type="dxa"/>
+              <w:right w:w="72" w:type="dxa"/>
+            </w:tcMar>
+            <w:vAlign w:val="center"/>
+          </w:tcPr>
+          <w:p>
+            <w:pPr>
+              <w:spacing w:after="0" w:line="220" w:lineRule="auto"/>
+              <w:rPr>
+                <w:rFonts w:cstheme="minorHAnsi"/>
+              </w:rPr>
+            </w:pPr>
+            <w:proofErr w:type="spellStart"/>
+            <w:r>
+              <w:rPr>
+                <w:rFonts w:eastAsia="Arial" w:cstheme="minorHAnsi"/>
+                <w:b/>
+                <w:bCs/>
+                <w:color w:val="FFFFFF"/>
+              </w:rPr>
+              <w:t>Riesgos</w:t>
+            </w:r>
+            <w:proofErr w:type="spellEnd"/>
+          </w:p>
+        </w:tc>
+      </w:tr>
+      <w:tr>
+        <w:tc>
+          <w:tcPr>
+            <w:tcW w:w="8647" w:type="dxa"/>
+            <w:tcBorders>
+              <w:top w:val="single" w:sz="8" w:space="0" w:color="000000"/>
+              <w:left w:val="single" w:sz="8" w:space="0" w:color="000000"/>
+              <w:bottom w:val="single" w:sz="8" w:space="0" w:color="000000"/>
+              <w:right w:val="single" w:sz="8" w:space="0" w:color="000000"/>
+            </w:tcBorders>
+            <w:tcMar>
+              <w:top w:w="72" w:type="dxa"/>
+              <w:left w:w="72" w:type="dxa"/>
+              <w:bottom w:w="72" w:type="dxa"/>
+              <w:right w:w="72" w:type="dxa"/>
+            </w:tcMar>
+            <w:vAlign w:val="center"/>
+          </w:tcPr>
+          <w:p>
+            <w:pPr>
+              <w:pStyle w:val="Prrafodelista"/>
+              <w:rPr>
+                <w:rFonts w:asciiTheme="minorHAnsi" w:hAnsiTheme="minorHAnsi" w:cstheme="minorHAnsi"/>
+                <w:sz w:val="22"/>
+                <w:szCs w:val="22"/>
+              </w:rPr>
+            </w:pPr>
+            <w:r>
+              <w:rPr>
+                <w:rFonts w:asciiTheme="minorHAnsi" w:hAnsiTheme="minorHAnsi" w:cstheme="minorHAnsi"/>
+                <w:sz w:val="22"/>
+                <w:szCs w:val="22"/>
+              </w:rPr>
+              <w:t>Identificación de requerimientos inadecuada.</w:t>
+            </w:r>
+          </w:p>
+        </w:tc>
+      </w:tr>
+      <w:tr>
+        <w:tc>
+          <w:tcPr>
+            <w:tcW w:w="8647" w:type="dxa"/>
+            <w:tcBorders>
+              <w:top w:val="single" w:sz="8" w:space="0" w:color="000000"/>
+              <w:left w:val="single" w:sz="8" w:space="0" w:color="000000"/>
+              <w:bottom w:val="single" w:sz="8" w:space="0" w:color="000000"/>
+              <w:right w:val="single" w:sz="8" w:space="0" w:color="000000"/>
+            </w:tcBorders>
+            <w:tcMar>
+              <w:top w:w="72" w:type="dxa"/>
+              <w:left w:w="72" w:type="dxa"/>
+              <w:bottom w:w="72" w:type="dxa"/>
+              <w:right w:w="72" w:type="dxa"/>
+            </w:tcMar>
+            <w:vAlign w:val="center"/>
+          </w:tcPr>
+          <w:p>
+            <w:pPr>
+              <w:spacing w:after="0" w:line="220" w:lineRule="auto"/>
+              <w:rPr>
+                <w:rFonts w:cstheme="minorHAnsi"/>
+                <w:lang w:val="es-ES"/>
+              </w:rPr>
+            </w:pPr>
+            <w:r>
+              <w:rPr>
+                <w:rFonts w:cstheme="minorHAnsi"/>
+                <w:lang w:val="es-PE"/>
+              </w:rPr>
+              <w:t xml:space="preserve">       </w:t>
+            </w:r>
+            <w:r>
+              <w:rPr>
+                <w:rFonts w:cstheme="minorHAnsi"/>
+                <w:lang w:val="es-PE"/>
+              </w:rPr>
+              <w:t xml:space="preserve">  </w:t>
+            </w:r>
+            <w:r>
+              <w:rPr>
+                <w:rFonts w:cstheme="minorHAnsi"/>
+                <w:lang w:val="es-PE"/>
+              </w:rPr>
+              <w:t xml:space="preserve">     Poco acceso a información brindada por el cliente para el desarrollo del proyecto.</w:t>
+            </w:r>
+          </w:p>
+        </w:tc>
+      </w:tr>
+      <w:tr>
+        <w:tc>
+          <w:tcPr>
+            <w:tcW w:w="8647" w:type="dxa"/>
+            <w:tcBorders>
+              <w:top w:val="single" w:sz="8" w:space="0" w:color="000000"/>
+              <w:left w:val="single" w:sz="8" w:space="0" w:color="000000"/>
+              <w:bottom w:val="single" w:sz="8" w:space="0" w:color="000000"/>
+              <w:right w:val="single" w:sz="8" w:space="0" w:color="000000"/>
+            </w:tcBorders>
+            <w:tcMar>
+              <w:top w:w="72" w:type="dxa"/>
+              <w:left w:w="72" w:type="dxa"/>
+              <w:bottom w:w="72" w:type="dxa"/>
+              <w:right w:w="72" w:type="dxa"/>
+            </w:tcMar>
+            <w:vAlign w:val="center"/>
+          </w:tcPr>
+          <w:p>
+            <w:pPr>
+              <w:pStyle w:val="Prrafodelista"/>
+              <w:rPr>
+                <w:rFonts w:asciiTheme="minorHAnsi" w:hAnsiTheme="minorHAnsi" w:cstheme="minorHAnsi"/>
+                <w:sz w:val="22"/>
+                <w:szCs w:val="22"/>
+              </w:rPr>
+            </w:pPr>
+            <w:r>
+              <w:rPr>
+                <w:rFonts w:asciiTheme="minorHAnsi" w:hAnsiTheme="minorHAnsi" w:cstheme="minorHAnsi"/>
+                <w:sz w:val="22"/>
+                <w:szCs w:val="22"/>
+              </w:rPr>
+              <w:t>Demora en la inspección de documentos por parte de la empresa QA.</w:t>
+            </w:r>
+          </w:p>
+        </w:tc>
+      </w:tr>
+      <w:tr>
+        <w:tc>
+          <w:tcPr>
+            <w:tcW w:w="8647" w:type="dxa"/>
+            <w:tcBorders>
+              <w:top w:val="single" w:sz="8" w:space="0" w:color="000000"/>
+              <w:left w:val="single" w:sz="8" w:space="0" w:color="000000"/>
+              <w:bottom w:val="single" w:sz="8" w:space="0" w:color="000000"/>
+              <w:right w:val="single" w:sz="8" w:space="0" w:color="000000"/>
+            </w:tcBorders>
+            <w:tcMar>
+              <w:top w:w="72" w:type="dxa"/>
+              <w:left w:w="72" w:type="dxa"/>
+              <w:bottom w:w="72" w:type="dxa"/>
+              <w:right w:w="72" w:type="dxa"/>
+            </w:tcMar>
+            <w:vAlign w:val="center"/>
+          </w:tcPr>
+          <w:p>
+            <w:pPr>
+              <w:pStyle w:val="Prrafodelista"/>
+              <w:rPr>
+                <w:rFonts w:asciiTheme="minorHAnsi" w:hAnsiTheme="minorHAnsi" w:cstheme="minorHAnsi"/>
+                <w:sz w:val="22"/>
+                <w:szCs w:val="22"/>
+              </w:rPr>
+            </w:pPr>
+            <w:r>
+              <w:rPr>
+                <w:rFonts w:asciiTheme="minorHAnsi" w:hAnsiTheme="minorHAnsi" w:cstheme="minorHAnsi"/>
+                <w:sz w:val="22"/>
+                <w:szCs w:val="22"/>
+              </w:rPr>
+              <w:t>Falta de compromiso por parte de algún integrante del equipo durante el desarrollo del proyecto.</w:t>
+            </w:r>
+          </w:p>
+        </w:tc>
+      </w:tr>
+      <w:tr>
+        <w:tc>
+          <w:tcPr>
+            <w:tcW w:w="8647" w:type="dxa"/>
+            <w:tcBorders>
+              <w:top w:val="single" w:sz="8" w:space="0" w:color="000000"/>
+              <w:left w:val="single" w:sz="8" w:space="0" w:color="000000"/>
+              <w:bottom w:val="single" w:sz="8" w:space="0" w:color="000000"/>
+              <w:right w:val="single" w:sz="8" w:space="0" w:color="000000"/>
+            </w:tcBorders>
+            <w:tcMar>
+              <w:top w:w="72" w:type="dxa"/>
+              <w:left w:w="72" w:type="dxa"/>
+              <w:bottom w:w="72" w:type="dxa"/>
+              <w:right w:w="72" w:type="dxa"/>
+            </w:tcMar>
+            <w:vAlign w:val="center"/>
+          </w:tcPr>
+          <w:p>
+            <w:pPr>
+              <w:pStyle w:val="Prrafodelista"/>
+              <w:rPr>
+                <w:rFonts w:asciiTheme="minorHAnsi" w:hAnsiTheme="minorHAnsi" w:cstheme="minorHAnsi"/>
+                <w:sz w:val="22"/>
+                <w:szCs w:val="22"/>
+              </w:rPr>
+            </w:pPr>
+            <w:r>
+              <w:rPr>
+                <w:rFonts w:asciiTheme="minorHAnsi" w:hAnsiTheme="minorHAnsi" w:cstheme="minorHAnsi"/>
+                <w:sz w:val="22"/>
+                <w:szCs w:val="22"/>
+              </w:rPr>
+              <w:t>Falta de comunicación con los demás grupos de proyecto, encargados de los demás macro procesos asociados al proyecto.</w:t>
             </w:r>
           </w:p>
         </w:tc>
       </w:tr>
       <w:tr>
         <w:trPr>
-          <w:cantSplit/>
+          <w:trHeight w:val="489"/>
         </w:trPr>
         <w:tc>
           <w:tcPr>
-            <w:tcW w:w="8640" w:type="dxa"/>
+            <w:tcW w:w="8647" w:type="dxa"/>
+            <w:tcBorders>
+              <w:top w:val="single" w:sz="8" w:space="0" w:color="000000"/>
+              <w:left w:val="single" w:sz="8" w:space="0" w:color="000000"/>
+              <w:bottom w:val="single" w:sz="8" w:space="0" w:color="000000"/>
+              <w:right w:val="single" w:sz="8" w:space="0" w:color="000000"/>
+            </w:tcBorders>
+            <w:tcMar>
+              <w:top w:w="72" w:type="dxa"/>
+              <w:left w:w="72" w:type="dxa"/>
+              <w:bottom w:w="72" w:type="dxa"/>
+              <w:right w:w="72" w:type="dxa"/>
+            </w:tcMar>
             <w:vAlign w:val="center"/>
           </w:tcPr>
           <w:p>
             <w:pPr>
               <w:pStyle w:val="Prrafodelista"/>
-              <w:numPr>
-                <w:ilvl w:val="0"/>
-                <w:numId w:val="11"/>
-              </w:numPr>
-              <w:jc w:val="both"/>
               <w:rPr>
                 <w:rFonts w:asciiTheme="minorHAnsi" w:hAnsiTheme="minorHAnsi" w:cstheme="minorHAnsi"/>
                 <w:sz w:val="22"/>
                 <w:szCs w:val="22"/>
-                <w:lang w:val="es-ES"/>
               </w:rPr>
             </w:pPr>
             <w:r>
@@ -7260,34 +8150,33 @@
                 <w:rFonts w:asciiTheme="minorHAnsi" w:hAnsiTheme="minorHAnsi" w:cstheme="minorHAnsi"/>
                 <w:sz w:val="22"/>
                 <w:szCs w:val="22"/>
-                <w:lang w:val="es-ES"/>
-              </w:rPr>
-              <w:t>No contar oportunamente con los recursos humanos asignados al presente proyecto</w:t>
+              </w:rPr>
+              <w:t>Falta de compromiso por parte del cliente, durante la asistencia a reuniones pactadas.</w:t>
             </w:r>
           </w:p>
         </w:tc>
       </w:tr>
       <w:tr>
-        <w:trPr>
-          <w:cantSplit/>
-        </w:trPr>
         <w:tc>
           <w:tcPr>
-            <w:tcW w:w="8640" w:type="dxa"/>
+            <w:tcW w:w="8647" w:type="dxa"/>
+            <w:tcBorders>
+              <w:top w:val="single" w:sz="8" w:space="0" w:color="000000"/>
+              <w:left w:val="single" w:sz="8" w:space="0" w:color="000000"/>
+              <w:bottom w:val="single" w:sz="8" w:space="0" w:color="000000"/>
+              <w:right w:val="single" w:sz="8" w:space="0" w:color="000000"/>
+            </w:tcBorders>
+            <w:tcMar>
+              <w:top w:w="72" w:type="dxa"/>
+              <w:left w:w="72" w:type="dxa"/>
+              <w:bottom w:w="72" w:type="dxa"/>
+              <w:right w:w="72" w:type="dxa"/>
+            </w:tcMar>
             <w:vAlign w:val="center"/>
           </w:tcPr>
           <w:p>
             <w:pPr>
-              <w:pStyle w:val="ListStyle"/>
-              <w:numPr>
-                <w:ilvl w:val="0"/>
-                <w:numId w:val="12"/>
-              </w:numPr>
-              <w:tabs>
-                <w:tab w:val="num" w:pos="720"/>
-              </w:tabs>
-              <w:contextualSpacing/>
-              <w:jc w:val="both"/>
+              <w:pStyle w:val="Prrafodelista"/>
               <w:rPr>
                 <w:rFonts w:asciiTheme="minorHAnsi" w:hAnsiTheme="minorHAnsi" w:cstheme="minorHAnsi"/>
                 <w:sz w:val="22"/>
@@ -7296,38 +8185,40 @@
             </w:pPr>
             <w:r>
               <w:rPr>
-                <w:rFonts w:asciiTheme="minorHAnsi" w:eastAsia="Arial" w:hAnsiTheme="minorHAnsi" w:cstheme="minorHAnsi"/>
-                <w:color w:val="000000"/>
+                <w:rFonts w:asciiTheme="minorHAnsi" w:hAnsiTheme="minorHAnsi" w:cstheme="minorHAnsi"/>
                 <w:sz w:val="22"/>
                 <w:szCs w:val="22"/>
               </w:rPr>
-              <w:t>Demora en la inspección de documentos por parte de la empresa QA</w:t>
+              <w:t>Cambios, durante el desarrollo del proyecto, en la normativa de un ente regulador.</w:t>
             </w:r>
           </w:p>
         </w:tc>
       </w:tr>
       <w:tr>
-        <w:trPr>
-          <w:cantSplit/>
-        </w:trPr>
         <w:tc>
           <w:tcPr>
-            <w:tcW w:w="8640" w:type="dxa"/>
+            <w:tcW w:w="8647" w:type="dxa"/>
+            <w:tcBorders>
+              <w:top w:val="single" w:sz="8" w:space="0" w:color="000000"/>
+              <w:left w:val="single" w:sz="8" w:space="0" w:color="000000"/>
+              <w:bottom w:val="single" w:sz="8" w:space="0" w:color="000000"/>
+              <w:right w:val="single" w:sz="8" w:space="0" w:color="000000"/>
+            </w:tcBorders>
+            <w:tcMar>
+              <w:top w:w="72" w:type="dxa"/>
+              <w:left w:w="72" w:type="dxa"/>
+              <w:bottom w:w="72" w:type="dxa"/>
+              <w:right w:w="72" w:type="dxa"/>
+            </w:tcMar>
             <w:vAlign w:val="center"/>
           </w:tcPr>
           <w:p>
             <w:pPr>
               <w:pStyle w:val="Prrafodelista"/>
-              <w:numPr>
-                <w:ilvl w:val="0"/>
-                <w:numId w:val="11"/>
-              </w:numPr>
-              <w:jc w:val="both"/>
               <w:rPr>
                 <w:rFonts w:asciiTheme="minorHAnsi" w:hAnsiTheme="minorHAnsi" w:cstheme="minorHAnsi"/>
                 <w:sz w:val="22"/>
                 <w:szCs w:val="22"/>
-                <w:lang w:val="es-ES"/>
               </w:rPr>
             </w:pPr>
             <w:r>
@@ -7335,9 +8226,8 @@
                 <w:rFonts w:asciiTheme="minorHAnsi" w:hAnsiTheme="minorHAnsi" w:cstheme="minorHAnsi"/>
                 <w:sz w:val="22"/>
                 <w:szCs w:val="22"/>
-                <w:lang w:val="es-ES"/>
-              </w:rPr>
-              <w:t>Cambios en la normativa de un ente regulador podría obligar una restructuración de los procesos ya desarrollados.</w:t>
+              </w:rPr>
+              <w:t>Retraso en la presentación de entregables y/o artefactos del proyecto, dado que estos no se desarrollen al margen del cronograma.</w:t>
             </w:r>
           </w:p>
         </w:tc>
@@ -7345,6 +8235,15 @@
     </w:tbl>
     <w:p>
       <w:pPr>
+        <w:spacing w:after="0"/>
+        <w:rPr>
+          <w:rFonts w:cstheme="minorHAnsi"/>
+          <w:lang w:val="es-PE"/>
+        </w:rPr>
+      </w:pPr>
+    </w:p>
+    <w:p>
+      <w:pPr>
         <w:pStyle w:val="Ttulo1"/>
         <w:rPr>
           <w:rFonts w:asciiTheme="minorHAnsi" w:eastAsia="Times New Roman" w:hAnsiTheme="minorHAnsi" w:cstheme="minorHAnsi"/>
@@ -7352,6 +8251,15 @@
         </w:rPr>
       </w:pPr>
       <w:bookmarkStart w:id="35" w:name="_Toc288905944"/>
+    </w:p>
+    <w:p>
+      <w:pPr>
+        <w:pStyle w:val="Ttulo1"/>
+        <w:rPr>
+          <w:rFonts w:asciiTheme="minorHAnsi" w:eastAsia="Times New Roman" w:hAnsiTheme="minorHAnsi" w:cstheme="minorHAnsi"/>
+          <w:color w:val="002060"/>
+        </w:rPr>
+      </w:pPr>
       <w:proofErr w:type="spellStart"/>
       <w:proofErr w:type="gramStart"/>
       <w:r>
@@ -7639,7 +8547,7 @@
               <w:rPr>
                 <w:rFonts w:asciiTheme="minorHAnsi" w:hAnsiTheme="minorHAnsi" w:cstheme="minorHAnsi"/>
               </w:rPr>
-              <w:t xml:space="preserve"> Flores</w:t>
+              <w:t xml:space="preserve"> </w:t>
             </w:r>
           </w:p>
         </w:tc>
@@ -7722,6 +8630,13 @@
                 <w:lang w:val="es-PE"/>
               </w:rPr>
             </w:pPr>
+            <w:r>
+              <w:rPr>
+                <w:rFonts w:asciiTheme="minorHAnsi" w:hAnsiTheme="minorHAnsi" w:cstheme="minorHAnsi"/>
+                <w:lang w:val="es-PE"/>
+              </w:rPr>
+              <w:t>1.1</w:t>
+            </w:r>
           </w:p>
         </w:tc>
         <w:tc>
@@ -7737,6 +8652,13 @@
                 <w:lang w:val="es-PE"/>
               </w:rPr>
             </w:pPr>
+            <w:r>
+              <w:rPr>
+                <w:rFonts w:asciiTheme="minorHAnsi" w:hAnsiTheme="minorHAnsi" w:cstheme="minorHAnsi"/>
+                <w:lang w:val="es-PE"/>
+              </w:rPr>
+              <w:t xml:space="preserve">Sandra Tovar </w:t>
+            </w:r>
           </w:p>
         </w:tc>
         <w:tc>
@@ -7752,6 +8674,29 @@
                 <w:lang w:val="es-PE"/>
               </w:rPr>
             </w:pPr>
+            <w:r>
+              <w:rPr>
+                <w:rFonts w:asciiTheme="minorHAnsi" w:hAnsiTheme="minorHAnsi" w:cstheme="minorHAnsi"/>
+                <w:lang w:val="es-PE"/>
+              </w:rPr>
+              <w:t xml:space="preserve">Actualización del </w:t>
+            </w:r>
+            <w:proofErr w:type="spellStart"/>
+            <w:r>
+              <w:rPr>
+                <w:rFonts w:asciiTheme="minorHAnsi" w:hAnsiTheme="minorHAnsi" w:cstheme="minorHAnsi"/>
+                <w:lang w:val="es-PE"/>
+              </w:rPr>
+              <w:t>Charter</w:t>
+            </w:r>
+            <w:proofErr w:type="spellEnd"/>
+            <w:r>
+              <w:rPr>
+                <w:rFonts w:asciiTheme="minorHAnsi" w:hAnsiTheme="minorHAnsi" w:cstheme="minorHAnsi"/>
+                <w:lang w:val="es-PE"/>
+              </w:rPr>
+              <w:t xml:space="preserve"> del Proyecto</w:t>
+            </w:r>
           </w:p>
         </w:tc>
         <w:tc>
@@ -7767,204 +8712,13 @@
                 <w:lang w:val="es-PE"/>
               </w:rPr>
             </w:pPr>
-          </w:p>
-        </w:tc>
-      </w:tr>
-      <w:tr>
-        <w:trPr>
-          <w:cantSplit/>
-          <w:trHeight w:val="229"/>
-        </w:trPr>
-        <w:tc>
-          <w:tcPr>
-            <w:tcW w:w="900" w:type="dxa"/>
-            <w:vAlign w:val="center"/>
-          </w:tcPr>
-          <w:p>
-            <w:pPr>
-              <w:pStyle w:val="TableText"/>
-              <w:rPr>
-                <w:rFonts w:asciiTheme="minorHAnsi" w:hAnsiTheme="minorHAnsi" w:cstheme="minorHAnsi"/>
-                <w:lang w:val="es-PE"/>
-              </w:rPr>
-            </w:pPr>
-          </w:p>
-        </w:tc>
-        <w:tc>
-          <w:tcPr>
-            <w:tcW w:w="2340" w:type="dxa"/>
-            <w:vAlign w:val="center"/>
-          </w:tcPr>
-          <w:p>
-            <w:pPr>
-              <w:pStyle w:val="TableText"/>
-              <w:rPr>
-                <w:rFonts w:asciiTheme="minorHAnsi" w:hAnsiTheme="minorHAnsi" w:cstheme="minorHAnsi"/>
-                <w:lang w:val="es-PE"/>
-              </w:rPr>
-            </w:pPr>
-          </w:p>
-        </w:tc>
-        <w:tc>
-          <w:tcPr>
-            <w:tcW w:w="4140" w:type="dxa"/>
-            <w:vAlign w:val="center"/>
-          </w:tcPr>
-          <w:p>
-            <w:pPr>
-              <w:pStyle w:val="TableText"/>
-              <w:rPr>
-                <w:rFonts w:asciiTheme="minorHAnsi" w:hAnsiTheme="minorHAnsi" w:cstheme="minorHAnsi"/>
-                <w:lang w:val="es-PE"/>
-              </w:rPr>
-            </w:pPr>
-          </w:p>
-        </w:tc>
-        <w:tc>
-          <w:tcPr>
-            <w:tcW w:w="1260" w:type="dxa"/>
-            <w:vAlign w:val="center"/>
-          </w:tcPr>
-          <w:p>
-            <w:pPr>
-              <w:pStyle w:val="TableText"/>
-              <w:rPr>
-                <w:rFonts w:asciiTheme="minorHAnsi" w:hAnsiTheme="minorHAnsi" w:cstheme="minorHAnsi"/>
-                <w:lang w:val="es-PE"/>
-              </w:rPr>
-            </w:pPr>
-          </w:p>
-        </w:tc>
-      </w:tr>
-      <w:tr>
-        <w:trPr>
-          <w:cantSplit/>
-          <w:trHeight w:val="245"/>
-        </w:trPr>
-        <w:tc>
-          <w:tcPr>
-            <w:tcW w:w="900" w:type="dxa"/>
-            <w:vAlign w:val="center"/>
-          </w:tcPr>
-          <w:p>
-            <w:pPr>
-              <w:pStyle w:val="TableText"/>
-              <w:rPr>
-                <w:rFonts w:asciiTheme="minorHAnsi" w:hAnsiTheme="minorHAnsi" w:cstheme="minorHAnsi"/>
-                <w:lang w:val="es-PE"/>
-              </w:rPr>
-            </w:pPr>
-          </w:p>
-        </w:tc>
-        <w:tc>
-          <w:tcPr>
-            <w:tcW w:w="2340" w:type="dxa"/>
-            <w:vAlign w:val="center"/>
-          </w:tcPr>
-          <w:p>
-            <w:pPr>
-              <w:pStyle w:val="TableText"/>
-              <w:rPr>
-                <w:rFonts w:asciiTheme="minorHAnsi" w:hAnsiTheme="minorHAnsi" w:cstheme="minorHAnsi"/>
-                <w:lang w:val="es-PE"/>
-              </w:rPr>
-            </w:pPr>
-          </w:p>
-        </w:tc>
-        <w:tc>
-          <w:tcPr>
-            <w:tcW w:w="4140" w:type="dxa"/>
-            <w:vAlign w:val="center"/>
-          </w:tcPr>
-          <w:p>
-            <w:pPr>
-              <w:pStyle w:val="TableText"/>
-              <w:rPr>
-                <w:rFonts w:asciiTheme="minorHAnsi" w:hAnsiTheme="minorHAnsi" w:cstheme="minorHAnsi"/>
-                <w:lang w:val="es-PE"/>
-              </w:rPr>
-            </w:pPr>
-          </w:p>
-        </w:tc>
-        <w:tc>
-          <w:tcPr>
-            <w:tcW w:w="1260" w:type="dxa"/>
-            <w:vAlign w:val="center"/>
-          </w:tcPr>
-          <w:p>
-            <w:pPr>
-              <w:pStyle w:val="TableText"/>
-              <w:rPr>
-                <w:rFonts w:asciiTheme="minorHAnsi" w:hAnsiTheme="minorHAnsi" w:cstheme="minorHAnsi"/>
-                <w:lang w:val="es-PE"/>
-              </w:rPr>
-            </w:pPr>
-          </w:p>
-        </w:tc>
-      </w:tr>
-      <w:tr>
-        <w:trPr>
-          <w:cantSplit/>
-          <w:trHeight w:val="229"/>
-        </w:trPr>
-        <w:tc>
-          <w:tcPr>
-            <w:tcW w:w="900" w:type="dxa"/>
-            <w:vAlign w:val="center"/>
-          </w:tcPr>
-          <w:p>
-            <w:pPr>
-              <w:pStyle w:val="TableText"/>
-              <w:rPr>
-                <w:rFonts w:asciiTheme="minorHAnsi" w:hAnsiTheme="minorHAnsi" w:cstheme="minorHAnsi"/>
-                <w:lang w:val="es-PE"/>
-              </w:rPr>
-            </w:pPr>
-          </w:p>
-        </w:tc>
-        <w:tc>
-          <w:tcPr>
-            <w:tcW w:w="2340" w:type="dxa"/>
-            <w:vAlign w:val="center"/>
-          </w:tcPr>
-          <w:p>
-            <w:pPr>
-              <w:pStyle w:val="TableText"/>
-              <w:rPr>
-                <w:rFonts w:asciiTheme="minorHAnsi" w:hAnsiTheme="minorHAnsi" w:cstheme="minorHAnsi"/>
-                <w:lang w:val="es-PE"/>
-              </w:rPr>
-            </w:pPr>
-          </w:p>
-        </w:tc>
-        <w:tc>
-          <w:tcPr>
-            <w:tcW w:w="4140" w:type="dxa"/>
-            <w:vAlign w:val="center"/>
-          </w:tcPr>
-          <w:p>
-            <w:pPr>
-              <w:pStyle w:val="TableText"/>
-              <w:rPr>
-                <w:rFonts w:asciiTheme="minorHAnsi" w:hAnsiTheme="minorHAnsi" w:cstheme="minorHAnsi"/>
-                <w:lang w:val="es-PE"/>
-              </w:rPr>
-            </w:pPr>
-          </w:p>
-        </w:tc>
-        <w:tc>
-          <w:tcPr>
-            <w:tcW w:w="1260" w:type="dxa"/>
-            <w:vAlign w:val="center"/>
-          </w:tcPr>
-          <w:p>
-            <w:pPr>
-              <w:pStyle w:val="TableText"/>
-              <w:rPr>
-                <w:rFonts w:asciiTheme="minorHAnsi" w:hAnsiTheme="minorHAnsi" w:cstheme="minorHAnsi"/>
-                <w:lang w:val="es-PE"/>
-              </w:rPr>
-            </w:pPr>
+            <w:r>
+              <w:rPr>
+                <w:rFonts w:asciiTheme="minorHAnsi" w:hAnsiTheme="minorHAnsi" w:cstheme="minorHAnsi"/>
+                <w:lang w:val="es-PE"/>
+              </w:rPr>
+              <w:t>15/04/2011</w:t>
+            </w:r>
           </w:p>
         </w:tc>
       </w:tr>
@@ -8452,6 +9206,7 @@
     <w:p>
       <w:pPr>
         <w:rPr>
+          <w:rFonts w:cstheme="minorHAnsi"/>
           <w:lang w:val="es-ES"/>
         </w:rPr>
       </w:pPr>
@@ -8540,7 +9295,7 @@
             <w:rPr>
               <w:noProof/>
             </w:rPr>
-            <w:t>8</w:t>
+            <w:t>6</w:t>
           </w:r>
           <w:r>
             <w:rPr>
@@ -9308,6 +10063,119 @@
     </w:lvl>
   </w:abstractNum>
   <w:abstractNum w:abstractNumId="3">
+    <w:nsid w:val="08A724A1"/>
+    <w:multiLevelType w:val="hybridMultilevel"/>
+    <w:tmpl w:val="0C94F26E"/>
+    <w:lvl w:ilvl="0" w:tplc="280A0001">
+      <w:start w:val="1"/>
+      <w:numFmt w:val="bullet"/>
+      <w:lvlText w:val=""/>
+      <w:lvlJc w:val="left"/>
+      <w:pPr>
+        <w:ind w:left="720" w:hanging="360"/>
+      </w:pPr>
+      <w:rPr>
+        <w:rFonts w:ascii="Symbol" w:hAnsi="Symbol" w:hint="default"/>
+      </w:rPr>
+    </w:lvl>
+    <w:lvl w:ilvl="1" w:tplc="280A0003" w:tentative="1">
+      <w:start w:val="1"/>
+      <w:numFmt w:val="bullet"/>
+      <w:lvlText w:val="o"/>
+      <w:lvlJc w:val="left"/>
+      <w:pPr>
+        <w:ind w:left="1440" w:hanging="360"/>
+      </w:pPr>
+      <w:rPr>
+        <w:rFonts w:ascii="Courier New" w:hAnsi="Courier New" w:cs="Courier New" w:hint="default"/>
+      </w:rPr>
+    </w:lvl>
+    <w:lvl w:ilvl="2" w:tplc="280A0005" w:tentative="1">
+      <w:start w:val="1"/>
+      <w:numFmt w:val="bullet"/>
+      <w:lvlText w:val=""/>
+      <w:lvlJc w:val="left"/>
+      <w:pPr>
+        <w:ind w:left="2160" w:hanging="360"/>
+      </w:pPr>
+      <w:rPr>
+        <w:rFonts w:ascii="Wingdings" w:hAnsi="Wingdings" w:hint="default"/>
+      </w:rPr>
+    </w:lvl>
+    <w:lvl w:ilvl="3" w:tplc="280A0001" w:tentative="1">
+      <w:start w:val="1"/>
+      <w:numFmt w:val="bullet"/>
+      <w:lvlText w:val=""/>
+      <w:lvlJc w:val="left"/>
+      <w:pPr>
+        <w:ind w:left="2880" w:hanging="360"/>
+      </w:pPr>
+      <w:rPr>
+        <w:rFonts w:ascii="Symbol" w:hAnsi="Symbol" w:hint="default"/>
+      </w:rPr>
+    </w:lvl>
+    <w:lvl w:ilvl="4" w:tplc="280A0003" w:tentative="1">
+      <w:start w:val="1"/>
+      <w:numFmt w:val="bullet"/>
+      <w:lvlText w:val="o"/>
+      <w:lvlJc w:val="left"/>
+      <w:pPr>
+        <w:ind w:left="3600" w:hanging="360"/>
+      </w:pPr>
+      <w:rPr>
+        <w:rFonts w:ascii="Courier New" w:hAnsi="Courier New" w:cs="Courier New" w:hint="default"/>
+      </w:rPr>
+    </w:lvl>
+    <w:lvl w:ilvl="5" w:tplc="280A0005" w:tentative="1">
+      <w:start w:val="1"/>
+      <w:numFmt w:val="bullet"/>
+      <w:lvlText w:val=""/>
+      <w:lvlJc w:val="left"/>
+      <w:pPr>
+        <w:ind w:left="4320" w:hanging="360"/>
+      </w:pPr>
+      <w:rPr>
+        <w:rFonts w:ascii="Wingdings" w:hAnsi="Wingdings" w:hint="default"/>
+      </w:rPr>
+    </w:lvl>
+    <w:lvl w:ilvl="6" w:tplc="280A0001" w:tentative="1">
+      <w:start w:val="1"/>
+      <w:numFmt w:val="bullet"/>
+      <w:lvlText w:val=""/>
+      <w:lvlJc w:val="left"/>
+      <w:pPr>
+        <w:ind w:left="5040" w:hanging="360"/>
+      </w:pPr>
+      <w:rPr>
+        <w:rFonts w:ascii="Symbol" w:hAnsi="Symbol" w:hint="default"/>
+      </w:rPr>
+    </w:lvl>
+    <w:lvl w:ilvl="7" w:tplc="280A0003" w:tentative="1">
+      <w:start w:val="1"/>
+      <w:numFmt w:val="bullet"/>
+      <w:lvlText w:val="o"/>
+      <w:lvlJc w:val="left"/>
+      <w:pPr>
+        <w:ind w:left="5760" w:hanging="360"/>
+      </w:pPr>
+      <w:rPr>
+        <w:rFonts w:ascii="Courier New" w:hAnsi="Courier New" w:cs="Courier New" w:hint="default"/>
+      </w:rPr>
+    </w:lvl>
+    <w:lvl w:ilvl="8" w:tplc="280A0005" w:tentative="1">
+      <w:start w:val="1"/>
+      <w:numFmt w:val="bullet"/>
+      <w:lvlText w:val=""/>
+      <w:lvlJc w:val="left"/>
+      <w:pPr>
+        <w:ind w:left="6480" w:hanging="360"/>
+      </w:pPr>
+      <w:rPr>
+        <w:rFonts w:ascii="Wingdings" w:hAnsi="Wingdings" w:hint="default"/>
+      </w:rPr>
+    </w:lvl>
+  </w:abstractNum>
+  <w:abstractNum w:abstractNumId="4">
     <w:nsid w:val="124067C3"/>
     <w:multiLevelType w:val="hybridMultilevel"/>
     <w:tmpl w:val="CE32E0F2"/>
@@ -9420,7 +10288,120 @@
       </w:rPr>
     </w:lvl>
   </w:abstractNum>
-  <w:abstractNum w:abstractNumId="4">
+  <w:abstractNum w:abstractNumId="5">
+    <w:nsid w:val="1DB71B74"/>
+    <w:multiLevelType w:val="hybridMultilevel"/>
+    <w:tmpl w:val="D15ADEF4"/>
+    <w:lvl w:ilvl="0" w:tplc="07C679C4">
+      <w:start w:val="1"/>
+      <w:numFmt w:val="bullet"/>
+      <w:lvlText w:val=""/>
+      <w:lvlJc w:val="left"/>
+      <w:pPr>
+        <w:ind w:left="720" w:hanging="360"/>
+      </w:pPr>
+      <w:rPr>
+        <w:rFonts w:ascii="Symbol" w:hAnsi="Symbol" w:hint="default"/>
+      </w:rPr>
+    </w:lvl>
+    <w:lvl w:ilvl="1" w:tplc="04090003" w:tentative="1">
+      <w:start w:val="1"/>
+      <w:numFmt w:val="bullet"/>
+      <w:lvlText w:val="o"/>
+      <w:lvlJc w:val="left"/>
+      <w:pPr>
+        <w:ind w:left="1440" w:hanging="360"/>
+      </w:pPr>
+      <w:rPr>
+        <w:rFonts w:ascii="Courier New" w:hAnsi="Courier New" w:cs="Courier New" w:hint="default"/>
+      </w:rPr>
+    </w:lvl>
+    <w:lvl w:ilvl="2" w:tplc="04090005" w:tentative="1">
+      <w:start w:val="1"/>
+      <w:numFmt w:val="bullet"/>
+      <w:lvlText w:val=""/>
+      <w:lvlJc w:val="left"/>
+      <w:pPr>
+        <w:ind w:left="2160" w:hanging="360"/>
+      </w:pPr>
+      <w:rPr>
+        <w:rFonts w:ascii="Wingdings" w:hAnsi="Wingdings" w:hint="default"/>
+      </w:rPr>
+    </w:lvl>
+    <w:lvl w:ilvl="3" w:tplc="04090001" w:tentative="1">
+      <w:start w:val="1"/>
+      <w:numFmt w:val="bullet"/>
+      <w:lvlText w:val=""/>
+      <w:lvlJc w:val="left"/>
+      <w:pPr>
+        <w:ind w:left="2880" w:hanging="360"/>
+      </w:pPr>
+      <w:rPr>
+        <w:rFonts w:ascii="Symbol" w:hAnsi="Symbol" w:hint="default"/>
+      </w:rPr>
+    </w:lvl>
+    <w:lvl w:ilvl="4" w:tplc="04090003" w:tentative="1">
+      <w:start w:val="1"/>
+      <w:numFmt w:val="bullet"/>
+      <w:lvlText w:val="o"/>
+      <w:lvlJc w:val="left"/>
+      <w:pPr>
+        <w:ind w:left="3600" w:hanging="360"/>
+      </w:pPr>
+      <w:rPr>
+        <w:rFonts w:ascii="Courier New" w:hAnsi="Courier New" w:cs="Courier New" w:hint="default"/>
+      </w:rPr>
+    </w:lvl>
+    <w:lvl w:ilvl="5" w:tplc="04090005" w:tentative="1">
+      <w:start w:val="1"/>
+      <w:numFmt w:val="bullet"/>
+      <w:lvlText w:val=""/>
+      <w:lvlJc w:val="left"/>
+      <w:pPr>
+        <w:ind w:left="4320" w:hanging="360"/>
+      </w:pPr>
+      <w:rPr>
+        <w:rFonts w:ascii="Wingdings" w:hAnsi="Wingdings" w:hint="default"/>
+      </w:rPr>
+    </w:lvl>
+    <w:lvl w:ilvl="6" w:tplc="04090001" w:tentative="1">
+      <w:start w:val="1"/>
+      <w:numFmt w:val="bullet"/>
+      <w:lvlText w:val=""/>
+      <w:lvlJc w:val="left"/>
+      <w:pPr>
+        <w:ind w:left="5040" w:hanging="360"/>
+      </w:pPr>
+      <w:rPr>
+        <w:rFonts w:ascii="Symbol" w:hAnsi="Symbol" w:hint="default"/>
+      </w:rPr>
+    </w:lvl>
+    <w:lvl w:ilvl="7" w:tplc="04090003" w:tentative="1">
+      <w:start w:val="1"/>
+      <w:numFmt w:val="bullet"/>
+      <w:lvlText w:val="o"/>
+      <w:lvlJc w:val="left"/>
+      <w:pPr>
+        <w:ind w:left="5760" w:hanging="360"/>
+      </w:pPr>
+      <w:rPr>
+        <w:rFonts w:ascii="Courier New" w:hAnsi="Courier New" w:cs="Courier New" w:hint="default"/>
+      </w:rPr>
+    </w:lvl>
+    <w:lvl w:ilvl="8" w:tplc="04090005" w:tentative="1">
+      <w:start w:val="1"/>
+      <w:numFmt w:val="bullet"/>
+      <w:lvlText w:val=""/>
+      <w:lvlJc w:val="left"/>
+      <w:pPr>
+        <w:ind w:left="6480" w:hanging="360"/>
+      </w:pPr>
+      <w:rPr>
+        <w:rFonts w:ascii="Wingdings" w:hAnsi="Wingdings" w:hint="default"/>
+      </w:rPr>
+    </w:lvl>
+  </w:abstractNum>
+  <w:abstractNum w:abstractNumId="6">
     <w:nsid w:val="25C76A23"/>
     <w:multiLevelType w:val="hybridMultilevel"/>
     <w:tmpl w:val="33FCCFEA"/>
@@ -9533,7 +10514,7 @@
       </w:rPr>
     </w:lvl>
   </w:abstractNum>
-  <w:abstractNum w:abstractNumId="5">
+  <w:abstractNum w:abstractNumId="7">
     <w:nsid w:val="2E9F35F0"/>
     <w:multiLevelType w:val="hybridMultilevel"/>
     <w:tmpl w:val="096A70B0"/>
@@ -9673,7 +10654,120 @@
       </w:rPr>
     </w:lvl>
   </w:abstractNum>
-  <w:abstractNum w:abstractNumId="6">
+  <w:abstractNum w:abstractNumId="8">
+    <w:nsid w:val="2EE25DF9"/>
+    <w:multiLevelType w:val="hybridMultilevel"/>
+    <w:tmpl w:val="C6ECC2B2"/>
+    <w:lvl w:ilvl="0" w:tplc="280A0001">
+      <w:start w:val="1"/>
+      <w:numFmt w:val="bullet"/>
+      <w:lvlText w:val=""/>
+      <w:lvlJc w:val="left"/>
+      <w:pPr>
+        <w:ind w:left="720" w:hanging="360"/>
+      </w:pPr>
+      <w:rPr>
+        <w:rFonts w:ascii="Symbol" w:hAnsi="Symbol" w:hint="default"/>
+      </w:rPr>
+    </w:lvl>
+    <w:lvl w:ilvl="1" w:tplc="280A0003" w:tentative="1">
+      <w:start w:val="1"/>
+      <w:numFmt w:val="bullet"/>
+      <w:lvlText w:val="o"/>
+      <w:lvlJc w:val="left"/>
+      <w:pPr>
+        <w:ind w:left="1440" w:hanging="360"/>
+      </w:pPr>
+      <w:rPr>
+        <w:rFonts w:ascii="Courier New" w:hAnsi="Courier New" w:cs="Courier New" w:hint="default"/>
+      </w:rPr>
+    </w:lvl>
+    <w:lvl w:ilvl="2" w:tplc="280A0005" w:tentative="1">
+      <w:start w:val="1"/>
+      <w:numFmt w:val="bullet"/>
+      <w:lvlText w:val=""/>
+      <w:lvlJc w:val="left"/>
+      <w:pPr>
+        <w:ind w:left="2160" w:hanging="360"/>
+      </w:pPr>
+      <w:rPr>
+        <w:rFonts w:ascii="Wingdings" w:hAnsi="Wingdings" w:hint="default"/>
+      </w:rPr>
+    </w:lvl>
+    <w:lvl w:ilvl="3" w:tplc="280A0001" w:tentative="1">
+      <w:start w:val="1"/>
+      <w:numFmt w:val="bullet"/>
+      <w:lvlText w:val=""/>
+      <w:lvlJc w:val="left"/>
+      <w:pPr>
+        <w:ind w:left="2880" w:hanging="360"/>
+      </w:pPr>
+      <w:rPr>
+        <w:rFonts w:ascii="Symbol" w:hAnsi="Symbol" w:hint="default"/>
+      </w:rPr>
+    </w:lvl>
+    <w:lvl w:ilvl="4" w:tplc="280A0003" w:tentative="1">
+      <w:start w:val="1"/>
+      <w:numFmt w:val="bullet"/>
+      <w:lvlText w:val="o"/>
+      <w:lvlJc w:val="left"/>
+      <w:pPr>
+        <w:ind w:left="3600" w:hanging="360"/>
+      </w:pPr>
+      <w:rPr>
+        <w:rFonts w:ascii="Courier New" w:hAnsi="Courier New" w:cs="Courier New" w:hint="default"/>
+      </w:rPr>
+    </w:lvl>
+    <w:lvl w:ilvl="5" w:tplc="280A0005" w:tentative="1">
+      <w:start w:val="1"/>
+      <w:numFmt w:val="bullet"/>
+      <w:lvlText w:val=""/>
+      <w:lvlJc w:val="left"/>
+      <w:pPr>
+        <w:ind w:left="4320" w:hanging="360"/>
+      </w:pPr>
+      <w:rPr>
+        <w:rFonts w:ascii="Wingdings" w:hAnsi="Wingdings" w:hint="default"/>
+      </w:rPr>
+    </w:lvl>
+    <w:lvl w:ilvl="6" w:tplc="280A0001" w:tentative="1">
+      <w:start w:val="1"/>
+      <w:numFmt w:val="bullet"/>
+      <w:lvlText w:val=""/>
+      <w:lvlJc w:val="left"/>
+      <w:pPr>
+        <w:ind w:left="5040" w:hanging="360"/>
+      </w:pPr>
+      <w:rPr>
+        <w:rFonts w:ascii="Symbol" w:hAnsi="Symbol" w:hint="default"/>
+      </w:rPr>
+    </w:lvl>
+    <w:lvl w:ilvl="7" w:tplc="280A0003" w:tentative="1">
+      <w:start w:val="1"/>
+      <w:numFmt w:val="bullet"/>
+      <w:lvlText w:val="o"/>
+      <w:lvlJc w:val="left"/>
+      <w:pPr>
+        <w:ind w:left="5760" w:hanging="360"/>
+      </w:pPr>
+      <w:rPr>
+        <w:rFonts w:ascii="Courier New" w:hAnsi="Courier New" w:cs="Courier New" w:hint="default"/>
+      </w:rPr>
+    </w:lvl>
+    <w:lvl w:ilvl="8" w:tplc="280A0005" w:tentative="1">
+      <w:start w:val="1"/>
+      <w:numFmt w:val="bullet"/>
+      <w:lvlText w:val=""/>
+      <w:lvlJc w:val="left"/>
+      <w:pPr>
+        <w:ind w:left="6480" w:hanging="360"/>
+      </w:pPr>
+      <w:rPr>
+        <w:rFonts w:ascii="Wingdings" w:hAnsi="Wingdings" w:hint="default"/>
+      </w:rPr>
+    </w:lvl>
+  </w:abstractNum>
+  <w:abstractNum w:abstractNumId="9">
     <w:nsid w:val="306959D4"/>
     <w:multiLevelType w:val="hybridMultilevel"/>
     <w:tmpl w:val="ADBEDC10"/>
@@ -9786,7 +10880,7 @@
       </w:rPr>
     </w:lvl>
   </w:abstractNum>
-  <w:abstractNum w:abstractNumId="7">
+  <w:abstractNum w:abstractNumId="10">
     <w:nsid w:val="3377085E"/>
     <w:multiLevelType w:val="hybridMultilevel"/>
     <w:tmpl w:val="753AC1CE"/>
@@ -9899,7 +10993,7 @@
       </w:rPr>
     </w:lvl>
   </w:abstractNum>
-  <w:abstractNum w:abstractNumId="8">
+  <w:abstractNum w:abstractNumId="11">
     <w:nsid w:val="37D23393"/>
     <w:multiLevelType w:val="hybridMultilevel"/>
     <w:tmpl w:val="88D269D4"/>
@@ -10012,7 +11106,7 @@
       </w:rPr>
     </w:lvl>
   </w:abstractNum>
-  <w:abstractNum w:abstractNumId="9">
+  <w:abstractNum w:abstractNumId="12">
     <w:nsid w:val="3CF82D8D"/>
     <w:multiLevelType w:val="hybridMultilevel"/>
     <w:tmpl w:val="8CF2962C"/>
@@ -10125,7 +11219,7 @@
       </w:rPr>
     </w:lvl>
   </w:abstractNum>
-  <w:abstractNum w:abstractNumId="10">
+  <w:abstractNum w:abstractNumId="13">
     <w:nsid w:val="40623467"/>
     <w:multiLevelType w:val="hybridMultilevel"/>
     <w:tmpl w:val="3A043E14"/>
@@ -10265,7 +11359,7 @@
       </w:rPr>
     </w:lvl>
   </w:abstractNum>
-  <w:abstractNum w:abstractNumId="11">
+  <w:abstractNum w:abstractNumId="14">
     <w:nsid w:val="46A6230E"/>
     <w:multiLevelType w:val="hybridMultilevel"/>
     <w:tmpl w:val="0D04C830"/>
@@ -10405,7 +11499,7 @@
       </w:rPr>
     </w:lvl>
   </w:abstractNum>
-  <w:abstractNum w:abstractNumId="12">
+  <w:abstractNum w:abstractNumId="15">
     <w:nsid w:val="4F4C59EA"/>
     <w:multiLevelType w:val="hybridMultilevel"/>
     <w:tmpl w:val="785E4996"/>
@@ -10518,7 +11612,7 @@
       </w:rPr>
     </w:lvl>
   </w:abstractNum>
-  <w:abstractNum w:abstractNumId="13">
+  <w:abstractNum w:abstractNumId="16">
     <w:nsid w:val="55241880"/>
     <w:multiLevelType w:val="hybridMultilevel"/>
     <w:tmpl w:val="E4E6EFC4"/>
@@ -10631,7 +11725,7 @@
       </w:rPr>
     </w:lvl>
   </w:abstractNum>
-  <w:abstractNum w:abstractNumId="14">
+  <w:abstractNum w:abstractNumId="17">
     <w:nsid w:val="64A4363B"/>
     <w:multiLevelType w:val="hybridMultilevel"/>
     <w:tmpl w:val="49DCE668"/>
@@ -10771,7 +11865,7 @@
       </w:rPr>
     </w:lvl>
   </w:abstractNum>
-  <w:abstractNum w:abstractNumId="15">
+  <w:abstractNum w:abstractNumId="18">
     <w:nsid w:val="6A1A2FFF"/>
     <w:multiLevelType w:val="hybridMultilevel"/>
     <w:tmpl w:val="6CAC6590"/>
@@ -10884,7 +11978,7 @@
       </w:rPr>
     </w:lvl>
   </w:abstractNum>
-  <w:abstractNum w:abstractNumId="16">
+  <w:abstractNum w:abstractNumId="19">
     <w:nsid w:val="6EFA3643"/>
     <w:multiLevelType w:val="hybridMultilevel"/>
     <w:tmpl w:val="40D47CA4"/>
@@ -10997,56 +12091,181 @@
       </w:rPr>
     </w:lvl>
   </w:abstractNum>
+  <w:abstractNum w:abstractNumId="20">
+    <w:nsid w:val="746B6C28"/>
+    <w:multiLevelType w:val="hybridMultilevel"/>
+    <w:tmpl w:val="3280E3D0"/>
+    <w:lvl w:ilvl="0" w:tplc="280A0001">
+      <w:start w:val="1"/>
+      <w:numFmt w:val="bullet"/>
+      <w:lvlText w:val=""/>
+      <w:lvlJc w:val="left"/>
+      <w:pPr>
+        <w:ind w:left="720" w:hanging="360"/>
+      </w:pPr>
+      <w:rPr>
+        <w:rFonts w:ascii="Symbol" w:hAnsi="Symbol" w:hint="default"/>
+      </w:rPr>
+    </w:lvl>
+    <w:lvl w:ilvl="1" w:tplc="280A0003" w:tentative="1">
+      <w:start w:val="1"/>
+      <w:numFmt w:val="bullet"/>
+      <w:lvlText w:val="o"/>
+      <w:lvlJc w:val="left"/>
+      <w:pPr>
+        <w:ind w:left="1440" w:hanging="360"/>
+      </w:pPr>
+      <w:rPr>
+        <w:rFonts w:ascii="Courier New" w:hAnsi="Courier New" w:cs="Courier New" w:hint="default"/>
+      </w:rPr>
+    </w:lvl>
+    <w:lvl w:ilvl="2" w:tplc="280A0005" w:tentative="1">
+      <w:start w:val="1"/>
+      <w:numFmt w:val="bullet"/>
+      <w:lvlText w:val=""/>
+      <w:lvlJc w:val="left"/>
+      <w:pPr>
+        <w:ind w:left="2160" w:hanging="360"/>
+      </w:pPr>
+      <w:rPr>
+        <w:rFonts w:ascii="Wingdings" w:hAnsi="Wingdings" w:hint="default"/>
+      </w:rPr>
+    </w:lvl>
+    <w:lvl w:ilvl="3" w:tplc="280A0001" w:tentative="1">
+      <w:start w:val="1"/>
+      <w:numFmt w:val="bullet"/>
+      <w:lvlText w:val=""/>
+      <w:lvlJc w:val="left"/>
+      <w:pPr>
+        <w:ind w:left="2880" w:hanging="360"/>
+      </w:pPr>
+      <w:rPr>
+        <w:rFonts w:ascii="Symbol" w:hAnsi="Symbol" w:hint="default"/>
+      </w:rPr>
+    </w:lvl>
+    <w:lvl w:ilvl="4" w:tplc="280A0003" w:tentative="1">
+      <w:start w:val="1"/>
+      <w:numFmt w:val="bullet"/>
+      <w:lvlText w:val="o"/>
+      <w:lvlJc w:val="left"/>
+      <w:pPr>
+        <w:ind w:left="3600" w:hanging="360"/>
+      </w:pPr>
+      <w:rPr>
+        <w:rFonts w:ascii="Courier New" w:hAnsi="Courier New" w:cs="Courier New" w:hint="default"/>
+      </w:rPr>
+    </w:lvl>
+    <w:lvl w:ilvl="5" w:tplc="280A0005" w:tentative="1">
+      <w:start w:val="1"/>
+      <w:numFmt w:val="bullet"/>
+      <w:lvlText w:val=""/>
+      <w:lvlJc w:val="left"/>
+      <w:pPr>
+        <w:ind w:left="4320" w:hanging="360"/>
+      </w:pPr>
+      <w:rPr>
+        <w:rFonts w:ascii="Wingdings" w:hAnsi="Wingdings" w:hint="default"/>
+      </w:rPr>
+    </w:lvl>
+    <w:lvl w:ilvl="6" w:tplc="280A0001" w:tentative="1">
+      <w:start w:val="1"/>
+      <w:numFmt w:val="bullet"/>
+      <w:lvlText w:val=""/>
+      <w:lvlJc w:val="left"/>
+      <w:pPr>
+        <w:ind w:left="5040" w:hanging="360"/>
+      </w:pPr>
+      <w:rPr>
+        <w:rFonts w:ascii="Symbol" w:hAnsi="Symbol" w:hint="default"/>
+      </w:rPr>
+    </w:lvl>
+    <w:lvl w:ilvl="7" w:tplc="280A0003" w:tentative="1">
+      <w:start w:val="1"/>
+      <w:numFmt w:val="bullet"/>
+      <w:lvlText w:val="o"/>
+      <w:lvlJc w:val="left"/>
+      <w:pPr>
+        <w:ind w:left="5760" w:hanging="360"/>
+      </w:pPr>
+      <w:rPr>
+        <w:rFonts w:ascii="Courier New" w:hAnsi="Courier New" w:cs="Courier New" w:hint="default"/>
+      </w:rPr>
+    </w:lvl>
+    <w:lvl w:ilvl="8" w:tplc="280A0005" w:tentative="1">
+      <w:start w:val="1"/>
+      <w:numFmt w:val="bullet"/>
+      <w:lvlText w:val=""/>
+      <w:lvlJc w:val="left"/>
+      <w:pPr>
+        <w:ind w:left="6480" w:hanging="360"/>
+      </w:pPr>
+      <w:rPr>
+        <w:rFonts w:ascii="Wingdings" w:hAnsi="Wingdings" w:hint="default"/>
+      </w:rPr>
+    </w:lvl>
+  </w:abstractNum>
   <w:num w:numId="1">
-    <w:abstractNumId w:val="15"/>
+    <w:abstractNumId w:val="18"/>
   </w:num>
   <w:num w:numId="2">
-    <w:abstractNumId w:val="5"/>
+    <w:abstractNumId w:val="7"/>
   </w:num>
   <w:num w:numId="3">
     <w:abstractNumId w:val="0"/>
   </w:num>
   <w:num w:numId="4">
-    <w:abstractNumId w:val="11"/>
+    <w:abstractNumId w:val="14"/>
   </w:num>
   <w:num w:numId="5">
-    <w:abstractNumId w:val="16"/>
+    <w:abstractNumId w:val="19"/>
   </w:num>
   <w:num w:numId="6">
-    <w:abstractNumId w:val="13"/>
+    <w:abstractNumId w:val="16"/>
   </w:num>
   <w:num w:numId="7">
     <w:abstractNumId w:val="2"/>
   </w:num>
   <w:num w:numId="8">
-    <w:abstractNumId w:val="7"/>
+    <w:abstractNumId w:val="10"/>
   </w:num>
   <w:num w:numId="9">
-    <w:abstractNumId w:val="14"/>
+    <w:abstractNumId w:val="17"/>
   </w:num>
   <w:num w:numId="10">
-    <w:abstractNumId w:val="9"/>
+    <w:abstractNumId w:val="12"/>
   </w:num>
   <w:num w:numId="11">
-    <w:abstractNumId w:val="3"/>
+    <w:abstractNumId w:val="4"/>
   </w:num>
   <w:num w:numId="12">
     <w:abstractNumId w:val="1"/>
   </w:num>
   <w:num w:numId="13">
-    <w:abstractNumId w:val="12"/>
+    <w:abstractNumId w:val="15"/>
   </w:num>
   <w:num w:numId="14">
+    <w:abstractNumId w:val="9"/>
+  </w:num>
+  <w:num w:numId="15">
+    <w:abstractNumId w:val="11"/>
+  </w:num>
+  <w:num w:numId="16">
     <w:abstractNumId w:val="6"/>
   </w:num>
-  <w:num w:numId="15">
+  <w:num w:numId="17">
+    <w:abstractNumId w:val="13"/>
+  </w:num>
+  <w:num w:numId="18">
     <w:abstractNumId w:val="8"/>
   </w:num>
-  <w:num w:numId="16">
-    <w:abstractNumId w:val="4"/>
+  <w:num w:numId="19">
+    <w:abstractNumId w:val="5"/>
   </w:num>
-  <w:num w:numId="17">
-    <w:abstractNumId w:val="10"/>
+  <w:num w:numId="20">
+    <w:abstractNumId w:val="3"/>
+  </w:num>
+  <w:num w:numId="21">
+    <w:abstractNumId w:val="20"/>
   </w:num>
 </w:numbering>
 </file>
@@ -11119,7 +12338,7 @@
     <w:lsdException w:name="Medium Shading 2 Accent 1" w:semiHidden="0" w:uiPriority="64" w:unhideWhenUsed="0"/>
     <w:lsdException w:name="Medium List 1 Accent 1" w:semiHidden="0" w:uiPriority="65" w:unhideWhenUsed="0"/>
     <w:lsdException w:name="Revision" w:unhideWhenUsed="0"/>
-    <w:lsdException w:name="List Paragraph" w:semiHidden="0" w:uiPriority="0" w:unhideWhenUsed="0" w:qFormat="1"/>
+    <w:lsdException w:name="List Paragraph" w:semiHidden="0" w:uiPriority="34" w:unhideWhenUsed="0" w:qFormat="1"/>
     <w:lsdException w:name="Quote" w:semiHidden="0" w:uiPriority="29" w:unhideWhenUsed="0" w:qFormat="1"/>
     <w:lsdException w:name="Intense Quote" w:semiHidden="0" w:uiPriority="30" w:unhideWhenUsed="0" w:qFormat="1"/>
     <w:lsdException w:name="Medium List 2 Accent 1" w:semiHidden="0" w:uiPriority="66" w:unhideWhenUsed="0"/>
@@ -11650,6 +12869,7 @@
   <w:style w:type="paragraph" w:styleId="Prrafodelista">
     <w:name w:val="List Paragraph"/>
     <w:basedOn w:val="Normal"/>
+    <w:uiPriority w:val="34"/>
     <w:qFormat/>
     <w:rsid w:val="0073395E"/>
     <w:pPr>
@@ -11680,6 +12900,28 @@
       <w:sz w:val="32"/>
       <w:szCs w:val="20"/>
       <w:lang w:val="es-PE"/>
+    </w:rPr>
+  </w:style>
+  <w:style w:type="character" w:customStyle="1" w:styleId="apple-converted-space">
+    <w:name w:val="apple-converted-space"/>
+    <w:basedOn w:val="Fuentedeprrafopredeter"/>
+    <w:rsid w:val="00FC1C48"/>
+  </w:style>
+  <w:style w:type="paragraph" w:styleId="NormalWeb">
+    <w:name w:val="Normal (Web)"/>
+    <w:basedOn w:val="Normal"/>
+    <w:uiPriority w:val="99"/>
+    <w:semiHidden/>
+    <w:unhideWhenUsed/>
+    <w:rsid w:val="00FC1C48"/>
+    <w:pPr>
+      <w:spacing w:before="100" w:beforeAutospacing="1" w:after="100" w:afterAutospacing="1" w:line="240" w:lineRule="auto"/>
+    </w:pPr>
+    <w:rPr>
+      <w:rFonts w:ascii="Times New Roman" w:eastAsia="Times New Roman" w:hAnsi="Times New Roman" w:cs="Times New Roman"/>
+      <w:sz w:val="24"/>
+      <w:szCs w:val="24"/>
+      <w:lang w:val="es-PE" w:eastAsia="es-PE"/>
     </w:rPr>
   </w:style>
 </w:styles>
@@ -12182,7 +13424,7 @@
 </file>
 
 <file path=customXml/itemProps2.xml><?xml version="1.0" encoding="utf-8"?>
-<ds:datastoreItem xmlns:ds="http://schemas.openxmlformats.org/officeDocument/2006/customXml" ds:itemID="{F3D177BE-7E34-4D23-A75C-C116C30E4142}">
+<ds:datastoreItem xmlns:ds="http://schemas.openxmlformats.org/officeDocument/2006/customXml" ds:itemID="{B0322345-57C5-455B-9D22-D8A94945622D}">
   <ds:schemaRefs>
     <ds:schemaRef ds:uri="http://schemas.openxmlformats.org/officeDocument/2006/bibliography"/>
   </ds:schemaRefs>

--- a/PROJECT CHARTER/Project_Charter Proceso de Logistica de una pequeña mineria.docx
+++ b/PROJECT CHARTER/Project_Charter Proceso de Logistica de una pequeña mineria.docx
@@ -42,11 +42,13 @@
                           <w:pPr>
                             <w:pStyle w:val="Sinespaciado"/>
                             <w:rPr>
-                              <w:rFonts w:cstheme="minorHAnsi"/>
+                              <w:rFonts w:eastAsia="Arial Black" w:cstheme="minorHAnsi"/>
+                              <w:b/>
+                              <w:bCs/>
                               <w:color w:val="FFFFFF" w:themeColor="background1"/>
                               <w:sz w:val="52"/>
                               <w:szCs w:val="52"/>
-                              <w:lang w:val="es-ES"/>
+                              <w:lang w:val="es-PE"/>
                             </w:rPr>
                           </w:pPr>
                           <w:r>
@@ -98,6 +100,56 @@
                             <w:br/>
                             <w:t>Proceso de Logística</w:t>
                           </w:r>
+                        </w:p>
+                        <w:p>
+                          <w:pPr>
+                            <w:pStyle w:val="Sinespaciado"/>
+                            <w:rPr>
+                              <w:rFonts w:eastAsia="Arial Black" w:cstheme="minorHAnsi"/>
+                              <w:b/>
+                              <w:bCs/>
+                              <w:color w:val="FFFFFF" w:themeColor="background1"/>
+                              <w:sz w:val="52"/>
+                              <w:szCs w:val="52"/>
+                              <w:lang w:val="es-PE"/>
+                            </w:rPr>
+                          </w:pPr>
+                        </w:p>
+                        <w:p>
+                          <w:pPr>
+                            <w:pStyle w:val="Sinespaciado"/>
+                            <w:rPr>
+                              <w:rFonts w:cstheme="minorHAnsi"/>
+                              <w:color w:val="FFFFFF" w:themeColor="background1"/>
+                              <w:sz w:val="40"/>
+                              <w:szCs w:val="40"/>
+                              <w:lang w:val="es-ES"/>
+                            </w:rPr>
+                          </w:pPr>
+                          <w:r>
+                            <w:rPr>
+                              <w:rFonts w:eastAsia="Arial Black" w:cstheme="minorHAnsi"/>
+                              <w:bCs/>
+                              <w:color w:val="FFFFFF" w:themeColor="background1"/>
+                              <w:sz w:val="40"/>
+                              <w:szCs w:val="40"/>
+                              <w:lang w:val="es-PE"/>
+                            </w:rPr>
+                            <w:t xml:space="preserve">Project </w:t>
+                          </w:r>
+                          <w:proofErr w:type="spellStart"/>
+                          <w:r>
+                            <w:rPr>
+                              <w:rFonts w:eastAsia="Arial Black" w:cstheme="minorHAnsi"/>
+                              <w:bCs/>
+                              <w:color w:val="FFFFFF" w:themeColor="background1"/>
+                              <w:sz w:val="40"/>
+                              <w:szCs w:val="40"/>
+                              <w:lang w:val="es-PE"/>
+                            </w:rPr>
+                            <w:t>Charter</w:t>
+                          </w:r>
+                          <w:proofErr w:type="spellEnd"/>
                         </w:p>
                         <w:p>
                           <w:pPr>
@@ -356,11 +408,11 @@
         <w:pStyle w:val="TDC1"/>
         <w:tabs>
           <w:tab w:val="left" w:pos="1320"/>
-          <w:tab w:val="right" w:leader="dot" w:pos="10160"/>
+          <w:tab w:val="right" w:leader="dot" w:pos="10161"/>
         </w:tabs>
         <w:rPr>
-          <w:rFonts w:cstheme="minorHAnsi"/>
           <w:noProof/>
+          <w:lang w:val="es-PE" w:eastAsia="es-PE"/>
         </w:rPr>
       </w:pPr>
       <w:r>
@@ -382,7 +434,7 @@
         </w:rPr>
         <w:fldChar w:fldCharType="separate"/>
       </w:r>
-      <w:hyperlink w:anchor="_Toc288905930" w:history="1">
+      <w:hyperlink w:anchor="_Toc290655585" w:history="1">
         <w:r>
           <w:rPr>
             <w:rStyle w:val="Hipervnculo"/>
@@ -403,8 +455,8 @@
         </w:r>
         <w:r>
           <w:rPr>
-            <w:rFonts w:cstheme="minorHAnsi"/>
-            <w:noProof/>
+            <w:noProof/>
+            <w:lang w:val="es-PE" w:eastAsia="es-PE"/>
           </w:rPr>
           <w:tab/>
         </w:r>
@@ -419,7 +471,6 @@
         </w:r>
         <w:r>
           <w:rPr>
-            <w:rFonts w:cstheme="minorHAnsi"/>
             <w:noProof/>
             <w:webHidden/>
           </w:rPr>
@@ -427,7 +478,6 @@
         </w:r>
         <w:r>
           <w:rPr>
-            <w:rFonts w:cstheme="minorHAnsi"/>
             <w:noProof/>
             <w:webHidden/>
           </w:rPr>
@@ -435,22 +485,19 @@
         </w:r>
         <w:r>
           <w:rPr>
-            <w:rFonts w:cstheme="minorHAnsi"/>
             <w:noProof/>
             <w:webHidden/>
           </w:rPr>
-          <w:instrText xml:space="preserve"> PAGEREF _Toc288905930 \h </w:instrText>
-        </w:r>
-        <w:r>
-          <w:rPr>
-            <w:rFonts w:cstheme="minorHAnsi"/>
+          <w:instrText xml:space="preserve"> PAGEREF _Toc290655585 \h </w:instrText>
+        </w:r>
+        <w:r>
+          <w:rPr>
             <w:noProof/>
             <w:webHidden/>
           </w:rPr>
         </w:r>
         <w:r>
           <w:rPr>
-            <w:rFonts w:cstheme="minorHAnsi"/>
             <w:noProof/>
             <w:webHidden/>
           </w:rPr>
@@ -458,7 +505,6 @@
         </w:r>
         <w:r>
           <w:rPr>
-            <w:rFonts w:cstheme="minorHAnsi"/>
             <w:noProof/>
             <w:webHidden/>
           </w:rPr>
@@ -466,7 +512,6 @@
         </w:r>
         <w:r>
           <w:rPr>
-            <w:rFonts w:cstheme="minorHAnsi"/>
             <w:noProof/>
             <w:webHidden/>
           </w:rPr>
@@ -479,14 +524,14 @@
         <w:pStyle w:val="TDC2"/>
         <w:tabs>
           <w:tab w:val="left" w:pos="880"/>
-          <w:tab w:val="right" w:leader="dot" w:pos="10160"/>
+          <w:tab w:val="right" w:leader="dot" w:pos="10161"/>
         </w:tabs>
         <w:rPr>
-          <w:rFonts w:cstheme="minorHAnsi"/>
           <w:noProof/>
-        </w:rPr>
-      </w:pPr>
-      <w:hyperlink w:anchor="_Toc288905931" w:history="1">
+          <w:lang w:val="es-PE" w:eastAsia="es-PE"/>
+        </w:rPr>
+      </w:pPr>
+      <w:hyperlink w:anchor="_Toc290655586" w:history="1">
         <w:r>
           <w:rPr>
             <w:rStyle w:val="Hipervnculo"/>
@@ -498,8 +543,8 @@
         </w:r>
         <w:r>
           <w:rPr>
-            <w:rFonts w:cstheme="minorHAnsi"/>
-            <w:noProof/>
+            <w:noProof/>
+            <w:lang w:val="es-PE" w:eastAsia="es-PE"/>
           </w:rPr>
           <w:tab/>
         </w:r>
@@ -514,7 +559,6 @@
         </w:r>
         <w:r>
           <w:rPr>
-            <w:rFonts w:cstheme="minorHAnsi"/>
             <w:noProof/>
             <w:webHidden/>
           </w:rPr>
@@ -522,7 +566,6 @@
         </w:r>
         <w:r>
           <w:rPr>
-            <w:rFonts w:cstheme="minorHAnsi"/>
             <w:noProof/>
             <w:webHidden/>
           </w:rPr>
@@ -530,22 +573,19 @@
         </w:r>
         <w:r>
           <w:rPr>
-            <w:rFonts w:cstheme="minorHAnsi"/>
             <w:noProof/>
             <w:webHidden/>
           </w:rPr>
-          <w:instrText xml:space="preserve"> PAGEREF _Toc288905931 \h </w:instrText>
-        </w:r>
-        <w:r>
-          <w:rPr>
-            <w:rFonts w:cstheme="minorHAnsi"/>
+          <w:instrText xml:space="preserve"> PAGEREF _Toc290655586 \h </w:instrText>
+        </w:r>
+        <w:r>
+          <w:rPr>
             <w:noProof/>
             <w:webHidden/>
           </w:rPr>
         </w:r>
         <w:r>
           <w:rPr>
-            <w:rFonts w:cstheme="minorHAnsi"/>
             <w:noProof/>
             <w:webHidden/>
           </w:rPr>
@@ -553,7 +593,6 @@
         </w:r>
         <w:r>
           <w:rPr>
-            <w:rFonts w:cstheme="minorHAnsi"/>
             <w:noProof/>
             <w:webHidden/>
           </w:rPr>
@@ -561,7 +600,6 @@
         </w:r>
         <w:r>
           <w:rPr>
-            <w:rFonts w:cstheme="minorHAnsi"/>
             <w:noProof/>
             <w:webHidden/>
           </w:rPr>
@@ -574,14 +612,14 @@
         <w:pStyle w:val="TDC2"/>
         <w:tabs>
           <w:tab w:val="left" w:pos="880"/>
-          <w:tab w:val="right" w:leader="dot" w:pos="10160"/>
+          <w:tab w:val="right" w:leader="dot" w:pos="10161"/>
         </w:tabs>
         <w:rPr>
-          <w:rFonts w:cstheme="minorHAnsi"/>
           <w:noProof/>
-        </w:rPr>
-      </w:pPr>
-      <w:hyperlink w:anchor="_Toc288905932" w:history="1">
+          <w:lang w:val="es-PE" w:eastAsia="es-PE"/>
+        </w:rPr>
+      </w:pPr>
+      <w:hyperlink w:anchor="_Toc290655587" w:history="1">
         <w:r>
           <w:rPr>
             <w:rStyle w:val="Hipervnculo"/>
@@ -593,8 +631,8 @@
         </w:r>
         <w:r>
           <w:rPr>
-            <w:rFonts w:cstheme="minorHAnsi"/>
-            <w:noProof/>
+            <w:noProof/>
+            <w:lang w:val="es-PE" w:eastAsia="es-PE"/>
           </w:rPr>
           <w:tab/>
         </w:r>
@@ -609,7 +647,6 @@
         </w:r>
         <w:r>
           <w:rPr>
-            <w:rFonts w:cstheme="minorHAnsi"/>
             <w:noProof/>
             <w:webHidden/>
           </w:rPr>
@@ -617,7 +654,6 @@
         </w:r>
         <w:r>
           <w:rPr>
-            <w:rFonts w:cstheme="minorHAnsi"/>
             <w:noProof/>
             <w:webHidden/>
           </w:rPr>
@@ -625,22 +661,19 @@
         </w:r>
         <w:r>
           <w:rPr>
-            <w:rFonts w:cstheme="minorHAnsi"/>
             <w:noProof/>
             <w:webHidden/>
           </w:rPr>
-          <w:instrText xml:space="preserve"> PAGEREF _Toc288905932 \h </w:instrText>
-        </w:r>
-        <w:r>
-          <w:rPr>
-            <w:rFonts w:cstheme="minorHAnsi"/>
+          <w:instrText xml:space="preserve"> PAGEREF _Toc290655587 \h </w:instrText>
+        </w:r>
+        <w:r>
+          <w:rPr>
             <w:noProof/>
             <w:webHidden/>
           </w:rPr>
         </w:r>
         <w:r>
           <w:rPr>
-            <w:rFonts w:cstheme="minorHAnsi"/>
             <w:noProof/>
             <w:webHidden/>
           </w:rPr>
@@ -648,7 +681,6 @@
         </w:r>
         <w:r>
           <w:rPr>
-            <w:rFonts w:cstheme="minorHAnsi"/>
             <w:noProof/>
             <w:webHidden/>
           </w:rPr>
@@ -656,7 +688,6 @@
         </w:r>
         <w:r>
           <w:rPr>
-            <w:rFonts w:cstheme="minorHAnsi"/>
             <w:noProof/>
             <w:webHidden/>
           </w:rPr>
@@ -669,26 +700,27 @@
         <w:pStyle w:val="TDC2"/>
         <w:tabs>
           <w:tab w:val="left" w:pos="880"/>
-          <w:tab w:val="right" w:leader="dot" w:pos="10160"/>
+          <w:tab w:val="right" w:leader="dot" w:pos="10161"/>
         </w:tabs>
         <w:rPr>
-          <w:rFonts w:cstheme="minorHAnsi"/>
           <w:noProof/>
-        </w:rPr>
-      </w:pPr>
-      <w:hyperlink w:anchor="_Toc288905933" w:history="1">
+          <w:lang w:val="es-PE" w:eastAsia="es-PE"/>
+        </w:rPr>
+      </w:pPr>
+      <w:hyperlink w:anchor="_Toc290655588" w:history="1">
         <w:r>
           <w:rPr>
             <w:rStyle w:val="Hipervnculo"/>
             <w:rFonts w:cstheme="minorHAnsi"/>
             <w:noProof/>
+            <w:lang w:val="es-PE"/>
           </w:rPr>
           <w:t>1.3</w:t>
         </w:r>
         <w:r>
           <w:rPr>
-            <w:rFonts w:cstheme="minorHAnsi"/>
-            <w:noProof/>
+            <w:noProof/>
+            <w:lang w:val="es-PE" w:eastAsia="es-PE"/>
           </w:rPr>
           <w:tab/>
         </w:r>
@@ -697,12 +729,12 @@
             <w:rStyle w:val="Hipervnculo"/>
             <w:rFonts w:cstheme="minorHAnsi"/>
             <w:noProof/>
+            <w:lang w:val="es-PE"/>
           </w:rPr>
           <w:t>Objetivos</w:t>
         </w:r>
         <w:r>
           <w:rPr>
-            <w:rFonts w:cstheme="minorHAnsi"/>
             <w:noProof/>
             <w:webHidden/>
           </w:rPr>
@@ -710,7 +742,6 @@
         </w:r>
         <w:r>
           <w:rPr>
-            <w:rFonts w:cstheme="minorHAnsi"/>
             <w:noProof/>
             <w:webHidden/>
           </w:rPr>
@@ -718,22 +749,19 @@
         </w:r>
         <w:r>
           <w:rPr>
-            <w:rFonts w:cstheme="minorHAnsi"/>
             <w:noProof/>
             <w:webHidden/>
           </w:rPr>
-          <w:instrText xml:space="preserve"> PAGEREF _Toc288905933 \h </w:instrText>
-        </w:r>
-        <w:r>
-          <w:rPr>
-            <w:rFonts w:cstheme="minorHAnsi"/>
+          <w:instrText xml:space="preserve"> PAGEREF _Toc290655588 \h </w:instrText>
+        </w:r>
+        <w:r>
+          <w:rPr>
             <w:noProof/>
             <w:webHidden/>
           </w:rPr>
         </w:r>
         <w:r>
           <w:rPr>
-            <w:rFonts w:cstheme="minorHAnsi"/>
             <w:noProof/>
             <w:webHidden/>
           </w:rPr>
@@ -741,7 +769,6 @@
         </w:r>
         <w:r>
           <w:rPr>
-            <w:rFonts w:cstheme="minorHAnsi"/>
             <w:noProof/>
             <w:webHidden/>
           </w:rPr>
@@ -749,7 +776,6 @@
         </w:r>
         <w:r>
           <w:rPr>
-            <w:rFonts w:cstheme="minorHAnsi"/>
             <w:noProof/>
             <w:webHidden/>
           </w:rPr>
@@ -762,26 +788,27 @@
         <w:pStyle w:val="TDC2"/>
         <w:tabs>
           <w:tab w:val="left" w:pos="880"/>
-          <w:tab w:val="right" w:leader="dot" w:pos="10160"/>
+          <w:tab w:val="right" w:leader="dot" w:pos="10161"/>
         </w:tabs>
         <w:rPr>
-          <w:rFonts w:cstheme="minorHAnsi"/>
           <w:noProof/>
-        </w:rPr>
-      </w:pPr>
-      <w:hyperlink w:anchor="_Toc288905934" w:history="1">
+          <w:lang w:val="es-PE" w:eastAsia="es-PE"/>
+        </w:rPr>
+      </w:pPr>
+      <w:hyperlink w:anchor="_Toc290655589" w:history="1">
         <w:r>
           <w:rPr>
             <w:rStyle w:val="Hipervnculo"/>
             <w:rFonts w:cstheme="minorHAnsi"/>
             <w:noProof/>
+            <w:lang w:val="es-PE"/>
           </w:rPr>
           <w:t>1.4</w:t>
         </w:r>
         <w:r>
           <w:rPr>
-            <w:rFonts w:cstheme="minorHAnsi"/>
-            <w:noProof/>
+            <w:noProof/>
+            <w:lang w:val="es-PE" w:eastAsia="es-PE"/>
           </w:rPr>
           <w:tab/>
         </w:r>
@@ -790,12 +817,12 @@
             <w:rStyle w:val="Hipervnculo"/>
             <w:rFonts w:cstheme="minorHAnsi"/>
             <w:noProof/>
+            <w:lang w:val="es-PE"/>
           </w:rPr>
           <w:t>Alcance</w:t>
         </w:r>
         <w:r>
           <w:rPr>
-            <w:rFonts w:cstheme="minorHAnsi"/>
             <w:noProof/>
             <w:webHidden/>
           </w:rPr>
@@ -803,7 +830,6 @@
         </w:r>
         <w:r>
           <w:rPr>
-            <w:rFonts w:cstheme="minorHAnsi"/>
             <w:noProof/>
             <w:webHidden/>
           </w:rPr>
@@ -811,22 +837,19 @@
         </w:r>
         <w:r>
           <w:rPr>
-            <w:rFonts w:cstheme="minorHAnsi"/>
             <w:noProof/>
             <w:webHidden/>
           </w:rPr>
-          <w:instrText xml:space="preserve"> PAGEREF _Toc288905934 \h </w:instrText>
-        </w:r>
-        <w:r>
-          <w:rPr>
-            <w:rFonts w:cstheme="minorHAnsi"/>
+          <w:instrText xml:space="preserve"> PAGEREF _Toc290655589 \h </w:instrText>
+        </w:r>
+        <w:r>
+          <w:rPr>
             <w:noProof/>
             <w:webHidden/>
           </w:rPr>
         </w:r>
         <w:r>
           <w:rPr>
-            <w:rFonts w:cstheme="minorHAnsi"/>
             <w:noProof/>
             <w:webHidden/>
           </w:rPr>
@@ -834,15 +857,13 @@
         </w:r>
         <w:r>
           <w:rPr>
-            <w:rFonts w:cstheme="minorHAnsi"/>
             <w:noProof/>
             <w:webHidden/>
           </w:rPr>
-          <w:t>3</w:t>
-        </w:r>
-        <w:r>
-          <w:rPr>
-            <w:rFonts w:cstheme="minorHAnsi"/>
+          <w:t>4</w:t>
+        </w:r>
+        <w:r>
+          <w:rPr>
             <w:noProof/>
             <w:webHidden/>
           </w:rPr>
@@ -855,26 +876,27 @@
         <w:pStyle w:val="TDC2"/>
         <w:tabs>
           <w:tab w:val="left" w:pos="880"/>
-          <w:tab w:val="right" w:leader="dot" w:pos="10160"/>
+          <w:tab w:val="right" w:leader="dot" w:pos="10161"/>
         </w:tabs>
         <w:rPr>
-          <w:rFonts w:cstheme="minorHAnsi"/>
           <w:noProof/>
-        </w:rPr>
-      </w:pPr>
-      <w:hyperlink w:anchor="_Toc288905935" w:history="1">
+          <w:lang w:val="es-PE" w:eastAsia="es-PE"/>
+        </w:rPr>
+      </w:pPr>
+      <w:hyperlink w:anchor="_Toc290655590" w:history="1">
         <w:r>
           <w:rPr>
             <w:rStyle w:val="Hipervnculo"/>
             <w:rFonts w:cstheme="minorHAnsi"/>
             <w:noProof/>
+            <w:lang w:val="es-PE"/>
           </w:rPr>
           <w:t>1.5</w:t>
         </w:r>
         <w:r>
           <w:rPr>
-            <w:rFonts w:cstheme="minorHAnsi"/>
-            <w:noProof/>
+            <w:noProof/>
+            <w:lang w:val="es-PE" w:eastAsia="es-PE"/>
           </w:rPr>
           <w:tab/>
         </w:r>
@@ -883,12 +905,12 @@
             <w:rStyle w:val="Hipervnculo"/>
             <w:rFonts w:cstheme="minorHAnsi"/>
             <w:noProof/>
+            <w:lang w:val="es-PE"/>
           </w:rPr>
           <w:t>Criterios de Éxito</w:t>
         </w:r>
         <w:r>
           <w:rPr>
-            <w:rFonts w:cstheme="minorHAnsi"/>
             <w:noProof/>
             <w:webHidden/>
           </w:rPr>
@@ -896,7 +918,6 @@
         </w:r>
         <w:r>
           <w:rPr>
-            <w:rFonts w:cstheme="minorHAnsi"/>
             <w:noProof/>
             <w:webHidden/>
           </w:rPr>
@@ -904,22 +925,19 @@
         </w:r>
         <w:r>
           <w:rPr>
-            <w:rFonts w:cstheme="minorHAnsi"/>
             <w:noProof/>
             <w:webHidden/>
           </w:rPr>
-          <w:instrText xml:space="preserve"> PAGEREF _Toc288905935 \h </w:instrText>
-        </w:r>
-        <w:r>
-          <w:rPr>
-            <w:rFonts w:cstheme="minorHAnsi"/>
+          <w:instrText xml:space="preserve"> PAGEREF _Toc290655590 \h </w:instrText>
+        </w:r>
+        <w:r>
+          <w:rPr>
             <w:noProof/>
             <w:webHidden/>
           </w:rPr>
         </w:r>
         <w:r>
           <w:rPr>
-            <w:rFonts w:cstheme="minorHAnsi"/>
             <w:noProof/>
             <w:webHidden/>
           </w:rPr>
@@ -927,15 +945,13 @@
         </w:r>
         <w:r>
           <w:rPr>
-            <w:rFonts w:cstheme="minorHAnsi"/>
             <w:noProof/>
             <w:webHidden/>
           </w:rPr>
-          <w:t>3</w:t>
-        </w:r>
-        <w:r>
-          <w:rPr>
-            <w:rFonts w:cstheme="minorHAnsi"/>
+          <w:t>5</w:t>
+        </w:r>
+        <w:r>
+          <w:rPr>
             <w:noProof/>
             <w:webHidden/>
           </w:rPr>
@@ -948,14 +964,14 @@
         <w:pStyle w:val="TDC2"/>
         <w:tabs>
           <w:tab w:val="left" w:pos="880"/>
-          <w:tab w:val="right" w:leader="dot" w:pos="10160"/>
+          <w:tab w:val="right" w:leader="dot" w:pos="10161"/>
         </w:tabs>
         <w:rPr>
-          <w:rFonts w:cstheme="minorHAnsi"/>
           <w:noProof/>
-        </w:rPr>
-      </w:pPr>
-      <w:hyperlink w:anchor="_Toc288905936" w:history="1">
+          <w:lang w:val="es-PE" w:eastAsia="es-PE"/>
+        </w:rPr>
+      </w:pPr>
+      <w:hyperlink w:anchor="_Toc290655591" w:history="1">
         <w:r>
           <w:rPr>
             <w:rStyle w:val="Hipervnculo"/>
@@ -967,8 +983,8 @@
         </w:r>
         <w:r>
           <w:rPr>
-            <w:rFonts w:cstheme="minorHAnsi"/>
-            <w:noProof/>
+            <w:noProof/>
+            <w:lang w:val="es-PE" w:eastAsia="es-PE"/>
           </w:rPr>
           <w:tab/>
         </w:r>
@@ -983,7 +999,6 @@
         </w:r>
         <w:r>
           <w:rPr>
-            <w:rFonts w:cstheme="minorHAnsi"/>
             <w:noProof/>
             <w:webHidden/>
           </w:rPr>
@@ -991,7 +1006,6 @@
         </w:r>
         <w:r>
           <w:rPr>
-            <w:rFonts w:cstheme="minorHAnsi"/>
             <w:noProof/>
             <w:webHidden/>
           </w:rPr>
@@ -999,22 +1013,19 @@
         </w:r>
         <w:r>
           <w:rPr>
-            <w:rFonts w:cstheme="minorHAnsi"/>
             <w:noProof/>
             <w:webHidden/>
           </w:rPr>
-          <w:instrText xml:space="preserve"> PAGEREF _Toc288905936 \h </w:instrText>
-        </w:r>
-        <w:r>
-          <w:rPr>
-            <w:rFonts w:cstheme="minorHAnsi"/>
+          <w:instrText xml:space="preserve"> PAGEREF _Toc290655591 \h </w:instrText>
+        </w:r>
+        <w:r>
+          <w:rPr>
             <w:noProof/>
             <w:webHidden/>
           </w:rPr>
         </w:r>
         <w:r>
           <w:rPr>
-            <w:rFonts w:cstheme="minorHAnsi"/>
             <w:noProof/>
             <w:webHidden/>
           </w:rPr>
@@ -1022,15 +1033,13 @@
         </w:r>
         <w:r>
           <w:rPr>
-            <w:rFonts w:cstheme="minorHAnsi"/>
             <w:noProof/>
             <w:webHidden/>
           </w:rPr>
-          <w:t>4</w:t>
-        </w:r>
-        <w:r>
-          <w:rPr>
-            <w:rFonts w:cstheme="minorHAnsi"/>
+          <w:t>6</w:t>
+        </w:r>
+        <w:r>
+          <w:rPr>
             <w:noProof/>
             <w:webHidden/>
           </w:rPr>
@@ -1043,14 +1052,14 @@
         <w:pStyle w:val="TDC1"/>
         <w:tabs>
           <w:tab w:val="left" w:pos="1320"/>
-          <w:tab w:val="right" w:leader="dot" w:pos="10160"/>
+          <w:tab w:val="right" w:leader="dot" w:pos="10161"/>
         </w:tabs>
         <w:rPr>
-          <w:rFonts w:cstheme="minorHAnsi"/>
           <w:noProof/>
-        </w:rPr>
-      </w:pPr>
-      <w:hyperlink w:anchor="_Toc288905937" w:history="1">
+          <w:lang w:val="es-PE" w:eastAsia="es-PE"/>
+        </w:rPr>
+      </w:pPr>
+      <w:hyperlink w:anchor="_Toc290655592" w:history="1">
         <w:r>
           <w:rPr>
             <w:rStyle w:val="Hipervnculo"/>
@@ -1062,8 +1071,8 @@
         </w:r>
         <w:r>
           <w:rPr>
-            <w:rFonts w:cstheme="minorHAnsi"/>
-            <w:noProof/>
+            <w:noProof/>
+            <w:lang w:val="es-PE" w:eastAsia="es-PE"/>
           </w:rPr>
           <w:tab/>
         </w:r>
@@ -1078,7 +1087,6 @@
         </w:r>
         <w:r>
           <w:rPr>
-            <w:rFonts w:cstheme="minorHAnsi"/>
             <w:noProof/>
             <w:webHidden/>
           </w:rPr>
@@ -1086,7 +1094,6 @@
         </w:r>
         <w:r>
           <w:rPr>
-            <w:rFonts w:cstheme="minorHAnsi"/>
             <w:noProof/>
             <w:webHidden/>
           </w:rPr>
@@ -1094,22 +1101,19 @@
         </w:r>
         <w:r>
           <w:rPr>
-            <w:rFonts w:cstheme="minorHAnsi"/>
             <w:noProof/>
             <w:webHidden/>
           </w:rPr>
-          <w:instrText xml:space="preserve"> PAGEREF _Toc288905937 \h </w:instrText>
-        </w:r>
-        <w:r>
-          <w:rPr>
-            <w:rFonts w:cstheme="minorHAnsi"/>
+          <w:instrText xml:space="preserve"> PAGEREF _Toc290655592 \h </w:instrText>
+        </w:r>
+        <w:r>
+          <w:rPr>
             <w:noProof/>
             <w:webHidden/>
           </w:rPr>
         </w:r>
         <w:r>
           <w:rPr>
-            <w:rFonts w:cstheme="minorHAnsi"/>
             <w:noProof/>
             <w:webHidden/>
           </w:rPr>
@@ -1117,15 +1121,13 @@
         </w:r>
         <w:r>
           <w:rPr>
-            <w:rFonts w:cstheme="minorHAnsi"/>
             <w:noProof/>
             <w:webHidden/>
           </w:rPr>
-          <w:t>4</w:t>
-        </w:r>
-        <w:r>
-          <w:rPr>
-            <w:rFonts w:cstheme="minorHAnsi"/>
+          <w:t>6</w:t>
+        </w:r>
+        <w:r>
+          <w:rPr>
             <w:noProof/>
             <w:webHidden/>
           </w:rPr>
@@ -1138,14 +1140,14 @@
         <w:pStyle w:val="TDC2"/>
         <w:tabs>
           <w:tab w:val="left" w:pos="880"/>
-          <w:tab w:val="right" w:leader="dot" w:pos="10160"/>
+          <w:tab w:val="right" w:leader="dot" w:pos="10161"/>
         </w:tabs>
         <w:rPr>
-          <w:rFonts w:cstheme="minorHAnsi"/>
           <w:noProof/>
-        </w:rPr>
-      </w:pPr>
-      <w:hyperlink w:anchor="_Toc288905938" w:history="1">
+          <w:lang w:val="es-PE" w:eastAsia="es-PE"/>
+        </w:rPr>
+      </w:pPr>
+      <w:hyperlink w:anchor="_Toc290655593" w:history="1">
         <w:r>
           <w:rPr>
             <w:rStyle w:val="Hipervnculo"/>
@@ -1157,8 +1159,8 @@
         </w:r>
         <w:r>
           <w:rPr>
-            <w:rFonts w:cstheme="minorHAnsi"/>
-            <w:noProof/>
+            <w:noProof/>
+            <w:lang w:val="es-PE" w:eastAsia="es-PE"/>
           </w:rPr>
           <w:tab/>
         </w:r>
@@ -1173,7 +1175,6 @@
         </w:r>
         <w:r>
           <w:rPr>
-            <w:rFonts w:cstheme="minorHAnsi"/>
             <w:noProof/>
             <w:webHidden/>
           </w:rPr>
@@ -1181,7 +1182,6 @@
         </w:r>
         <w:r>
           <w:rPr>
-            <w:rFonts w:cstheme="minorHAnsi"/>
             <w:noProof/>
             <w:webHidden/>
           </w:rPr>
@@ -1189,22 +1189,19 @@
         </w:r>
         <w:r>
           <w:rPr>
-            <w:rFonts w:cstheme="minorHAnsi"/>
             <w:noProof/>
             <w:webHidden/>
           </w:rPr>
-          <w:instrText xml:space="preserve"> PAGEREF _Toc288905938 \h </w:instrText>
-        </w:r>
-        <w:r>
-          <w:rPr>
-            <w:rFonts w:cstheme="minorHAnsi"/>
+          <w:instrText xml:space="preserve"> PAGEREF _Toc290655593 \h </w:instrText>
+        </w:r>
+        <w:r>
+          <w:rPr>
             <w:noProof/>
             <w:webHidden/>
           </w:rPr>
         </w:r>
         <w:r>
           <w:rPr>
-            <w:rFonts w:cstheme="minorHAnsi"/>
             <w:noProof/>
             <w:webHidden/>
           </w:rPr>
@@ -1212,15 +1209,13 @@
         </w:r>
         <w:r>
           <w:rPr>
-            <w:rFonts w:cstheme="minorHAnsi"/>
             <w:noProof/>
             <w:webHidden/>
           </w:rPr>
-          <w:t>4</w:t>
-        </w:r>
-        <w:r>
-          <w:rPr>
-            <w:rFonts w:cstheme="minorHAnsi"/>
+          <w:t>6</w:t>
+        </w:r>
+        <w:r>
+          <w:rPr>
             <w:noProof/>
             <w:webHidden/>
           </w:rPr>
@@ -1233,14 +1228,14 @@
         <w:pStyle w:val="TDC1"/>
         <w:tabs>
           <w:tab w:val="left" w:pos="1320"/>
-          <w:tab w:val="right" w:leader="dot" w:pos="10160"/>
+          <w:tab w:val="right" w:leader="dot" w:pos="10161"/>
         </w:tabs>
         <w:rPr>
-          <w:rFonts w:cstheme="minorHAnsi"/>
           <w:noProof/>
-        </w:rPr>
-      </w:pPr>
-      <w:hyperlink w:anchor="_Toc288905939" w:history="1">
+          <w:lang w:val="es-PE" w:eastAsia="es-PE"/>
+        </w:rPr>
+      </w:pPr>
+      <w:hyperlink w:anchor="_Toc290655594" w:history="1">
         <w:r>
           <w:rPr>
             <w:rStyle w:val="Hipervnculo"/>
@@ -1252,8 +1247,8 @@
         </w:r>
         <w:r>
           <w:rPr>
-            <w:rFonts w:cstheme="minorHAnsi"/>
-            <w:noProof/>
+            <w:noProof/>
+            <w:lang w:val="es-PE" w:eastAsia="es-PE"/>
           </w:rPr>
           <w:tab/>
         </w:r>
@@ -1268,7 +1263,6 @@
         </w:r>
         <w:r>
           <w:rPr>
-            <w:rFonts w:cstheme="minorHAnsi"/>
             <w:noProof/>
             <w:webHidden/>
           </w:rPr>
@@ -1276,7 +1270,6 @@
         </w:r>
         <w:r>
           <w:rPr>
-            <w:rFonts w:cstheme="minorHAnsi"/>
             <w:noProof/>
             <w:webHidden/>
           </w:rPr>
@@ -1284,22 +1277,19 @@
         </w:r>
         <w:r>
           <w:rPr>
-            <w:rFonts w:cstheme="minorHAnsi"/>
             <w:noProof/>
             <w:webHidden/>
           </w:rPr>
-          <w:instrText xml:space="preserve"> PAGEREF _Toc288905939 \h </w:instrText>
-        </w:r>
-        <w:r>
-          <w:rPr>
-            <w:rFonts w:cstheme="minorHAnsi"/>
+          <w:instrText xml:space="preserve"> PAGEREF _Toc290655594 \h </w:instrText>
+        </w:r>
+        <w:r>
+          <w:rPr>
             <w:noProof/>
             <w:webHidden/>
           </w:rPr>
         </w:r>
         <w:r>
           <w:rPr>
-            <w:rFonts w:cstheme="minorHAnsi"/>
             <w:noProof/>
             <w:webHidden/>
           </w:rPr>
@@ -1307,15 +1297,13 @@
         </w:r>
         <w:r>
           <w:rPr>
-            <w:rFonts w:cstheme="minorHAnsi"/>
             <w:noProof/>
             <w:webHidden/>
           </w:rPr>
-          <w:t>4</w:t>
-        </w:r>
-        <w:r>
-          <w:rPr>
-            <w:rFonts w:cstheme="minorHAnsi"/>
+          <w:t>7</w:t>
+        </w:r>
+        <w:r>
+          <w:rPr>
             <w:noProof/>
             <w:webHidden/>
           </w:rPr>
@@ -1328,14 +1316,14 @@
         <w:pStyle w:val="TDC2"/>
         <w:tabs>
           <w:tab w:val="left" w:pos="880"/>
-          <w:tab w:val="right" w:leader="dot" w:pos="10160"/>
+          <w:tab w:val="right" w:leader="dot" w:pos="10161"/>
         </w:tabs>
         <w:rPr>
-          <w:rFonts w:cstheme="minorHAnsi"/>
           <w:noProof/>
-        </w:rPr>
-      </w:pPr>
-      <w:hyperlink w:anchor="_Toc288905940" w:history="1">
+          <w:lang w:val="es-PE" w:eastAsia="es-PE"/>
+        </w:rPr>
+      </w:pPr>
+      <w:hyperlink w:anchor="_Toc290655595" w:history="1">
         <w:r>
           <w:rPr>
             <w:rStyle w:val="Hipervnculo"/>
@@ -1347,8 +1335,8 @@
         </w:r>
         <w:r>
           <w:rPr>
-            <w:rFonts w:cstheme="minorHAnsi"/>
-            <w:noProof/>
+            <w:noProof/>
+            <w:lang w:val="es-PE" w:eastAsia="es-PE"/>
           </w:rPr>
           <w:tab/>
         </w:r>
@@ -1363,7 +1351,6 @@
         </w:r>
         <w:r>
           <w:rPr>
-            <w:rFonts w:cstheme="minorHAnsi"/>
             <w:noProof/>
             <w:webHidden/>
           </w:rPr>
@@ -1371,7 +1358,6 @@
         </w:r>
         <w:r>
           <w:rPr>
-            <w:rFonts w:cstheme="minorHAnsi"/>
             <w:noProof/>
             <w:webHidden/>
           </w:rPr>
@@ -1379,22 +1365,19 @@
         </w:r>
         <w:r>
           <w:rPr>
-            <w:rFonts w:cstheme="minorHAnsi"/>
             <w:noProof/>
             <w:webHidden/>
           </w:rPr>
-          <w:instrText xml:space="preserve"> PAGEREF _Toc288905940 \h </w:instrText>
-        </w:r>
-        <w:r>
-          <w:rPr>
-            <w:rFonts w:cstheme="minorHAnsi"/>
+          <w:instrText xml:space="preserve"> PAGEREF _Toc290655595 \h </w:instrText>
+        </w:r>
+        <w:r>
+          <w:rPr>
             <w:noProof/>
             <w:webHidden/>
           </w:rPr>
         </w:r>
         <w:r>
           <w:rPr>
-            <w:rFonts w:cstheme="minorHAnsi"/>
             <w:noProof/>
             <w:webHidden/>
           </w:rPr>
@@ -1402,15 +1385,13 @@
         </w:r>
         <w:r>
           <w:rPr>
-            <w:rFonts w:cstheme="minorHAnsi"/>
             <w:noProof/>
             <w:webHidden/>
           </w:rPr>
-          <w:t>4</w:t>
-        </w:r>
-        <w:r>
-          <w:rPr>
-            <w:rFonts w:cstheme="minorHAnsi"/>
+          <w:t>7</w:t>
+        </w:r>
+        <w:r>
+          <w:rPr>
             <w:noProof/>
             <w:webHidden/>
           </w:rPr>
@@ -1423,14 +1404,14 @@
         <w:pStyle w:val="TDC2"/>
         <w:tabs>
           <w:tab w:val="left" w:pos="880"/>
-          <w:tab w:val="right" w:leader="dot" w:pos="10160"/>
+          <w:tab w:val="right" w:leader="dot" w:pos="10161"/>
         </w:tabs>
         <w:rPr>
-          <w:rFonts w:cstheme="minorHAnsi"/>
           <w:noProof/>
-        </w:rPr>
-      </w:pPr>
-      <w:hyperlink w:anchor="_Toc288905941" w:history="1">
+          <w:lang w:val="es-PE" w:eastAsia="es-PE"/>
+        </w:rPr>
+      </w:pPr>
+      <w:hyperlink w:anchor="_Toc290655596" w:history="1">
         <w:r>
           <w:rPr>
             <w:rStyle w:val="Hipervnculo"/>
@@ -1442,8 +1423,8 @@
         </w:r>
         <w:r>
           <w:rPr>
-            <w:rFonts w:cstheme="minorHAnsi"/>
-            <w:noProof/>
+            <w:noProof/>
+            <w:lang w:val="es-PE" w:eastAsia="es-PE"/>
           </w:rPr>
           <w:tab/>
         </w:r>
@@ -1454,29 +1435,10 @@
             <w:noProof/>
             <w:lang w:val="es-ES"/>
           </w:rPr>
-          <w:t>Stakehol</w:t>
-        </w:r>
-        <w:r>
-          <w:rPr>
-            <w:rStyle w:val="Hipervnculo"/>
-            <w:rFonts w:cstheme="minorHAnsi"/>
-            <w:noProof/>
-            <w:lang w:val="es-ES"/>
-          </w:rPr>
-          <w:t>d</w:t>
-        </w:r>
-        <w:r>
-          <w:rPr>
-            <w:rStyle w:val="Hipervnculo"/>
-            <w:rFonts w:cstheme="minorHAnsi"/>
-            <w:noProof/>
-            <w:lang w:val="es-ES"/>
-          </w:rPr>
-          <w:t>ers</w:t>
-        </w:r>
-        <w:r>
-          <w:rPr>
-            <w:rFonts w:cstheme="minorHAnsi"/>
+          <w:t>Stakeholders</w:t>
+        </w:r>
+        <w:r>
+          <w:rPr>
             <w:noProof/>
             <w:webHidden/>
           </w:rPr>
@@ -1484,7 +1446,6 @@
         </w:r>
         <w:r>
           <w:rPr>
-            <w:rFonts w:cstheme="minorHAnsi"/>
             <w:noProof/>
             <w:webHidden/>
           </w:rPr>
@@ -1492,22 +1453,19 @@
         </w:r>
         <w:r>
           <w:rPr>
-            <w:rFonts w:cstheme="minorHAnsi"/>
             <w:noProof/>
             <w:webHidden/>
           </w:rPr>
-          <w:instrText xml:space="preserve"> PAGEREF _Toc288905941 \h </w:instrText>
-        </w:r>
-        <w:r>
-          <w:rPr>
-            <w:rFonts w:cstheme="minorHAnsi"/>
+          <w:instrText xml:space="preserve"> PAGEREF _Toc290655596 \h </w:instrText>
+        </w:r>
+        <w:r>
+          <w:rPr>
             <w:noProof/>
             <w:webHidden/>
           </w:rPr>
         </w:r>
         <w:r>
           <w:rPr>
-            <w:rFonts w:cstheme="minorHAnsi"/>
             <w:noProof/>
             <w:webHidden/>
           </w:rPr>
@@ -1515,15 +1473,13 @@
         </w:r>
         <w:r>
           <w:rPr>
-            <w:rFonts w:cstheme="minorHAnsi"/>
             <w:noProof/>
             <w:webHidden/>
           </w:rPr>
-          <w:t>4</w:t>
-        </w:r>
-        <w:r>
-          <w:rPr>
-            <w:rFonts w:cstheme="minorHAnsi"/>
+          <w:t>7</w:t>
+        </w:r>
+        <w:r>
+          <w:rPr>
             <w:noProof/>
             <w:webHidden/>
           </w:rPr>
@@ -1536,14 +1492,14 @@
         <w:pStyle w:val="TDC2"/>
         <w:tabs>
           <w:tab w:val="left" w:pos="880"/>
-          <w:tab w:val="right" w:leader="dot" w:pos="10160"/>
+          <w:tab w:val="right" w:leader="dot" w:pos="10161"/>
         </w:tabs>
         <w:rPr>
-          <w:rFonts w:cstheme="minorHAnsi"/>
           <w:noProof/>
-        </w:rPr>
-      </w:pPr>
-      <w:hyperlink w:anchor="_Toc288905942" w:history="1">
+          <w:lang w:val="es-PE" w:eastAsia="es-PE"/>
+        </w:rPr>
+      </w:pPr>
+      <w:hyperlink w:anchor="_Toc290655597" w:history="1">
         <w:r>
           <w:rPr>
             <w:rStyle w:val="Hipervnculo"/>
@@ -1555,8 +1511,8 @@
         </w:r>
         <w:r>
           <w:rPr>
-            <w:rFonts w:cstheme="minorHAnsi"/>
-            <w:noProof/>
+            <w:noProof/>
+            <w:lang w:val="es-PE" w:eastAsia="es-PE"/>
           </w:rPr>
           <w:tab/>
         </w:r>
@@ -1571,7 +1527,6 @@
         </w:r>
         <w:r>
           <w:rPr>
-            <w:rFonts w:cstheme="minorHAnsi"/>
             <w:noProof/>
             <w:webHidden/>
           </w:rPr>
@@ -1579,7 +1534,6 @@
         </w:r>
         <w:r>
           <w:rPr>
-            <w:rFonts w:cstheme="minorHAnsi"/>
             <w:noProof/>
             <w:webHidden/>
           </w:rPr>
@@ -1587,22 +1541,19 @@
         </w:r>
         <w:r>
           <w:rPr>
-            <w:rFonts w:cstheme="minorHAnsi"/>
             <w:noProof/>
             <w:webHidden/>
           </w:rPr>
-          <w:instrText xml:space="preserve"> PAGEREF _Toc288905942 \h </w:instrText>
-        </w:r>
-        <w:r>
-          <w:rPr>
-            <w:rFonts w:cstheme="minorHAnsi"/>
+          <w:instrText xml:space="preserve"> PAGEREF _Toc290655597 \h </w:instrText>
+        </w:r>
+        <w:r>
+          <w:rPr>
             <w:noProof/>
             <w:webHidden/>
           </w:rPr>
         </w:r>
         <w:r>
           <w:rPr>
-            <w:rFonts w:cstheme="minorHAnsi"/>
             <w:noProof/>
             <w:webHidden/>
           </w:rPr>
@@ -1610,15 +1561,13 @@
         </w:r>
         <w:r>
           <w:rPr>
-            <w:rFonts w:cstheme="minorHAnsi"/>
             <w:noProof/>
             <w:webHidden/>
           </w:rPr>
-          <w:t>5</w:t>
-        </w:r>
-        <w:r>
-          <w:rPr>
-            <w:rFonts w:cstheme="minorHAnsi"/>
+          <w:t>8</w:t>
+        </w:r>
+        <w:r>
+          <w:rPr>
             <w:noProof/>
             <w:webHidden/>
           </w:rPr>
@@ -1631,14 +1580,14 @@
         <w:pStyle w:val="TDC1"/>
         <w:tabs>
           <w:tab w:val="left" w:pos="1320"/>
-          <w:tab w:val="right" w:leader="dot" w:pos="10160"/>
+          <w:tab w:val="right" w:leader="dot" w:pos="10161"/>
         </w:tabs>
         <w:rPr>
-          <w:rFonts w:cstheme="minorHAnsi"/>
           <w:noProof/>
-        </w:rPr>
-      </w:pPr>
-      <w:hyperlink w:anchor="_Toc288905943" w:history="1">
+          <w:lang w:val="es-PE" w:eastAsia="es-PE"/>
+        </w:rPr>
+      </w:pPr>
+      <w:hyperlink w:anchor="_Toc290655598" w:history="1">
         <w:r>
           <w:rPr>
             <w:rStyle w:val="Hipervnculo"/>
@@ -1650,8 +1599,8 @@
         </w:r>
         <w:r>
           <w:rPr>
-            <w:rFonts w:cstheme="minorHAnsi"/>
-            <w:noProof/>
+            <w:noProof/>
+            <w:lang w:val="es-PE" w:eastAsia="es-PE"/>
           </w:rPr>
           <w:tab/>
         </w:r>
@@ -1666,7 +1615,6 @@
         </w:r>
         <w:r>
           <w:rPr>
-            <w:rFonts w:cstheme="minorHAnsi"/>
             <w:noProof/>
             <w:webHidden/>
           </w:rPr>
@@ -1674,7 +1622,6 @@
         </w:r>
         <w:r>
           <w:rPr>
-            <w:rFonts w:cstheme="minorHAnsi"/>
             <w:noProof/>
             <w:webHidden/>
           </w:rPr>
@@ -1682,22 +1629,19 @@
         </w:r>
         <w:r>
           <w:rPr>
-            <w:rFonts w:cstheme="minorHAnsi"/>
             <w:noProof/>
             <w:webHidden/>
           </w:rPr>
-          <w:instrText xml:space="preserve"> PAGEREF _Toc288905943 \h </w:instrText>
-        </w:r>
-        <w:r>
-          <w:rPr>
-            <w:rFonts w:cstheme="minorHAnsi"/>
+          <w:instrText xml:space="preserve"> PAGEREF _Toc290655598 \h </w:instrText>
+        </w:r>
+        <w:r>
+          <w:rPr>
             <w:noProof/>
             <w:webHidden/>
           </w:rPr>
         </w:r>
         <w:r>
           <w:rPr>
-            <w:rFonts w:cstheme="minorHAnsi"/>
             <w:noProof/>
             <w:webHidden/>
           </w:rPr>
@@ -1705,15 +1649,13 @@
         </w:r>
         <w:r>
           <w:rPr>
-            <w:rFonts w:cstheme="minorHAnsi"/>
             <w:noProof/>
             <w:webHidden/>
           </w:rPr>
-          <w:t>5</w:t>
-        </w:r>
-        <w:r>
-          <w:rPr>
-            <w:rFonts w:cstheme="minorHAnsi"/>
+          <w:t>9</w:t>
+        </w:r>
+        <w:r>
+          <w:rPr>
             <w:noProof/>
             <w:webHidden/>
           </w:rPr>
@@ -1726,14 +1668,14 @@
         <w:pStyle w:val="TDC1"/>
         <w:tabs>
           <w:tab w:val="left" w:pos="1320"/>
-          <w:tab w:val="right" w:leader="dot" w:pos="10160"/>
+          <w:tab w:val="right" w:leader="dot" w:pos="10161"/>
         </w:tabs>
         <w:rPr>
-          <w:rFonts w:cstheme="minorHAnsi"/>
           <w:noProof/>
-        </w:rPr>
-      </w:pPr>
-      <w:hyperlink w:anchor="_Toc288905944" w:history="1">
+          <w:lang w:val="es-PE" w:eastAsia="es-PE"/>
+        </w:rPr>
+      </w:pPr>
+      <w:hyperlink w:anchor="_Toc290655599" w:history="1">
         <w:r>
           <w:rPr>
             <w:rStyle w:val="Hipervnculo"/>
@@ -1760,8 +1702,8 @@
         </w:r>
         <w:r>
           <w:rPr>
-            <w:rFonts w:cstheme="minorHAnsi"/>
-            <w:noProof/>
+            <w:noProof/>
+            <w:lang w:val="es-PE" w:eastAsia="es-PE"/>
           </w:rPr>
           <w:tab/>
         </w:r>
@@ -1775,7 +1717,6 @@
         </w:r>
         <w:r>
           <w:rPr>
-            <w:rFonts w:cstheme="minorHAnsi"/>
             <w:noProof/>
             <w:webHidden/>
           </w:rPr>
@@ -1783,7 +1724,6 @@
         </w:r>
         <w:r>
           <w:rPr>
-            <w:rFonts w:cstheme="minorHAnsi"/>
             <w:noProof/>
             <w:webHidden/>
           </w:rPr>
@@ -1791,22 +1731,19 @@
         </w:r>
         <w:r>
           <w:rPr>
-            <w:rFonts w:cstheme="minorHAnsi"/>
             <w:noProof/>
             <w:webHidden/>
           </w:rPr>
-          <w:instrText xml:space="preserve"> PAGEREF _Toc288905944 \h </w:instrText>
-        </w:r>
-        <w:r>
-          <w:rPr>
-            <w:rFonts w:cstheme="minorHAnsi"/>
+          <w:instrText xml:space="preserve"> PAGEREF _Toc290655599 \h </w:instrText>
+        </w:r>
+        <w:r>
+          <w:rPr>
             <w:noProof/>
             <w:webHidden/>
           </w:rPr>
         </w:r>
         <w:r>
           <w:rPr>
-            <w:rFonts w:cstheme="minorHAnsi"/>
             <w:noProof/>
             <w:webHidden/>
           </w:rPr>
@@ -1814,15 +1751,13 @@
         </w:r>
         <w:r>
           <w:rPr>
-            <w:rFonts w:cstheme="minorHAnsi"/>
             <w:noProof/>
             <w:webHidden/>
           </w:rPr>
-          <w:t>5</w:t>
-        </w:r>
-        <w:r>
-          <w:rPr>
-            <w:rFonts w:cstheme="minorHAnsi"/>
+          <w:t>9</w:t>
+        </w:r>
+        <w:r>
+          <w:rPr>
             <w:noProof/>
             <w:webHidden/>
           </w:rPr>
@@ -1835,14 +1770,14 @@
         <w:pStyle w:val="TDC1"/>
         <w:tabs>
           <w:tab w:val="left" w:pos="1320"/>
-          <w:tab w:val="right" w:leader="dot" w:pos="10160"/>
+          <w:tab w:val="right" w:leader="dot" w:pos="10161"/>
         </w:tabs>
         <w:rPr>
-          <w:rFonts w:cstheme="minorHAnsi"/>
           <w:noProof/>
-        </w:rPr>
-      </w:pPr>
-      <w:hyperlink w:anchor="_Toc288905945" w:history="1">
+          <w:lang w:val="es-PE" w:eastAsia="es-PE"/>
+        </w:rPr>
+      </w:pPr>
+      <w:hyperlink w:anchor="_Toc290655600" w:history="1">
         <w:r>
           <w:rPr>
             <w:rStyle w:val="Hipervnculo"/>
@@ -1869,8 +1804,8 @@
         </w:r>
         <w:r>
           <w:rPr>
-            <w:rFonts w:cstheme="minorHAnsi"/>
-            <w:noProof/>
+            <w:noProof/>
+            <w:lang w:val="es-PE" w:eastAsia="es-PE"/>
           </w:rPr>
           <w:tab/>
         </w:r>
@@ -1884,7 +1819,6 @@
         </w:r>
         <w:r>
           <w:rPr>
-            <w:rFonts w:cstheme="minorHAnsi"/>
             <w:noProof/>
             <w:webHidden/>
           </w:rPr>
@@ -1892,7 +1826,6 @@
         </w:r>
         <w:r>
           <w:rPr>
-            <w:rFonts w:cstheme="minorHAnsi"/>
             <w:noProof/>
             <w:webHidden/>
           </w:rPr>
@@ -1900,22 +1833,19 @@
         </w:r>
         <w:r>
           <w:rPr>
-            <w:rFonts w:cstheme="minorHAnsi"/>
             <w:noProof/>
             <w:webHidden/>
           </w:rPr>
-          <w:instrText xml:space="preserve"> PAGEREF _Toc288905945 \h </w:instrText>
-        </w:r>
-        <w:r>
-          <w:rPr>
-            <w:rFonts w:cstheme="minorHAnsi"/>
+          <w:instrText xml:space="preserve"> PAGEREF _Toc290655600 \h </w:instrText>
+        </w:r>
+        <w:r>
+          <w:rPr>
             <w:noProof/>
             <w:webHidden/>
           </w:rPr>
         </w:r>
         <w:r>
           <w:rPr>
-            <w:rFonts w:cstheme="minorHAnsi"/>
             <w:noProof/>
             <w:webHidden/>
           </w:rPr>
@@ -1923,15 +1853,13 @@
         </w:r>
         <w:r>
           <w:rPr>
-            <w:rFonts w:cstheme="minorHAnsi"/>
             <w:noProof/>
             <w:webHidden/>
           </w:rPr>
-          <w:t>6</w:t>
-        </w:r>
-        <w:r>
-          <w:rPr>
-            <w:rFonts w:cstheme="minorHAnsi"/>
+          <w:t>9</w:t>
+        </w:r>
+        <w:r>
+          <w:rPr>
             <w:noProof/>
             <w:webHidden/>
           </w:rPr>
@@ -1975,7 +1903,7 @@
         </w:rPr>
       </w:pPr>
       <w:bookmarkStart w:id="0" w:name="_Toc288655384"/>
-      <w:bookmarkStart w:id="1" w:name="_Toc288905930"/>
+      <w:bookmarkStart w:id="1" w:name="_Toc290655585"/>
       <w:r>
         <w:rPr>
           <w:rFonts w:asciiTheme="minorHAnsi" w:eastAsia="Times New Roman" w:hAnsiTheme="minorHAnsi" w:cstheme="minorHAnsi"/>
@@ -2024,199 +1952,93 @@
     <w:p>
       <w:pPr>
         <w:pStyle w:val="Ttulo2"/>
+        <w:numPr>
+          <w:ilvl w:val="1"/>
+          <w:numId w:val="22"/>
+        </w:numPr>
         <w:rPr>
           <w:rFonts w:asciiTheme="minorHAnsi" w:hAnsiTheme="minorHAnsi" w:cstheme="minorHAnsi"/>
           <w:lang w:val="es-PE"/>
         </w:rPr>
       </w:pPr>
       <w:bookmarkStart w:id="2" w:name="_Toc288655385"/>
-      <w:bookmarkStart w:id="3" w:name="_Toc288905931"/>
-      <w:bookmarkStart w:id="4" w:name="_Toc87680543"/>
-      <w:bookmarkStart w:id="5" w:name="_Toc95537989"/>
+      <w:bookmarkStart w:id="3" w:name="_Toc87680543"/>
+      <w:bookmarkStart w:id="4" w:name="_Toc95537989"/>
+      <w:bookmarkStart w:id="5" w:name="_Toc290655586"/>
       <w:r>
         <w:rPr>
           <w:rFonts w:asciiTheme="minorHAnsi" w:hAnsiTheme="minorHAnsi" w:cstheme="minorHAnsi"/>
           <w:lang w:val="es-PE"/>
         </w:rPr>
-        <w:t>1.1</w:t>
-      </w:r>
-      <w:r>
+        <w:t>Descripción del Problema</w:t>
+      </w:r>
+      <w:bookmarkEnd w:id="2"/>
+      <w:bookmarkEnd w:id="5"/>
+    </w:p>
+    <w:p>
+      <w:pPr>
+        <w:pStyle w:val="Prrafodelista"/>
+        <w:ind w:left="180"/>
+        <w:jc w:val="both"/>
+        <w:rPr>
+          <w:rFonts w:asciiTheme="minorHAnsi" w:eastAsiaTheme="minorHAnsi" w:hAnsiTheme="minorHAnsi" w:cstheme="minorHAnsi"/>
+          <w:sz w:val="22"/>
+          <w:szCs w:val="22"/>
+          <w:lang w:eastAsia="en-US"/>
+        </w:rPr>
+      </w:pPr>
+      <w:r>
+        <w:rPr>
+          <w:rFonts w:asciiTheme="minorHAnsi" w:eastAsiaTheme="minorHAnsi" w:hAnsiTheme="minorHAnsi" w:cstheme="minorHAnsi"/>
+          <w:sz w:val="22"/>
+          <w:szCs w:val="22"/>
+          <w:lang w:eastAsia="en-US"/>
+        </w:rPr>
+        <w:t>Las actividades mineras han aumentado enormemente en los últimos años, debido tanto a la gran cantidad de reservas de minerales a nivel mundial, así como por la gran rentabilidad que esta genera.  Para el caso específico de Perú, este aumento ha significado además, un aumento de la informalidad en la exploración, explotación y comercialización de minerales dentro del territorio. Conocer los procesos que las productoras pequeñas y buscar su estandarización permite que la regulación de este sector sea más sencilla y las oportunidades de modernización aumenten.</w:t>
+      </w:r>
+    </w:p>
+    <w:p>
+      <w:pPr>
+        <w:pStyle w:val="Prrafodelista"/>
+        <w:ind w:left="180"/>
+        <w:jc w:val="both"/>
+        <w:rPr>
+          <w:rFonts w:asciiTheme="minorHAnsi" w:eastAsiaTheme="minorHAnsi" w:hAnsiTheme="minorHAnsi" w:cstheme="minorHAnsi"/>
+          <w:sz w:val="22"/>
+          <w:szCs w:val="22"/>
+          <w:lang w:eastAsia="en-US"/>
+        </w:rPr>
+      </w:pPr>
+      <w:r>
+        <w:rPr>
+          <w:rFonts w:asciiTheme="minorHAnsi" w:eastAsiaTheme="minorHAnsi" w:hAnsiTheme="minorHAnsi" w:cstheme="minorHAnsi"/>
+          <w:sz w:val="22"/>
+          <w:szCs w:val="22"/>
+          <w:lang w:eastAsia="en-US"/>
+        </w:rPr>
+        <w:t>Asumiendo nuestro rol de ingenieros de sistemas de información, identificamos la oportunidad de apoyar a esta formalización por medio de la aplicación del concepto de arquitectura empresarial, la cual ayudaría a tener una visión detallada de los procesos que una empresa pequeño minera debería implementar para que sus operaciones se desarrollen óptimamente y de acuerdo a los estándares de ley, calidad, salubridad y generando el mayor valor para la empresa.</w:t>
+      </w:r>
+    </w:p>
+    <w:p>
+      <w:pPr>
+        <w:rPr>
+          <w:lang w:val="es-PE"/>
+        </w:rPr>
+      </w:pPr>
+    </w:p>
+    <w:p>
+      <w:pPr>
+        <w:pStyle w:val="Ttulo2"/>
         <w:rPr>
           <w:rFonts w:asciiTheme="minorHAnsi" w:hAnsiTheme="minorHAnsi" w:cstheme="minorHAnsi"/>
           <w:lang w:val="es-PE"/>
         </w:rPr>
-        <w:tab/>
-        <w:t>Descripción del Problema</w:t>
-      </w:r>
-      <w:bookmarkEnd w:id="2"/>
-      <w:bookmarkEnd w:id="3"/>
-    </w:p>
-    <w:p>
-      <w:pPr>
-        <w:spacing w:after="0" w:line="360" w:lineRule="auto"/>
-        <w:jc w:val="both"/>
-        <w:rPr>
-          <w:rFonts w:cstheme="minorHAnsi"/>
-          <w:color w:val="000000"/>
-          <w:lang w:val="es-PE"/>
-        </w:rPr>
       </w:pPr>
       <w:bookmarkStart w:id="6" w:name="_Toc95537992"/>
       <w:bookmarkStart w:id="7" w:name="_Toc87680546"/>
+      <w:bookmarkStart w:id="8" w:name="_Toc290655587"/>
+      <w:bookmarkEnd w:id="3"/>
       <w:bookmarkEnd w:id="4"/>
-      <w:bookmarkEnd w:id="5"/>
-      <w:r>
-        <w:rPr>
-          <w:rFonts w:cstheme="minorHAnsi"/>
-          <w:color w:val="000000"/>
-          <w:lang w:val="es-PE"/>
-        </w:rPr>
-        <w:t xml:space="preserve">De acuerdo al estudio realizado sobre la problemática en los procesos de apoyo, se puedo identificar dentro del proceso logístico lo siguiente: </w:t>
-      </w:r>
-    </w:p>
-    <w:p>
-      <w:pPr>
-        <w:numPr>
-          <w:ilvl w:val="0"/>
-          <w:numId w:val="17"/>
-        </w:numPr>
-        <w:spacing w:after="0" w:line="360" w:lineRule="auto"/>
-        <w:jc w:val="both"/>
-        <w:rPr>
-          <w:rFonts w:cstheme="minorHAnsi"/>
-          <w:color w:val="000000"/>
-          <w:lang w:val="es-PE"/>
-        </w:rPr>
-      </w:pPr>
-      <w:r>
-        <w:rPr>
-          <w:rFonts w:cstheme="minorHAnsi"/>
-          <w:color w:val="000000"/>
-          <w:lang w:val="es-PE"/>
-        </w:rPr>
-        <w:t>No se cuenta con e</w:t>
-      </w:r>
-      <w:r>
-        <w:rPr>
-          <w:rFonts w:cstheme="minorHAnsi"/>
-          <w:color w:val="000000"/>
-          <w:lang w:val="es-PE"/>
-        </w:rPr>
-        <w:t xml:space="preserve">stándares y procedimientos </w:t>
-      </w:r>
-      <w:r>
-        <w:rPr>
-          <w:rFonts w:cstheme="minorHAnsi"/>
-          <w:color w:val="000000"/>
-          <w:lang w:val="es-PE"/>
-        </w:rPr>
-        <w:t>adecuados.</w:t>
-      </w:r>
-    </w:p>
-    <w:p>
-      <w:pPr>
-        <w:numPr>
-          <w:ilvl w:val="0"/>
-          <w:numId w:val="17"/>
-        </w:numPr>
-        <w:spacing w:after="0" w:line="360" w:lineRule="auto"/>
-        <w:jc w:val="both"/>
-        <w:rPr>
-          <w:rFonts w:cstheme="minorHAnsi"/>
-          <w:color w:val="000000"/>
-          <w:lang w:val="es-PE"/>
-        </w:rPr>
-      </w:pPr>
-      <w:r>
-        <w:rPr>
-          <w:rFonts w:cstheme="minorHAnsi"/>
-          <w:color w:val="000000"/>
-          <w:lang w:val="es-PE"/>
-        </w:rPr>
-        <w:t>N</w:t>
-      </w:r>
-      <w:r>
-        <w:rPr>
-          <w:rFonts w:cstheme="minorHAnsi"/>
-          <w:color w:val="000000"/>
-          <w:lang w:val="es-PE"/>
-        </w:rPr>
-        <w:t>o existen estándares de distribución de minerales</w:t>
-      </w:r>
-    </w:p>
-    <w:p>
-      <w:pPr>
-        <w:numPr>
-          <w:ilvl w:val="0"/>
-          <w:numId w:val="17"/>
-        </w:numPr>
-        <w:spacing w:after="0" w:line="360" w:lineRule="auto"/>
-        <w:jc w:val="both"/>
-        <w:rPr>
-          <w:rFonts w:cstheme="minorHAnsi"/>
-          <w:color w:val="000000"/>
-          <w:lang w:val="es-PE"/>
-        </w:rPr>
-      </w:pPr>
-      <w:r>
-        <w:rPr>
-          <w:rFonts w:cstheme="minorHAnsi"/>
-          <w:color w:val="000000"/>
-          <w:lang w:val="es-PE"/>
-        </w:rPr>
-        <w:t>No se cuenta con un adecuado manejo de los procesos de abastecimiento minero</w:t>
-      </w:r>
-    </w:p>
-    <w:p>
-      <w:pPr>
-        <w:numPr>
-          <w:ilvl w:val="0"/>
-          <w:numId w:val="17"/>
-        </w:numPr>
-        <w:spacing w:after="0" w:line="360" w:lineRule="auto"/>
-        <w:jc w:val="both"/>
-        <w:rPr>
-          <w:rFonts w:cstheme="minorHAnsi"/>
-          <w:color w:val="000000"/>
-          <w:lang w:val="es-PE"/>
-        </w:rPr>
-      </w:pPr>
-      <w:r>
-        <w:rPr>
-          <w:rFonts w:cstheme="minorHAnsi"/>
-          <w:color w:val="000000"/>
-          <w:lang w:val="es-PE"/>
-        </w:rPr>
-        <w:t xml:space="preserve">No se cuenta con información suficiente en los </w:t>
-      </w:r>
-      <w:proofErr w:type="spellStart"/>
-      <w:r>
-        <w:rPr>
-          <w:rFonts w:cstheme="minorHAnsi"/>
-          <w:color w:val="000000"/>
-          <w:lang w:val="es-PE"/>
-        </w:rPr>
-        <w:t>softwares</w:t>
-      </w:r>
-      <w:proofErr w:type="spellEnd"/>
-      <w:r>
-        <w:rPr>
-          <w:rFonts w:cstheme="minorHAnsi"/>
-          <w:color w:val="000000"/>
-          <w:lang w:val="es-PE"/>
-        </w:rPr>
-        <w:t xml:space="preserve"> de los tipos de diseño. </w:t>
-      </w:r>
-    </w:p>
-    <w:p>
-      <w:pPr>
-        <w:pStyle w:val="Ttulo2"/>
-        <w:rPr>
-          <w:rFonts w:asciiTheme="minorHAnsi" w:hAnsiTheme="minorHAnsi" w:cstheme="minorHAnsi"/>
-          <w:lang w:val="es-PE"/>
-        </w:rPr>
-      </w:pPr>
-      <w:bookmarkStart w:id="8" w:name="_Toc288905932"/>
       <w:r>
         <w:rPr>
           <w:rFonts w:asciiTheme="minorHAnsi" w:hAnsiTheme="minorHAnsi" w:cstheme="minorHAnsi"/>
@@ -2274,11 +2096,107 @@
           <w:rFonts w:cstheme="minorHAnsi"/>
           <w:lang w:val="es-PE"/>
         </w:rPr>
-        <w:t>Como parte del proyecto “Tendencias y Cambios en la Industria Minera y su Impacto con las Tecnologías de Información mediante la Aplicación de Modelos de Visión Tecnológica” realizado en el ciclo 2006-2 se determinó que existen 4 niveles de madurez operativo para el sector minero: Mina Inteligente, Mina en Tiempo Real, Mina Moderna y Mina Tradicional, logrando identificar cómo la tecnología puede ayudar a optimizar los procesos operacionales de la minería en el Perú.</w:t>
+        <w:t xml:space="preserve">Este proyecto tiene como finalidad realizar el Análisis y Diseño de la Arquitectura de Procesos para la Pequeña Minería, específicamente el proceso de Logística, el cual será analizado bajo la disciplina de Modelamiento Empresarial de la metodología Enterprise </w:t>
+      </w:r>
+      <w:proofErr w:type="spellStart"/>
+      <w:r>
+        <w:rPr>
+          <w:rFonts w:cstheme="minorHAnsi"/>
+          <w:lang w:val="es-PE"/>
+        </w:rPr>
+        <w:t>Unified</w:t>
+      </w:r>
+      <w:proofErr w:type="spellEnd"/>
+      <w:r>
+        <w:rPr>
+          <w:rFonts w:cstheme="minorHAnsi"/>
+          <w:lang w:val="es-PE"/>
+        </w:rPr>
+        <w:t xml:space="preserve"> </w:t>
+      </w:r>
+      <w:proofErr w:type="spellStart"/>
+      <w:r>
+        <w:rPr>
+          <w:rFonts w:cstheme="minorHAnsi"/>
+          <w:lang w:val="es-PE"/>
+        </w:rPr>
+        <w:t>Process</w:t>
+      </w:r>
+      <w:proofErr w:type="spellEnd"/>
+      <w:r>
+        <w:rPr>
+          <w:rFonts w:cstheme="minorHAnsi"/>
+          <w:lang w:val="es-PE"/>
+        </w:rPr>
+        <w:t>.</w:t>
       </w:r>
     </w:p>
     <w:p>
       <w:pPr>
+        <w:spacing w:line="240" w:lineRule="auto"/>
+        <w:ind w:left="181"/>
+        <w:jc w:val="both"/>
+        <w:rPr>
+          <w:rFonts w:cstheme="minorHAnsi"/>
+          <w:lang w:val="es-PE"/>
+        </w:rPr>
+      </w:pPr>
+      <w:r>
+        <w:rPr>
+          <w:rFonts w:cstheme="minorHAnsi"/>
+          <w:lang w:val="es-PE"/>
+        </w:rPr>
+        <w:t>El</w:t>
+      </w:r>
+      <w:r>
+        <w:rPr>
+          <w:rFonts w:cstheme="minorHAnsi"/>
+          <w:lang w:val="es-PE"/>
+        </w:rPr>
+        <w:t xml:space="preserve"> proyecto va a dar pie para identificar oportunidades de aplicación de modernas tecnologías de información con la finalidad de mejorar el rendimiento y la calidad del trabajo, para que la empresa pueda alcanzar sus objetivos organizacionales.</w:t>
+      </w:r>
+    </w:p>
+    <w:p>
+      <w:pPr>
+        <w:spacing w:line="240" w:lineRule="auto"/>
+        <w:ind w:left="181"/>
+        <w:jc w:val="both"/>
+        <w:rPr>
+          <w:rFonts w:cstheme="minorHAnsi"/>
+          <w:lang w:val="es-PE"/>
+        </w:rPr>
+      </w:pPr>
+      <w:r>
+        <w:rPr>
+          <w:rFonts w:cstheme="minorHAnsi"/>
+          <w:lang w:val="es-PE"/>
+        </w:rPr>
+        <w:t xml:space="preserve">Es por ello, </w:t>
+      </w:r>
+      <w:r>
+        <w:rPr>
+          <w:rFonts w:cstheme="minorHAnsi"/>
+          <w:lang w:val="es-PE"/>
+        </w:rPr>
+        <w:t>que</w:t>
+      </w:r>
+      <w:r>
+        <w:rPr>
+          <w:rFonts w:cstheme="minorHAnsi"/>
+          <w:lang w:val="es-PE"/>
+        </w:rPr>
+        <w:t xml:space="preserve"> se modelarán los procesos existentes en el proceso logístico de la pequeña minería con el fin de optimizar el desempeño de las actividades de este proceso, </w:t>
+      </w:r>
+      <w:r>
+        <w:rPr>
+          <w:rFonts w:cstheme="minorHAnsi"/>
+          <w:lang w:val="es-PE"/>
+        </w:rPr>
+        <w:t>tomando en cuenta a la vez las relaciones de este con los demás procesos de apoyo, estratégicos y netos del negocio.</w:t>
+      </w:r>
+    </w:p>
+    <w:p>
+      <w:pPr>
         <w:ind w:left="180"/>
         <w:jc w:val="both"/>
         <w:rPr>
@@ -2291,7 +2209,7 @@
           <w:rFonts w:cstheme="minorHAnsi"/>
           <w:lang w:val="es-PE"/>
         </w:rPr>
-        <w:t xml:space="preserve">Este proyecto tiene como finalidad realizar el Análisis y Diseño de la Arquitectura de Procesos para la Pequeña Minería, específicamente el proceso de Logística, el cual será analizado bajo la disciplina de Modelamiento Empresarial de la metodología Enterprise </w:t>
+        <w:t xml:space="preserve">El equipo responsable de la definición de la arquitectura de negocio serán los gerentes de proyecto y procesos de la empresa </w:t>
       </w:r>
       <w:proofErr w:type="spellStart"/>
       <w:r>
@@ -2299,7 +2217,7 @@
           <w:rFonts w:cstheme="minorHAnsi"/>
           <w:lang w:val="es-PE"/>
         </w:rPr>
-        <w:t>Unified</w:t>
+        <w:t>BankMin</w:t>
       </w:r>
       <w:proofErr w:type="spellEnd"/>
       <w:r>
@@ -2307,157 +2225,68 @@
           <w:rFonts w:cstheme="minorHAnsi"/>
           <w:lang w:val="es-PE"/>
         </w:rPr>
-        <w:t xml:space="preserve"> </w:t>
-      </w:r>
-      <w:proofErr w:type="spellStart"/>
-      <w:r>
+        <w:t xml:space="preserve"> según la aprobación del Gerente General Jimmy Armas. </w:t>
+      </w:r>
+    </w:p>
+    <w:p>
+      <w:pPr>
+        <w:ind w:left="180"/>
+        <w:jc w:val="both"/>
         <w:rPr>
           <w:rFonts w:cstheme="minorHAnsi"/>
           <w:lang w:val="es-PE"/>
         </w:rPr>
-        <w:t>Process</w:t>
-      </w:r>
-      <w:proofErr w:type="spellEnd"/>
+      </w:pPr>
       <w:r>
         <w:rPr>
           <w:rFonts w:cstheme="minorHAnsi"/>
           <w:lang w:val="es-PE"/>
         </w:rPr>
+        <w:t xml:space="preserve">El cliente tomado como referencia para el desarrollo del presente proyecto es la empresa </w:t>
+      </w:r>
+      <w:proofErr w:type="spellStart"/>
+      <w:r>
+        <w:rPr>
+          <w:rFonts w:cstheme="minorHAnsi"/>
+          <w:lang w:val="es-PE"/>
+        </w:rPr>
+        <w:t>Lumina</w:t>
+      </w:r>
+      <w:proofErr w:type="spellEnd"/>
+      <w:r>
+        <w:rPr>
+          <w:rFonts w:cstheme="minorHAnsi"/>
+          <w:lang w:val="es-PE"/>
+        </w:rPr>
+        <w:t xml:space="preserve"> Cooper, del cual es gerente general el señor Freddy </w:t>
+      </w:r>
+      <w:proofErr w:type="spellStart"/>
+      <w:r>
+        <w:rPr>
+          <w:rFonts w:cstheme="minorHAnsi"/>
+          <w:lang w:val="es-PE"/>
+        </w:rPr>
+        <w:t>Kleimman</w:t>
+      </w:r>
+      <w:proofErr w:type="spellEnd"/>
+      <w:r>
+        <w:rPr>
+          <w:rFonts w:cstheme="minorHAnsi"/>
+          <w:lang w:val="es-PE"/>
+        </w:rPr>
         <w:t>.</w:t>
       </w:r>
     </w:p>
     <w:p>
       <w:pPr>
-        <w:ind w:left="180"/>
-        <w:jc w:val="both"/>
-        <w:rPr>
-          <w:rFonts w:cstheme="minorHAnsi"/>
+        <w:rPr>
+          <w:rFonts w:eastAsia="Calibri" w:cstheme="minorHAnsi"/>
           <w:lang w:val="es-PE"/>
         </w:rPr>
       </w:pPr>
-      <w:r>
-        <w:rPr>
-          <w:rFonts w:cstheme="minorHAnsi"/>
-          <w:lang w:val="es-PE"/>
-        </w:rPr>
-        <w:t xml:space="preserve">El equipo responsable de la definición de la arquitectura de negocio serán los gerentes de proyecto y procesos de la empresa </w:t>
-      </w:r>
-      <w:proofErr w:type="spellStart"/>
-      <w:r>
-        <w:rPr>
-          <w:rFonts w:cstheme="minorHAnsi"/>
-          <w:lang w:val="es-PE"/>
-        </w:rPr>
-        <w:t>BankMin</w:t>
-      </w:r>
-      <w:proofErr w:type="spellEnd"/>
-      <w:r>
-        <w:rPr>
-          <w:rFonts w:cstheme="minorHAnsi"/>
-          <w:lang w:val="es-PE"/>
-        </w:rPr>
-        <w:t xml:space="preserve"> según la aprobación del Gerente General Jimmy Armas. </w:t>
-      </w:r>
     </w:p>
     <w:p>
       <w:pPr>
-        <w:ind w:left="180"/>
-        <w:jc w:val="both"/>
-        <w:rPr>
-          <w:rFonts w:cstheme="minorHAnsi"/>
-          <w:lang w:val="es-PE"/>
-        </w:rPr>
-      </w:pPr>
-      <w:r>
-        <w:rPr>
-          <w:rFonts w:cstheme="minorHAnsi"/>
-          <w:lang w:val="es-PE"/>
-        </w:rPr>
-        <w:t xml:space="preserve">El cliente tomado como referencia para el desarrollo del presente proyecto es la empresa </w:t>
-      </w:r>
-      <w:proofErr w:type="spellStart"/>
-      <w:r>
-        <w:rPr>
-          <w:rFonts w:cstheme="minorHAnsi"/>
-          <w:lang w:val="es-PE"/>
-        </w:rPr>
-        <w:t>Lumina</w:t>
-      </w:r>
-      <w:proofErr w:type="spellEnd"/>
-      <w:r>
-        <w:rPr>
-          <w:rFonts w:cstheme="minorHAnsi"/>
-          <w:lang w:val="es-PE"/>
-        </w:rPr>
-        <w:t xml:space="preserve"> Cooper, del cual es gerente general el señor Freddy </w:t>
-      </w:r>
-      <w:proofErr w:type="spellStart"/>
-      <w:r>
-        <w:rPr>
-          <w:rFonts w:cstheme="minorHAnsi"/>
-          <w:lang w:val="es-PE"/>
-        </w:rPr>
-        <w:t>Kleimman</w:t>
-      </w:r>
-      <w:proofErr w:type="spellEnd"/>
-      <w:r>
-        <w:rPr>
-          <w:rFonts w:cstheme="minorHAnsi"/>
-          <w:lang w:val="es-PE"/>
-        </w:rPr>
-        <w:t>.</w:t>
-      </w:r>
-    </w:p>
-    <w:p>
-      <w:pPr>
-        <w:ind w:left="180"/>
-        <w:jc w:val="both"/>
-        <w:rPr>
-          <w:rFonts w:cstheme="minorHAnsi"/>
-          <w:lang w:val="es-PE"/>
-        </w:rPr>
-      </w:pPr>
-      <w:r>
-        <w:rPr>
-          <w:rFonts w:cstheme="minorHAnsi"/>
-          <w:lang w:val="es-PE"/>
-        </w:rPr>
-        <w:t xml:space="preserve">A partir de la información que se genere con el trabajo realizado se podrá obtener una propuesta de cartera de proyectos para la empresa </w:t>
-      </w:r>
-      <w:proofErr w:type="spellStart"/>
-      <w:r>
-        <w:rPr>
-          <w:rFonts w:cstheme="minorHAnsi"/>
-          <w:lang w:val="es-PE"/>
-        </w:rPr>
-        <w:t>BankMin</w:t>
-      </w:r>
-      <w:proofErr w:type="spellEnd"/>
-      <w:r>
-        <w:rPr>
-          <w:rFonts w:cstheme="minorHAnsi"/>
-          <w:lang w:val="es-PE"/>
-        </w:rPr>
-        <w:t>.</w:t>
-      </w:r>
-      <w:r>
-        <w:rPr>
-          <w:rFonts w:cstheme="minorHAnsi"/>
-          <w:lang w:val="es-PE"/>
-        </w:rPr>
-        <w:tab/>
-      </w:r>
-    </w:p>
-    <w:p>
-      <w:pPr>
-        <w:rPr>
-          <w:rFonts w:eastAsia="Calibri" w:cstheme="minorHAnsi"/>
-          <w:lang w:val="es-PE"/>
-        </w:rPr>
-      </w:pPr>
-    </w:p>
-    <w:p>
-      <w:pPr>
         <w:pStyle w:val="Ttulo2"/>
         <w:rPr>
           <w:rFonts w:asciiTheme="minorHAnsi" w:hAnsiTheme="minorHAnsi" w:cstheme="minorHAnsi"/>
@@ -2465,7 +2294,7 @@
         </w:rPr>
       </w:pPr>
       <w:bookmarkStart w:id="9" w:name="_Toc288655387"/>
-      <w:bookmarkStart w:id="10" w:name="_Toc288905933"/>
+      <w:bookmarkStart w:id="10" w:name="_Toc290655588"/>
       <w:bookmarkEnd w:id="6"/>
       <w:r>
         <w:rPr>
@@ -2510,7 +2339,6 @@
         </w:rPr>
       </w:pPr>
       <w:bookmarkStart w:id="11" w:name="_Toc288655388"/>
-      <w:bookmarkStart w:id="12" w:name="_Toc288905934"/>
       <w:r>
         <w:rPr>
           <w:rFonts w:asciiTheme="minorHAnsi" w:eastAsia="Arial" w:hAnsiTheme="minorHAnsi" w:cstheme="minorHAnsi"/>
@@ -2612,7 +2440,6 @@
           <w:szCs w:val="22"/>
           <w:lang w:val="es-ES" w:eastAsia="es-PE"/>
         </w:rPr>
-        <w:lastRenderedPageBreak/>
         <w:t>Objetivos específicos</w:t>
       </w:r>
     </w:p>
@@ -2719,6 +2546,7 @@
           <w:lang w:val="es-PE"/>
         </w:rPr>
       </w:pPr>
+      <w:bookmarkStart w:id="12" w:name="_Toc290655589"/>
       <w:r>
         <w:rPr>
           <w:rFonts w:asciiTheme="minorHAnsi" w:hAnsiTheme="minorHAnsi" w:cstheme="minorHAnsi"/>
@@ -2880,7 +2708,7 @@
                 <w:b/>
                 <w:bCs/>
                 <w:color w:val="FFFFFF" w:themeColor="background1"/>
-                <w:sz w:val="16"/>
+                <w:sz w:val="22"/>
               </w:rPr>
               <w:t>Inclusiones</w:t>
             </w:r>
@@ -2891,7 +2719,7 @@
                 <w:b/>
                 <w:bCs/>
                 <w:color w:val="FFFFFF" w:themeColor="background1"/>
-                <w:sz w:val="16"/>
+                <w:sz w:val="22"/>
               </w:rPr>
               <w:t xml:space="preserve"> del </w:t>
             </w:r>
@@ -2902,7 +2730,7 @@
                 <w:b/>
                 <w:bCs/>
                 <w:color w:val="FFFFFF" w:themeColor="background1"/>
-                <w:sz w:val="16"/>
+                <w:sz w:val="22"/>
               </w:rPr>
               <w:t>Proyecto</w:t>
             </w:r>
@@ -3261,7 +3089,7 @@
                 <w:b/>
                 <w:bCs/>
                 <w:color w:val="FFFFFF" w:themeColor="background1"/>
-                <w:sz w:val="16"/>
+                <w:sz w:val="22"/>
               </w:rPr>
             </w:pPr>
             <w:proofErr w:type="spellStart"/>
@@ -3271,7 +3099,7 @@
                 <w:b/>
                 <w:bCs/>
                 <w:color w:val="FFFFFF" w:themeColor="background1"/>
-                <w:sz w:val="16"/>
+                <w:sz w:val="22"/>
               </w:rPr>
               <w:t>Exclusiones</w:t>
             </w:r>
@@ -3282,7 +3110,7 @@
                 <w:b/>
                 <w:bCs/>
                 <w:color w:val="FFFFFF" w:themeColor="background1"/>
-                <w:sz w:val="16"/>
+                <w:sz w:val="22"/>
               </w:rPr>
               <w:t xml:space="preserve"> del </w:t>
             </w:r>
@@ -3293,7 +3121,7 @@
                 <w:b/>
                 <w:bCs/>
                 <w:color w:val="FFFFFF" w:themeColor="background1"/>
-                <w:sz w:val="16"/>
+                <w:sz w:val="22"/>
               </w:rPr>
               <w:t>Proyecto</w:t>
             </w:r>
@@ -3425,11 +3253,13 @@
               <w:jc w:val="both"/>
               <w:rPr>
                 <w:rFonts w:cstheme="minorHAnsi"/>
-              </w:rPr>
-            </w:pPr>
-            <w:r>
-              <w:rPr>
-                <w:rFonts w:cstheme="minorHAnsi"/>
+                <w:lang w:val="es-PE"/>
+              </w:rPr>
+            </w:pPr>
+            <w:r>
+              <w:rPr>
+                <w:rFonts w:cstheme="minorHAnsi"/>
+                <w:lang w:val="es-PE"/>
               </w:rPr>
               <w:t>La presentación de los artefactos referidos a la arquitectura de aplicaciones, arquitectura de red y arquitectura de datos.</w:t>
             </w:r>
@@ -3484,7 +3314,7 @@
         </w:rPr>
       </w:pPr>
       <w:bookmarkStart w:id="13" w:name="_Toc288655389"/>
-      <w:bookmarkStart w:id="14" w:name="_Toc288905935"/>
+      <w:bookmarkStart w:id="14" w:name="_Toc290655590"/>
       <w:r>
         <w:rPr>
           <w:rFonts w:asciiTheme="minorHAnsi" w:hAnsiTheme="minorHAnsi" w:cstheme="minorHAnsi"/>
@@ -4044,7 +3874,7 @@
         </w:rPr>
       </w:pPr>
       <w:bookmarkStart w:id="15" w:name="_Toc288655390"/>
-      <w:bookmarkStart w:id="16" w:name="_Toc288905936"/>
+      <w:bookmarkStart w:id="16" w:name="_Toc290655591"/>
       <w:r>
         <w:rPr>
           <w:rFonts w:asciiTheme="minorHAnsi" w:hAnsiTheme="minorHAnsi" w:cstheme="minorHAnsi"/>
@@ -4100,7 +3930,6 @@
         </w:rPr>
       </w:pPr>
       <w:bookmarkStart w:id="17" w:name="_Toc288655391"/>
-      <w:bookmarkStart w:id="18" w:name="_Toc288905937"/>
       <w:bookmarkEnd w:id="7"/>
       <w:r>
         <w:rPr>
@@ -4182,6 +4011,7 @@
           <w:lang w:val="es-PE"/>
         </w:rPr>
       </w:pPr>
+      <w:bookmarkStart w:id="18" w:name="_Toc290655592"/>
       <w:r>
         <w:rPr>
           <w:rFonts w:asciiTheme="minorHAnsi" w:eastAsia="Times New Roman" w:hAnsiTheme="minorHAnsi" w:cstheme="minorHAnsi"/>
@@ -4211,7 +4041,7 @@
         </w:rPr>
       </w:pPr>
       <w:bookmarkStart w:id="19" w:name="_Toc288655392"/>
-      <w:bookmarkStart w:id="20" w:name="_Toc288905938"/>
+      <w:bookmarkStart w:id="20" w:name="_Toc290655593"/>
       <w:r>
         <w:rPr>
           <w:rFonts w:asciiTheme="minorHAnsi" w:hAnsiTheme="minorHAnsi" w:cstheme="minorHAnsi"/>
@@ -4757,15 +4587,13 @@
               <w:spacing w:after="0" w:line="220" w:lineRule="auto"/>
               <w:rPr>
                 <w:rFonts w:cstheme="minorHAnsi"/>
-                <w:color w:val="FF0000"/>
-              </w:rPr>
-            </w:pPr>
-            <w:r>
-              <w:rPr>
-                <w:rFonts w:cstheme="minorHAnsi"/>
-                <w:color w:val="FF0000"/>
-              </w:rPr>
-              <w:t>DEPENDE DEL EDT</w:t>
+              </w:rPr>
+            </w:pPr>
+            <w:r>
+              <w:rPr>
+                <w:rFonts w:cstheme="minorHAnsi"/>
+              </w:rPr>
+              <w:t>13/04/11</w:t>
             </w:r>
           </w:p>
         </w:tc>
@@ -4801,14 +4629,7 @@
                 <w:rFonts w:cstheme="minorHAnsi"/>
                 <w:lang w:val="es-PE"/>
               </w:rPr>
-              <w:t xml:space="preserve">Primera </w:t>
-            </w:r>
-            <w:r>
-              <w:rPr>
-                <w:rFonts w:cstheme="minorHAnsi"/>
-                <w:lang w:val="es-PE"/>
-              </w:rPr>
-              <w:t xml:space="preserve">Presentación </w:t>
+              <w:t xml:space="preserve">Primera Presentación </w:t>
             </w:r>
             <w:r>
               <w:rPr>
@@ -4841,14 +4662,12 @@
               <w:spacing w:after="0" w:line="220" w:lineRule="auto"/>
               <w:rPr>
                 <w:rFonts w:cstheme="minorHAnsi"/>
-                <w:color w:val="FF0000"/>
-                <w:lang w:val="es-PE"/>
-              </w:rPr>
-            </w:pPr>
-            <w:r>
-              <w:rPr>
-                <w:rFonts w:cstheme="minorHAnsi"/>
-                <w:color w:val="FF0000"/>
+                <w:lang w:val="es-PE"/>
+              </w:rPr>
+            </w:pPr>
+            <w:r>
+              <w:rPr>
+                <w:rFonts w:cstheme="minorHAnsi"/>
               </w:rPr>
               <w:t>20/04/11</w:t>
             </w:r>
@@ -4893,20 +4712,6 @@
                 <w:rFonts w:cstheme="minorHAnsi"/>
               </w:rPr>
               <w:t xml:space="preserve"> del </w:t>
-            </w:r>
-            <w:proofErr w:type="spellStart"/>
-            <w:r>
-              <w:rPr>
-                <w:rFonts w:cstheme="minorHAnsi"/>
-              </w:rPr>
-              <w:t>siguiente</w:t>
-            </w:r>
-            <w:proofErr w:type="spellEnd"/>
-            <w:r>
-              <w:rPr>
-                <w:rFonts w:cstheme="minorHAnsi"/>
-              </w:rPr>
-              <w:t xml:space="preserve"> </w:t>
             </w:r>
             <w:proofErr w:type="spellStart"/>
             <w:r>
@@ -5020,7 +4825,7 @@
                 <w:rFonts w:cstheme="minorHAnsi"/>
                 <w:lang w:val="es-PE"/>
               </w:rPr>
-              <w:t>Presentación del siguiente entregable:</w:t>
+              <w:t>Presentación del entregable:</w:t>
             </w:r>
           </w:p>
           <w:p>
@@ -5043,31 +4848,7 @@
                 <w:sz w:val="22"/>
                 <w:szCs w:val="22"/>
               </w:rPr>
-              <w:t>Definici</w:t>
-            </w:r>
-            <w:r>
-              <w:rPr>
-                <w:rFonts w:asciiTheme="minorHAnsi" w:hAnsiTheme="minorHAnsi" w:cstheme="minorHAnsi"/>
-                <w:sz w:val="22"/>
-                <w:szCs w:val="22"/>
-              </w:rPr>
-              <w:t>ón de Procesos: Segundo</w:t>
-            </w:r>
-            <w:r>
-              <w:rPr>
-                <w:rFonts w:asciiTheme="minorHAnsi" w:hAnsiTheme="minorHAnsi" w:cstheme="minorHAnsi"/>
-                <w:sz w:val="22"/>
-                <w:szCs w:val="22"/>
-              </w:rPr>
-              <w:t xml:space="preserve"> Ni</w:t>
-            </w:r>
-            <w:r>
-              <w:rPr>
-                <w:rFonts w:asciiTheme="minorHAnsi" w:hAnsiTheme="minorHAnsi" w:cstheme="minorHAnsi"/>
-                <w:sz w:val="22"/>
-                <w:szCs w:val="22"/>
-              </w:rPr>
-              <w:t>vel y Colapsados</w:t>
+              <w:t>Definición de Procesos: Segundo Nivel y Colapsados</w:t>
             </w:r>
           </w:p>
           <w:p>
@@ -5152,15 +4933,13 @@
               </w:rPr>
               <w:t xml:space="preserve">Segunda </w:t>
             </w:r>
-            <w:proofErr w:type="spellStart"/>
-            <w:r>
-              <w:rPr>
-                <w:rFonts w:cstheme="minorHAnsi"/>
-                <w:lang w:val="es-PE"/>
-              </w:rPr>
-              <w:t>revision</w:t>
-            </w:r>
-            <w:proofErr w:type="spellEnd"/>
+            <w:r>
+              <w:rPr>
+                <w:rFonts w:cstheme="minorHAnsi"/>
+                <w:lang w:val="es-PE"/>
+              </w:rPr>
+              <w:t>revisión</w:t>
+            </w:r>
             <w:r>
               <w:rPr>
                 <w:rFonts w:cstheme="minorHAnsi"/>
@@ -5199,13 +4978,9 @@
             <w:r>
               <w:rPr>
                 <w:rFonts w:cstheme="minorHAnsi"/>
-                <w:color w:val="FF0000"/>
-                <w:lang w:val="es-PE"/>
-              </w:rPr>
-              <w:t>DEPENDE DEL EDT</w:t>
-            </w:r>
-            <w:bookmarkStart w:id="21" w:name="_GoBack"/>
-            <w:bookmarkEnd w:id="21"/>
+              </w:rPr>
+              <w:t>26/04/11</w:t>
+            </w:r>
           </w:p>
         </w:tc>
       </w:tr>
@@ -5362,6 +5137,7 @@
                 <w:b/>
                 <w:bCs/>
                 <w:color w:val="FFFFFF" w:themeColor="background1"/>
+                <w:sz w:val="22"/>
                 <w:szCs w:val="18"/>
                 <w:lang w:val="es-PE"/>
               </w:rPr>
@@ -5372,6 +5148,7 @@
                 <w:b/>
                 <w:bCs/>
                 <w:color w:val="FFFFFF" w:themeColor="background1"/>
+                <w:sz w:val="22"/>
                 <w:szCs w:val="18"/>
                 <w:lang w:val="es-PE"/>
               </w:rPr>
@@ -5394,6 +5171,7 @@
                 <w:b/>
                 <w:bCs/>
                 <w:color w:val="FFFFFF" w:themeColor="background1"/>
+                <w:sz w:val="22"/>
                 <w:szCs w:val="18"/>
                 <w:lang w:val="es-PE"/>
               </w:rPr>
@@ -5404,6 +5182,7 @@
                 <w:b/>
                 <w:bCs/>
                 <w:color w:val="FFFFFF" w:themeColor="background1"/>
+                <w:sz w:val="22"/>
                 <w:szCs w:val="18"/>
                 <w:lang w:val="es-PE"/>
               </w:rPr>
@@ -5900,8 +5679,8 @@
           <w:lang w:val="es-PE"/>
         </w:rPr>
       </w:pPr>
-      <w:bookmarkStart w:id="22" w:name="_Toc288655393"/>
-      <w:bookmarkStart w:id="23" w:name="_Toc288905939"/>
+      <w:bookmarkStart w:id="21" w:name="_Toc288655393"/>
+      <w:bookmarkStart w:id="22" w:name="_Toc290655594"/>
       <w:r>
         <w:rPr>
           <w:rFonts w:asciiTheme="minorHAnsi" w:eastAsia="Times New Roman" w:hAnsiTheme="minorHAnsi" w:cstheme="minorHAnsi"/>
@@ -5928,8 +5707,8 @@
         <w:tab/>
         <w:t>Organización del Proyecto</w:t>
       </w:r>
+      <w:bookmarkEnd w:id="21"/>
       <w:bookmarkEnd w:id="22"/>
-      <w:bookmarkEnd w:id="23"/>
     </w:p>
     <w:p>
       <w:pPr>
@@ -5939,10 +5718,10 @@
           <w:lang w:val="es-ES"/>
         </w:rPr>
       </w:pPr>
-      <w:bookmarkStart w:id="24" w:name="_Toc249246261"/>
-      <w:bookmarkStart w:id="25" w:name="_Toc288905940"/>
-      <w:bookmarkStart w:id="26" w:name="_Toc453081860"/>
-      <w:bookmarkStart w:id="27" w:name="_Toc288655394"/>
+      <w:bookmarkStart w:id="23" w:name="_Toc249246261"/>
+      <w:bookmarkStart w:id="24" w:name="_Toc453081860"/>
+      <w:bookmarkStart w:id="25" w:name="_Toc288655394"/>
+      <w:bookmarkStart w:id="26" w:name="_Toc290655595"/>
       <w:r>
         <w:rPr>
           <w:rFonts w:asciiTheme="minorHAnsi" w:hAnsiTheme="minorHAnsi" w:cstheme="minorHAnsi"/>
@@ -5957,8 +5736,8 @@
         </w:rPr>
         <w:tab/>
       </w:r>
-      <w:bookmarkStart w:id="28" w:name="_Toc108452228"/>
-      <w:bookmarkEnd w:id="24"/>
+      <w:bookmarkStart w:id="27" w:name="_Toc108452228"/>
+      <w:bookmarkEnd w:id="23"/>
       <w:r>
         <w:rPr>
           <w:rFonts w:asciiTheme="minorHAnsi" w:hAnsiTheme="minorHAnsi" w:cstheme="minorHAnsi"/>
@@ -5966,7 +5745,7 @@
         </w:rPr>
         <w:t>Estructura del Proyecto</w:t>
       </w:r>
-      <w:bookmarkEnd w:id="25"/>
+      <w:bookmarkEnd w:id="26"/>
     </w:p>
     <w:p>
       <w:pPr>
@@ -6012,8 +5791,10 @@
               <w:spacing w:after="0" w:line="218" w:lineRule="auto"/>
               <w:rPr>
                 <w:rFonts w:cstheme="minorHAnsi"/>
-              </w:rPr>
-            </w:pPr>
+                <w:sz w:val="20"/>
+              </w:rPr>
+            </w:pPr>
+            <w:bookmarkStart w:id="28" w:name="_GoBack" w:colFirst="0" w:colLast="1"/>
             <w:proofErr w:type="spellStart"/>
             <w:r>
               <w:rPr>
@@ -6021,7 +5802,7 @@
                 <w:b/>
                 <w:bCs/>
                 <w:color w:val="FFFFFF"/>
-                <w:sz w:val="16"/>
+                <w:sz w:val="20"/>
                 <w:szCs w:val="16"/>
               </w:rPr>
               <w:t>Rol</w:t>
@@ -6053,6 +5834,7 @@
               <w:spacing w:after="0" w:line="218" w:lineRule="auto"/>
               <w:rPr>
                 <w:rFonts w:cstheme="minorHAnsi"/>
+                <w:sz w:val="20"/>
               </w:rPr>
             </w:pPr>
             <w:proofErr w:type="spellStart"/>
@@ -6062,12 +5844,197 @@
                 <w:b/>
                 <w:bCs/>
                 <w:color w:val="FFFFFF"/>
-                <w:sz w:val="16"/>
+                <w:sz w:val="20"/>
                 <w:szCs w:val="16"/>
               </w:rPr>
               <w:t>Responsable</w:t>
             </w:r>
             <w:proofErr w:type="spellEnd"/>
+          </w:p>
+        </w:tc>
+      </w:tr>
+      <w:bookmarkEnd w:id="28"/>
+      <w:tr>
+        <w:tc>
+          <w:tcPr>
+            <w:tcW w:w="2340" w:type="dxa"/>
+            <w:tcBorders>
+              <w:top w:val="single" w:sz="8" w:space="0" w:color="000000"/>
+              <w:left w:val="single" w:sz="8" w:space="0" w:color="000000"/>
+              <w:bottom w:val="single" w:sz="8" w:space="0" w:color="000000"/>
+              <w:right w:val="single" w:sz="8" w:space="0" w:color="000000"/>
+            </w:tcBorders>
+            <w:tcMar>
+              <w:top w:w="72" w:type="dxa"/>
+              <w:left w:w="72" w:type="dxa"/>
+              <w:bottom w:w="72" w:type="dxa"/>
+              <w:right w:w="72" w:type="dxa"/>
+            </w:tcMar>
+            <w:vAlign w:val="center"/>
+            <w:hideMark/>
+          </w:tcPr>
+          <w:p>
+            <w:pPr>
+              <w:spacing w:after="0" w:line="218" w:lineRule="auto"/>
+              <w:rPr>
+                <w:rFonts w:cstheme="minorHAnsi"/>
+              </w:rPr>
+            </w:pPr>
+            <w:proofErr w:type="spellStart"/>
+            <w:r>
+              <w:rPr>
+                <w:rFonts w:cstheme="minorHAnsi"/>
+              </w:rPr>
+              <w:t>Comité</w:t>
+            </w:r>
+            <w:proofErr w:type="spellEnd"/>
+            <w:r>
+              <w:rPr>
+                <w:rFonts w:cstheme="minorHAnsi"/>
+              </w:rPr>
+              <w:t xml:space="preserve"> de </w:t>
+            </w:r>
+            <w:proofErr w:type="spellStart"/>
+            <w:r>
+              <w:rPr>
+                <w:rFonts w:cstheme="minorHAnsi"/>
+              </w:rPr>
+              <w:t>Proyecto</w:t>
+            </w:r>
+            <w:proofErr w:type="spellEnd"/>
+          </w:p>
+        </w:tc>
+        <w:tc>
+          <w:tcPr>
+            <w:tcW w:w="6300" w:type="dxa"/>
+            <w:tcBorders>
+              <w:top w:val="single" w:sz="8" w:space="0" w:color="000000"/>
+              <w:left w:val="single" w:sz="8" w:space="0" w:color="000000"/>
+              <w:bottom w:val="single" w:sz="8" w:space="0" w:color="000000"/>
+              <w:right w:val="single" w:sz="8" w:space="0" w:color="000000"/>
+            </w:tcBorders>
+            <w:tcMar>
+              <w:top w:w="72" w:type="dxa"/>
+              <w:left w:w="72" w:type="dxa"/>
+              <w:bottom w:w="72" w:type="dxa"/>
+              <w:right w:w="72" w:type="dxa"/>
+            </w:tcMar>
+            <w:vAlign w:val="center"/>
+            <w:hideMark/>
+          </w:tcPr>
+          <w:p>
+            <w:pPr>
+              <w:spacing w:after="0" w:line="218" w:lineRule="auto"/>
+              <w:rPr>
+                <w:rFonts w:cstheme="minorHAnsi"/>
+                <w:lang w:val="es-PE"/>
+              </w:rPr>
+            </w:pPr>
+            <w:r>
+              <w:rPr>
+                <w:rFonts w:cstheme="minorHAnsi"/>
+                <w:lang w:val="es-PE"/>
+              </w:rPr>
+              <w:t>Jorge Cabrera</w:t>
+            </w:r>
+          </w:p>
+          <w:p>
+            <w:pPr>
+              <w:spacing w:after="0" w:line="218" w:lineRule="auto"/>
+              <w:rPr>
+                <w:rFonts w:cstheme="minorHAnsi"/>
+                <w:lang w:val="es-PE"/>
+              </w:rPr>
+            </w:pPr>
+            <w:r>
+              <w:rPr>
+                <w:rFonts w:cstheme="minorHAnsi"/>
+                <w:lang w:val="es-PE"/>
+              </w:rPr>
+              <w:t>Rosario Villalta Riega</w:t>
+            </w:r>
+          </w:p>
+          <w:p>
+            <w:pPr>
+              <w:spacing w:after="0" w:line="218" w:lineRule="auto"/>
+              <w:rPr>
+                <w:rFonts w:cstheme="minorHAnsi"/>
+                <w:lang w:val="es-PE"/>
+              </w:rPr>
+            </w:pPr>
+            <w:proofErr w:type="spellStart"/>
+            <w:r>
+              <w:rPr>
+                <w:rFonts w:cstheme="minorHAnsi"/>
+                <w:lang w:val="es-PE"/>
+              </w:rPr>
+              <w:t>Ilver</w:t>
+            </w:r>
+            <w:proofErr w:type="spellEnd"/>
+            <w:r>
+              <w:rPr>
+                <w:rFonts w:cstheme="minorHAnsi"/>
+                <w:lang w:val="es-PE"/>
+              </w:rPr>
+              <w:t xml:space="preserve"> </w:t>
+            </w:r>
+            <w:proofErr w:type="spellStart"/>
+            <w:r>
+              <w:rPr>
+                <w:rFonts w:cstheme="minorHAnsi"/>
+                <w:lang w:val="es-PE"/>
+              </w:rPr>
+              <w:t>Anache</w:t>
+            </w:r>
+            <w:proofErr w:type="spellEnd"/>
+            <w:r>
+              <w:rPr>
+                <w:rFonts w:cstheme="minorHAnsi"/>
+                <w:lang w:val="es-PE"/>
+              </w:rPr>
+              <w:t xml:space="preserve"> </w:t>
+            </w:r>
+            <w:proofErr w:type="spellStart"/>
+            <w:r>
+              <w:rPr>
+                <w:rFonts w:cstheme="minorHAnsi"/>
+                <w:lang w:val="es-PE"/>
+              </w:rPr>
+              <w:t>Puppo</w:t>
+            </w:r>
+            <w:proofErr w:type="spellEnd"/>
+          </w:p>
+          <w:p>
+            <w:pPr>
+              <w:spacing w:after="0" w:line="218" w:lineRule="auto"/>
+              <w:rPr>
+                <w:rFonts w:cstheme="minorHAnsi"/>
+                <w:lang w:val="es-PE"/>
+              </w:rPr>
+            </w:pPr>
+            <w:r>
+              <w:rPr>
+                <w:rFonts w:cstheme="minorHAnsi"/>
+                <w:lang w:val="es-PE"/>
+              </w:rPr>
+              <w:t>María Hilda Bermejo</w:t>
+            </w:r>
+          </w:p>
+          <w:p>
+            <w:pPr>
+              <w:spacing w:after="0" w:line="218" w:lineRule="auto"/>
+              <w:rPr>
+                <w:rFonts w:cstheme="minorHAnsi"/>
+                <w:lang w:val="es-PE"/>
+              </w:rPr>
+            </w:pPr>
+            <w:r>
+              <w:rPr>
+                <w:rFonts w:cstheme="minorHAnsi"/>
+                <w:lang w:val="es-PE"/>
+              </w:rPr>
+              <w:t>Carlos Raymundo</w:t>
+            </w:r>
           </w:p>
         </w:tc>
       </w:tr>
@@ -6102,21 +6069,21 @@
               <w:rPr>
                 <w:rFonts w:cstheme="minorHAnsi"/>
               </w:rPr>
-              <w:t>Comité</w:t>
+              <w:t>Gerente</w:t>
             </w:r>
             <w:proofErr w:type="spellEnd"/>
             <w:r>
               <w:rPr>
                 <w:rFonts w:cstheme="minorHAnsi"/>
               </w:rPr>
-              <w:t xml:space="preserve"> de </w:t>
+              <w:t xml:space="preserve"> General de </w:t>
             </w:r>
             <w:proofErr w:type="spellStart"/>
             <w:r>
               <w:rPr>
                 <w:rFonts w:cstheme="minorHAnsi"/>
               </w:rPr>
-              <w:t>Proyecto</w:t>
+              <w:t>Bankmin</w:t>
             </w:r>
             <w:proofErr w:type="spellEnd"/>
           </w:p>
@@ -6144,113 +6111,27 @@
               <w:spacing w:after="0" w:line="218" w:lineRule="auto"/>
               <w:rPr>
                 <w:rFonts w:cstheme="minorHAnsi"/>
-                <w:lang w:val="es-PE"/>
-              </w:rPr>
-            </w:pPr>
-            <w:r>
-              <w:rPr>
-                <w:rFonts w:cstheme="minorHAnsi"/>
-                <w:lang w:val="es-PE"/>
-              </w:rPr>
-              <w:t>Jorge Cabrera</w:t>
-            </w:r>
-          </w:p>
-          <w:p>
-            <w:pPr>
-              <w:spacing w:after="0" w:line="218" w:lineRule="auto"/>
-              <w:rPr>
-                <w:rFonts w:cstheme="minorHAnsi"/>
-                <w:lang w:val="es-PE"/>
-              </w:rPr>
-            </w:pPr>
-            <w:r>
-              <w:rPr>
-                <w:rFonts w:cstheme="minorHAnsi"/>
-                <w:lang w:val="es-PE"/>
-              </w:rPr>
-              <w:t>Rosario Villalta Riega</w:t>
-            </w:r>
-          </w:p>
-          <w:p>
-            <w:pPr>
-              <w:spacing w:after="0" w:line="218" w:lineRule="auto"/>
-              <w:rPr>
-                <w:rFonts w:cstheme="minorHAnsi"/>
-                <w:lang w:val="es-PE"/>
-              </w:rPr>
-            </w:pPr>
+              </w:rPr>
+            </w:pPr>
+            <w:r>
+              <w:rPr>
+                <w:rFonts w:cstheme="minorHAnsi"/>
+              </w:rPr>
+              <w:t xml:space="preserve">Jimmy </w:t>
+            </w:r>
             <w:proofErr w:type="spellStart"/>
             <w:r>
               <w:rPr>
                 <w:rFonts w:cstheme="minorHAnsi"/>
-                <w:lang w:val="es-PE"/>
-              </w:rPr>
-              <w:t>Ilver</w:t>
+              </w:rPr>
+              <w:t>Armas</w:t>
             </w:r>
             <w:proofErr w:type="spellEnd"/>
             <w:r>
               <w:rPr>
                 <w:rFonts w:cstheme="minorHAnsi"/>
-                <w:lang w:val="es-PE"/>
-              </w:rPr>
-              <w:t xml:space="preserve"> </w:t>
-            </w:r>
-            <w:proofErr w:type="spellStart"/>
-            <w:r>
-              <w:rPr>
-                <w:rFonts w:cstheme="minorHAnsi"/>
-                <w:lang w:val="es-PE"/>
-              </w:rPr>
-              <w:t>Anache</w:t>
-            </w:r>
-            <w:proofErr w:type="spellEnd"/>
-            <w:r>
-              <w:rPr>
-                <w:rFonts w:cstheme="minorHAnsi"/>
-                <w:lang w:val="es-PE"/>
-              </w:rPr>
-              <w:t xml:space="preserve"> </w:t>
-            </w:r>
-            <w:proofErr w:type="spellStart"/>
-            <w:r>
-              <w:rPr>
-                <w:rFonts w:cstheme="minorHAnsi"/>
-                <w:lang w:val="es-PE"/>
-              </w:rPr>
-              <w:t>Puppo</w:t>
-            </w:r>
-            <w:proofErr w:type="spellEnd"/>
-          </w:p>
-          <w:p>
-            <w:pPr>
-              <w:spacing w:after="0" w:line="218" w:lineRule="auto"/>
-              <w:rPr>
-                <w:rFonts w:cstheme="minorHAnsi"/>
-                <w:lang w:val="es-PE"/>
-              </w:rPr>
-            </w:pPr>
-            <w:r>
-              <w:rPr>
-                <w:rFonts w:cstheme="minorHAnsi"/>
-                <w:lang w:val="es-PE"/>
-              </w:rPr>
-              <w:t>María Hilda Bermejo</w:t>
-            </w:r>
-          </w:p>
-          <w:p>
-            <w:pPr>
-              <w:spacing w:after="0" w:line="218" w:lineRule="auto"/>
-              <w:rPr>
-                <w:rFonts w:cstheme="minorHAnsi"/>
-                <w:lang w:val="es-PE"/>
-              </w:rPr>
-            </w:pPr>
-            <w:r>
-              <w:rPr>
-                <w:rFonts w:cstheme="minorHAnsi"/>
-                <w:lang w:val="es-PE"/>
-              </w:rPr>
-              <w:t>Carlos Raymundo</w:t>
+              </w:rPr>
+              <w:t xml:space="preserve"> Aguirre</w:t>
             </w:r>
           </w:p>
         </w:tc>
@@ -6286,21 +6167,21 @@
               <w:rPr>
                 <w:rFonts w:cstheme="minorHAnsi"/>
               </w:rPr>
-              <w:t>Gerente</w:t>
+              <w:t>Jefe</w:t>
             </w:r>
             <w:proofErr w:type="spellEnd"/>
             <w:r>
               <w:rPr>
                 <w:rFonts w:cstheme="minorHAnsi"/>
               </w:rPr>
-              <w:t xml:space="preserve"> General de </w:t>
+              <w:t xml:space="preserve"> de </w:t>
             </w:r>
             <w:proofErr w:type="spellStart"/>
             <w:r>
               <w:rPr>
                 <w:rFonts w:cstheme="minorHAnsi"/>
               </w:rPr>
-              <w:t>Bankmin</w:t>
+              <w:t>Proyecto</w:t>
             </w:r>
             <w:proofErr w:type="spellEnd"/>
           </w:p>
@@ -6334,22 +6215,16 @@
               <w:rPr>
                 <w:rFonts w:cstheme="minorHAnsi"/>
               </w:rPr>
-              <w:t xml:space="preserve">Jimmy </w:t>
+              <w:t xml:space="preserve">Sandra Tovar </w:t>
             </w:r>
             <w:proofErr w:type="spellStart"/>
             <w:r>
               <w:rPr>
                 <w:rFonts w:cstheme="minorHAnsi"/>
               </w:rPr>
-              <w:t>Armas</w:t>
+              <w:t>Yachachin</w:t>
             </w:r>
             <w:proofErr w:type="spellEnd"/>
-            <w:r>
-              <w:rPr>
-                <w:rFonts w:cstheme="minorHAnsi"/>
-              </w:rPr>
-              <w:t xml:space="preserve"> Aguirre</w:t>
-            </w:r>
           </w:p>
         </w:tc>
       </w:tr>
@@ -6384,7 +6259,7 @@
               <w:rPr>
                 <w:rFonts w:cstheme="minorHAnsi"/>
               </w:rPr>
-              <w:t>Jefe</w:t>
+              <w:t>Equipo</w:t>
             </w:r>
             <w:proofErr w:type="spellEnd"/>
             <w:r>
@@ -6426,11 +6301,13 @@
               <w:spacing w:after="0" w:line="218" w:lineRule="auto"/>
               <w:rPr>
                 <w:rFonts w:cstheme="minorHAnsi"/>
-              </w:rPr>
-            </w:pPr>
-            <w:r>
-              <w:rPr>
-                <w:rFonts w:cstheme="minorHAnsi"/>
+                <w:lang w:val="es-PE"/>
+              </w:rPr>
+            </w:pPr>
+            <w:r>
+              <w:rPr>
+                <w:rFonts w:cstheme="minorHAnsi"/>
+                <w:lang w:val="es-PE"/>
               </w:rPr>
               <w:t xml:space="preserve">Sandra Tovar </w:t>
             </w:r>
@@ -6438,10 +6315,27 @@
             <w:r>
               <w:rPr>
                 <w:rFonts w:cstheme="minorHAnsi"/>
+                <w:lang w:val="es-PE"/>
               </w:rPr>
               <w:t>Yachachin</w:t>
             </w:r>
             <w:proofErr w:type="spellEnd"/>
+          </w:p>
+          <w:p>
+            <w:pPr>
+              <w:spacing w:after="0" w:line="218" w:lineRule="auto"/>
+              <w:rPr>
+                <w:rFonts w:cstheme="minorHAnsi"/>
+                <w:lang w:val="es-PE"/>
+              </w:rPr>
+            </w:pPr>
+            <w:r>
+              <w:rPr>
+                <w:rFonts w:cstheme="minorHAnsi"/>
+                <w:lang w:val="es-PE"/>
+              </w:rPr>
+              <w:t>Cindy Briones Flores</w:t>
+            </w:r>
           </w:p>
         </w:tc>
       </w:tr>
@@ -6490,7 +6384,7 @@
               <w:rPr>
                 <w:rFonts w:cstheme="minorHAnsi"/>
               </w:rPr>
-              <w:t>Proyecto</w:t>
+              <w:t>Apoyo</w:t>
             </w:r>
             <w:proofErr w:type="spellEnd"/>
           </w:p>
@@ -6518,126 +6412,6 @@
               <w:spacing w:after="0" w:line="218" w:lineRule="auto"/>
               <w:rPr>
                 <w:rFonts w:cstheme="minorHAnsi"/>
-              </w:rPr>
-            </w:pPr>
-            <w:r>
-              <w:rPr>
-                <w:rFonts w:cstheme="minorHAnsi"/>
-              </w:rPr>
-              <w:t xml:space="preserve">Sandra Tovar </w:t>
-            </w:r>
-            <w:proofErr w:type="spellStart"/>
-            <w:r>
-              <w:rPr>
-                <w:rFonts w:cstheme="minorHAnsi"/>
-              </w:rPr>
-              <w:t>Yachachin</w:t>
-            </w:r>
-            <w:proofErr w:type="spellEnd"/>
-          </w:p>
-          <w:p>
-            <w:pPr>
-              <w:spacing w:after="0" w:line="218" w:lineRule="auto"/>
-              <w:rPr>
-                <w:rFonts w:cstheme="minorHAnsi"/>
-              </w:rPr>
-            </w:pPr>
-            <w:r>
-              <w:rPr>
-                <w:rFonts w:cstheme="minorHAnsi"/>
-              </w:rPr>
-              <w:t xml:space="preserve">Cindy </w:t>
-            </w:r>
-            <w:proofErr w:type="spellStart"/>
-            <w:r>
-              <w:rPr>
-                <w:rFonts w:cstheme="minorHAnsi"/>
-              </w:rPr>
-              <w:t>Briones</w:t>
-            </w:r>
-            <w:proofErr w:type="spellEnd"/>
-            <w:r>
-              <w:rPr>
-                <w:rFonts w:cstheme="minorHAnsi"/>
-              </w:rPr>
-              <w:t xml:space="preserve"> Flores</w:t>
-            </w:r>
-          </w:p>
-        </w:tc>
-      </w:tr>
-      <w:tr>
-        <w:tc>
-          <w:tcPr>
-            <w:tcW w:w="2340" w:type="dxa"/>
-            <w:tcBorders>
-              <w:top w:val="single" w:sz="8" w:space="0" w:color="000000"/>
-              <w:left w:val="single" w:sz="8" w:space="0" w:color="000000"/>
-              <w:bottom w:val="single" w:sz="8" w:space="0" w:color="000000"/>
-              <w:right w:val="single" w:sz="8" w:space="0" w:color="000000"/>
-            </w:tcBorders>
-            <w:tcMar>
-              <w:top w:w="72" w:type="dxa"/>
-              <w:left w:w="72" w:type="dxa"/>
-              <w:bottom w:w="72" w:type="dxa"/>
-              <w:right w:w="72" w:type="dxa"/>
-            </w:tcMar>
-            <w:vAlign w:val="center"/>
-            <w:hideMark/>
-          </w:tcPr>
-          <w:p>
-            <w:pPr>
-              <w:spacing w:after="0" w:line="218" w:lineRule="auto"/>
-              <w:rPr>
-                <w:rFonts w:cstheme="minorHAnsi"/>
-              </w:rPr>
-            </w:pPr>
-            <w:proofErr w:type="spellStart"/>
-            <w:r>
-              <w:rPr>
-                <w:rFonts w:cstheme="minorHAnsi"/>
-              </w:rPr>
-              <w:t>Equipo</w:t>
-            </w:r>
-            <w:proofErr w:type="spellEnd"/>
-            <w:r>
-              <w:rPr>
-                <w:rFonts w:cstheme="minorHAnsi"/>
-              </w:rPr>
-              <w:t xml:space="preserve"> de </w:t>
-            </w:r>
-            <w:proofErr w:type="spellStart"/>
-            <w:r>
-              <w:rPr>
-                <w:rFonts w:cstheme="minorHAnsi"/>
-              </w:rPr>
-              <w:t>Apoyo</w:t>
-            </w:r>
-            <w:proofErr w:type="spellEnd"/>
-          </w:p>
-        </w:tc>
-        <w:tc>
-          <w:tcPr>
-            <w:tcW w:w="6300" w:type="dxa"/>
-            <w:tcBorders>
-              <w:top w:val="single" w:sz="8" w:space="0" w:color="000000"/>
-              <w:left w:val="single" w:sz="8" w:space="0" w:color="000000"/>
-              <w:bottom w:val="single" w:sz="8" w:space="0" w:color="000000"/>
-              <w:right w:val="single" w:sz="8" w:space="0" w:color="000000"/>
-            </w:tcBorders>
-            <w:tcMar>
-              <w:top w:w="72" w:type="dxa"/>
-              <w:left w:w="72" w:type="dxa"/>
-              <w:bottom w:w="72" w:type="dxa"/>
-              <w:right w:w="72" w:type="dxa"/>
-            </w:tcMar>
-            <w:vAlign w:val="center"/>
-            <w:hideMark/>
-          </w:tcPr>
-          <w:p>
-            <w:pPr>
-              <w:spacing w:after="0" w:line="218" w:lineRule="auto"/>
-              <w:rPr>
-                <w:rFonts w:cstheme="minorHAnsi"/>
                 <w:lang w:val="es-PE"/>
               </w:rPr>
             </w:pPr>
@@ -6672,6 +6446,33 @@
     </w:p>
     <w:p>
       <w:pPr>
+        <w:rPr>
+          <w:rFonts w:eastAsia="Calibri" w:cstheme="minorHAnsi"/>
+          <w:i/>
+          <w:lang w:val="es-PE"/>
+        </w:rPr>
+      </w:pPr>
+    </w:p>
+    <w:p>
+      <w:pPr>
+        <w:rPr>
+          <w:rFonts w:eastAsia="Calibri" w:cstheme="minorHAnsi"/>
+          <w:i/>
+          <w:lang w:val="es-PE"/>
+        </w:rPr>
+      </w:pPr>
+    </w:p>
+    <w:p>
+      <w:pPr>
+        <w:rPr>
+          <w:rFonts w:eastAsia="Calibri" w:cstheme="minorHAnsi"/>
+          <w:i/>
+          <w:lang w:val="es-PE"/>
+        </w:rPr>
+      </w:pPr>
+    </w:p>
+    <w:p>
+      <w:pPr>
         <w:pStyle w:val="Ttulo2"/>
         <w:rPr>
           <w:rFonts w:asciiTheme="minorHAnsi" w:hAnsiTheme="minorHAnsi" w:cstheme="minorHAnsi"/>
@@ -6679,12 +6480,13 @@
         </w:rPr>
       </w:pPr>
       <w:bookmarkStart w:id="29" w:name="_Toc249246262"/>
-      <w:bookmarkStart w:id="30" w:name="_Toc288905941"/>
+      <w:bookmarkStart w:id="30" w:name="_Toc290655596"/>
       <w:r>
         <w:rPr>
           <w:rFonts w:asciiTheme="minorHAnsi" w:hAnsiTheme="minorHAnsi" w:cstheme="minorHAnsi"/>
           <w:lang w:val="es-ES"/>
         </w:rPr>
+        <w:lastRenderedPageBreak/>
         <w:t>3.2</w:t>
       </w:r>
       <w:r>
@@ -6694,8 +6496,8 @@
         </w:rPr>
         <w:tab/>
       </w:r>
-      <w:bookmarkEnd w:id="26"/>
-      <w:bookmarkEnd w:id="28"/>
+      <w:bookmarkEnd w:id="24"/>
+      <w:bookmarkEnd w:id="27"/>
       <w:proofErr w:type="spellStart"/>
       <w:r>
         <w:rPr>
@@ -6752,6 +6554,8 @@
               <w:spacing w:after="0" w:line="218" w:lineRule="auto"/>
               <w:rPr>
                 <w:rFonts w:cstheme="minorHAnsi"/>
+                <w:sz w:val="20"/>
+                <w:szCs w:val="20"/>
               </w:rPr>
             </w:pPr>
             <w:proofErr w:type="spellStart"/>
@@ -6761,8 +6565,8 @@
                 <w:b/>
                 <w:bCs/>
                 <w:color w:val="FFFFFF"/>
-                <w:sz w:val="16"/>
-                <w:szCs w:val="16"/>
+                <w:sz w:val="20"/>
+                <w:szCs w:val="20"/>
               </w:rPr>
               <w:t>Función</w:t>
             </w:r>
@@ -6773,8 +6577,8 @@
                 <w:b/>
                 <w:bCs/>
                 <w:color w:val="FFFFFF"/>
-                <w:sz w:val="16"/>
-                <w:szCs w:val="16"/>
+                <w:sz w:val="20"/>
+                <w:szCs w:val="20"/>
               </w:rPr>
               <w:t xml:space="preserve"> del Stakeholder</w:t>
             </w:r>
@@ -6804,6 +6608,8 @@
               <w:spacing w:after="0" w:line="218" w:lineRule="auto"/>
               <w:rPr>
                 <w:rFonts w:cstheme="minorHAnsi"/>
+                <w:sz w:val="20"/>
+                <w:szCs w:val="20"/>
               </w:rPr>
             </w:pPr>
             <w:r>
@@ -6812,8 +6618,8 @@
                 <w:b/>
                 <w:bCs/>
                 <w:color w:val="FFFFFF"/>
-                <w:sz w:val="16"/>
-                <w:szCs w:val="16"/>
+                <w:sz w:val="20"/>
+                <w:szCs w:val="20"/>
               </w:rPr>
               <w:t>Stakeholder</w:t>
             </w:r>
@@ -6837,6 +6643,7 @@
               <w:bottom w:w="72" w:type="dxa"/>
               <w:right w:w="72" w:type="dxa"/>
             </w:tcMar>
+            <w:vAlign w:val="bottom"/>
             <w:hideMark/>
           </w:tcPr>
           <w:p>
@@ -6923,6 +6730,7 @@
               <w:bottom w:w="72" w:type="dxa"/>
               <w:right w:w="72" w:type="dxa"/>
             </w:tcMar>
+            <w:vAlign w:val="bottom"/>
             <w:hideMark/>
           </w:tcPr>
           <w:p>
@@ -6938,72 +6746,7 @@
                 <w:rFonts w:cstheme="minorHAnsi"/>
                 <w:lang w:val="es-PE"/>
               </w:rPr>
-              <w:lastRenderedPageBreak/>
               <w:t>Responsable de brindar información pertinente y necesaria para el desarrollo del proyecto</w:t>
-            </w:r>
-            <w:r>
-              <w:rPr>
-                <w:rFonts w:cstheme="minorHAnsi"/>
-                <w:lang w:val="es-PE"/>
-              </w:rPr>
-              <w:t xml:space="preserve">. </w:t>
-            </w:r>
-          </w:p>
-          <w:p>
-            <w:pPr>
-              <w:spacing w:after="0" w:line="220" w:lineRule="auto"/>
-              <w:rPr>
-                <w:rFonts w:cstheme="minorHAnsi"/>
-                <w:lang w:val="es-PE"/>
-              </w:rPr>
-            </w:pPr>
-          </w:p>
-          <w:p>
-            <w:pPr>
-              <w:spacing w:after="0" w:line="220" w:lineRule="auto"/>
-              <w:rPr>
-                <w:rFonts w:cstheme="minorHAnsi"/>
-                <w:lang w:val="es-PE"/>
-              </w:rPr>
-            </w:pPr>
-            <w:r>
-              <w:rPr>
-                <w:rFonts w:cstheme="minorHAnsi"/>
-                <w:lang w:val="es-PE"/>
-              </w:rPr>
-              <w:t xml:space="preserve">Rol desempeñado por la señorita Mariana </w:t>
-            </w:r>
-            <w:proofErr w:type="spellStart"/>
-            <w:r>
-              <w:rPr>
-                <w:rFonts w:cstheme="minorHAnsi"/>
-                <w:lang w:val="es-PE"/>
-              </w:rPr>
-              <w:t>Abugattas</w:t>
-            </w:r>
-            <w:proofErr w:type="spellEnd"/>
-            <w:r>
-              <w:rPr>
-                <w:rFonts w:cstheme="minorHAnsi"/>
-                <w:lang w:val="es-PE"/>
-              </w:rPr>
-              <w:t xml:space="preserve"> y el señor Freddy </w:t>
-            </w:r>
-            <w:proofErr w:type="spellStart"/>
-            <w:r>
-              <w:rPr>
-                <w:rFonts w:cstheme="minorHAnsi"/>
-                <w:lang w:val="es-PE"/>
-              </w:rPr>
-              <w:t>Kleimman</w:t>
-            </w:r>
-            <w:proofErr w:type="spellEnd"/>
-            <w:r>
-              <w:rPr>
-                <w:rFonts w:cstheme="minorHAnsi"/>
-                <w:lang w:val="es-PE"/>
-              </w:rPr>
-              <w:t>, Gerente Legal y Gerente de Logística de la empresa de minería cliente</w:t>
             </w:r>
             <w:r>
               <w:rPr>
@@ -7057,20 +6800,6 @@
               </w:rPr>
               <w:t>Cliente</w:t>
             </w:r>
-            <w:r>
-              <w:rPr>
-                <w:rFonts w:cstheme="minorHAnsi"/>
-                <w:lang w:val="es-PE"/>
-              </w:rPr>
-              <w:t>/Asesor</w:t>
-            </w:r>
-            <w:r>
-              <w:rPr>
-                <w:rFonts w:cstheme="minorHAnsi"/>
-                <w:lang w:val="es-PE"/>
-              </w:rPr>
-              <w:t xml:space="preserve"> </w:t>
-            </w:r>
           </w:p>
         </w:tc>
       </w:tr>
@@ -7091,6 +6820,7 @@
               <w:bottom w:w="72" w:type="dxa"/>
               <w:right w:w="72" w:type="dxa"/>
             </w:tcMar>
+            <w:vAlign w:val="bottom"/>
             <w:hideMark/>
           </w:tcPr>
           <w:p>
@@ -7169,6 +6899,7 @@
               <w:bottom w:w="72" w:type="dxa"/>
               <w:right w:w="72" w:type="dxa"/>
             </w:tcMar>
+            <w:vAlign w:val="bottom"/>
             <w:hideMark/>
           </w:tcPr>
           <w:p>
@@ -7249,7 +6980,7 @@
         </w:rPr>
       </w:pPr>
       <w:bookmarkStart w:id="31" w:name="_Toc288655395"/>
-      <w:bookmarkEnd w:id="27"/>
+      <w:bookmarkEnd w:id="25"/>
     </w:p>
     <w:p>
       <w:pPr>
@@ -7259,7 +6990,6 @@
           <w:lang w:val="es-PE"/>
         </w:rPr>
       </w:pPr>
-      <w:bookmarkStart w:id="32" w:name="_Toc288905942"/>
     </w:p>
     <w:p>
       <w:pPr>
@@ -7349,6 +7079,7 @@
           <w:lang w:val="es-PE"/>
         </w:rPr>
       </w:pPr>
+      <w:bookmarkStart w:id="32" w:name="_Toc290655597"/>
       <w:r>
         <w:rPr>
           <w:rFonts w:asciiTheme="minorHAnsi" w:hAnsiTheme="minorHAnsi" w:cstheme="minorHAnsi"/>
@@ -7418,7 +7149,8 @@
                 <w:b/>
                 <w:bCs/>
                 <w:color w:val="FFFFFF" w:themeColor="background1"/>
-                <w:sz w:val="16"/>
+                <w:sz w:val="20"/>
+                <w:szCs w:val="20"/>
               </w:rPr>
             </w:pPr>
             <w:proofErr w:type="spellStart"/>
@@ -7428,7 +7160,8 @@
                 <w:b/>
                 <w:bCs/>
                 <w:color w:val="FFFFFF" w:themeColor="background1"/>
-                <w:sz w:val="16"/>
+                <w:sz w:val="20"/>
+                <w:szCs w:val="20"/>
               </w:rPr>
               <w:t>Recurso</w:t>
             </w:r>
@@ -7449,7 +7182,8 @@
                 <w:b/>
                 <w:bCs/>
                 <w:color w:val="FFFFFF" w:themeColor="background1"/>
-                <w:sz w:val="16"/>
+                <w:sz w:val="20"/>
+                <w:szCs w:val="20"/>
               </w:rPr>
             </w:pPr>
             <w:proofErr w:type="spellStart"/>
@@ -7459,7 +7193,8 @@
                 <w:b/>
                 <w:bCs/>
                 <w:color w:val="FFFFFF" w:themeColor="background1"/>
-                <w:sz w:val="16"/>
+                <w:sz w:val="20"/>
+                <w:szCs w:val="20"/>
               </w:rPr>
               <w:t>Responsabilidad</w:t>
             </w:r>
@@ -7666,6 +7401,7 @@
               <w:ind w:left="360"/>
               <w:rPr>
                 <w:rFonts w:cstheme="minorHAnsi"/>
+                <w:lang w:val="es-PE"/>
               </w:rPr>
             </w:pPr>
             <w:r>
@@ -7775,6 +7511,7 @@
                 <w:color w:val="000000"/>
                 <w:lang w:val="es-ES"/>
               </w:rPr>
+              <w:lastRenderedPageBreak/>
               <w:t xml:space="preserve">Repositorio de trabajo virtual </w:t>
             </w:r>
             <w:proofErr w:type="spellStart"/>
@@ -7826,8 +7563,8 @@
           <w:lang w:val="es-PE"/>
         </w:rPr>
       </w:pPr>
-      <w:bookmarkStart w:id="33" w:name="_Toc288905943"/>
-      <w:bookmarkStart w:id="34" w:name="_Toc288655396"/>
+      <w:bookmarkStart w:id="33" w:name="_Toc288655396"/>
+      <w:bookmarkStart w:id="34" w:name="_Toc290655598"/>
       <w:r>
         <w:rPr>
           <w:rFonts w:asciiTheme="minorHAnsi" w:eastAsia="Times New Roman" w:hAnsiTheme="minorHAnsi" w:cstheme="minorHAnsi"/>
@@ -7835,7 +7572,6 @@
           <w:color w:val="002060"/>
           <w:lang w:val="es-PE"/>
         </w:rPr>
-        <w:lastRenderedPageBreak/>
         <w:t>Sección 4.</w:t>
       </w:r>
       <w:r>
@@ -7855,7 +7591,7 @@
         <w:tab/>
         <w:t>Riesgos</w:t>
       </w:r>
-      <w:bookmarkEnd w:id="33"/>
+      <w:bookmarkEnd w:id="34"/>
     </w:p>
     <w:p>
       <w:pPr>
@@ -8248,9 +7984,9 @@
         <w:rPr>
           <w:rFonts w:asciiTheme="minorHAnsi" w:eastAsia="Times New Roman" w:hAnsiTheme="minorHAnsi" w:cstheme="minorHAnsi"/>
           <w:color w:val="002060"/>
-        </w:rPr>
-      </w:pPr>
-      <w:bookmarkStart w:id="35" w:name="_Toc288905944"/>
+          <w:lang w:val="es-PE"/>
+        </w:rPr>
+      </w:pPr>
     </w:p>
     <w:p>
       <w:pPr>
@@ -8260,6 +7996,7 @@
           <w:color w:val="002060"/>
         </w:rPr>
       </w:pPr>
+      <w:bookmarkStart w:id="35" w:name="_Toc290655599"/>
       <w:proofErr w:type="spellStart"/>
       <w:proofErr w:type="gramStart"/>
       <w:r>
@@ -8507,11 +8244,15 @@
               <w:pStyle w:val="TableText"/>
               <w:rPr>
                 <w:rFonts w:asciiTheme="minorHAnsi" w:hAnsiTheme="minorHAnsi" w:cstheme="minorHAnsi"/>
+                <w:sz w:val="22"/>
+                <w:szCs w:val="22"/>
               </w:rPr>
             </w:pPr>
             <w:r>
               <w:rPr>
                 <w:rFonts w:asciiTheme="minorHAnsi" w:hAnsiTheme="minorHAnsi" w:cstheme="minorHAnsi"/>
+                <w:sz w:val="22"/>
+                <w:szCs w:val="22"/>
               </w:rPr>
               <w:t>1.0</w:t>
             </w:r>
@@ -8527,11 +8268,15 @@
               <w:pStyle w:val="TableText"/>
               <w:rPr>
                 <w:rFonts w:asciiTheme="minorHAnsi" w:hAnsiTheme="minorHAnsi" w:cstheme="minorHAnsi"/>
+                <w:sz w:val="22"/>
+                <w:szCs w:val="22"/>
               </w:rPr>
             </w:pPr>
             <w:r>
               <w:rPr>
                 <w:rFonts w:asciiTheme="minorHAnsi" w:hAnsiTheme="minorHAnsi" w:cstheme="minorHAnsi"/>
+                <w:sz w:val="22"/>
+                <w:szCs w:val="22"/>
               </w:rPr>
               <w:t xml:space="preserve">Cindy </w:t>
             </w:r>
@@ -8539,6 +8284,8 @@
             <w:r>
               <w:rPr>
                 <w:rFonts w:asciiTheme="minorHAnsi" w:hAnsiTheme="minorHAnsi" w:cstheme="minorHAnsi"/>
+                <w:sz w:val="22"/>
+                <w:szCs w:val="22"/>
               </w:rPr>
               <w:t>Briones</w:t>
             </w:r>
@@ -8546,6 +8293,8 @@
             <w:r>
               <w:rPr>
                 <w:rFonts w:asciiTheme="minorHAnsi" w:hAnsiTheme="minorHAnsi" w:cstheme="minorHAnsi"/>
+                <w:sz w:val="22"/>
+                <w:szCs w:val="22"/>
               </w:rPr>
               <w:t xml:space="preserve"> </w:t>
             </w:r>
@@ -8561,12 +8310,16 @@
               <w:pStyle w:val="TableText"/>
               <w:rPr>
                 <w:rFonts w:asciiTheme="minorHAnsi" w:hAnsiTheme="minorHAnsi" w:cstheme="minorHAnsi"/>
+                <w:sz w:val="22"/>
+                <w:szCs w:val="22"/>
                 <w:lang w:val="es-PE"/>
               </w:rPr>
             </w:pPr>
             <w:r>
               <w:rPr>
                 <w:rFonts w:asciiTheme="minorHAnsi" w:hAnsiTheme="minorHAnsi" w:cstheme="minorHAnsi"/>
+                <w:sz w:val="22"/>
+                <w:szCs w:val="22"/>
                 <w:lang w:val="es-PE"/>
               </w:rPr>
               <w:t xml:space="preserve">Creación del </w:t>
@@ -8575,6 +8328,8 @@
             <w:r>
               <w:rPr>
                 <w:rFonts w:asciiTheme="minorHAnsi" w:hAnsiTheme="minorHAnsi" w:cstheme="minorHAnsi"/>
+                <w:sz w:val="22"/>
+                <w:szCs w:val="22"/>
                 <w:lang w:val="es-PE"/>
               </w:rPr>
               <w:t>Charter</w:t>
@@ -8583,6 +8338,8 @@
             <w:r>
               <w:rPr>
                 <w:rFonts w:asciiTheme="minorHAnsi" w:hAnsiTheme="minorHAnsi" w:cstheme="minorHAnsi"/>
+                <w:sz w:val="22"/>
+                <w:szCs w:val="22"/>
                 <w:lang w:val="es-PE"/>
               </w:rPr>
               <w:t xml:space="preserve"> de Proyecto</w:t>
@@ -8599,12 +8356,16 @@
               <w:pStyle w:val="TableText"/>
               <w:rPr>
                 <w:rFonts w:asciiTheme="minorHAnsi" w:hAnsiTheme="minorHAnsi" w:cstheme="minorHAnsi"/>
+                <w:sz w:val="22"/>
+                <w:szCs w:val="22"/>
                 <w:lang w:val="es-PE"/>
               </w:rPr>
             </w:pPr>
             <w:r>
               <w:rPr>
                 <w:rFonts w:asciiTheme="minorHAnsi" w:hAnsiTheme="minorHAnsi" w:cstheme="minorHAnsi"/>
+                <w:sz w:val="22"/>
+                <w:szCs w:val="22"/>
                 <w:lang w:val="es-PE"/>
               </w:rPr>
               <w:t>28/03/2011</w:t>
@@ -8627,12 +8388,16 @@
               <w:pStyle w:val="TableText"/>
               <w:rPr>
                 <w:rFonts w:asciiTheme="minorHAnsi" w:hAnsiTheme="minorHAnsi" w:cstheme="minorHAnsi"/>
+                <w:sz w:val="22"/>
+                <w:szCs w:val="22"/>
                 <w:lang w:val="es-PE"/>
               </w:rPr>
             </w:pPr>
             <w:r>
               <w:rPr>
                 <w:rFonts w:asciiTheme="minorHAnsi" w:hAnsiTheme="minorHAnsi" w:cstheme="minorHAnsi"/>
+                <w:sz w:val="22"/>
+                <w:szCs w:val="22"/>
                 <w:lang w:val="es-PE"/>
               </w:rPr>
               <w:t>1.1</w:t>
@@ -8649,12 +8414,16 @@
               <w:pStyle w:val="TableText"/>
               <w:rPr>
                 <w:rFonts w:asciiTheme="minorHAnsi" w:hAnsiTheme="minorHAnsi" w:cstheme="minorHAnsi"/>
+                <w:sz w:val="22"/>
+                <w:szCs w:val="22"/>
                 <w:lang w:val="es-PE"/>
               </w:rPr>
             </w:pPr>
             <w:r>
               <w:rPr>
                 <w:rFonts w:asciiTheme="minorHAnsi" w:hAnsiTheme="minorHAnsi" w:cstheme="minorHAnsi"/>
+                <w:sz w:val="22"/>
+                <w:szCs w:val="22"/>
                 <w:lang w:val="es-PE"/>
               </w:rPr>
               <w:t xml:space="preserve">Sandra Tovar </w:t>
@@ -8671,12 +8440,16 @@
               <w:pStyle w:val="TableText"/>
               <w:rPr>
                 <w:rFonts w:asciiTheme="minorHAnsi" w:hAnsiTheme="minorHAnsi" w:cstheme="minorHAnsi"/>
+                <w:sz w:val="22"/>
+                <w:szCs w:val="22"/>
                 <w:lang w:val="es-PE"/>
               </w:rPr>
             </w:pPr>
             <w:r>
               <w:rPr>
                 <w:rFonts w:asciiTheme="minorHAnsi" w:hAnsiTheme="minorHAnsi" w:cstheme="minorHAnsi"/>
+                <w:sz w:val="22"/>
+                <w:szCs w:val="22"/>
                 <w:lang w:val="es-PE"/>
               </w:rPr>
               <w:t xml:space="preserve">Actualización del </w:t>
@@ -8685,6 +8458,8 @@
             <w:r>
               <w:rPr>
                 <w:rFonts w:asciiTheme="minorHAnsi" w:hAnsiTheme="minorHAnsi" w:cstheme="minorHAnsi"/>
+                <w:sz w:val="22"/>
+                <w:szCs w:val="22"/>
                 <w:lang w:val="es-PE"/>
               </w:rPr>
               <w:t>Charter</w:t>
@@ -8693,6 +8468,8 @@
             <w:r>
               <w:rPr>
                 <w:rFonts w:asciiTheme="minorHAnsi" w:hAnsiTheme="minorHAnsi" w:cstheme="minorHAnsi"/>
+                <w:sz w:val="22"/>
+                <w:szCs w:val="22"/>
                 <w:lang w:val="es-PE"/>
               </w:rPr>
               <w:t xml:space="preserve"> del Proyecto</w:t>
@@ -8709,12 +8486,16 @@
               <w:pStyle w:val="TableText"/>
               <w:rPr>
                 <w:rFonts w:asciiTheme="minorHAnsi" w:hAnsiTheme="minorHAnsi" w:cstheme="minorHAnsi"/>
+                <w:sz w:val="22"/>
+                <w:szCs w:val="22"/>
                 <w:lang w:val="es-PE"/>
               </w:rPr>
             </w:pPr>
             <w:r>
               <w:rPr>
                 <w:rFonts w:asciiTheme="minorHAnsi" w:hAnsiTheme="minorHAnsi" w:cstheme="minorHAnsi"/>
+                <w:sz w:val="22"/>
+                <w:szCs w:val="22"/>
                 <w:lang w:val="es-PE"/>
               </w:rPr>
               <w:t>15/04/2011</w:t>
@@ -8731,7 +8512,7 @@
           <w:color w:val="002060"/>
         </w:rPr>
       </w:pPr>
-      <w:bookmarkStart w:id="36" w:name="_Toc288905945"/>
+      <w:bookmarkStart w:id="36" w:name="_Toc290655600"/>
       <w:proofErr w:type="spellStart"/>
       <w:proofErr w:type="gramStart"/>
       <w:r>
@@ -8739,6 +8520,7 @@
           <w:rFonts w:asciiTheme="minorHAnsi" w:eastAsia="Times New Roman" w:hAnsiTheme="minorHAnsi" w:cstheme="minorHAnsi"/>
           <w:color w:val="002060"/>
         </w:rPr>
+        <w:lastRenderedPageBreak/>
         <w:t>Sección</w:t>
       </w:r>
       <w:proofErr w:type="spellEnd"/>
@@ -8778,7 +8560,7 @@
         </w:rPr>
         <w:tab/>
       </w:r>
-      <w:bookmarkEnd w:id="34"/>
+      <w:bookmarkEnd w:id="33"/>
       <w:proofErr w:type="spellStart"/>
       <w:r>
         <w:rPr>
@@ -8969,11 +8751,25 @@
           </w:tcPr>
           <w:p>
             <w:pPr>
-              <w:pStyle w:val="TableText"/>
-              <w:rPr>
-                <w:rFonts w:asciiTheme="minorHAnsi" w:hAnsiTheme="minorHAnsi" w:cstheme="minorHAnsi"/>
-              </w:rPr>
-            </w:pPr>
+              <w:spacing w:after="0" w:line="220" w:lineRule="auto"/>
+              <w:rPr>
+                <w:rFonts w:cstheme="minorHAnsi"/>
+              </w:rPr>
+            </w:pPr>
+            <w:r>
+              <w:rPr>
+                <w:rFonts w:cstheme="minorHAnsi"/>
+              </w:rPr>
+              <w:t xml:space="preserve">Jimmy </w:t>
+            </w:r>
+            <w:proofErr w:type="spellStart"/>
+            <w:r>
+              <w:rPr>
+                <w:rFonts w:cstheme="minorHAnsi"/>
+              </w:rPr>
+              <w:t>Armas</w:t>
+            </w:r>
+            <w:proofErr w:type="spellEnd"/>
           </w:p>
         </w:tc>
         <w:tc>
@@ -8983,11 +8779,33 @@
           </w:tcPr>
           <w:p>
             <w:pPr>
-              <w:pStyle w:val="TableText"/>
-              <w:rPr>
-                <w:rFonts w:asciiTheme="minorHAnsi" w:hAnsiTheme="minorHAnsi" w:cstheme="minorHAnsi"/>
-              </w:rPr>
-            </w:pPr>
+              <w:spacing w:after="0" w:line="220" w:lineRule="auto"/>
+              <w:rPr>
+                <w:rFonts w:cstheme="minorHAnsi"/>
+              </w:rPr>
+            </w:pPr>
+            <w:proofErr w:type="spellStart"/>
+            <w:r>
+              <w:rPr>
+                <w:rFonts w:cstheme="minorHAnsi"/>
+              </w:rPr>
+              <w:t>Gerente</w:t>
+            </w:r>
+            <w:proofErr w:type="spellEnd"/>
+            <w:r>
+              <w:rPr>
+                <w:rFonts w:cstheme="minorHAnsi"/>
+              </w:rPr>
+              <w:t xml:space="preserve"> General </w:t>
+            </w:r>
+            <w:proofErr w:type="spellStart"/>
+            <w:r>
+              <w:rPr>
+                <w:rFonts w:cstheme="minorHAnsi"/>
+              </w:rPr>
+              <w:t>Bankmin</w:t>
+            </w:r>
+            <w:proofErr w:type="spellEnd"/>
           </w:p>
         </w:tc>
         <w:tc>
@@ -9030,11 +8848,25 @@
           </w:tcPr>
           <w:p>
             <w:pPr>
-              <w:pStyle w:val="TableText"/>
-              <w:rPr>
-                <w:rFonts w:asciiTheme="minorHAnsi" w:hAnsiTheme="minorHAnsi" w:cstheme="minorHAnsi"/>
-              </w:rPr>
-            </w:pPr>
+              <w:spacing w:after="0" w:line="220" w:lineRule="auto"/>
+              <w:rPr>
+                <w:rFonts w:cstheme="minorHAnsi"/>
+              </w:rPr>
+            </w:pPr>
+            <w:r>
+              <w:rPr>
+                <w:rFonts w:cstheme="minorHAnsi"/>
+              </w:rPr>
+              <w:t xml:space="preserve">Rosario </w:t>
+            </w:r>
+            <w:proofErr w:type="spellStart"/>
+            <w:r>
+              <w:rPr>
+                <w:rFonts w:cstheme="minorHAnsi"/>
+              </w:rPr>
+              <w:t>Villalta</w:t>
+            </w:r>
+            <w:proofErr w:type="spellEnd"/>
           </w:p>
         </w:tc>
         <w:tc>
@@ -9044,11 +8876,19 @@
           </w:tcPr>
           <w:p>
             <w:pPr>
-              <w:pStyle w:val="TableText"/>
-              <w:rPr>
-                <w:rFonts w:asciiTheme="minorHAnsi" w:hAnsiTheme="minorHAnsi" w:cstheme="minorHAnsi"/>
-              </w:rPr>
-            </w:pPr>
+              <w:spacing w:after="0" w:line="220" w:lineRule="auto"/>
+              <w:rPr>
+                <w:rFonts w:cstheme="minorHAnsi"/>
+                <w:lang w:val="es-PE"/>
+              </w:rPr>
+            </w:pPr>
+            <w:r>
+              <w:rPr>
+                <w:rFonts w:cstheme="minorHAnsi"/>
+                <w:lang w:val="es-PE"/>
+              </w:rPr>
+              <w:t>Coordinadora de la carrera de Ing. de Sistemas de Información</w:t>
+            </w:r>
           </w:p>
         </w:tc>
         <w:tc>
@@ -9061,6 +8901,7 @@
               <w:pStyle w:val="TableText"/>
               <w:rPr>
                 <w:rFonts w:asciiTheme="minorHAnsi" w:hAnsiTheme="minorHAnsi" w:cstheme="minorHAnsi"/>
+                <w:lang w:val="es-PE"/>
               </w:rPr>
             </w:pPr>
           </w:p>
@@ -9075,6 +8916,7 @@
               <w:pStyle w:val="TableText"/>
               <w:rPr>
                 <w:rFonts w:asciiTheme="minorHAnsi" w:hAnsiTheme="minorHAnsi" w:cstheme="minorHAnsi"/>
+                <w:lang w:val="es-PE"/>
               </w:rPr>
             </w:pPr>
           </w:p>
@@ -9091,11 +8933,25 @@
           </w:tcPr>
           <w:p>
             <w:pPr>
-              <w:pStyle w:val="TableText"/>
-              <w:rPr>
-                <w:rFonts w:asciiTheme="minorHAnsi" w:hAnsiTheme="minorHAnsi" w:cstheme="minorHAnsi"/>
-              </w:rPr>
-            </w:pPr>
+              <w:spacing w:after="0" w:line="220" w:lineRule="auto"/>
+              <w:rPr>
+                <w:rFonts w:cstheme="minorHAnsi"/>
+              </w:rPr>
+            </w:pPr>
+            <w:r>
+              <w:rPr>
+                <w:rFonts w:cstheme="minorHAnsi"/>
+              </w:rPr>
+              <w:t xml:space="preserve">Mariana </w:t>
+            </w:r>
+            <w:proofErr w:type="spellStart"/>
+            <w:r>
+              <w:rPr>
+                <w:rFonts w:cstheme="minorHAnsi"/>
+              </w:rPr>
+              <w:t>Abugattas</w:t>
+            </w:r>
+            <w:proofErr w:type="spellEnd"/>
           </w:p>
         </w:tc>
         <w:tc>
@@ -9105,11 +8961,19 @@
           </w:tcPr>
           <w:p>
             <w:pPr>
-              <w:pStyle w:val="TableText"/>
-              <w:rPr>
-                <w:rFonts w:asciiTheme="minorHAnsi" w:hAnsiTheme="minorHAnsi" w:cstheme="minorHAnsi"/>
-              </w:rPr>
-            </w:pPr>
+              <w:spacing w:after="0" w:line="220" w:lineRule="auto"/>
+              <w:rPr>
+                <w:rFonts w:cstheme="minorHAnsi"/>
+                <w:lang w:val="es-PE"/>
+              </w:rPr>
+            </w:pPr>
+            <w:r>
+              <w:rPr>
+                <w:rFonts w:cstheme="minorHAnsi"/>
+                <w:lang w:val="es-PE"/>
+              </w:rPr>
+              <w:t>Gerente Legal de la empresa minera cliente</w:t>
+            </w:r>
           </w:p>
         </w:tc>
         <w:tc>
@@ -9122,6 +8986,7 @@
               <w:pStyle w:val="TableText"/>
               <w:rPr>
                 <w:rFonts w:asciiTheme="minorHAnsi" w:hAnsiTheme="minorHAnsi" w:cstheme="minorHAnsi"/>
+                <w:lang w:val="es-PE"/>
               </w:rPr>
             </w:pPr>
           </w:p>
@@ -9136,67 +9001,7 @@
               <w:pStyle w:val="TableText"/>
               <w:rPr>
                 <w:rFonts w:asciiTheme="minorHAnsi" w:hAnsiTheme="minorHAnsi" w:cstheme="minorHAnsi"/>
-              </w:rPr>
-            </w:pPr>
-          </w:p>
-        </w:tc>
-      </w:tr>
-      <w:tr>
-        <w:trPr>
-          <w:jc w:val="center"/>
-        </w:trPr>
-        <w:tc>
-          <w:tcPr>
-            <w:tcW w:w="2829" w:type="dxa"/>
-            <w:vAlign w:val="center"/>
-          </w:tcPr>
-          <w:p>
-            <w:pPr>
-              <w:pStyle w:val="TableText"/>
-              <w:rPr>
-                <w:rFonts w:asciiTheme="minorHAnsi" w:hAnsiTheme="minorHAnsi" w:cstheme="minorHAnsi"/>
-              </w:rPr>
-            </w:pPr>
-          </w:p>
-        </w:tc>
-        <w:tc>
-          <w:tcPr>
-            <w:tcW w:w="2340" w:type="dxa"/>
-            <w:vAlign w:val="center"/>
-          </w:tcPr>
-          <w:p>
-            <w:pPr>
-              <w:pStyle w:val="TableText"/>
-              <w:rPr>
-                <w:rFonts w:asciiTheme="minorHAnsi" w:hAnsiTheme="minorHAnsi" w:cstheme="minorHAnsi"/>
-              </w:rPr>
-            </w:pPr>
-          </w:p>
-        </w:tc>
-        <w:tc>
-          <w:tcPr>
-            <w:tcW w:w="2250" w:type="dxa"/>
-            <w:vAlign w:val="center"/>
-          </w:tcPr>
-          <w:p>
-            <w:pPr>
-              <w:pStyle w:val="TableText"/>
-              <w:rPr>
-                <w:rFonts w:asciiTheme="minorHAnsi" w:hAnsiTheme="minorHAnsi" w:cstheme="minorHAnsi"/>
-              </w:rPr>
-            </w:pPr>
-          </w:p>
-        </w:tc>
-        <w:tc>
-          <w:tcPr>
-            <w:tcW w:w="1175" w:type="dxa"/>
-            <w:vAlign w:val="center"/>
-          </w:tcPr>
-          <w:p>
-            <w:pPr>
-              <w:pStyle w:val="TableText"/>
-              <w:rPr>
-                <w:rFonts w:asciiTheme="minorHAnsi" w:hAnsiTheme="minorHAnsi" w:cstheme="minorHAnsi"/>
+                <w:lang w:val="es-PE"/>
               </w:rPr>
             </w:pPr>
           </w:p>
@@ -9295,7 +9100,7 @@
             <w:rPr>
               <w:noProof/>
             </w:rPr>
-            <w:t>6</w:t>
+            <w:t>2</w:t>
           </w:r>
           <w:r>
             <w:rPr>
@@ -11866,6 +11671,119 @@
     </w:lvl>
   </w:abstractNum>
   <w:abstractNum w:abstractNumId="18">
+    <w:nsid w:val="668973A6"/>
+    <w:multiLevelType w:val="multilevel"/>
+    <w:tmpl w:val="CAACE1DA"/>
+    <w:lvl w:ilvl="0">
+      <w:start w:val="1"/>
+      <w:numFmt w:val="decimal"/>
+      <w:lvlText w:val="%1"/>
+      <w:lvlJc w:val="left"/>
+      <w:pPr>
+        <w:ind w:left="540" w:hanging="540"/>
+      </w:pPr>
+      <w:rPr>
+        <w:rFonts w:hint="default"/>
+      </w:rPr>
+    </w:lvl>
+    <w:lvl w:ilvl="1">
+      <w:start w:val="1"/>
+      <w:numFmt w:val="decimal"/>
+      <w:lvlText w:val="%1.%2"/>
+      <w:lvlJc w:val="left"/>
+      <w:pPr>
+        <w:ind w:left="720" w:hanging="540"/>
+      </w:pPr>
+      <w:rPr>
+        <w:rFonts w:hint="default"/>
+      </w:rPr>
+    </w:lvl>
+    <w:lvl w:ilvl="2">
+      <w:start w:val="1"/>
+      <w:numFmt w:val="decimal"/>
+      <w:lvlText w:val="%1.%2.%3"/>
+      <w:lvlJc w:val="left"/>
+      <w:pPr>
+        <w:ind w:left="1080" w:hanging="720"/>
+      </w:pPr>
+      <w:rPr>
+        <w:rFonts w:hint="default"/>
+      </w:rPr>
+    </w:lvl>
+    <w:lvl w:ilvl="3">
+      <w:start w:val="1"/>
+      <w:numFmt w:val="decimal"/>
+      <w:lvlText w:val="%1.%2.%3.%4"/>
+      <w:lvlJc w:val="left"/>
+      <w:pPr>
+        <w:ind w:left="1260" w:hanging="720"/>
+      </w:pPr>
+      <w:rPr>
+        <w:rFonts w:hint="default"/>
+      </w:rPr>
+    </w:lvl>
+    <w:lvl w:ilvl="4">
+      <w:start w:val="1"/>
+      <w:numFmt w:val="decimal"/>
+      <w:lvlText w:val="%1.%2.%3.%4.%5"/>
+      <w:lvlJc w:val="left"/>
+      <w:pPr>
+        <w:ind w:left="1800" w:hanging="1080"/>
+      </w:pPr>
+      <w:rPr>
+        <w:rFonts w:hint="default"/>
+      </w:rPr>
+    </w:lvl>
+    <w:lvl w:ilvl="5">
+      <w:start w:val="1"/>
+      <w:numFmt w:val="decimal"/>
+      <w:lvlText w:val="%1.%2.%3.%4.%5.%6"/>
+      <w:lvlJc w:val="left"/>
+      <w:pPr>
+        <w:ind w:left="1980" w:hanging="1080"/>
+      </w:pPr>
+      <w:rPr>
+        <w:rFonts w:hint="default"/>
+      </w:rPr>
+    </w:lvl>
+    <w:lvl w:ilvl="6">
+      <w:start w:val="1"/>
+      <w:numFmt w:val="decimal"/>
+      <w:lvlText w:val="%1.%2.%3.%4.%5.%6.%7"/>
+      <w:lvlJc w:val="left"/>
+      <w:pPr>
+        <w:ind w:left="2520" w:hanging="1440"/>
+      </w:pPr>
+      <w:rPr>
+        <w:rFonts w:hint="default"/>
+      </w:rPr>
+    </w:lvl>
+    <w:lvl w:ilvl="7">
+      <w:start w:val="1"/>
+      <w:numFmt w:val="decimal"/>
+      <w:lvlText w:val="%1.%2.%3.%4.%5.%6.%7.%8"/>
+      <w:lvlJc w:val="left"/>
+      <w:pPr>
+        <w:ind w:left="2700" w:hanging="1440"/>
+      </w:pPr>
+      <w:rPr>
+        <w:rFonts w:hint="default"/>
+      </w:rPr>
+    </w:lvl>
+    <w:lvl w:ilvl="8">
+      <w:start w:val="1"/>
+      <w:numFmt w:val="decimal"/>
+      <w:lvlText w:val="%1.%2.%3.%4.%5.%6.%7.%8.%9"/>
+      <w:lvlJc w:val="left"/>
+      <w:pPr>
+        <w:ind w:left="2880" w:hanging="1440"/>
+      </w:pPr>
+      <w:rPr>
+        <w:rFonts w:hint="default"/>
+      </w:rPr>
+    </w:lvl>
+  </w:abstractNum>
+  <w:abstractNum w:abstractNumId="19">
     <w:nsid w:val="6A1A2FFF"/>
     <w:multiLevelType w:val="hybridMultilevel"/>
     <w:tmpl w:val="6CAC6590"/>
@@ -11978,7 +11896,7 @@
       </w:rPr>
     </w:lvl>
   </w:abstractNum>
-  <w:abstractNum w:abstractNumId="19">
+  <w:abstractNum w:abstractNumId="20">
     <w:nsid w:val="6EFA3643"/>
     <w:multiLevelType w:val="hybridMultilevel"/>
     <w:tmpl w:val="40D47CA4"/>
@@ -12091,7 +12009,7 @@
       </w:rPr>
     </w:lvl>
   </w:abstractNum>
-  <w:abstractNum w:abstractNumId="20">
+  <w:abstractNum w:abstractNumId="21">
     <w:nsid w:val="746B6C28"/>
     <w:multiLevelType w:val="hybridMultilevel"/>
     <w:tmpl w:val="3280E3D0"/>
@@ -12205,7 +12123,7 @@
     </w:lvl>
   </w:abstractNum>
   <w:num w:numId="1">
-    <w:abstractNumId w:val="18"/>
+    <w:abstractNumId w:val="19"/>
   </w:num>
   <w:num w:numId="2">
     <w:abstractNumId w:val="7"/>
@@ -12217,7 +12135,7 @@
     <w:abstractNumId w:val="14"/>
   </w:num>
   <w:num w:numId="5">
-    <w:abstractNumId w:val="19"/>
+    <w:abstractNumId w:val="20"/>
   </w:num>
   <w:num w:numId="6">
     <w:abstractNumId w:val="16"/>
@@ -12265,7 +12183,10 @@
     <w:abstractNumId w:val="3"/>
   </w:num>
   <w:num w:numId="21">
-    <w:abstractNumId w:val="20"/>
+    <w:abstractNumId w:val="21"/>
+  </w:num>
+  <w:num w:numId="22">
+    <w:abstractNumId w:val="18"/>
   </w:num>
 </w:numbering>
 </file>
@@ -13424,7 +13345,7 @@
 </file>
 
 <file path=customXml/itemProps2.xml><?xml version="1.0" encoding="utf-8"?>
-<ds:datastoreItem xmlns:ds="http://schemas.openxmlformats.org/officeDocument/2006/customXml" ds:itemID="{B0322345-57C5-455B-9D22-D8A94945622D}">
+<ds:datastoreItem xmlns:ds="http://schemas.openxmlformats.org/officeDocument/2006/customXml" ds:itemID="{37A30C1C-5277-4C34-A53F-FBD2EE0D02CA}">
   <ds:schemaRefs>
     <ds:schemaRef ds:uri="http://schemas.openxmlformats.org/officeDocument/2006/bibliography"/>
   </ds:schemaRefs>

--- a/PROJECT CHARTER/Project_Charter Proceso de Logistica de una pequeña mineria.docx
+++ b/PROJECT CHARTER/Project_Charter Proceso de Logistica de una pequeña mineria.docx
@@ -1962,9 +1962,9 @@
         </w:rPr>
       </w:pPr>
       <w:bookmarkStart w:id="2" w:name="_Toc288655385"/>
-      <w:bookmarkStart w:id="3" w:name="_Toc87680543"/>
-      <w:bookmarkStart w:id="4" w:name="_Toc95537989"/>
-      <w:bookmarkStart w:id="5" w:name="_Toc290655586"/>
+      <w:bookmarkStart w:id="3" w:name="_Toc290655586"/>
+      <w:bookmarkStart w:id="4" w:name="_Toc87680543"/>
+      <w:bookmarkStart w:id="5" w:name="_Toc95537989"/>
       <w:r>
         <w:rPr>
           <w:rFonts w:asciiTheme="minorHAnsi" w:hAnsiTheme="minorHAnsi" w:cstheme="minorHAnsi"/>
@@ -1973,7 +1973,7 @@
         <w:t>Descripción del Problema</w:t>
       </w:r>
       <w:bookmarkEnd w:id="2"/>
-      <w:bookmarkEnd w:id="5"/>
+      <w:bookmarkEnd w:id="3"/>
     </w:p>
     <w:p>
       <w:pPr>
@@ -2034,11 +2034,11 @@
           <w:lang w:val="es-PE"/>
         </w:rPr>
       </w:pPr>
-      <w:bookmarkStart w:id="6" w:name="_Toc95537992"/>
-      <w:bookmarkStart w:id="7" w:name="_Toc87680546"/>
-      <w:bookmarkStart w:id="8" w:name="_Toc290655587"/>
-      <w:bookmarkEnd w:id="3"/>
+      <w:bookmarkStart w:id="6" w:name="_Toc290655587"/>
+      <w:bookmarkStart w:id="7" w:name="_Toc95537992"/>
+      <w:bookmarkStart w:id="8" w:name="_Toc87680546"/>
       <w:bookmarkEnd w:id="4"/>
+      <w:bookmarkEnd w:id="5"/>
       <w:r>
         <w:rPr>
           <w:rFonts w:asciiTheme="minorHAnsi" w:hAnsiTheme="minorHAnsi" w:cstheme="minorHAnsi"/>
@@ -2054,7 +2054,7 @@
         <w:tab/>
         <w:t>Descripción del Proyecto</w:t>
       </w:r>
-      <w:bookmarkEnd w:id="8"/>
+      <w:bookmarkEnd w:id="6"/>
     </w:p>
     <w:p>
       <w:pPr>
@@ -2295,7 +2295,7 @@
       </w:pPr>
       <w:bookmarkStart w:id="9" w:name="_Toc288655387"/>
       <w:bookmarkStart w:id="10" w:name="_Toc290655588"/>
-      <w:bookmarkEnd w:id="6"/>
+      <w:bookmarkEnd w:id="7"/>
       <w:r>
         <w:rPr>
           <w:rFonts w:asciiTheme="minorHAnsi" w:hAnsiTheme="minorHAnsi" w:cstheme="minorHAnsi"/>
@@ -3930,7 +3930,7 @@
         </w:rPr>
       </w:pPr>
       <w:bookmarkStart w:id="17" w:name="_Toc288655391"/>
-      <w:bookmarkEnd w:id="7"/>
+      <w:bookmarkEnd w:id="8"/>
       <w:r>
         <w:rPr>
           <w:rFonts w:cstheme="minorHAnsi"/>
@@ -5719,9 +5719,9 @@
         </w:rPr>
       </w:pPr>
       <w:bookmarkStart w:id="23" w:name="_Toc249246261"/>
-      <w:bookmarkStart w:id="24" w:name="_Toc453081860"/>
-      <w:bookmarkStart w:id="25" w:name="_Toc288655394"/>
-      <w:bookmarkStart w:id="26" w:name="_Toc290655595"/>
+      <w:bookmarkStart w:id="24" w:name="_Toc290655595"/>
+      <w:bookmarkStart w:id="25" w:name="_Toc453081860"/>
+      <w:bookmarkStart w:id="26" w:name="_Toc288655394"/>
       <w:r>
         <w:rPr>
           <w:rFonts w:asciiTheme="minorHAnsi" w:hAnsiTheme="minorHAnsi" w:cstheme="minorHAnsi"/>
@@ -5745,7 +5745,7 @@
         </w:rPr>
         <w:t>Estructura del Proyecto</w:t>
       </w:r>
-      <w:bookmarkEnd w:id="26"/>
+      <w:bookmarkEnd w:id="24"/>
     </w:p>
     <w:p>
       <w:pPr>
@@ -5794,7 +5794,6 @@
                 <w:sz w:val="20"/>
               </w:rPr>
             </w:pPr>
-            <w:bookmarkStart w:id="28" w:name="_GoBack" w:colFirst="0" w:colLast="1"/>
             <w:proofErr w:type="spellStart"/>
             <w:r>
               <w:rPr>
@@ -5850,191 +5849,6 @@
               <w:t>Responsable</w:t>
             </w:r>
             <w:proofErr w:type="spellEnd"/>
-          </w:p>
-        </w:tc>
-      </w:tr>
-      <w:bookmarkEnd w:id="28"/>
-      <w:tr>
-        <w:tc>
-          <w:tcPr>
-            <w:tcW w:w="2340" w:type="dxa"/>
-            <w:tcBorders>
-              <w:top w:val="single" w:sz="8" w:space="0" w:color="000000"/>
-              <w:left w:val="single" w:sz="8" w:space="0" w:color="000000"/>
-              <w:bottom w:val="single" w:sz="8" w:space="0" w:color="000000"/>
-              <w:right w:val="single" w:sz="8" w:space="0" w:color="000000"/>
-            </w:tcBorders>
-            <w:tcMar>
-              <w:top w:w="72" w:type="dxa"/>
-              <w:left w:w="72" w:type="dxa"/>
-              <w:bottom w:w="72" w:type="dxa"/>
-              <w:right w:w="72" w:type="dxa"/>
-            </w:tcMar>
-            <w:vAlign w:val="center"/>
-            <w:hideMark/>
-          </w:tcPr>
-          <w:p>
-            <w:pPr>
-              <w:spacing w:after="0" w:line="218" w:lineRule="auto"/>
-              <w:rPr>
-                <w:rFonts w:cstheme="minorHAnsi"/>
-              </w:rPr>
-            </w:pPr>
-            <w:proofErr w:type="spellStart"/>
-            <w:r>
-              <w:rPr>
-                <w:rFonts w:cstheme="minorHAnsi"/>
-              </w:rPr>
-              <w:t>Comité</w:t>
-            </w:r>
-            <w:proofErr w:type="spellEnd"/>
-            <w:r>
-              <w:rPr>
-                <w:rFonts w:cstheme="minorHAnsi"/>
-              </w:rPr>
-              <w:t xml:space="preserve"> de </w:t>
-            </w:r>
-            <w:proofErr w:type="spellStart"/>
-            <w:r>
-              <w:rPr>
-                <w:rFonts w:cstheme="minorHAnsi"/>
-              </w:rPr>
-              <w:t>Proyecto</w:t>
-            </w:r>
-            <w:proofErr w:type="spellEnd"/>
-          </w:p>
-        </w:tc>
-        <w:tc>
-          <w:tcPr>
-            <w:tcW w:w="6300" w:type="dxa"/>
-            <w:tcBorders>
-              <w:top w:val="single" w:sz="8" w:space="0" w:color="000000"/>
-              <w:left w:val="single" w:sz="8" w:space="0" w:color="000000"/>
-              <w:bottom w:val="single" w:sz="8" w:space="0" w:color="000000"/>
-              <w:right w:val="single" w:sz="8" w:space="0" w:color="000000"/>
-            </w:tcBorders>
-            <w:tcMar>
-              <w:top w:w="72" w:type="dxa"/>
-              <w:left w:w="72" w:type="dxa"/>
-              <w:bottom w:w="72" w:type="dxa"/>
-              <w:right w:w="72" w:type="dxa"/>
-            </w:tcMar>
-            <w:vAlign w:val="center"/>
-            <w:hideMark/>
-          </w:tcPr>
-          <w:p>
-            <w:pPr>
-              <w:spacing w:after="0" w:line="218" w:lineRule="auto"/>
-              <w:rPr>
-                <w:rFonts w:cstheme="minorHAnsi"/>
-                <w:lang w:val="es-PE"/>
-              </w:rPr>
-            </w:pPr>
-            <w:r>
-              <w:rPr>
-                <w:rFonts w:cstheme="minorHAnsi"/>
-                <w:lang w:val="es-PE"/>
-              </w:rPr>
-              <w:t>Jorge Cabrera</w:t>
-            </w:r>
-          </w:p>
-          <w:p>
-            <w:pPr>
-              <w:spacing w:after="0" w:line="218" w:lineRule="auto"/>
-              <w:rPr>
-                <w:rFonts w:cstheme="minorHAnsi"/>
-                <w:lang w:val="es-PE"/>
-              </w:rPr>
-            </w:pPr>
-            <w:r>
-              <w:rPr>
-                <w:rFonts w:cstheme="minorHAnsi"/>
-                <w:lang w:val="es-PE"/>
-              </w:rPr>
-              <w:t>Rosario Villalta Riega</w:t>
-            </w:r>
-          </w:p>
-          <w:p>
-            <w:pPr>
-              <w:spacing w:after="0" w:line="218" w:lineRule="auto"/>
-              <w:rPr>
-                <w:rFonts w:cstheme="minorHAnsi"/>
-                <w:lang w:val="es-PE"/>
-              </w:rPr>
-            </w:pPr>
-            <w:proofErr w:type="spellStart"/>
-            <w:r>
-              <w:rPr>
-                <w:rFonts w:cstheme="minorHAnsi"/>
-                <w:lang w:val="es-PE"/>
-              </w:rPr>
-              <w:t>Ilver</w:t>
-            </w:r>
-            <w:proofErr w:type="spellEnd"/>
-            <w:r>
-              <w:rPr>
-                <w:rFonts w:cstheme="minorHAnsi"/>
-                <w:lang w:val="es-PE"/>
-              </w:rPr>
-              <w:t xml:space="preserve"> </w:t>
-            </w:r>
-            <w:proofErr w:type="spellStart"/>
-            <w:r>
-              <w:rPr>
-                <w:rFonts w:cstheme="minorHAnsi"/>
-                <w:lang w:val="es-PE"/>
-              </w:rPr>
-              <w:t>Anache</w:t>
-            </w:r>
-            <w:proofErr w:type="spellEnd"/>
-            <w:r>
-              <w:rPr>
-                <w:rFonts w:cstheme="minorHAnsi"/>
-                <w:lang w:val="es-PE"/>
-              </w:rPr>
-              <w:t xml:space="preserve"> </w:t>
-            </w:r>
-            <w:proofErr w:type="spellStart"/>
-            <w:r>
-              <w:rPr>
-                <w:rFonts w:cstheme="minorHAnsi"/>
-                <w:lang w:val="es-PE"/>
-              </w:rPr>
-              <w:t>Puppo</w:t>
-            </w:r>
-            <w:proofErr w:type="spellEnd"/>
-          </w:p>
-          <w:p>
-            <w:pPr>
-              <w:spacing w:after="0" w:line="218" w:lineRule="auto"/>
-              <w:rPr>
-                <w:rFonts w:cstheme="minorHAnsi"/>
-                <w:lang w:val="es-PE"/>
-              </w:rPr>
-            </w:pPr>
-            <w:r>
-              <w:rPr>
-                <w:rFonts w:cstheme="minorHAnsi"/>
-                <w:lang w:val="es-PE"/>
-              </w:rPr>
-              <w:t>María Hilda Bermejo</w:t>
-            </w:r>
-          </w:p>
-          <w:p>
-            <w:pPr>
-              <w:spacing w:after="0" w:line="218" w:lineRule="auto"/>
-              <w:rPr>
-                <w:rFonts w:cstheme="minorHAnsi"/>
-                <w:lang w:val="es-PE"/>
-              </w:rPr>
-            </w:pPr>
-            <w:r>
-              <w:rPr>
-                <w:rFonts w:cstheme="minorHAnsi"/>
-                <w:lang w:val="es-PE"/>
-              </w:rPr>
-              <w:t>Carlos Raymundo</w:t>
-            </w:r>
           </w:p>
         </w:tc>
       </w:tr>
@@ -6069,21 +5883,21 @@
               <w:rPr>
                 <w:rFonts w:cstheme="minorHAnsi"/>
               </w:rPr>
-              <w:t>Gerente</w:t>
+              <w:t>Comité</w:t>
             </w:r>
             <w:proofErr w:type="spellEnd"/>
             <w:r>
               <w:rPr>
                 <w:rFonts w:cstheme="minorHAnsi"/>
               </w:rPr>
-              <w:t xml:space="preserve"> General de </w:t>
+              <w:t xml:space="preserve"> de </w:t>
             </w:r>
             <w:proofErr w:type="spellStart"/>
             <w:r>
               <w:rPr>
                 <w:rFonts w:cstheme="minorHAnsi"/>
               </w:rPr>
-              <w:t>Bankmin</w:t>
+              <w:t>Proyecto</w:t>
             </w:r>
             <w:proofErr w:type="spellEnd"/>
           </w:p>
@@ -6111,28 +5925,132 @@
               <w:spacing w:after="0" w:line="218" w:lineRule="auto"/>
               <w:rPr>
                 <w:rFonts w:cstheme="minorHAnsi"/>
-              </w:rPr>
-            </w:pPr>
-            <w:r>
-              <w:rPr>
-                <w:rFonts w:cstheme="minorHAnsi"/>
-              </w:rPr>
-              <w:t xml:space="preserve">Jimmy </w:t>
-            </w:r>
+                <w:lang w:val="es-PE"/>
+              </w:rPr>
+            </w:pPr>
+            <w:r>
+              <w:rPr>
+                <w:rFonts w:cstheme="minorHAnsi"/>
+                <w:lang w:val="es-PE"/>
+              </w:rPr>
+              <w:t>Jorge Cabrera</w:t>
+            </w:r>
+          </w:p>
+          <w:p>
+            <w:pPr>
+              <w:spacing w:after="0" w:line="218" w:lineRule="auto"/>
+              <w:rPr>
+                <w:rFonts w:cstheme="minorHAnsi"/>
+                <w:lang w:val="es-PE"/>
+              </w:rPr>
+            </w:pPr>
+            <w:r>
+              <w:rPr>
+                <w:rFonts w:cstheme="minorHAnsi"/>
+                <w:lang w:val="es-PE"/>
+              </w:rPr>
+              <w:t>Rosario Villalta Riega</w:t>
+            </w:r>
+          </w:p>
+          <w:p>
+            <w:pPr>
+              <w:spacing w:after="0" w:line="218" w:lineRule="auto"/>
+              <w:rPr>
+                <w:rFonts w:cstheme="minorHAnsi"/>
+                <w:lang w:val="es-PE"/>
+              </w:rPr>
+            </w:pPr>
             <w:proofErr w:type="spellStart"/>
             <w:r>
               <w:rPr>
                 <w:rFonts w:cstheme="minorHAnsi"/>
-              </w:rPr>
-              <w:t>Armas</w:t>
+                <w:lang w:val="es-PE"/>
+              </w:rPr>
+              <w:t>Ilver</w:t>
             </w:r>
             <w:proofErr w:type="spellEnd"/>
             <w:r>
               <w:rPr>
                 <w:rFonts w:cstheme="minorHAnsi"/>
-              </w:rPr>
-              <w:t xml:space="preserve"> Aguirre</w:t>
-            </w:r>
+                <w:lang w:val="es-PE"/>
+              </w:rPr>
+              <w:t xml:space="preserve"> </w:t>
+            </w:r>
+            <w:proofErr w:type="spellStart"/>
+            <w:r>
+              <w:rPr>
+                <w:rFonts w:cstheme="minorHAnsi"/>
+                <w:lang w:val="es-PE"/>
+              </w:rPr>
+              <w:t>Anache</w:t>
+            </w:r>
+            <w:proofErr w:type="spellEnd"/>
+            <w:r>
+              <w:rPr>
+                <w:rFonts w:cstheme="minorHAnsi"/>
+                <w:lang w:val="es-PE"/>
+              </w:rPr>
+              <w:t xml:space="preserve"> </w:t>
+            </w:r>
+            <w:proofErr w:type="spellStart"/>
+            <w:r>
+              <w:rPr>
+                <w:rFonts w:cstheme="minorHAnsi"/>
+                <w:lang w:val="es-PE"/>
+              </w:rPr>
+              <w:t>Puppo</w:t>
+            </w:r>
+            <w:proofErr w:type="spellEnd"/>
+          </w:p>
+          <w:p>
+            <w:pPr>
+              <w:spacing w:after="0" w:line="218" w:lineRule="auto"/>
+              <w:rPr>
+                <w:rFonts w:cstheme="minorHAnsi"/>
+                <w:lang w:val="es-PE"/>
+              </w:rPr>
+            </w:pPr>
+            <w:r>
+              <w:rPr>
+                <w:rFonts w:cstheme="minorHAnsi"/>
+                <w:lang w:val="es-PE"/>
+              </w:rPr>
+              <w:t>María Hilda Bermejo</w:t>
+            </w:r>
+          </w:p>
+          <w:p>
+            <w:pPr>
+              <w:spacing w:after="0" w:line="218" w:lineRule="auto"/>
+              <w:rPr>
+                <w:rFonts w:cstheme="minorHAnsi"/>
+                <w:lang w:val="es-PE"/>
+              </w:rPr>
+            </w:pPr>
+            <w:r>
+              <w:rPr>
+                <w:rFonts w:cstheme="minorHAnsi"/>
+                <w:lang w:val="es-PE"/>
+              </w:rPr>
+              <w:t>Carlos Raymundo</w:t>
+            </w:r>
+          </w:p>
+          <w:p>
+            <w:pPr>
+              <w:spacing w:after="0" w:line="218" w:lineRule="auto"/>
+              <w:rPr>
+                <w:rFonts w:cstheme="minorHAnsi"/>
+                <w:lang w:val="es-PE"/>
+              </w:rPr>
+            </w:pPr>
+            <w:r>
+              <w:rPr>
+                <w:rFonts w:cstheme="minorHAnsi"/>
+                <w:lang w:val="es-PE"/>
+              </w:rPr>
+              <w:t>Amanda Sanchez</w:t>
+            </w:r>
+            <w:bookmarkStart w:id="28" w:name="_GoBack"/>
+            <w:bookmarkEnd w:id="28"/>
           </w:p>
         </w:tc>
       </w:tr>
@@ -6167,21 +6085,21 @@
               <w:rPr>
                 <w:rFonts w:cstheme="minorHAnsi"/>
               </w:rPr>
-              <w:t>Jefe</w:t>
+              <w:t>Gerente</w:t>
             </w:r>
             <w:proofErr w:type="spellEnd"/>
             <w:r>
               <w:rPr>
                 <w:rFonts w:cstheme="minorHAnsi"/>
               </w:rPr>
-              <w:t xml:space="preserve"> de </w:t>
+              <w:t xml:space="preserve"> General de </w:t>
             </w:r>
             <w:proofErr w:type="spellStart"/>
             <w:r>
               <w:rPr>
                 <w:rFonts w:cstheme="minorHAnsi"/>
               </w:rPr>
-              <w:t>Proyecto</w:t>
+              <w:t>Bankmin</w:t>
             </w:r>
             <w:proofErr w:type="spellEnd"/>
           </w:p>
@@ -6215,16 +6133,22 @@
               <w:rPr>
                 <w:rFonts w:cstheme="minorHAnsi"/>
               </w:rPr>
-              <w:t xml:space="preserve">Sandra Tovar </w:t>
+              <w:t xml:space="preserve">Jimmy </w:t>
             </w:r>
             <w:proofErr w:type="spellStart"/>
             <w:r>
               <w:rPr>
                 <w:rFonts w:cstheme="minorHAnsi"/>
               </w:rPr>
-              <w:t>Yachachin</w:t>
+              <w:t>Armas</w:t>
             </w:r>
             <w:proofErr w:type="spellEnd"/>
+            <w:r>
+              <w:rPr>
+                <w:rFonts w:cstheme="minorHAnsi"/>
+              </w:rPr>
+              <w:t xml:space="preserve"> Aguirre</w:t>
+            </w:r>
           </w:p>
         </w:tc>
       </w:tr>
@@ -6259,7 +6183,7 @@
               <w:rPr>
                 <w:rFonts w:cstheme="minorHAnsi"/>
               </w:rPr>
-              <w:t>Equipo</w:t>
+              <w:t>Jefe</w:t>
             </w:r>
             <w:proofErr w:type="spellEnd"/>
             <w:r>
@@ -6301,13 +6225,11 @@
               <w:spacing w:after="0" w:line="218" w:lineRule="auto"/>
               <w:rPr>
                 <w:rFonts w:cstheme="minorHAnsi"/>
-                <w:lang w:val="es-PE"/>
-              </w:rPr>
-            </w:pPr>
-            <w:r>
-              <w:rPr>
-                <w:rFonts w:cstheme="minorHAnsi"/>
-                <w:lang w:val="es-PE"/>
+              </w:rPr>
+            </w:pPr>
+            <w:r>
+              <w:rPr>
+                <w:rFonts w:cstheme="minorHAnsi"/>
               </w:rPr>
               <w:t xml:space="preserve">Sandra Tovar </w:t>
             </w:r>
@@ -6315,27 +6237,10 @@
             <w:r>
               <w:rPr>
                 <w:rFonts w:cstheme="minorHAnsi"/>
-                <w:lang w:val="es-PE"/>
               </w:rPr>
               <w:t>Yachachin</w:t>
             </w:r>
             <w:proofErr w:type="spellEnd"/>
-          </w:p>
-          <w:p>
-            <w:pPr>
-              <w:spacing w:after="0" w:line="218" w:lineRule="auto"/>
-              <w:rPr>
-                <w:rFonts w:cstheme="minorHAnsi"/>
-                <w:lang w:val="es-PE"/>
-              </w:rPr>
-            </w:pPr>
-            <w:r>
-              <w:rPr>
-                <w:rFonts w:cstheme="minorHAnsi"/>
-                <w:lang w:val="es-PE"/>
-              </w:rPr>
-              <w:t>Cindy Briones Flores</w:t>
-            </w:r>
           </w:p>
         </w:tc>
       </w:tr>
@@ -6384,7 +6289,7 @@
               <w:rPr>
                 <w:rFonts w:cstheme="minorHAnsi"/>
               </w:rPr>
-              <w:t>Apoyo</w:t>
+              <w:t>Proyecto</w:t>
             </w:r>
             <w:proofErr w:type="spellEnd"/>
           </w:p>
@@ -6420,6 +6325,117 @@
                 <w:rFonts w:cstheme="minorHAnsi"/>
                 <w:lang w:val="es-PE"/>
               </w:rPr>
+              <w:t xml:space="preserve">Sandra Tovar </w:t>
+            </w:r>
+            <w:proofErr w:type="spellStart"/>
+            <w:r>
+              <w:rPr>
+                <w:rFonts w:cstheme="minorHAnsi"/>
+                <w:lang w:val="es-PE"/>
+              </w:rPr>
+              <w:t>Yachachin</w:t>
+            </w:r>
+            <w:proofErr w:type="spellEnd"/>
+          </w:p>
+          <w:p>
+            <w:pPr>
+              <w:spacing w:after="0" w:line="218" w:lineRule="auto"/>
+              <w:rPr>
+                <w:rFonts w:cstheme="minorHAnsi"/>
+                <w:lang w:val="es-PE"/>
+              </w:rPr>
+            </w:pPr>
+            <w:r>
+              <w:rPr>
+                <w:rFonts w:cstheme="minorHAnsi"/>
+                <w:lang w:val="es-PE"/>
+              </w:rPr>
+              <w:t>Cindy Briones Flores</w:t>
+            </w:r>
+          </w:p>
+        </w:tc>
+      </w:tr>
+      <w:tr>
+        <w:tc>
+          <w:tcPr>
+            <w:tcW w:w="2340" w:type="dxa"/>
+            <w:tcBorders>
+              <w:top w:val="single" w:sz="8" w:space="0" w:color="000000"/>
+              <w:left w:val="single" w:sz="8" w:space="0" w:color="000000"/>
+              <w:bottom w:val="single" w:sz="8" w:space="0" w:color="000000"/>
+              <w:right w:val="single" w:sz="8" w:space="0" w:color="000000"/>
+            </w:tcBorders>
+            <w:tcMar>
+              <w:top w:w="72" w:type="dxa"/>
+              <w:left w:w="72" w:type="dxa"/>
+              <w:bottom w:w="72" w:type="dxa"/>
+              <w:right w:w="72" w:type="dxa"/>
+            </w:tcMar>
+            <w:vAlign w:val="center"/>
+            <w:hideMark/>
+          </w:tcPr>
+          <w:p>
+            <w:pPr>
+              <w:spacing w:after="0" w:line="218" w:lineRule="auto"/>
+              <w:rPr>
+                <w:rFonts w:cstheme="minorHAnsi"/>
+              </w:rPr>
+            </w:pPr>
+            <w:proofErr w:type="spellStart"/>
+            <w:r>
+              <w:rPr>
+                <w:rFonts w:cstheme="minorHAnsi"/>
+              </w:rPr>
+              <w:t>Equipo</w:t>
+            </w:r>
+            <w:proofErr w:type="spellEnd"/>
+            <w:r>
+              <w:rPr>
+                <w:rFonts w:cstheme="minorHAnsi"/>
+              </w:rPr>
+              <w:t xml:space="preserve"> de </w:t>
+            </w:r>
+            <w:proofErr w:type="spellStart"/>
+            <w:r>
+              <w:rPr>
+                <w:rFonts w:cstheme="minorHAnsi"/>
+              </w:rPr>
+              <w:t>Apoyo</w:t>
+            </w:r>
+            <w:proofErr w:type="spellEnd"/>
+          </w:p>
+        </w:tc>
+        <w:tc>
+          <w:tcPr>
+            <w:tcW w:w="6300" w:type="dxa"/>
+            <w:tcBorders>
+              <w:top w:val="single" w:sz="8" w:space="0" w:color="000000"/>
+              <w:left w:val="single" w:sz="8" w:space="0" w:color="000000"/>
+              <w:bottom w:val="single" w:sz="8" w:space="0" w:color="000000"/>
+              <w:right w:val="single" w:sz="8" w:space="0" w:color="000000"/>
+            </w:tcBorders>
+            <w:tcMar>
+              <w:top w:w="72" w:type="dxa"/>
+              <w:left w:w="72" w:type="dxa"/>
+              <w:bottom w:w="72" w:type="dxa"/>
+              <w:right w:w="72" w:type="dxa"/>
+            </w:tcMar>
+            <w:vAlign w:val="center"/>
+            <w:hideMark/>
+          </w:tcPr>
+          <w:p>
+            <w:pPr>
+              <w:spacing w:after="0" w:line="218" w:lineRule="auto"/>
+              <w:rPr>
+                <w:rFonts w:cstheme="minorHAnsi"/>
+                <w:lang w:val="es-PE"/>
+              </w:rPr>
+            </w:pPr>
+            <w:r>
+              <w:rPr>
+                <w:rFonts w:cstheme="minorHAnsi"/>
+                <w:lang w:val="es-PE"/>
+              </w:rPr>
               <w:t>Karen de la Cruz</w:t>
             </w:r>
           </w:p>
@@ -6496,7 +6512,7 @@
         </w:rPr>
         <w:tab/>
       </w:r>
-      <w:bookmarkEnd w:id="24"/>
+      <w:bookmarkEnd w:id="25"/>
       <w:bookmarkEnd w:id="27"/>
       <w:proofErr w:type="spellStart"/>
       <w:r>
@@ -6980,7 +6996,7 @@
         </w:rPr>
       </w:pPr>
       <w:bookmarkStart w:id="31" w:name="_Toc288655395"/>
-      <w:bookmarkEnd w:id="25"/>
+      <w:bookmarkEnd w:id="26"/>
     </w:p>
     <w:p>
       <w:pPr>
@@ -7563,8 +7579,8 @@
           <w:lang w:val="es-PE"/>
         </w:rPr>
       </w:pPr>
-      <w:bookmarkStart w:id="33" w:name="_Toc288655396"/>
-      <w:bookmarkStart w:id="34" w:name="_Toc290655598"/>
+      <w:bookmarkStart w:id="33" w:name="_Toc290655598"/>
+      <w:bookmarkStart w:id="34" w:name="_Toc288655396"/>
       <w:r>
         <w:rPr>
           <w:rFonts w:asciiTheme="minorHAnsi" w:eastAsia="Times New Roman" w:hAnsiTheme="minorHAnsi" w:cstheme="minorHAnsi"/>
@@ -7591,7 +7607,7 @@
         <w:tab/>
         <w:t>Riesgos</w:t>
       </w:r>
-      <w:bookmarkEnd w:id="34"/>
+      <w:bookmarkEnd w:id="33"/>
     </w:p>
     <w:p>
       <w:pPr>
@@ -8560,7 +8576,7 @@
         </w:rPr>
         <w:tab/>
       </w:r>
-      <w:bookmarkEnd w:id="33"/>
+      <w:bookmarkEnd w:id="34"/>
       <w:proofErr w:type="spellStart"/>
       <w:r>
         <w:rPr>
@@ -9100,7 +9116,7 @@
             <w:rPr>
               <w:noProof/>
             </w:rPr>
-            <w:t>2</w:t>
+            <w:t>7</w:t>
           </w:r>
           <w:r>
             <w:rPr>
@@ -13345,7 +13361,7 @@
 </file>
 
 <file path=customXml/itemProps2.xml><?xml version="1.0" encoding="utf-8"?>
-<ds:datastoreItem xmlns:ds="http://schemas.openxmlformats.org/officeDocument/2006/customXml" ds:itemID="{37A30C1C-5277-4C34-A53F-FBD2EE0D02CA}">
+<ds:datastoreItem xmlns:ds="http://schemas.openxmlformats.org/officeDocument/2006/customXml" ds:itemID="{C884ECBC-8D08-46DE-8AAB-DBEC2AB5F6A6}">
   <ds:schemaRefs>
     <ds:schemaRef ds:uri="http://schemas.openxmlformats.org/officeDocument/2006/bibliography"/>
   </ds:schemaRefs>

--- a/PROJECT CHARTER/Project_Charter Proceso de Logistica de una pequeña mineria.docx
+++ b/PROJECT CHARTER/Project_Charter Proceso de Logistica de una pequeña mineria.docx
@@ -1895,53 +1895,69 @@
     </w:p>
     <w:p>
       <w:pPr>
-        <w:pStyle w:val="Ttulo1"/>
-        <w:rPr>
-          <w:rFonts w:asciiTheme="minorHAnsi" w:eastAsia="Times New Roman" w:hAnsiTheme="minorHAnsi" w:cstheme="minorHAnsi"/>
+        <w:keepNext/>
+        <w:keepLines/>
+        <w:spacing w:before="480" w:after="0"/>
+        <w:outlineLvl w:val="0"/>
+        <w:rPr>
+          <w:rFonts w:ascii="Calibri" w:hAnsi="Calibri" w:cs="Calibri"/>
+          <w:b/>
+          <w:bCs/>
           <w:color w:val="002060"/>
+          <w:sz w:val="28"/>
+          <w:szCs w:val="28"/>
           <w:lang w:val="es-PE"/>
         </w:rPr>
       </w:pPr>
       <w:bookmarkStart w:id="0" w:name="_Toc288655384"/>
       <w:bookmarkStart w:id="1" w:name="_Toc290655585"/>
-      <w:r>
-        <w:rPr>
-          <w:rFonts w:asciiTheme="minorHAnsi" w:eastAsia="Times New Roman" w:hAnsiTheme="minorHAnsi" w:cstheme="minorHAnsi"/>
-          <w:bCs w:val="0"/>
+      <w:bookmarkStart w:id="2" w:name="_Toc288655396"/>
+      <w:bookmarkStart w:id="3" w:name="_Toc290655600"/>
+      <w:proofErr w:type="spellStart"/>
+      <w:proofErr w:type="gramStart"/>
+      <w:r>
+        <w:rPr>
+          <w:rFonts w:ascii="Calibri" w:hAnsi="Calibri" w:cs="Calibri"/>
+          <w:b/>
           <w:color w:val="002060"/>
-          <w:lang w:val="es-ES"/>
+          <w:sz w:val="28"/>
+          <w:szCs w:val="28"/>
         </w:rPr>
         <w:lastRenderedPageBreak/>
         <w:t>Sección</w:t>
       </w:r>
-      <w:r>
-        <w:rPr>
-          <w:rFonts w:asciiTheme="minorHAnsi" w:eastAsia="Times New Roman" w:hAnsiTheme="minorHAnsi" w:cstheme="minorHAnsi"/>
+      <w:proofErr w:type="spellEnd"/>
+      <w:r>
+        <w:rPr>
+          <w:rFonts w:ascii="Calibri" w:hAnsi="Calibri" w:cs="Calibri"/>
+          <w:b/>
+          <w:bCs/>
           <w:color w:val="002060"/>
-          <w:lang w:val="es-ES"/>
-        </w:rPr>
-        <w:t xml:space="preserve"> </w:t>
-      </w:r>
-      <w:r>
-        <w:rPr>
-          <w:rFonts w:asciiTheme="minorHAnsi" w:hAnsiTheme="minorHAnsi" w:cstheme="minorHAnsi"/>
+          <w:sz w:val="28"/>
+          <w:szCs w:val="28"/>
+        </w:rPr>
+        <w:t xml:space="preserve"> 1.</w:t>
+      </w:r>
+      <w:proofErr w:type="gramEnd"/>
+      <w:r>
+        <w:rPr>
+          <w:rFonts w:ascii="Calibri" w:hAnsi="Calibri" w:cs="Calibri"/>
+          <w:b/>
+          <w:bCs/>
           <w:color w:val="002060"/>
-          <w:lang w:val="es-ES"/>
-        </w:rPr>
-        <w:t>1.</w:t>
-      </w:r>
-      <w:r>
-        <w:rPr>
-          <w:rFonts w:asciiTheme="minorHAnsi" w:eastAsia="Times New Roman" w:hAnsiTheme="minorHAnsi" w:cstheme="minorHAnsi"/>
+          <w:sz w:val="28"/>
+          <w:szCs w:val="28"/>
+        </w:rPr>
+        <w:tab/>
+      </w:r>
+      <w:r>
+        <w:rPr>
+          <w:rFonts w:ascii="Calibri" w:hAnsi="Calibri" w:cs="Calibri"/>
+          <w:b/>
+          <w:bCs/>
           <w:color w:val="002060"/>
-          <w:lang w:val="es-ES"/>
-        </w:rPr>
-        <w:tab/>
-      </w:r>
-      <w:r>
-        <w:rPr>
-          <w:rFonts w:asciiTheme="minorHAnsi" w:eastAsia="Times New Roman" w:hAnsiTheme="minorHAnsi" w:cstheme="minorHAnsi"/>
-          <w:color w:val="002060"/>
+          <w:sz w:val="28"/>
+          <w:szCs w:val="28"/>
           <w:lang w:val="es-PE"/>
         </w:rPr>
         <w:t>Resumen del Proyecto</w:t>
@@ -1951,181 +1967,192 @@
     </w:p>
     <w:p>
       <w:pPr>
-        <w:pStyle w:val="Ttulo2"/>
+        <w:keepNext/>
         <w:numPr>
           <w:ilvl w:val="1"/>
           <w:numId w:val="22"/>
         </w:numPr>
-        <w:rPr>
-          <w:rFonts w:asciiTheme="minorHAnsi" w:hAnsiTheme="minorHAnsi" w:cstheme="minorHAnsi"/>
+        <w:tabs>
+          <w:tab w:val="left" w:pos="720"/>
+        </w:tabs>
+        <w:spacing w:before="200" w:after="100" w:line="300" w:lineRule="exact"/>
+        <w:outlineLvl w:val="1"/>
+        <w:rPr>
+          <w:rFonts w:ascii="Calibri" w:hAnsi="Calibri" w:cs="Calibri"/>
+          <w:b/>
           <w:lang w:val="es-PE"/>
         </w:rPr>
       </w:pPr>
-      <w:bookmarkStart w:id="2" w:name="_Toc288655385"/>
-      <w:bookmarkStart w:id="3" w:name="_Toc290655586"/>
-      <w:bookmarkStart w:id="4" w:name="_Toc87680543"/>
-      <w:bookmarkStart w:id="5" w:name="_Toc95537989"/>
-      <w:r>
-        <w:rPr>
-          <w:rFonts w:asciiTheme="minorHAnsi" w:hAnsiTheme="minorHAnsi" w:cstheme="minorHAnsi"/>
+      <w:bookmarkStart w:id="4" w:name="_Toc288655385"/>
+      <w:bookmarkStart w:id="5" w:name="_Toc290655586"/>
+      <w:bookmarkStart w:id="6" w:name="_Toc87680543"/>
+      <w:bookmarkStart w:id="7" w:name="_Toc95537989"/>
+      <w:r>
+        <w:rPr>
+          <w:rFonts w:ascii="Calibri" w:hAnsi="Calibri" w:cs="Calibri"/>
+          <w:b/>
           <w:lang w:val="es-PE"/>
         </w:rPr>
         <w:t>Descripción del Problema</w:t>
       </w:r>
-      <w:bookmarkEnd w:id="2"/>
-      <w:bookmarkEnd w:id="3"/>
+      <w:bookmarkEnd w:id="4"/>
+      <w:bookmarkEnd w:id="5"/>
     </w:p>
     <w:p>
       <w:pPr>
-        <w:pStyle w:val="Prrafodelista"/>
+        <w:spacing w:after="0" w:line="240" w:lineRule="auto"/>
+        <w:ind w:left="180"/>
+        <w:contextualSpacing/>
+        <w:jc w:val="both"/>
+        <w:rPr>
+          <w:rFonts w:ascii="Calibri" w:eastAsia="Calibri" w:hAnsi="Calibri" w:cs="Calibri"/>
+          <w:lang w:val="es-PE"/>
+        </w:rPr>
+      </w:pPr>
+      <w:r>
+        <w:rPr>
+          <w:rFonts w:ascii="Calibri" w:eastAsia="Calibri" w:hAnsi="Calibri" w:cs="Calibri"/>
+          <w:lang w:val="es-PE"/>
+        </w:rPr>
+        <w:t>Las actividades mineras han aumentado enormemente en los últimos años, debido tanto a la gran cantidad de reservas de minerales a nivel mundial, así como por la gran rentabilidad que esta genera.  Para el caso específico de Perú, este aumento ha significado además, un aumento de la informalidad en la exploración, explotación y comercialización de minerales dentro del territorio. Conocer los procesos que las productoras pequeñas y buscar su estandarización permite que la regulación de este sector sea más sencilla y las oportunidades de modernización aumenten.</w:t>
+      </w:r>
+    </w:p>
+    <w:p>
+      <w:pPr>
+        <w:spacing w:after="0" w:line="240" w:lineRule="auto"/>
+        <w:ind w:left="180"/>
+        <w:contextualSpacing/>
+        <w:jc w:val="both"/>
+        <w:rPr>
+          <w:rFonts w:ascii="Calibri" w:eastAsia="Calibri" w:hAnsi="Calibri" w:cs="Calibri"/>
+          <w:lang w:val="es-PE"/>
+        </w:rPr>
+      </w:pPr>
+      <w:r>
+        <w:rPr>
+          <w:rFonts w:ascii="Calibri" w:eastAsia="Calibri" w:hAnsi="Calibri" w:cs="Calibri"/>
+          <w:lang w:val="es-PE"/>
+        </w:rPr>
+        <w:t>Asumiendo nuestro rol de ingenieros de sistemas de información, identificamos la oportunidad de apoyar a esta formalización por medio de la aplicación del concepto de arquitectura empresarial, la cual ayudaría a tener una visión detallada de los procesos que una empresa pequeño minera debería implementar para que sus operaciones se desarrollen óptimamente y de acuerdo a los estándares de ley, calidad, salubridad y generando el mayor valor para la empresa.</w:t>
+      </w:r>
+    </w:p>
+    <w:p>
+      <w:pPr>
+        <w:rPr>
+          <w:rFonts w:ascii="Calibri" w:eastAsia="Calibri" w:hAnsi="Calibri"/>
+          <w:lang w:val="es-PE"/>
+        </w:rPr>
+      </w:pPr>
+    </w:p>
+    <w:p>
+      <w:pPr>
+        <w:keepNext/>
+        <w:tabs>
+          <w:tab w:val="left" w:pos="720"/>
+        </w:tabs>
+        <w:spacing w:before="200" w:after="100" w:line="300" w:lineRule="exact"/>
+        <w:ind w:left="180"/>
+        <w:outlineLvl w:val="1"/>
+        <w:rPr>
+          <w:rFonts w:ascii="Calibri" w:hAnsi="Calibri" w:cs="Calibri"/>
+          <w:b/>
+          <w:lang w:val="es-PE"/>
+        </w:rPr>
+      </w:pPr>
+      <w:bookmarkStart w:id="8" w:name="_Toc290655587"/>
+      <w:bookmarkStart w:id="9" w:name="_Toc95537992"/>
+      <w:bookmarkStart w:id="10" w:name="_Toc87680546"/>
+      <w:bookmarkEnd w:id="6"/>
+      <w:bookmarkEnd w:id="7"/>
+      <w:r>
+        <w:rPr>
+          <w:rFonts w:ascii="Calibri" w:hAnsi="Calibri" w:cs="Calibri"/>
+          <w:b/>
+          <w:lang w:val="es-PE"/>
+        </w:rPr>
+        <w:t>1.2</w:t>
+      </w:r>
+      <w:r>
+        <w:rPr>
+          <w:rFonts w:ascii="Calibri" w:hAnsi="Calibri" w:cs="Calibri"/>
+          <w:b/>
+          <w:lang w:val="es-PE"/>
+        </w:rPr>
+        <w:tab/>
+        <w:t>Descripción del Proyecto</w:t>
+      </w:r>
+      <w:bookmarkEnd w:id="8"/>
+    </w:p>
+    <w:p>
+      <w:pPr>
         <w:ind w:left="180"/>
         <w:jc w:val="both"/>
         <w:rPr>
-          <w:rFonts w:asciiTheme="minorHAnsi" w:eastAsiaTheme="minorHAnsi" w:hAnsiTheme="minorHAnsi" w:cstheme="minorHAnsi"/>
-          <w:sz w:val="22"/>
-          <w:szCs w:val="22"/>
-          <w:lang w:eastAsia="en-US"/>
-        </w:rPr>
-      </w:pPr>
-      <w:r>
-        <w:rPr>
-          <w:rFonts w:asciiTheme="minorHAnsi" w:eastAsiaTheme="minorHAnsi" w:hAnsiTheme="minorHAnsi" w:cstheme="minorHAnsi"/>
-          <w:sz w:val="22"/>
-          <w:szCs w:val="22"/>
-          <w:lang w:eastAsia="en-US"/>
-        </w:rPr>
-        <w:t>Las actividades mineras han aumentado enormemente en los últimos años, debido tanto a la gran cantidad de reservas de minerales a nivel mundial, así como por la gran rentabilidad que esta genera.  Para el caso específico de Perú, este aumento ha significado además, un aumento de la informalidad en la exploración, explotación y comercialización de minerales dentro del territorio. Conocer los procesos que las productoras pequeñas y buscar su estandarización permite que la regulación de este sector sea más sencilla y las oportunidades de modernización aumenten.</w:t>
+          <w:rFonts w:ascii="Calibri" w:eastAsia="Calibri" w:hAnsi="Calibri" w:cs="Calibri"/>
+          <w:lang w:val="es-PE"/>
+        </w:rPr>
+      </w:pPr>
+      <w:proofErr w:type="spellStart"/>
+      <w:r>
+        <w:rPr>
+          <w:rFonts w:ascii="Calibri" w:eastAsia="Calibri" w:hAnsi="Calibri" w:cs="Calibri"/>
+          <w:lang w:val="es-PE"/>
+        </w:rPr>
+        <w:t>BankMin</w:t>
+      </w:r>
+      <w:proofErr w:type="spellEnd"/>
+      <w:r>
+        <w:rPr>
+          <w:rFonts w:ascii="Calibri" w:eastAsia="Calibri" w:hAnsi="Calibri" w:cs="Calibri"/>
+          <w:lang w:val="es-PE"/>
+        </w:rPr>
+        <w:t>, enfocado en la industria de banca y minería, tiene como finalidad  desarrollar proyectos que brinden productos de alta calidad para el sector financiero y minero.</w:t>
       </w:r>
     </w:p>
     <w:p>
       <w:pPr>
-        <w:pStyle w:val="Prrafodelista"/>
         <w:ind w:left="180"/>
         <w:jc w:val="both"/>
         <w:rPr>
-          <w:rFonts w:asciiTheme="minorHAnsi" w:eastAsiaTheme="minorHAnsi" w:hAnsiTheme="minorHAnsi" w:cstheme="minorHAnsi"/>
-          <w:sz w:val="22"/>
-          <w:szCs w:val="22"/>
-          <w:lang w:eastAsia="en-US"/>
-        </w:rPr>
-      </w:pPr>
-      <w:r>
-        <w:rPr>
-          <w:rFonts w:asciiTheme="minorHAnsi" w:eastAsiaTheme="minorHAnsi" w:hAnsiTheme="minorHAnsi" w:cstheme="minorHAnsi"/>
-          <w:sz w:val="22"/>
-          <w:szCs w:val="22"/>
-          <w:lang w:eastAsia="en-US"/>
-        </w:rPr>
-        <w:t>Asumiendo nuestro rol de ingenieros de sistemas de información, identificamos la oportunidad de apoyar a esta formalización por medio de la aplicación del concepto de arquitectura empresarial, la cual ayudaría a tener una visión detallada de los procesos que una empresa pequeño minera debería implementar para que sus operaciones se desarrollen óptimamente y de acuerdo a los estándares de ley, calidad, salubridad y generando el mayor valor para la empresa.</w:t>
-      </w:r>
-    </w:p>
-    <w:p>
-      <w:pPr>
-        <w:rPr>
+          <w:rFonts w:ascii="Calibri" w:eastAsia="Calibri" w:hAnsi="Calibri" w:cs="Calibri"/>
           <w:lang w:val="es-PE"/>
         </w:rPr>
       </w:pPr>
-    </w:p>
-    <w:p>
-      <w:pPr>
-        <w:pStyle w:val="Ttulo2"/>
-        <w:rPr>
-          <w:rFonts w:asciiTheme="minorHAnsi" w:hAnsiTheme="minorHAnsi" w:cstheme="minorHAnsi"/>
+      <w:r>
+        <w:rPr>
+          <w:rFonts w:ascii="Calibri" w:eastAsia="Calibri" w:hAnsi="Calibri" w:cs="Calibri"/>
           <w:lang w:val="es-PE"/>
         </w:rPr>
-      </w:pPr>
-      <w:bookmarkStart w:id="6" w:name="_Toc290655587"/>
-      <w:bookmarkStart w:id="7" w:name="_Toc95537992"/>
-      <w:bookmarkStart w:id="8" w:name="_Toc87680546"/>
-      <w:bookmarkEnd w:id="4"/>
-      <w:bookmarkEnd w:id="5"/>
-      <w:r>
-        <w:rPr>
-          <w:rFonts w:asciiTheme="minorHAnsi" w:hAnsiTheme="minorHAnsi" w:cstheme="minorHAnsi"/>
+        <w:t xml:space="preserve">Este proyecto tiene como finalidad realizar el Análisis y Diseño de la Arquitectura de Procesos para la Pequeña Minería, específicamente el proceso de Logística, el cual será analizado bajo la disciplina de Modelamiento Empresarial de la metodología Enterprise </w:t>
+      </w:r>
+      <w:proofErr w:type="spellStart"/>
+      <w:r>
+        <w:rPr>
+          <w:rFonts w:ascii="Calibri" w:eastAsia="Calibri" w:hAnsi="Calibri" w:cs="Calibri"/>
           <w:lang w:val="es-PE"/>
         </w:rPr>
-        <w:t>1.2</w:t>
-      </w:r>
-      <w:r>
-        <w:rPr>
-          <w:rFonts w:asciiTheme="minorHAnsi" w:hAnsiTheme="minorHAnsi" w:cstheme="minorHAnsi"/>
+        <w:t>Unified</w:t>
+      </w:r>
+      <w:proofErr w:type="spellEnd"/>
+      <w:r>
+        <w:rPr>
+          <w:rFonts w:ascii="Calibri" w:eastAsia="Calibri" w:hAnsi="Calibri" w:cs="Calibri"/>
           <w:lang w:val="es-PE"/>
         </w:rPr>
-        <w:tab/>
-        <w:t>Descripción del Proyecto</w:t>
-      </w:r>
-      <w:bookmarkEnd w:id="6"/>
-    </w:p>
-    <w:p>
-      <w:pPr>
-        <w:ind w:left="180"/>
-        <w:jc w:val="both"/>
-        <w:rPr>
-          <w:rFonts w:cstheme="minorHAnsi"/>
+        <w:t xml:space="preserve"> </w:t>
+      </w:r>
+      <w:proofErr w:type="spellStart"/>
+      <w:r>
+        <w:rPr>
+          <w:rFonts w:ascii="Calibri" w:eastAsia="Calibri" w:hAnsi="Calibri" w:cs="Calibri"/>
           <w:lang w:val="es-PE"/>
         </w:rPr>
-      </w:pPr>
-      <w:proofErr w:type="spellStart"/>
-      <w:r>
-        <w:rPr>
-          <w:rFonts w:cstheme="minorHAnsi"/>
-          <w:lang w:val="es-PE"/>
-        </w:rPr>
-        <w:t>BankMin</w:t>
+        <w:t>Process</w:t>
       </w:r>
       <w:proofErr w:type="spellEnd"/>
       <w:r>
         <w:rPr>
-          <w:rFonts w:cstheme="minorHAnsi"/>
-          <w:lang w:val="es-PE"/>
-        </w:rPr>
-        <w:t>, enfocado en la industria de banca y minería, tiene como finalidad  desarrollar proyectos que brinden productos de alta calidad para el sector financiero y minero.</w:t>
-      </w:r>
-    </w:p>
-    <w:p>
-      <w:pPr>
-        <w:ind w:left="180"/>
-        <w:jc w:val="both"/>
-        <w:rPr>
-          <w:rFonts w:cstheme="minorHAnsi"/>
-          <w:lang w:val="es-PE"/>
-        </w:rPr>
-      </w:pPr>
-      <w:r>
-        <w:rPr>
-          <w:rFonts w:cstheme="minorHAnsi"/>
-          <w:lang w:val="es-PE"/>
-        </w:rPr>
-        <w:t xml:space="preserve">Este proyecto tiene como finalidad realizar el Análisis y Diseño de la Arquitectura de Procesos para la Pequeña Minería, específicamente el proceso de Logística, el cual será analizado bajo la disciplina de Modelamiento Empresarial de la metodología Enterprise </w:t>
-      </w:r>
-      <w:proofErr w:type="spellStart"/>
-      <w:r>
-        <w:rPr>
-          <w:rFonts w:cstheme="minorHAnsi"/>
-          <w:lang w:val="es-PE"/>
-        </w:rPr>
-        <w:t>Unified</w:t>
-      </w:r>
-      <w:proofErr w:type="spellEnd"/>
-      <w:r>
-        <w:rPr>
-          <w:rFonts w:cstheme="minorHAnsi"/>
-          <w:lang w:val="es-PE"/>
-        </w:rPr>
-        <w:t xml:space="preserve"> </w:t>
-      </w:r>
-      <w:proofErr w:type="spellStart"/>
-      <w:r>
-        <w:rPr>
-          <w:rFonts w:cstheme="minorHAnsi"/>
-          <w:lang w:val="es-PE"/>
-        </w:rPr>
-        <w:t>Process</w:t>
-      </w:r>
-      <w:proofErr w:type="spellEnd"/>
-      <w:r>
-        <w:rPr>
-          <w:rFonts w:cstheme="minorHAnsi"/>
+          <w:rFonts w:ascii="Calibri" w:eastAsia="Calibri" w:hAnsi="Calibri" w:cs="Calibri"/>
           <w:lang w:val="es-PE"/>
         </w:rPr>
         <w:t>.</w:t>
@@ -2137,23 +2164,16 @@
         <w:ind w:left="181"/>
         <w:jc w:val="both"/>
         <w:rPr>
-          <w:rFonts w:cstheme="minorHAnsi"/>
+          <w:rFonts w:ascii="Calibri" w:eastAsia="Calibri" w:hAnsi="Calibri" w:cs="Calibri"/>
           <w:lang w:val="es-PE"/>
         </w:rPr>
       </w:pPr>
       <w:r>
         <w:rPr>
-          <w:rFonts w:cstheme="minorHAnsi"/>
+          <w:rFonts w:ascii="Calibri" w:eastAsia="Calibri" w:hAnsi="Calibri" w:cs="Calibri"/>
           <w:lang w:val="es-PE"/>
         </w:rPr>
-        <w:t>El</w:t>
-      </w:r>
-      <w:r>
-        <w:rPr>
-          <w:rFonts w:cstheme="minorHAnsi"/>
-          <w:lang w:val="es-PE"/>
-        </w:rPr>
-        <w:t xml:space="preserve"> proyecto va a dar pie para identificar oportunidades de aplicación de modernas tecnologías de información con la finalidad de mejorar el rendimiento y la calidad del trabajo, para que la empresa pueda alcanzar sus objetivos organizacionales.</w:t>
+        <w:t>El proyecto va a dar pie para identificar oportunidades de aplicación de modernas tecnologías de información con la finalidad de mejorar el rendimiento y la calidad del trabajo, para que la empresa pueda alcanzar sus objetivos organizacionales.</w:t>
       </w:r>
     </w:p>
     <w:p>
@@ -2162,37 +2182,16 @@
         <w:ind w:left="181"/>
         <w:jc w:val="both"/>
         <w:rPr>
-          <w:rFonts w:cstheme="minorHAnsi"/>
+          <w:rFonts w:ascii="Calibri" w:eastAsia="Calibri" w:hAnsi="Calibri" w:cs="Calibri"/>
           <w:lang w:val="es-PE"/>
         </w:rPr>
       </w:pPr>
       <w:r>
         <w:rPr>
-          <w:rFonts w:cstheme="minorHAnsi"/>
+          <w:rFonts w:ascii="Calibri" w:eastAsia="Calibri" w:hAnsi="Calibri" w:cs="Calibri"/>
           <w:lang w:val="es-PE"/>
         </w:rPr>
-        <w:t xml:space="preserve">Es por ello, </w:t>
-      </w:r>
-      <w:r>
-        <w:rPr>
-          <w:rFonts w:cstheme="minorHAnsi"/>
-          <w:lang w:val="es-PE"/>
-        </w:rPr>
-        <w:t>que</w:t>
-      </w:r>
-      <w:r>
-        <w:rPr>
-          <w:rFonts w:cstheme="minorHAnsi"/>
-          <w:lang w:val="es-PE"/>
-        </w:rPr>
-        <w:t xml:space="preserve"> se modelarán los procesos existentes en el proceso logístico de la pequeña minería con el fin de optimizar el desempeño de las actividades de este proceso, </w:t>
-      </w:r>
-      <w:r>
-        <w:rPr>
-          <w:rFonts w:cstheme="minorHAnsi"/>
-          <w:lang w:val="es-PE"/>
-        </w:rPr>
-        <w:t>tomando en cuenta a la vez las relaciones de este con los demás procesos de apoyo, estratégicos y netos del negocio.</w:t>
+        <w:t>Es por ello, que se modelarán los procesos existentes en el proceso logístico de la pequeña minería con el fin de optimizar el desempeño de las actividades de este proceso, tomando en cuenta a la vez las relaciones de este con los demás procesos de apoyo, estratégicos y netos del negocio.</w:t>
       </w:r>
     </w:p>
     <w:p>
@@ -2200,13 +2199,13 @@
         <w:ind w:left="180"/>
         <w:jc w:val="both"/>
         <w:rPr>
-          <w:rFonts w:cstheme="minorHAnsi"/>
+          <w:rFonts w:ascii="Calibri" w:eastAsia="Calibri" w:hAnsi="Calibri" w:cs="Calibri"/>
           <w:lang w:val="es-PE"/>
         </w:rPr>
       </w:pPr>
       <w:r>
         <w:rPr>
-          <w:rFonts w:cstheme="minorHAnsi"/>
+          <w:rFonts w:ascii="Calibri" w:eastAsia="Calibri" w:hAnsi="Calibri" w:cs="Calibri"/>
           <w:lang w:val="es-PE"/>
         </w:rPr>
         <w:t xml:space="preserve">El equipo responsable de la definición de la arquitectura de negocio serán los gerentes de proyecto y procesos de la empresa </w:t>
@@ -2214,7 +2213,7 @@
       <w:proofErr w:type="spellStart"/>
       <w:r>
         <w:rPr>
-          <w:rFonts w:cstheme="minorHAnsi"/>
+          <w:rFonts w:ascii="Calibri" w:eastAsia="Calibri" w:hAnsi="Calibri" w:cs="Calibri"/>
           <w:lang w:val="es-PE"/>
         </w:rPr>
         <w:t>BankMin</w:t>
@@ -2222,7 +2221,7 @@
       <w:proofErr w:type="spellEnd"/>
       <w:r>
         <w:rPr>
-          <w:rFonts w:cstheme="minorHAnsi"/>
+          <w:rFonts w:ascii="Calibri" w:eastAsia="Calibri" w:hAnsi="Calibri" w:cs="Calibri"/>
           <w:lang w:val="es-PE"/>
         </w:rPr>
         <w:t xml:space="preserve"> según la aprobación del Gerente General Jimmy Armas. </w:t>
@@ -2230,251 +2229,224 @@
     </w:p>
     <w:p>
       <w:pPr>
-        <w:ind w:left="180"/>
-        <w:jc w:val="both"/>
-        <w:rPr>
-          <w:rFonts w:cstheme="minorHAnsi"/>
+        <w:rPr>
+          <w:rFonts w:ascii="Calibri" w:eastAsia="Calibri" w:hAnsi="Calibri" w:cs="Calibri"/>
           <w:lang w:val="es-PE"/>
         </w:rPr>
       </w:pPr>
-      <w:r>
-        <w:rPr>
-          <w:rFonts w:cstheme="minorHAnsi"/>
-          <w:lang w:val="es-PE"/>
-        </w:rPr>
-        <w:t xml:space="preserve">El cliente tomado como referencia para el desarrollo del presente proyecto es la empresa </w:t>
-      </w:r>
-      <w:proofErr w:type="spellStart"/>
-      <w:r>
-        <w:rPr>
-          <w:rFonts w:cstheme="minorHAnsi"/>
-          <w:lang w:val="es-PE"/>
-        </w:rPr>
-        <w:t>Lumina</w:t>
-      </w:r>
-      <w:proofErr w:type="spellEnd"/>
-      <w:r>
-        <w:rPr>
-          <w:rFonts w:cstheme="minorHAnsi"/>
-          <w:lang w:val="es-PE"/>
-        </w:rPr>
-        <w:t xml:space="preserve"> Cooper, del cual es gerente general el señor Freddy </w:t>
-      </w:r>
-      <w:proofErr w:type="spellStart"/>
-      <w:r>
-        <w:rPr>
-          <w:rFonts w:cstheme="minorHAnsi"/>
-          <w:lang w:val="es-PE"/>
-        </w:rPr>
-        <w:t>Kleimman</w:t>
-      </w:r>
-      <w:proofErr w:type="spellEnd"/>
-      <w:r>
-        <w:rPr>
-          <w:rFonts w:cstheme="minorHAnsi"/>
-          <w:lang w:val="es-PE"/>
-        </w:rPr>
-        <w:t>.</w:t>
-      </w:r>
     </w:p>
     <w:p>
       <w:pPr>
-        <w:rPr>
-          <w:rFonts w:eastAsia="Calibri" w:cstheme="minorHAnsi"/>
+        <w:keepNext/>
+        <w:tabs>
+          <w:tab w:val="left" w:pos="720"/>
+        </w:tabs>
+        <w:spacing w:before="200" w:after="100" w:line="300" w:lineRule="exact"/>
+        <w:ind w:left="180"/>
+        <w:outlineLvl w:val="1"/>
+        <w:rPr>
+          <w:rFonts w:ascii="Calibri" w:hAnsi="Calibri" w:cs="Calibri"/>
+          <w:b/>
           <w:lang w:val="es-PE"/>
         </w:rPr>
       </w:pPr>
+      <w:bookmarkStart w:id="11" w:name="_Toc288655387"/>
+      <w:bookmarkStart w:id="12" w:name="_Toc290655588"/>
+      <w:bookmarkEnd w:id="9"/>
+      <w:r>
+        <w:rPr>
+          <w:rFonts w:ascii="Calibri" w:hAnsi="Calibri" w:cs="Calibri"/>
+          <w:b/>
+          <w:lang w:val="es-PE"/>
+        </w:rPr>
+        <w:t>1.3</w:t>
+      </w:r>
+      <w:r>
+        <w:rPr>
+          <w:rFonts w:ascii="Calibri" w:hAnsi="Calibri" w:cs="Calibri"/>
+          <w:b/>
+          <w:lang w:val="es-PE"/>
+        </w:rPr>
+        <w:tab/>
+        <w:t>Objetivos</w:t>
+      </w:r>
+      <w:bookmarkEnd w:id="11"/>
+      <w:bookmarkEnd w:id="12"/>
     </w:p>
     <w:p>
       <w:pPr>
-        <w:pStyle w:val="Ttulo2"/>
-        <w:rPr>
-          <w:rFonts w:asciiTheme="minorHAnsi" w:hAnsiTheme="minorHAnsi" w:cstheme="minorHAnsi"/>
-          <w:lang w:val="es-PE"/>
-        </w:rPr>
-      </w:pPr>
-      <w:bookmarkStart w:id="9" w:name="_Toc288655387"/>
-      <w:bookmarkStart w:id="10" w:name="_Toc290655588"/>
-      <w:bookmarkEnd w:id="7"/>
-      <w:r>
-        <w:rPr>
-          <w:rFonts w:asciiTheme="minorHAnsi" w:hAnsiTheme="minorHAnsi" w:cstheme="minorHAnsi"/>
-          <w:lang w:val="es-PE"/>
-        </w:rPr>
-        <w:t>1.</w:t>
-      </w:r>
-      <w:r>
-        <w:rPr>
-          <w:rFonts w:asciiTheme="minorHAnsi" w:hAnsiTheme="minorHAnsi" w:cstheme="minorHAnsi"/>
-          <w:lang w:val="es-PE"/>
-        </w:rPr>
-        <w:t>3</w:t>
-      </w:r>
-      <w:r>
-        <w:rPr>
-          <w:rFonts w:asciiTheme="minorHAnsi" w:hAnsiTheme="minorHAnsi" w:cstheme="minorHAnsi"/>
-          <w:lang w:val="es-PE"/>
-        </w:rPr>
-        <w:tab/>
-        <w:t>Objetivos</w:t>
-      </w:r>
-      <w:bookmarkEnd w:id="9"/>
-      <w:bookmarkEnd w:id="10"/>
-    </w:p>
-    <w:p>
-      <w:pPr>
-        <w:pStyle w:val="Organizacin"/>
-        <w:spacing w:line="240" w:lineRule="auto"/>
+        <w:keepNext/>
+        <w:keepLines/>
+        <w:spacing w:after="0" w:line="240" w:lineRule="auto"/>
         <w:ind w:left="720"/>
         <w:rPr>
-          <w:rFonts w:asciiTheme="minorHAnsi" w:eastAsia="Arial" w:hAnsiTheme="minorHAnsi" w:cstheme="minorHAnsi"/>
+          <w:rFonts w:ascii="Calibri" w:eastAsia="Arial" w:hAnsi="Calibri" w:cs="Calibri"/>
           <w:b/>
           <w:bCs/>
           <w:color w:val="000000"/>
-          <w:spacing w:val="0"/>
-          <w:kern w:val="0"/>
-          <w:sz w:val="22"/>
-          <w:szCs w:val="22"/>
-          <w:lang w:val="es-ES" w:eastAsia="es-PE"/>
-        </w:rPr>
-      </w:pPr>
-      <w:bookmarkStart w:id="11" w:name="_Toc288655388"/>
-      <w:r>
-        <w:rPr>
-          <w:rFonts w:asciiTheme="minorHAnsi" w:eastAsia="Arial" w:hAnsiTheme="minorHAnsi" w:cstheme="minorHAnsi"/>
+          <w:lang w:val="es-PE" w:eastAsia="es-PE"/>
+        </w:rPr>
+      </w:pPr>
+      <w:bookmarkStart w:id="13" w:name="_Toc288655388"/>
+      <w:r>
+        <w:rPr>
+          <w:rFonts w:ascii="Calibri" w:eastAsia="Arial" w:hAnsi="Calibri" w:cs="Calibri"/>
           <w:b/>
           <w:bCs/>
           <w:color w:val="000000"/>
-          <w:spacing w:val="0"/>
-          <w:kern w:val="0"/>
-          <w:sz w:val="22"/>
-          <w:szCs w:val="22"/>
-          <w:lang w:val="es-ES" w:eastAsia="es-PE"/>
+          <w:lang w:val="es-PE" w:eastAsia="es-PE"/>
         </w:rPr>
         <w:t>Objetivo General</w:t>
       </w:r>
     </w:p>
     <w:p>
       <w:pPr>
-        <w:pStyle w:val="Organizacin"/>
-        <w:spacing w:line="240" w:lineRule="auto"/>
+        <w:keepNext/>
+        <w:keepLines/>
+        <w:spacing w:after="0" w:line="240" w:lineRule="auto"/>
         <w:ind w:left="720"/>
         <w:rPr>
-          <w:rFonts w:asciiTheme="minorHAnsi" w:eastAsia="Arial" w:hAnsiTheme="minorHAnsi" w:cstheme="minorHAnsi"/>
+          <w:rFonts w:ascii="Calibri" w:eastAsia="Arial" w:hAnsi="Calibri" w:cs="Calibri"/>
           <w:b/>
           <w:bCs/>
           <w:color w:val="000000"/>
-          <w:spacing w:val="0"/>
-          <w:kern w:val="0"/>
-          <w:sz w:val="22"/>
-          <w:szCs w:val="22"/>
-          <w:lang w:val="es-ES" w:eastAsia="es-PE"/>
+          <w:lang w:val="es-PE" w:eastAsia="es-PE"/>
         </w:rPr>
       </w:pPr>
     </w:p>
     <w:p>
       <w:pPr>
-        <w:pStyle w:val="Style-11"/>
         <w:pBdr>
           <w:bottom w:val="none" w:sz="0" w:space="0" w:color="808080"/>
         </w:pBdr>
+        <w:spacing w:after="0" w:line="240" w:lineRule="auto"/>
         <w:ind w:left="720"/>
         <w:contextualSpacing/>
         <w:jc w:val="both"/>
         <w:rPr>
-          <w:rFonts w:asciiTheme="minorHAnsi" w:eastAsiaTheme="minorEastAsia" w:hAnsiTheme="minorHAnsi" w:cstheme="minorHAnsi"/>
-          <w:sz w:val="22"/>
-        </w:rPr>
-      </w:pPr>
-      <w:r>
-        <w:rPr>
-          <w:rFonts w:asciiTheme="minorHAnsi" w:eastAsiaTheme="minorEastAsia" w:hAnsiTheme="minorHAnsi" w:cstheme="minorHAnsi"/>
-          <w:sz w:val="22"/>
+          <w:rFonts w:ascii="Calibri" w:hAnsi="Calibri" w:cs="Calibri"/>
+          <w:szCs w:val="20"/>
+          <w:lang w:val="es-PE" w:eastAsia="es-PE"/>
+        </w:rPr>
+      </w:pPr>
+      <w:r>
+        <w:rPr>
+          <w:rFonts w:ascii="Calibri" w:hAnsi="Calibri" w:cs="Calibri"/>
+          <w:szCs w:val="20"/>
+          <w:lang w:val="es-PE" w:eastAsia="es-PE"/>
         </w:rPr>
         <w:t>Elaborar los entregables contemplados en la disciplina EBM según la declaración del alcance del proyecto para el macro proceso de Logística.</w:t>
       </w:r>
     </w:p>
     <w:p>
       <w:pPr>
-        <w:pStyle w:val="Style-11"/>
         <w:pBdr>
           <w:bottom w:val="none" w:sz="0" w:space="0" w:color="808080"/>
         </w:pBdr>
+        <w:spacing w:after="0" w:line="240" w:lineRule="auto"/>
         <w:ind w:left="720"/>
         <w:contextualSpacing/>
         <w:jc w:val="both"/>
         <w:rPr>
-          <w:rFonts w:asciiTheme="minorHAnsi" w:eastAsia="Arial" w:hAnsiTheme="minorHAnsi" w:cstheme="minorHAnsi"/>
+          <w:rFonts w:ascii="Calibri" w:eastAsia="Arial" w:hAnsi="Calibri" w:cs="Calibri"/>
           <w:color w:val="000000"/>
           <w:sz w:val="24"/>
           <w:szCs w:val="24"/>
+          <w:lang w:val="es-PE" w:eastAsia="es-PE"/>
         </w:rPr>
       </w:pPr>
     </w:p>
     <w:p>
       <w:pPr>
-        <w:pStyle w:val="Organizacin"/>
-        <w:spacing w:line="240" w:lineRule="auto"/>
+        <w:keepNext/>
+        <w:keepLines/>
+        <w:spacing w:after="0" w:line="240" w:lineRule="auto"/>
         <w:ind w:left="720"/>
         <w:rPr>
-          <w:rFonts w:asciiTheme="minorHAnsi" w:eastAsia="Arial" w:hAnsiTheme="minorHAnsi" w:cstheme="minorHAnsi"/>
+          <w:rFonts w:ascii="Calibri" w:eastAsia="Arial" w:hAnsi="Calibri" w:cs="Calibri"/>
           <w:b/>
           <w:bCs/>
           <w:color w:val="000000"/>
-          <w:spacing w:val="0"/>
-          <w:kern w:val="0"/>
-          <w:sz w:val="22"/>
-          <w:szCs w:val="22"/>
-          <w:lang w:val="es-ES" w:eastAsia="es-PE"/>
-        </w:rPr>
-      </w:pPr>
-      <w:r>
-        <w:rPr>
-          <w:rFonts w:asciiTheme="minorHAnsi" w:eastAsia="Arial" w:hAnsiTheme="minorHAnsi" w:cstheme="minorHAnsi"/>
+          <w:lang w:eastAsia="es-PE"/>
+        </w:rPr>
+      </w:pPr>
+      <w:proofErr w:type="spellStart"/>
+      <w:r>
+        <w:rPr>
+          <w:rFonts w:ascii="Calibri" w:eastAsia="Arial" w:hAnsi="Calibri" w:cs="Calibri"/>
           <w:b/>
           <w:bCs/>
           <w:color w:val="000000"/>
-          <w:spacing w:val="0"/>
-          <w:kern w:val="0"/>
-          <w:sz w:val="22"/>
-          <w:szCs w:val="22"/>
-          <w:lang w:val="es-ES" w:eastAsia="es-PE"/>
-        </w:rPr>
-        <w:t>Objetivos específicos</w:t>
-      </w:r>
+          <w:lang w:eastAsia="es-PE"/>
+        </w:rPr>
+        <w:t>Objetivos</w:t>
+      </w:r>
+      <w:proofErr w:type="spellEnd"/>
+      <w:r>
+        <w:rPr>
+          <w:rFonts w:ascii="Calibri" w:eastAsia="Arial" w:hAnsi="Calibri" w:cs="Calibri"/>
+          <w:b/>
+          <w:bCs/>
+          <w:color w:val="000000"/>
+          <w:lang w:eastAsia="es-PE"/>
+        </w:rPr>
+        <w:t xml:space="preserve"> </w:t>
+      </w:r>
+      <w:proofErr w:type="spellStart"/>
+      <w:r>
+        <w:rPr>
+          <w:rFonts w:ascii="Calibri" w:eastAsia="Arial" w:hAnsi="Calibri" w:cs="Calibri"/>
+          <w:b/>
+          <w:bCs/>
+          <w:color w:val="000000"/>
+          <w:lang w:eastAsia="es-PE"/>
+        </w:rPr>
+        <w:t>específicos</w:t>
+      </w:r>
+      <w:proofErr w:type="spellEnd"/>
     </w:p>
     <w:p>
       <w:pPr>
-        <w:pStyle w:val="Prrafodelista"/>
+        <w:spacing w:after="0" w:line="240" w:lineRule="auto"/>
+        <w:ind w:left="720"/>
+        <w:contextualSpacing/>
         <w:jc w:val="both"/>
         <w:rPr>
-          <w:rFonts w:asciiTheme="minorHAnsi" w:hAnsiTheme="minorHAnsi" w:cstheme="minorHAnsi"/>
+          <w:rFonts w:ascii="Calibri" w:hAnsi="Calibri" w:cs="Calibri"/>
+          <w:sz w:val="24"/>
+          <w:szCs w:val="24"/>
+          <w:lang w:val="es-PE" w:eastAsia="es-ES"/>
         </w:rPr>
       </w:pPr>
     </w:p>
     <w:p>
       <w:pPr>
-        <w:pStyle w:val="Prrafodelista"/>
         <w:numPr>
           <w:ilvl w:val="0"/>
           <w:numId w:val="13"/>
         </w:numPr>
-        <w:spacing w:after="200" w:line="276" w:lineRule="auto"/>
+        <w:contextualSpacing/>
         <w:jc w:val="both"/>
         <w:rPr>
-          <w:rFonts w:asciiTheme="minorHAnsi" w:hAnsiTheme="minorHAnsi" w:cstheme="minorHAnsi"/>
-        </w:rPr>
-      </w:pPr>
-      <w:r>
-        <w:rPr>
-          <w:rFonts w:asciiTheme="minorHAnsi" w:hAnsiTheme="minorHAnsi" w:cstheme="minorHAnsi"/>
-        </w:rPr>
+          <w:rFonts w:ascii="Calibri" w:hAnsi="Calibri" w:cs="Calibri"/>
+          <w:sz w:val="24"/>
+          <w:szCs w:val="24"/>
+          <w:lang w:val="es-PE" w:eastAsia="es-ES"/>
+        </w:rPr>
+      </w:pPr>
+      <w:r>
+        <w:rPr>
+          <w:rFonts w:ascii="Calibri" w:hAnsi="Calibri" w:cs="Calibri"/>
+          <w:sz w:val="24"/>
+          <w:szCs w:val="24"/>
+          <w:lang w:val="es-PE" w:eastAsia="es-ES"/>
+        </w:rPr>
+        <w:lastRenderedPageBreak/>
         <w:t>O.E.1: Identificar y definir el macro proceso de Logística.</w:t>
       </w:r>
     </w:p>
     <w:p>
       <w:pPr>
-        <w:pStyle w:val="Style-11"/>
         <w:numPr>
           <w:ilvl w:val="0"/>
           <w:numId w:val="13"/>
@@ -2482,176 +2454,178 @@
         <w:pBdr>
           <w:bottom w:val="none" w:sz="0" w:space="3" w:color="808080"/>
         </w:pBdr>
+        <w:spacing w:after="0" w:line="240" w:lineRule="auto"/>
         <w:contextualSpacing/>
         <w:jc w:val="both"/>
         <w:rPr>
-          <w:rFonts w:asciiTheme="minorHAnsi" w:eastAsia="Arial" w:hAnsiTheme="minorHAnsi" w:cstheme="minorHAnsi"/>
+          <w:rFonts w:ascii="Calibri" w:eastAsia="Arial" w:hAnsi="Calibri" w:cs="Calibri"/>
           <w:color w:val="000000"/>
           <w:sz w:val="24"/>
           <w:szCs w:val="24"/>
-        </w:rPr>
-      </w:pPr>
-      <w:r>
-        <w:rPr>
-          <w:rFonts w:asciiTheme="minorHAnsi" w:eastAsia="Arial" w:hAnsiTheme="minorHAnsi" w:cstheme="minorHAnsi"/>
+          <w:lang w:val="es-PE" w:eastAsia="es-PE"/>
+        </w:rPr>
+      </w:pPr>
+      <w:r>
+        <w:rPr>
+          <w:rFonts w:ascii="Calibri" w:eastAsia="Arial" w:hAnsi="Calibri" w:cs="Calibri"/>
           <w:color w:val="000000"/>
           <w:sz w:val="24"/>
           <w:szCs w:val="24"/>
+          <w:lang w:val="es-PE" w:eastAsia="es-PE"/>
         </w:rPr>
         <w:t>O.E.2</w:t>
       </w:r>
       <w:r>
         <w:rPr>
-          <w:rFonts w:asciiTheme="minorHAnsi" w:eastAsiaTheme="minorEastAsia" w:hAnsiTheme="minorHAnsi" w:cstheme="minorHAnsi"/>
-          <w:sz w:val="22"/>
+          <w:rFonts w:ascii="Calibri" w:hAnsi="Calibri" w:cs="Calibri"/>
           <w:szCs w:val="24"/>
+          <w:lang w:val="es-PE" w:eastAsia="es-PE"/>
         </w:rPr>
         <w:t>: Integrar el macro proceso de Logística con los demás macro procesos involucrados en la pequeña minería.</w:t>
       </w:r>
     </w:p>
     <w:p>
       <w:pPr>
-        <w:pStyle w:val="Prrafodelista"/>
+        <w:spacing w:after="0" w:line="240" w:lineRule="auto"/>
+        <w:ind w:left="720"/>
+        <w:contextualSpacing/>
         <w:jc w:val="both"/>
         <w:rPr>
-          <w:rFonts w:asciiTheme="minorHAnsi" w:hAnsiTheme="minorHAnsi" w:cstheme="minorHAnsi"/>
+          <w:rFonts w:ascii="Calibri" w:hAnsi="Calibri" w:cs="Calibri"/>
+          <w:sz w:val="24"/>
+          <w:szCs w:val="24"/>
+          <w:lang w:val="es-PE" w:eastAsia="es-ES"/>
         </w:rPr>
       </w:pPr>
     </w:p>
     <w:p>
       <w:pPr>
-        <w:pStyle w:val="Prrafodelista"/>
         <w:numPr>
           <w:ilvl w:val="0"/>
           <w:numId w:val="13"/>
         </w:numPr>
-        <w:spacing w:after="200" w:line="276" w:lineRule="auto"/>
+        <w:contextualSpacing/>
         <w:jc w:val="both"/>
         <w:rPr>
-          <w:rFonts w:asciiTheme="minorHAnsi" w:hAnsiTheme="minorHAnsi" w:cstheme="minorHAnsi"/>
-        </w:rPr>
-      </w:pPr>
-      <w:r>
-        <w:rPr>
-          <w:rFonts w:asciiTheme="minorHAnsi" w:hAnsiTheme="minorHAnsi" w:cstheme="minorHAnsi"/>
+          <w:rFonts w:ascii="Calibri" w:hAnsi="Calibri" w:cs="Calibri"/>
+          <w:sz w:val="24"/>
+          <w:szCs w:val="24"/>
+          <w:lang w:val="es-PE" w:eastAsia="es-ES"/>
+        </w:rPr>
+      </w:pPr>
+      <w:r>
+        <w:rPr>
+          <w:rFonts w:ascii="Calibri" w:hAnsi="Calibri" w:cs="Calibri"/>
+          <w:sz w:val="24"/>
+          <w:szCs w:val="24"/>
+          <w:lang w:val="es-PE" w:eastAsia="es-ES"/>
         </w:rPr>
         <w:t>O.E.3: Analizar los procesos definidos e identificar aquellos que requieran ser automatizados con el fin de optimizar la gestión del negocio.</w:t>
       </w:r>
     </w:p>
     <w:p>
       <w:pPr>
-        <w:pStyle w:val="Ttulo2"/>
-        <w:rPr>
-          <w:rFonts w:asciiTheme="minorHAnsi" w:hAnsiTheme="minorHAnsi" w:cstheme="minorHAnsi"/>
+        <w:keepNext/>
+        <w:tabs>
+          <w:tab w:val="left" w:pos="720"/>
+        </w:tabs>
+        <w:spacing w:before="200" w:after="100" w:line="300" w:lineRule="exact"/>
+        <w:ind w:left="180"/>
+        <w:outlineLvl w:val="1"/>
+        <w:rPr>
+          <w:rFonts w:ascii="Calibri" w:hAnsi="Calibri" w:cs="Calibri"/>
+          <w:b/>
           <w:lang w:val="es-PE"/>
         </w:rPr>
       </w:pPr>
-      <w:bookmarkStart w:id="12" w:name="_Toc290655589"/>
-      <w:r>
-        <w:rPr>
-          <w:rFonts w:asciiTheme="minorHAnsi" w:hAnsiTheme="minorHAnsi" w:cstheme="minorHAnsi"/>
+      <w:bookmarkStart w:id="14" w:name="_Toc290655589"/>
+      <w:r>
+        <w:rPr>
+          <w:rFonts w:ascii="Calibri" w:hAnsi="Calibri" w:cs="Calibri"/>
+          <w:b/>
           <w:lang w:val="es-PE"/>
         </w:rPr>
-        <w:t>1.</w:t>
-      </w:r>
-      <w:r>
-        <w:rPr>
-          <w:rFonts w:asciiTheme="minorHAnsi" w:hAnsiTheme="minorHAnsi" w:cstheme="minorHAnsi"/>
-          <w:lang w:val="es-PE"/>
-        </w:rPr>
-        <w:t>4</w:t>
-      </w:r>
-      <w:r>
-        <w:rPr>
-          <w:rFonts w:asciiTheme="minorHAnsi" w:hAnsiTheme="minorHAnsi" w:cstheme="minorHAnsi"/>
+        <w:t>1.4</w:t>
+      </w:r>
+      <w:r>
+        <w:rPr>
+          <w:rFonts w:ascii="Calibri" w:hAnsi="Calibri" w:cs="Calibri"/>
+          <w:b/>
           <w:lang w:val="es-PE"/>
         </w:rPr>
         <w:tab/>
         <w:t>Alcance</w:t>
       </w:r>
-      <w:bookmarkEnd w:id="11"/>
-      <w:bookmarkEnd w:id="12"/>
+      <w:bookmarkEnd w:id="13"/>
+      <w:bookmarkEnd w:id="14"/>
     </w:p>
     <w:p>
       <w:pPr>
         <w:spacing w:after="0" w:line="240" w:lineRule="auto"/>
         <w:rPr>
-          <w:rFonts w:eastAsia="Times New Roman" w:cstheme="minorHAnsi"/>
-          <w:iCs/>
-          <w:color w:val="000000"/>
-          <w:lang w:val="es-ES"/>
-        </w:rPr>
-      </w:pPr>
-      <w:r>
-        <w:rPr>
-          <w:rFonts w:eastAsia="Times New Roman" w:cstheme="minorHAnsi"/>
-          <w:iCs/>
-          <w:color w:val="000000"/>
-          <w:lang w:val="es-ES"/>
-        </w:rPr>
-        <w:t>El alcance del proyecto define los límites de inclusión y exclusión de entregables que se realizaran a lo largo de la duración del proyecto.</w:t>
-      </w:r>
-      <w:r>
-        <w:rPr>
-          <w:rFonts w:eastAsia="Times New Roman" w:cstheme="minorHAnsi"/>
-          <w:iCs/>
-          <w:color w:val="000000"/>
-          <w:lang w:val="es-ES"/>
-        </w:rPr>
-        <w:t xml:space="preserve"> </w:t>
-      </w:r>
-    </w:p>
-    <w:p>
-      <w:pPr>
-        <w:spacing w:after="0" w:line="240" w:lineRule="auto"/>
-        <w:rPr>
-          <w:rFonts w:eastAsia="Times New Roman" w:cstheme="minorHAnsi"/>
-          <w:iCs/>
-          <w:color w:val="000000"/>
-          <w:lang w:val="es-ES"/>
-        </w:rPr>
-      </w:pPr>
-    </w:p>
-    <w:p>
-      <w:pPr>
-        <w:pStyle w:val="TableText"/>
-        <w:rPr>
-          <w:rFonts w:asciiTheme="minorHAnsi" w:hAnsiTheme="minorHAnsi" w:cstheme="minorHAnsi"/>
-          <w:sz w:val="22"/>
-          <w:szCs w:val="22"/>
-          <w:lang w:val="es-PE"/>
-        </w:rPr>
-      </w:pPr>
-      <w:r>
-        <w:rPr>
-          <w:rFonts w:asciiTheme="minorHAnsi" w:eastAsia="Arial" w:hAnsiTheme="minorHAnsi" w:cstheme="minorHAnsi"/>
-          <w:color w:val="000000"/>
-          <w:sz w:val="22"/>
-          <w:szCs w:val="22"/>
-          <w:lang w:val="es-PE"/>
-        </w:rPr>
-        <w:t>Se desarrollarán los artefactos que corresponden a la Arquitectura de Procesos referentes a logística en el sector de la pequeña minería</w:t>
-      </w:r>
-    </w:p>
-    <w:p>
-      <w:pPr>
-        <w:spacing w:after="0" w:line="240" w:lineRule="auto"/>
-        <w:rPr>
-          <w:rFonts w:eastAsia="Times New Roman" w:cstheme="minorHAnsi"/>
+          <w:rFonts w:ascii="Calibri" w:hAnsi="Calibri" w:cs="Calibri"/>
           <w:iCs/>
           <w:color w:val="000000"/>
           <w:lang w:val="es-PE"/>
         </w:rPr>
       </w:pPr>
+      <w:r>
+        <w:rPr>
+          <w:rFonts w:ascii="Calibri" w:hAnsi="Calibri" w:cs="Calibri"/>
+          <w:iCs/>
+          <w:color w:val="000000"/>
+          <w:lang w:val="es-PE"/>
+        </w:rPr>
+        <w:t xml:space="preserve">El alcance del proyecto define los límites de inclusión y exclusión de entregables que se realizaran a lo largo de la duración del proyecto. </w:t>
+      </w:r>
     </w:p>
     <w:p>
       <w:pPr>
         <w:spacing w:after="0" w:line="240" w:lineRule="auto"/>
         <w:rPr>
-          <w:rFonts w:eastAsia="Times New Roman" w:cstheme="minorHAnsi"/>
+          <w:rFonts w:ascii="Calibri" w:hAnsi="Calibri" w:cs="Calibri"/>
           <w:iCs/>
           <w:color w:val="000000"/>
-          <w:lang w:val="es-ES"/>
+          <w:lang w:val="es-PE"/>
+        </w:rPr>
+      </w:pPr>
+    </w:p>
+    <w:p>
+      <w:pPr>
+        <w:spacing w:after="0" w:line="220" w:lineRule="exact"/>
+        <w:rPr>
+          <w:rFonts w:ascii="Calibri" w:hAnsi="Calibri" w:cs="Calibri"/>
+          <w:lang w:val="es-PE"/>
+        </w:rPr>
+      </w:pPr>
+      <w:r>
+        <w:rPr>
+          <w:rFonts w:ascii="Calibri" w:eastAsia="Arial" w:hAnsi="Calibri" w:cs="Calibri"/>
+          <w:color w:val="000000"/>
+          <w:lang w:val="es-PE"/>
+        </w:rPr>
+        <w:t>Se desarrollarán los artefactos que corresponden a la Arquitectura de Procesos referentes a logística en el sector de la pequeña minería</w:t>
+      </w:r>
+    </w:p>
+    <w:p>
+      <w:pPr>
+        <w:spacing w:after="0" w:line="240" w:lineRule="auto"/>
+        <w:rPr>
+          <w:rFonts w:ascii="Calibri" w:hAnsi="Calibri" w:cs="Calibri"/>
+          <w:iCs/>
+          <w:color w:val="000000"/>
+          <w:lang w:val="es-PE"/>
+        </w:rPr>
+      </w:pPr>
+    </w:p>
+    <w:p>
+      <w:pPr>
+        <w:spacing w:after="0" w:line="240" w:lineRule="auto"/>
+        <w:rPr>
+          <w:rFonts w:ascii="Calibri" w:hAnsi="Calibri" w:cs="Calibri"/>
+          <w:iCs/>
+          <w:color w:val="000000"/>
+          <w:lang w:val="es-PE"/>
         </w:rPr>
       </w:pPr>
     </w:p>
@@ -2692,45 +2666,46 @@
           </w:tcPr>
           <w:p>
             <w:pPr>
-              <w:pStyle w:val="TableText"/>
-              <w:rPr>
-                <w:rFonts w:asciiTheme="minorHAnsi" w:hAnsiTheme="minorHAnsi" w:cstheme="minorHAnsi"/>
+              <w:spacing w:after="0" w:line="220" w:lineRule="exact"/>
+              <w:rPr>
+                <w:rFonts w:ascii="Calibri" w:hAnsi="Calibri" w:cs="Calibri"/>
                 <w:b/>
                 <w:bCs/>
-                <w:color w:val="FFFFFF" w:themeColor="background1"/>
+                <w:color w:val="FFFFFF"/>
                 <w:sz w:val="16"/>
+                <w:szCs w:val="24"/>
               </w:rPr>
             </w:pPr>
             <w:proofErr w:type="spellStart"/>
             <w:r>
               <w:rPr>
-                <w:rFonts w:asciiTheme="minorHAnsi" w:hAnsiTheme="minorHAnsi" w:cstheme="minorHAnsi"/>
+                <w:rFonts w:ascii="Calibri" w:hAnsi="Calibri" w:cs="Calibri"/>
                 <w:b/>
                 <w:bCs/>
-                <w:color w:val="FFFFFF" w:themeColor="background1"/>
-                <w:sz w:val="22"/>
+                <w:color w:val="FFFFFF"/>
+                <w:szCs w:val="24"/>
               </w:rPr>
               <w:t>Inclusiones</w:t>
             </w:r>
             <w:proofErr w:type="spellEnd"/>
             <w:r>
               <w:rPr>
-                <w:rFonts w:asciiTheme="minorHAnsi" w:hAnsiTheme="minorHAnsi" w:cstheme="minorHAnsi"/>
+                <w:rFonts w:ascii="Calibri" w:hAnsi="Calibri" w:cs="Calibri"/>
                 <w:b/>
                 <w:bCs/>
-                <w:color w:val="FFFFFF" w:themeColor="background1"/>
-                <w:sz w:val="22"/>
+                <w:color w:val="FFFFFF"/>
+                <w:szCs w:val="24"/>
               </w:rPr>
               <w:t xml:space="preserve"> del </w:t>
             </w:r>
             <w:proofErr w:type="spellStart"/>
             <w:r>
               <w:rPr>
-                <w:rFonts w:asciiTheme="minorHAnsi" w:hAnsiTheme="minorHAnsi" w:cstheme="minorHAnsi"/>
+                <w:rFonts w:ascii="Calibri" w:hAnsi="Calibri" w:cs="Calibri"/>
                 <w:b/>
                 <w:bCs/>
-                <w:color w:val="FFFFFF" w:themeColor="background1"/>
-                <w:sz w:val="22"/>
+                <w:color w:val="FFFFFF"/>
+                <w:szCs w:val="24"/>
               </w:rPr>
               <w:t>Proyecto</w:t>
             </w:r>
@@ -2749,32 +2724,19 @@
           </w:tcPr>
           <w:p>
             <w:pPr>
-              <w:pStyle w:val="TableText"/>
+              <w:spacing w:after="0" w:line="220" w:lineRule="exact"/>
               <w:ind w:left="360"/>
               <w:rPr>
-                <w:rFonts w:asciiTheme="minorHAnsi" w:hAnsiTheme="minorHAnsi" w:cstheme="minorHAnsi"/>
-                <w:sz w:val="22"/>
-                <w:szCs w:val="22"/>
-                <w:lang w:val="es-PE"/>
-              </w:rPr>
-            </w:pPr>
-            <w:r>
-              <w:rPr>
-                <w:rFonts w:asciiTheme="minorHAnsi" w:hAnsiTheme="minorHAnsi" w:cstheme="minorHAnsi"/>
-                <w:sz w:val="22"/>
-                <w:szCs w:val="22"/>
-                <w:lang w:val="es-PE"/>
-              </w:rPr>
-              <w:t>Definición de procesos: Gestión de Logística</w:t>
-            </w:r>
-            <w:r>
-              <w:rPr>
-                <w:rFonts w:asciiTheme="minorHAnsi" w:hAnsiTheme="minorHAnsi" w:cstheme="minorHAnsi"/>
-                <w:sz w:val="22"/>
-                <w:szCs w:val="22"/>
-                <w:lang w:val="es-PE"/>
-              </w:rPr>
-              <w:t xml:space="preserve"> </w:t>
+                <w:rFonts w:ascii="Calibri" w:hAnsi="Calibri" w:cs="Calibri"/>
+                <w:lang w:val="es-PE"/>
+              </w:rPr>
+            </w:pPr>
+            <w:r>
+              <w:rPr>
+                <w:rFonts w:ascii="Calibri" w:hAnsi="Calibri" w:cs="Calibri"/>
+                <w:lang w:val="es-PE"/>
+              </w:rPr>
+              <w:t xml:space="preserve">Definición de procesos: Gestión de Logística </w:t>
             </w:r>
           </w:p>
         </w:tc>
@@ -2790,20 +2752,16 @@
           </w:tcPr>
           <w:p>
             <w:pPr>
-              <w:pStyle w:val="TableText"/>
+              <w:spacing w:after="0" w:line="220" w:lineRule="exact"/>
               <w:ind w:left="360"/>
               <w:rPr>
-                <w:rFonts w:asciiTheme="minorHAnsi" w:hAnsiTheme="minorHAnsi" w:cstheme="minorHAnsi"/>
-                <w:sz w:val="22"/>
-                <w:szCs w:val="22"/>
-                <w:lang w:val="es-PE"/>
-              </w:rPr>
-            </w:pPr>
-            <w:r>
-              <w:rPr>
-                <w:rFonts w:asciiTheme="minorHAnsi" w:hAnsiTheme="minorHAnsi" w:cstheme="minorHAnsi"/>
-                <w:sz w:val="22"/>
-                <w:szCs w:val="22"/>
+                <w:rFonts w:ascii="Calibri" w:hAnsi="Calibri" w:cs="Calibri"/>
+                <w:lang w:val="es-PE"/>
+              </w:rPr>
+            </w:pPr>
+            <w:r>
+              <w:rPr>
+                <w:rFonts w:ascii="Calibri" w:hAnsi="Calibri" w:cs="Calibri"/>
                 <w:lang w:val="es-PE"/>
               </w:rPr>
               <w:t>Modelo de dominio</w:t>
@@ -2823,20 +2781,16 @@
           </w:tcPr>
           <w:p>
             <w:pPr>
-              <w:pStyle w:val="TableText"/>
+              <w:spacing w:after="0" w:line="220" w:lineRule="exact"/>
               <w:ind w:left="360"/>
               <w:rPr>
-                <w:rFonts w:asciiTheme="minorHAnsi" w:hAnsiTheme="minorHAnsi" w:cstheme="minorHAnsi"/>
-                <w:sz w:val="22"/>
-                <w:szCs w:val="22"/>
-                <w:lang w:val="es-PE"/>
-              </w:rPr>
-            </w:pPr>
-            <w:r>
-              <w:rPr>
-                <w:rFonts w:asciiTheme="minorHAnsi" w:hAnsiTheme="minorHAnsi" w:cstheme="minorHAnsi"/>
-                <w:sz w:val="22"/>
-                <w:szCs w:val="22"/>
+                <w:rFonts w:ascii="Calibri" w:hAnsi="Calibri" w:cs="Calibri"/>
+                <w:lang w:val="es-PE"/>
+              </w:rPr>
+            </w:pPr>
+            <w:r>
+              <w:rPr>
+                <w:rFonts w:ascii="Calibri" w:hAnsi="Calibri" w:cs="Calibri"/>
                 <w:lang w:val="es-PE"/>
               </w:rPr>
               <w:t>Reglas de negocio</w:t>
@@ -2855,20 +2809,16 @@
           </w:tcPr>
           <w:p>
             <w:pPr>
-              <w:pStyle w:val="TableText"/>
+              <w:spacing w:after="0" w:line="220" w:lineRule="exact"/>
               <w:ind w:left="360"/>
               <w:rPr>
-                <w:rFonts w:asciiTheme="minorHAnsi" w:hAnsiTheme="minorHAnsi" w:cstheme="minorHAnsi"/>
-                <w:sz w:val="22"/>
-                <w:szCs w:val="22"/>
-                <w:lang w:val="es-PE"/>
-              </w:rPr>
-            </w:pPr>
-            <w:r>
-              <w:rPr>
-                <w:rFonts w:asciiTheme="minorHAnsi" w:hAnsiTheme="minorHAnsi" w:cstheme="minorHAnsi"/>
-                <w:sz w:val="22"/>
-                <w:szCs w:val="22"/>
+                <w:rFonts w:ascii="Calibri" w:hAnsi="Calibri" w:cs="Calibri"/>
+                <w:lang w:val="es-PE"/>
+              </w:rPr>
+            </w:pPr>
+            <w:r>
+              <w:rPr>
+                <w:rFonts w:ascii="Calibri" w:hAnsi="Calibri" w:cs="Calibri"/>
                 <w:lang w:val="es-PE"/>
               </w:rPr>
               <w:t>Descripción de Entidades</w:t>
@@ -2887,20 +2837,16 @@
           </w:tcPr>
           <w:p>
             <w:pPr>
-              <w:pStyle w:val="TableText"/>
+              <w:spacing w:after="0" w:line="220" w:lineRule="exact"/>
               <w:ind w:left="360"/>
               <w:rPr>
-                <w:rFonts w:asciiTheme="minorHAnsi" w:hAnsiTheme="minorHAnsi" w:cstheme="minorHAnsi"/>
-                <w:sz w:val="22"/>
-                <w:szCs w:val="22"/>
-                <w:lang w:val="es-PE"/>
-              </w:rPr>
-            </w:pPr>
-            <w:r>
-              <w:rPr>
-                <w:rFonts w:asciiTheme="minorHAnsi" w:hAnsiTheme="minorHAnsi" w:cstheme="minorHAnsi"/>
-                <w:sz w:val="22"/>
-                <w:szCs w:val="22"/>
+                <w:rFonts w:ascii="Calibri" w:hAnsi="Calibri" w:cs="Calibri"/>
+                <w:lang w:val="es-PE"/>
+              </w:rPr>
+            </w:pPr>
+            <w:r>
+              <w:rPr>
+                <w:rFonts w:ascii="Calibri" w:hAnsi="Calibri" w:cs="Calibri"/>
                 <w:lang w:val="es-PE"/>
               </w:rPr>
               <w:t>Mapeo Entidades-Procesos</w:t>
@@ -2919,20 +2865,16 @@
           </w:tcPr>
           <w:p>
             <w:pPr>
-              <w:pStyle w:val="TableText"/>
+              <w:spacing w:after="0" w:line="220" w:lineRule="exact"/>
               <w:ind w:left="360"/>
               <w:rPr>
-                <w:rFonts w:asciiTheme="minorHAnsi" w:hAnsiTheme="minorHAnsi" w:cstheme="minorHAnsi"/>
-                <w:sz w:val="22"/>
-                <w:szCs w:val="22"/>
-                <w:lang w:val="es-PE"/>
-              </w:rPr>
-            </w:pPr>
-            <w:r>
-              <w:rPr>
-                <w:rFonts w:asciiTheme="minorHAnsi" w:hAnsiTheme="minorHAnsi" w:cstheme="minorHAnsi"/>
-                <w:sz w:val="22"/>
-                <w:szCs w:val="22"/>
+                <w:rFonts w:ascii="Calibri" w:hAnsi="Calibri" w:cs="Calibri"/>
+                <w:lang w:val="es-PE"/>
+              </w:rPr>
+            </w:pPr>
+            <w:r>
+              <w:rPr>
+                <w:rFonts w:ascii="Calibri" w:hAnsi="Calibri" w:cs="Calibri"/>
                 <w:lang w:val="es-PE"/>
               </w:rPr>
               <w:t>Priorización de procesos/entidades</w:t>
@@ -2951,20 +2893,16 @@
           </w:tcPr>
           <w:p>
             <w:pPr>
-              <w:pStyle w:val="TableText"/>
+              <w:spacing w:after="0" w:line="220" w:lineRule="exact"/>
               <w:ind w:left="360"/>
               <w:rPr>
-                <w:rFonts w:asciiTheme="minorHAnsi" w:hAnsiTheme="minorHAnsi" w:cstheme="minorHAnsi"/>
-                <w:sz w:val="22"/>
-                <w:szCs w:val="22"/>
-                <w:lang w:val="es-PE"/>
-              </w:rPr>
-            </w:pPr>
-            <w:r>
-              <w:rPr>
-                <w:rFonts w:asciiTheme="minorHAnsi" w:hAnsiTheme="minorHAnsi" w:cstheme="minorHAnsi"/>
-                <w:sz w:val="22"/>
-                <w:szCs w:val="22"/>
+                <w:rFonts w:ascii="Calibri" w:hAnsi="Calibri" w:cs="Calibri"/>
+                <w:lang w:val="es-PE"/>
+              </w:rPr>
+            </w:pPr>
+            <w:r>
+              <w:rPr>
+                <w:rFonts w:ascii="Calibri" w:hAnsi="Calibri" w:cs="Calibri"/>
                 <w:lang w:val="es-PE"/>
               </w:rPr>
               <w:t>Matriz de asignación de responsabilidades</w:t>
@@ -2983,20 +2921,16 @@
           </w:tcPr>
           <w:p>
             <w:pPr>
-              <w:pStyle w:val="TableText"/>
+              <w:spacing w:after="0" w:line="220" w:lineRule="exact"/>
               <w:ind w:left="360"/>
               <w:rPr>
-                <w:rFonts w:asciiTheme="minorHAnsi" w:hAnsiTheme="minorHAnsi" w:cstheme="minorHAnsi"/>
-                <w:sz w:val="22"/>
-                <w:szCs w:val="22"/>
-                <w:lang w:val="es-PE"/>
-              </w:rPr>
-            </w:pPr>
-            <w:r>
-              <w:rPr>
-                <w:rFonts w:asciiTheme="minorHAnsi" w:hAnsiTheme="minorHAnsi" w:cstheme="minorHAnsi"/>
-                <w:sz w:val="22"/>
-                <w:szCs w:val="22"/>
+                <w:rFonts w:ascii="Calibri" w:hAnsi="Calibri" w:cs="Calibri"/>
+                <w:lang w:val="es-PE"/>
+              </w:rPr>
+            </w:pPr>
+            <w:r>
+              <w:rPr>
+                <w:rFonts w:ascii="Calibri" w:hAnsi="Calibri" w:cs="Calibri"/>
                 <w:lang w:val="es-PE"/>
               </w:rPr>
               <w:t>Arquitectura de procesos</w:t>
@@ -3015,20 +2949,16 @@
           </w:tcPr>
           <w:p>
             <w:pPr>
-              <w:pStyle w:val="TableText"/>
+              <w:spacing w:after="0" w:line="220" w:lineRule="exact"/>
               <w:ind w:left="360"/>
               <w:rPr>
-                <w:rFonts w:asciiTheme="minorHAnsi" w:hAnsiTheme="minorHAnsi" w:cstheme="minorHAnsi"/>
-                <w:sz w:val="22"/>
-                <w:szCs w:val="22"/>
-                <w:lang w:val="es-PE"/>
-              </w:rPr>
-            </w:pPr>
-            <w:r>
-              <w:rPr>
-                <w:rFonts w:asciiTheme="minorHAnsi" w:hAnsiTheme="minorHAnsi" w:cstheme="minorHAnsi"/>
-                <w:sz w:val="22"/>
-                <w:szCs w:val="22"/>
+                <w:rFonts w:ascii="Calibri" w:hAnsi="Calibri" w:cs="Calibri"/>
+                <w:lang w:val="es-PE"/>
+              </w:rPr>
+            </w:pPr>
+            <w:r>
+              <w:rPr>
+                <w:rFonts w:ascii="Calibri" w:hAnsi="Calibri" w:cs="Calibri"/>
                 <w:lang w:val="es-PE"/>
               </w:rPr>
               <w:t>Descomposición Funcional</w:t>
@@ -3039,9 +2969,11 @@
     </w:tbl>
     <w:p>
       <w:pPr>
-        <w:pStyle w:val="Normal00"/>
-        <w:rPr>
-          <w:rFonts w:asciiTheme="minorHAnsi" w:hAnsiTheme="minorHAnsi" w:cstheme="minorHAnsi"/>
+        <w:spacing w:after="0" w:line="300" w:lineRule="exact"/>
+        <w:rPr>
+          <w:rFonts w:ascii="Calibri" w:hAnsi="Calibri" w:cs="Calibri"/>
+          <w:sz w:val="20"/>
+          <w:szCs w:val="24"/>
           <w:lang w:val="es-PE"/>
         </w:rPr>
       </w:pPr>
@@ -3083,45 +3015,45 @@
           </w:tcPr>
           <w:p>
             <w:pPr>
-              <w:pStyle w:val="TableText"/>
-              <w:rPr>
-                <w:rFonts w:asciiTheme="minorHAnsi" w:hAnsiTheme="minorHAnsi" w:cstheme="minorHAnsi"/>
+              <w:spacing w:after="0" w:line="220" w:lineRule="exact"/>
+              <w:rPr>
+                <w:rFonts w:ascii="Calibri" w:hAnsi="Calibri" w:cs="Calibri"/>
                 <w:b/>
                 <w:bCs/>
-                <w:color w:val="FFFFFF" w:themeColor="background1"/>
-                <w:sz w:val="22"/>
+                <w:color w:val="FFFFFF"/>
+                <w:szCs w:val="24"/>
               </w:rPr>
             </w:pPr>
             <w:proofErr w:type="spellStart"/>
             <w:r>
               <w:rPr>
-                <w:rFonts w:asciiTheme="minorHAnsi" w:hAnsiTheme="minorHAnsi" w:cstheme="minorHAnsi"/>
+                <w:rFonts w:ascii="Calibri" w:hAnsi="Calibri" w:cs="Calibri"/>
                 <w:b/>
                 <w:bCs/>
-                <w:color w:val="FFFFFF" w:themeColor="background1"/>
-                <w:sz w:val="22"/>
+                <w:color w:val="FFFFFF"/>
+                <w:szCs w:val="24"/>
               </w:rPr>
               <w:t>Exclusiones</w:t>
             </w:r>
             <w:proofErr w:type="spellEnd"/>
             <w:r>
               <w:rPr>
-                <w:rFonts w:asciiTheme="minorHAnsi" w:hAnsiTheme="minorHAnsi" w:cstheme="minorHAnsi"/>
+                <w:rFonts w:ascii="Calibri" w:hAnsi="Calibri" w:cs="Calibri"/>
                 <w:b/>
                 <w:bCs/>
-                <w:color w:val="FFFFFF" w:themeColor="background1"/>
-                <w:sz w:val="22"/>
+                <w:color w:val="FFFFFF"/>
+                <w:szCs w:val="24"/>
               </w:rPr>
               <w:t xml:space="preserve"> del </w:t>
             </w:r>
             <w:proofErr w:type="spellStart"/>
             <w:r>
               <w:rPr>
-                <w:rFonts w:asciiTheme="minorHAnsi" w:hAnsiTheme="minorHAnsi" w:cstheme="minorHAnsi"/>
+                <w:rFonts w:ascii="Calibri" w:hAnsi="Calibri" w:cs="Calibri"/>
                 <w:b/>
                 <w:bCs/>
-                <w:color w:val="FFFFFF" w:themeColor="background1"/>
-                <w:sz w:val="22"/>
+                <w:color w:val="FFFFFF"/>
+                <w:szCs w:val="24"/>
               </w:rPr>
               <w:t>Proyecto</w:t>
             </w:r>
@@ -3140,68 +3072,61 @@
           </w:tcPr>
           <w:p>
             <w:pPr>
-              <w:pStyle w:val="ListStyle"/>
-              <w:spacing w:after="120"/>
+              <w:spacing w:after="120" w:line="240" w:lineRule="auto"/>
               <w:ind w:left="360"/>
               <w:contextualSpacing/>
               <w:jc w:val="both"/>
               <w:rPr>
-                <w:rFonts w:asciiTheme="minorHAnsi" w:hAnsiTheme="minorHAnsi" w:cstheme="minorHAnsi"/>
-                <w:sz w:val="22"/>
-                <w:szCs w:val="22"/>
-              </w:rPr>
-            </w:pPr>
-            <w:r>
-              <w:rPr>
-                <w:rFonts w:asciiTheme="minorHAnsi" w:eastAsia="Arial" w:hAnsiTheme="minorHAnsi" w:cstheme="minorHAnsi"/>
+                <w:rFonts w:ascii="Calibri" w:hAnsi="Calibri" w:cs="Calibri"/>
+                <w:lang w:val="es-PE" w:eastAsia="es-PE"/>
+              </w:rPr>
+            </w:pPr>
+            <w:r>
+              <w:rPr>
+                <w:rFonts w:ascii="Calibri" w:eastAsia="Arial" w:hAnsi="Calibri" w:cs="Calibri"/>
                 <w:color w:val="000000"/>
-                <w:sz w:val="22"/>
-                <w:szCs w:val="22"/>
                 <w:shd w:val="solid" w:color="FFFFFF" w:fill="FFFFFF"/>
+                <w:lang w:val="es-PE" w:eastAsia="es-PE"/>
               </w:rPr>
               <w:t xml:space="preserve">No se contemplarán los artefactos contenidos en la pregunta correspondiente al “dónde” del </w:t>
             </w:r>
             <w:proofErr w:type="spellStart"/>
             <w:r>
               <w:rPr>
-                <w:rFonts w:asciiTheme="minorHAnsi" w:eastAsia="Arial" w:hAnsiTheme="minorHAnsi" w:cstheme="minorHAnsi"/>
+                <w:rFonts w:ascii="Calibri" w:eastAsia="Arial" w:hAnsi="Calibri" w:cs="Calibri"/>
                 <w:color w:val="000000"/>
-                <w:sz w:val="22"/>
-                <w:szCs w:val="22"/>
                 <w:shd w:val="solid" w:color="FFFFFF" w:fill="FFFFFF"/>
+                <w:lang w:val="es-PE" w:eastAsia="es-PE"/>
               </w:rPr>
               <w:t>Zachman</w:t>
             </w:r>
             <w:proofErr w:type="spellEnd"/>
             <w:r>
               <w:rPr>
-                <w:rFonts w:asciiTheme="minorHAnsi" w:eastAsia="Arial" w:hAnsiTheme="minorHAnsi" w:cstheme="minorHAnsi"/>
+                <w:rFonts w:ascii="Calibri" w:eastAsia="Arial" w:hAnsi="Calibri" w:cs="Calibri"/>
                 <w:color w:val="000000"/>
-                <w:sz w:val="22"/>
-                <w:szCs w:val="22"/>
                 <w:shd w:val="solid" w:color="FFFFFF" w:fill="FFFFFF"/>
+                <w:lang w:val="es-PE" w:eastAsia="es-PE"/>
               </w:rPr>
               <w:t xml:space="preserve"> </w:t>
             </w:r>
             <w:proofErr w:type="spellStart"/>
             <w:r>
               <w:rPr>
-                <w:rFonts w:asciiTheme="minorHAnsi" w:eastAsia="Arial" w:hAnsiTheme="minorHAnsi" w:cstheme="minorHAnsi"/>
+                <w:rFonts w:ascii="Calibri" w:eastAsia="Arial" w:hAnsi="Calibri" w:cs="Calibri"/>
                 <w:color w:val="000000"/>
-                <w:sz w:val="22"/>
-                <w:szCs w:val="22"/>
                 <w:shd w:val="solid" w:color="FFFFFF" w:fill="FFFFFF"/>
+                <w:lang w:val="es-PE" w:eastAsia="es-PE"/>
               </w:rPr>
               <w:t>framework</w:t>
             </w:r>
             <w:proofErr w:type="spellEnd"/>
             <w:r>
               <w:rPr>
-                <w:rFonts w:asciiTheme="minorHAnsi" w:eastAsia="Arial" w:hAnsiTheme="minorHAnsi" w:cstheme="minorHAnsi"/>
+                <w:rFonts w:ascii="Calibri" w:eastAsia="Arial" w:hAnsi="Calibri" w:cs="Calibri"/>
                 <w:color w:val="000000"/>
-                <w:sz w:val="22"/>
-                <w:szCs w:val="22"/>
                 <w:shd w:val="solid" w:color="FFFFFF" w:fill="FFFFFF"/>
+                <w:lang w:val="es-PE" w:eastAsia="es-PE"/>
               </w:rPr>
               <w:t>.</w:t>
             </w:r>
@@ -3223,13 +3148,13 @@
               <w:ind w:left="360"/>
               <w:jc w:val="both"/>
               <w:rPr>
-                <w:rFonts w:cstheme="minorHAnsi"/>
-                <w:lang w:val="es-PE"/>
-              </w:rPr>
-            </w:pPr>
-            <w:r>
-              <w:rPr>
-                <w:rFonts w:cstheme="minorHAnsi"/>
+                <w:rFonts w:ascii="Calibri" w:eastAsia="Calibri" w:hAnsi="Calibri" w:cs="Calibri"/>
+                <w:lang w:val="es-PE"/>
+              </w:rPr>
+            </w:pPr>
+            <w:r>
+              <w:rPr>
+                <w:rFonts w:ascii="Calibri" w:eastAsia="Calibri" w:hAnsi="Calibri" w:cs="Calibri"/>
                 <w:lang w:val="es-PE"/>
               </w:rPr>
               <w:t>La presentación de los artefactos relacionados al PM (Administración del Portafolio).</w:t>
@@ -3252,13 +3177,13 @@
               <w:ind w:left="360"/>
               <w:jc w:val="both"/>
               <w:rPr>
-                <w:rFonts w:cstheme="minorHAnsi"/>
-                <w:lang w:val="es-PE"/>
-              </w:rPr>
-            </w:pPr>
-            <w:r>
-              <w:rPr>
-                <w:rFonts w:cstheme="minorHAnsi"/>
+                <w:rFonts w:ascii="Calibri" w:eastAsia="Calibri" w:hAnsi="Calibri" w:cs="Calibri"/>
+                <w:lang w:val="es-PE"/>
+              </w:rPr>
+            </w:pPr>
+            <w:r>
+              <w:rPr>
+                <w:rFonts w:ascii="Calibri" w:eastAsia="Calibri" w:hAnsi="Calibri" w:cs="Calibri"/>
                 <w:lang w:val="es-PE"/>
               </w:rPr>
               <w:t>La presentación de los artefactos referidos a la arquitectura de aplicaciones, arquitectura de red y arquitectura de datos.</w:t>
@@ -3281,16 +3206,15 @@
               <w:ind w:left="360"/>
               <w:jc w:val="both"/>
               <w:rPr>
-                <w:rFonts w:cstheme="minorHAnsi"/>
-                <w:lang w:val="es-PE"/>
-              </w:rPr>
-            </w:pPr>
-            <w:r>
-              <w:rPr>
-                <w:rFonts w:cstheme="minorHAnsi"/>
-                <w:lang w:val="es-PE"/>
-              </w:rPr>
-              <w:lastRenderedPageBreak/>
+                <w:rFonts w:ascii="Calibri" w:eastAsia="Calibri" w:hAnsi="Calibri" w:cs="Calibri"/>
+                <w:lang w:val="es-PE"/>
+              </w:rPr>
+            </w:pPr>
+            <w:r>
+              <w:rPr>
+                <w:rFonts w:ascii="Calibri" w:eastAsia="Calibri" w:hAnsi="Calibri" w:cs="Calibri"/>
+                <w:lang w:val="es-PE"/>
+              </w:rPr>
               <w:t>Los sub procesos de Cuentas por Pagar y Cuentas por Cobrar son manejados por el área de finanzas de la empresa, para factores del proyecto el macro proceso responsable es el de Contabilidad.</w:t>
             </w:r>
           </w:p>
@@ -3300,618 +3224,763 @@
     <w:p>
       <w:pPr>
         <w:rPr>
-          <w:rFonts w:eastAsia="Calibri" w:cstheme="minorHAnsi"/>
+          <w:rFonts w:ascii="Calibri" w:eastAsia="Calibri" w:hAnsi="Calibri" w:cs="Calibri"/>
           <w:lang w:val="es-PE"/>
         </w:rPr>
       </w:pPr>
     </w:p>
     <w:p>
       <w:pPr>
-        <w:pStyle w:val="Ttulo2"/>
-        <w:rPr>
-          <w:rFonts w:asciiTheme="minorHAnsi" w:hAnsiTheme="minorHAnsi" w:cstheme="minorHAnsi"/>
+        <w:keepNext/>
+        <w:tabs>
+          <w:tab w:val="left" w:pos="720"/>
+        </w:tabs>
+        <w:spacing w:before="200" w:after="100" w:line="300" w:lineRule="exact"/>
+        <w:ind w:left="180"/>
+        <w:outlineLvl w:val="1"/>
+        <w:rPr>
+          <w:rFonts w:ascii="Calibri" w:hAnsi="Calibri" w:cs="Calibri"/>
+          <w:b/>
           <w:lang w:val="es-PE"/>
         </w:rPr>
       </w:pPr>
-      <w:bookmarkStart w:id="13" w:name="_Toc288655389"/>
-      <w:bookmarkStart w:id="14" w:name="_Toc290655590"/>
-      <w:r>
-        <w:rPr>
-          <w:rFonts w:asciiTheme="minorHAnsi" w:hAnsiTheme="minorHAnsi" w:cstheme="minorHAnsi"/>
+      <w:bookmarkStart w:id="15" w:name="_Toc288655389"/>
+      <w:bookmarkStart w:id="16" w:name="_Toc290655590"/>
+      <w:r>
+        <w:rPr>
+          <w:rFonts w:ascii="Calibri" w:hAnsi="Calibri" w:cs="Calibri"/>
+          <w:b/>
           <w:lang w:val="es-PE"/>
         </w:rPr>
-        <w:t>1.</w:t>
-      </w:r>
-      <w:r>
-        <w:rPr>
-          <w:rFonts w:asciiTheme="minorHAnsi" w:hAnsiTheme="minorHAnsi" w:cstheme="minorHAnsi"/>
-          <w:lang w:val="es-PE"/>
-        </w:rPr>
-        <w:t>5</w:t>
-      </w:r>
-      <w:r>
-        <w:rPr>
-          <w:rFonts w:asciiTheme="minorHAnsi" w:hAnsiTheme="minorHAnsi" w:cstheme="minorHAnsi"/>
+        <w:lastRenderedPageBreak/>
+        <w:t>1.5</w:t>
+      </w:r>
+      <w:r>
+        <w:rPr>
+          <w:rFonts w:ascii="Calibri" w:hAnsi="Calibri" w:cs="Calibri"/>
+          <w:b/>
           <w:lang w:val="es-PE"/>
         </w:rPr>
         <w:tab/>
         <w:t>Criterios de Éxito</w:t>
-      </w:r>
-      <w:bookmarkEnd w:id="13"/>
-      <w:bookmarkEnd w:id="14"/>
-    </w:p>
-    <w:p>
-      <w:pPr>
-        <w:pStyle w:val="NormalWeb"/>
-        <w:spacing w:after="120" w:afterAutospacing="0"/>
-        <w:ind w:left="720"/>
-        <w:jc w:val="both"/>
-        <w:rPr>
-          <w:rFonts w:asciiTheme="minorHAnsi" w:hAnsiTheme="minorHAnsi" w:cstheme="minorHAnsi"/>
-          <w:color w:val="000000"/>
-        </w:rPr>
-      </w:pPr>
-      <w:r>
-        <w:rPr>
-          <w:rFonts w:asciiTheme="minorHAnsi" w:hAnsiTheme="minorHAnsi" w:cstheme="minorHAnsi"/>
-          <w:b/>
-          <w:color w:val="000000"/>
-        </w:rPr>
-        <w:t>I.1 (O.E.1):</w:t>
-      </w:r>
-      <w:r>
-        <w:rPr>
-          <w:rFonts w:asciiTheme="minorHAnsi" w:hAnsiTheme="minorHAnsi" w:cstheme="minorHAnsi"/>
-          <w:color w:val="000000"/>
-        </w:rPr>
-        <w:t xml:space="preserve"> Aprobación de los entregables del macro proceso gestión de impacto ambiental por parte de las siguientes instancias:</w:t>
-      </w:r>
-    </w:p>
-    <w:p>
-      <w:pPr>
-        <w:pStyle w:val="NormalWeb"/>
-        <w:spacing w:before="0" w:beforeAutospacing="0" w:after="120" w:afterAutospacing="0"/>
-        <w:ind w:left="1080"/>
-        <w:jc w:val="both"/>
-        <w:rPr>
-          <w:rFonts w:asciiTheme="minorHAnsi" w:hAnsiTheme="minorHAnsi" w:cstheme="minorHAnsi"/>
-          <w:color w:val="000000"/>
-        </w:rPr>
-      </w:pPr>
-      <w:r>
-        <w:rPr>
-          <w:rFonts w:asciiTheme="minorHAnsi" w:hAnsiTheme="minorHAnsi" w:cstheme="minorHAnsi"/>
-          <w:color w:val="000000"/>
-        </w:rPr>
-        <w:t>●    </w:t>
-      </w:r>
-      <w:r>
-        <w:rPr>
-          <w:rStyle w:val="apple-converted-space"/>
-          <w:rFonts w:asciiTheme="minorHAnsi" w:eastAsia="Calibri" w:hAnsiTheme="minorHAnsi" w:cstheme="minorHAnsi"/>
-          <w:color w:val="000000"/>
-        </w:rPr>
-        <w:t> </w:t>
-      </w:r>
-      <w:r>
-        <w:rPr>
-          <w:rFonts w:asciiTheme="minorHAnsi" w:hAnsiTheme="minorHAnsi" w:cstheme="minorHAnsi"/>
-          <w:color w:val="000000"/>
-        </w:rPr>
-        <w:t>Cliente del proyecto</w:t>
-      </w:r>
-    </w:p>
-    <w:p>
-      <w:pPr>
-        <w:pStyle w:val="NormalWeb"/>
-        <w:spacing w:before="0" w:beforeAutospacing="0" w:after="120" w:afterAutospacing="0"/>
-        <w:ind w:left="1080"/>
-        <w:jc w:val="both"/>
-        <w:rPr>
-          <w:rFonts w:asciiTheme="minorHAnsi" w:hAnsiTheme="minorHAnsi" w:cstheme="minorHAnsi"/>
-          <w:color w:val="000000"/>
-        </w:rPr>
-      </w:pPr>
-      <w:r>
-        <w:rPr>
-          <w:rFonts w:asciiTheme="minorHAnsi" w:hAnsiTheme="minorHAnsi" w:cstheme="minorHAnsi"/>
-          <w:color w:val="000000"/>
-        </w:rPr>
-        <w:t>●    </w:t>
-      </w:r>
-      <w:r>
-        <w:rPr>
-          <w:rStyle w:val="apple-converted-space"/>
-          <w:rFonts w:asciiTheme="minorHAnsi" w:eastAsia="Calibri" w:hAnsiTheme="minorHAnsi" w:cstheme="minorHAnsi"/>
-          <w:color w:val="000000"/>
-        </w:rPr>
-        <w:t> </w:t>
-      </w:r>
-      <w:r>
-        <w:rPr>
-          <w:rFonts w:asciiTheme="minorHAnsi" w:hAnsiTheme="minorHAnsi" w:cstheme="minorHAnsi"/>
-          <w:color w:val="000000"/>
-        </w:rPr>
-        <w:t xml:space="preserve">Alta Dirección de </w:t>
-      </w:r>
-      <w:proofErr w:type="spellStart"/>
-      <w:r>
-        <w:rPr>
-          <w:rFonts w:asciiTheme="minorHAnsi" w:hAnsiTheme="minorHAnsi" w:cstheme="minorHAnsi"/>
-          <w:color w:val="000000"/>
-        </w:rPr>
-        <w:t>BankMin</w:t>
-      </w:r>
-      <w:proofErr w:type="spellEnd"/>
-    </w:p>
-    <w:p>
-      <w:pPr>
-        <w:pStyle w:val="NormalWeb"/>
-        <w:spacing w:before="0" w:beforeAutospacing="0" w:after="120" w:afterAutospacing="0"/>
-        <w:ind w:left="1080"/>
-        <w:jc w:val="both"/>
-        <w:rPr>
-          <w:rFonts w:asciiTheme="minorHAnsi" w:hAnsiTheme="minorHAnsi" w:cstheme="minorHAnsi"/>
-          <w:color w:val="000000"/>
-        </w:rPr>
-      </w:pPr>
-      <w:r>
-        <w:rPr>
-          <w:rFonts w:asciiTheme="minorHAnsi" w:hAnsiTheme="minorHAnsi" w:cstheme="minorHAnsi"/>
-          <w:color w:val="000000"/>
-        </w:rPr>
-        <w:t>●    </w:t>
-      </w:r>
-      <w:r>
-        <w:rPr>
-          <w:rStyle w:val="apple-converted-space"/>
-          <w:rFonts w:asciiTheme="minorHAnsi" w:eastAsia="Calibri" w:hAnsiTheme="minorHAnsi" w:cstheme="minorHAnsi"/>
-          <w:color w:val="000000"/>
-        </w:rPr>
-        <w:t> </w:t>
-      </w:r>
-      <w:r>
-        <w:rPr>
-          <w:rFonts w:asciiTheme="minorHAnsi" w:hAnsiTheme="minorHAnsi" w:cstheme="minorHAnsi"/>
-          <w:color w:val="000000"/>
-        </w:rPr>
-        <w:t>La empresa virtual QA</w:t>
-      </w:r>
-    </w:p>
-    <w:p>
-      <w:pPr>
-        <w:pStyle w:val="NormalWeb"/>
-        <w:spacing w:before="0" w:beforeAutospacing="0" w:after="120" w:afterAutospacing="0"/>
-        <w:ind w:left="1080"/>
-        <w:jc w:val="both"/>
-        <w:rPr>
-          <w:rFonts w:asciiTheme="minorHAnsi" w:hAnsiTheme="minorHAnsi" w:cstheme="minorHAnsi"/>
-          <w:color w:val="000000"/>
-        </w:rPr>
-      </w:pPr>
-      <w:r>
-        <w:rPr>
-          <w:rFonts w:asciiTheme="minorHAnsi" w:hAnsiTheme="minorHAnsi" w:cstheme="minorHAnsi"/>
-          <w:color w:val="000000"/>
-        </w:rPr>
-        <w:t>●    </w:t>
-      </w:r>
-      <w:r>
-        <w:rPr>
-          <w:rStyle w:val="apple-converted-space"/>
-          <w:rFonts w:asciiTheme="minorHAnsi" w:eastAsia="Calibri" w:hAnsiTheme="minorHAnsi" w:cstheme="minorHAnsi"/>
-          <w:color w:val="000000"/>
-        </w:rPr>
-        <w:t> </w:t>
-      </w:r>
-      <w:r>
-        <w:rPr>
-          <w:rFonts w:asciiTheme="minorHAnsi" w:hAnsiTheme="minorHAnsi" w:cstheme="minorHAnsi"/>
-          <w:color w:val="000000"/>
-        </w:rPr>
-        <w:t>El Comité de Proyectos</w:t>
-      </w:r>
-    </w:p>
-    <w:p>
-      <w:pPr>
-        <w:pStyle w:val="NormalWeb"/>
-        <w:spacing w:after="120" w:afterAutospacing="0"/>
-        <w:ind w:left="720"/>
-        <w:jc w:val="both"/>
-        <w:rPr>
-          <w:rFonts w:asciiTheme="minorHAnsi" w:hAnsiTheme="minorHAnsi" w:cstheme="minorHAnsi"/>
-          <w:color w:val="000000"/>
-        </w:rPr>
-      </w:pPr>
-      <w:r>
-        <w:rPr>
-          <w:rFonts w:asciiTheme="minorHAnsi" w:hAnsiTheme="minorHAnsi" w:cstheme="minorHAnsi"/>
-          <w:b/>
-          <w:color w:val="000000"/>
-        </w:rPr>
-        <w:t>I.2 (O.E.2):</w:t>
-      </w:r>
-      <w:r>
-        <w:rPr>
-          <w:rFonts w:asciiTheme="minorHAnsi" w:hAnsiTheme="minorHAnsi" w:cstheme="minorHAnsi"/>
-          <w:color w:val="000000"/>
-        </w:rPr>
-        <w:t xml:space="preserve"> Aprobación de la arquitectura de procesos definida por parte de las siguientes instancias:</w:t>
-      </w:r>
-    </w:p>
-    <w:p>
-      <w:pPr>
-        <w:pStyle w:val="NormalWeb"/>
-        <w:spacing w:before="0" w:beforeAutospacing="0" w:after="120" w:afterAutospacing="0"/>
-        <w:ind w:left="1080"/>
-        <w:jc w:val="both"/>
-        <w:rPr>
-          <w:rFonts w:asciiTheme="minorHAnsi" w:hAnsiTheme="minorHAnsi" w:cstheme="minorHAnsi"/>
-          <w:color w:val="000000"/>
-        </w:rPr>
-      </w:pPr>
-      <w:r>
-        <w:rPr>
-          <w:rFonts w:asciiTheme="minorHAnsi" w:hAnsiTheme="minorHAnsi" w:cstheme="minorHAnsi"/>
-          <w:color w:val="000000"/>
-        </w:rPr>
-        <w:t>●    </w:t>
-      </w:r>
-      <w:r>
-        <w:rPr>
-          <w:rStyle w:val="apple-converted-space"/>
-          <w:rFonts w:asciiTheme="minorHAnsi" w:eastAsia="Calibri" w:hAnsiTheme="minorHAnsi" w:cstheme="minorHAnsi"/>
-          <w:color w:val="000000"/>
-        </w:rPr>
-        <w:t> </w:t>
-      </w:r>
-      <w:r>
-        <w:rPr>
-          <w:rFonts w:asciiTheme="minorHAnsi" w:hAnsiTheme="minorHAnsi" w:cstheme="minorHAnsi"/>
-          <w:color w:val="000000"/>
-        </w:rPr>
-        <w:t>Cliente del proyecto</w:t>
-      </w:r>
-    </w:p>
-    <w:p>
-      <w:pPr>
-        <w:pStyle w:val="NormalWeb"/>
-        <w:spacing w:before="0" w:beforeAutospacing="0" w:after="120" w:afterAutospacing="0"/>
-        <w:ind w:left="1080"/>
-        <w:jc w:val="both"/>
-        <w:rPr>
-          <w:rFonts w:asciiTheme="minorHAnsi" w:hAnsiTheme="minorHAnsi" w:cstheme="minorHAnsi"/>
-          <w:color w:val="000000"/>
-        </w:rPr>
-      </w:pPr>
-      <w:r>
-        <w:rPr>
-          <w:rFonts w:asciiTheme="minorHAnsi" w:hAnsiTheme="minorHAnsi" w:cstheme="minorHAnsi"/>
-          <w:color w:val="000000"/>
-        </w:rPr>
-        <w:t>●    </w:t>
-      </w:r>
-      <w:r>
-        <w:rPr>
-          <w:rStyle w:val="apple-converted-space"/>
-          <w:rFonts w:asciiTheme="minorHAnsi" w:eastAsia="Calibri" w:hAnsiTheme="minorHAnsi" w:cstheme="minorHAnsi"/>
-          <w:color w:val="000000"/>
-        </w:rPr>
-        <w:t> </w:t>
-      </w:r>
-      <w:r>
-        <w:rPr>
-          <w:rFonts w:asciiTheme="minorHAnsi" w:hAnsiTheme="minorHAnsi" w:cstheme="minorHAnsi"/>
-          <w:color w:val="000000"/>
-        </w:rPr>
-        <w:t xml:space="preserve">Alta Dirección de </w:t>
-      </w:r>
-      <w:proofErr w:type="spellStart"/>
-      <w:r>
-        <w:rPr>
-          <w:rFonts w:asciiTheme="minorHAnsi" w:hAnsiTheme="minorHAnsi" w:cstheme="minorHAnsi"/>
-          <w:color w:val="000000"/>
-        </w:rPr>
-        <w:t>BankMin</w:t>
-      </w:r>
-      <w:proofErr w:type="spellEnd"/>
-    </w:p>
-    <w:p>
-      <w:pPr>
-        <w:pStyle w:val="NormalWeb"/>
-        <w:spacing w:before="0" w:beforeAutospacing="0" w:after="120" w:afterAutospacing="0"/>
-        <w:ind w:left="1080"/>
-        <w:jc w:val="both"/>
-        <w:rPr>
-          <w:rFonts w:asciiTheme="minorHAnsi" w:hAnsiTheme="minorHAnsi" w:cstheme="minorHAnsi"/>
-          <w:color w:val="000000"/>
-        </w:rPr>
-      </w:pPr>
-      <w:r>
-        <w:rPr>
-          <w:rFonts w:asciiTheme="minorHAnsi" w:hAnsiTheme="minorHAnsi" w:cstheme="minorHAnsi"/>
-          <w:color w:val="000000"/>
-        </w:rPr>
-        <w:t>●    </w:t>
-      </w:r>
-      <w:r>
-        <w:rPr>
-          <w:rStyle w:val="apple-converted-space"/>
-          <w:rFonts w:asciiTheme="minorHAnsi" w:eastAsia="Calibri" w:hAnsiTheme="minorHAnsi" w:cstheme="minorHAnsi"/>
-          <w:color w:val="000000"/>
-        </w:rPr>
-        <w:t> </w:t>
-      </w:r>
-      <w:r>
-        <w:rPr>
-          <w:rFonts w:asciiTheme="minorHAnsi" w:hAnsiTheme="minorHAnsi" w:cstheme="minorHAnsi"/>
-          <w:color w:val="000000"/>
-        </w:rPr>
-        <w:t>La empresa virtual QA</w:t>
-      </w:r>
-    </w:p>
-    <w:p>
-      <w:pPr>
-        <w:pStyle w:val="NormalWeb"/>
-        <w:spacing w:before="0" w:beforeAutospacing="0" w:after="120" w:afterAutospacing="0"/>
-        <w:ind w:left="1080"/>
-        <w:jc w:val="both"/>
-        <w:rPr>
-          <w:rFonts w:asciiTheme="minorHAnsi" w:hAnsiTheme="minorHAnsi" w:cstheme="minorHAnsi"/>
-          <w:color w:val="000000"/>
-          <w:sz w:val="20"/>
-          <w:szCs w:val="20"/>
-        </w:rPr>
-      </w:pPr>
-      <w:r>
-        <w:rPr>
-          <w:rFonts w:asciiTheme="minorHAnsi" w:hAnsiTheme="minorHAnsi" w:cstheme="minorHAnsi"/>
-          <w:color w:val="000000"/>
-        </w:rPr>
-        <w:t>●    </w:t>
-      </w:r>
-      <w:r>
-        <w:rPr>
-          <w:rStyle w:val="apple-converted-space"/>
-          <w:rFonts w:asciiTheme="minorHAnsi" w:eastAsia="Calibri" w:hAnsiTheme="minorHAnsi" w:cstheme="minorHAnsi"/>
-          <w:color w:val="000000"/>
-        </w:rPr>
-        <w:t> </w:t>
-      </w:r>
-      <w:r>
-        <w:rPr>
-          <w:rFonts w:asciiTheme="minorHAnsi" w:hAnsiTheme="minorHAnsi" w:cstheme="minorHAnsi"/>
-          <w:color w:val="000000"/>
-        </w:rPr>
-        <w:t>El Comité de Proyectos</w:t>
-      </w:r>
-    </w:p>
-    <w:p>
-      <w:pPr>
-        <w:pStyle w:val="NormalWeb"/>
-        <w:ind w:left="720"/>
-        <w:jc w:val="both"/>
-        <w:rPr>
-          <w:rFonts w:asciiTheme="minorHAnsi" w:hAnsiTheme="minorHAnsi" w:cstheme="minorHAnsi"/>
-          <w:color w:val="000000"/>
-        </w:rPr>
-      </w:pPr>
-      <w:r>
-        <w:rPr>
-          <w:rFonts w:asciiTheme="minorHAnsi" w:hAnsiTheme="minorHAnsi" w:cstheme="minorHAnsi"/>
-          <w:b/>
-          <w:color w:val="000000"/>
-        </w:rPr>
-        <w:t>I.3 (O.E.3):</w:t>
-      </w:r>
-      <w:r>
-        <w:rPr>
-          <w:rFonts w:asciiTheme="minorHAnsi" w:hAnsiTheme="minorHAnsi" w:cstheme="minorHAnsi"/>
-          <w:color w:val="000000"/>
-        </w:rPr>
-        <w:t xml:space="preserve"> Aprobación de la descomposición funcional del macro proceso gestión de impacto ambiental por parte de las siguientes instancias:</w:t>
-      </w:r>
-    </w:p>
-    <w:p>
-      <w:pPr>
-        <w:pStyle w:val="NormalWeb"/>
-        <w:ind w:left="720" w:firstLine="284"/>
-        <w:jc w:val="both"/>
-        <w:rPr>
-          <w:rFonts w:asciiTheme="minorHAnsi" w:hAnsiTheme="minorHAnsi" w:cstheme="minorHAnsi"/>
-          <w:color w:val="000000"/>
-        </w:rPr>
-      </w:pPr>
-      <w:r>
-        <w:rPr>
-          <w:rFonts w:asciiTheme="minorHAnsi" w:hAnsiTheme="minorHAnsi" w:cstheme="minorHAnsi"/>
-          <w:color w:val="000000"/>
-        </w:rPr>
-        <w:t> ●   </w:t>
-      </w:r>
-      <w:r>
-        <w:rPr>
-          <w:rFonts w:asciiTheme="minorHAnsi" w:hAnsiTheme="minorHAnsi" w:cstheme="minorHAnsi"/>
-        </w:rPr>
-        <w:t> </w:t>
-      </w:r>
-      <w:r>
-        <w:rPr>
-          <w:rFonts w:asciiTheme="minorHAnsi" w:hAnsiTheme="minorHAnsi" w:cstheme="minorHAnsi"/>
-          <w:color w:val="000000"/>
-        </w:rPr>
-        <w:t>Cliente del proyecto</w:t>
-      </w:r>
-    </w:p>
-    <w:p>
-      <w:pPr>
-        <w:pStyle w:val="NormalWeb"/>
-        <w:spacing w:before="0" w:beforeAutospacing="0" w:after="120" w:afterAutospacing="0"/>
-        <w:ind w:left="720" w:firstLine="284"/>
-        <w:jc w:val="both"/>
-        <w:rPr>
-          <w:rFonts w:asciiTheme="minorHAnsi" w:hAnsiTheme="minorHAnsi" w:cstheme="minorHAnsi"/>
-          <w:color w:val="000000"/>
-        </w:rPr>
-      </w:pPr>
-      <w:r>
-        <w:rPr>
-          <w:rFonts w:asciiTheme="minorHAnsi" w:hAnsiTheme="minorHAnsi" w:cstheme="minorHAnsi"/>
-          <w:color w:val="000000"/>
-        </w:rPr>
-        <w:t xml:space="preserve"> ●    </w:t>
-      </w:r>
-      <w:r>
-        <w:rPr>
-          <w:rFonts w:asciiTheme="minorHAnsi" w:hAnsiTheme="minorHAnsi" w:cstheme="minorHAnsi"/>
-        </w:rPr>
-        <w:t xml:space="preserve"> </w:t>
-      </w:r>
-      <w:r>
-        <w:rPr>
-          <w:rFonts w:asciiTheme="minorHAnsi" w:hAnsiTheme="minorHAnsi" w:cstheme="minorHAnsi"/>
-          <w:color w:val="000000"/>
-        </w:rPr>
-        <w:t xml:space="preserve">Alta Dirección de </w:t>
-      </w:r>
-      <w:proofErr w:type="spellStart"/>
-      <w:r>
-        <w:rPr>
-          <w:rFonts w:asciiTheme="minorHAnsi" w:hAnsiTheme="minorHAnsi" w:cstheme="minorHAnsi"/>
-          <w:color w:val="000000"/>
-        </w:rPr>
-        <w:t>BankMin</w:t>
-      </w:r>
-      <w:proofErr w:type="spellEnd"/>
-    </w:p>
-    <w:p>
-      <w:pPr>
-        <w:pStyle w:val="NormalWeb"/>
-        <w:spacing w:before="0" w:beforeAutospacing="0" w:after="120" w:afterAutospacing="0"/>
-        <w:ind w:left="1080"/>
-        <w:jc w:val="both"/>
-        <w:rPr>
-          <w:rFonts w:asciiTheme="minorHAnsi" w:hAnsiTheme="minorHAnsi" w:cstheme="minorHAnsi"/>
-          <w:color w:val="000000"/>
-        </w:rPr>
-      </w:pPr>
-      <w:r>
-        <w:rPr>
-          <w:rFonts w:asciiTheme="minorHAnsi" w:hAnsiTheme="minorHAnsi" w:cstheme="minorHAnsi"/>
-          <w:color w:val="000000"/>
-        </w:rPr>
-        <w:t>●    </w:t>
-      </w:r>
-      <w:r>
-        <w:rPr>
-          <w:rFonts w:asciiTheme="minorHAnsi" w:hAnsiTheme="minorHAnsi" w:cstheme="minorHAnsi"/>
-        </w:rPr>
-        <w:t> </w:t>
-      </w:r>
-      <w:r>
-        <w:rPr>
-          <w:rFonts w:asciiTheme="minorHAnsi" w:hAnsiTheme="minorHAnsi" w:cstheme="minorHAnsi"/>
-          <w:color w:val="000000"/>
-        </w:rPr>
-        <w:t>La empresa virtual QA</w:t>
-      </w:r>
-    </w:p>
-    <w:p>
-      <w:pPr>
-        <w:pStyle w:val="NormalWeb"/>
-        <w:spacing w:before="0" w:beforeAutospacing="0" w:after="120" w:afterAutospacing="0"/>
-        <w:ind w:left="1080"/>
-        <w:jc w:val="both"/>
-        <w:rPr>
-          <w:rFonts w:asciiTheme="minorHAnsi" w:hAnsiTheme="minorHAnsi" w:cstheme="minorHAnsi"/>
-          <w:color w:val="000000"/>
-        </w:rPr>
-      </w:pPr>
-      <w:r>
-        <w:rPr>
-          <w:rFonts w:asciiTheme="minorHAnsi" w:hAnsiTheme="minorHAnsi" w:cstheme="minorHAnsi"/>
-          <w:color w:val="000000"/>
-        </w:rPr>
-        <w:t>●     El Comité de Proyectos</w:t>
-      </w:r>
-    </w:p>
-    <w:p>
-      <w:pPr>
-        <w:spacing w:line="240" w:lineRule="auto"/>
-        <w:rPr>
-          <w:rFonts w:cstheme="minorHAnsi"/>
-          <w:lang w:val="es-PE"/>
-        </w:rPr>
-      </w:pPr>
-    </w:p>
-    <w:p>
-      <w:pPr>
-        <w:rPr>
-          <w:lang w:val="es-PE"/>
-        </w:rPr>
-      </w:pPr>
-    </w:p>
-    <w:p>
-      <w:pPr>
-        <w:rPr>
-          <w:lang w:val="es-PE"/>
-        </w:rPr>
-      </w:pPr>
-    </w:p>
-    <w:p>
-      <w:pPr>
-        <w:rPr>
-          <w:lang w:val="es-PE"/>
-        </w:rPr>
-      </w:pPr>
-    </w:p>
-    <w:p>
-      <w:pPr>
-        <w:pStyle w:val="Ttulo2"/>
-        <w:rPr>
-          <w:rFonts w:asciiTheme="minorHAnsi" w:hAnsiTheme="minorHAnsi" w:cstheme="minorHAnsi"/>
-          <w:lang w:val="es-ES"/>
-        </w:rPr>
-      </w:pPr>
-      <w:bookmarkStart w:id="15" w:name="_Toc288655390"/>
-      <w:bookmarkStart w:id="16" w:name="_Toc290655591"/>
-      <w:r>
-        <w:rPr>
-          <w:rFonts w:asciiTheme="minorHAnsi" w:hAnsiTheme="minorHAnsi" w:cstheme="minorHAnsi"/>
-          <w:lang w:val="es-ES"/>
-        </w:rPr>
-        <w:lastRenderedPageBreak/>
-        <w:t>1.</w:t>
-      </w:r>
-      <w:r>
-        <w:rPr>
-          <w:rFonts w:asciiTheme="minorHAnsi" w:hAnsiTheme="minorHAnsi" w:cstheme="minorHAnsi"/>
-          <w:lang w:val="es-ES"/>
-        </w:rPr>
-        <w:t>6</w:t>
-      </w:r>
-      <w:r>
-        <w:rPr>
-          <w:rFonts w:asciiTheme="minorHAnsi" w:hAnsiTheme="minorHAnsi" w:cstheme="minorHAnsi"/>
-          <w:lang w:val="es-ES"/>
-        </w:rPr>
-        <w:tab/>
-        <w:t>Asunciones</w:t>
       </w:r>
       <w:bookmarkEnd w:id="15"/>
       <w:bookmarkEnd w:id="16"/>
     </w:p>
     <w:p>
       <w:pPr>
-        <w:rPr>
-          <w:rFonts w:eastAsia="Calibri" w:cstheme="minorHAnsi"/>
-          <w:lang w:val="es-ES"/>
-        </w:rPr>
-      </w:pPr>
-      <w:r>
-        <w:rPr>
-          <w:rFonts w:eastAsia="Calibri" w:cstheme="minorHAnsi"/>
-          <w:lang w:val="es-ES"/>
+        <w:spacing w:before="100" w:beforeAutospacing="1" w:after="120" w:line="240" w:lineRule="auto"/>
+        <w:ind w:left="720"/>
+        <w:jc w:val="both"/>
+        <w:rPr>
+          <w:rFonts w:ascii="Calibri" w:hAnsi="Calibri" w:cs="Calibri"/>
+          <w:color w:val="000000"/>
+          <w:sz w:val="24"/>
+          <w:szCs w:val="24"/>
+          <w:lang w:val="es-PE" w:eastAsia="es-PE"/>
+        </w:rPr>
+      </w:pPr>
+      <w:r>
+        <w:rPr>
+          <w:rFonts w:ascii="Calibri" w:hAnsi="Calibri" w:cs="Calibri"/>
+          <w:b/>
+          <w:color w:val="000000"/>
+          <w:sz w:val="24"/>
+          <w:szCs w:val="24"/>
+          <w:lang w:val="es-PE" w:eastAsia="es-PE"/>
+        </w:rPr>
+        <w:t>I.1 (O.E.1):</w:t>
+      </w:r>
+      <w:r>
+        <w:rPr>
+          <w:rFonts w:ascii="Calibri" w:hAnsi="Calibri" w:cs="Calibri"/>
+          <w:color w:val="000000"/>
+          <w:sz w:val="24"/>
+          <w:szCs w:val="24"/>
+          <w:lang w:val="es-PE" w:eastAsia="es-PE"/>
+        </w:rPr>
+        <w:t xml:space="preserve"> Aprobación de los entregables del macro proceso gestión de impacto ambiental por parte de las siguientes instancias:</w:t>
+      </w:r>
+    </w:p>
+    <w:p>
+      <w:pPr>
+        <w:spacing w:after="120" w:line="240" w:lineRule="auto"/>
+        <w:ind w:left="1080"/>
+        <w:jc w:val="both"/>
+        <w:rPr>
+          <w:rFonts w:ascii="Calibri" w:hAnsi="Calibri" w:cs="Calibri"/>
+          <w:color w:val="000000"/>
+          <w:sz w:val="24"/>
+          <w:szCs w:val="24"/>
+          <w:lang w:val="es-PE" w:eastAsia="es-PE"/>
+        </w:rPr>
+      </w:pPr>
+      <w:r>
+        <w:rPr>
+          <w:rFonts w:ascii="Calibri" w:hAnsi="Calibri" w:cs="Calibri"/>
+          <w:color w:val="000000"/>
+          <w:sz w:val="24"/>
+          <w:szCs w:val="24"/>
+          <w:lang w:val="es-PE" w:eastAsia="es-PE"/>
+        </w:rPr>
+        <w:t>●    </w:t>
+      </w:r>
+      <w:r>
+        <w:rPr>
+          <w:rFonts w:ascii="Calibri" w:eastAsia="Calibri" w:hAnsi="Calibri" w:cs="Calibri"/>
+          <w:color w:val="000000"/>
+          <w:sz w:val="24"/>
+          <w:szCs w:val="24"/>
+          <w:lang w:val="es-PE" w:eastAsia="es-PE"/>
+        </w:rPr>
+        <w:t> </w:t>
+      </w:r>
+      <w:r>
+        <w:rPr>
+          <w:rFonts w:ascii="Calibri" w:hAnsi="Calibri" w:cs="Calibri"/>
+          <w:color w:val="000000"/>
+          <w:sz w:val="24"/>
+          <w:szCs w:val="24"/>
+          <w:lang w:val="es-PE" w:eastAsia="es-PE"/>
+        </w:rPr>
+        <w:t>Cliente del proyecto</w:t>
+      </w:r>
+    </w:p>
+    <w:p>
+      <w:pPr>
+        <w:spacing w:after="120" w:line="240" w:lineRule="auto"/>
+        <w:ind w:left="1080"/>
+        <w:jc w:val="both"/>
+        <w:rPr>
+          <w:rFonts w:ascii="Calibri" w:hAnsi="Calibri" w:cs="Calibri"/>
+          <w:color w:val="000000"/>
+          <w:sz w:val="24"/>
+          <w:szCs w:val="24"/>
+          <w:lang w:val="es-PE" w:eastAsia="es-PE"/>
+        </w:rPr>
+      </w:pPr>
+      <w:r>
+        <w:rPr>
+          <w:rFonts w:ascii="Calibri" w:hAnsi="Calibri" w:cs="Calibri"/>
+          <w:color w:val="000000"/>
+          <w:sz w:val="24"/>
+          <w:szCs w:val="24"/>
+          <w:lang w:val="es-PE" w:eastAsia="es-PE"/>
+        </w:rPr>
+        <w:t>●    </w:t>
+      </w:r>
+      <w:r>
+        <w:rPr>
+          <w:rFonts w:ascii="Calibri" w:eastAsia="Calibri" w:hAnsi="Calibri" w:cs="Calibri"/>
+          <w:color w:val="000000"/>
+          <w:sz w:val="24"/>
+          <w:szCs w:val="24"/>
+          <w:lang w:val="es-PE" w:eastAsia="es-PE"/>
+        </w:rPr>
+        <w:t> </w:t>
+      </w:r>
+      <w:r>
+        <w:rPr>
+          <w:rFonts w:ascii="Calibri" w:hAnsi="Calibri" w:cs="Calibri"/>
+          <w:color w:val="000000"/>
+          <w:sz w:val="24"/>
+          <w:szCs w:val="24"/>
+          <w:lang w:val="es-PE" w:eastAsia="es-PE"/>
+        </w:rPr>
+        <w:t xml:space="preserve">Alta Dirección de </w:t>
+      </w:r>
+      <w:proofErr w:type="spellStart"/>
+      <w:r>
+        <w:rPr>
+          <w:rFonts w:ascii="Calibri" w:hAnsi="Calibri" w:cs="Calibri"/>
+          <w:color w:val="000000"/>
+          <w:sz w:val="24"/>
+          <w:szCs w:val="24"/>
+          <w:lang w:val="es-PE" w:eastAsia="es-PE"/>
+        </w:rPr>
+        <w:t>BankMin</w:t>
+      </w:r>
+      <w:proofErr w:type="spellEnd"/>
+    </w:p>
+    <w:p>
+      <w:pPr>
+        <w:spacing w:after="120" w:line="240" w:lineRule="auto"/>
+        <w:ind w:left="1080"/>
+        <w:jc w:val="both"/>
+        <w:rPr>
+          <w:rFonts w:ascii="Calibri" w:hAnsi="Calibri" w:cs="Calibri"/>
+          <w:color w:val="000000"/>
+          <w:sz w:val="24"/>
+          <w:szCs w:val="24"/>
+          <w:lang w:val="es-PE" w:eastAsia="es-PE"/>
+        </w:rPr>
+      </w:pPr>
+      <w:r>
+        <w:rPr>
+          <w:rFonts w:ascii="Calibri" w:hAnsi="Calibri" w:cs="Calibri"/>
+          <w:color w:val="000000"/>
+          <w:sz w:val="24"/>
+          <w:szCs w:val="24"/>
+          <w:lang w:val="es-PE" w:eastAsia="es-PE"/>
+        </w:rPr>
+        <w:t>●    </w:t>
+      </w:r>
+      <w:r>
+        <w:rPr>
+          <w:rFonts w:ascii="Calibri" w:eastAsia="Calibri" w:hAnsi="Calibri" w:cs="Calibri"/>
+          <w:color w:val="000000"/>
+          <w:sz w:val="24"/>
+          <w:szCs w:val="24"/>
+          <w:lang w:val="es-PE" w:eastAsia="es-PE"/>
+        </w:rPr>
+        <w:t> </w:t>
+      </w:r>
+      <w:r>
+        <w:rPr>
+          <w:rFonts w:ascii="Calibri" w:hAnsi="Calibri" w:cs="Calibri"/>
+          <w:color w:val="000000"/>
+          <w:sz w:val="24"/>
+          <w:szCs w:val="24"/>
+          <w:lang w:val="es-PE" w:eastAsia="es-PE"/>
+        </w:rPr>
+        <w:t>La empresa virtual QA</w:t>
+      </w:r>
+    </w:p>
+    <w:p>
+      <w:pPr>
+        <w:spacing w:after="120" w:line="240" w:lineRule="auto"/>
+        <w:ind w:left="1080"/>
+        <w:jc w:val="both"/>
+        <w:rPr>
+          <w:rFonts w:ascii="Calibri" w:hAnsi="Calibri" w:cs="Calibri"/>
+          <w:color w:val="000000"/>
+          <w:sz w:val="24"/>
+          <w:szCs w:val="24"/>
+          <w:lang w:val="es-PE" w:eastAsia="es-PE"/>
+        </w:rPr>
+      </w:pPr>
+      <w:r>
+        <w:rPr>
+          <w:rFonts w:ascii="Calibri" w:hAnsi="Calibri" w:cs="Calibri"/>
+          <w:color w:val="000000"/>
+          <w:sz w:val="24"/>
+          <w:szCs w:val="24"/>
+          <w:lang w:val="es-PE" w:eastAsia="es-PE"/>
+        </w:rPr>
+        <w:t>●    </w:t>
+      </w:r>
+      <w:r>
+        <w:rPr>
+          <w:rFonts w:ascii="Calibri" w:eastAsia="Calibri" w:hAnsi="Calibri" w:cs="Calibri"/>
+          <w:color w:val="000000"/>
+          <w:sz w:val="24"/>
+          <w:szCs w:val="24"/>
+          <w:lang w:val="es-PE" w:eastAsia="es-PE"/>
+        </w:rPr>
+        <w:t> </w:t>
+      </w:r>
+      <w:r>
+        <w:rPr>
+          <w:rFonts w:ascii="Calibri" w:hAnsi="Calibri" w:cs="Calibri"/>
+          <w:color w:val="000000"/>
+          <w:sz w:val="24"/>
+          <w:szCs w:val="24"/>
+          <w:lang w:val="es-PE" w:eastAsia="es-PE"/>
+        </w:rPr>
+        <w:t>El Comité de Proyectos</w:t>
+      </w:r>
+    </w:p>
+    <w:p>
+      <w:pPr>
+        <w:spacing w:before="100" w:beforeAutospacing="1" w:after="120" w:line="240" w:lineRule="auto"/>
+        <w:ind w:left="720"/>
+        <w:jc w:val="both"/>
+        <w:rPr>
+          <w:rFonts w:ascii="Calibri" w:hAnsi="Calibri" w:cs="Calibri"/>
+          <w:color w:val="000000"/>
+          <w:sz w:val="24"/>
+          <w:szCs w:val="24"/>
+          <w:lang w:val="es-PE" w:eastAsia="es-PE"/>
+        </w:rPr>
+      </w:pPr>
+      <w:r>
+        <w:rPr>
+          <w:rFonts w:ascii="Calibri" w:hAnsi="Calibri" w:cs="Calibri"/>
+          <w:b/>
+          <w:color w:val="000000"/>
+          <w:sz w:val="24"/>
+          <w:szCs w:val="24"/>
+          <w:lang w:val="es-PE" w:eastAsia="es-PE"/>
+        </w:rPr>
+        <w:t>I.2 (O.E.2):</w:t>
+      </w:r>
+      <w:r>
+        <w:rPr>
+          <w:rFonts w:ascii="Calibri" w:hAnsi="Calibri" w:cs="Calibri"/>
+          <w:color w:val="000000"/>
+          <w:sz w:val="24"/>
+          <w:szCs w:val="24"/>
+          <w:lang w:val="es-PE" w:eastAsia="es-PE"/>
+        </w:rPr>
+        <w:t xml:space="preserve"> Aprobación de la arquitectura de procesos definida por parte de las siguientes instancias:</w:t>
+      </w:r>
+    </w:p>
+    <w:p>
+      <w:pPr>
+        <w:spacing w:after="120" w:line="240" w:lineRule="auto"/>
+        <w:ind w:left="1080"/>
+        <w:jc w:val="both"/>
+        <w:rPr>
+          <w:rFonts w:ascii="Calibri" w:hAnsi="Calibri" w:cs="Calibri"/>
+          <w:color w:val="000000"/>
+          <w:sz w:val="24"/>
+          <w:szCs w:val="24"/>
+          <w:lang w:val="es-PE" w:eastAsia="es-PE"/>
+        </w:rPr>
+      </w:pPr>
+      <w:r>
+        <w:rPr>
+          <w:rFonts w:ascii="Calibri" w:hAnsi="Calibri" w:cs="Calibri"/>
+          <w:color w:val="000000"/>
+          <w:sz w:val="24"/>
+          <w:szCs w:val="24"/>
+          <w:lang w:val="es-PE" w:eastAsia="es-PE"/>
+        </w:rPr>
+        <w:t>●    </w:t>
+      </w:r>
+      <w:r>
+        <w:rPr>
+          <w:rFonts w:ascii="Calibri" w:eastAsia="Calibri" w:hAnsi="Calibri" w:cs="Calibri"/>
+          <w:color w:val="000000"/>
+          <w:sz w:val="24"/>
+          <w:szCs w:val="24"/>
+          <w:lang w:val="es-PE" w:eastAsia="es-PE"/>
+        </w:rPr>
+        <w:t> </w:t>
+      </w:r>
+      <w:r>
+        <w:rPr>
+          <w:rFonts w:ascii="Calibri" w:hAnsi="Calibri" w:cs="Calibri"/>
+          <w:color w:val="000000"/>
+          <w:sz w:val="24"/>
+          <w:szCs w:val="24"/>
+          <w:lang w:val="es-PE" w:eastAsia="es-PE"/>
+        </w:rPr>
+        <w:t>Cliente del proyecto</w:t>
+      </w:r>
+    </w:p>
+    <w:p>
+      <w:pPr>
+        <w:spacing w:after="120" w:line="240" w:lineRule="auto"/>
+        <w:ind w:left="1080"/>
+        <w:jc w:val="both"/>
+        <w:rPr>
+          <w:rFonts w:ascii="Calibri" w:hAnsi="Calibri" w:cs="Calibri"/>
+          <w:color w:val="000000"/>
+          <w:sz w:val="24"/>
+          <w:szCs w:val="24"/>
+          <w:lang w:val="es-PE" w:eastAsia="es-PE"/>
+        </w:rPr>
+      </w:pPr>
+      <w:r>
+        <w:rPr>
+          <w:rFonts w:ascii="Calibri" w:hAnsi="Calibri" w:cs="Calibri"/>
+          <w:color w:val="000000"/>
+          <w:sz w:val="24"/>
+          <w:szCs w:val="24"/>
+          <w:lang w:val="es-PE" w:eastAsia="es-PE"/>
+        </w:rPr>
+        <w:t>●    </w:t>
+      </w:r>
+      <w:r>
+        <w:rPr>
+          <w:rFonts w:ascii="Calibri" w:eastAsia="Calibri" w:hAnsi="Calibri" w:cs="Calibri"/>
+          <w:color w:val="000000"/>
+          <w:sz w:val="24"/>
+          <w:szCs w:val="24"/>
+          <w:lang w:val="es-PE" w:eastAsia="es-PE"/>
+        </w:rPr>
+        <w:t> </w:t>
+      </w:r>
+      <w:r>
+        <w:rPr>
+          <w:rFonts w:ascii="Calibri" w:hAnsi="Calibri" w:cs="Calibri"/>
+          <w:color w:val="000000"/>
+          <w:sz w:val="24"/>
+          <w:szCs w:val="24"/>
+          <w:lang w:val="es-PE" w:eastAsia="es-PE"/>
+        </w:rPr>
+        <w:t xml:space="preserve">Alta Dirección de </w:t>
+      </w:r>
+      <w:proofErr w:type="spellStart"/>
+      <w:r>
+        <w:rPr>
+          <w:rFonts w:ascii="Calibri" w:hAnsi="Calibri" w:cs="Calibri"/>
+          <w:color w:val="000000"/>
+          <w:sz w:val="24"/>
+          <w:szCs w:val="24"/>
+          <w:lang w:val="es-PE" w:eastAsia="es-PE"/>
+        </w:rPr>
+        <w:t>BankMin</w:t>
+      </w:r>
+      <w:proofErr w:type="spellEnd"/>
+    </w:p>
+    <w:p>
+      <w:pPr>
+        <w:spacing w:after="120" w:line="240" w:lineRule="auto"/>
+        <w:ind w:left="1080"/>
+        <w:jc w:val="both"/>
+        <w:rPr>
+          <w:rFonts w:ascii="Calibri" w:hAnsi="Calibri" w:cs="Calibri"/>
+          <w:color w:val="000000"/>
+          <w:sz w:val="24"/>
+          <w:szCs w:val="24"/>
+          <w:lang w:val="es-PE" w:eastAsia="es-PE"/>
+        </w:rPr>
+      </w:pPr>
+      <w:r>
+        <w:rPr>
+          <w:rFonts w:ascii="Calibri" w:hAnsi="Calibri" w:cs="Calibri"/>
+          <w:color w:val="000000"/>
+          <w:sz w:val="24"/>
+          <w:szCs w:val="24"/>
+          <w:lang w:val="es-PE" w:eastAsia="es-PE"/>
+        </w:rPr>
+        <w:t>●    </w:t>
+      </w:r>
+      <w:r>
+        <w:rPr>
+          <w:rFonts w:ascii="Calibri" w:eastAsia="Calibri" w:hAnsi="Calibri" w:cs="Calibri"/>
+          <w:color w:val="000000"/>
+          <w:sz w:val="24"/>
+          <w:szCs w:val="24"/>
+          <w:lang w:val="es-PE" w:eastAsia="es-PE"/>
+        </w:rPr>
+        <w:t> </w:t>
+      </w:r>
+      <w:r>
+        <w:rPr>
+          <w:rFonts w:ascii="Calibri" w:hAnsi="Calibri" w:cs="Calibri"/>
+          <w:color w:val="000000"/>
+          <w:sz w:val="24"/>
+          <w:szCs w:val="24"/>
+          <w:lang w:val="es-PE" w:eastAsia="es-PE"/>
+        </w:rPr>
+        <w:t>La empresa virtual QA</w:t>
+      </w:r>
+    </w:p>
+    <w:p>
+      <w:pPr>
+        <w:spacing w:after="120" w:line="240" w:lineRule="auto"/>
+        <w:ind w:left="1080"/>
+        <w:jc w:val="both"/>
+        <w:rPr>
+          <w:rFonts w:ascii="Calibri" w:hAnsi="Calibri" w:cs="Calibri"/>
+          <w:color w:val="000000"/>
+          <w:sz w:val="20"/>
+          <w:szCs w:val="20"/>
+          <w:lang w:val="es-PE" w:eastAsia="es-PE"/>
+        </w:rPr>
+      </w:pPr>
+      <w:r>
+        <w:rPr>
+          <w:rFonts w:ascii="Calibri" w:hAnsi="Calibri" w:cs="Calibri"/>
+          <w:color w:val="000000"/>
+          <w:sz w:val="24"/>
+          <w:szCs w:val="24"/>
+          <w:lang w:val="es-PE" w:eastAsia="es-PE"/>
+        </w:rPr>
+        <w:t>●    </w:t>
+      </w:r>
+      <w:r>
+        <w:rPr>
+          <w:rFonts w:ascii="Calibri" w:eastAsia="Calibri" w:hAnsi="Calibri" w:cs="Calibri"/>
+          <w:color w:val="000000"/>
+          <w:sz w:val="24"/>
+          <w:szCs w:val="24"/>
+          <w:lang w:val="es-PE" w:eastAsia="es-PE"/>
+        </w:rPr>
+        <w:t> </w:t>
+      </w:r>
+      <w:r>
+        <w:rPr>
+          <w:rFonts w:ascii="Calibri" w:hAnsi="Calibri" w:cs="Calibri"/>
+          <w:color w:val="000000"/>
+          <w:sz w:val="24"/>
+          <w:szCs w:val="24"/>
+          <w:lang w:val="es-PE" w:eastAsia="es-PE"/>
+        </w:rPr>
+        <w:t>El Comité de Proyectos</w:t>
+      </w:r>
+    </w:p>
+    <w:p>
+      <w:pPr>
+        <w:spacing w:before="100" w:beforeAutospacing="1" w:after="100" w:afterAutospacing="1" w:line="240" w:lineRule="auto"/>
+        <w:ind w:left="720"/>
+        <w:jc w:val="both"/>
+        <w:rPr>
+          <w:rFonts w:ascii="Calibri" w:hAnsi="Calibri" w:cs="Calibri"/>
+          <w:color w:val="000000"/>
+          <w:sz w:val="24"/>
+          <w:szCs w:val="24"/>
+          <w:lang w:val="es-PE" w:eastAsia="es-PE"/>
+        </w:rPr>
+      </w:pPr>
+      <w:r>
+        <w:rPr>
+          <w:rFonts w:ascii="Calibri" w:hAnsi="Calibri" w:cs="Calibri"/>
+          <w:b/>
+          <w:color w:val="000000"/>
+          <w:sz w:val="24"/>
+          <w:szCs w:val="24"/>
+          <w:lang w:val="es-PE" w:eastAsia="es-PE"/>
+        </w:rPr>
+        <w:t>I.3 (O.E.3):</w:t>
+      </w:r>
+      <w:r>
+        <w:rPr>
+          <w:rFonts w:ascii="Calibri" w:hAnsi="Calibri" w:cs="Calibri"/>
+          <w:color w:val="000000"/>
+          <w:sz w:val="24"/>
+          <w:szCs w:val="24"/>
+          <w:lang w:val="es-PE" w:eastAsia="es-PE"/>
+        </w:rPr>
+        <w:t xml:space="preserve"> Aprobación de la descomposición funcional del macro proceso gestión de impacto ambiental por parte de las siguientes instancias:</w:t>
+      </w:r>
+    </w:p>
+    <w:p>
+      <w:pPr>
+        <w:spacing w:before="100" w:beforeAutospacing="1" w:after="100" w:afterAutospacing="1" w:line="240" w:lineRule="auto"/>
+        <w:ind w:left="720" w:firstLine="284"/>
+        <w:jc w:val="both"/>
+        <w:rPr>
+          <w:rFonts w:ascii="Calibri" w:hAnsi="Calibri" w:cs="Calibri"/>
+          <w:color w:val="000000"/>
+          <w:sz w:val="24"/>
+          <w:szCs w:val="24"/>
+          <w:lang w:val="es-PE" w:eastAsia="es-PE"/>
+        </w:rPr>
+      </w:pPr>
+      <w:r>
+        <w:rPr>
+          <w:rFonts w:ascii="Calibri" w:hAnsi="Calibri" w:cs="Calibri"/>
+          <w:color w:val="000000"/>
+          <w:sz w:val="24"/>
+          <w:szCs w:val="24"/>
+          <w:lang w:val="es-PE" w:eastAsia="es-PE"/>
+        </w:rPr>
+        <w:t> ●   </w:t>
+      </w:r>
+      <w:r>
+        <w:rPr>
+          <w:rFonts w:ascii="Calibri" w:hAnsi="Calibri" w:cs="Calibri"/>
+          <w:sz w:val="24"/>
+          <w:szCs w:val="24"/>
+          <w:lang w:val="es-PE" w:eastAsia="es-PE"/>
+        </w:rPr>
+        <w:t> </w:t>
+      </w:r>
+      <w:r>
+        <w:rPr>
+          <w:rFonts w:ascii="Calibri" w:hAnsi="Calibri" w:cs="Calibri"/>
+          <w:color w:val="000000"/>
+          <w:sz w:val="24"/>
+          <w:szCs w:val="24"/>
+          <w:lang w:val="es-PE" w:eastAsia="es-PE"/>
+        </w:rPr>
+        <w:t>Cliente del proyecto</w:t>
+      </w:r>
+    </w:p>
+    <w:p>
+      <w:pPr>
+        <w:spacing w:after="120" w:line="240" w:lineRule="auto"/>
+        <w:ind w:left="720" w:firstLine="284"/>
+        <w:jc w:val="both"/>
+        <w:rPr>
+          <w:rFonts w:ascii="Calibri" w:hAnsi="Calibri" w:cs="Calibri"/>
+          <w:color w:val="000000"/>
+          <w:sz w:val="24"/>
+          <w:szCs w:val="24"/>
+          <w:lang w:val="es-PE" w:eastAsia="es-PE"/>
+        </w:rPr>
+      </w:pPr>
+      <w:r>
+        <w:rPr>
+          <w:rFonts w:ascii="Calibri" w:hAnsi="Calibri" w:cs="Calibri"/>
+          <w:color w:val="000000"/>
+          <w:sz w:val="24"/>
+          <w:szCs w:val="24"/>
+          <w:lang w:val="es-PE" w:eastAsia="es-PE"/>
+        </w:rPr>
+        <w:t xml:space="preserve"> ●    </w:t>
+      </w:r>
+      <w:r>
+        <w:rPr>
+          <w:rFonts w:ascii="Calibri" w:hAnsi="Calibri" w:cs="Calibri"/>
+          <w:sz w:val="24"/>
+          <w:szCs w:val="24"/>
+          <w:lang w:val="es-PE" w:eastAsia="es-PE"/>
+        </w:rPr>
+        <w:t xml:space="preserve"> </w:t>
+      </w:r>
+      <w:r>
+        <w:rPr>
+          <w:rFonts w:ascii="Calibri" w:hAnsi="Calibri" w:cs="Calibri"/>
+          <w:color w:val="000000"/>
+          <w:sz w:val="24"/>
+          <w:szCs w:val="24"/>
+          <w:lang w:val="es-PE" w:eastAsia="es-PE"/>
+        </w:rPr>
+        <w:t>Alta Direc</w:t>
+      </w:r>
+      <w:bookmarkStart w:id="17" w:name="_GoBack"/>
+      <w:bookmarkEnd w:id="17"/>
+      <w:r>
+        <w:rPr>
+          <w:rFonts w:ascii="Calibri" w:hAnsi="Calibri" w:cs="Calibri"/>
+          <w:color w:val="000000"/>
+          <w:sz w:val="24"/>
+          <w:szCs w:val="24"/>
+          <w:lang w:val="es-PE" w:eastAsia="es-PE"/>
+        </w:rPr>
+        <w:t xml:space="preserve">ción de </w:t>
+      </w:r>
+      <w:proofErr w:type="spellStart"/>
+      <w:r>
+        <w:rPr>
+          <w:rFonts w:ascii="Calibri" w:hAnsi="Calibri" w:cs="Calibri"/>
+          <w:color w:val="000000"/>
+          <w:sz w:val="24"/>
+          <w:szCs w:val="24"/>
+          <w:lang w:val="es-PE" w:eastAsia="es-PE"/>
+        </w:rPr>
+        <w:t>BankMin</w:t>
+      </w:r>
+      <w:proofErr w:type="spellEnd"/>
+    </w:p>
+    <w:p>
+      <w:pPr>
+        <w:spacing w:after="120" w:line="240" w:lineRule="auto"/>
+        <w:ind w:left="1080"/>
+        <w:jc w:val="both"/>
+        <w:rPr>
+          <w:rFonts w:ascii="Calibri" w:hAnsi="Calibri" w:cs="Calibri"/>
+          <w:color w:val="000000"/>
+          <w:sz w:val="24"/>
+          <w:szCs w:val="24"/>
+          <w:lang w:val="es-PE" w:eastAsia="es-PE"/>
+        </w:rPr>
+      </w:pPr>
+      <w:r>
+        <w:rPr>
+          <w:rFonts w:ascii="Calibri" w:hAnsi="Calibri" w:cs="Calibri"/>
+          <w:color w:val="000000"/>
+          <w:sz w:val="24"/>
+          <w:szCs w:val="24"/>
+          <w:lang w:val="es-PE" w:eastAsia="es-PE"/>
+        </w:rPr>
+        <w:t>●    </w:t>
+      </w:r>
+      <w:r>
+        <w:rPr>
+          <w:rFonts w:ascii="Calibri" w:hAnsi="Calibri" w:cs="Calibri"/>
+          <w:sz w:val="24"/>
+          <w:szCs w:val="24"/>
+          <w:lang w:val="es-PE" w:eastAsia="es-PE"/>
+        </w:rPr>
+        <w:t> </w:t>
+      </w:r>
+      <w:r>
+        <w:rPr>
+          <w:rFonts w:ascii="Calibri" w:hAnsi="Calibri" w:cs="Calibri"/>
+          <w:color w:val="000000"/>
+          <w:sz w:val="24"/>
+          <w:szCs w:val="24"/>
+          <w:lang w:val="es-PE" w:eastAsia="es-PE"/>
+        </w:rPr>
+        <w:t>La empresa virtual QA</w:t>
+      </w:r>
+    </w:p>
+    <w:p>
+      <w:pPr>
+        <w:spacing w:after="120" w:line="240" w:lineRule="auto"/>
+        <w:ind w:left="1080"/>
+        <w:jc w:val="both"/>
+        <w:rPr>
+          <w:rFonts w:ascii="Calibri" w:hAnsi="Calibri" w:cs="Calibri"/>
+          <w:color w:val="000000"/>
+          <w:sz w:val="24"/>
+          <w:szCs w:val="24"/>
+          <w:lang w:val="es-PE" w:eastAsia="es-PE"/>
+        </w:rPr>
+      </w:pPr>
+      <w:r>
+        <w:rPr>
+          <w:rFonts w:ascii="Calibri" w:hAnsi="Calibri" w:cs="Calibri"/>
+          <w:color w:val="000000"/>
+          <w:sz w:val="24"/>
+          <w:szCs w:val="24"/>
+          <w:lang w:val="es-PE" w:eastAsia="es-PE"/>
+        </w:rPr>
+        <w:t>●     El Comité de Proyectos</w:t>
+      </w:r>
+    </w:p>
+    <w:p>
+      <w:pPr>
+        <w:rPr>
+          <w:rFonts w:ascii="Calibri" w:eastAsia="Calibri" w:hAnsi="Calibri"/>
+          <w:lang w:val="es-PE"/>
+        </w:rPr>
+      </w:pPr>
+    </w:p>
+    <w:p>
+      <w:pPr>
+        <w:keepNext/>
+        <w:tabs>
+          <w:tab w:val="left" w:pos="720"/>
+        </w:tabs>
+        <w:spacing w:before="200" w:after="100" w:line="300" w:lineRule="exact"/>
+        <w:ind w:left="180"/>
+        <w:outlineLvl w:val="1"/>
+        <w:rPr>
+          <w:rFonts w:ascii="Calibri" w:hAnsi="Calibri" w:cs="Calibri"/>
+          <w:b/>
+          <w:lang w:val="es-PE"/>
+        </w:rPr>
+      </w:pPr>
+      <w:bookmarkStart w:id="18" w:name="_Toc288655390"/>
+      <w:bookmarkStart w:id="19" w:name="_Toc290655591"/>
+      <w:r>
+        <w:rPr>
+          <w:rFonts w:ascii="Calibri" w:hAnsi="Calibri" w:cs="Calibri"/>
+          <w:b/>
+          <w:lang w:val="es-PE"/>
+        </w:rPr>
+        <w:t>1.6</w:t>
+      </w:r>
+      <w:r>
+        <w:rPr>
+          <w:rFonts w:ascii="Calibri" w:hAnsi="Calibri" w:cs="Calibri"/>
+          <w:b/>
+          <w:lang w:val="es-PE"/>
+        </w:rPr>
+        <w:tab/>
+        <w:t>Asunciones</w:t>
+      </w:r>
+      <w:bookmarkEnd w:id="18"/>
+      <w:bookmarkEnd w:id="19"/>
+    </w:p>
+    <w:p>
+      <w:pPr>
+        <w:rPr>
+          <w:rFonts w:ascii="Calibri" w:eastAsia="Calibri" w:hAnsi="Calibri" w:cs="Calibri"/>
+          <w:lang w:val="es-PE"/>
+        </w:rPr>
+      </w:pPr>
+      <w:r>
+        <w:rPr>
+          <w:rFonts w:ascii="Calibri" w:eastAsia="Calibri" w:hAnsi="Calibri" w:cs="Calibri"/>
+          <w:lang w:val="es-PE"/>
         </w:rPr>
         <w:t>Para el desarrollo del proyecto se tiene en consideración los siguientes supuestos:</w:t>
       </w:r>
@@ -3925,15 +3994,15 @@
         <w:spacing w:after="120" w:line="240" w:lineRule="auto"/>
         <w:jc w:val="both"/>
         <w:rPr>
-          <w:rFonts w:cstheme="minorHAnsi"/>
+          <w:rFonts w:ascii="Calibri" w:eastAsia="Calibri" w:hAnsi="Calibri" w:cs="Calibri"/>
           <w:lang w:val="es-PE"/>
         </w:rPr>
       </w:pPr>
-      <w:bookmarkStart w:id="17" w:name="_Toc288655391"/>
-      <w:bookmarkEnd w:id="8"/>
-      <w:r>
-        <w:rPr>
-          <w:rFonts w:cstheme="minorHAnsi"/>
+      <w:bookmarkStart w:id="20" w:name="_Toc288655391"/>
+      <w:bookmarkEnd w:id="10"/>
+      <w:r>
+        <w:rPr>
+          <w:rFonts w:ascii="Calibri" w:eastAsia="Calibri" w:hAnsi="Calibri" w:cs="Calibri"/>
           <w:lang w:val="es-PE"/>
         </w:rPr>
         <w:t>Se cuenta con un asesor especialista en minería que guiará el desarrollo del proyecto y compartirá su cultura organizacional sobre la cual se basarán los entregables del presente proyecto.</w:t>
@@ -3948,13 +4017,13 @@
         <w:spacing w:after="120" w:line="240" w:lineRule="auto"/>
         <w:jc w:val="both"/>
         <w:rPr>
-          <w:rFonts w:cstheme="minorHAnsi"/>
+          <w:rFonts w:ascii="Calibri" w:eastAsia="Calibri" w:hAnsi="Calibri" w:cs="Calibri"/>
           <w:lang w:val="es-PE"/>
         </w:rPr>
       </w:pPr>
       <w:r>
         <w:rPr>
-          <w:rFonts w:cstheme="minorHAnsi"/>
+          <w:rFonts w:ascii="Calibri" w:eastAsia="Calibri" w:hAnsi="Calibri" w:cs="Calibri"/>
           <w:lang w:val="es-PE"/>
         </w:rPr>
         <w:t>El material de referencia del proyecto es válido y representa una fuente confiable de información.</w:t>
@@ -3969,13 +4038,13 @@
         <w:spacing w:after="120" w:line="240" w:lineRule="auto"/>
         <w:jc w:val="both"/>
         <w:rPr>
-          <w:rFonts w:cstheme="minorHAnsi"/>
+          <w:rFonts w:ascii="Calibri" w:eastAsia="Calibri" w:hAnsi="Calibri" w:cs="Calibri"/>
           <w:lang w:val="es-PE"/>
         </w:rPr>
       </w:pPr>
       <w:r>
         <w:rPr>
-          <w:rFonts w:cstheme="minorHAnsi"/>
+          <w:rFonts w:ascii="Calibri" w:eastAsia="Calibri" w:hAnsi="Calibri" w:cs="Calibri"/>
           <w:lang w:val="es-PE"/>
         </w:rPr>
         <w:t>Se cuenta con el apoyo de alumnos de Taller de Desempeño Profesional 1 y 2.</w:t>
@@ -3990,13 +4059,13 @@
         <w:spacing w:after="120" w:line="240" w:lineRule="auto"/>
         <w:jc w:val="both"/>
         <w:rPr>
-          <w:rFonts w:cstheme="minorHAnsi"/>
+          <w:rFonts w:ascii="Calibri" w:eastAsia="Calibri" w:hAnsi="Calibri" w:cs="Calibri"/>
           <w:lang w:val="es-PE"/>
         </w:rPr>
       </w:pPr>
       <w:r>
         <w:rPr>
-          <w:rFonts w:cstheme="minorHAnsi"/>
+          <w:rFonts w:ascii="Calibri" w:eastAsia="Calibri" w:hAnsi="Calibri" w:cs="Calibri"/>
           <w:lang w:val="es-PE"/>
         </w:rPr>
         <w:t>Se cuenta con el apoyo de la empresa QA para el aseguramiento de la calidad de los entregables según los plazos pactados por ambas partes.</w:t>
@@ -4004,73 +4073,98 @@
     </w:p>
     <w:p>
       <w:pPr>
-        <w:pStyle w:val="Ttulo1"/>
-        <w:rPr>
-          <w:rFonts w:asciiTheme="minorHAnsi" w:eastAsia="Times New Roman" w:hAnsiTheme="minorHAnsi" w:cstheme="minorHAnsi"/>
+        <w:keepNext/>
+        <w:keepLines/>
+        <w:spacing w:before="480" w:after="0"/>
+        <w:outlineLvl w:val="0"/>
+        <w:rPr>
+          <w:rFonts w:ascii="Calibri" w:hAnsi="Calibri" w:cs="Calibri"/>
+          <w:b/>
+          <w:bCs/>
           <w:color w:val="002060"/>
+          <w:sz w:val="28"/>
+          <w:szCs w:val="28"/>
           <w:lang w:val="es-PE"/>
         </w:rPr>
       </w:pPr>
-      <w:bookmarkStart w:id="18" w:name="_Toc290655592"/>
-      <w:r>
-        <w:rPr>
-          <w:rFonts w:asciiTheme="minorHAnsi" w:eastAsia="Times New Roman" w:hAnsiTheme="minorHAnsi" w:cstheme="minorHAnsi"/>
+      <w:bookmarkStart w:id="21" w:name="_Toc290655592"/>
+      <w:r>
+        <w:rPr>
+          <w:rFonts w:ascii="Calibri" w:hAnsi="Calibri" w:cs="Calibri"/>
+          <w:b/>
+          <w:bCs/>
           <w:color w:val="002060"/>
+          <w:sz w:val="28"/>
+          <w:szCs w:val="28"/>
           <w:lang w:val="es-PE"/>
         </w:rPr>
+        <w:lastRenderedPageBreak/>
         <w:t xml:space="preserve">Sección 2. </w:t>
       </w:r>
       <w:r>
         <w:rPr>
-          <w:rFonts w:asciiTheme="minorHAnsi" w:eastAsia="Times New Roman" w:hAnsiTheme="minorHAnsi" w:cstheme="minorHAnsi"/>
+          <w:rFonts w:ascii="Calibri" w:hAnsi="Calibri" w:cs="Calibri"/>
+          <w:b/>
+          <w:bCs/>
           <w:color w:val="002060"/>
+          <w:sz w:val="28"/>
+          <w:szCs w:val="28"/>
           <w:lang w:val="es-PE"/>
         </w:rPr>
         <w:tab/>
         <w:t>Hitos del Proyecto</w:t>
       </w:r>
-      <w:bookmarkEnd w:id="17"/>
-      <w:bookmarkEnd w:id="18"/>
+      <w:bookmarkEnd w:id="20"/>
+      <w:bookmarkEnd w:id="21"/>
     </w:p>
     <w:p>
       <w:pPr>
-        <w:pStyle w:val="Ttulo2"/>
-        <w:rPr>
-          <w:rFonts w:asciiTheme="minorHAnsi" w:hAnsiTheme="minorHAnsi" w:cstheme="minorHAnsi"/>
+        <w:keepNext/>
+        <w:tabs>
+          <w:tab w:val="left" w:pos="720"/>
+        </w:tabs>
+        <w:spacing w:before="200" w:after="100" w:line="300" w:lineRule="exact"/>
+        <w:ind w:left="180"/>
+        <w:outlineLvl w:val="1"/>
+        <w:rPr>
+          <w:rFonts w:ascii="Calibri" w:hAnsi="Calibri" w:cs="Calibri"/>
+          <w:b/>
           <w:lang w:val="es-PE"/>
         </w:rPr>
       </w:pPr>
-      <w:bookmarkStart w:id="19" w:name="_Toc288655392"/>
-      <w:bookmarkStart w:id="20" w:name="_Toc290655593"/>
-      <w:r>
-        <w:rPr>
-          <w:rFonts w:asciiTheme="minorHAnsi" w:hAnsiTheme="minorHAnsi" w:cstheme="minorHAnsi"/>
-          <w:lang w:val="es-ES"/>
+      <w:bookmarkStart w:id="22" w:name="_Toc288655392"/>
+      <w:bookmarkStart w:id="23" w:name="_Toc290655593"/>
+      <w:r>
+        <w:rPr>
+          <w:rFonts w:ascii="Calibri" w:hAnsi="Calibri" w:cs="Calibri"/>
+          <w:b/>
+          <w:lang w:val="es-PE"/>
         </w:rPr>
         <w:t>2.1</w:t>
       </w:r>
       <w:r>
         <w:rPr>
-          <w:rFonts w:asciiTheme="minorHAnsi" w:hAnsiTheme="minorHAnsi" w:cstheme="minorHAnsi"/>
-          <w:lang w:val="es-ES"/>
+          <w:rFonts w:ascii="Calibri" w:hAnsi="Calibri" w:cs="Calibri"/>
+          <w:b/>
+          <w:lang w:val="es-PE"/>
         </w:rPr>
         <w:tab/>
         <w:t>Hitos del Proyecto</w:t>
       </w:r>
-      <w:bookmarkEnd w:id="19"/>
-      <w:bookmarkEnd w:id="20"/>
+      <w:bookmarkEnd w:id="22"/>
+      <w:bookmarkEnd w:id="23"/>
     </w:p>
     <w:p>
       <w:pPr>
         <w:rPr>
-          <w:rFonts w:eastAsia="Calibri" w:cstheme="minorHAnsi"/>
-          <w:lang w:val="es-ES"/>
-        </w:rPr>
-      </w:pPr>
-      <w:r>
-        <w:rPr>
-          <w:rFonts w:eastAsia="Calibri" w:cstheme="minorHAnsi"/>
-          <w:lang w:val="es-ES"/>
+          <w:rFonts w:ascii="Calibri" w:eastAsia="Calibri" w:hAnsi="Calibri" w:cs="Calibri"/>
+          <w:lang w:val="es-PE"/>
+        </w:rPr>
+      </w:pPr>
+      <w:r>
+        <w:rPr>
+          <w:rFonts w:ascii="Calibri" w:eastAsia="Calibri" w:hAnsi="Calibri" w:cs="Calibri"/>
+          <w:lang w:val="es-PE"/>
         </w:rPr>
         <w:t>La primera parte del proyecto que será realizado durante el ciclo 2011-01 consta de los siguientes puntos:</w:t>
       </w:r>
@@ -4108,13 +4202,13 @@
             <w:pPr>
               <w:spacing w:after="0" w:line="220" w:lineRule="auto"/>
               <w:rPr>
-                <w:rFonts w:cstheme="minorHAnsi"/>
+                <w:rFonts w:ascii="Calibri" w:eastAsia="Calibri" w:hAnsi="Calibri" w:cs="Calibri"/>
               </w:rPr>
             </w:pPr>
             <w:proofErr w:type="spellStart"/>
             <w:r>
               <w:rPr>
-                <w:rFonts w:eastAsia="Arial" w:cstheme="minorHAnsi"/>
+                <w:rFonts w:ascii="Calibri" w:eastAsia="Arial" w:hAnsi="Calibri" w:cs="Calibri"/>
                 <w:b/>
                 <w:bCs/>
                 <w:color w:val="FFFFFF"/>
@@ -4148,13 +4242,13 @@
             <w:pPr>
               <w:spacing w:after="0" w:line="220" w:lineRule="auto"/>
               <w:rPr>
-                <w:rFonts w:cstheme="minorHAnsi"/>
+                <w:rFonts w:ascii="Calibri" w:eastAsia="Calibri" w:hAnsi="Calibri" w:cs="Calibri"/>
               </w:rPr>
             </w:pPr>
             <w:proofErr w:type="spellStart"/>
             <w:r>
               <w:rPr>
-                <w:rFonts w:eastAsia="Arial" w:cstheme="minorHAnsi"/>
+                <w:rFonts w:ascii="Calibri" w:eastAsia="Arial" w:hAnsi="Calibri" w:cs="Calibri"/>
                 <w:b/>
                 <w:bCs/>
                 <w:color w:val="FFFFFF"/>
@@ -4166,7 +4260,7 @@
             <w:proofErr w:type="spellEnd"/>
             <w:r>
               <w:rPr>
-                <w:rFonts w:eastAsia="Arial" w:cstheme="minorHAnsi"/>
+                <w:rFonts w:ascii="Calibri" w:eastAsia="Arial" w:hAnsi="Calibri" w:cs="Calibri"/>
                 <w:b/>
                 <w:bCs/>
                 <w:color w:val="FFFFFF"/>
@@ -4178,7 +4272,7 @@
             <w:proofErr w:type="spellStart"/>
             <w:r>
               <w:rPr>
-                <w:rFonts w:eastAsia="Arial" w:cstheme="minorHAnsi"/>
+                <w:rFonts w:ascii="Calibri" w:eastAsia="Arial" w:hAnsi="Calibri" w:cs="Calibri"/>
                 <w:b/>
                 <w:bCs/>
                 <w:color w:val="FFFFFF"/>
@@ -4190,7 +4284,7 @@
             <w:proofErr w:type="spellEnd"/>
             <w:r>
               <w:rPr>
-                <w:rFonts w:eastAsia="Arial" w:cstheme="minorHAnsi"/>
+                <w:rFonts w:ascii="Calibri" w:eastAsia="Arial" w:hAnsi="Calibri" w:cs="Calibri"/>
                 <w:b/>
                 <w:bCs/>
                 <w:color w:val="FFFFFF"/>
@@ -4202,7 +4296,7 @@
             <w:proofErr w:type="spellStart"/>
             <w:r>
               <w:rPr>
-                <w:rFonts w:eastAsia="Arial" w:cstheme="minorHAnsi"/>
+                <w:rFonts w:ascii="Calibri" w:eastAsia="Arial" w:hAnsi="Calibri" w:cs="Calibri"/>
                 <w:b/>
                 <w:bCs/>
                 <w:color w:val="FFFFFF"/>
@@ -4237,13 +4331,13 @@
             <w:pPr>
               <w:spacing w:after="0" w:line="220" w:lineRule="auto"/>
               <w:rPr>
-                <w:rFonts w:cstheme="minorHAnsi"/>
-                <w:lang w:val="es-PE"/>
-              </w:rPr>
-            </w:pPr>
-            <w:r>
-              <w:rPr>
-                <w:rFonts w:cstheme="minorHAnsi"/>
+                <w:rFonts w:ascii="Calibri" w:eastAsia="Calibri" w:hAnsi="Calibri" w:cs="Calibri"/>
+                <w:lang w:val="es-PE"/>
+              </w:rPr>
+            </w:pPr>
+            <w:r>
+              <w:rPr>
+                <w:rFonts w:ascii="Calibri" w:eastAsia="Calibri" w:hAnsi="Calibri" w:cs="Calibri"/>
                 <w:lang w:val="es-PE"/>
               </w:rPr>
               <w:t xml:space="preserve">Aprobación del Project </w:t>
@@ -4251,7 +4345,7 @@
             <w:proofErr w:type="spellStart"/>
             <w:r>
               <w:rPr>
-                <w:rFonts w:cstheme="minorHAnsi"/>
+                <w:rFonts w:ascii="Calibri" w:eastAsia="Calibri" w:hAnsi="Calibri" w:cs="Calibri"/>
                 <w:lang w:val="es-PE"/>
               </w:rPr>
               <w:t>Charter</w:t>
@@ -4259,7 +4353,7 @@
             <w:proofErr w:type="spellEnd"/>
             <w:r>
               <w:rPr>
-                <w:rFonts w:cstheme="minorHAnsi"/>
+                <w:rFonts w:ascii="Calibri" w:eastAsia="Calibri" w:hAnsi="Calibri" w:cs="Calibri"/>
                 <w:lang w:val="es-PE"/>
               </w:rPr>
               <w:t xml:space="preserve"> y Plan de Trabajo</w:t>
@@ -4287,12 +4381,12 @@
             <w:pPr>
               <w:spacing w:after="0" w:line="220" w:lineRule="auto"/>
               <w:rPr>
-                <w:rFonts w:cstheme="minorHAnsi"/>
-              </w:rPr>
-            </w:pPr>
-            <w:r>
-              <w:rPr>
-                <w:rFonts w:cstheme="minorHAnsi"/>
+                <w:rFonts w:ascii="Calibri" w:eastAsia="Calibri" w:hAnsi="Calibri" w:cs="Calibri"/>
+              </w:rPr>
+            </w:pPr>
+            <w:r>
+              <w:rPr>
+                <w:rFonts w:ascii="Calibri" w:eastAsia="Calibri" w:hAnsi="Calibri" w:cs="Calibri"/>
               </w:rPr>
               <w:t>28/03/11</w:t>
             </w:r>
@@ -4321,13 +4415,13 @@
             <w:pPr>
               <w:spacing w:after="0" w:line="220" w:lineRule="auto"/>
               <w:rPr>
-                <w:rFonts w:cstheme="minorHAnsi"/>
-                <w:lang w:val="es-PE"/>
-              </w:rPr>
-            </w:pPr>
-            <w:r>
-              <w:rPr>
-                <w:rFonts w:cstheme="minorHAnsi"/>
+                <w:rFonts w:ascii="Calibri" w:eastAsia="Calibri" w:hAnsi="Calibri" w:cs="Calibri"/>
+                <w:lang w:val="es-PE"/>
+              </w:rPr>
+            </w:pPr>
+            <w:r>
+              <w:rPr>
+                <w:rFonts w:ascii="Calibri" w:eastAsia="Calibri" w:hAnsi="Calibri" w:cs="Calibri"/>
                 <w:lang w:val="es-PE"/>
               </w:rPr>
               <w:t>Presentación de los siguientes entregables:</w:t>
@@ -4337,85 +4431,78 @@
             <w:pPr>
               <w:spacing w:after="0" w:line="220" w:lineRule="auto"/>
               <w:rPr>
-                <w:rFonts w:cstheme="minorHAnsi"/>
-                <w:lang w:val="es-PE"/>
-              </w:rPr>
-            </w:pPr>
-          </w:p>
-          <w:p>
-            <w:pPr>
-              <w:pStyle w:val="Prrafodelista"/>
+                <w:rFonts w:ascii="Calibri" w:eastAsia="Calibri" w:hAnsi="Calibri" w:cs="Calibri"/>
+                <w:lang w:val="es-PE"/>
+              </w:rPr>
+            </w:pPr>
+          </w:p>
+          <w:p>
+            <w:pPr>
               <w:numPr>
                 <w:ilvl w:val="0"/>
                 <w:numId w:val="20"/>
               </w:numPr>
-              <w:spacing w:line="220" w:lineRule="auto"/>
-              <w:rPr>
-                <w:rFonts w:asciiTheme="minorHAnsi" w:hAnsiTheme="minorHAnsi" w:cstheme="minorHAnsi"/>
-                <w:sz w:val="22"/>
-                <w:szCs w:val="22"/>
-              </w:rPr>
-            </w:pPr>
-            <w:r>
-              <w:rPr>
-                <w:rFonts w:asciiTheme="minorHAnsi" w:hAnsiTheme="minorHAnsi" w:cstheme="minorHAnsi"/>
-                <w:sz w:val="22"/>
-                <w:szCs w:val="22"/>
+              <w:spacing w:after="0" w:line="220" w:lineRule="auto"/>
+              <w:contextualSpacing/>
+              <w:rPr>
+                <w:rFonts w:ascii="Calibri" w:hAnsi="Calibri" w:cs="Calibri"/>
+                <w:lang w:val="es-PE" w:eastAsia="es-ES"/>
+              </w:rPr>
+            </w:pPr>
+            <w:r>
+              <w:rPr>
+                <w:rFonts w:ascii="Calibri" w:hAnsi="Calibri" w:cs="Calibri"/>
+                <w:lang w:val="es-PE" w:eastAsia="es-ES"/>
               </w:rPr>
               <w:t>Organigrama</w:t>
             </w:r>
           </w:p>
           <w:p>
             <w:pPr>
-              <w:pStyle w:val="Prrafodelista"/>
               <w:numPr>
                 <w:ilvl w:val="0"/>
                 <w:numId w:val="20"/>
               </w:numPr>
-              <w:spacing w:line="220" w:lineRule="auto"/>
-              <w:rPr>
-                <w:rFonts w:asciiTheme="minorHAnsi" w:hAnsiTheme="minorHAnsi" w:cstheme="minorHAnsi"/>
-                <w:sz w:val="22"/>
-                <w:szCs w:val="22"/>
-              </w:rPr>
-            </w:pPr>
-            <w:r>
-              <w:rPr>
-                <w:rFonts w:asciiTheme="minorHAnsi" w:hAnsiTheme="minorHAnsi" w:cstheme="minorHAnsi"/>
-                <w:sz w:val="22"/>
-                <w:szCs w:val="22"/>
+              <w:spacing w:after="0" w:line="220" w:lineRule="auto"/>
+              <w:contextualSpacing/>
+              <w:rPr>
+                <w:rFonts w:ascii="Calibri" w:hAnsi="Calibri" w:cs="Calibri"/>
+                <w:lang w:val="es-PE" w:eastAsia="es-ES"/>
+              </w:rPr>
+            </w:pPr>
+            <w:r>
+              <w:rPr>
+                <w:rFonts w:ascii="Calibri" w:hAnsi="Calibri" w:cs="Calibri"/>
+                <w:lang w:val="es-PE" w:eastAsia="es-ES"/>
               </w:rPr>
               <w:t>Mapa de Procesos</w:t>
             </w:r>
           </w:p>
           <w:p>
             <w:pPr>
-              <w:pStyle w:val="Prrafodelista"/>
               <w:numPr>
                 <w:ilvl w:val="0"/>
                 <w:numId w:val="20"/>
               </w:numPr>
-              <w:spacing w:line="220" w:lineRule="auto"/>
-              <w:rPr>
-                <w:rFonts w:asciiTheme="minorHAnsi" w:hAnsiTheme="minorHAnsi" w:cstheme="minorHAnsi"/>
-                <w:sz w:val="22"/>
-                <w:szCs w:val="22"/>
-              </w:rPr>
-            </w:pPr>
-            <w:r>
-              <w:rPr>
-                <w:rFonts w:asciiTheme="minorHAnsi" w:hAnsiTheme="minorHAnsi" w:cstheme="minorHAnsi"/>
-                <w:sz w:val="22"/>
-                <w:szCs w:val="22"/>
+              <w:spacing w:after="0" w:line="220" w:lineRule="auto"/>
+              <w:contextualSpacing/>
+              <w:rPr>
+                <w:rFonts w:ascii="Calibri" w:hAnsi="Calibri" w:cs="Calibri"/>
+                <w:lang w:val="es-PE" w:eastAsia="es-ES"/>
+              </w:rPr>
+            </w:pPr>
+            <w:r>
+              <w:rPr>
+                <w:rFonts w:ascii="Calibri" w:hAnsi="Calibri" w:cs="Calibri"/>
+                <w:lang w:val="es-PE" w:eastAsia="es-ES"/>
               </w:rPr>
               <w:t xml:space="preserve">Definición de </w:t>
             </w:r>
             <w:proofErr w:type="spellStart"/>
             <w:r>
               <w:rPr>
-                <w:rFonts w:asciiTheme="minorHAnsi" w:hAnsiTheme="minorHAnsi" w:cstheme="minorHAnsi"/>
-                <w:sz w:val="22"/>
-                <w:szCs w:val="22"/>
+                <w:rFonts w:ascii="Calibri" w:hAnsi="Calibri" w:cs="Calibri"/>
+                <w:lang w:val="es-PE" w:eastAsia="es-ES"/>
               </w:rPr>
               <w:t>Stakeholders</w:t>
             </w:r>
@@ -4423,46 +4510,42 @@
           </w:p>
           <w:p>
             <w:pPr>
-              <w:pStyle w:val="Prrafodelista"/>
               <w:numPr>
                 <w:ilvl w:val="0"/>
                 <w:numId w:val="20"/>
               </w:numPr>
-              <w:spacing w:line="220" w:lineRule="auto"/>
-              <w:rPr>
-                <w:rFonts w:asciiTheme="minorHAnsi" w:hAnsiTheme="minorHAnsi" w:cstheme="minorHAnsi"/>
-                <w:sz w:val="22"/>
-                <w:szCs w:val="22"/>
-              </w:rPr>
-            </w:pPr>
-            <w:r>
-              <w:rPr>
-                <w:rFonts w:asciiTheme="minorHAnsi" w:hAnsiTheme="minorHAnsi" w:cstheme="minorHAnsi"/>
-                <w:sz w:val="22"/>
-                <w:szCs w:val="22"/>
+              <w:spacing w:after="0" w:line="220" w:lineRule="auto"/>
+              <w:contextualSpacing/>
+              <w:rPr>
+                <w:rFonts w:ascii="Calibri" w:hAnsi="Calibri" w:cs="Calibri"/>
+                <w:lang w:val="es-PE" w:eastAsia="es-ES"/>
+              </w:rPr>
+            </w:pPr>
+            <w:r>
+              <w:rPr>
+                <w:rFonts w:ascii="Calibri" w:hAnsi="Calibri" w:cs="Calibri"/>
+                <w:lang w:val="es-PE" w:eastAsia="es-ES"/>
               </w:rPr>
               <w:t>Diagrama de Objetivos</w:t>
             </w:r>
           </w:p>
           <w:p>
             <w:pPr>
-              <w:pStyle w:val="Prrafodelista"/>
               <w:numPr>
                 <w:ilvl w:val="0"/>
                 <w:numId w:val="20"/>
               </w:numPr>
-              <w:spacing w:line="220" w:lineRule="auto"/>
-              <w:rPr>
-                <w:rFonts w:asciiTheme="minorHAnsi" w:hAnsiTheme="minorHAnsi" w:cstheme="minorHAnsi"/>
-                <w:sz w:val="22"/>
-                <w:szCs w:val="22"/>
-              </w:rPr>
-            </w:pPr>
-            <w:r>
-              <w:rPr>
-                <w:rFonts w:asciiTheme="minorHAnsi" w:hAnsiTheme="minorHAnsi" w:cstheme="minorHAnsi"/>
-                <w:sz w:val="22"/>
-                <w:szCs w:val="22"/>
+              <w:spacing w:after="0" w:line="220" w:lineRule="auto"/>
+              <w:contextualSpacing/>
+              <w:rPr>
+                <w:rFonts w:ascii="Calibri" w:hAnsi="Calibri" w:cs="Calibri"/>
+                <w:lang w:val="es-PE" w:eastAsia="es-ES"/>
+              </w:rPr>
+            </w:pPr>
+            <w:r>
+              <w:rPr>
+                <w:rFonts w:ascii="Calibri" w:hAnsi="Calibri" w:cs="Calibri"/>
+                <w:lang w:val="es-PE" w:eastAsia="es-ES"/>
               </w:rPr>
               <w:t>Justificación Procesos - Objetivos</w:t>
             </w:r>
@@ -4471,7 +4554,7 @@
             <w:pPr>
               <w:spacing w:after="0" w:line="220" w:lineRule="auto"/>
               <w:rPr>
-                <w:rFonts w:cstheme="minorHAnsi"/>
+                <w:rFonts w:ascii="Calibri" w:eastAsia="Calibri" w:hAnsi="Calibri" w:cs="Calibri"/>
                 <w:lang w:val="es-PE"/>
               </w:rPr>
             </w:pPr>
@@ -4498,20 +4581,14 @@
             <w:pPr>
               <w:spacing w:after="0" w:line="220" w:lineRule="auto"/>
               <w:rPr>
-                <w:rFonts w:cstheme="minorHAnsi"/>
-              </w:rPr>
-            </w:pPr>
-            <w:r>
-              <w:rPr>
-                <w:rFonts w:cstheme="minorHAnsi"/>
-              </w:rPr>
-              <w:t>11</w:t>
-            </w:r>
-            <w:r>
-              <w:rPr>
-                <w:rFonts w:cstheme="minorHAnsi"/>
-              </w:rPr>
-              <w:t>/04/11</w:t>
+                <w:rFonts w:ascii="Calibri" w:eastAsia="Calibri" w:hAnsi="Calibri" w:cs="Calibri"/>
+              </w:rPr>
+            </w:pPr>
+            <w:r>
+              <w:rPr>
+                <w:rFonts w:ascii="Calibri" w:eastAsia="Calibri" w:hAnsi="Calibri" w:cs="Calibri"/>
+              </w:rPr>
+              <w:t>11/04/11</w:t>
             </w:r>
           </w:p>
         </w:tc>
@@ -4538,30 +4615,16 @@
             <w:pPr>
               <w:spacing w:after="0" w:line="220" w:lineRule="auto"/>
               <w:rPr>
-                <w:rFonts w:cstheme="minorHAnsi"/>
-                <w:lang w:val="es-PE"/>
-              </w:rPr>
-            </w:pPr>
-            <w:r>
-              <w:rPr>
-                <w:rFonts w:cstheme="minorHAnsi"/>
-                <w:lang w:val="es-PE"/>
-              </w:rPr>
-              <w:t xml:space="preserve">Primera </w:t>
-            </w:r>
-            <w:r>
-              <w:rPr>
-                <w:rFonts w:cstheme="minorHAnsi"/>
-                <w:lang w:val="es-PE"/>
-              </w:rPr>
-              <w:t>revisión</w:t>
-            </w:r>
-            <w:r>
-              <w:rPr>
-                <w:rFonts w:cstheme="minorHAnsi"/>
-                <w:lang w:val="es-PE"/>
-              </w:rPr>
-              <w:t xml:space="preserve"> interna de la Memoria Parcial</w:t>
+                <w:rFonts w:ascii="Calibri" w:eastAsia="Calibri" w:hAnsi="Calibri" w:cs="Calibri"/>
+                <w:lang w:val="es-PE"/>
+              </w:rPr>
+            </w:pPr>
+            <w:r>
+              <w:rPr>
+                <w:rFonts w:ascii="Calibri" w:eastAsia="Calibri" w:hAnsi="Calibri" w:cs="Calibri"/>
+                <w:lang w:val="es-PE"/>
+              </w:rPr>
+              <w:t>Primera revisión interna de la Memoria Parcial</w:t>
             </w:r>
           </w:p>
         </w:tc>
@@ -4586,12 +4649,12 @@
             <w:pPr>
               <w:spacing w:after="0" w:line="220" w:lineRule="auto"/>
               <w:rPr>
-                <w:rFonts w:cstheme="minorHAnsi"/>
-              </w:rPr>
-            </w:pPr>
-            <w:r>
-              <w:rPr>
-                <w:rFonts w:cstheme="minorHAnsi"/>
+                <w:rFonts w:ascii="Calibri" w:eastAsia="Calibri" w:hAnsi="Calibri" w:cs="Calibri"/>
+              </w:rPr>
+            </w:pPr>
+            <w:r>
+              <w:rPr>
+                <w:rFonts w:ascii="Calibri" w:eastAsia="Calibri" w:hAnsi="Calibri" w:cs="Calibri"/>
               </w:rPr>
               <w:t>13/04/11</w:t>
             </w:r>
@@ -4620,23 +4683,16 @@
             <w:pPr>
               <w:spacing w:after="0" w:line="220" w:lineRule="auto"/>
               <w:rPr>
-                <w:rFonts w:cstheme="minorHAnsi"/>
-                <w:lang w:val="es-PE"/>
-              </w:rPr>
-            </w:pPr>
-            <w:r>
-              <w:rPr>
-                <w:rFonts w:cstheme="minorHAnsi"/>
-                <w:lang w:val="es-PE"/>
-              </w:rPr>
-              <w:t xml:space="preserve">Primera Presentación </w:t>
-            </w:r>
-            <w:r>
-              <w:rPr>
-                <w:rFonts w:cstheme="minorHAnsi"/>
-                <w:lang w:val="es-PE"/>
-              </w:rPr>
-              <w:t>de la Memoria Parcial</w:t>
+                <w:rFonts w:ascii="Calibri" w:eastAsia="Calibri" w:hAnsi="Calibri" w:cs="Calibri"/>
+                <w:lang w:val="es-PE"/>
+              </w:rPr>
+            </w:pPr>
+            <w:r>
+              <w:rPr>
+                <w:rFonts w:ascii="Calibri" w:eastAsia="Calibri" w:hAnsi="Calibri" w:cs="Calibri"/>
+                <w:lang w:val="es-PE"/>
+              </w:rPr>
+              <w:t>Primera Presentación de la Memoria Parcial</w:t>
             </w:r>
           </w:p>
         </w:tc>
@@ -4661,13 +4717,13 @@
             <w:pPr>
               <w:spacing w:after="0" w:line="220" w:lineRule="auto"/>
               <w:rPr>
-                <w:rFonts w:cstheme="minorHAnsi"/>
-                <w:lang w:val="es-PE"/>
-              </w:rPr>
-            </w:pPr>
-            <w:r>
-              <w:rPr>
-                <w:rFonts w:cstheme="minorHAnsi"/>
+                <w:rFonts w:ascii="Calibri" w:eastAsia="Calibri" w:hAnsi="Calibri" w:cs="Calibri"/>
+                <w:lang w:val="es-PE"/>
+              </w:rPr>
+            </w:pPr>
+            <w:r>
+              <w:rPr>
+                <w:rFonts w:ascii="Calibri" w:eastAsia="Calibri" w:hAnsi="Calibri" w:cs="Calibri"/>
               </w:rPr>
               <w:t>20/04/11</w:t>
             </w:r>
@@ -4696,57 +4752,55 @@
             <w:pPr>
               <w:spacing w:line="220" w:lineRule="auto"/>
               <w:rPr>
-                <w:rFonts w:cstheme="minorHAnsi"/>
+                <w:rFonts w:ascii="Calibri" w:eastAsia="Calibri" w:hAnsi="Calibri" w:cs="Calibri"/>
               </w:rPr>
             </w:pPr>
             <w:proofErr w:type="spellStart"/>
             <w:r>
               <w:rPr>
-                <w:rFonts w:cstheme="minorHAnsi"/>
+                <w:rFonts w:ascii="Calibri" w:eastAsia="Calibri" w:hAnsi="Calibri" w:cs="Calibri"/>
               </w:rPr>
               <w:t>Presentación</w:t>
             </w:r>
             <w:proofErr w:type="spellEnd"/>
             <w:r>
               <w:rPr>
-                <w:rFonts w:cstheme="minorHAnsi"/>
+                <w:rFonts w:ascii="Calibri" w:eastAsia="Calibri" w:hAnsi="Calibri" w:cs="Calibri"/>
               </w:rPr>
               <w:t xml:space="preserve"> del </w:t>
             </w:r>
             <w:proofErr w:type="spellStart"/>
             <w:r>
               <w:rPr>
-                <w:rFonts w:cstheme="minorHAnsi"/>
+                <w:rFonts w:ascii="Calibri" w:eastAsia="Calibri" w:hAnsi="Calibri" w:cs="Calibri"/>
               </w:rPr>
               <w:t>entregable</w:t>
             </w:r>
             <w:proofErr w:type="spellEnd"/>
             <w:r>
               <w:rPr>
-                <w:rFonts w:cstheme="minorHAnsi"/>
+                <w:rFonts w:ascii="Calibri" w:eastAsia="Calibri" w:hAnsi="Calibri" w:cs="Calibri"/>
               </w:rPr>
               <w:t>:</w:t>
             </w:r>
           </w:p>
           <w:p>
             <w:pPr>
-              <w:pStyle w:val="Prrafodelista"/>
               <w:numPr>
                 <w:ilvl w:val="0"/>
                 <w:numId w:val="20"/>
               </w:numPr>
-              <w:spacing w:line="220" w:lineRule="auto"/>
-              <w:rPr>
-                <w:rFonts w:asciiTheme="minorHAnsi" w:hAnsiTheme="minorHAnsi" w:cstheme="minorHAnsi"/>
-                <w:sz w:val="22"/>
-                <w:szCs w:val="22"/>
-              </w:rPr>
-            </w:pPr>
-            <w:r>
-              <w:rPr>
-                <w:rFonts w:asciiTheme="minorHAnsi" w:hAnsiTheme="minorHAnsi" w:cstheme="minorHAnsi"/>
-                <w:sz w:val="22"/>
-                <w:szCs w:val="22"/>
+              <w:spacing w:after="0" w:line="220" w:lineRule="auto"/>
+              <w:contextualSpacing/>
+              <w:rPr>
+                <w:rFonts w:ascii="Calibri" w:hAnsi="Calibri" w:cs="Calibri"/>
+                <w:lang w:val="es-PE" w:eastAsia="es-ES"/>
+              </w:rPr>
+            </w:pPr>
+            <w:r>
+              <w:rPr>
+                <w:rFonts w:ascii="Calibri" w:hAnsi="Calibri" w:cs="Calibri"/>
+                <w:lang w:val="es-PE" w:eastAsia="es-ES"/>
               </w:rPr>
               <w:t>Definición de Procesos: Primer Nivel</w:t>
             </w:r>
@@ -4773,20 +4827,14 @@
             <w:pPr>
               <w:spacing w:after="0" w:line="220" w:lineRule="auto"/>
               <w:rPr>
-                <w:rFonts w:cstheme="minorHAnsi"/>
-              </w:rPr>
-            </w:pPr>
-            <w:r>
-              <w:rPr>
-                <w:rFonts w:cstheme="minorHAnsi"/>
-              </w:rPr>
-              <w:t>04/05</w:t>
-            </w:r>
-            <w:r>
-              <w:rPr>
-                <w:rFonts w:cstheme="minorHAnsi"/>
-              </w:rPr>
-              <w:t>/11</w:t>
+                <w:rFonts w:ascii="Calibri" w:eastAsia="Calibri" w:hAnsi="Calibri" w:cs="Calibri"/>
+              </w:rPr>
+            </w:pPr>
+            <w:r>
+              <w:rPr>
+                <w:rFonts w:ascii="Calibri" w:eastAsia="Calibri" w:hAnsi="Calibri" w:cs="Calibri"/>
+              </w:rPr>
+              <w:t>04/05/11</w:t>
             </w:r>
           </w:p>
         </w:tc>
@@ -4816,13 +4864,13 @@
             <w:pPr>
               <w:spacing w:line="220" w:lineRule="auto"/>
               <w:rPr>
-                <w:rFonts w:cstheme="minorHAnsi"/>
-                <w:lang w:val="es-PE"/>
-              </w:rPr>
-            </w:pPr>
-            <w:r>
-              <w:rPr>
-                <w:rFonts w:cstheme="minorHAnsi"/>
+                <w:rFonts w:ascii="Calibri" w:eastAsia="Calibri" w:hAnsi="Calibri" w:cs="Calibri"/>
+                <w:lang w:val="es-PE"/>
+              </w:rPr>
+            </w:pPr>
+            <w:r>
+              <w:rPr>
+                <w:rFonts w:ascii="Calibri" w:eastAsia="Calibri" w:hAnsi="Calibri" w:cs="Calibri"/>
                 <w:lang w:val="es-PE"/>
               </w:rPr>
               <w:t>Presentación del entregable:</w:t>
@@ -4830,23 +4878,21 @@
           </w:p>
           <w:p>
             <w:pPr>
-              <w:pStyle w:val="Prrafodelista"/>
               <w:numPr>
                 <w:ilvl w:val="0"/>
                 <w:numId w:val="20"/>
               </w:numPr>
-              <w:spacing w:line="220" w:lineRule="auto"/>
-              <w:rPr>
-                <w:rFonts w:asciiTheme="minorHAnsi" w:hAnsiTheme="minorHAnsi" w:cstheme="minorHAnsi"/>
-                <w:sz w:val="22"/>
-                <w:szCs w:val="22"/>
-              </w:rPr>
-            </w:pPr>
-            <w:r>
-              <w:rPr>
-                <w:rFonts w:asciiTheme="minorHAnsi" w:hAnsiTheme="minorHAnsi" w:cstheme="minorHAnsi"/>
-                <w:sz w:val="22"/>
-                <w:szCs w:val="22"/>
+              <w:spacing w:after="0" w:line="220" w:lineRule="auto"/>
+              <w:contextualSpacing/>
+              <w:rPr>
+                <w:rFonts w:ascii="Calibri" w:hAnsi="Calibri" w:cs="Calibri"/>
+                <w:lang w:val="es-PE" w:eastAsia="es-ES"/>
+              </w:rPr>
+            </w:pPr>
+            <w:r>
+              <w:rPr>
+                <w:rFonts w:ascii="Calibri" w:hAnsi="Calibri" w:cs="Calibri"/>
+                <w:lang w:val="es-PE" w:eastAsia="es-ES"/>
               </w:rPr>
               <w:t>Definición de Procesos: Segundo Nivel y Colapsados</w:t>
             </w:r>
@@ -4855,7 +4901,7 @@
             <w:pPr>
               <w:spacing w:after="0" w:line="220" w:lineRule="auto"/>
               <w:rPr>
-                <w:rFonts w:cstheme="minorHAnsi"/>
+                <w:rFonts w:ascii="Calibri" w:eastAsia="Calibri" w:hAnsi="Calibri" w:cs="Calibri"/>
                 <w:lang w:val="es-PE"/>
               </w:rPr>
             </w:pPr>
@@ -4882,20 +4928,14 @@
             <w:pPr>
               <w:spacing w:after="0" w:line="220" w:lineRule="auto"/>
               <w:rPr>
-                <w:rFonts w:cstheme="minorHAnsi"/>
-              </w:rPr>
-            </w:pPr>
-            <w:r>
-              <w:rPr>
-                <w:rFonts w:cstheme="minorHAnsi"/>
-              </w:rPr>
-              <w:t>08</w:t>
-            </w:r>
-            <w:r>
-              <w:rPr>
-                <w:rFonts w:cstheme="minorHAnsi"/>
-              </w:rPr>
-              <w:t>/06/11</w:t>
+                <w:rFonts w:ascii="Calibri" w:eastAsia="Calibri" w:hAnsi="Calibri" w:cs="Calibri"/>
+              </w:rPr>
+            </w:pPr>
+            <w:r>
+              <w:rPr>
+                <w:rFonts w:ascii="Calibri" w:eastAsia="Calibri" w:hAnsi="Calibri" w:cs="Calibri"/>
+              </w:rPr>
+              <w:t>08/06/11</w:t>
             </w:r>
           </w:p>
         </w:tc>
@@ -4922,30 +4962,16 @@
             <w:pPr>
               <w:spacing w:after="0" w:line="220" w:lineRule="auto"/>
               <w:rPr>
-                <w:rFonts w:cstheme="minorHAnsi"/>
-                <w:lang w:val="es-PE"/>
-              </w:rPr>
-            </w:pPr>
-            <w:r>
-              <w:rPr>
-                <w:rFonts w:cstheme="minorHAnsi"/>
-                <w:lang w:val="es-PE"/>
-              </w:rPr>
-              <w:t xml:space="preserve">Segunda </w:t>
-            </w:r>
-            <w:r>
-              <w:rPr>
-                <w:rFonts w:cstheme="minorHAnsi"/>
-                <w:lang w:val="es-PE"/>
-              </w:rPr>
-              <w:t>revisión</w:t>
-            </w:r>
-            <w:r>
-              <w:rPr>
-                <w:rFonts w:cstheme="minorHAnsi"/>
-                <w:lang w:val="es-PE"/>
-              </w:rPr>
-              <w:t xml:space="preserve"> interna de la Memoria Parcial</w:t>
+                <w:rFonts w:ascii="Calibri" w:eastAsia="Calibri" w:hAnsi="Calibri" w:cs="Calibri"/>
+                <w:lang w:val="es-PE"/>
+              </w:rPr>
+            </w:pPr>
+            <w:r>
+              <w:rPr>
+                <w:rFonts w:ascii="Calibri" w:eastAsia="Calibri" w:hAnsi="Calibri" w:cs="Calibri"/>
+                <w:lang w:val="es-PE"/>
+              </w:rPr>
+              <w:t>Segunda revisión interna de la Memoria Parcial</w:t>
             </w:r>
           </w:p>
         </w:tc>
@@ -4970,14 +4996,14 @@
             <w:pPr>
               <w:spacing w:after="0" w:line="220" w:lineRule="auto"/>
               <w:rPr>
-                <w:rFonts w:cstheme="minorHAnsi"/>
+                <w:rFonts w:ascii="Calibri" w:eastAsia="Calibri" w:hAnsi="Calibri" w:cs="Calibri"/>
                 <w:color w:val="FF0000"/>
                 <w:lang w:val="es-PE"/>
               </w:rPr>
             </w:pPr>
             <w:r>
               <w:rPr>
-                <w:rFonts w:cstheme="minorHAnsi"/>
+                <w:rFonts w:ascii="Calibri" w:eastAsia="Calibri" w:hAnsi="Calibri" w:cs="Calibri"/>
               </w:rPr>
               <w:t>26/04/11</w:t>
             </w:r>
@@ -5006,13 +5032,13 @@
             <w:pPr>
               <w:spacing w:after="0" w:line="220" w:lineRule="auto"/>
               <w:rPr>
-                <w:rFonts w:cstheme="minorHAnsi"/>
-                <w:lang w:val="es-PE"/>
-              </w:rPr>
-            </w:pPr>
-            <w:r>
-              <w:rPr>
-                <w:rFonts w:cstheme="minorHAnsi"/>
+                <w:rFonts w:ascii="Calibri" w:eastAsia="Calibri" w:hAnsi="Calibri" w:cs="Calibri"/>
+                <w:lang w:val="es-PE"/>
+              </w:rPr>
+            </w:pPr>
+            <w:r>
+              <w:rPr>
+                <w:rFonts w:ascii="Calibri" w:eastAsia="Calibri" w:hAnsi="Calibri" w:cs="Calibri"/>
                 <w:lang w:val="es-PE"/>
               </w:rPr>
               <w:t>Segunda presentación de la Memoria Parcial</w:t>
@@ -5040,13 +5066,13 @@
             <w:pPr>
               <w:spacing w:after="0" w:line="220" w:lineRule="auto"/>
               <w:rPr>
-                <w:rFonts w:cstheme="minorHAnsi"/>
-                <w:lang w:val="es-PE"/>
-              </w:rPr>
-            </w:pPr>
-            <w:r>
-              <w:rPr>
-                <w:rFonts w:cstheme="minorHAnsi"/>
+                <w:rFonts w:ascii="Calibri" w:eastAsia="Calibri" w:hAnsi="Calibri" w:cs="Calibri"/>
+                <w:lang w:val="es-PE"/>
+              </w:rPr>
+            </w:pPr>
+            <w:r>
+              <w:rPr>
+                <w:rFonts w:ascii="Calibri" w:eastAsia="Calibri" w:hAnsi="Calibri" w:cs="Calibri"/>
                 <w:lang w:val="es-PE"/>
               </w:rPr>
               <w:t>11/07/11</w:t>
@@ -5057,9 +5083,12 @@
     </w:tbl>
     <w:p>
       <w:pPr>
-        <w:pStyle w:val="Sangradetextonormal"/>
-        <w:rPr>
-          <w:rFonts w:asciiTheme="minorHAnsi" w:hAnsiTheme="minorHAnsi" w:cstheme="minorHAnsi"/>
+        <w:spacing w:line="300" w:lineRule="exact"/>
+        <w:ind w:left="720"/>
+        <w:rPr>
+          <w:rFonts w:ascii="Calibri" w:hAnsi="Calibri" w:cs="Calibri"/>
+          <w:sz w:val="20"/>
+          <w:szCs w:val="24"/>
           <w:lang w:val="es-PE"/>
         </w:rPr>
       </w:pPr>
@@ -5067,30 +5096,16 @@
     <w:p>
       <w:pPr>
         <w:rPr>
-          <w:rFonts w:eastAsia="Calibri" w:cstheme="minorHAnsi"/>
-          <w:lang w:val="es-ES"/>
-        </w:rPr>
-      </w:pPr>
-      <w:r>
-        <w:rPr>
-          <w:rFonts w:eastAsia="Calibri" w:cstheme="minorHAnsi"/>
-          <w:lang w:val="es-ES"/>
-        </w:rPr>
-        <w:t>Por otro lado, la segunda parte del proyecto será desarrollada dura</w:t>
-      </w:r>
-      <w:r>
-        <w:rPr>
-          <w:rFonts w:eastAsia="Calibri" w:cstheme="minorHAnsi"/>
-          <w:lang w:val="es-ES"/>
-        </w:rPr>
-        <w:t>nte el ciclo 2011-02</w:t>
-      </w:r>
-      <w:r>
-        <w:rPr>
-          <w:rFonts w:eastAsia="Calibri" w:cstheme="minorHAnsi"/>
-          <w:lang w:val="es-ES"/>
-        </w:rPr>
-        <w:t>. Para ello, se tendrá en consideración, las siguientes semanas estimadas:</w:t>
+          <w:rFonts w:ascii="Calibri" w:eastAsia="Calibri" w:hAnsi="Calibri" w:cs="Calibri"/>
+          <w:lang w:val="es-PE"/>
+        </w:rPr>
+      </w:pPr>
+      <w:r>
+        <w:rPr>
+          <w:rFonts w:ascii="Calibri" w:eastAsia="Calibri" w:hAnsi="Calibri" w:cs="Calibri"/>
+          <w:lang w:val="es-PE"/>
+        </w:rPr>
+        <w:t>Por otro lado, la segunda parte del proyecto será desarrollada durante el ciclo 2011-02. Para ello, se tendrá en consideración, las siguientes semanas estimadas:</w:t>
       </w:r>
     </w:p>
     <w:tbl>
@@ -5131,28 +5146,25 @@
           </w:tcPr>
           <w:p>
             <w:pPr>
-              <w:pStyle w:val="TableText"/>
-              <w:rPr>
-                <w:rFonts w:asciiTheme="minorHAnsi" w:hAnsiTheme="minorHAnsi" w:cstheme="minorHAnsi"/>
+              <w:spacing w:after="0" w:line="220" w:lineRule="exact"/>
+              <w:rPr>
+                <w:rFonts w:ascii="Calibri" w:hAnsi="Calibri" w:cs="Calibri"/>
                 <w:b/>
                 <w:bCs/>
-                <w:color w:val="FFFFFF" w:themeColor="background1"/>
-                <w:sz w:val="22"/>
+                <w:color w:val="FFFFFF"/>
                 <w:szCs w:val="18"/>
                 <w:lang w:val="es-PE"/>
               </w:rPr>
             </w:pPr>
             <w:r>
               <w:rPr>
-                <w:rFonts w:asciiTheme="minorHAnsi" w:hAnsiTheme="minorHAnsi" w:cstheme="minorHAnsi"/>
+                <w:rFonts w:ascii="Calibri" w:hAnsi="Calibri" w:cs="Calibri"/>
                 <w:b/>
                 <w:bCs/>
-                <w:color w:val="FFFFFF" w:themeColor="background1"/>
-                <w:sz w:val="22"/>
+                <w:color w:val="FFFFFF"/>
                 <w:szCs w:val="18"/>
                 <w:lang w:val="es-PE"/>
               </w:rPr>
-              <w:lastRenderedPageBreak/>
               <w:t>Hito</w:t>
             </w:r>
           </w:p>
@@ -5165,24 +5177,22 @@
           </w:tcPr>
           <w:p>
             <w:pPr>
-              <w:pStyle w:val="TableText"/>
-              <w:rPr>
-                <w:rFonts w:asciiTheme="minorHAnsi" w:hAnsiTheme="minorHAnsi" w:cstheme="minorHAnsi"/>
+              <w:spacing w:after="0" w:line="220" w:lineRule="exact"/>
+              <w:rPr>
+                <w:rFonts w:ascii="Calibri" w:hAnsi="Calibri" w:cs="Calibri"/>
                 <w:b/>
                 <w:bCs/>
-                <w:color w:val="FFFFFF" w:themeColor="background1"/>
-                <w:sz w:val="22"/>
+                <w:color w:val="FFFFFF"/>
                 <w:szCs w:val="18"/>
                 <w:lang w:val="es-PE"/>
               </w:rPr>
             </w:pPr>
             <w:r>
               <w:rPr>
-                <w:rFonts w:asciiTheme="minorHAnsi" w:hAnsiTheme="minorHAnsi" w:cstheme="minorHAnsi"/>
+                <w:rFonts w:ascii="Calibri" w:hAnsi="Calibri" w:cs="Calibri"/>
                 <w:b/>
                 <w:bCs/>
-                <w:color w:val="FFFFFF" w:themeColor="background1"/>
-                <w:sz w:val="22"/>
+                <w:color w:val="FFFFFF"/>
                 <w:szCs w:val="18"/>
                 <w:lang w:val="es-PE"/>
               </w:rPr>
@@ -5202,24 +5212,20 @@
           </w:tcPr>
           <w:p>
             <w:pPr>
-              <w:pStyle w:val="TableText"/>
               <w:numPr>
                 <w:ilvl w:val="0"/>
                 <w:numId w:val="5"/>
               </w:numPr>
-              <w:rPr>
-                <w:rFonts w:asciiTheme="minorHAnsi" w:hAnsiTheme="minorHAnsi" w:cstheme="minorHAnsi"/>
-                <w:sz w:val="22"/>
-                <w:szCs w:val="22"/>
-                <w:lang w:val="es-PE"/>
-              </w:rPr>
-            </w:pPr>
-            <w:r>
-              <w:rPr>
-                <w:rFonts w:asciiTheme="minorHAnsi" w:eastAsia="Arial" w:hAnsiTheme="minorHAnsi" w:cstheme="minorHAnsi"/>
+              <w:spacing w:after="0" w:line="220" w:lineRule="exact"/>
+              <w:rPr>
+                <w:rFonts w:ascii="Calibri" w:hAnsi="Calibri" w:cs="Calibri"/>
+                <w:lang w:val="es-PE"/>
+              </w:rPr>
+            </w:pPr>
+            <w:r>
+              <w:rPr>
+                <w:rFonts w:ascii="Calibri" w:eastAsia="Arial" w:hAnsi="Calibri" w:cs="Calibri"/>
                 <w:color w:val="000000"/>
-                <w:sz w:val="22"/>
-                <w:szCs w:val="22"/>
                 <w:lang w:val="es-PE"/>
               </w:rPr>
               <w:t>Aprobación del Perfil del Proyecto</w:t>
@@ -5233,20 +5239,16 @@
           </w:tcPr>
           <w:p>
             <w:pPr>
-              <w:pStyle w:val="TableText"/>
-              <w:rPr>
-                <w:rFonts w:asciiTheme="minorHAnsi" w:hAnsiTheme="minorHAnsi" w:cstheme="minorHAnsi"/>
-                <w:sz w:val="22"/>
-                <w:szCs w:val="22"/>
-                <w:lang w:val="es-PE"/>
-              </w:rPr>
-            </w:pPr>
-            <w:r>
-              <w:rPr>
-                <w:rFonts w:asciiTheme="minorHAnsi" w:eastAsia="Arial" w:hAnsiTheme="minorHAnsi" w:cstheme="minorHAnsi"/>
+              <w:spacing w:after="0" w:line="220" w:lineRule="exact"/>
+              <w:rPr>
+                <w:rFonts w:ascii="Calibri" w:hAnsi="Calibri" w:cs="Calibri"/>
+                <w:lang w:val="es-PE"/>
+              </w:rPr>
+            </w:pPr>
+            <w:r>
+              <w:rPr>
+                <w:rFonts w:ascii="Calibri" w:eastAsia="Arial" w:hAnsi="Calibri" w:cs="Calibri"/>
                 <w:color w:val="000000"/>
-                <w:sz w:val="22"/>
-                <w:szCs w:val="22"/>
                 <w:lang w:val="es-PE"/>
               </w:rPr>
               <w:t>Semana 2</w:t>
@@ -5265,25 +5267,21 @@
           </w:tcPr>
           <w:p>
             <w:pPr>
-              <w:pStyle w:val="TableText"/>
               <w:numPr>
                 <w:ilvl w:val="0"/>
                 <w:numId w:val="5"/>
               </w:numPr>
-              <w:rPr>
-                <w:rFonts w:asciiTheme="minorHAnsi" w:eastAsia="Arial" w:hAnsiTheme="minorHAnsi" w:cstheme="minorHAnsi"/>
+              <w:spacing w:after="0" w:line="220" w:lineRule="exact"/>
+              <w:rPr>
+                <w:rFonts w:ascii="Calibri" w:eastAsia="Arial" w:hAnsi="Calibri" w:cs="Calibri"/>
                 <w:color w:val="000000"/>
-                <w:sz w:val="22"/>
-                <w:szCs w:val="22"/>
-                <w:lang w:val="es-PE"/>
-              </w:rPr>
-            </w:pPr>
-            <w:r>
-              <w:rPr>
-                <w:rFonts w:asciiTheme="minorHAnsi" w:eastAsia="Arial" w:hAnsiTheme="minorHAnsi" w:cstheme="minorHAnsi"/>
+                <w:lang w:val="es-PE"/>
+              </w:rPr>
+            </w:pPr>
+            <w:r>
+              <w:rPr>
+                <w:rFonts w:ascii="Calibri" w:eastAsia="Arial" w:hAnsi="Calibri" w:cs="Calibri"/>
                 <w:color w:val="000000"/>
-                <w:sz w:val="22"/>
-                <w:szCs w:val="22"/>
                 <w:lang w:val="es-PE"/>
               </w:rPr>
               <w:t>Presentación capítulo 1</w:t>
@@ -5291,24 +5289,20 @@
           </w:p>
           <w:p>
             <w:pPr>
-              <w:pStyle w:val="TableText"/>
               <w:numPr>
                 <w:ilvl w:val="0"/>
                 <w:numId w:val="5"/>
               </w:numPr>
-              <w:rPr>
-                <w:rFonts w:asciiTheme="minorHAnsi" w:hAnsiTheme="minorHAnsi" w:cstheme="minorHAnsi"/>
-                <w:sz w:val="22"/>
-                <w:szCs w:val="22"/>
-                <w:lang w:val="es-PE"/>
-              </w:rPr>
-            </w:pPr>
-            <w:r>
-              <w:rPr>
-                <w:rFonts w:asciiTheme="minorHAnsi" w:eastAsia="Arial" w:hAnsiTheme="minorHAnsi" w:cstheme="minorHAnsi"/>
+              <w:spacing w:after="0" w:line="220" w:lineRule="exact"/>
+              <w:rPr>
+                <w:rFonts w:ascii="Calibri" w:hAnsi="Calibri" w:cs="Calibri"/>
+                <w:lang w:val="es-PE"/>
+              </w:rPr>
+            </w:pPr>
+            <w:r>
+              <w:rPr>
+                <w:rFonts w:ascii="Calibri" w:eastAsia="Arial" w:hAnsi="Calibri" w:cs="Calibri"/>
                 <w:color w:val="000000"/>
-                <w:sz w:val="22"/>
-                <w:szCs w:val="22"/>
                 <w:lang w:val="es-PE"/>
               </w:rPr>
               <w:t xml:space="preserve">Presentación capítulo 2 </w:t>
@@ -5316,47 +5310,23 @@
           </w:p>
           <w:p>
             <w:pPr>
-              <w:pStyle w:val="TableText"/>
               <w:numPr>
                 <w:ilvl w:val="0"/>
                 <w:numId w:val="5"/>
               </w:numPr>
-              <w:rPr>
-                <w:rFonts w:asciiTheme="minorHAnsi" w:hAnsiTheme="minorHAnsi" w:cstheme="minorHAnsi"/>
-                <w:sz w:val="22"/>
-                <w:szCs w:val="22"/>
-                <w:lang w:val="es-PE"/>
-              </w:rPr>
-            </w:pPr>
-            <w:r>
-              <w:rPr>
-                <w:rFonts w:asciiTheme="minorHAnsi" w:eastAsia="Arial" w:hAnsiTheme="minorHAnsi" w:cstheme="minorHAnsi"/>
+              <w:spacing w:after="0" w:line="220" w:lineRule="exact"/>
+              <w:rPr>
+                <w:rFonts w:ascii="Calibri" w:hAnsi="Calibri" w:cs="Calibri"/>
+                <w:lang w:val="es-PE"/>
+              </w:rPr>
+            </w:pPr>
+            <w:r>
+              <w:rPr>
+                <w:rFonts w:ascii="Calibri" w:eastAsia="Arial" w:hAnsi="Calibri" w:cs="Calibri"/>
                 <w:color w:val="000000"/>
-                <w:sz w:val="22"/>
-                <w:szCs w:val="22"/>
-                <w:lang w:val="es-PE"/>
-              </w:rPr>
-              <w:t xml:space="preserve">Entregables </w:t>
-            </w:r>
-            <w:r>
-              <w:rPr>
-                <w:rFonts w:asciiTheme="minorHAnsi" w:eastAsia="Arial" w:hAnsiTheme="minorHAnsi" w:cstheme="minorHAnsi"/>
-                <w:color w:val="000000"/>
-                <w:sz w:val="22"/>
-                <w:szCs w:val="22"/>
-                <w:lang w:val="es-PE"/>
-              </w:rPr>
-              <w:t>desarrollados</w:t>
-            </w:r>
-            <w:r>
-              <w:rPr>
-                <w:rFonts w:asciiTheme="minorHAnsi" w:eastAsia="Arial" w:hAnsiTheme="minorHAnsi" w:cstheme="minorHAnsi"/>
-                <w:color w:val="000000"/>
-                <w:sz w:val="22"/>
-                <w:szCs w:val="22"/>
-                <w:lang w:val="es-PE"/>
-              </w:rPr>
-              <w:t xml:space="preserve"> a la fecha</w:t>
+                <w:lang w:val="es-PE"/>
+              </w:rPr>
+              <w:t>Entregables desarrollados a la fecha</w:t>
             </w:r>
           </w:p>
         </w:tc>
@@ -5367,31 +5337,27 @@
           </w:tcPr>
           <w:p>
             <w:pPr>
-              <w:pStyle w:val="Style-3"/>
-              <w:rPr>
-                <w:rFonts w:asciiTheme="minorHAnsi" w:eastAsia="Arial" w:hAnsiTheme="minorHAnsi" w:cstheme="minorHAnsi"/>
+              <w:spacing w:after="0" w:line="240" w:lineRule="auto"/>
+              <w:rPr>
+                <w:rFonts w:ascii="Calibri" w:eastAsia="Arial" w:hAnsi="Calibri" w:cs="Calibri"/>
                 <w:color w:val="000000"/>
-                <w:sz w:val="22"/>
-                <w:szCs w:val="22"/>
-              </w:rPr>
-            </w:pPr>
-            <w:r>
-              <w:rPr>
-                <w:rFonts w:asciiTheme="minorHAnsi" w:eastAsia="Arial" w:hAnsiTheme="minorHAnsi" w:cstheme="minorHAnsi"/>
+                <w:lang w:val="es-PE" w:eastAsia="es-PE"/>
+              </w:rPr>
+            </w:pPr>
+            <w:r>
+              <w:rPr>
+                <w:rFonts w:ascii="Calibri" w:eastAsia="Arial" w:hAnsi="Calibri" w:cs="Calibri"/>
                 <w:color w:val="000000"/>
-                <w:sz w:val="22"/>
-                <w:szCs w:val="22"/>
+                <w:lang w:val="es-PE" w:eastAsia="es-PE"/>
               </w:rPr>
               <w:t>Evaluación Parcial</w:t>
             </w:r>
           </w:p>
           <w:p>
             <w:pPr>
-              <w:pStyle w:val="TableText"/>
-              <w:rPr>
-                <w:rFonts w:asciiTheme="minorHAnsi" w:hAnsiTheme="minorHAnsi" w:cstheme="minorHAnsi"/>
-                <w:sz w:val="22"/>
-                <w:szCs w:val="22"/>
+              <w:spacing w:after="0" w:line="220" w:lineRule="exact"/>
+              <w:rPr>
+                <w:rFonts w:ascii="Calibri" w:hAnsi="Calibri" w:cs="Calibri"/>
                 <w:lang w:val="es-PE"/>
               </w:rPr>
             </w:pPr>
@@ -5409,24 +5375,20 @@
           </w:tcPr>
           <w:p>
             <w:pPr>
-              <w:pStyle w:val="TableText"/>
               <w:numPr>
                 <w:ilvl w:val="0"/>
                 <w:numId w:val="6"/>
               </w:numPr>
-              <w:rPr>
-                <w:rFonts w:asciiTheme="minorHAnsi" w:hAnsiTheme="minorHAnsi" w:cstheme="minorHAnsi"/>
-                <w:sz w:val="22"/>
-                <w:szCs w:val="22"/>
-                <w:lang w:val="es-PE"/>
-              </w:rPr>
-            </w:pPr>
-            <w:r>
-              <w:rPr>
-                <w:rFonts w:asciiTheme="minorHAnsi" w:eastAsia="Arial" w:hAnsiTheme="minorHAnsi" w:cstheme="minorHAnsi"/>
+              <w:spacing w:after="0" w:line="220" w:lineRule="exact"/>
+              <w:rPr>
+                <w:rFonts w:ascii="Calibri" w:hAnsi="Calibri" w:cs="Calibri"/>
+                <w:lang w:val="es-PE"/>
+              </w:rPr>
+            </w:pPr>
+            <w:r>
+              <w:rPr>
+                <w:rFonts w:ascii="Calibri" w:eastAsia="Arial" w:hAnsi="Calibri" w:cs="Calibri"/>
                 <w:color w:val="000000"/>
-                <w:sz w:val="22"/>
-                <w:szCs w:val="22"/>
                 <w:lang w:val="es-PE"/>
               </w:rPr>
               <w:t>Aprobación de los artefactos presentados a QA</w:t>
@@ -5440,31 +5402,25 @@
           </w:tcPr>
           <w:p>
             <w:pPr>
-              <w:pStyle w:val="TableText"/>
-              <w:rPr>
-                <w:rFonts w:asciiTheme="minorHAnsi" w:hAnsiTheme="minorHAnsi" w:cstheme="minorHAnsi"/>
-                <w:sz w:val="22"/>
-                <w:szCs w:val="22"/>
+              <w:spacing w:after="0" w:line="220" w:lineRule="exact"/>
+              <w:rPr>
+                <w:rFonts w:ascii="Calibri" w:hAnsi="Calibri" w:cs="Calibri"/>
                 <w:lang w:val="es-PE"/>
               </w:rPr>
             </w:pPr>
             <w:proofErr w:type="spellStart"/>
             <w:r>
               <w:rPr>
-                <w:rFonts w:asciiTheme="minorHAnsi" w:eastAsia="Arial" w:hAnsiTheme="minorHAnsi" w:cstheme="minorHAnsi"/>
+                <w:rFonts w:ascii="Calibri" w:eastAsia="Arial" w:hAnsi="Calibri" w:cs="Calibri"/>
                 <w:color w:val="000000"/>
-                <w:sz w:val="22"/>
-                <w:szCs w:val="22"/>
               </w:rPr>
               <w:t>Semana</w:t>
             </w:r>
             <w:proofErr w:type="spellEnd"/>
             <w:r>
               <w:rPr>
-                <w:rFonts w:asciiTheme="minorHAnsi" w:eastAsia="Arial" w:hAnsiTheme="minorHAnsi" w:cstheme="minorHAnsi"/>
+                <w:rFonts w:ascii="Calibri" w:eastAsia="Arial" w:hAnsi="Calibri" w:cs="Calibri"/>
                 <w:color w:val="000000"/>
-                <w:sz w:val="22"/>
-                <w:szCs w:val="22"/>
               </w:rPr>
               <w:t xml:space="preserve"> 6</w:t>
             </w:r>
@@ -5482,75 +5438,70 @@
           </w:tcPr>
           <w:p>
             <w:pPr>
-              <w:pStyle w:val="Style-1"/>
               <w:numPr>
                 <w:ilvl w:val="0"/>
                 <w:numId w:val="6"/>
               </w:numPr>
+              <w:spacing w:after="0" w:line="240" w:lineRule="auto"/>
               <w:jc w:val="both"/>
               <w:rPr>
-                <w:rFonts w:asciiTheme="minorHAnsi" w:eastAsia="Arial" w:hAnsiTheme="minorHAnsi" w:cstheme="minorHAnsi"/>
+                <w:rFonts w:ascii="Calibri" w:eastAsia="Arial" w:hAnsi="Calibri" w:cs="Calibri"/>
                 <w:color w:val="000000"/>
-                <w:sz w:val="22"/>
-                <w:szCs w:val="22"/>
-              </w:rPr>
-            </w:pPr>
-            <w:r>
-              <w:rPr>
-                <w:rFonts w:asciiTheme="minorHAnsi" w:eastAsia="Arial" w:hAnsiTheme="minorHAnsi" w:cstheme="minorHAnsi"/>
+                <w:lang w:val="es-PE" w:eastAsia="es-PE"/>
+              </w:rPr>
+            </w:pPr>
+            <w:r>
+              <w:rPr>
+                <w:rFonts w:ascii="Calibri" w:eastAsia="Arial" w:hAnsi="Calibri" w:cs="Calibri"/>
                 <w:color w:val="000000"/>
-                <w:sz w:val="22"/>
-                <w:szCs w:val="22"/>
-              </w:rPr>
+                <w:lang w:val="es-PE" w:eastAsia="es-PE"/>
+              </w:rPr>
+              <w:lastRenderedPageBreak/>
               <w:t>Aprobación por parte de la empresa QA de los siguientes entregables:</w:t>
             </w:r>
           </w:p>
           <w:p>
             <w:pPr>
-              <w:pStyle w:val="ListStyle"/>
               <w:numPr>
                 <w:ilvl w:val="0"/>
                 <w:numId w:val="10"/>
               </w:numPr>
+              <w:spacing w:after="0" w:line="240" w:lineRule="auto"/>
               <w:contextualSpacing/>
               <w:jc w:val="both"/>
               <w:rPr>
-                <w:rFonts w:asciiTheme="minorHAnsi" w:eastAsia="Arial" w:hAnsiTheme="minorHAnsi" w:cstheme="minorHAnsi"/>
+                <w:rFonts w:ascii="Calibri" w:eastAsia="Arial" w:hAnsi="Calibri" w:cs="Calibri"/>
                 <w:color w:val="000000"/>
-                <w:sz w:val="22"/>
-                <w:szCs w:val="22"/>
-              </w:rPr>
-            </w:pPr>
-            <w:r>
-              <w:rPr>
-                <w:rFonts w:asciiTheme="minorHAnsi" w:eastAsia="Arial" w:hAnsiTheme="minorHAnsi" w:cstheme="minorHAnsi"/>
+                <w:lang w:val="es-PE" w:eastAsia="es-PE"/>
+              </w:rPr>
+            </w:pPr>
+            <w:r>
+              <w:rPr>
+                <w:rFonts w:ascii="Calibri" w:eastAsia="Arial" w:hAnsi="Calibri" w:cs="Calibri"/>
                 <w:color w:val="000000"/>
-                <w:sz w:val="22"/>
-                <w:szCs w:val="22"/>
+                <w:lang w:val="es-PE" w:eastAsia="es-PE"/>
               </w:rPr>
               <w:t>Mapeo Entidades-Procesos.</w:t>
             </w:r>
           </w:p>
           <w:p>
             <w:pPr>
-              <w:pStyle w:val="Style-1"/>
               <w:numPr>
                 <w:ilvl w:val="0"/>
                 <w:numId w:val="10"/>
               </w:numPr>
-              <w:rPr>
-                <w:rFonts w:asciiTheme="minorHAnsi" w:eastAsia="Arial" w:hAnsiTheme="minorHAnsi" w:cstheme="minorHAnsi"/>
+              <w:spacing w:after="0" w:line="240" w:lineRule="auto"/>
+              <w:rPr>
+                <w:rFonts w:ascii="Calibri" w:eastAsia="Arial" w:hAnsi="Calibri" w:cs="Calibri"/>
                 <w:color w:val="000000"/>
-                <w:sz w:val="22"/>
-                <w:szCs w:val="22"/>
-              </w:rPr>
-            </w:pPr>
-            <w:r>
-              <w:rPr>
-                <w:rFonts w:asciiTheme="minorHAnsi" w:eastAsia="Arial" w:hAnsiTheme="minorHAnsi" w:cstheme="minorHAnsi"/>
+                <w:lang w:val="es-PE" w:eastAsia="es-PE"/>
+              </w:rPr>
+            </w:pPr>
+            <w:r>
+              <w:rPr>
+                <w:rFonts w:ascii="Calibri" w:eastAsia="Arial" w:hAnsi="Calibri" w:cs="Calibri"/>
                 <w:color w:val="000000"/>
-                <w:sz w:val="22"/>
-                <w:szCs w:val="22"/>
+                <w:lang w:val="es-PE" w:eastAsia="es-PE"/>
               </w:rPr>
               <w:t>Descomposición Funcional</w:t>
             </w:r>
@@ -5563,31 +5514,25 @@
           </w:tcPr>
           <w:p>
             <w:pPr>
-              <w:pStyle w:val="TableText"/>
-              <w:rPr>
-                <w:rFonts w:asciiTheme="minorHAnsi" w:hAnsiTheme="minorHAnsi" w:cstheme="minorHAnsi"/>
-                <w:sz w:val="22"/>
-                <w:szCs w:val="22"/>
+              <w:spacing w:after="0" w:line="220" w:lineRule="exact"/>
+              <w:rPr>
+                <w:rFonts w:ascii="Calibri" w:hAnsi="Calibri" w:cs="Calibri"/>
                 <w:lang w:val="es-PE"/>
               </w:rPr>
             </w:pPr>
             <w:proofErr w:type="spellStart"/>
             <w:r>
               <w:rPr>
-                <w:rFonts w:asciiTheme="minorHAnsi" w:eastAsia="Arial" w:hAnsiTheme="minorHAnsi" w:cstheme="minorHAnsi"/>
+                <w:rFonts w:ascii="Calibri" w:eastAsia="Arial" w:hAnsi="Calibri" w:cs="Calibri"/>
                 <w:color w:val="000000"/>
-                <w:sz w:val="22"/>
-                <w:szCs w:val="22"/>
               </w:rPr>
               <w:t>Semana</w:t>
             </w:r>
             <w:proofErr w:type="spellEnd"/>
             <w:r>
               <w:rPr>
-                <w:rFonts w:asciiTheme="minorHAnsi" w:eastAsia="Arial" w:hAnsiTheme="minorHAnsi" w:cstheme="minorHAnsi"/>
+                <w:rFonts w:ascii="Calibri" w:eastAsia="Arial" w:hAnsi="Calibri" w:cs="Calibri"/>
                 <w:color w:val="000000"/>
-                <w:sz w:val="22"/>
-                <w:szCs w:val="22"/>
               </w:rPr>
               <w:t xml:space="preserve"> 13</w:t>
             </w:r>
@@ -5605,25 +5550,21 @@
           </w:tcPr>
           <w:p>
             <w:pPr>
-              <w:pStyle w:val="TableText"/>
               <w:numPr>
                 <w:ilvl w:val="0"/>
                 <w:numId w:val="7"/>
               </w:numPr>
-              <w:rPr>
-                <w:rFonts w:asciiTheme="minorHAnsi" w:eastAsia="Arial" w:hAnsiTheme="minorHAnsi" w:cstheme="minorHAnsi"/>
+              <w:spacing w:after="0" w:line="220" w:lineRule="exact"/>
+              <w:rPr>
+                <w:rFonts w:ascii="Calibri" w:eastAsia="Arial" w:hAnsi="Calibri" w:cs="Calibri"/>
                 <w:color w:val="000000"/>
-                <w:sz w:val="22"/>
-                <w:szCs w:val="22"/>
-                <w:lang w:val="es-PE"/>
-              </w:rPr>
-            </w:pPr>
-            <w:r>
-              <w:rPr>
-                <w:rFonts w:asciiTheme="minorHAnsi" w:eastAsia="Arial" w:hAnsiTheme="minorHAnsi" w:cstheme="minorHAnsi"/>
+                <w:lang w:val="es-PE"/>
+              </w:rPr>
+            </w:pPr>
+            <w:r>
+              <w:rPr>
+                <w:rFonts w:ascii="Calibri" w:eastAsia="Arial" w:hAnsi="Calibri" w:cs="Calibri"/>
                 <w:color w:val="000000"/>
-                <w:sz w:val="22"/>
-                <w:szCs w:val="22"/>
                 <w:lang w:val="es-PE"/>
               </w:rPr>
               <w:t>Presentación Final de la Memoria del Proyecto.</w:t>
@@ -5637,32 +5578,26 @@
           </w:tcPr>
           <w:p>
             <w:pPr>
-              <w:pStyle w:val="TableText"/>
-              <w:rPr>
-                <w:rFonts w:asciiTheme="minorHAnsi" w:eastAsia="Arial" w:hAnsiTheme="minorHAnsi" w:cstheme="minorHAnsi"/>
+              <w:spacing w:after="0" w:line="220" w:lineRule="exact"/>
+              <w:rPr>
+                <w:rFonts w:ascii="Calibri" w:eastAsia="Arial" w:hAnsi="Calibri" w:cs="Calibri"/>
                 <w:color w:val="000000"/>
-                <w:sz w:val="22"/>
-                <w:szCs w:val="22"/>
                 <w:lang w:val="es-PE"/>
               </w:rPr>
             </w:pPr>
             <w:proofErr w:type="spellStart"/>
             <w:r>
               <w:rPr>
-                <w:rFonts w:asciiTheme="minorHAnsi" w:eastAsia="Arial" w:hAnsiTheme="minorHAnsi" w:cstheme="minorHAnsi"/>
+                <w:rFonts w:ascii="Calibri" w:eastAsia="Arial" w:hAnsi="Calibri" w:cs="Calibri"/>
                 <w:color w:val="000000"/>
-                <w:sz w:val="22"/>
-                <w:szCs w:val="22"/>
               </w:rPr>
               <w:t>Semana</w:t>
             </w:r>
             <w:proofErr w:type="spellEnd"/>
             <w:r>
               <w:rPr>
-                <w:rFonts w:asciiTheme="minorHAnsi" w:eastAsia="Arial" w:hAnsiTheme="minorHAnsi" w:cstheme="minorHAnsi"/>
+                <w:rFonts w:ascii="Calibri" w:eastAsia="Arial" w:hAnsi="Calibri" w:cs="Calibri"/>
                 <w:color w:val="000000"/>
-                <w:sz w:val="22"/>
-                <w:szCs w:val="22"/>
               </w:rPr>
               <w:t xml:space="preserve"> 17</w:t>
             </w:r>
@@ -5672,87 +5607,143 @@
     </w:tbl>
     <w:p>
       <w:pPr>
-        <w:pStyle w:val="Ttulo1"/>
-        <w:rPr>
-          <w:rFonts w:asciiTheme="minorHAnsi" w:eastAsia="Times New Roman" w:hAnsiTheme="minorHAnsi" w:cstheme="minorHAnsi"/>
+        <w:keepNext/>
+        <w:keepLines/>
+        <w:spacing w:before="480" w:after="0"/>
+        <w:outlineLvl w:val="0"/>
+        <w:rPr>
+          <w:rFonts w:ascii="Calibri" w:hAnsi="Calibri" w:cs="Calibri"/>
+          <w:b/>
+          <w:bCs/>
           <w:color w:val="002060"/>
+          <w:sz w:val="28"/>
+          <w:szCs w:val="28"/>
           <w:lang w:val="es-PE"/>
         </w:rPr>
       </w:pPr>
-      <w:bookmarkStart w:id="21" w:name="_Toc288655393"/>
-      <w:bookmarkStart w:id="22" w:name="_Toc290655594"/>
-      <w:r>
-        <w:rPr>
-          <w:rFonts w:asciiTheme="minorHAnsi" w:eastAsia="Times New Roman" w:hAnsiTheme="minorHAnsi" w:cstheme="minorHAnsi"/>
-          <w:bCs w:val="0"/>
+      <w:bookmarkStart w:id="24" w:name="_Toc288655393"/>
+      <w:bookmarkStart w:id="25" w:name="_Toc290655594"/>
+      <w:r>
+        <w:rPr>
+          <w:rFonts w:ascii="Calibri" w:hAnsi="Calibri" w:cs="Calibri"/>
+          <w:b/>
           <w:color w:val="002060"/>
+          <w:sz w:val="28"/>
+          <w:szCs w:val="28"/>
           <w:lang w:val="es-PE"/>
         </w:rPr>
         <w:t>Sección 3.</w:t>
       </w:r>
       <w:r>
         <w:rPr>
-          <w:rFonts w:asciiTheme="minorHAnsi" w:eastAsia="Times New Roman" w:hAnsiTheme="minorHAnsi" w:cstheme="minorHAnsi"/>
+          <w:rFonts w:ascii="Calibri" w:hAnsi="Calibri" w:cs="Calibri"/>
+          <w:b/>
+          <w:bCs/>
           <w:color w:val="002060"/>
+          <w:sz w:val="28"/>
+          <w:szCs w:val="28"/>
           <w:lang w:val="es-PE"/>
         </w:rPr>
         <w:t xml:space="preserve"> </w:t>
       </w:r>
       <w:r>
         <w:rPr>
-          <w:rFonts w:asciiTheme="minorHAnsi" w:eastAsia="Times New Roman" w:hAnsiTheme="minorHAnsi" w:cstheme="minorHAnsi"/>
+          <w:rFonts w:ascii="Calibri" w:hAnsi="Calibri" w:cs="Calibri"/>
+          <w:b/>
+          <w:bCs/>
           <w:color w:val="002060"/>
+          <w:sz w:val="28"/>
+          <w:szCs w:val="28"/>
           <w:lang w:val="es-PE"/>
         </w:rPr>
         <w:tab/>
         <w:t>Organización del Proyecto</w:t>
       </w:r>
-      <w:bookmarkEnd w:id="21"/>
-      <w:bookmarkEnd w:id="22"/>
+      <w:bookmarkEnd w:id="24"/>
+      <w:bookmarkEnd w:id="25"/>
     </w:p>
     <w:p>
       <w:pPr>
-        <w:pStyle w:val="Ttulo2"/>
-        <w:rPr>
-          <w:rFonts w:asciiTheme="minorHAnsi" w:hAnsiTheme="minorHAnsi" w:cstheme="minorHAnsi"/>
-          <w:lang w:val="es-ES"/>
-        </w:rPr>
-      </w:pPr>
-      <w:bookmarkStart w:id="23" w:name="_Toc249246261"/>
-      <w:bookmarkStart w:id="24" w:name="_Toc290655595"/>
-      <w:bookmarkStart w:id="25" w:name="_Toc453081860"/>
-      <w:bookmarkStart w:id="26" w:name="_Toc288655394"/>
-      <w:r>
-        <w:rPr>
-          <w:rFonts w:asciiTheme="minorHAnsi" w:hAnsiTheme="minorHAnsi" w:cstheme="minorHAnsi"/>
-          <w:lang w:val="es-ES"/>
+        <w:keepNext/>
+        <w:tabs>
+          <w:tab w:val="left" w:pos="720"/>
+        </w:tabs>
+        <w:spacing w:before="200" w:after="100" w:line="300" w:lineRule="exact"/>
+        <w:ind w:left="180"/>
+        <w:outlineLvl w:val="1"/>
+        <w:rPr>
+          <w:rFonts w:ascii="Calibri" w:hAnsi="Calibri" w:cs="Calibri"/>
+          <w:b/>
+        </w:rPr>
+      </w:pPr>
+      <w:bookmarkStart w:id="26" w:name="_Toc249246261"/>
+      <w:bookmarkStart w:id="27" w:name="_Toc290655595"/>
+      <w:bookmarkStart w:id="28" w:name="_Toc453081860"/>
+      <w:bookmarkStart w:id="29" w:name="_Toc288655394"/>
+      <w:r>
+        <w:rPr>
+          <w:rFonts w:ascii="Calibri" w:hAnsi="Calibri" w:cs="Calibri"/>
+          <w:b/>
         </w:rPr>
         <w:t>3.1</w:t>
       </w:r>
       <w:r>
         <w:rPr>
-          <w:rFonts w:asciiTheme="minorHAnsi" w:hAnsiTheme="minorHAnsi" w:cstheme="minorHAnsi"/>
-          <w:lang w:val="es-ES"/>
+          <w:rFonts w:ascii="Calibri" w:hAnsi="Calibri" w:cs="Calibri"/>
+          <w:b/>
         </w:rPr>
         <w:tab/>
       </w:r>
-      <w:bookmarkStart w:id="27" w:name="_Toc108452228"/>
-      <w:bookmarkEnd w:id="23"/>
-      <w:r>
-        <w:rPr>
-          <w:rFonts w:asciiTheme="minorHAnsi" w:hAnsiTheme="minorHAnsi" w:cstheme="minorHAnsi"/>
-          <w:lang w:val="es-ES"/>
-        </w:rPr>
-        <w:t>Estructura del Proyecto</w:t>
-      </w:r>
-      <w:bookmarkEnd w:id="24"/>
+      <w:bookmarkStart w:id="30" w:name="_Toc108452228"/>
+      <w:bookmarkEnd w:id="26"/>
+      <w:proofErr w:type="spellStart"/>
+      <w:r>
+        <w:rPr>
+          <w:rFonts w:ascii="Calibri" w:hAnsi="Calibri" w:cs="Calibri"/>
+          <w:b/>
+        </w:rPr>
+        <w:t>Estructura</w:t>
+      </w:r>
+      <w:proofErr w:type="spellEnd"/>
+      <w:r>
+        <w:rPr>
+          <w:rFonts w:ascii="Calibri" w:hAnsi="Calibri" w:cs="Calibri"/>
+          <w:b/>
+        </w:rPr>
+        <w:t xml:space="preserve"> </w:t>
+      </w:r>
+      <w:proofErr w:type="gramStart"/>
+      <w:r>
+        <w:rPr>
+          <w:rFonts w:ascii="Calibri" w:hAnsi="Calibri" w:cs="Calibri"/>
+          <w:b/>
+        </w:rPr>
+        <w:t>del</w:t>
+      </w:r>
+      <w:proofErr w:type="gramEnd"/>
+      <w:r>
+        <w:rPr>
+          <w:rFonts w:ascii="Calibri" w:hAnsi="Calibri" w:cs="Calibri"/>
+          <w:b/>
+        </w:rPr>
+        <w:t xml:space="preserve"> </w:t>
+      </w:r>
+      <w:proofErr w:type="spellStart"/>
+      <w:r>
+        <w:rPr>
+          <w:rFonts w:ascii="Calibri" w:hAnsi="Calibri" w:cs="Calibri"/>
+          <w:b/>
+        </w:rPr>
+        <w:t>Proyecto</w:t>
+      </w:r>
+      <w:bookmarkEnd w:id="27"/>
+      <w:proofErr w:type="spellEnd"/>
     </w:p>
     <w:p>
       <w:pPr>
         <w:rPr>
-          <w:rFonts w:cstheme="minorHAnsi"/>
+          <w:rFonts w:ascii="Calibri" w:eastAsia="Calibri" w:hAnsi="Calibri" w:cs="Calibri"/>
           <w:i/>
-          <w:lang w:val="es-ES"/>
         </w:rPr>
       </w:pPr>
     </w:p>
@@ -5790,14 +5781,14 @@
             <w:pPr>
               <w:spacing w:after="0" w:line="218" w:lineRule="auto"/>
               <w:rPr>
-                <w:rFonts w:cstheme="minorHAnsi"/>
+                <w:rFonts w:ascii="Calibri" w:eastAsia="Calibri" w:hAnsi="Calibri" w:cs="Calibri"/>
                 <w:sz w:val="20"/>
               </w:rPr>
             </w:pPr>
             <w:proofErr w:type="spellStart"/>
             <w:r>
               <w:rPr>
-                <w:rFonts w:eastAsia="Arial" w:cstheme="minorHAnsi"/>
+                <w:rFonts w:ascii="Calibri" w:eastAsia="Arial" w:hAnsi="Calibri" w:cs="Calibri"/>
                 <w:b/>
                 <w:bCs/>
                 <w:color w:val="FFFFFF"/>
@@ -5832,14 +5823,14 @@
             <w:pPr>
               <w:spacing w:after="0" w:line="218" w:lineRule="auto"/>
               <w:rPr>
-                <w:rFonts w:cstheme="minorHAnsi"/>
+                <w:rFonts w:ascii="Calibri" w:eastAsia="Calibri" w:hAnsi="Calibri" w:cs="Calibri"/>
                 <w:sz w:val="20"/>
               </w:rPr>
             </w:pPr>
             <w:proofErr w:type="spellStart"/>
             <w:r>
               <w:rPr>
-                <w:rFonts w:eastAsia="Arial" w:cstheme="minorHAnsi"/>
+                <w:rFonts w:ascii="Calibri" w:eastAsia="Arial" w:hAnsi="Calibri" w:cs="Calibri"/>
                 <w:b/>
                 <w:bCs/>
                 <w:color w:val="FFFFFF"/>
@@ -5875,27 +5866,27 @@
             <w:pPr>
               <w:spacing w:after="0" w:line="218" w:lineRule="auto"/>
               <w:rPr>
-                <w:rFonts w:cstheme="minorHAnsi"/>
+                <w:rFonts w:ascii="Calibri" w:eastAsia="Calibri" w:hAnsi="Calibri" w:cs="Calibri"/>
               </w:rPr>
             </w:pPr>
             <w:proofErr w:type="spellStart"/>
             <w:r>
               <w:rPr>
-                <w:rFonts w:cstheme="minorHAnsi"/>
+                <w:rFonts w:ascii="Calibri" w:eastAsia="Calibri" w:hAnsi="Calibri" w:cs="Calibri"/>
               </w:rPr>
               <w:t>Comité</w:t>
             </w:r>
             <w:proofErr w:type="spellEnd"/>
             <w:r>
               <w:rPr>
-                <w:rFonts w:cstheme="minorHAnsi"/>
+                <w:rFonts w:ascii="Calibri" w:eastAsia="Calibri" w:hAnsi="Calibri" w:cs="Calibri"/>
               </w:rPr>
               <w:t xml:space="preserve"> de </w:t>
             </w:r>
             <w:proofErr w:type="spellStart"/>
             <w:r>
               <w:rPr>
-                <w:rFonts w:cstheme="minorHAnsi"/>
+                <w:rFonts w:ascii="Calibri" w:eastAsia="Calibri" w:hAnsi="Calibri" w:cs="Calibri"/>
               </w:rPr>
               <w:t>Proyecto</w:t>
             </w:r>
@@ -5924,13 +5915,13 @@
             <w:pPr>
               <w:spacing w:after="0" w:line="218" w:lineRule="auto"/>
               <w:rPr>
-                <w:rFonts w:cstheme="minorHAnsi"/>
-                <w:lang w:val="es-PE"/>
-              </w:rPr>
-            </w:pPr>
-            <w:r>
-              <w:rPr>
-                <w:rFonts w:cstheme="minorHAnsi"/>
+                <w:rFonts w:ascii="Calibri" w:eastAsia="Calibri" w:hAnsi="Calibri" w:cs="Calibri"/>
+                <w:lang w:val="es-PE"/>
+              </w:rPr>
+            </w:pPr>
+            <w:r>
+              <w:rPr>
+                <w:rFonts w:ascii="Calibri" w:eastAsia="Calibri" w:hAnsi="Calibri" w:cs="Calibri"/>
                 <w:lang w:val="es-PE"/>
               </w:rPr>
               <w:t>Jorge Cabrera</w:t>
@@ -5940,13 +5931,13 @@
             <w:pPr>
               <w:spacing w:after="0" w:line="218" w:lineRule="auto"/>
               <w:rPr>
-                <w:rFonts w:cstheme="minorHAnsi"/>
-                <w:lang w:val="es-PE"/>
-              </w:rPr>
-            </w:pPr>
-            <w:r>
-              <w:rPr>
-                <w:rFonts w:cstheme="minorHAnsi"/>
+                <w:rFonts w:ascii="Calibri" w:eastAsia="Calibri" w:hAnsi="Calibri" w:cs="Calibri"/>
+                <w:lang w:val="es-PE"/>
+              </w:rPr>
+            </w:pPr>
+            <w:r>
+              <w:rPr>
+                <w:rFonts w:ascii="Calibri" w:eastAsia="Calibri" w:hAnsi="Calibri" w:cs="Calibri"/>
                 <w:lang w:val="es-PE"/>
               </w:rPr>
               <w:t>Rosario Villalta Riega</w:t>
@@ -5956,101 +5947,217 @@
             <w:pPr>
               <w:spacing w:after="0" w:line="218" w:lineRule="auto"/>
               <w:rPr>
-                <w:rFonts w:cstheme="minorHAnsi"/>
-                <w:lang w:val="es-PE"/>
+                <w:rFonts w:ascii="Calibri" w:eastAsia="Calibri" w:hAnsi="Calibri" w:cs="Calibri"/>
+                <w:lang w:val="es-PE"/>
+              </w:rPr>
+            </w:pPr>
+            <w:r>
+              <w:rPr>
+                <w:rFonts w:ascii="Calibri" w:eastAsia="Calibri" w:hAnsi="Calibri" w:cs="Calibri"/>
+                <w:lang w:val="es-PE"/>
+              </w:rPr>
+              <w:t>María Hilda Bermejo</w:t>
+            </w:r>
+          </w:p>
+          <w:p>
+            <w:pPr>
+              <w:spacing w:after="0" w:line="218" w:lineRule="auto"/>
+              <w:rPr>
+                <w:rFonts w:ascii="Calibri" w:eastAsia="Calibri" w:hAnsi="Calibri" w:cs="Calibri"/>
+                <w:lang w:val="es-PE"/>
+              </w:rPr>
+            </w:pPr>
+            <w:r>
+              <w:rPr>
+                <w:rFonts w:ascii="Calibri" w:eastAsia="Calibri" w:hAnsi="Calibri" w:cs="Calibri"/>
+                <w:lang w:val="es-PE"/>
+              </w:rPr>
+              <w:t>Carlos Raymundo</w:t>
+            </w:r>
+          </w:p>
+        </w:tc>
+      </w:tr>
+      <w:tr>
+        <w:tc>
+          <w:tcPr>
+            <w:tcW w:w="2340" w:type="dxa"/>
+            <w:tcBorders>
+              <w:top w:val="single" w:sz="8" w:space="0" w:color="000000"/>
+              <w:left w:val="single" w:sz="8" w:space="0" w:color="000000"/>
+              <w:bottom w:val="single" w:sz="8" w:space="0" w:color="000000"/>
+              <w:right w:val="single" w:sz="8" w:space="0" w:color="000000"/>
+            </w:tcBorders>
+            <w:tcMar>
+              <w:top w:w="72" w:type="dxa"/>
+              <w:left w:w="72" w:type="dxa"/>
+              <w:bottom w:w="72" w:type="dxa"/>
+              <w:right w:w="72" w:type="dxa"/>
+            </w:tcMar>
+            <w:vAlign w:val="center"/>
+          </w:tcPr>
+          <w:p>
+            <w:pPr>
+              <w:spacing w:after="0" w:line="218" w:lineRule="auto"/>
+              <w:rPr>
+                <w:rFonts w:ascii="Calibri" w:eastAsia="Calibri" w:hAnsi="Calibri" w:cs="Calibri"/>
               </w:rPr>
             </w:pPr>
             <w:proofErr w:type="spellStart"/>
             <w:r>
               <w:rPr>
-                <w:rFonts w:cstheme="minorHAnsi"/>
-                <w:lang w:val="es-PE"/>
-              </w:rPr>
-              <w:t>Ilver</w:t>
+                <w:rFonts w:ascii="Calibri" w:eastAsia="Calibri" w:hAnsi="Calibri" w:cs="Calibri"/>
+              </w:rPr>
+              <w:t>Gerente</w:t>
             </w:r>
             <w:proofErr w:type="spellEnd"/>
             <w:r>
               <w:rPr>
-                <w:rFonts w:cstheme="minorHAnsi"/>
-                <w:lang w:val="es-PE"/>
+                <w:rFonts w:ascii="Calibri" w:eastAsia="Calibri" w:hAnsi="Calibri" w:cs="Calibri"/>
+              </w:rPr>
+              <w:t xml:space="preserve"> de </w:t>
+            </w:r>
+            <w:proofErr w:type="spellStart"/>
+            <w:r>
+              <w:rPr>
+                <w:rFonts w:ascii="Calibri" w:eastAsia="Calibri" w:hAnsi="Calibri" w:cs="Calibri"/>
+              </w:rPr>
+              <w:t>empresas</w:t>
+            </w:r>
+            <w:proofErr w:type="spellEnd"/>
+            <w:r>
+              <w:rPr>
+                <w:rFonts w:ascii="Calibri" w:eastAsia="Calibri" w:hAnsi="Calibri" w:cs="Calibri"/>
               </w:rPr>
               <w:t xml:space="preserve"> </w:t>
             </w:r>
             <w:proofErr w:type="spellStart"/>
             <w:r>
               <w:rPr>
-                <w:rFonts w:cstheme="minorHAnsi"/>
-                <w:lang w:val="es-PE"/>
-              </w:rPr>
-              <w:t>Anache</w:t>
+                <w:rFonts w:ascii="Calibri" w:eastAsia="Calibri" w:hAnsi="Calibri" w:cs="Calibri"/>
+              </w:rPr>
+              <w:t>virtuales</w:t>
             </w:r>
             <w:proofErr w:type="spellEnd"/>
-            <w:r>
-              <w:rPr>
-                <w:rFonts w:cstheme="minorHAnsi"/>
-                <w:lang w:val="es-PE"/>
-              </w:rPr>
-              <w:t xml:space="preserve"> </w:t>
-            </w:r>
+          </w:p>
+        </w:tc>
+        <w:tc>
+          <w:tcPr>
+            <w:tcW w:w="6300" w:type="dxa"/>
+            <w:tcBorders>
+              <w:top w:val="single" w:sz="8" w:space="0" w:color="000000"/>
+              <w:left w:val="single" w:sz="8" w:space="0" w:color="000000"/>
+              <w:bottom w:val="single" w:sz="8" w:space="0" w:color="000000"/>
+              <w:right w:val="single" w:sz="8" w:space="0" w:color="000000"/>
+            </w:tcBorders>
+            <w:tcMar>
+              <w:top w:w="72" w:type="dxa"/>
+              <w:left w:w="72" w:type="dxa"/>
+              <w:bottom w:w="72" w:type="dxa"/>
+              <w:right w:w="72" w:type="dxa"/>
+            </w:tcMar>
+            <w:vAlign w:val="center"/>
+          </w:tcPr>
+          <w:p>
+            <w:pPr>
+              <w:spacing w:after="0" w:line="218" w:lineRule="auto"/>
+              <w:rPr>
+                <w:rFonts w:ascii="Calibri" w:eastAsia="Calibri" w:hAnsi="Calibri" w:cs="Calibri"/>
+              </w:rPr>
+            </w:pPr>
+            <w:r>
+              <w:rPr>
+                <w:rFonts w:ascii="Calibri" w:eastAsia="Calibri" w:hAnsi="Calibri" w:cs="Calibri"/>
+              </w:rPr>
+              <w:t>Amanda Sanchez</w:t>
+            </w:r>
+          </w:p>
+        </w:tc>
+      </w:tr>
+      <w:tr>
+        <w:tc>
+          <w:tcPr>
+            <w:tcW w:w="2340" w:type="dxa"/>
+            <w:tcBorders>
+              <w:top w:val="single" w:sz="8" w:space="0" w:color="000000"/>
+              <w:left w:val="single" w:sz="8" w:space="0" w:color="000000"/>
+              <w:bottom w:val="single" w:sz="8" w:space="0" w:color="000000"/>
+              <w:right w:val="single" w:sz="8" w:space="0" w:color="000000"/>
+            </w:tcBorders>
+            <w:tcMar>
+              <w:top w:w="72" w:type="dxa"/>
+              <w:left w:w="72" w:type="dxa"/>
+              <w:bottom w:w="72" w:type="dxa"/>
+              <w:right w:w="72" w:type="dxa"/>
+            </w:tcMar>
+            <w:vAlign w:val="center"/>
+          </w:tcPr>
+          <w:p>
+            <w:pPr>
+              <w:spacing w:after="0" w:line="218" w:lineRule="auto"/>
+              <w:rPr>
+                <w:rFonts w:ascii="Calibri" w:eastAsia="Calibri" w:hAnsi="Calibri" w:cs="Calibri"/>
+              </w:rPr>
+            </w:pPr>
             <w:proofErr w:type="spellStart"/>
             <w:r>
               <w:rPr>
-                <w:rFonts w:cstheme="minorHAnsi"/>
-                <w:lang w:val="es-PE"/>
-              </w:rPr>
-              <w:t>Puppo</w:t>
+                <w:rFonts w:ascii="Calibri" w:eastAsia="Calibri" w:hAnsi="Calibri" w:cs="Calibri"/>
+              </w:rPr>
+              <w:t>Gerente</w:t>
             </w:r>
             <w:proofErr w:type="spellEnd"/>
-          </w:p>
+            <w:r>
+              <w:rPr>
+                <w:rFonts w:ascii="Calibri" w:eastAsia="Calibri" w:hAnsi="Calibri" w:cs="Calibri"/>
+              </w:rPr>
+              <w:t xml:space="preserve"> General de Bankmin</w:t>
+            </w:r>
+          </w:p>
+        </w:tc>
+        <w:tc>
+          <w:tcPr>
+            <w:tcW w:w="6300" w:type="dxa"/>
+            <w:tcBorders>
+              <w:top w:val="single" w:sz="8" w:space="0" w:color="000000"/>
+              <w:left w:val="single" w:sz="8" w:space="0" w:color="000000"/>
+              <w:bottom w:val="single" w:sz="8" w:space="0" w:color="000000"/>
+              <w:right w:val="single" w:sz="8" w:space="0" w:color="000000"/>
+            </w:tcBorders>
+            <w:tcMar>
+              <w:top w:w="72" w:type="dxa"/>
+              <w:left w:w="72" w:type="dxa"/>
+              <w:bottom w:w="72" w:type="dxa"/>
+              <w:right w:w="72" w:type="dxa"/>
+            </w:tcMar>
+            <w:vAlign w:val="center"/>
+          </w:tcPr>
           <w:p>
             <w:pPr>
               <w:spacing w:after="0" w:line="218" w:lineRule="auto"/>
               <w:rPr>
-                <w:rFonts w:cstheme="minorHAnsi"/>
-                <w:lang w:val="es-PE"/>
-              </w:rPr>
-            </w:pPr>
-            <w:r>
-              <w:rPr>
-                <w:rFonts w:cstheme="minorHAnsi"/>
-                <w:lang w:val="es-PE"/>
-              </w:rPr>
-              <w:t>María Hilda Bermejo</w:t>
-            </w:r>
-          </w:p>
-          <w:p>
-            <w:pPr>
-              <w:spacing w:after="0" w:line="218" w:lineRule="auto"/>
-              <w:rPr>
-                <w:rFonts w:cstheme="minorHAnsi"/>
-                <w:lang w:val="es-PE"/>
-              </w:rPr>
-            </w:pPr>
-            <w:r>
-              <w:rPr>
-                <w:rFonts w:cstheme="minorHAnsi"/>
-                <w:lang w:val="es-PE"/>
-              </w:rPr>
-              <w:t>Carlos Raymundo</w:t>
-            </w:r>
-          </w:p>
-          <w:p>
-            <w:pPr>
-              <w:spacing w:after="0" w:line="218" w:lineRule="auto"/>
-              <w:rPr>
-                <w:rFonts w:cstheme="minorHAnsi"/>
-                <w:lang w:val="es-PE"/>
-              </w:rPr>
-            </w:pPr>
-            <w:r>
-              <w:rPr>
-                <w:rFonts w:cstheme="minorHAnsi"/>
-                <w:lang w:val="es-PE"/>
-              </w:rPr>
-              <w:t>Amanda Sanchez</w:t>
-            </w:r>
-            <w:bookmarkStart w:id="28" w:name="_GoBack"/>
-            <w:bookmarkEnd w:id="28"/>
+                <w:rFonts w:ascii="Calibri" w:eastAsia="Calibri" w:hAnsi="Calibri" w:cs="Calibri"/>
+              </w:rPr>
+            </w:pPr>
+            <w:r>
+              <w:rPr>
+                <w:rFonts w:ascii="Calibri" w:eastAsia="Calibri" w:hAnsi="Calibri" w:cs="Calibri"/>
+              </w:rPr>
+              <w:t xml:space="preserve">Jimmy </w:t>
+            </w:r>
+            <w:proofErr w:type="spellStart"/>
+            <w:r>
+              <w:rPr>
+                <w:rFonts w:ascii="Calibri" w:eastAsia="Calibri" w:hAnsi="Calibri" w:cs="Calibri"/>
+              </w:rPr>
+              <w:t>Armas</w:t>
+            </w:r>
+            <w:proofErr w:type="spellEnd"/>
+            <w:r>
+              <w:rPr>
+                <w:rFonts w:ascii="Calibri" w:eastAsia="Calibri" w:hAnsi="Calibri" w:cs="Calibri"/>
+              </w:rPr>
+              <w:t xml:space="preserve"> Aguirre</w:t>
+            </w:r>
           </w:p>
         </w:tc>
       </w:tr>
@@ -6077,29 +6184,29 @@
             <w:pPr>
               <w:spacing w:after="0" w:line="218" w:lineRule="auto"/>
               <w:rPr>
-                <w:rFonts w:cstheme="minorHAnsi"/>
+                <w:rFonts w:ascii="Calibri" w:eastAsia="Calibri" w:hAnsi="Calibri" w:cs="Calibri"/>
               </w:rPr>
             </w:pPr>
             <w:proofErr w:type="spellStart"/>
             <w:r>
               <w:rPr>
-                <w:rFonts w:cstheme="minorHAnsi"/>
-              </w:rPr>
-              <w:t>Gerente</w:t>
+                <w:rFonts w:ascii="Calibri" w:eastAsia="Calibri" w:hAnsi="Calibri" w:cs="Calibri"/>
+              </w:rPr>
+              <w:t>Jefe</w:t>
             </w:r>
             <w:proofErr w:type="spellEnd"/>
             <w:r>
               <w:rPr>
-                <w:rFonts w:cstheme="minorHAnsi"/>
-              </w:rPr>
-              <w:t xml:space="preserve"> General de </w:t>
+                <w:rFonts w:ascii="Calibri" w:eastAsia="Calibri" w:hAnsi="Calibri" w:cs="Calibri"/>
+              </w:rPr>
+              <w:t xml:space="preserve"> de </w:t>
             </w:r>
             <w:proofErr w:type="spellStart"/>
             <w:r>
               <w:rPr>
-                <w:rFonts w:cstheme="minorHAnsi"/>
-              </w:rPr>
-              <w:t>Bankmin</w:t>
+                <w:rFonts w:ascii="Calibri" w:eastAsia="Calibri" w:hAnsi="Calibri" w:cs="Calibri"/>
+              </w:rPr>
+              <w:t>Proyecto</w:t>
             </w:r>
             <w:proofErr w:type="spellEnd"/>
           </w:p>
@@ -6126,29 +6233,23 @@
             <w:pPr>
               <w:spacing w:after="0" w:line="218" w:lineRule="auto"/>
               <w:rPr>
-                <w:rFonts w:cstheme="minorHAnsi"/>
-              </w:rPr>
-            </w:pPr>
-            <w:r>
-              <w:rPr>
-                <w:rFonts w:cstheme="minorHAnsi"/>
-              </w:rPr>
-              <w:t xml:space="preserve">Jimmy </w:t>
+                <w:rFonts w:ascii="Calibri" w:eastAsia="Calibri" w:hAnsi="Calibri" w:cs="Calibri"/>
+              </w:rPr>
+            </w:pPr>
+            <w:r>
+              <w:rPr>
+                <w:rFonts w:ascii="Calibri" w:eastAsia="Calibri" w:hAnsi="Calibri" w:cs="Calibri"/>
+              </w:rPr>
+              <w:t xml:space="preserve">Sandra Tovar </w:t>
             </w:r>
             <w:proofErr w:type="spellStart"/>
             <w:r>
               <w:rPr>
-                <w:rFonts w:cstheme="minorHAnsi"/>
-              </w:rPr>
-              <w:t>Armas</w:t>
+                <w:rFonts w:ascii="Calibri" w:eastAsia="Calibri" w:hAnsi="Calibri" w:cs="Calibri"/>
+              </w:rPr>
+              <w:t>Yachachin</w:t>
             </w:r>
             <w:proofErr w:type="spellEnd"/>
-            <w:r>
-              <w:rPr>
-                <w:rFonts w:cstheme="minorHAnsi"/>
-              </w:rPr>
-              <w:t xml:space="preserve"> Aguirre</w:t>
-            </w:r>
           </w:p>
         </w:tc>
       </w:tr>
@@ -6175,27 +6276,27 @@
             <w:pPr>
               <w:spacing w:after="0" w:line="218" w:lineRule="auto"/>
               <w:rPr>
-                <w:rFonts w:cstheme="minorHAnsi"/>
+                <w:rFonts w:ascii="Calibri" w:eastAsia="Calibri" w:hAnsi="Calibri" w:cs="Calibri"/>
               </w:rPr>
             </w:pPr>
             <w:proofErr w:type="spellStart"/>
             <w:r>
               <w:rPr>
-                <w:rFonts w:cstheme="minorHAnsi"/>
-              </w:rPr>
-              <w:t>Jefe</w:t>
+                <w:rFonts w:ascii="Calibri" w:eastAsia="Calibri" w:hAnsi="Calibri" w:cs="Calibri"/>
+              </w:rPr>
+              <w:t>Equipo</w:t>
             </w:r>
             <w:proofErr w:type="spellEnd"/>
             <w:r>
               <w:rPr>
-                <w:rFonts w:cstheme="minorHAnsi"/>
+                <w:rFonts w:ascii="Calibri" w:eastAsia="Calibri" w:hAnsi="Calibri" w:cs="Calibri"/>
               </w:rPr>
               <w:t xml:space="preserve"> de </w:t>
             </w:r>
             <w:proofErr w:type="spellStart"/>
             <w:r>
               <w:rPr>
-                <w:rFonts w:cstheme="minorHAnsi"/>
+                <w:rFonts w:ascii="Calibri" w:eastAsia="Calibri" w:hAnsi="Calibri" w:cs="Calibri"/>
               </w:rPr>
               <w:t>Proyecto</w:t>
             </w:r>
@@ -6224,23 +6325,42 @@
             <w:pPr>
               <w:spacing w:after="0" w:line="218" w:lineRule="auto"/>
               <w:rPr>
-                <w:rFonts w:cstheme="minorHAnsi"/>
-              </w:rPr>
-            </w:pPr>
-            <w:r>
-              <w:rPr>
-                <w:rFonts w:cstheme="minorHAnsi"/>
+                <w:rFonts w:ascii="Calibri" w:eastAsia="Calibri" w:hAnsi="Calibri" w:cs="Calibri"/>
+                <w:lang w:val="es-PE"/>
+              </w:rPr>
+            </w:pPr>
+            <w:r>
+              <w:rPr>
+                <w:rFonts w:ascii="Calibri" w:eastAsia="Calibri" w:hAnsi="Calibri" w:cs="Calibri"/>
+                <w:lang w:val="es-PE"/>
               </w:rPr>
               <w:t xml:space="preserve">Sandra Tovar </w:t>
             </w:r>
             <w:proofErr w:type="spellStart"/>
             <w:r>
               <w:rPr>
-                <w:rFonts w:cstheme="minorHAnsi"/>
+                <w:rFonts w:ascii="Calibri" w:eastAsia="Calibri" w:hAnsi="Calibri" w:cs="Calibri"/>
+                <w:lang w:val="es-PE"/>
               </w:rPr>
               <w:t>Yachachin</w:t>
             </w:r>
             <w:proofErr w:type="spellEnd"/>
+          </w:p>
+          <w:p>
+            <w:pPr>
+              <w:spacing w:after="0" w:line="218" w:lineRule="auto"/>
+              <w:rPr>
+                <w:rFonts w:ascii="Calibri" w:eastAsia="Calibri" w:hAnsi="Calibri" w:cs="Calibri"/>
+                <w:lang w:val="es-PE"/>
+              </w:rPr>
+            </w:pPr>
+            <w:r>
+              <w:rPr>
+                <w:rFonts w:ascii="Calibri" w:eastAsia="Calibri" w:hAnsi="Calibri" w:cs="Calibri"/>
+                <w:lang w:val="es-PE"/>
+              </w:rPr>
+              <w:t>Cindy Briones Flores</w:t>
+            </w:r>
           </w:p>
         </w:tc>
       </w:tr>
@@ -6267,29 +6387,29 @@
             <w:pPr>
               <w:spacing w:after="0" w:line="218" w:lineRule="auto"/>
               <w:rPr>
-                <w:rFonts w:cstheme="minorHAnsi"/>
+                <w:rFonts w:ascii="Calibri" w:eastAsia="Calibri" w:hAnsi="Calibri" w:cs="Calibri"/>
               </w:rPr>
             </w:pPr>
             <w:proofErr w:type="spellStart"/>
             <w:r>
               <w:rPr>
-                <w:rFonts w:cstheme="minorHAnsi"/>
+                <w:rFonts w:ascii="Calibri" w:eastAsia="Calibri" w:hAnsi="Calibri" w:cs="Calibri"/>
               </w:rPr>
               <w:t>Equipo</w:t>
             </w:r>
             <w:proofErr w:type="spellEnd"/>
             <w:r>
               <w:rPr>
-                <w:rFonts w:cstheme="minorHAnsi"/>
+                <w:rFonts w:ascii="Calibri" w:eastAsia="Calibri" w:hAnsi="Calibri" w:cs="Calibri"/>
               </w:rPr>
               <w:t xml:space="preserve"> de </w:t>
             </w:r>
             <w:proofErr w:type="spellStart"/>
             <w:r>
               <w:rPr>
-                <w:rFonts w:cstheme="minorHAnsi"/>
-              </w:rPr>
-              <w:t>Proyecto</w:t>
+                <w:rFonts w:ascii="Calibri" w:eastAsia="Calibri" w:hAnsi="Calibri" w:cs="Calibri"/>
+              </w:rPr>
+              <w:t>Apoyo</w:t>
             </w:r>
             <w:proofErr w:type="spellEnd"/>
           </w:p>
@@ -6316,124 +6436,13 @@
             <w:pPr>
               <w:spacing w:after="0" w:line="218" w:lineRule="auto"/>
               <w:rPr>
-                <w:rFonts w:cstheme="minorHAnsi"/>
-                <w:lang w:val="es-PE"/>
-              </w:rPr>
-            </w:pPr>
-            <w:r>
-              <w:rPr>
-                <w:rFonts w:cstheme="minorHAnsi"/>
-                <w:lang w:val="es-PE"/>
-              </w:rPr>
-              <w:t xml:space="preserve">Sandra Tovar </w:t>
-            </w:r>
-            <w:proofErr w:type="spellStart"/>
-            <w:r>
-              <w:rPr>
-                <w:rFonts w:cstheme="minorHAnsi"/>
-                <w:lang w:val="es-PE"/>
-              </w:rPr>
-              <w:t>Yachachin</w:t>
-            </w:r>
-            <w:proofErr w:type="spellEnd"/>
-          </w:p>
-          <w:p>
-            <w:pPr>
-              <w:spacing w:after="0" w:line="218" w:lineRule="auto"/>
-              <w:rPr>
-                <w:rFonts w:cstheme="minorHAnsi"/>
-                <w:lang w:val="es-PE"/>
-              </w:rPr>
-            </w:pPr>
-            <w:r>
-              <w:rPr>
-                <w:rFonts w:cstheme="minorHAnsi"/>
-                <w:lang w:val="es-PE"/>
-              </w:rPr>
-              <w:t>Cindy Briones Flores</w:t>
-            </w:r>
-          </w:p>
-        </w:tc>
-      </w:tr>
-      <w:tr>
-        <w:tc>
-          <w:tcPr>
-            <w:tcW w:w="2340" w:type="dxa"/>
-            <w:tcBorders>
-              <w:top w:val="single" w:sz="8" w:space="0" w:color="000000"/>
-              <w:left w:val="single" w:sz="8" w:space="0" w:color="000000"/>
-              <w:bottom w:val="single" w:sz="8" w:space="0" w:color="000000"/>
-              <w:right w:val="single" w:sz="8" w:space="0" w:color="000000"/>
-            </w:tcBorders>
-            <w:tcMar>
-              <w:top w:w="72" w:type="dxa"/>
-              <w:left w:w="72" w:type="dxa"/>
-              <w:bottom w:w="72" w:type="dxa"/>
-              <w:right w:w="72" w:type="dxa"/>
-            </w:tcMar>
-            <w:vAlign w:val="center"/>
-            <w:hideMark/>
-          </w:tcPr>
-          <w:p>
-            <w:pPr>
-              <w:spacing w:after="0" w:line="218" w:lineRule="auto"/>
-              <w:rPr>
-                <w:rFonts w:cstheme="minorHAnsi"/>
-              </w:rPr>
-            </w:pPr>
-            <w:proofErr w:type="spellStart"/>
-            <w:r>
-              <w:rPr>
-                <w:rFonts w:cstheme="minorHAnsi"/>
-              </w:rPr>
-              <w:t>Equipo</w:t>
-            </w:r>
-            <w:proofErr w:type="spellEnd"/>
-            <w:r>
-              <w:rPr>
-                <w:rFonts w:cstheme="minorHAnsi"/>
-              </w:rPr>
-              <w:t xml:space="preserve"> de </w:t>
-            </w:r>
-            <w:proofErr w:type="spellStart"/>
-            <w:r>
-              <w:rPr>
-                <w:rFonts w:cstheme="minorHAnsi"/>
-              </w:rPr>
-              <w:t>Apoyo</w:t>
-            </w:r>
-            <w:proofErr w:type="spellEnd"/>
-          </w:p>
-        </w:tc>
-        <w:tc>
-          <w:tcPr>
-            <w:tcW w:w="6300" w:type="dxa"/>
-            <w:tcBorders>
-              <w:top w:val="single" w:sz="8" w:space="0" w:color="000000"/>
-              <w:left w:val="single" w:sz="8" w:space="0" w:color="000000"/>
-              <w:bottom w:val="single" w:sz="8" w:space="0" w:color="000000"/>
-              <w:right w:val="single" w:sz="8" w:space="0" w:color="000000"/>
-            </w:tcBorders>
-            <w:tcMar>
-              <w:top w:w="72" w:type="dxa"/>
-              <w:left w:w="72" w:type="dxa"/>
-              <w:bottom w:w="72" w:type="dxa"/>
-              <w:right w:w="72" w:type="dxa"/>
-            </w:tcMar>
-            <w:vAlign w:val="center"/>
-            <w:hideMark/>
-          </w:tcPr>
-          <w:p>
-            <w:pPr>
-              <w:spacing w:after="0" w:line="218" w:lineRule="auto"/>
-              <w:rPr>
-                <w:rFonts w:cstheme="minorHAnsi"/>
-                <w:lang w:val="es-PE"/>
-              </w:rPr>
-            </w:pPr>
-            <w:r>
-              <w:rPr>
-                <w:rFonts w:cstheme="minorHAnsi"/>
+                <w:rFonts w:ascii="Calibri" w:eastAsia="Calibri" w:hAnsi="Calibri" w:cs="Calibri"/>
+                <w:lang w:val="es-PE"/>
+              </w:rPr>
+            </w:pPr>
+            <w:r>
+              <w:rPr>
+                <w:rFonts w:ascii="Calibri" w:eastAsia="Calibri" w:hAnsi="Calibri" w:cs="Calibri"/>
                 <w:lang w:val="es-PE"/>
               </w:rPr>
               <w:t>Karen de la Cruz</w:t>
@@ -6445,7 +6454,7 @@
     <w:p>
       <w:pPr>
         <w:rPr>
-          <w:rFonts w:eastAsia="Calibri" w:cstheme="minorHAnsi"/>
+          <w:rFonts w:ascii="Calibri" w:eastAsia="Calibri" w:hAnsi="Calibri" w:cs="Calibri"/>
           <w:i/>
           <w:lang w:val="es-PE"/>
         </w:rPr>
@@ -6453,85 +6462,51 @@
     </w:p>
     <w:p>
       <w:pPr>
-        <w:rPr>
-          <w:rFonts w:eastAsia="Calibri" w:cstheme="minorHAnsi"/>
-          <w:i/>
-          <w:lang w:val="es-PE"/>
-        </w:rPr>
-      </w:pPr>
+        <w:keepNext/>
+        <w:tabs>
+          <w:tab w:val="left" w:pos="720"/>
+        </w:tabs>
+        <w:spacing w:before="200" w:after="100" w:line="300" w:lineRule="exact"/>
+        <w:ind w:left="180"/>
+        <w:outlineLvl w:val="1"/>
+        <w:rPr>
+          <w:rFonts w:ascii="Calibri" w:hAnsi="Calibri" w:cs="Calibri"/>
+          <w:b/>
+        </w:rPr>
+      </w:pPr>
+      <w:bookmarkStart w:id="31" w:name="_Toc249246262"/>
+      <w:bookmarkStart w:id="32" w:name="_Toc290655596"/>
+      <w:r>
+        <w:rPr>
+          <w:rFonts w:ascii="Calibri" w:hAnsi="Calibri" w:cs="Calibri"/>
+          <w:b/>
+        </w:rPr>
+        <w:t>3.2</w:t>
+      </w:r>
+      <w:r>
+        <w:rPr>
+          <w:rFonts w:ascii="Calibri" w:hAnsi="Calibri" w:cs="Calibri"/>
+          <w:b/>
+        </w:rPr>
+        <w:tab/>
+      </w:r>
+      <w:bookmarkEnd w:id="28"/>
+      <w:bookmarkEnd w:id="30"/>
+      <w:r>
+        <w:rPr>
+          <w:rFonts w:ascii="Calibri" w:hAnsi="Calibri" w:cs="Calibri"/>
+          <w:b/>
+        </w:rPr>
+        <w:t>Stakeholders</w:t>
+      </w:r>
+      <w:bookmarkEnd w:id="31"/>
+      <w:bookmarkEnd w:id="32"/>
     </w:p>
     <w:p>
       <w:pPr>
         <w:rPr>
-          <w:rFonts w:eastAsia="Calibri" w:cstheme="minorHAnsi"/>
+          <w:rFonts w:ascii="Calibri" w:eastAsia="Calibri" w:hAnsi="Calibri" w:cs="Calibri"/>
           <w:i/>
-          <w:lang w:val="es-PE"/>
-        </w:rPr>
-      </w:pPr>
-    </w:p>
-    <w:p>
-      <w:pPr>
-        <w:rPr>
-          <w:rFonts w:eastAsia="Calibri" w:cstheme="minorHAnsi"/>
-          <w:i/>
-          <w:lang w:val="es-PE"/>
-        </w:rPr>
-      </w:pPr>
-    </w:p>
-    <w:p>
-      <w:pPr>
-        <w:rPr>
-          <w:rFonts w:eastAsia="Calibri" w:cstheme="minorHAnsi"/>
-          <w:i/>
-          <w:lang w:val="es-PE"/>
-        </w:rPr>
-      </w:pPr>
-    </w:p>
-    <w:p>
-      <w:pPr>
-        <w:pStyle w:val="Ttulo2"/>
-        <w:rPr>
-          <w:rFonts w:asciiTheme="minorHAnsi" w:hAnsiTheme="minorHAnsi" w:cstheme="minorHAnsi"/>
-          <w:lang w:val="es-ES"/>
-        </w:rPr>
-      </w:pPr>
-      <w:bookmarkStart w:id="29" w:name="_Toc249246262"/>
-      <w:bookmarkStart w:id="30" w:name="_Toc290655596"/>
-      <w:r>
-        <w:rPr>
-          <w:rFonts w:asciiTheme="minorHAnsi" w:hAnsiTheme="minorHAnsi" w:cstheme="minorHAnsi"/>
-          <w:lang w:val="es-ES"/>
-        </w:rPr>
-        <w:lastRenderedPageBreak/>
-        <w:t>3.2</w:t>
-      </w:r>
-      <w:r>
-        <w:rPr>
-          <w:rFonts w:asciiTheme="minorHAnsi" w:hAnsiTheme="minorHAnsi" w:cstheme="minorHAnsi"/>
-          <w:lang w:val="es-ES"/>
-        </w:rPr>
-        <w:tab/>
-      </w:r>
-      <w:bookmarkEnd w:id="25"/>
-      <w:bookmarkEnd w:id="27"/>
-      <w:proofErr w:type="spellStart"/>
-      <w:r>
-        <w:rPr>
-          <w:rFonts w:asciiTheme="minorHAnsi" w:hAnsiTheme="minorHAnsi" w:cstheme="minorHAnsi"/>
-          <w:lang w:val="es-ES"/>
-        </w:rPr>
-        <w:t>Stakeholders</w:t>
-      </w:r>
-      <w:bookmarkEnd w:id="29"/>
-      <w:bookmarkEnd w:id="30"/>
-      <w:proofErr w:type="spellEnd"/>
-    </w:p>
-    <w:p>
-      <w:pPr>
-        <w:rPr>
-          <w:rFonts w:eastAsia="Calibri" w:cstheme="minorHAnsi"/>
-          <w:i/>
-          <w:lang w:val="es-ES"/>
         </w:rPr>
       </w:pPr>
     </w:p>
@@ -6569,7 +6544,7 @@
             <w:pPr>
               <w:spacing w:after="0" w:line="218" w:lineRule="auto"/>
               <w:rPr>
-                <w:rFonts w:cstheme="minorHAnsi"/>
+                <w:rFonts w:ascii="Calibri" w:eastAsia="Calibri" w:hAnsi="Calibri" w:cs="Calibri"/>
                 <w:sz w:val="20"/>
                 <w:szCs w:val="20"/>
               </w:rPr>
@@ -6577,7 +6552,7 @@
             <w:proofErr w:type="spellStart"/>
             <w:r>
               <w:rPr>
-                <w:rFonts w:eastAsia="Arial" w:cstheme="minorHAnsi"/>
+                <w:rFonts w:ascii="Calibri" w:eastAsia="Arial" w:hAnsi="Calibri" w:cs="Calibri"/>
                 <w:b/>
                 <w:bCs/>
                 <w:color w:val="FFFFFF"/>
@@ -6589,7 +6564,7 @@
             <w:proofErr w:type="spellEnd"/>
             <w:r>
               <w:rPr>
-                <w:rFonts w:eastAsia="Arial" w:cstheme="minorHAnsi"/>
+                <w:rFonts w:ascii="Calibri" w:eastAsia="Arial" w:hAnsi="Calibri" w:cs="Calibri"/>
                 <w:b/>
                 <w:bCs/>
                 <w:color w:val="FFFFFF"/>
@@ -6623,14 +6598,14 @@
             <w:pPr>
               <w:spacing w:after="0" w:line="218" w:lineRule="auto"/>
               <w:rPr>
-                <w:rFonts w:cstheme="minorHAnsi"/>
+                <w:rFonts w:ascii="Calibri" w:eastAsia="Calibri" w:hAnsi="Calibri" w:cs="Calibri"/>
                 <w:sz w:val="20"/>
                 <w:szCs w:val="20"/>
               </w:rPr>
             </w:pPr>
             <w:r>
               <w:rPr>
-                <w:rFonts w:eastAsia="Arial" w:cstheme="minorHAnsi"/>
+                <w:rFonts w:ascii="Calibri" w:eastAsia="Arial" w:hAnsi="Calibri" w:cs="Calibri"/>
                 <w:b/>
                 <w:bCs/>
                 <w:color w:val="FFFFFF"/>
@@ -6666,13 +6641,13 @@
             <w:pPr>
               <w:spacing w:after="0" w:line="218" w:lineRule="auto"/>
               <w:rPr>
-                <w:rFonts w:cstheme="minorHAnsi"/>
-                <w:lang w:val="es-PE"/>
-              </w:rPr>
-            </w:pPr>
-            <w:r>
-              <w:rPr>
-                <w:rFonts w:cstheme="minorHAnsi"/>
+                <w:rFonts w:ascii="Calibri" w:eastAsia="Calibri" w:hAnsi="Calibri" w:cs="Calibri"/>
+                <w:lang w:val="es-PE"/>
+              </w:rPr>
+            </w:pPr>
+            <w:r>
+              <w:rPr>
+                <w:rFonts w:ascii="Calibri" w:eastAsia="Calibri" w:hAnsi="Calibri" w:cs="Calibri"/>
                 <w:lang w:val="es-PE"/>
               </w:rPr>
               <w:t>Se encarga de evaluar y aprobar el proyecto.</w:t>
@@ -6701,27 +6676,27 @@
             <w:pPr>
               <w:spacing w:after="0" w:line="218" w:lineRule="auto"/>
               <w:rPr>
-                <w:rFonts w:cstheme="minorHAnsi"/>
+                <w:rFonts w:ascii="Calibri" w:eastAsia="Calibri" w:hAnsi="Calibri" w:cs="Calibri"/>
               </w:rPr>
             </w:pPr>
             <w:proofErr w:type="spellStart"/>
             <w:r>
               <w:rPr>
-                <w:rFonts w:cstheme="minorHAnsi"/>
+                <w:rFonts w:ascii="Calibri" w:eastAsia="Calibri" w:hAnsi="Calibri" w:cs="Calibri"/>
               </w:rPr>
               <w:t>Comité</w:t>
             </w:r>
             <w:proofErr w:type="spellEnd"/>
             <w:r>
               <w:rPr>
-                <w:rFonts w:cstheme="minorHAnsi"/>
+                <w:rFonts w:ascii="Calibri" w:eastAsia="Calibri" w:hAnsi="Calibri" w:cs="Calibri"/>
               </w:rPr>
               <w:t xml:space="preserve"> de </w:t>
             </w:r>
             <w:proofErr w:type="spellStart"/>
             <w:r>
               <w:rPr>
-                <w:rFonts w:cstheme="minorHAnsi"/>
+                <w:rFonts w:ascii="Calibri" w:eastAsia="Calibri" w:hAnsi="Calibri" w:cs="Calibri"/>
               </w:rPr>
               <w:t>Proyectos</w:t>
             </w:r>
@@ -6753,30 +6728,23 @@
             <w:pPr>
               <w:spacing w:after="0" w:line="220" w:lineRule="auto"/>
               <w:rPr>
-                <w:rFonts w:cstheme="minorHAnsi"/>
-                <w:lang w:val="es-PE"/>
-              </w:rPr>
-            </w:pPr>
-            <w:r>
-              <w:rPr>
-                <w:rFonts w:cstheme="minorHAnsi"/>
-                <w:lang w:val="es-PE"/>
-              </w:rPr>
-              <w:t>Responsable de brindar información pertinente y necesaria para el desarrollo del proyecto</w:t>
-            </w:r>
-            <w:r>
-              <w:rPr>
-                <w:rFonts w:cstheme="minorHAnsi"/>
-                <w:lang w:val="es-PE"/>
-              </w:rPr>
-              <w:t>.</w:t>
+                <w:rFonts w:ascii="Calibri" w:eastAsia="Calibri" w:hAnsi="Calibri" w:cs="Calibri"/>
+                <w:lang w:val="es-PE"/>
+              </w:rPr>
+            </w:pPr>
+            <w:r>
+              <w:rPr>
+                <w:rFonts w:ascii="Calibri" w:eastAsia="Calibri" w:hAnsi="Calibri" w:cs="Calibri"/>
+                <w:lang w:val="es-PE"/>
+              </w:rPr>
+              <w:t>Responsable de brindar información pertinente y necesaria para el desarrollo del proyecto.</w:t>
             </w:r>
           </w:p>
           <w:p>
             <w:pPr>
               <w:spacing w:after="0" w:line="220" w:lineRule="auto"/>
               <w:rPr>
-                <w:rFonts w:cstheme="minorHAnsi"/>
+                <w:rFonts w:ascii="Calibri" w:eastAsia="Calibri" w:hAnsi="Calibri" w:cs="Calibri"/>
                 <w:lang w:val="es-PE"/>
               </w:rPr>
             </w:pPr>
@@ -6805,13 +6773,13 @@
             <w:pPr>
               <w:spacing w:after="0" w:line="220" w:lineRule="auto"/>
               <w:rPr>
-                <w:rFonts w:cstheme="minorHAnsi"/>
-                <w:lang w:val="es-PE"/>
-              </w:rPr>
-            </w:pPr>
-            <w:r>
-              <w:rPr>
-                <w:rFonts w:cstheme="minorHAnsi"/>
+                <w:rFonts w:ascii="Calibri" w:eastAsia="Calibri" w:hAnsi="Calibri" w:cs="Calibri"/>
+                <w:lang w:val="es-PE"/>
+              </w:rPr>
+            </w:pPr>
+            <w:r>
+              <w:rPr>
+                <w:rFonts w:ascii="Calibri" w:eastAsia="Calibri" w:hAnsi="Calibri" w:cs="Calibri"/>
                 <w:lang w:val="es-PE"/>
               </w:rPr>
               <w:t>Cliente</w:t>
@@ -6843,16 +6811,24 @@
             <w:pPr>
               <w:spacing w:after="0" w:line="218" w:lineRule="auto"/>
               <w:rPr>
-                <w:rFonts w:cstheme="minorHAnsi"/>
-                <w:lang w:val="es-PE"/>
-              </w:rPr>
-            </w:pPr>
-            <w:r>
-              <w:rPr>
-                <w:rFonts w:cstheme="minorHAnsi"/>
-                <w:lang w:val="es-PE"/>
-              </w:rPr>
-              <w:t>Empresa encargada de gestionar los proyectos de banca y minería que se desarrollan en la faculta de Ing. de Sistemas de Información y Software de la UPC.</w:t>
+                <w:rFonts w:ascii="Calibri" w:eastAsia="Calibri" w:hAnsi="Calibri" w:cs="Calibri"/>
+                <w:lang w:val="es-PE"/>
+              </w:rPr>
+            </w:pPr>
+            <w:r>
+              <w:rPr>
+                <w:rFonts w:ascii="Calibri" w:eastAsia="Calibri" w:hAnsi="Calibri" w:cs="Calibri"/>
+                <w:lang w:val="es-PE"/>
+              </w:rPr>
+              <w:t xml:space="preserve">Empresa encargada de gestionar los proyectos de banca y minería que se desarrollan en la </w:t>
+            </w:r>
+            <w:r>
+              <w:rPr>
+                <w:rFonts w:ascii="Calibri" w:eastAsia="Calibri" w:hAnsi="Calibri" w:cs="Calibri"/>
+                <w:lang w:val="es-PE"/>
+              </w:rPr>
+              <w:lastRenderedPageBreak/>
+              <w:t>faculta de Ing. de Sistemas de Información y Software de la UPC.</w:t>
             </w:r>
           </w:p>
         </w:tc>
@@ -6878,20 +6854,21 @@
             <w:pPr>
               <w:spacing w:after="0" w:line="218" w:lineRule="auto"/>
               <w:rPr>
-                <w:rFonts w:cstheme="minorHAnsi"/>
+                <w:rFonts w:ascii="Calibri" w:eastAsia="Calibri" w:hAnsi="Calibri" w:cs="Calibri"/>
               </w:rPr>
             </w:pPr>
             <w:proofErr w:type="spellStart"/>
             <w:r>
               <w:rPr>
-                <w:rFonts w:cstheme="minorHAnsi"/>
-              </w:rPr>
+                <w:rFonts w:ascii="Calibri" w:eastAsia="Calibri" w:hAnsi="Calibri" w:cs="Calibri"/>
+              </w:rPr>
+              <w:lastRenderedPageBreak/>
               <w:t>Empresa</w:t>
             </w:r>
             <w:proofErr w:type="spellEnd"/>
             <w:r>
               <w:rPr>
-                <w:rFonts w:cstheme="minorHAnsi"/>
+                <w:rFonts w:ascii="Calibri" w:eastAsia="Calibri" w:hAnsi="Calibri" w:cs="Calibri"/>
               </w:rPr>
               <w:t xml:space="preserve"> BANKMIN</w:t>
             </w:r>
@@ -6922,15 +6899,16 @@
             <w:pPr>
               <w:spacing w:after="0" w:line="218" w:lineRule="auto"/>
               <w:rPr>
-                <w:rFonts w:cstheme="minorHAnsi"/>
-                <w:lang w:val="es-PE"/>
-              </w:rPr>
-            </w:pPr>
-            <w:r>
-              <w:rPr>
-                <w:rFonts w:cstheme="minorHAnsi"/>
-                <w:lang w:val="es-PE"/>
-              </w:rPr>
+                <w:rFonts w:ascii="Calibri" w:eastAsia="Calibri" w:hAnsi="Calibri" w:cs="Calibri"/>
+                <w:lang w:val="es-PE"/>
+              </w:rPr>
+            </w:pPr>
+            <w:r>
+              <w:rPr>
+                <w:rFonts w:ascii="Calibri" w:eastAsia="Calibri" w:hAnsi="Calibri" w:cs="Calibri"/>
+                <w:lang w:val="es-PE"/>
+              </w:rPr>
+              <w:lastRenderedPageBreak/>
               <w:t>Empresa encargada de verificar y validar los artefactos desarrollados durante cada fase del proyecto.</w:t>
             </w:r>
           </w:p>
@@ -6957,20 +6935,20 @@
             <w:pPr>
               <w:spacing w:after="0" w:line="218" w:lineRule="auto"/>
               <w:rPr>
-                <w:rFonts w:cstheme="minorHAnsi"/>
+                <w:rFonts w:ascii="Calibri" w:eastAsia="Calibri" w:hAnsi="Calibri" w:cs="Calibri"/>
               </w:rPr>
             </w:pPr>
             <w:proofErr w:type="spellStart"/>
             <w:r>
               <w:rPr>
-                <w:rFonts w:cstheme="minorHAnsi"/>
+                <w:rFonts w:ascii="Calibri" w:eastAsia="Calibri" w:hAnsi="Calibri" w:cs="Calibri"/>
               </w:rPr>
               <w:t>Empresa</w:t>
             </w:r>
             <w:proofErr w:type="spellEnd"/>
             <w:r>
               <w:rPr>
-                <w:rFonts w:cstheme="minorHAnsi"/>
+                <w:rFonts w:ascii="Calibri" w:eastAsia="Calibri" w:hAnsi="Calibri" w:cs="Calibri"/>
               </w:rPr>
               <w:t xml:space="preserve"> QA</w:t>
             </w:r>
@@ -6981,145 +6959,88 @@
     <w:p>
       <w:pPr>
         <w:rPr>
-          <w:rFonts w:eastAsia="Calibri" w:cstheme="minorHAnsi"/>
+          <w:rFonts w:ascii="Calibri" w:eastAsia="Calibri" w:hAnsi="Calibri" w:cs="Calibri"/>
           <w:i/>
-          <w:lang w:val="es-ES"/>
         </w:rPr>
       </w:pPr>
     </w:p>
     <w:p>
       <w:pPr>
-        <w:pStyle w:val="Ttulo2"/>
-        <w:rPr>
-          <w:rFonts w:asciiTheme="minorHAnsi" w:hAnsiTheme="minorHAnsi" w:cstheme="minorHAnsi"/>
-          <w:lang w:val="es-PE"/>
-        </w:rPr>
-      </w:pPr>
-      <w:bookmarkStart w:id="31" w:name="_Toc288655395"/>
-      <w:bookmarkEnd w:id="26"/>
+        <w:rPr>
+          <w:rFonts w:ascii="Calibri" w:eastAsia="Calibri" w:hAnsi="Calibri" w:cs="Calibri"/>
+          <w:i/>
+        </w:rPr>
+      </w:pPr>
     </w:p>
     <w:p>
       <w:pPr>
-        <w:pStyle w:val="Ttulo2"/>
-        <w:rPr>
-          <w:rFonts w:asciiTheme="minorHAnsi" w:hAnsiTheme="minorHAnsi" w:cstheme="minorHAnsi"/>
-          <w:lang w:val="es-PE"/>
+        <w:rPr>
+          <w:rFonts w:ascii="Calibri" w:eastAsia="Calibri" w:hAnsi="Calibri" w:cs="Calibri"/>
+          <w:i/>
         </w:rPr>
       </w:pPr>
     </w:p>
     <w:p>
       <w:pPr>
-        <w:pStyle w:val="Ttulo2"/>
-        <w:rPr>
-          <w:rFonts w:asciiTheme="minorHAnsi" w:hAnsiTheme="minorHAnsi" w:cstheme="minorHAnsi"/>
-          <w:lang w:val="es-PE"/>
+        <w:rPr>
+          <w:rFonts w:ascii="Calibri" w:eastAsia="Calibri" w:hAnsi="Calibri" w:cs="Calibri"/>
+          <w:i/>
         </w:rPr>
       </w:pPr>
     </w:p>
     <w:p>
       <w:pPr>
-        <w:pStyle w:val="Ttulo2"/>
-        <w:rPr>
-          <w:rFonts w:asciiTheme="minorHAnsi" w:hAnsiTheme="minorHAnsi" w:cstheme="minorHAnsi"/>
+        <w:keepNext/>
+        <w:tabs>
+          <w:tab w:val="left" w:pos="720"/>
+        </w:tabs>
+        <w:spacing w:before="200" w:after="100" w:line="300" w:lineRule="exact"/>
+        <w:ind w:left="180"/>
+        <w:outlineLvl w:val="1"/>
+        <w:rPr>
+          <w:rFonts w:ascii="Calibri" w:hAnsi="Calibri" w:cs="Calibri"/>
+          <w:b/>
           <w:lang w:val="es-PE"/>
         </w:rPr>
       </w:pPr>
+      <w:bookmarkStart w:id="33" w:name="_Toc288655395"/>
+      <w:bookmarkStart w:id="34" w:name="_Toc290655597"/>
+      <w:bookmarkEnd w:id="29"/>
+      <w:r>
+        <w:rPr>
+          <w:rFonts w:ascii="Calibri" w:hAnsi="Calibri" w:cs="Calibri"/>
+          <w:b/>
+          <w:lang w:val="es-PE"/>
+        </w:rPr>
+        <w:t>3.3</w:t>
+      </w:r>
+      <w:r>
+        <w:rPr>
+          <w:rFonts w:ascii="Calibri" w:hAnsi="Calibri" w:cs="Calibri"/>
+          <w:b/>
+          <w:lang w:val="es-PE"/>
+        </w:rPr>
+        <w:tab/>
+        <w:t>Recursos del Proyecto</w:t>
+      </w:r>
+      <w:bookmarkEnd w:id="33"/>
+      <w:bookmarkEnd w:id="34"/>
     </w:p>
     <w:p>
       <w:pPr>
-        <w:pStyle w:val="Ttulo2"/>
-        <w:rPr>
-          <w:rFonts w:asciiTheme="minorHAnsi" w:hAnsiTheme="minorHAnsi" w:cstheme="minorHAnsi"/>
+        <w:keepNext/>
+        <w:tabs>
+          <w:tab w:val="left" w:pos="720"/>
+        </w:tabs>
+        <w:spacing w:before="200" w:after="100" w:line="300" w:lineRule="exact"/>
+        <w:ind w:left="180"/>
+        <w:outlineLvl w:val="1"/>
+        <w:rPr>
+          <w:rFonts w:ascii="Calibri" w:hAnsi="Calibri" w:cs="Calibri"/>
+          <w:b/>
           <w:lang w:val="es-PE"/>
         </w:rPr>
       </w:pPr>
-    </w:p>
-    <w:p>
-      <w:pPr>
-        <w:pStyle w:val="Ttulo2"/>
-        <w:rPr>
-          <w:rFonts w:asciiTheme="minorHAnsi" w:hAnsiTheme="minorHAnsi" w:cstheme="minorHAnsi"/>
-          <w:lang w:val="es-PE"/>
-        </w:rPr>
-      </w:pPr>
-    </w:p>
-    <w:p>
-      <w:pPr>
-        <w:pStyle w:val="Ttulo2"/>
-        <w:rPr>
-          <w:rFonts w:asciiTheme="minorHAnsi" w:hAnsiTheme="minorHAnsi" w:cstheme="minorHAnsi"/>
-          <w:lang w:val="es-PE"/>
-        </w:rPr>
-      </w:pPr>
-    </w:p>
-    <w:p>
-      <w:pPr>
-        <w:rPr>
-          <w:lang w:val="es-PE"/>
-        </w:rPr>
-      </w:pPr>
-    </w:p>
-    <w:p>
-      <w:pPr>
-        <w:rPr>
-          <w:lang w:val="es-PE"/>
-        </w:rPr>
-      </w:pPr>
-    </w:p>
-    <w:p>
-      <w:pPr>
-        <w:rPr>
-          <w:lang w:val="es-PE"/>
-        </w:rPr>
-      </w:pPr>
-    </w:p>
-    <w:p>
-      <w:pPr>
-        <w:rPr>
-          <w:lang w:val="es-PE"/>
-        </w:rPr>
-      </w:pPr>
-    </w:p>
-    <w:p>
-      <w:pPr>
-        <w:rPr>
-          <w:lang w:val="es-PE"/>
-        </w:rPr>
-      </w:pPr>
-    </w:p>
-    <w:p>
-      <w:pPr>
-        <w:pStyle w:val="Ttulo2"/>
-        <w:rPr>
-          <w:rFonts w:asciiTheme="minorHAnsi" w:hAnsiTheme="minorHAnsi" w:cstheme="minorHAnsi"/>
-          <w:lang w:val="es-PE"/>
-        </w:rPr>
-      </w:pPr>
-      <w:bookmarkStart w:id="32" w:name="_Toc290655597"/>
-      <w:r>
-        <w:rPr>
-          <w:rFonts w:asciiTheme="minorHAnsi" w:hAnsiTheme="minorHAnsi" w:cstheme="minorHAnsi"/>
-          <w:lang w:val="es-PE"/>
-        </w:rPr>
-        <w:t>3.</w:t>
-      </w:r>
-      <w:r>
-        <w:rPr>
-          <w:rFonts w:asciiTheme="minorHAnsi" w:hAnsiTheme="minorHAnsi" w:cstheme="minorHAnsi"/>
-          <w:lang w:val="es-PE"/>
-        </w:rPr>
-        <w:t>3</w:t>
-      </w:r>
-      <w:r>
-        <w:rPr>
-          <w:rFonts w:asciiTheme="minorHAnsi" w:hAnsiTheme="minorHAnsi" w:cstheme="minorHAnsi"/>
-          <w:lang w:val="es-PE"/>
-        </w:rPr>
-        <w:tab/>
-        <w:t>Recursos del Proyecto</w:t>
-      </w:r>
-      <w:bookmarkEnd w:id="31"/>
-      <w:bookmarkEnd w:id="32"/>
     </w:p>
     <w:tbl>
       <w:tblPr>
@@ -7159,12 +7080,12 @@
           </w:tcPr>
           <w:p>
             <w:pPr>
-              <w:pStyle w:val="TableText"/>
-              <w:rPr>
-                <w:rFonts w:asciiTheme="minorHAnsi" w:hAnsiTheme="minorHAnsi" w:cstheme="minorHAnsi"/>
+              <w:spacing w:after="0" w:line="220" w:lineRule="exact"/>
+              <w:rPr>
+                <w:rFonts w:ascii="Calibri" w:hAnsi="Calibri" w:cs="Calibri"/>
                 <w:b/>
                 <w:bCs/>
-                <w:color w:val="FFFFFF" w:themeColor="background1"/>
+                <w:color w:val="FFFFFF"/>
                 <w:sz w:val="20"/>
                 <w:szCs w:val="20"/>
               </w:rPr>
@@ -7172,10 +7093,10 @@
             <w:proofErr w:type="spellStart"/>
             <w:r>
               <w:rPr>
-                <w:rFonts w:asciiTheme="minorHAnsi" w:hAnsiTheme="minorHAnsi" w:cstheme="minorHAnsi"/>
+                <w:rFonts w:ascii="Calibri" w:hAnsi="Calibri" w:cs="Calibri"/>
                 <w:b/>
                 <w:bCs/>
-                <w:color w:val="FFFFFF" w:themeColor="background1"/>
+                <w:color w:val="FFFFFF"/>
                 <w:sz w:val="20"/>
                 <w:szCs w:val="20"/>
               </w:rPr>
@@ -7192,12 +7113,12 @@
           </w:tcPr>
           <w:p>
             <w:pPr>
-              <w:pStyle w:val="TableText"/>
-              <w:rPr>
-                <w:rFonts w:asciiTheme="minorHAnsi" w:hAnsiTheme="minorHAnsi" w:cstheme="minorHAnsi"/>
+              <w:spacing w:after="0" w:line="220" w:lineRule="exact"/>
+              <w:rPr>
+                <w:rFonts w:ascii="Calibri" w:hAnsi="Calibri" w:cs="Calibri"/>
                 <w:b/>
                 <w:bCs/>
-                <w:color w:val="FFFFFF" w:themeColor="background1"/>
+                <w:color w:val="FFFFFF"/>
                 <w:sz w:val="20"/>
                 <w:szCs w:val="20"/>
               </w:rPr>
@@ -7205,10 +7126,10 @@
             <w:proofErr w:type="spellStart"/>
             <w:r>
               <w:rPr>
-                <w:rFonts w:asciiTheme="minorHAnsi" w:hAnsiTheme="minorHAnsi" w:cstheme="minorHAnsi"/>
+                <w:rFonts w:ascii="Calibri" w:hAnsi="Calibri" w:cs="Calibri"/>
                 <w:b/>
                 <w:bCs/>
-                <w:color w:val="FFFFFF" w:themeColor="background1"/>
+                <w:color w:val="FFFFFF"/>
                 <w:sz w:val="20"/>
                 <w:szCs w:val="20"/>
               </w:rPr>
@@ -7231,26 +7152,16 @@
             <w:pPr>
               <w:ind w:left="360"/>
               <w:rPr>
-                <w:rFonts w:eastAsia="Verdana" w:cstheme="minorHAnsi"/>
+                <w:rFonts w:ascii="Calibri" w:eastAsia="Verdana" w:hAnsi="Calibri" w:cs="Calibri"/>
                 <w:color w:val="000000"/>
-                <w:lang w:val="es-ES"/>
-              </w:rPr>
-            </w:pPr>
-            <w:r>
-              <w:rPr>
-                <w:rFonts w:eastAsia="Verdana" w:cstheme="minorHAnsi"/>
+              </w:rPr>
+            </w:pPr>
+            <w:r>
+              <w:rPr>
+                <w:rFonts w:ascii="Calibri" w:eastAsia="Verdana" w:hAnsi="Calibri" w:cs="Calibri"/>
                 <w:color w:val="000000"/>
-                <w:lang w:val="es-ES"/>
-              </w:rPr>
-              <w:t xml:space="preserve">Microsoft Office </w:t>
-            </w:r>
-            <w:r>
-              <w:rPr>
-                <w:rFonts w:eastAsia="Verdana" w:cstheme="minorHAnsi"/>
-                <w:color w:val="000000"/>
-                <w:lang w:val="es-ES"/>
-              </w:rPr>
-              <w:t>2010</w:t>
+              </w:rPr>
+              <w:t>Microsoft Office 2010</w:t>
             </w:r>
           </w:p>
         </w:tc>
@@ -7261,40 +7172,18 @@
           </w:tcPr>
           <w:p>
             <w:pPr>
-              <w:pStyle w:val="TableText"/>
-              <w:rPr>
-                <w:rFonts w:asciiTheme="minorHAnsi" w:hAnsiTheme="minorHAnsi" w:cstheme="minorHAnsi"/>
-                <w:sz w:val="22"/>
-                <w:szCs w:val="22"/>
-                <w:lang w:val="es-PE"/>
-              </w:rPr>
-            </w:pPr>
-            <w:r>
-              <w:rPr>
-                <w:rFonts w:asciiTheme="minorHAnsi" w:hAnsiTheme="minorHAnsi" w:cstheme="minorHAnsi"/>
-                <w:sz w:val="22"/>
-                <w:szCs w:val="22"/>
-                <w:lang w:val="es-PE"/>
-              </w:rPr>
-              <w:t>La herramienta será brinda por la Universidad Peruana de Ciencias Aplicadas</w:t>
-            </w:r>
-            <w:r>
-              <w:rPr>
-                <w:rFonts w:asciiTheme="minorHAnsi" w:hAnsiTheme="minorHAnsi" w:cstheme="minorHAnsi"/>
-                <w:sz w:val="22"/>
-                <w:szCs w:val="22"/>
-                <w:lang w:val="es-PE"/>
-              </w:rPr>
-              <w:t xml:space="preserve"> </w:t>
-            </w:r>
-            <w:r>
-              <w:rPr>
-                <w:rFonts w:asciiTheme="minorHAnsi" w:hAnsiTheme="minorHAnsi" w:cstheme="minorHAnsi"/>
-                <w:sz w:val="22"/>
-                <w:szCs w:val="22"/>
-                <w:lang w:val="es-PE"/>
-              </w:rPr>
-              <w:t xml:space="preserve"> y es responsabilidad de cada miembro del equipo su uso adecuado.</w:t>
+              <w:spacing w:after="0" w:line="220" w:lineRule="exact"/>
+              <w:rPr>
+                <w:rFonts w:ascii="Calibri" w:hAnsi="Calibri" w:cs="Calibri"/>
+                <w:lang w:val="es-PE"/>
+              </w:rPr>
+            </w:pPr>
+            <w:r>
+              <w:rPr>
+                <w:rFonts w:ascii="Calibri" w:hAnsi="Calibri" w:cs="Calibri"/>
+                <w:lang w:val="es-PE"/>
+              </w:rPr>
+              <w:t>La herramienta será brinda por la Universidad Peruana de Ciencias Aplicadas  y es responsabilidad de cada miembro del equipo su uso adecuado.</w:t>
             </w:r>
           </w:p>
         </w:tc>
@@ -7312,65 +7201,32 @@
             <w:pPr>
               <w:ind w:left="360"/>
               <w:rPr>
-                <w:rFonts w:eastAsia="Verdana" w:cstheme="minorHAnsi"/>
+                <w:rFonts w:ascii="Calibri" w:eastAsia="Verdana" w:hAnsi="Calibri" w:cs="Calibri"/>
                 <w:color w:val="000000"/>
-                <w:lang w:val="es-ES"/>
               </w:rPr>
             </w:pPr>
             <w:proofErr w:type="spellStart"/>
             <w:r>
               <w:rPr>
-                <w:rFonts w:eastAsia="Verdana" w:cstheme="minorHAnsi"/>
+                <w:rFonts w:ascii="Calibri" w:eastAsia="Verdana" w:hAnsi="Calibri" w:cs="Calibri"/>
                 <w:color w:val="000000"/>
-                <w:lang w:val="es-ES"/>
               </w:rPr>
               <w:t>Bizagi</w:t>
             </w:r>
             <w:proofErr w:type="spellEnd"/>
             <w:r>
               <w:rPr>
-                <w:rFonts w:eastAsia="Verdana" w:cstheme="minorHAnsi"/>
+                <w:rFonts w:ascii="Calibri" w:eastAsia="Verdana" w:hAnsi="Calibri" w:cs="Calibri"/>
                 <w:color w:val="000000"/>
-                <w:lang w:val="es-ES"/>
-              </w:rPr>
-              <w:t xml:space="preserve"> </w:t>
-            </w:r>
-            <w:proofErr w:type="spellStart"/>
-            <w:r>
-              <w:rPr>
-                <w:rFonts w:eastAsia="Verdana" w:cstheme="minorHAnsi"/>
-                <w:color w:val="000000"/>
-                <w:lang w:val="es-ES"/>
-              </w:rPr>
-              <w:t>Process</w:t>
-            </w:r>
-            <w:proofErr w:type="spellEnd"/>
-            <w:r>
-              <w:rPr>
-                <w:rFonts w:eastAsia="Verdana" w:cstheme="minorHAnsi"/>
-                <w:color w:val="000000"/>
-                <w:lang w:val="es-ES"/>
-              </w:rPr>
-              <w:t xml:space="preserve"> </w:t>
-            </w:r>
-            <w:proofErr w:type="spellStart"/>
-            <w:r>
-              <w:rPr>
-                <w:rFonts w:eastAsia="Verdana" w:cstheme="minorHAnsi"/>
-                <w:color w:val="000000"/>
-                <w:lang w:val="es-ES"/>
-              </w:rPr>
-              <w:t>Modeler</w:t>
-            </w:r>
-            <w:proofErr w:type="spellEnd"/>
-          </w:p>
-          <w:p>
-            <w:pPr>
-              <w:pStyle w:val="TableText"/>
-              <w:rPr>
-                <w:rFonts w:asciiTheme="minorHAnsi" w:hAnsiTheme="minorHAnsi" w:cstheme="minorHAnsi"/>
-                <w:sz w:val="22"/>
-                <w:szCs w:val="22"/>
+              </w:rPr>
+              <w:t xml:space="preserve"> Process Modeler</w:t>
+            </w:r>
+          </w:p>
+          <w:p>
+            <w:pPr>
+              <w:spacing w:after="0" w:line="220" w:lineRule="exact"/>
+              <w:rPr>
+                <w:rFonts w:ascii="Calibri" w:hAnsi="Calibri" w:cs="Calibri"/>
                 <w:lang w:val="es-PE"/>
               </w:rPr>
             </w:pPr>
@@ -7383,19 +7239,15 @@
           </w:tcPr>
           <w:p>
             <w:pPr>
-              <w:pStyle w:val="TableText"/>
-              <w:rPr>
-                <w:rFonts w:asciiTheme="minorHAnsi" w:hAnsiTheme="minorHAnsi" w:cstheme="minorHAnsi"/>
-                <w:sz w:val="22"/>
-                <w:szCs w:val="22"/>
-                <w:lang w:val="es-PE"/>
-              </w:rPr>
-            </w:pPr>
-            <w:r>
-              <w:rPr>
-                <w:rFonts w:asciiTheme="minorHAnsi" w:hAnsiTheme="minorHAnsi" w:cstheme="minorHAnsi"/>
-                <w:sz w:val="22"/>
-                <w:szCs w:val="22"/>
+              <w:spacing w:after="0" w:line="220" w:lineRule="exact"/>
+              <w:rPr>
+                <w:rFonts w:ascii="Calibri" w:hAnsi="Calibri" w:cs="Calibri"/>
+                <w:lang w:val="es-PE"/>
+              </w:rPr>
+            </w:pPr>
+            <w:r>
+              <w:rPr>
+                <w:rFonts w:ascii="Calibri" w:hAnsi="Calibri" w:cs="Calibri"/>
                 <w:lang w:val="es-PE"/>
               </w:rPr>
               <w:t>La herramienta será brinda por la Universidad Peruana de Ciencias Aplicadas  y es responsabilidad de cada miembro del equipo su uso adecuado.</w:t>
@@ -7416,40 +7268,24 @@
             <w:pPr>
               <w:ind w:left="360"/>
               <w:rPr>
-                <w:rFonts w:cstheme="minorHAnsi"/>
-                <w:lang w:val="es-PE"/>
-              </w:rPr>
-            </w:pPr>
-            <w:r>
-              <w:rPr>
-                <w:rFonts w:eastAsia="Verdana" w:cstheme="minorHAnsi"/>
+                <w:rFonts w:ascii="Calibri" w:eastAsia="Calibri" w:hAnsi="Calibri" w:cs="Calibri"/>
+                <w:lang w:val="es-PE"/>
+              </w:rPr>
+            </w:pPr>
+            <w:r>
+              <w:rPr>
+                <w:rFonts w:ascii="Calibri" w:eastAsia="Verdana" w:hAnsi="Calibri" w:cs="Calibri"/>
                 <w:color w:val="000000"/>
-                <w:lang w:val="es-ES"/>
-              </w:rPr>
-              <w:t xml:space="preserve">Repositorio </w:t>
-            </w:r>
-            <w:r>
-              <w:rPr>
-                <w:rFonts w:eastAsia="Verdana" w:cstheme="minorHAnsi"/>
+                <w:lang w:val="es-PE"/>
+              </w:rPr>
+              <w:t xml:space="preserve">Repositorio virtual de trabajo Google </w:t>
+            </w:r>
+            <w:proofErr w:type="spellStart"/>
+            <w:r>
+              <w:rPr>
+                <w:rFonts w:ascii="Calibri" w:eastAsia="Verdana" w:hAnsi="Calibri" w:cs="Calibri"/>
                 <w:color w:val="000000"/>
-                <w:lang w:val="es-ES"/>
-              </w:rPr>
-              <w:t xml:space="preserve">virtual </w:t>
-            </w:r>
-            <w:r>
-              <w:rPr>
-                <w:rFonts w:eastAsia="Verdana" w:cstheme="minorHAnsi"/>
-                <w:color w:val="000000"/>
-                <w:lang w:val="es-ES"/>
-              </w:rPr>
-              <w:t xml:space="preserve">de trabajo Google </w:t>
-            </w:r>
-            <w:proofErr w:type="spellStart"/>
-            <w:r>
-              <w:rPr>
-                <w:rFonts w:eastAsia="Verdana" w:cstheme="minorHAnsi"/>
-                <w:color w:val="000000"/>
-                <w:lang w:val="es-ES"/>
+                <w:lang w:val="es-PE"/>
               </w:rPr>
               <w:t>Docs</w:t>
             </w:r>
@@ -7463,19 +7299,15 @@
           </w:tcPr>
           <w:p>
             <w:pPr>
-              <w:pStyle w:val="TableText"/>
-              <w:rPr>
-                <w:rFonts w:asciiTheme="minorHAnsi" w:hAnsiTheme="minorHAnsi" w:cstheme="minorHAnsi"/>
-                <w:sz w:val="22"/>
-                <w:szCs w:val="22"/>
-                <w:lang w:val="es-PE"/>
-              </w:rPr>
-            </w:pPr>
-            <w:r>
-              <w:rPr>
-                <w:rFonts w:asciiTheme="minorHAnsi" w:hAnsiTheme="minorHAnsi" w:cstheme="minorHAnsi"/>
-                <w:sz w:val="22"/>
-                <w:szCs w:val="22"/>
+              <w:spacing w:after="0" w:line="220" w:lineRule="exact"/>
+              <w:rPr>
+                <w:rFonts w:ascii="Calibri" w:hAnsi="Calibri" w:cs="Calibri"/>
+                <w:lang w:val="es-PE"/>
+              </w:rPr>
+            </w:pPr>
+            <w:r>
+              <w:rPr>
+                <w:rFonts w:ascii="Calibri" w:hAnsi="Calibri" w:cs="Calibri"/>
                 <w:lang w:val="es-PE"/>
               </w:rPr>
               <w:t>La herramienta será brinda por la Universidad Peruana de Ciencias Aplicadas  y administrada por el Gerente de proyectos.</w:t>
@@ -7483,19 +7315,15 @@
           </w:p>
           <w:p>
             <w:pPr>
-              <w:pStyle w:val="TableText"/>
-              <w:rPr>
-                <w:rFonts w:asciiTheme="minorHAnsi" w:hAnsiTheme="minorHAnsi" w:cstheme="minorHAnsi"/>
-                <w:sz w:val="22"/>
-                <w:szCs w:val="22"/>
-                <w:lang w:val="es-PE"/>
-              </w:rPr>
-            </w:pPr>
-            <w:r>
-              <w:rPr>
-                <w:rFonts w:asciiTheme="minorHAnsi" w:hAnsiTheme="minorHAnsi" w:cstheme="minorHAnsi"/>
-                <w:sz w:val="22"/>
-                <w:szCs w:val="22"/>
+              <w:spacing w:after="0" w:line="220" w:lineRule="exact"/>
+              <w:rPr>
+                <w:rFonts w:ascii="Calibri" w:hAnsi="Calibri" w:cs="Calibri"/>
+                <w:lang w:val="es-PE"/>
+              </w:rPr>
+            </w:pPr>
+            <w:r>
+              <w:rPr>
+                <w:rFonts w:ascii="Calibri" w:hAnsi="Calibri" w:cs="Calibri"/>
                 <w:lang w:val="es-PE"/>
               </w:rPr>
               <w:t>El uso de la herramienta es responsabilidad de cada miembro del equipo.</w:t>
@@ -7516,26 +7344,25 @@
             <w:pPr>
               <w:ind w:left="360"/>
               <w:rPr>
-                <w:rFonts w:eastAsia="Verdana" w:cstheme="minorHAnsi"/>
+                <w:rFonts w:ascii="Calibri" w:eastAsia="Verdana" w:hAnsi="Calibri" w:cs="Calibri"/>
                 <w:color w:val="000000"/>
-                <w:lang w:val="es-ES"/>
-              </w:rPr>
-            </w:pPr>
-            <w:r>
-              <w:rPr>
-                <w:rFonts w:eastAsia="Verdana" w:cstheme="minorHAnsi"/>
+                <w:lang w:val="es-PE"/>
+              </w:rPr>
+            </w:pPr>
+            <w:r>
+              <w:rPr>
+                <w:rFonts w:ascii="Calibri" w:eastAsia="Verdana" w:hAnsi="Calibri" w:cs="Calibri"/>
                 <w:color w:val="000000"/>
-                <w:lang w:val="es-ES"/>
-              </w:rPr>
-              <w:lastRenderedPageBreak/>
+                <w:lang w:val="es-PE"/>
+              </w:rPr>
               <w:t xml:space="preserve">Repositorio de trabajo virtual </w:t>
             </w:r>
             <w:proofErr w:type="spellStart"/>
             <w:r>
               <w:rPr>
-                <w:rFonts w:eastAsia="Verdana" w:cstheme="minorHAnsi"/>
+                <w:rFonts w:ascii="Calibri" w:eastAsia="Verdana" w:hAnsi="Calibri" w:cs="Calibri"/>
                 <w:color w:val="000000"/>
-                <w:lang w:val="es-ES"/>
+                <w:lang w:val="es-PE"/>
               </w:rPr>
               <w:t>TortoiseSVN</w:t>
             </w:r>
@@ -7549,20 +7376,16 @@
           </w:tcPr>
           <w:p>
             <w:pPr>
-              <w:pStyle w:val="TableText"/>
-              <w:rPr>
-                <w:rFonts w:asciiTheme="minorHAnsi" w:hAnsiTheme="minorHAnsi" w:cstheme="minorHAnsi"/>
-                <w:sz w:val="22"/>
-                <w:szCs w:val="22"/>
-                <w:lang w:val="es-ES"/>
-              </w:rPr>
-            </w:pPr>
-            <w:r>
-              <w:rPr>
-                <w:rFonts w:asciiTheme="minorHAnsi" w:hAnsiTheme="minorHAnsi" w:cstheme="minorHAnsi"/>
-                <w:sz w:val="22"/>
-                <w:szCs w:val="22"/>
-                <w:lang w:val="es-ES"/>
+              <w:spacing w:after="0" w:line="220" w:lineRule="exact"/>
+              <w:rPr>
+                <w:rFonts w:ascii="Calibri" w:hAnsi="Calibri" w:cs="Calibri"/>
+                <w:lang w:val="es-PE"/>
+              </w:rPr>
+            </w:pPr>
+            <w:r>
+              <w:rPr>
+                <w:rFonts w:ascii="Calibri" w:hAnsi="Calibri" w:cs="Calibri"/>
+                <w:lang w:val="es-PE"/>
               </w:rPr>
               <w:t>Esta herramienta es de acceso a libre y será utilizada únicamente por los integrantes del proyecto para el control de documentos y versiones.</w:t>
             </w:r>
@@ -7572,46 +7395,79 @@
     </w:tbl>
     <w:p>
       <w:pPr>
-        <w:pStyle w:val="Ttulo1"/>
-        <w:rPr>
-          <w:rFonts w:asciiTheme="minorHAnsi" w:eastAsia="Times New Roman" w:hAnsiTheme="minorHAnsi" w:cstheme="minorHAnsi"/>
+        <w:keepNext/>
+        <w:keepLines/>
+        <w:spacing w:before="480" w:after="0"/>
+        <w:outlineLvl w:val="0"/>
+        <w:rPr>
+          <w:rFonts w:ascii="Calibri" w:hAnsi="Calibri" w:cs="Calibri"/>
+          <w:b/>
           <w:color w:val="002060"/>
+          <w:sz w:val="28"/>
+          <w:szCs w:val="28"/>
           <w:lang w:val="es-PE"/>
         </w:rPr>
       </w:pPr>
-      <w:bookmarkStart w:id="33" w:name="_Toc290655598"/>
-      <w:bookmarkStart w:id="34" w:name="_Toc288655396"/>
-      <w:r>
-        <w:rPr>
-          <w:rFonts w:asciiTheme="minorHAnsi" w:eastAsia="Times New Roman" w:hAnsiTheme="minorHAnsi" w:cstheme="minorHAnsi"/>
-          <w:bCs w:val="0"/>
+      <w:bookmarkStart w:id="35" w:name="_Toc290655598"/>
+    </w:p>
+    <w:p>
+      <w:pPr>
+        <w:keepNext/>
+        <w:keepLines/>
+        <w:spacing w:before="480" w:after="0"/>
+        <w:outlineLvl w:val="0"/>
+        <w:rPr>
+          <w:rFonts w:ascii="Calibri" w:hAnsi="Calibri" w:cs="Calibri"/>
+          <w:b/>
+          <w:bCs/>
           <w:color w:val="002060"/>
+          <w:sz w:val="28"/>
+          <w:szCs w:val="28"/>
           <w:lang w:val="es-PE"/>
         </w:rPr>
+      </w:pPr>
+      <w:r>
+        <w:rPr>
+          <w:rFonts w:ascii="Calibri" w:hAnsi="Calibri" w:cs="Calibri"/>
+          <w:b/>
+          <w:color w:val="002060"/>
+          <w:sz w:val="28"/>
+          <w:szCs w:val="28"/>
+          <w:lang w:val="es-PE"/>
+        </w:rPr>
         <w:t>Sección 4.</w:t>
       </w:r>
       <w:r>
         <w:rPr>
-          <w:rFonts w:asciiTheme="minorHAnsi" w:eastAsia="Times New Roman" w:hAnsiTheme="minorHAnsi" w:cstheme="minorHAnsi"/>
+          <w:rFonts w:ascii="Calibri" w:hAnsi="Calibri" w:cs="Calibri"/>
+          <w:b/>
+          <w:bCs/>
           <w:color w:val="002060"/>
+          <w:sz w:val="28"/>
+          <w:szCs w:val="28"/>
           <w:lang w:val="es-PE"/>
         </w:rPr>
         <w:t xml:space="preserve"> </w:t>
       </w:r>
       <w:r>
         <w:rPr>
-          <w:rFonts w:asciiTheme="minorHAnsi" w:eastAsia="Times New Roman" w:hAnsiTheme="minorHAnsi" w:cstheme="minorHAnsi"/>
+          <w:rFonts w:ascii="Calibri" w:hAnsi="Calibri" w:cs="Calibri"/>
+          <w:b/>
+          <w:bCs/>
           <w:color w:val="002060"/>
+          <w:sz w:val="28"/>
+          <w:szCs w:val="28"/>
           <w:lang w:val="es-PE"/>
         </w:rPr>
         <w:tab/>
         <w:t>Riesgos</w:t>
       </w:r>
-      <w:bookmarkEnd w:id="33"/>
+      <w:bookmarkEnd w:id="35"/>
     </w:p>
     <w:p>
       <w:pPr>
         <w:rPr>
+          <w:rFonts w:ascii="Calibri" w:eastAsia="Calibri" w:hAnsi="Calibri"/>
           <w:lang w:val="es-PE"/>
         </w:rPr>
       </w:pPr>
@@ -7648,13 +7504,13 @@
             <w:pPr>
               <w:spacing w:after="0" w:line="220" w:lineRule="auto"/>
               <w:rPr>
-                <w:rFonts w:cstheme="minorHAnsi"/>
+                <w:rFonts w:ascii="Calibri" w:eastAsia="Calibri" w:hAnsi="Calibri" w:cs="Calibri"/>
               </w:rPr>
             </w:pPr>
             <w:proofErr w:type="spellStart"/>
             <w:r>
               <w:rPr>
-                <w:rFonts w:eastAsia="Arial" w:cstheme="minorHAnsi"/>
+                <w:rFonts w:ascii="Calibri" w:eastAsia="Arial" w:hAnsi="Calibri" w:cs="Calibri"/>
                 <w:b/>
                 <w:bCs/>
                 <w:color w:val="FFFFFF"/>
@@ -7685,18 +7541,18 @@
           </w:tcPr>
           <w:p>
             <w:pPr>
-              <w:pStyle w:val="Prrafodelista"/>
-              <w:rPr>
-                <w:rFonts w:asciiTheme="minorHAnsi" w:hAnsiTheme="minorHAnsi" w:cstheme="minorHAnsi"/>
-                <w:sz w:val="22"/>
-                <w:szCs w:val="22"/>
-              </w:rPr>
-            </w:pPr>
-            <w:r>
-              <w:rPr>
-                <w:rFonts w:asciiTheme="minorHAnsi" w:hAnsiTheme="minorHAnsi" w:cstheme="minorHAnsi"/>
-                <w:sz w:val="22"/>
-                <w:szCs w:val="22"/>
+              <w:spacing w:after="0" w:line="240" w:lineRule="auto"/>
+              <w:ind w:left="720"/>
+              <w:contextualSpacing/>
+              <w:rPr>
+                <w:rFonts w:ascii="Calibri" w:hAnsi="Calibri" w:cs="Calibri"/>
+                <w:lang w:val="es-PE" w:eastAsia="es-ES"/>
+              </w:rPr>
+            </w:pPr>
+            <w:r>
+              <w:rPr>
+                <w:rFonts w:ascii="Calibri" w:hAnsi="Calibri" w:cs="Calibri"/>
+                <w:lang w:val="es-PE" w:eastAsia="es-ES"/>
               </w:rPr>
               <w:t>Identificación de requerimientos inadecuada.</w:t>
             </w:r>
@@ -7725,30 +7581,16 @@
             <w:pPr>
               <w:spacing w:after="0" w:line="220" w:lineRule="auto"/>
               <w:rPr>
-                <w:rFonts w:cstheme="minorHAnsi"/>
-                <w:lang w:val="es-ES"/>
-              </w:rPr>
-            </w:pPr>
-            <w:r>
-              <w:rPr>
-                <w:rFonts w:cstheme="minorHAnsi"/>
-                <w:lang w:val="es-PE"/>
-              </w:rPr>
-              <w:t xml:space="preserve">       </w:t>
-            </w:r>
-            <w:r>
-              <w:rPr>
-                <w:rFonts w:cstheme="minorHAnsi"/>
-                <w:lang w:val="es-PE"/>
-              </w:rPr>
-              <w:t xml:space="preserve">  </w:t>
-            </w:r>
-            <w:r>
-              <w:rPr>
-                <w:rFonts w:cstheme="minorHAnsi"/>
-                <w:lang w:val="es-PE"/>
-              </w:rPr>
-              <w:t xml:space="preserve">     Poco acceso a información brindada por el cliente para el desarrollo del proyecto.</w:t>
+                <w:rFonts w:ascii="Calibri" w:eastAsia="Calibri" w:hAnsi="Calibri" w:cs="Calibri"/>
+                <w:lang w:val="es-PE"/>
+              </w:rPr>
+            </w:pPr>
+            <w:r>
+              <w:rPr>
+                <w:rFonts w:ascii="Calibri" w:eastAsia="Calibri" w:hAnsi="Calibri" w:cs="Calibri"/>
+                <w:lang w:val="es-PE"/>
+              </w:rPr>
+              <w:t xml:space="preserve">              Poco acceso a información brindada por el cliente para el desarrollo del proyecto.</w:t>
             </w:r>
           </w:p>
         </w:tc>
@@ -7773,18 +7615,18 @@
           </w:tcPr>
           <w:p>
             <w:pPr>
-              <w:pStyle w:val="Prrafodelista"/>
-              <w:rPr>
-                <w:rFonts w:asciiTheme="minorHAnsi" w:hAnsiTheme="minorHAnsi" w:cstheme="minorHAnsi"/>
-                <w:sz w:val="22"/>
-                <w:szCs w:val="22"/>
-              </w:rPr>
-            </w:pPr>
-            <w:r>
-              <w:rPr>
-                <w:rFonts w:asciiTheme="minorHAnsi" w:hAnsiTheme="minorHAnsi" w:cstheme="minorHAnsi"/>
-                <w:sz w:val="22"/>
-                <w:szCs w:val="22"/>
+              <w:spacing w:after="0" w:line="240" w:lineRule="auto"/>
+              <w:ind w:left="720"/>
+              <w:contextualSpacing/>
+              <w:rPr>
+                <w:rFonts w:ascii="Calibri" w:hAnsi="Calibri" w:cs="Calibri"/>
+                <w:lang w:val="es-PE" w:eastAsia="es-ES"/>
+              </w:rPr>
+            </w:pPr>
+            <w:r>
+              <w:rPr>
+                <w:rFonts w:ascii="Calibri" w:hAnsi="Calibri" w:cs="Calibri"/>
+                <w:lang w:val="es-PE" w:eastAsia="es-ES"/>
               </w:rPr>
               <w:t>Demora en la inspección de documentos por parte de la empresa QA.</w:t>
             </w:r>
@@ -7811,20 +7653,28 @@
           </w:tcPr>
           <w:p>
             <w:pPr>
-              <w:pStyle w:val="Prrafodelista"/>
-              <w:rPr>
-                <w:rFonts w:asciiTheme="minorHAnsi" w:hAnsiTheme="minorHAnsi" w:cstheme="minorHAnsi"/>
-                <w:sz w:val="22"/>
-                <w:szCs w:val="22"/>
-              </w:rPr>
-            </w:pPr>
-            <w:r>
-              <w:rPr>
-                <w:rFonts w:asciiTheme="minorHAnsi" w:hAnsiTheme="minorHAnsi" w:cstheme="minorHAnsi"/>
-                <w:sz w:val="22"/>
-                <w:szCs w:val="22"/>
-              </w:rPr>
-              <w:t>Falta de compromiso por parte de algún integrante del equipo durante el desarrollo del proyecto.</w:t>
+              <w:spacing w:after="0" w:line="240" w:lineRule="auto"/>
+              <w:ind w:left="720"/>
+              <w:contextualSpacing/>
+              <w:rPr>
+                <w:rFonts w:ascii="Calibri" w:hAnsi="Calibri" w:cs="Calibri"/>
+                <w:lang w:val="es-PE" w:eastAsia="es-ES"/>
+              </w:rPr>
+            </w:pPr>
+            <w:r>
+              <w:rPr>
+                <w:rFonts w:ascii="Calibri" w:hAnsi="Calibri" w:cs="Calibri"/>
+                <w:lang w:val="es-PE" w:eastAsia="es-ES"/>
+              </w:rPr>
+              <w:t xml:space="preserve">Falta de compromiso por parte de algún integrante del equipo durante el desarrollo </w:t>
+            </w:r>
+            <w:r>
+              <w:rPr>
+                <w:rFonts w:ascii="Calibri" w:hAnsi="Calibri" w:cs="Calibri"/>
+                <w:lang w:val="es-PE" w:eastAsia="es-ES"/>
+              </w:rPr>
+              <w:lastRenderedPageBreak/>
+              <w:t>del proyecto.</w:t>
             </w:r>
           </w:p>
         </w:tc>
@@ -7849,19 +7699,20 @@
           </w:tcPr>
           <w:p>
             <w:pPr>
-              <w:pStyle w:val="Prrafodelista"/>
-              <w:rPr>
-                <w:rFonts w:asciiTheme="minorHAnsi" w:hAnsiTheme="minorHAnsi" w:cstheme="minorHAnsi"/>
-                <w:sz w:val="22"/>
-                <w:szCs w:val="22"/>
-              </w:rPr>
-            </w:pPr>
-            <w:r>
-              <w:rPr>
-                <w:rFonts w:asciiTheme="minorHAnsi" w:hAnsiTheme="minorHAnsi" w:cstheme="minorHAnsi"/>
-                <w:sz w:val="22"/>
-                <w:szCs w:val="22"/>
-              </w:rPr>
+              <w:spacing w:after="0" w:line="240" w:lineRule="auto"/>
+              <w:ind w:left="720"/>
+              <w:contextualSpacing/>
+              <w:rPr>
+                <w:rFonts w:ascii="Calibri" w:hAnsi="Calibri" w:cs="Calibri"/>
+                <w:lang w:val="es-PE" w:eastAsia="es-ES"/>
+              </w:rPr>
+            </w:pPr>
+            <w:r>
+              <w:rPr>
+                <w:rFonts w:ascii="Calibri" w:hAnsi="Calibri" w:cs="Calibri"/>
+                <w:lang w:val="es-PE" w:eastAsia="es-ES"/>
+              </w:rPr>
+              <w:lastRenderedPageBreak/>
               <w:t>Falta de comunicación con los demás grupos de proyecto, encargados de los demás macro procesos asociados al proyecto.</w:t>
             </w:r>
           </w:p>
@@ -7890,18 +7741,18 @@
           </w:tcPr>
           <w:p>
             <w:pPr>
-              <w:pStyle w:val="Prrafodelista"/>
-              <w:rPr>
-                <w:rFonts w:asciiTheme="minorHAnsi" w:hAnsiTheme="minorHAnsi" w:cstheme="minorHAnsi"/>
-                <w:sz w:val="22"/>
-                <w:szCs w:val="22"/>
-              </w:rPr>
-            </w:pPr>
-            <w:r>
-              <w:rPr>
-                <w:rFonts w:asciiTheme="minorHAnsi" w:hAnsiTheme="minorHAnsi" w:cstheme="minorHAnsi"/>
-                <w:sz w:val="22"/>
-                <w:szCs w:val="22"/>
+              <w:spacing w:after="0" w:line="240" w:lineRule="auto"/>
+              <w:ind w:left="720"/>
+              <w:contextualSpacing/>
+              <w:rPr>
+                <w:rFonts w:ascii="Calibri" w:hAnsi="Calibri" w:cs="Calibri"/>
+                <w:lang w:val="es-PE" w:eastAsia="es-ES"/>
+              </w:rPr>
+            </w:pPr>
+            <w:r>
+              <w:rPr>
+                <w:rFonts w:ascii="Calibri" w:hAnsi="Calibri" w:cs="Calibri"/>
+                <w:lang w:val="es-PE" w:eastAsia="es-ES"/>
               </w:rPr>
               <w:t>Falta de compromiso por parte del cliente, durante la asistencia a reuniones pactadas.</w:t>
             </w:r>
@@ -7928,18 +7779,18 @@
           </w:tcPr>
           <w:p>
             <w:pPr>
-              <w:pStyle w:val="Prrafodelista"/>
-              <w:rPr>
-                <w:rFonts w:asciiTheme="minorHAnsi" w:hAnsiTheme="minorHAnsi" w:cstheme="minorHAnsi"/>
-                <w:sz w:val="22"/>
-                <w:szCs w:val="22"/>
-              </w:rPr>
-            </w:pPr>
-            <w:r>
-              <w:rPr>
-                <w:rFonts w:asciiTheme="minorHAnsi" w:hAnsiTheme="minorHAnsi" w:cstheme="minorHAnsi"/>
-                <w:sz w:val="22"/>
-                <w:szCs w:val="22"/>
+              <w:spacing w:after="0" w:line="240" w:lineRule="auto"/>
+              <w:ind w:left="720"/>
+              <w:contextualSpacing/>
+              <w:rPr>
+                <w:rFonts w:ascii="Calibri" w:hAnsi="Calibri" w:cs="Calibri"/>
+                <w:lang w:val="es-PE" w:eastAsia="es-ES"/>
+              </w:rPr>
+            </w:pPr>
+            <w:r>
+              <w:rPr>
+                <w:rFonts w:ascii="Calibri" w:hAnsi="Calibri" w:cs="Calibri"/>
+                <w:lang w:val="es-PE" w:eastAsia="es-ES"/>
               </w:rPr>
               <w:t>Cambios, durante el desarrollo del proyecto, en la normativa de un ente regulador.</w:t>
             </w:r>
@@ -7966,18 +7817,18 @@
           </w:tcPr>
           <w:p>
             <w:pPr>
-              <w:pStyle w:val="Prrafodelista"/>
-              <w:rPr>
-                <w:rFonts w:asciiTheme="minorHAnsi" w:hAnsiTheme="minorHAnsi" w:cstheme="minorHAnsi"/>
-                <w:sz w:val="22"/>
-                <w:szCs w:val="22"/>
-              </w:rPr>
-            </w:pPr>
-            <w:r>
-              <w:rPr>
-                <w:rFonts w:asciiTheme="minorHAnsi" w:hAnsiTheme="minorHAnsi" w:cstheme="minorHAnsi"/>
-                <w:sz w:val="22"/>
-                <w:szCs w:val="22"/>
+              <w:spacing w:after="0" w:line="240" w:lineRule="auto"/>
+              <w:ind w:left="720"/>
+              <w:contextualSpacing/>
+              <w:rPr>
+                <w:rFonts w:ascii="Calibri" w:hAnsi="Calibri" w:cs="Calibri"/>
+                <w:lang w:val="es-PE" w:eastAsia="es-ES"/>
+              </w:rPr>
+            </w:pPr>
+            <w:r>
+              <w:rPr>
+                <w:rFonts w:ascii="Calibri" w:hAnsi="Calibri" w:cs="Calibri"/>
+                <w:lang w:val="es-PE" w:eastAsia="es-ES"/>
               </w:rPr>
               <w:t>Retraso en la presentación de entregables y/o artefactos del proyecto, dado que estos no se desarrollen al margen del cronograma.</w:t>
             </w:r>
@@ -7989,107 +7840,118 @@
       <w:pPr>
         <w:spacing w:after="0"/>
         <w:rPr>
-          <w:rFonts w:cstheme="minorHAnsi"/>
+          <w:rFonts w:ascii="Calibri" w:eastAsia="Calibri" w:hAnsi="Calibri" w:cs="Calibri"/>
           <w:lang w:val="es-PE"/>
         </w:rPr>
       </w:pPr>
     </w:p>
     <w:p>
       <w:pPr>
-        <w:pStyle w:val="Ttulo1"/>
-        <w:rPr>
-          <w:rFonts w:asciiTheme="minorHAnsi" w:eastAsia="Times New Roman" w:hAnsiTheme="minorHAnsi" w:cstheme="minorHAnsi"/>
+        <w:keepNext/>
+        <w:keepLines/>
+        <w:spacing w:before="480" w:after="0"/>
+        <w:outlineLvl w:val="0"/>
+        <w:rPr>
+          <w:rFonts w:ascii="Calibri" w:hAnsi="Calibri" w:cs="Calibri"/>
+          <w:b/>
+          <w:bCs/>
           <w:color w:val="002060"/>
-          <w:lang w:val="es-PE"/>
-        </w:rPr>
-      </w:pPr>
-    </w:p>
-    <w:p>
-      <w:pPr>
-        <w:pStyle w:val="Ttulo1"/>
-        <w:rPr>
-          <w:rFonts w:asciiTheme="minorHAnsi" w:eastAsia="Times New Roman" w:hAnsiTheme="minorHAnsi" w:cstheme="minorHAnsi"/>
-          <w:color w:val="002060"/>
-        </w:rPr>
-      </w:pPr>
-      <w:bookmarkStart w:id="35" w:name="_Toc290655599"/>
+          <w:sz w:val="28"/>
+          <w:szCs w:val="28"/>
+        </w:rPr>
+      </w:pPr>
+      <w:bookmarkStart w:id="36" w:name="_Toc290655599"/>
       <w:proofErr w:type="spellStart"/>
       <w:proofErr w:type="gramStart"/>
       <w:r>
         <w:rPr>
-          <w:rFonts w:asciiTheme="minorHAnsi" w:eastAsia="Times New Roman" w:hAnsiTheme="minorHAnsi" w:cstheme="minorHAnsi"/>
+          <w:rFonts w:ascii="Calibri" w:hAnsi="Calibri" w:cs="Calibri"/>
+          <w:b/>
+          <w:bCs/>
           <w:color w:val="002060"/>
+          <w:sz w:val="28"/>
+          <w:szCs w:val="28"/>
         </w:rPr>
         <w:t>Sección</w:t>
       </w:r>
       <w:proofErr w:type="spellEnd"/>
       <w:r>
         <w:rPr>
-          <w:rFonts w:asciiTheme="minorHAnsi" w:eastAsia="Times New Roman" w:hAnsiTheme="minorHAnsi" w:cstheme="minorHAnsi"/>
+          <w:rFonts w:ascii="Calibri" w:hAnsi="Calibri" w:cs="Calibri"/>
+          <w:b/>
+          <w:bCs/>
           <w:color w:val="002060"/>
+          <w:sz w:val="28"/>
+          <w:szCs w:val="28"/>
+        </w:rPr>
+        <w:t xml:space="preserve"> 5.</w:t>
+      </w:r>
+      <w:proofErr w:type="gramEnd"/>
+      <w:r>
+        <w:rPr>
+          <w:rFonts w:ascii="Calibri" w:hAnsi="Calibri" w:cs="Calibri"/>
+          <w:b/>
+          <w:bCs/>
+          <w:color w:val="002060"/>
+          <w:sz w:val="28"/>
+          <w:szCs w:val="28"/>
         </w:rPr>
         <w:t xml:space="preserve"> </w:t>
       </w:r>
       <w:r>
         <w:rPr>
-          <w:rFonts w:asciiTheme="minorHAnsi" w:hAnsiTheme="minorHAnsi" w:cstheme="minorHAnsi"/>
+          <w:rFonts w:ascii="Calibri" w:hAnsi="Calibri" w:cs="Calibri"/>
+          <w:b/>
+          <w:bCs/>
           <w:color w:val="002060"/>
-        </w:rPr>
-        <w:t>5</w:t>
-      </w:r>
-      <w:r>
-        <w:rPr>
-          <w:rFonts w:asciiTheme="minorHAnsi" w:eastAsia="Times New Roman" w:hAnsiTheme="minorHAnsi" w:cstheme="minorHAnsi"/>
+          <w:sz w:val="28"/>
+          <w:szCs w:val="28"/>
+        </w:rPr>
+        <w:tab/>
+      </w:r>
+      <w:proofErr w:type="spellStart"/>
+      <w:r>
+        <w:rPr>
+          <w:rFonts w:ascii="Calibri" w:hAnsi="Calibri" w:cs="Calibri"/>
+          <w:b/>
+          <w:bCs/>
           <w:color w:val="002060"/>
-        </w:rPr>
-        <w:t>.</w:t>
-      </w:r>
-      <w:proofErr w:type="gramEnd"/>
-      <w:r>
-        <w:rPr>
-          <w:rFonts w:asciiTheme="minorHAnsi" w:eastAsia="Times New Roman" w:hAnsiTheme="minorHAnsi" w:cstheme="minorHAnsi"/>
+          <w:sz w:val="28"/>
+          <w:szCs w:val="28"/>
+        </w:rPr>
+        <w:t>Historial</w:t>
+      </w:r>
+      <w:proofErr w:type="spellEnd"/>
+      <w:r>
+        <w:rPr>
+          <w:rFonts w:ascii="Calibri" w:hAnsi="Calibri" w:cs="Calibri"/>
+          <w:b/>
+          <w:bCs/>
           <w:color w:val="002060"/>
-        </w:rPr>
-        <w:t xml:space="preserve"> </w:t>
-      </w:r>
-      <w:r>
-        <w:rPr>
-          <w:rFonts w:asciiTheme="minorHAnsi" w:eastAsia="Times New Roman" w:hAnsiTheme="minorHAnsi" w:cstheme="minorHAnsi"/>
+          <w:sz w:val="28"/>
+          <w:szCs w:val="28"/>
+        </w:rPr>
+        <w:t xml:space="preserve"> de </w:t>
+      </w:r>
+      <w:proofErr w:type="spellStart"/>
+      <w:r>
+        <w:rPr>
+          <w:rFonts w:ascii="Calibri" w:hAnsi="Calibri" w:cs="Calibri"/>
+          <w:b/>
+          <w:bCs/>
           <w:color w:val="002060"/>
-        </w:rPr>
-        <w:tab/>
-      </w:r>
-      <w:proofErr w:type="spellStart"/>
-      <w:r>
-        <w:rPr>
-          <w:rFonts w:asciiTheme="minorHAnsi" w:eastAsia="Times New Roman" w:hAnsiTheme="minorHAnsi" w:cstheme="minorHAnsi"/>
-          <w:color w:val="002060"/>
-        </w:rPr>
-        <w:t>Historial</w:t>
-      </w:r>
-      <w:proofErr w:type="spellEnd"/>
-      <w:r>
-        <w:rPr>
-          <w:rFonts w:asciiTheme="minorHAnsi" w:eastAsia="Times New Roman" w:hAnsiTheme="minorHAnsi" w:cstheme="minorHAnsi"/>
-          <w:color w:val="002060"/>
-        </w:rPr>
-        <w:t xml:space="preserve"> de </w:t>
-      </w:r>
-      <w:proofErr w:type="spellStart"/>
-      <w:r>
-        <w:rPr>
-          <w:rFonts w:asciiTheme="minorHAnsi" w:eastAsia="Times New Roman" w:hAnsiTheme="minorHAnsi" w:cstheme="minorHAnsi"/>
-          <w:color w:val="002060"/>
+          <w:sz w:val="28"/>
+          <w:szCs w:val="28"/>
         </w:rPr>
         <w:t>Revisión</w:t>
       </w:r>
-      <w:bookmarkEnd w:id="35"/>
+      <w:bookmarkEnd w:id="36"/>
       <w:proofErr w:type="spellEnd"/>
     </w:p>
     <w:p>
       <w:pPr>
         <w:rPr>
-          <w:rFonts w:eastAsia="Calibri" w:cstheme="minorHAnsi"/>
+          <w:rFonts w:ascii="Calibri" w:eastAsia="Calibri" w:hAnsi="Calibri" w:cs="Calibri"/>
           <w:i/>
         </w:rPr>
       </w:pPr>
@@ -8097,7 +7959,7 @@
     <w:tbl>
       <w:tblPr>
         <w:tblW w:w="8640" w:type="dxa"/>
-        <w:tblInd w:w="792" w:type="dxa"/>
+        <w:tblInd w:w="720" w:type="dxa"/>
         <w:tblBorders>
           <w:top w:val="single" w:sz="6" w:space="0" w:color="999999"/>
           <w:left w:val="single" w:sz="6" w:space="0" w:color="999999"/>
@@ -8135,20 +7997,23 @@
           </w:tcPr>
           <w:p>
             <w:pPr>
-              <w:pStyle w:val="TableText"/>
-              <w:rPr>
-                <w:rFonts w:asciiTheme="minorHAnsi" w:hAnsiTheme="minorHAnsi" w:cstheme="minorHAnsi"/>
-                <w:color w:val="FFFFFF" w:themeColor="background1"/>
+              <w:spacing w:after="0" w:line="220" w:lineRule="exact"/>
+              <w:rPr>
+                <w:rFonts w:ascii="Calibri" w:hAnsi="Calibri" w:cs="Calibri"/>
+                <w:color w:val="FFFFFF"/>
+                <w:sz w:val="18"/>
+                <w:szCs w:val="24"/>
               </w:rPr>
             </w:pPr>
             <w:proofErr w:type="spellStart"/>
             <w:r>
               <w:rPr>
-                <w:rFonts w:asciiTheme="minorHAnsi" w:hAnsiTheme="minorHAnsi" w:cstheme="minorHAnsi"/>
+                <w:rFonts w:ascii="Calibri" w:hAnsi="Calibri" w:cs="Calibri"/>
                 <w:b/>
                 <w:bCs/>
-                <w:color w:val="FFFFFF" w:themeColor="background1"/>
+                <w:color w:val="FFFFFF"/>
                 <w:sz w:val="16"/>
+                <w:szCs w:val="24"/>
               </w:rPr>
               <w:t>Versión</w:t>
             </w:r>
@@ -8163,22 +8028,24 @@
           </w:tcPr>
           <w:p>
             <w:pPr>
-              <w:pStyle w:val="TableText"/>
-              <w:rPr>
-                <w:rFonts w:asciiTheme="minorHAnsi" w:hAnsiTheme="minorHAnsi" w:cstheme="minorHAnsi"/>
+              <w:spacing w:after="0" w:line="220" w:lineRule="exact"/>
+              <w:rPr>
+                <w:rFonts w:ascii="Calibri" w:hAnsi="Calibri" w:cs="Calibri"/>
                 <w:b/>
                 <w:bCs/>
-                <w:color w:val="FFFFFF" w:themeColor="background1"/>
+                <w:color w:val="FFFFFF"/>
                 <w:sz w:val="16"/>
-              </w:rPr>
-            </w:pPr>
-            <w:r>
-              <w:rPr>
-                <w:rFonts w:asciiTheme="minorHAnsi" w:hAnsiTheme="minorHAnsi" w:cstheme="minorHAnsi"/>
+                <w:szCs w:val="24"/>
+              </w:rPr>
+            </w:pPr>
+            <w:r>
+              <w:rPr>
+                <w:rFonts w:ascii="Calibri" w:hAnsi="Calibri" w:cs="Calibri"/>
                 <w:b/>
                 <w:bCs/>
-                <w:color w:val="FFFFFF" w:themeColor="background1"/>
+                <w:color w:val="FFFFFF"/>
                 <w:sz w:val="16"/>
+                <w:szCs w:val="24"/>
               </w:rPr>
               <w:t>Name</w:t>
             </w:r>
@@ -8192,22 +8059,24 @@
           </w:tcPr>
           <w:p>
             <w:pPr>
-              <w:pStyle w:val="TableText"/>
-              <w:rPr>
-                <w:rFonts w:asciiTheme="minorHAnsi" w:hAnsiTheme="minorHAnsi" w:cstheme="minorHAnsi"/>
+              <w:spacing w:after="0" w:line="220" w:lineRule="exact"/>
+              <w:rPr>
+                <w:rFonts w:ascii="Calibri" w:hAnsi="Calibri" w:cs="Calibri"/>
                 <w:b/>
                 <w:bCs/>
-                <w:color w:val="FFFFFF" w:themeColor="background1"/>
+                <w:color w:val="FFFFFF"/>
                 <w:sz w:val="16"/>
-              </w:rPr>
-            </w:pPr>
-            <w:r>
-              <w:rPr>
-                <w:rFonts w:asciiTheme="minorHAnsi" w:hAnsiTheme="minorHAnsi" w:cstheme="minorHAnsi"/>
+                <w:szCs w:val="24"/>
+              </w:rPr>
+            </w:pPr>
+            <w:r>
+              <w:rPr>
+                <w:rFonts w:ascii="Calibri" w:hAnsi="Calibri" w:cs="Calibri"/>
                 <w:b/>
                 <w:bCs/>
-                <w:color w:val="FFFFFF" w:themeColor="background1"/>
+                <w:color w:val="FFFFFF"/>
                 <w:sz w:val="16"/>
+                <w:szCs w:val="24"/>
               </w:rPr>
               <w:t>Description</w:t>
             </w:r>
@@ -8221,23 +8090,25 @@
           </w:tcPr>
           <w:p>
             <w:pPr>
-              <w:pStyle w:val="TableText"/>
-              <w:rPr>
-                <w:rFonts w:asciiTheme="minorHAnsi" w:hAnsiTheme="minorHAnsi" w:cstheme="minorHAnsi"/>
+              <w:spacing w:after="0" w:line="220" w:lineRule="exact"/>
+              <w:rPr>
+                <w:rFonts w:ascii="Calibri" w:hAnsi="Calibri" w:cs="Calibri"/>
                 <w:b/>
                 <w:bCs/>
-                <w:color w:val="FFFFFF" w:themeColor="background1"/>
+                <w:color w:val="FFFFFF"/>
                 <w:sz w:val="16"/>
+                <w:szCs w:val="24"/>
               </w:rPr>
             </w:pPr>
             <w:proofErr w:type="spellStart"/>
             <w:r>
               <w:rPr>
-                <w:rFonts w:asciiTheme="minorHAnsi" w:hAnsiTheme="minorHAnsi" w:cstheme="minorHAnsi"/>
+                <w:rFonts w:ascii="Calibri" w:hAnsi="Calibri" w:cs="Calibri"/>
                 <w:b/>
                 <w:bCs/>
-                <w:color w:val="FFFFFF" w:themeColor="background1"/>
+                <w:color w:val="FFFFFF"/>
                 <w:sz w:val="16"/>
+                <w:szCs w:val="24"/>
               </w:rPr>
               <w:t>Fecha</w:t>
             </w:r>
@@ -8257,18 +8128,14 @@
           </w:tcPr>
           <w:p>
             <w:pPr>
-              <w:pStyle w:val="TableText"/>
-              <w:rPr>
-                <w:rFonts w:asciiTheme="minorHAnsi" w:hAnsiTheme="minorHAnsi" w:cstheme="minorHAnsi"/>
-                <w:sz w:val="22"/>
-                <w:szCs w:val="22"/>
-              </w:rPr>
-            </w:pPr>
-            <w:r>
-              <w:rPr>
-                <w:rFonts w:asciiTheme="minorHAnsi" w:hAnsiTheme="minorHAnsi" w:cstheme="minorHAnsi"/>
-                <w:sz w:val="22"/>
-                <w:szCs w:val="22"/>
+              <w:spacing w:after="0" w:line="220" w:lineRule="exact"/>
+              <w:rPr>
+                <w:rFonts w:ascii="Calibri" w:hAnsi="Calibri" w:cs="Calibri"/>
+              </w:rPr>
+            </w:pPr>
+            <w:r>
+              <w:rPr>
+                <w:rFonts w:ascii="Calibri" w:hAnsi="Calibri" w:cs="Calibri"/>
               </w:rPr>
               <w:t>1.0</w:t>
             </w:r>
@@ -8281,36 +8148,28 @@
           </w:tcPr>
           <w:p>
             <w:pPr>
-              <w:pStyle w:val="TableText"/>
-              <w:rPr>
-                <w:rFonts w:asciiTheme="minorHAnsi" w:hAnsiTheme="minorHAnsi" w:cstheme="minorHAnsi"/>
-                <w:sz w:val="22"/>
-                <w:szCs w:val="22"/>
-              </w:rPr>
-            </w:pPr>
-            <w:r>
-              <w:rPr>
-                <w:rFonts w:asciiTheme="minorHAnsi" w:hAnsiTheme="minorHAnsi" w:cstheme="minorHAnsi"/>
-                <w:sz w:val="22"/>
-                <w:szCs w:val="22"/>
+              <w:spacing w:after="0" w:line="220" w:lineRule="exact"/>
+              <w:rPr>
+                <w:rFonts w:ascii="Calibri" w:hAnsi="Calibri" w:cs="Calibri"/>
+              </w:rPr>
+            </w:pPr>
+            <w:r>
+              <w:rPr>
+                <w:rFonts w:ascii="Calibri" w:hAnsi="Calibri" w:cs="Calibri"/>
               </w:rPr>
               <w:t xml:space="preserve">Cindy </w:t>
             </w:r>
             <w:proofErr w:type="spellStart"/>
             <w:r>
               <w:rPr>
-                <w:rFonts w:asciiTheme="minorHAnsi" w:hAnsiTheme="minorHAnsi" w:cstheme="minorHAnsi"/>
-                <w:sz w:val="22"/>
-                <w:szCs w:val="22"/>
+                <w:rFonts w:ascii="Calibri" w:hAnsi="Calibri" w:cs="Calibri"/>
               </w:rPr>
               <w:t>Briones</w:t>
             </w:r>
             <w:proofErr w:type="spellEnd"/>
             <w:r>
               <w:rPr>
-                <w:rFonts w:asciiTheme="minorHAnsi" w:hAnsiTheme="minorHAnsi" w:cstheme="minorHAnsi"/>
-                <w:sz w:val="22"/>
-                <w:szCs w:val="22"/>
+                <w:rFonts w:ascii="Calibri" w:hAnsi="Calibri" w:cs="Calibri"/>
               </w:rPr>
               <w:t xml:space="preserve"> </w:t>
             </w:r>
@@ -8323,19 +8182,15 @@
           </w:tcPr>
           <w:p>
             <w:pPr>
-              <w:pStyle w:val="TableText"/>
-              <w:rPr>
-                <w:rFonts w:asciiTheme="minorHAnsi" w:hAnsiTheme="minorHAnsi" w:cstheme="minorHAnsi"/>
-                <w:sz w:val="22"/>
-                <w:szCs w:val="22"/>
-                <w:lang w:val="es-PE"/>
-              </w:rPr>
-            </w:pPr>
-            <w:r>
-              <w:rPr>
-                <w:rFonts w:asciiTheme="minorHAnsi" w:hAnsiTheme="minorHAnsi" w:cstheme="minorHAnsi"/>
-                <w:sz w:val="22"/>
-                <w:szCs w:val="22"/>
+              <w:spacing w:after="0" w:line="220" w:lineRule="exact"/>
+              <w:rPr>
+                <w:rFonts w:ascii="Calibri" w:hAnsi="Calibri" w:cs="Calibri"/>
+                <w:lang w:val="es-PE"/>
+              </w:rPr>
+            </w:pPr>
+            <w:r>
+              <w:rPr>
+                <w:rFonts w:ascii="Calibri" w:hAnsi="Calibri" w:cs="Calibri"/>
                 <w:lang w:val="es-PE"/>
               </w:rPr>
               <w:t xml:space="preserve">Creación del </w:t>
@@ -8343,9 +8198,7 @@
             <w:proofErr w:type="spellStart"/>
             <w:r>
               <w:rPr>
-                <w:rFonts w:asciiTheme="minorHAnsi" w:hAnsiTheme="minorHAnsi" w:cstheme="minorHAnsi"/>
-                <w:sz w:val="22"/>
-                <w:szCs w:val="22"/>
+                <w:rFonts w:ascii="Calibri" w:hAnsi="Calibri" w:cs="Calibri"/>
                 <w:lang w:val="es-PE"/>
               </w:rPr>
               <w:t>Charter</w:t>
@@ -8353,9 +8206,7 @@
             <w:proofErr w:type="spellEnd"/>
             <w:r>
               <w:rPr>
-                <w:rFonts w:asciiTheme="minorHAnsi" w:hAnsiTheme="minorHAnsi" w:cstheme="minorHAnsi"/>
-                <w:sz w:val="22"/>
-                <w:szCs w:val="22"/>
+                <w:rFonts w:ascii="Calibri" w:hAnsi="Calibri" w:cs="Calibri"/>
                 <w:lang w:val="es-PE"/>
               </w:rPr>
               <w:t xml:space="preserve"> de Proyecto</w:t>
@@ -8369,19 +8220,15 @@
           </w:tcPr>
           <w:p>
             <w:pPr>
-              <w:pStyle w:val="TableText"/>
-              <w:rPr>
-                <w:rFonts w:asciiTheme="minorHAnsi" w:hAnsiTheme="minorHAnsi" w:cstheme="minorHAnsi"/>
-                <w:sz w:val="22"/>
-                <w:szCs w:val="22"/>
-                <w:lang w:val="es-PE"/>
-              </w:rPr>
-            </w:pPr>
-            <w:r>
-              <w:rPr>
-                <w:rFonts w:asciiTheme="minorHAnsi" w:hAnsiTheme="minorHAnsi" w:cstheme="minorHAnsi"/>
-                <w:sz w:val="22"/>
-                <w:szCs w:val="22"/>
+              <w:spacing w:after="0" w:line="220" w:lineRule="exact"/>
+              <w:rPr>
+                <w:rFonts w:ascii="Calibri" w:hAnsi="Calibri" w:cs="Calibri"/>
+                <w:lang w:val="es-PE"/>
+              </w:rPr>
+            </w:pPr>
+            <w:r>
+              <w:rPr>
+                <w:rFonts w:ascii="Calibri" w:hAnsi="Calibri" w:cs="Calibri"/>
                 <w:lang w:val="es-PE"/>
               </w:rPr>
               <w:t>28/03/2011</w:t>
@@ -8401,19 +8248,15 @@
           </w:tcPr>
           <w:p>
             <w:pPr>
-              <w:pStyle w:val="TableText"/>
-              <w:rPr>
-                <w:rFonts w:asciiTheme="minorHAnsi" w:hAnsiTheme="minorHAnsi" w:cstheme="minorHAnsi"/>
-                <w:sz w:val="22"/>
-                <w:szCs w:val="22"/>
-                <w:lang w:val="es-PE"/>
-              </w:rPr>
-            </w:pPr>
-            <w:r>
-              <w:rPr>
-                <w:rFonts w:asciiTheme="minorHAnsi" w:hAnsiTheme="minorHAnsi" w:cstheme="minorHAnsi"/>
-                <w:sz w:val="22"/>
-                <w:szCs w:val="22"/>
+              <w:spacing w:after="0" w:line="220" w:lineRule="exact"/>
+              <w:rPr>
+                <w:rFonts w:ascii="Calibri" w:hAnsi="Calibri" w:cs="Calibri"/>
+                <w:lang w:val="es-PE"/>
+              </w:rPr>
+            </w:pPr>
+            <w:r>
+              <w:rPr>
+                <w:rFonts w:ascii="Calibri" w:hAnsi="Calibri" w:cs="Calibri"/>
                 <w:lang w:val="es-PE"/>
               </w:rPr>
               <w:t>1.1</w:t>
@@ -8427,19 +8270,15 @@
           </w:tcPr>
           <w:p>
             <w:pPr>
-              <w:pStyle w:val="TableText"/>
-              <w:rPr>
-                <w:rFonts w:asciiTheme="minorHAnsi" w:hAnsiTheme="minorHAnsi" w:cstheme="minorHAnsi"/>
-                <w:sz w:val="22"/>
-                <w:szCs w:val="22"/>
-                <w:lang w:val="es-PE"/>
-              </w:rPr>
-            </w:pPr>
-            <w:r>
-              <w:rPr>
-                <w:rFonts w:asciiTheme="minorHAnsi" w:hAnsiTheme="minorHAnsi" w:cstheme="minorHAnsi"/>
-                <w:sz w:val="22"/>
-                <w:szCs w:val="22"/>
+              <w:spacing w:after="0" w:line="220" w:lineRule="exact"/>
+              <w:rPr>
+                <w:rFonts w:ascii="Calibri" w:hAnsi="Calibri" w:cs="Calibri"/>
+                <w:lang w:val="es-PE"/>
+              </w:rPr>
+            </w:pPr>
+            <w:r>
+              <w:rPr>
+                <w:rFonts w:ascii="Calibri" w:hAnsi="Calibri" w:cs="Calibri"/>
                 <w:lang w:val="es-PE"/>
               </w:rPr>
               <w:t xml:space="preserve">Sandra Tovar </w:t>
@@ -8453,19 +8292,15 @@
           </w:tcPr>
           <w:p>
             <w:pPr>
-              <w:pStyle w:val="TableText"/>
-              <w:rPr>
-                <w:rFonts w:asciiTheme="minorHAnsi" w:hAnsiTheme="minorHAnsi" w:cstheme="minorHAnsi"/>
-                <w:sz w:val="22"/>
-                <w:szCs w:val="22"/>
-                <w:lang w:val="es-PE"/>
-              </w:rPr>
-            </w:pPr>
-            <w:r>
-              <w:rPr>
-                <w:rFonts w:asciiTheme="minorHAnsi" w:hAnsiTheme="minorHAnsi" w:cstheme="minorHAnsi"/>
-                <w:sz w:val="22"/>
-                <w:szCs w:val="22"/>
+              <w:spacing w:after="0" w:line="220" w:lineRule="exact"/>
+              <w:rPr>
+                <w:rFonts w:ascii="Calibri" w:hAnsi="Calibri" w:cs="Calibri"/>
+                <w:lang w:val="es-PE"/>
+              </w:rPr>
+            </w:pPr>
+            <w:r>
+              <w:rPr>
+                <w:rFonts w:ascii="Calibri" w:hAnsi="Calibri" w:cs="Calibri"/>
                 <w:lang w:val="es-PE"/>
               </w:rPr>
               <w:t xml:space="preserve">Actualización del </w:t>
@@ -8473,9 +8308,7 @@
             <w:proofErr w:type="spellStart"/>
             <w:r>
               <w:rPr>
-                <w:rFonts w:asciiTheme="minorHAnsi" w:hAnsiTheme="minorHAnsi" w:cstheme="minorHAnsi"/>
-                <w:sz w:val="22"/>
-                <w:szCs w:val="22"/>
+                <w:rFonts w:ascii="Calibri" w:hAnsi="Calibri" w:cs="Calibri"/>
                 <w:lang w:val="es-PE"/>
               </w:rPr>
               <w:t>Charter</w:t>
@@ -8483,9 +8316,7 @@
             <w:proofErr w:type="spellEnd"/>
             <w:r>
               <w:rPr>
-                <w:rFonts w:asciiTheme="minorHAnsi" w:hAnsiTheme="minorHAnsi" w:cstheme="minorHAnsi"/>
-                <w:sz w:val="22"/>
-                <w:szCs w:val="22"/>
+                <w:rFonts w:ascii="Calibri" w:hAnsi="Calibri" w:cs="Calibri"/>
                 <w:lang w:val="es-PE"/>
               </w:rPr>
               <w:t xml:space="preserve"> del Proyecto</w:t>
@@ -8499,19 +8330,15 @@
           </w:tcPr>
           <w:p>
             <w:pPr>
-              <w:pStyle w:val="TableText"/>
-              <w:rPr>
-                <w:rFonts w:asciiTheme="minorHAnsi" w:hAnsiTheme="minorHAnsi" w:cstheme="minorHAnsi"/>
-                <w:sz w:val="22"/>
-                <w:szCs w:val="22"/>
-                <w:lang w:val="es-PE"/>
-              </w:rPr>
-            </w:pPr>
-            <w:r>
-              <w:rPr>
-                <w:rFonts w:asciiTheme="minorHAnsi" w:hAnsiTheme="minorHAnsi" w:cstheme="minorHAnsi"/>
-                <w:sz w:val="22"/>
-                <w:szCs w:val="22"/>
+              <w:spacing w:after="0" w:line="220" w:lineRule="exact"/>
+              <w:rPr>
+                <w:rFonts w:ascii="Calibri" w:hAnsi="Calibri" w:cs="Calibri"/>
+                <w:lang w:val="es-PE"/>
+              </w:rPr>
+            </w:pPr>
+            <w:r>
+              <w:rPr>
+                <w:rFonts w:ascii="Calibri" w:hAnsi="Calibri" w:cs="Calibri"/>
                 <w:lang w:val="es-PE"/>
               </w:rPr>
               <w:t>15/04/2011</w:t>
@@ -8528,7 +8355,6 @@
           <w:color w:val="002060"/>
         </w:rPr>
       </w:pPr>
-      <w:bookmarkStart w:id="36" w:name="_Toc290655600"/>
       <w:proofErr w:type="spellStart"/>
       <w:proofErr w:type="gramStart"/>
       <w:r>
@@ -8536,7 +8362,6 @@
           <w:rFonts w:asciiTheme="minorHAnsi" w:eastAsia="Times New Roman" w:hAnsiTheme="minorHAnsi" w:cstheme="minorHAnsi"/>
           <w:color w:val="002060"/>
         </w:rPr>
-        <w:lastRenderedPageBreak/>
         <w:t>Sección</w:t>
       </w:r>
       <w:proofErr w:type="spellEnd"/>
@@ -8576,7 +8401,7 @@
         </w:rPr>
         <w:tab/>
       </w:r>
-      <w:bookmarkEnd w:id="34"/>
+      <w:bookmarkEnd w:id="2"/>
       <w:proofErr w:type="spellStart"/>
       <w:r>
         <w:rPr>
@@ -8585,7 +8410,7 @@
         </w:rPr>
         <w:t>Aprobación</w:t>
       </w:r>
-      <w:bookmarkEnd w:id="36"/>
+      <w:bookmarkEnd w:id="3"/>
       <w:proofErr w:type="spellEnd"/>
       <w:r>
         <w:rPr>
@@ -8607,7 +8432,6 @@
       <w:tblPr>
         <w:tblW w:w="8594" w:type="dxa"/>
         <w:jc w:val="center"/>
-        <w:tblInd w:w="-266" w:type="dxa"/>
         <w:tblBorders>
           <w:top w:val="single" w:sz="6" w:space="0" w:color="999999"/>
           <w:left w:val="single" w:sz="6" w:space="0" w:color="999999"/>
@@ -8812,16 +8636,8 @@
               <w:rPr>
                 <w:rFonts w:cstheme="minorHAnsi"/>
               </w:rPr>
-              <w:t xml:space="preserve"> General </w:t>
-            </w:r>
-            <w:proofErr w:type="spellStart"/>
-            <w:r>
-              <w:rPr>
-                <w:rFonts w:cstheme="minorHAnsi"/>
-              </w:rPr>
-              <w:t>Bankmin</w:t>
-            </w:r>
-            <w:proofErr w:type="spellEnd"/>
+              <w:t xml:space="preserve"> General Bankmin</w:t>
+            </w:r>
           </w:p>
         </w:tc>
         <w:tc>
@@ -8848,8 +8664,16 @@
               <w:pStyle w:val="TableText"/>
               <w:rPr>
                 <w:rFonts w:asciiTheme="minorHAnsi" w:hAnsiTheme="minorHAnsi" w:cstheme="minorHAnsi"/>
-              </w:rPr>
-            </w:pPr>
+                <w:lang w:val="es-PE"/>
+              </w:rPr>
+            </w:pPr>
+            <w:r>
+              <w:rPr>
+                <w:rFonts w:asciiTheme="minorHAnsi" w:hAnsiTheme="minorHAnsi" w:cstheme="minorHAnsi"/>
+                <w:lang w:val="es-PE"/>
+              </w:rPr>
+              <w:t>18/04/11</w:t>
+            </w:r>
           </w:p>
         </w:tc>
       </w:tr>
@@ -8935,6 +8759,13 @@
                 <w:lang w:val="es-PE"/>
               </w:rPr>
             </w:pPr>
+            <w:r>
+              <w:rPr>
+                <w:rFonts w:asciiTheme="minorHAnsi" w:hAnsiTheme="minorHAnsi" w:cstheme="minorHAnsi"/>
+                <w:lang w:val="es-PE"/>
+              </w:rPr>
+              <w:t>18/04/11</w:t>
+            </w:r>
           </w:p>
         </w:tc>
       </w:tr>
@@ -8988,7 +8819,7 @@
                 <w:rFonts w:cstheme="minorHAnsi"/>
                 <w:lang w:val="es-PE"/>
               </w:rPr>
-              <w:t>Gerente Legal de la empresa minera cliente</w:t>
+              <w:t>Cliente minería</w:t>
             </w:r>
           </w:p>
         </w:tc>
@@ -9020,6 +8851,13 @@
                 <w:lang w:val="es-PE"/>
               </w:rPr>
             </w:pPr>
+            <w:r>
+              <w:rPr>
+                <w:rFonts w:asciiTheme="minorHAnsi" w:hAnsiTheme="minorHAnsi" w:cstheme="minorHAnsi"/>
+                <w:lang w:val="es-PE"/>
+              </w:rPr>
+              <w:t>15/04/11</w:t>
+            </w:r>
           </w:p>
         </w:tc>
       </w:tr>
@@ -9116,7 +8954,7 @@
             <w:rPr>
               <w:noProof/>
             </w:rPr>
-            <w:t>7</w:t>
+            <w:t>2</w:t>
           </w:r>
           <w:r>
             <w:rPr>
@@ -13361,7 +13199,7 @@
 </file>
 
 <file path=customXml/itemProps2.xml><?xml version="1.0" encoding="utf-8"?>
-<ds:datastoreItem xmlns:ds="http://schemas.openxmlformats.org/officeDocument/2006/customXml" ds:itemID="{C884ECBC-8D08-46DE-8AAB-DBEC2AB5F6A6}">
+<ds:datastoreItem xmlns:ds="http://schemas.openxmlformats.org/officeDocument/2006/customXml" ds:itemID="{FE2ED769-02EE-479F-8E8F-C808ED9622C4}">
   <ds:schemaRefs>
     <ds:schemaRef ds:uri="http://schemas.openxmlformats.org/officeDocument/2006/bibliography"/>
   </ds:schemaRefs>

--- a/PROJECT CHARTER/Project_Charter Proceso de Logistica de una pequeña mineria.docx
+++ b/PROJECT CHARTER/Project_Charter Proceso de Logistica de una pequeña mineria.docx
@@ -173,8 +173,10 @@
                               <w:color w:val="FFFFFF" w:themeColor="background1"/>
                               <w:lang w:val="es-ES"/>
                             </w:rPr>
-                            <w:t>Versión 1.1</w:t>
+                            <w:t>Versión 1.2</w:t>
                           </w:r>
+                          <w:bookmarkStart w:id="0" w:name="_GoBack"/>
+                          <w:bookmarkEnd w:id="0"/>
                         </w:p>
                       </w:txbxContent>
                     </v:textbox>
@@ -1909,10 +1911,10 @@
           <w:lang w:val="es-PE"/>
         </w:rPr>
       </w:pPr>
-      <w:bookmarkStart w:id="0" w:name="_Toc288655384"/>
-      <w:bookmarkStart w:id="1" w:name="_Toc290655585"/>
-      <w:bookmarkStart w:id="2" w:name="_Toc288655396"/>
-      <w:bookmarkStart w:id="3" w:name="_Toc290655600"/>
+      <w:bookmarkStart w:id="1" w:name="_Toc288655384"/>
+      <w:bookmarkStart w:id="2" w:name="_Toc290655585"/>
+      <w:bookmarkStart w:id="3" w:name="_Toc288655396"/>
+      <w:bookmarkStart w:id="4" w:name="_Toc290655600"/>
       <w:proofErr w:type="spellStart"/>
       <w:proofErr w:type="gramStart"/>
       <w:r>
@@ -1962,8 +1964,8 @@
         </w:rPr>
         <w:t>Resumen del Proyecto</w:t>
       </w:r>
-      <w:bookmarkEnd w:id="0"/>
       <w:bookmarkEnd w:id="1"/>
+      <w:bookmarkEnd w:id="2"/>
     </w:p>
     <w:p>
       <w:pPr>
@@ -1983,10 +1985,10 @@
           <w:lang w:val="es-PE"/>
         </w:rPr>
       </w:pPr>
-      <w:bookmarkStart w:id="4" w:name="_Toc288655385"/>
-      <w:bookmarkStart w:id="5" w:name="_Toc290655586"/>
-      <w:bookmarkStart w:id="6" w:name="_Toc87680543"/>
-      <w:bookmarkStart w:id="7" w:name="_Toc95537989"/>
+      <w:bookmarkStart w:id="5" w:name="_Toc288655385"/>
+      <w:bookmarkStart w:id="6" w:name="_Toc290655586"/>
+      <w:bookmarkStart w:id="7" w:name="_Toc87680543"/>
+      <w:bookmarkStart w:id="8" w:name="_Toc95537989"/>
       <w:r>
         <w:rPr>
           <w:rFonts w:ascii="Calibri" w:hAnsi="Calibri" w:cs="Calibri"/>
@@ -1995,8 +1997,8 @@
         </w:rPr>
         <w:t>Descripción del Problema</w:t>
       </w:r>
-      <w:bookmarkEnd w:id="4"/>
       <w:bookmarkEnd w:id="5"/>
+      <w:bookmarkEnd w:id="6"/>
     </w:p>
     <w:p>
       <w:pPr>
@@ -2059,11 +2061,11 @@
           <w:lang w:val="es-PE"/>
         </w:rPr>
       </w:pPr>
-      <w:bookmarkStart w:id="8" w:name="_Toc290655587"/>
-      <w:bookmarkStart w:id="9" w:name="_Toc95537992"/>
-      <w:bookmarkStart w:id="10" w:name="_Toc87680546"/>
-      <w:bookmarkEnd w:id="6"/>
+      <w:bookmarkStart w:id="9" w:name="_Toc290655587"/>
+      <w:bookmarkStart w:id="10" w:name="_Toc95537992"/>
+      <w:bookmarkStart w:id="11" w:name="_Toc87680546"/>
       <w:bookmarkEnd w:id="7"/>
+      <w:bookmarkEnd w:id="8"/>
       <w:r>
         <w:rPr>
           <w:rFonts w:ascii="Calibri" w:hAnsi="Calibri" w:cs="Calibri"/>
@@ -2081,7 +2083,7 @@
         <w:tab/>
         <w:t>Descripción del Proyecto</w:t>
       </w:r>
-      <w:bookmarkEnd w:id="8"/>
+      <w:bookmarkEnd w:id="9"/>
     </w:p>
     <w:p>
       <w:pPr>
@@ -2250,9 +2252,9 @@
           <w:lang w:val="es-PE"/>
         </w:rPr>
       </w:pPr>
-      <w:bookmarkStart w:id="11" w:name="_Toc288655387"/>
-      <w:bookmarkStart w:id="12" w:name="_Toc290655588"/>
-      <w:bookmarkEnd w:id="9"/>
+      <w:bookmarkStart w:id="12" w:name="_Toc288655387"/>
+      <w:bookmarkStart w:id="13" w:name="_Toc290655588"/>
+      <w:bookmarkEnd w:id="10"/>
       <w:r>
         <w:rPr>
           <w:rFonts w:ascii="Calibri" w:hAnsi="Calibri" w:cs="Calibri"/>
@@ -2270,257 +2272,285 @@
         <w:tab/>
         <w:t>Objetivos</w:t>
       </w:r>
-      <w:bookmarkEnd w:id="11"/>
       <w:bookmarkEnd w:id="12"/>
+      <w:bookmarkEnd w:id="13"/>
     </w:p>
     <w:p>
       <w:pPr>
-        <w:keepNext/>
-        <w:keepLines/>
-        <w:spacing w:after="0" w:line="240" w:lineRule="auto"/>
+        <w:pStyle w:val="BoxText"/>
+        <w:spacing w:line="276" w:lineRule="auto"/>
         <w:ind w:left="720"/>
+        <w:jc w:val="both"/>
         <w:rPr>
           <w:rFonts w:ascii="Calibri" w:eastAsia="Arial" w:hAnsi="Calibri" w:cs="Calibri"/>
           <w:b/>
-          <w:bCs/>
           <w:color w:val="000000"/>
-          <w:lang w:val="es-PE" w:eastAsia="es-PE"/>
-        </w:rPr>
-      </w:pPr>
-      <w:bookmarkStart w:id="13" w:name="_Toc288655388"/>
+          <w:sz w:val="22"/>
+          <w:szCs w:val="22"/>
+          <w:lang w:val="es-PE"/>
+        </w:rPr>
+      </w:pPr>
+      <w:bookmarkStart w:id="14" w:name="_Toc288655388"/>
+      <w:bookmarkStart w:id="15" w:name="_Toc290655589"/>
       <w:r>
         <w:rPr>
           <w:rFonts w:ascii="Calibri" w:eastAsia="Arial" w:hAnsi="Calibri" w:cs="Calibri"/>
           <w:b/>
-          <w:bCs/>
           <w:color w:val="000000"/>
-          <w:lang w:val="es-PE" w:eastAsia="es-PE"/>
-        </w:rPr>
-        <w:t>Objetivo General</w:t>
+          <w:sz w:val="22"/>
+          <w:szCs w:val="22"/>
+          <w:lang w:val="es-PE"/>
+        </w:rPr>
+        <w:t>Objetivo General:</w:t>
       </w:r>
     </w:p>
     <w:p>
       <w:pPr>
-        <w:keepNext/>
-        <w:keepLines/>
-        <w:spacing w:after="0" w:line="240" w:lineRule="auto"/>
+        <w:pStyle w:val="BoxText"/>
+        <w:spacing w:line="276" w:lineRule="auto"/>
         <w:ind w:left="720"/>
+        <w:jc w:val="both"/>
         <w:rPr>
           <w:rFonts w:ascii="Calibri" w:eastAsia="Arial" w:hAnsi="Calibri" w:cs="Calibri"/>
-          <w:b/>
-          <w:bCs/>
           <w:color w:val="000000"/>
-          <w:lang w:val="es-PE" w:eastAsia="es-PE"/>
-        </w:rPr>
-      </w:pPr>
-    </w:p>
-    <w:p>
-      <w:pPr>
-        <w:pBdr>
-          <w:bottom w:val="none" w:sz="0" w:space="0" w:color="808080"/>
-        </w:pBdr>
-        <w:spacing w:after="0" w:line="240" w:lineRule="auto"/>
-        <w:ind w:left="720"/>
-        <w:contextualSpacing/>
-        <w:jc w:val="both"/>
-        <w:rPr>
-          <w:rFonts w:ascii="Calibri" w:hAnsi="Calibri" w:cs="Calibri"/>
-          <w:szCs w:val="20"/>
-          <w:lang w:val="es-PE" w:eastAsia="es-PE"/>
+          <w:sz w:val="22"/>
+          <w:szCs w:val="22"/>
+          <w:lang w:val="es-PE"/>
         </w:rPr>
       </w:pPr>
       <w:r>
         <w:rPr>
-          <w:rFonts w:ascii="Calibri" w:hAnsi="Calibri" w:cs="Calibri"/>
-          <w:szCs w:val="20"/>
-          <w:lang w:val="es-PE" w:eastAsia="es-PE"/>
-        </w:rPr>
-        <w:t>Elaborar los entregables contemplados en la disciplina EBM según la declaración del alcance del proyecto para el macro proceso de Logística.</w:t>
+          <w:rFonts w:ascii="Calibri" w:eastAsia="Arial" w:hAnsi="Calibri" w:cs="Calibri"/>
+          <w:color w:val="000000"/>
+          <w:sz w:val="22"/>
+          <w:szCs w:val="22"/>
+          <w:lang w:val="es-PE"/>
+        </w:rPr>
+        <w:t>Elaborar una propuesta de arquitectura de procesos para el proceso de gestión de comercialización y ventas para la pequeña minería.</w:t>
       </w:r>
     </w:p>
     <w:p>
       <w:pPr>
-        <w:pBdr>
-          <w:bottom w:val="none" w:sz="0" w:space="0" w:color="808080"/>
-        </w:pBdr>
-        <w:spacing w:after="0" w:line="240" w:lineRule="auto"/>
+        <w:pStyle w:val="BoxText"/>
+        <w:spacing w:line="276" w:lineRule="auto"/>
         <w:ind w:left="720"/>
-        <w:contextualSpacing/>
         <w:jc w:val="both"/>
         <w:rPr>
           <w:rFonts w:ascii="Calibri" w:eastAsia="Arial" w:hAnsi="Calibri" w:cs="Calibri"/>
           <w:color w:val="000000"/>
-          <w:sz w:val="24"/>
-          <w:szCs w:val="24"/>
-          <w:lang w:val="es-PE" w:eastAsia="es-PE"/>
+          <w:sz w:val="22"/>
+          <w:szCs w:val="22"/>
+          <w:lang w:val="es-PE"/>
         </w:rPr>
       </w:pPr>
     </w:p>
     <w:p>
       <w:pPr>
-        <w:keepNext/>
-        <w:keepLines/>
-        <w:spacing w:after="0" w:line="240" w:lineRule="auto"/>
+        <w:pStyle w:val="BoxText"/>
+        <w:spacing w:line="276" w:lineRule="auto"/>
         <w:ind w:left="720"/>
+        <w:jc w:val="both"/>
+        <w:rPr>
+          <w:rFonts w:ascii="Calibri" w:eastAsia="Arial" w:hAnsi="Calibri" w:cs="Calibri"/>
+          <w:color w:val="000000"/>
+          <w:sz w:val="22"/>
+          <w:szCs w:val="22"/>
+          <w:lang w:val="es-PE"/>
+        </w:rPr>
+      </w:pPr>
+    </w:p>
+    <w:p>
+      <w:pPr>
+        <w:pStyle w:val="BoxText"/>
+        <w:spacing w:line="276" w:lineRule="auto"/>
+        <w:ind w:left="720"/>
+        <w:jc w:val="both"/>
+        <w:rPr>
+          <w:rFonts w:ascii="Calibri" w:eastAsia="Arial" w:hAnsi="Calibri" w:cs="Calibri"/>
+          <w:color w:val="000000"/>
+          <w:sz w:val="22"/>
+          <w:szCs w:val="22"/>
+          <w:lang w:val="es-PE"/>
+        </w:rPr>
+      </w:pPr>
+    </w:p>
+    <w:p>
+      <w:pPr>
+        <w:pStyle w:val="BoxText"/>
+        <w:spacing w:line="276" w:lineRule="auto"/>
+        <w:ind w:left="720"/>
+        <w:jc w:val="both"/>
         <w:rPr>
           <w:rFonts w:ascii="Calibri" w:eastAsia="Arial" w:hAnsi="Calibri" w:cs="Calibri"/>
           <w:b/>
-          <w:bCs/>
           <w:color w:val="000000"/>
-          <w:lang w:eastAsia="es-PE"/>
-        </w:rPr>
-      </w:pPr>
+          <w:sz w:val="22"/>
+          <w:szCs w:val="22"/>
+          <w:lang w:val="es-PE"/>
+        </w:rPr>
+      </w:pPr>
+      <w:r>
+        <w:rPr>
+          <w:rFonts w:ascii="Calibri" w:eastAsia="Arial" w:hAnsi="Calibri" w:cs="Calibri"/>
+          <w:b/>
+          <w:color w:val="000000"/>
+          <w:sz w:val="22"/>
+          <w:szCs w:val="22"/>
+          <w:lang w:val="es-PE"/>
+        </w:rPr>
+        <w:lastRenderedPageBreak/>
+        <w:t>Objetivos Específicos:</w:t>
+      </w:r>
+    </w:p>
+    <w:p>
+      <w:pPr>
+        <w:pStyle w:val="BoxText"/>
+        <w:spacing w:line="276" w:lineRule="auto"/>
+        <w:ind w:left="720"/>
+        <w:jc w:val="both"/>
+        <w:rPr>
+          <w:rFonts w:ascii="Calibri" w:eastAsia="Arial" w:hAnsi="Calibri" w:cs="Calibri"/>
+          <w:b/>
+          <w:color w:val="000000"/>
+          <w:sz w:val="22"/>
+          <w:szCs w:val="22"/>
+          <w:lang w:val="es-PE"/>
+        </w:rPr>
+      </w:pPr>
+      <w:r>
+        <w:rPr>
+          <w:rFonts w:ascii="Calibri" w:eastAsia="Arial" w:hAnsi="Calibri" w:cs="Calibri"/>
+          <w:b/>
+          <w:color w:val="000000"/>
+          <w:sz w:val="22"/>
+          <w:szCs w:val="22"/>
+          <w:lang w:val="es-PE"/>
+        </w:rPr>
+        <w:t xml:space="preserve">O.E.1: </w:t>
+      </w:r>
+    </w:p>
+    <w:p>
+      <w:pPr>
+        <w:pStyle w:val="BoxText"/>
+        <w:spacing w:line="276" w:lineRule="auto"/>
+        <w:ind w:left="720"/>
+        <w:jc w:val="both"/>
+        <w:rPr>
+          <w:rFonts w:ascii="Calibri" w:eastAsia="Arial" w:hAnsi="Calibri" w:cs="Calibri"/>
+          <w:color w:val="000000"/>
+          <w:sz w:val="22"/>
+          <w:szCs w:val="22"/>
+          <w:lang w:val="es-PE"/>
+        </w:rPr>
+      </w:pPr>
+      <w:r>
+        <w:rPr>
+          <w:rFonts w:ascii="Calibri" w:eastAsia="Arial" w:hAnsi="Calibri" w:cs="Calibri"/>
+          <w:color w:val="000000"/>
+          <w:sz w:val="22"/>
+          <w:szCs w:val="22"/>
+          <w:lang w:val="es-PE"/>
+        </w:rPr>
+        <w:t>Identificar, modelar e integrar el macro proceso  de gestión de comercialización y ventas con la arquitectura de procesos de la pequeña minería.</w:t>
+      </w:r>
+    </w:p>
+    <w:p>
+      <w:pPr>
+        <w:pStyle w:val="BoxText"/>
+        <w:spacing w:line="276" w:lineRule="auto"/>
+        <w:ind w:left="720"/>
+        <w:jc w:val="both"/>
+        <w:rPr>
+          <w:rFonts w:ascii="Calibri" w:eastAsia="Arial" w:hAnsi="Calibri" w:cs="Calibri"/>
+          <w:b/>
+          <w:color w:val="000000"/>
+          <w:sz w:val="22"/>
+          <w:szCs w:val="22"/>
+          <w:lang w:val="es-PE"/>
+        </w:rPr>
+      </w:pPr>
+      <w:r>
+        <w:rPr>
+          <w:rFonts w:ascii="Calibri" w:eastAsia="Arial" w:hAnsi="Calibri" w:cs="Calibri"/>
+          <w:b/>
+          <w:color w:val="000000"/>
+          <w:sz w:val="22"/>
+          <w:szCs w:val="22"/>
+          <w:lang w:val="es-PE"/>
+        </w:rPr>
+        <w:t xml:space="preserve">O.E.2: </w:t>
+      </w:r>
+    </w:p>
+    <w:p>
+      <w:pPr>
+        <w:pStyle w:val="BoxText"/>
+        <w:spacing w:line="276" w:lineRule="auto"/>
+        <w:ind w:left="720"/>
+        <w:rPr>
+          <w:rFonts w:ascii="Calibri" w:eastAsia="Arial" w:hAnsi="Calibri" w:cs="Calibri"/>
+          <w:color w:val="000000"/>
+          <w:sz w:val="22"/>
+          <w:szCs w:val="22"/>
+          <w:lang w:val="es-PE"/>
+        </w:rPr>
+      </w:pPr>
+      <w:r>
+        <w:rPr>
+          <w:rFonts w:ascii="Calibri" w:eastAsia="Arial" w:hAnsi="Calibri" w:cs="Calibri"/>
+          <w:color w:val="000000"/>
+          <w:sz w:val="22"/>
+          <w:szCs w:val="22"/>
+          <w:lang w:val="es-PE"/>
+        </w:rPr>
+        <w:t xml:space="preserve">Identificar las entidades y </w:t>
+      </w:r>
       <w:proofErr w:type="spellStart"/>
       <w:r>
         <w:rPr>
           <w:rFonts w:ascii="Calibri" w:eastAsia="Arial" w:hAnsi="Calibri" w:cs="Calibri"/>
-          <w:b/>
-          <w:bCs/>
           <w:color w:val="000000"/>
-          <w:lang w:eastAsia="es-PE"/>
-        </w:rPr>
-        <w:t>Objetivos</w:t>
+          <w:sz w:val="22"/>
+          <w:szCs w:val="22"/>
+          <w:lang w:val="es-PE"/>
+        </w:rPr>
+        <w:t>stakeholders</w:t>
       </w:r>
       <w:proofErr w:type="spellEnd"/>
       <w:r>
         <w:rPr>
           <w:rFonts w:ascii="Calibri" w:eastAsia="Arial" w:hAnsi="Calibri" w:cs="Calibri"/>
-          <w:b/>
-          <w:bCs/>
           <w:color w:val="000000"/>
-          <w:lang w:eastAsia="es-PE"/>
-        </w:rPr>
-        <w:t xml:space="preserve"> </w:t>
-      </w:r>
-      <w:proofErr w:type="spellStart"/>
-      <w:r>
-        <w:rPr>
-          <w:rFonts w:ascii="Calibri" w:eastAsia="Arial" w:hAnsi="Calibri" w:cs="Calibri"/>
-          <w:b/>
-          <w:bCs/>
-          <w:color w:val="000000"/>
-          <w:lang w:eastAsia="es-PE"/>
-        </w:rPr>
-        <w:t>específicos</w:t>
-      </w:r>
-      <w:proofErr w:type="spellEnd"/>
-    </w:p>
-    <w:p>
-      <w:pPr>
-        <w:spacing w:after="0" w:line="240" w:lineRule="auto"/>
-        <w:ind w:left="720"/>
-        <w:contextualSpacing/>
-        <w:jc w:val="both"/>
-        <w:rPr>
-          <w:rFonts w:ascii="Calibri" w:hAnsi="Calibri" w:cs="Calibri"/>
-          <w:sz w:val="24"/>
-          <w:szCs w:val="24"/>
-          <w:lang w:val="es-PE" w:eastAsia="es-ES"/>
-        </w:rPr>
-      </w:pPr>
-    </w:p>
-    <w:p>
-      <w:pPr>
-        <w:numPr>
-          <w:ilvl w:val="0"/>
-          <w:numId w:val="13"/>
-        </w:numPr>
-        <w:contextualSpacing/>
-        <w:jc w:val="both"/>
-        <w:rPr>
-          <w:rFonts w:ascii="Calibri" w:hAnsi="Calibri" w:cs="Calibri"/>
-          <w:sz w:val="24"/>
-          <w:szCs w:val="24"/>
-          <w:lang w:val="es-PE" w:eastAsia="es-ES"/>
-        </w:rPr>
-      </w:pPr>
-      <w:r>
-        <w:rPr>
-          <w:rFonts w:ascii="Calibri" w:hAnsi="Calibri" w:cs="Calibri"/>
-          <w:sz w:val="24"/>
-          <w:szCs w:val="24"/>
-          <w:lang w:val="es-PE" w:eastAsia="es-ES"/>
-        </w:rPr>
-        <w:lastRenderedPageBreak/>
-        <w:t>O.E.1: Identificar y definir el macro proceso de Logística.</w:t>
+          <w:sz w:val="22"/>
+          <w:szCs w:val="22"/>
+          <w:lang w:val="es-PE"/>
+        </w:rPr>
+        <w:t xml:space="preserve"> empresariales asociados a la arquitectura de  procesos de la pequeña minería. </w:t>
       </w:r>
     </w:p>
     <w:p>
       <w:pPr>
-        <w:numPr>
-          <w:ilvl w:val="0"/>
-          <w:numId w:val="13"/>
-        </w:numPr>
-        <w:pBdr>
-          <w:bottom w:val="none" w:sz="0" w:space="3" w:color="808080"/>
-        </w:pBdr>
-        <w:spacing w:after="0" w:line="240" w:lineRule="auto"/>
-        <w:contextualSpacing/>
-        <w:jc w:val="both"/>
+        <w:pStyle w:val="BoxText"/>
+        <w:spacing w:line="276" w:lineRule="auto"/>
+        <w:ind w:left="720"/>
         <w:rPr>
           <w:rFonts w:ascii="Calibri" w:eastAsia="Arial" w:hAnsi="Calibri" w:cs="Calibri"/>
+          <w:b/>
           <w:color w:val="000000"/>
-          <w:sz w:val="24"/>
-          <w:szCs w:val="24"/>
-          <w:lang w:val="es-PE" w:eastAsia="es-PE"/>
+          <w:sz w:val="22"/>
+          <w:szCs w:val="22"/>
+          <w:lang w:val="es-PE"/>
         </w:rPr>
       </w:pPr>
       <w:r>
         <w:rPr>
           <w:rFonts w:ascii="Calibri" w:eastAsia="Arial" w:hAnsi="Calibri" w:cs="Calibri"/>
+          <w:b/>
           <w:color w:val="000000"/>
-          <w:sz w:val="24"/>
-          <w:szCs w:val="24"/>
-          <w:lang w:val="es-PE" w:eastAsia="es-PE"/>
-        </w:rPr>
-        <w:t>O.E.2</w:t>
-      </w:r>
-      <w:r>
-        <w:rPr>
-          <w:rFonts w:ascii="Calibri" w:hAnsi="Calibri" w:cs="Calibri"/>
-          <w:szCs w:val="24"/>
-          <w:lang w:val="es-PE" w:eastAsia="es-PE"/>
-        </w:rPr>
-        <w:t>: Integrar el macro proceso de Logística con los demás macro procesos involucrados en la pequeña minería.</w:t>
-      </w:r>
-    </w:p>
-    <w:p>
-      <w:pPr>
-        <w:spacing w:after="0" w:line="240" w:lineRule="auto"/>
-        <w:ind w:left="720"/>
-        <w:contextualSpacing/>
-        <w:jc w:val="both"/>
-        <w:rPr>
-          <w:rFonts w:ascii="Calibri" w:hAnsi="Calibri" w:cs="Calibri"/>
-          <w:sz w:val="24"/>
-          <w:szCs w:val="24"/>
-          <w:lang w:val="es-PE" w:eastAsia="es-ES"/>
-        </w:rPr>
-      </w:pPr>
-    </w:p>
-    <w:p>
-      <w:pPr>
-        <w:numPr>
-          <w:ilvl w:val="0"/>
-          <w:numId w:val="13"/>
-        </w:numPr>
-        <w:contextualSpacing/>
-        <w:jc w:val="both"/>
-        <w:rPr>
-          <w:rFonts w:ascii="Calibri" w:hAnsi="Calibri" w:cs="Calibri"/>
-          <w:sz w:val="24"/>
-          <w:szCs w:val="24"/>
-          <w:lang w:val="es-PE" w:eastAsia="es-ES"/>
-        </w:rPr>
-      </w:pPr>
-      <w:r>
-        <w:rPr>
-          <w:rFonts w:ascii="Calibri" w:hAnsi="Calibri" w:cs="Calibri"/>
-          <w:sz w:val="24"/>
-          <w:szCs w:val="24"/>
-          <w:lang w:val="es-PE" w:eastAsia="es-ES"/>
-        </w:rPr>
-        <w:t>O.E.3: Analizar los procesos definidos e identificar aquellos que requieran ser automatizados con el fin de optimizar la gestión del negocio.</w:t>
+          <w:sz w:val="22"/>
+          <w:szCs w:val="22"/>
+          <w:lang w:val="es-PE"/>
+        </w:rPr>
+        <w:t xml:space="preserve">O.E.3: </w:t>
       </w:r>
     </w:p>
     <w:p>
@@ -2530,49 +2560,66 @@
           <w:tab w:val="left" w:pos="720"/>
         </w:tabs>
         <w:spacing w:before="200" w:after="100" w:line="300" w:lineRule="exact"/>
-        <w:ind w:left="180"/>
+        <w:ind w:left="720"/>
         <w:outlineLvl w:val="1"/>
         <w:rPr>
-          <w:rFonts w:ascii="Calibri" w:hAnsi="Calibri" w:cs="Calibri"/>
-          <w:b/>
-          <w:lang w:val="es-PE"/>
-        </w:rPr>
-      </w:pPr>
-      <w:bookmarkStart w:id="14" w:name="_Toc290655589"/>
+          <w:rFonts w:ascii="Calibri" w:eastAsia="Arial" w:hAnsi="Calibri" w:cs="Calibri"/>
+          <w:color w:val="000000"/>
+          <w:lang w:val="es-PE"/>
+        </w:rPr>
+      </w:pPr>
       <w:r>
         <w:rPr>
-          <w:rFonts w:ascii="Calibri" w:hAnsi="Calibri" w:cs="Calibri"/>
-          <w:b/>
+          <w:rFonts w:ascii="Calibri" w:eastAsia="Arial" w:hAnsi="Calibri" w:cs="Calibri"/>
+          <w:color w:val="000000"/>
+          <w:lang w:val="es-PE"/>
+        </w:rPr>
+        <w:t>Analizar los procesos definidos e identificar aquellos que requieran ser automatizados con el fin de optimizar la gestión del negocio.</w:t>
+      </w:r>
+      <w:r>
+        <w:rPr>
+          <w:rFonts w:ascii="Calibri" w:eastAsia="Arial" w:hAnsi="Calibri" w:cs="Calibri"/>
+          <w:color w:val="000000"/>
           <w:lang w:val="es-PE"/>
         </w:rPr>
         <w:t>1.4</w:t>
       </w:r>
       <w:r>
         <w:rPr>
-          <w:rFonts w:ascii="Calibri" w:hAnsi="Calibri" w:cs="Calibri"/>
-          <w:b/>
+          <w:rFonts w:ascii="Calibri" w:eastAsia="Arial" w:hAnsi="Calibri" w:cs="Calibri"/>
+          <w:color w:val="000000"/>
           <w:lang w:val="es-PE"/>
         </w:rPr>
         <w:tab/>
         <w:t>Alcance</w:t>
       </w:r>
-      <w:bookmarkEnd w:id="13"/>
       <w:bookmarkEnd w:id="14"/>
+      <w:bookmarkEnd w:id="15"/>
     </w:p>
     <w:p>
       <w:pPr>
         <w:spacing w:after="0" w:line="240" w:lineRule="auto"/>
-        <w:rPr>
-          <w:rFonts w:ascii="Calibri" w:hAnsi="Calibri" w:cs="Calibri"/>
-          <w:iCs/>
+        <w:ind w:left="720"/>
+        <w:rPr>
+          <w:rFonts w:ascii="Calibri" w:eastAsia="Arial" w:hAnsi="Calibri" w:cs="Calibri"/>
           <w:color w:val="000000"/>
           <w:lang w:val="es-PE"/>
         </w:rPr>
       </w:pPr>
+    </w:p>
+    <w:p>
+      <w:pPr>
+        <w:spacing w:after="0" w:line="240" w:lineRule="auto"/>
+        <w:ind w:left="720"/>
+        <w:rPr>
+          <w:rFonts w:ascii="Calibri" w:eastAsia="Arial" w:hAnsi="Calibri" w:cs="Calibri"/>
+          <w:color w:val="000000"/>
+          <w:lang w:val="es-PE"/>
+        </w:rPr>
+      </w:pPr>
       <w:r>
         <w:rPr>
-          <w:rFonts w:ascii="Calibri" w:hAnsi="Calibri" w:cs="Calibri"/>
-          <w:iCs/>
+          <w:rFonts w:ascii="Calibri" w:eastAsia="Arial" w:hAnsi="Calibri" w:cs="Calibri"/>
           <w:color w:val="000000"/>
           <w:lang w:val="es-PE"/>
         </w:rPr>
@@ -2593,6 +2640,7 @@
     <w:p>
       <w:pPr>
         <w:spacing w:after="0" w:line="220" w:lineRule="exact"/>
+        <w:ind w:left="720"/>
         <w:rPr>
           <w:rFonts w:ascii="Calibri" w:hAnsi="Calibri" w:cs="Calibri"/>
           <w:lang w:val="es-PE"/>
@@ -3215,6 +3263,7 @@
                 <w:rFonts w:ascii="Calibri" w:eastAsia="Calibri" w:hAnsi="Calibri" w:cs="Calibri"/>
                 <w:lang w:val="es-PE"/>
               </w:rPr>
+              <w:lastRenderedPageBreak/>
               <w:t>Los sub procesos de Cuentas por Pagar y Cuentas por Cobrar son manejados por el área de finanzas de la empresa, para factores del proyecto el macro proceso responsable es el de Contabilidad.</w:t>
             </w:r>
           </w:p>
@@ -3244,15 +3293,14 @@
           <w:lang w:val="es-PE"/>
         </w:rPr>
       </w:pPr>
-      <w:bookmarkStart w:id="15" w:name="_Toc288655389"/>
-      <w:bookmarkStart w:id="16" w:name="_Toc290655590"/>
+      <w:bookmarkStart w:id="16" w:name="_Toc288655389"/>
+      <w:bookmarkStart w:id="17" w:name="_Toc290655590"/>
       <w:r>
         <w:rPr>
           <w:rFonts w:ascii="Calibri" w:hAnsi="Calibri" w:cs="Calibri"/>
           <w:b/>
           <w:lang w:val="es-PE"/>
         </w:rPr>
-        <w:lastRenderedPageBreak/>
         <w:t>1.5</w:t>
       </w:r>
       <w:r>
@@ -3264,674 +3312,142 @@
         <w:tab/>
         <w:t>Criterios de Éxito</w:t>
       </w:r>
-      <w:bookmarkEnd w:id="15"/>
       <w:bookmarkEnd w:id="16"/>
+      <w:bookmarkEnd w:id="17"/>
     </w:p>
     <w:p>
       <w:pPr>
-        <w:spacing w:before="100" w:beforeAutospacing="1" w:after="120" w:line="240" w:lineRule="auto"/>
-        <w:ind w:left="720"/>
-        <w:jc w:val="both"/>
-        <w:rPr>
-          <w:rFonts w:ascii="Calibri" w:hAnsi="Calibri" w:cs="Calibri"/>
-          <w:color w:val="000000"/>
-          <w:sz w:val="24"/>
-          <w:szCs w:val="24"/>
-          <w:lang w:val="es-PE" w:eastAsia="es-PE"/>
+        <w:pStyle w:val="BoxText"/>
+        <w:numPr>
+          <w:ilvl w:val="0"/>
+          <w:numId w:val="23"/>
+        </w:numPr>
+        <w:spacing w:line="276" w:lineRule="auto"/>
+        <w:ind w:left="924" w:hanging="248"/>
+        <w:rPr>
+          <w:rFonts w:ascii="Calibri" w:eastAsia="Calibri" w:hAnsi="Calibri" w:cs="Calibri"/>
+          <w:sz w:val="22"/>
+          <w:szCs w:val="22"/>
+          <w:lang w:val="es-PE"/>
         </w:rPr>
       </w:pPr>
       <w:r>
         <w:rPr>
-          <w:rFonts w:ascii="Calibri" w:hAnsi="Calibri" w:cs="Calibri"/>
-          <w:b/>
-          <w:color w:val="000000"/>
-          <w:sz w:val="24"/>
-          <w:szCs w:val="24"/>
-          <w:lang w:val="es-PE" w:eastAsia="es-PE"/>
-        </w:rPr>
-        <w:t>I.1 (O.E.1):</w:t>
+          <w:rFonts w:ascii="Calibri" w:eastAsia="Calibri" w:hAnsi="Calibri" w:cs="Calibri"/>
+          <w:sz w:val="22"/>
+          <w:szCs w:val="22"/>
+          <w:lang w:val="es-PE"/>
+        </w:rPr>
+        <w:t>Aprobación del modelad</w:t>
       </w:r>
       <w:r>
         <w:rPr>
-          <w:rFonts w:ascii="Calibri" w:hAnsi="Calibri" w:cs="Calibri"/>
-          <w:color w:val="000000"/>
-          <w:sz w:val="24"/>
-          <w:szCs w:val="24"/>
-          <w:lang w:val="es-PE" w:eastAsia="es-PE"/>
-        </w:rPr>
-        <w:t xml:space="preserve"> Aprobación de los entregables del macro proceso gestión de impacto ambiental por parte de las siguientes instancias:</w:t>
+          <w:rFonts w:ascii="Calibri" w:eastAsia="Calibri" w:hAnsi="Calibri" w:cs="Calibri"/>
+          <w:sz w:val="22"/>
+          <w:szCs w:val="22"/>
+          <w:lang w:val="es-PE"/>
+        </w:rPr>
+        <w:t>o y caracterización del  proceso de Logística</w:t>
       </w:r>
     </w:p>
     <w:p>
       <w:pPr>
-        <w:spacing w:after="120" w:line="240" w:lineRule="auto"/>
-        <w:ind w:left="1080"/>
-        <w:jc w:val="both"/>
-        <w:rPr>
-          <w:rFonts w:ascii="Calibri" w:hAnsi="Calibri" w:cs="Calibri"/>
-          <w:color w:val="000000"/>
-          <w:sz w:val="24"/>
-          <w:szCs w:val="24"/>
-          <w:lang w:val="es-PE" w:eastAsia="es-PE"/>
+        <w:pStyle w:val="BoxText"/>
+        <w:numPr>
+          <w:ilvl w:val="0"/>
+          <w:numId w:val="23"/>
+        </w:numPr>
+        <w:spacing w:line="276" w:lineRule="auto"/>
+        <w:ind w:left="924" w:hanging="248"/>
+        <w:rPr>
+          <w:rFonts w:ascii="Calibri" w:eastAsia="Calibri" w:hAnsi="Calibri" w:cs="Calibri"/>
+          <w:sz w:val="22"/>
+          <w:szCs w:val="22"/>
+          <w:lang w:val="es-PE"/>
         </w:rPr>
       </w:pPr>
       <w:r>
         <w:rPr>
-          <w:rFonts w:ascii="Calibri" w:hAnsi="Calibri" w:cs="Calibri"/>
-          <w:color w:val="000000"/>
-          <w:sz w:val="24"/>
-          <w:szCs w:val="24"/>
-          <w:lang w:val="es-PE" w:eastAsia="es-PE"/>
-        </w:rPr>
-        <w:t>●    </w:t>
+          <w:rFonts w:ascii="Calibri" w:eastAsia="Calibri" w:hAnsi="Calibri" w:cs="Calibri"/>
+          <w:sz w:val="22"/>
+          <w:szCs w:val="22"/>
+          <w:lang w:val="es-PE"/>
+        </w:rPr>
+        <w:t xml:space="preserve">Aprobación del modelo de dominio y especificación de </w:t>
+      </w:r>
+      <w:proofErr w:type="spellStart"/>
+      <w:r>
+        <w:rPr>
+          <w:rFonts w:ascii="Calibri" w:eastAsia="Calibri" w:hAnsi="Calibri" w:cs="Calibri"/>
+          <w:sz w:val="22"/>
+          <w:szCs w:val="22"/>
+          <w:lang w:val="es-PE"/>
+        </w:rPr>
+        <w:t>stakeholders</w:t>
+      </w:r>
+      <w:proofErr w:type="spellEnd"/>
+      <w:r>
+        <w:rPr>
+          <w:rFonts w:ascii="Calibri" w:eastAsia="Calibri" w:hAnsi="Calibri" w:cs="Calibri"/>
+          <w:sz w:val="22"/>
+          <w:szCs w:val="22"/>
+          <w:lang w:val="es-PE"/>
+        </w:rPr>
+        <w:t xml:space="preserve"> empresariales del proceso </w:t>
       </w:r>
       <w:r>
         <w:rPr>
           <w:rFonts w:ascii="Calibri" w:eastAsia="Calibri" w:hAnsi="Calibri" w:cs="Calibri"/>
-          <w:color w:val="000000"/>
-          <w:sz w:val="24"/>
-          <w:szCs w:val="24"/>
-          <w:lang w:val="es-PE" w:eastAsia="es-PE"/>
-        </w:rPr>
-        <w:t> </w:t>
+          <w:sz w:val="22"/>
+          <w:szCs w:val="22"/>
+          <w:lang w:val="es-PE"/>
+        </w:rPr>
+        <w:t xml:space="preserve">de Logística </w:t>
       </w:r>
       <w:r>
         <w:rPr>
-          <w:rFonts w:ascii="Calibri" w:hAnsi="Calibri" w:cs="Calibri"/>
-          <w:color w:val="000000"/>
-          <w:sz w:val="24"/>
-          <w:szCs w:val="24"/>
-          <w:lang w:val="es-PE" w:eastAsia="es-PE"/>
-        </w:rPr>
-        <w:t>Cliente del proyecto</w:t>
+          <w:rFonts w:ascii="Calibri" w:eastAsia="Calibri" w:hAnsi="Calibri" w:cs="Calibri"/>
+          <w:sz w:val="22"/>
+          <w:szCs w:val="22"/>
+          <w:lang w:val="es-PE"/>
+        </w:rPr>
+        <w:t>para la pequeña minería.</w:t>
       </w:r>
     </w:p>
     <w:p>
       <w:pPr>
-        <w:spacing w:after="120" w:line="240" w:lineRule="auto"/>
-        <w:ind w:left="1080"/>
-        <w:jc w:val="both"/>
-        <w:rPr>
-          <w:rFonts w:ascii="Calibri" w:hAnsi="Calibri" w:cs="Calibri"/>
-          <w:color w:val="000000"/>
-          <w:sz w:val="24"/>
-          <w:szCs w:val="24"/>
-          <w:lang w:val="es-PE" w:eastAsia="es-PE"/>
+        <w:pStyle w:val="BoxText"/>
+        <w:numPr>
+          <w:ilvl w:val="0"/>
+          <w:numId w:val="23"/>
+        </w:numPr>
+        <w:spacing w:line="276" w:lineRule="auto"/>
+        <w:ind w:left="924" w:hanging="248"/>
+        <w:rPr>
+          <w:rFonts w:ascii="Calibri" w:eastAsia="Calibri" w:hAnsi="Calibri" w:cs="Calibri"/>
+          <w:sz w:val="22"/>
+          <w:szCs w:val="22"/>
+          <w:lang w:val="es-PE"/>
         </w:rPr>
       </w:pPr>
       <w:r>
         <w:rPr>
-          <w:rFonts w:ascii="Calibri" w:hAnsi="Calibri" w:cs="Calibri"/>
-          <w:color w:val="000000"/>
-          <w:sz w:val="24"/>
-          <w:szCs w:val="24"/>
-          <w:lang w:val="es-PE" w:eastAsia="es-PE"/>
-        </w:rPr>
-        <w:t>●    </w:t>
+          <w:rFonts w:ascii="Calibri" w:eastAsia="Calibri" w:hAnsi="Calibri" w:cs="Calibri"/>
+          <w:sz w:val="22"/>
+          <w:szCs w:val="22"/>
+          <w:lang w:val="es-PE"/>
+        </w:rPr>
+        <w:t>Aprobación de la descomposición funcional y arquitectura de procesos del proceso</w:t>
       </w:r>
       <w:r>
         <w:rPr>
           <w:rFonts w:ascii="Calibri" w:eastAsia="Calibri" w:hAnsi="Calibri" w:cs="Calibri"/>
-          <w:color w:val="000000"/>
-          <w:sz w:val="24"/>
-          <w:szCs w:val="24"/>
-          <w:lang w:val="es-PE" w:eastAsia="es-PE"/>
-        </w:rPr>
-        <w:t> </w:t>
+          <w:sz w:val="22"/>
+          <w:szCs w:val="22"/>
+          <w:lang w:val="es-PE"/>
+        </w:rPr>
+        <w:t xml:space="preserve"> de Logística</w:t>
       </w:r>
-      <w:r>
-        <w:rPr>
-          <w:rFonts w:ascii="Calibri" w:hAnsi="Calibri" w:cs="Calibri"/>
-          <w:color w:val="000000"/>
-          <w:sz w:val="24"/>
-          <w:szCs w:val="24"/>
-          <w:lang w:val="es-PE" w:eastAsia="es-PE"/>
-        </w:rPr>
-        <w:t xml:space="preserve">Alta Dirección de </w:t>
-      </w:r>
-      <w:proofErr w:type="spellStart"/>
-      <w:r>
-        <w:rPr>
-          <w:rFonts w:ascii="Calibri" w:hAnsi="Calibri" w:cs="Calibri"/>
-          <w:color w:val="000000"/>
-          <w:sz w:val="24"/>
-          <w:szCs w:val="24"/>
-          <w:lang w:val="es-PE" w:eastAsia="es-PE"/>
-        </w:rPr>
-        <w:t>BankMin</w:t>
-      </w:r>
-      <w:proofErr w:type="spellEnd"/>
-    </w:p>
-    <w:p>
-      <w:pPr>
-        <w:spacing w:after="120" w:line="240" w:lineRule="auto"/>
-        <w:ind w:left="1080"/>
-        <w:jc w:val="both"/>
-        <w:rPr>
-          <w:rFonts w:ascii="Calibri" w:hAnsi="Calibri" w:cs="Calibri"/>
-          <w:color w:val="000000"/>
-          <w:sz w:val="24"/>
-          <w:szCs w:val="24"/>
-          <w:lang w:val="es-PE" w:eastAsia="es-PE"/>
-        </w:rPr>
-      </w:pPr>
-      <w:r>
-        <w:rPr>
-          <w:rFonts w:ascii="Calibri" w:hAnsi="Calibri" w:cs="Calibri"/>
-          <w:color w:val="000000"/>
-          <w:sz w:val="24"/>
-          <w:szCs w:val="24"/>
-          <w:lang w:val="es-PE" w:eastAsia="es-PE"/>
-        </w:rPr>
-        <w:t>●    </w:t>
-      </w:r>
-      <w:r>
-        <w:rPr>
-          <w:rFonts w:ascii="Calibri" w:eastAsia="Calibri" w:hAnsi="Calibri" w:cs="Calibri"/>
-          <w:color w:val="000000"/>
-          <w:sz w:val="24"/>
-          <w:szCs w:val="24"/>
-          <w:lang w:val="es-PE" w:eastAsia="es-PE"/>
-        </w:rPr>
-        <w:t> </w:t>
-      </w:r>
-      <w:r>
-        <w:rPr>
-          <w:rFonts w:ascii="Calibri" w:hAnsi="Calibri" w:cs="Calibri"/>
-          <w:color w:val="000000"/>
-          <w:sz w:val="24"/>
-          <w:szCs w:val="24"/>
-          <w:lang w:val="es-PE" w:eastAsia="es-PE"/>
-        </w:rPr>
-        <w:t>La empresa virtual QA</w:t>
-      </w:r>
-    </w:p>
-    <w:p>
-      <w:pPr>
-        <w:spacing w:after="120" w:line="240" w:lineRule="auto"/>
-        <w:ind w:left="1080"/>
-        <w:jc w:val="both"/>
-        <w:rPr>
-          <w:rFonts w:ascii="Calibri" w:hAnsi="Calibri" w:cs="Calibri"/>
-          <w:color w:val="000000"/>
-          <w:sz w:val="24"/>
-          <w:szCs w:val="24"/>
-          <w:lang w:val="es-PE" w:eastAsia="es-PE"/>
-        </w:rPr>
-      </w:pPr>
-      <w:r>
-        <w:rPr>
-          <w:rFonts w:ascii="Calibri" w:hAnsi="Calibri" w:cs="Calibri"/>
-          <w:color w:val="000000"/>
-          <w:sz w:val="24"/>
-          <w:szCs w:val="24"/>
-          <w:lang w:val="es-PE" w:eastAsia="es-PE"/>
-        </w:rPr>
-        <w:t>●    </w:t>
-      </w:r>
-      <w:r>
-        <w:rPr>
-          <w:rFonts w:ascii="Calibri" w:eastAsia="Calibri" w:hAnsi="Calibri" w:cs="Calibri"/>
-          <w:color w:val="000000"/>
-          <w:sz w:val="24"/>
-          <w:szCs w:val="24"/>
-          <w:lang w:val="es-PE" w:eastAsia="es-PE"/>
-        </w:rPr>
-        <w:t> </w:t>
-      </w:r>
-      <w:r>
-        <w:rPr>
-          <w:rFonts w:ascii="Calibri" w:hAnsi="Calibri" w:cs="Calibri"/>
-          <w:color w:val="000000"/>
-          <w:sz w:val="24"/>
-          <w:szCs w:val="24"/>
-          <w:lang w:val="es-PE" w:eastAsia="es-PE"/>
-        </w:rPr>
-        <w:t>El Comité de Proyectos</w:t>
-      </w:r>
-    </w:p>
-    <w:p>
-      <w:pPr>
-        <w:spacing w:before="100" w:beforeAutospacing="1" w:after="120" w:line="240" w:lineRule="auto"/>
-        <w:ind w:left="720"/>
-        <w:jc w:val="both"/>
-        <w:rPr>
-          <w:rFonts w:ascii="Calibri" w:hAnsi="Calibri" w:cs="Calibri"/>
-          <w:color w:val="000000"/>
-          <w:sz w:val="24"/>
-          <w:szCs w:val="24"/>
-          <w:lang w:val="es-PE" w:eastAsia="es-PE"/>
-        </w:rPr>
-      </w:pPr>
-      <w:r>
-        <w:rPr>
-          <w:rFonts w:ascii="Calibri" w:hAnsi="Calibri" w:cs="Calibri"/>
-          <w:b/>
-          <w:color w:val="000000"/>
-          <w:sz w:val="24"/>
-          <w:szCs w:val="24"/>
-          <w:lang w:val="es-PE" w:eastAsia="es-PE"/>
-        </w:rPr>
-        <w:t>I.2 (O.E.2):</w:t>
-      </w:r>
-      <w:r>
-        <w:rPr>
-          <w:rFonts w:ascii="Calibri" w:hAnsi="Calibri" w:cs="Calibri"/>
-          <w:color w:val="000000"/>
-          <w:sz w:val="24"/>
-          <w:szCs w:val="24"/>
-          <w:lang w:val="es-PE" w:eastAsia="es-PE"/>
-        </w:rPr>
-        <w:t xml:space="preserve"> Aprobación de la arquitectura de procesos definida por parte de las siguientes instancias:</w:t>
-      </w:r>
-    </w:p>
-    <w:p>
-      <w:pPr>
-        <w:spacing w:after="120" w:line="240" w:lineRule="auto"/>
-        <w:ind w:left="1080"/>
-        <w:jc w:val="both"/>
-        <w:rPr>
-          <w:rFonts w:ascii="Calibri" w:hAnsi="Calibri" w:cs="Calibri"/>
-          <w:color w:val="000000"/>
-          <w:sz w:val="24"/>
-          <w:szCs w:val="24"/>
-          <w:lang w:val="es-PE" w:eastAsia="es-PE"/>
-        </w:rPr>
-      </w:pPr>
-      <w:r>
-        <w:rPr>
-          <w:rFonts w:ascii="Calibri" w:hAnsi="Calibri" w:cs="Calibri"/>
-          <w:color w:val="000000"/>
-          <w:sz w:val="24"/>
-          <w:szCs w:val="24"/>
-          <w:lang w:val="es-PE" w:eastAsia="es-PE"/>
-        </w:rPr>
-        <w:t>●    </w:t>
-      </w:r>
-      <w:r>
-        <w:rPr>
-          <w:rFonts w:ascii="Calibri" w:eastAsia="Calibri" w:hAnsi="Calibri" w:cs="Calibri"/>
-          <w:color w:val="000000"/>
-          <w:sz w:val="24"/>
-          <w:szCs w:val="24"/>
-          <w:lang w:val="es-PE" w:eastAsia="es-PE"/>
-        </w:rPr>
-        <w:t> </w:t>
-      </w:r>
-      <w:r>
-        <w:rPr>
-          <w:rFonts w:ascii="Calibri" w:hAnsi="Calibri" w:cs="Calibri"/>
-          <w:color w:val="000000"/>
-          <w:sz w:val="24"/>
-          <w:szCs w:val="24"/>
-          <w:lang w:val="es-PE" w:eastAsia="es-PE"/>
-        </w:rPr>
-        <w:t>Cliente del proyecto</w:t>
-      </w:r>
-    </w:p>
-    <w:p>
-      <w:pPr>
-        <w:spacing w:after="120" w:line="240" w:lineRule="auto"/>
-        <w:ind w:left="1080"/>
-        <w:jc w:val="both"/>
-        <w:rPr>
-          <w:rFonts w:ascii="Calibri" w:hAnsi="Calibri" w:cs="Calibri"/>
-          <w:color w:val="000000"/>
-          <w:sz w:val="24"/>
-          <w:szCs w:val="24"/>
-          <w:lang w:val="es-PE" w:eastAsia="es-PE"/>
-        </w:rPr>
-      </w:pPr>
-      <w:r>
-        <w:rPr>
-          <w:rFonts w:ascii="Calibri" w:hAnsi="Calibri" w:cs="Calibri"/>
-          <w:color w:val="000000"/>
-          <w:sz w:val="24"/>
-          <w:szCs w:val="24"/>
-          <w:lang w:val="es-PE" w:eastAsia="es-PE"/>
-        </w:rPr>
-        <w:t>●    </w:t>
-      </w:r>
-      <w:r>
-        <w:rPr>
-          <w:rFonts w:ascii="Calibri" w:eastAsia="Calibri" w:hAnsi="Calibri" w:cs="Calibri"/>
-          <w:color w:val="000000"/>
-          <w:sz w:val="24"/>
-          <w:szCs w:val="24"/>
-          <w:lang w:val="es-PE" w:eastAsia="es-PE"/>
-        </w:rPr>
-        <w:t> </w:t>
-      </w:r>
-      <w:r>
-        <w:rPr>
-          <w:rFonts w:ascii="Calibri" w:hAnsi="Calibri" w:cs="Calibri"/>
-          <w:color w:val="000000"/>
-          <w:sz w:val="24"/>
-          <w:szCs w:val="24"/>
-          <w:lang w:val="es-PE" w:eastAsia="es-PE"/>
-        </w:rPr>
-        <w:t xml:space="preserve">Alta Dirección de </w:t>
-      </w:r>
-      <w:proofErr w:type="spellStart"/>
-      <w:r>
-        <w:rPr>
-          <w:rFonts w:ascii="Calibri" w:hAnsi="Calibri" w:cs="Calibri"/>
-          <w:color w:val="000000"/>
-          <w:sz w:val="24"/>
-          <w:szCs w:val="24"/>
-          <w:lang w:val="es-PE" w:eastAsia="es-PE"/>
-        </w:rPr>
-        <w:t>BankMin</w:t>
-      </w:r>
-      <w:proofErr w:type="spellEnd"/>
-    </w:p>
-    <w:p>
-      <w:pPr>
-        <w:spacing w:after="120" w:line="240" w:lineRule="auto"/>
-        <w:ind w:left="1080"/>
-        <w:jc w:val="both"/>
-        <w:rPr>
-          <w:rFonts w:ascii="Calibri" w:hAnsi="Calibri" w:cs="Calibri"/>
-          <w:color w:val="000000"/>
-          <w:sz w:val="24"/>
-          <w:szCs w:val="24"/>
-          <w:lang w:val="es-PE" w:eastAsia="es-PE"/>
-        </w:rPr>
-      </w:pPr>
-      <w:r>
-        <w:rPr>
-          <w:rFonts w:ascii="Calibri" w:hAnsi="Calibri" w:cs="Calibri"/>
-          <w:color w:val="000000"/>
-          <w:sz w:val="24"/>
-          <w:szCs w:val="24"/>
-          <w:lang w:val="es-PE" w:eastAsia="es-PE"/>
-        </w:rPr>
-        <w:t>●    </w:t>
-      </w:r>
-      <w:r>
-        <w:rPr>
-          <w:rFonts w:ascii="Calibri" w:eastAsia="Calibri" w:hAnsi="Calibri" w:cs="Calibri"/>
-          <w:color w:val="000000"/>
-          <w:sz w:val="24"/>
-          <w:szCs w:val="24"/>
-          <w:lang w:val="es-PE" w:eastAsia="es-PE"/>
-        </w:rPr>
-        <w:t> </w:t>
-      </w:r>
-      <w:r>
-        <w:rPr>
-          <w:rFonts w:ascii="Calibri" w:hAnsi="Calibri" w:cs="Calibri"/>
-          <w:color w:val="000000"/>
-          <w:sz w:val="24"/>
-          <w:szCs w:val="24"/>
-          <w:lang w:val="es-PE" w:eastAsia="es-PE"/>
-        </w:rPr>
-        <w:t>La empresa virtual QA</w:t>
-      </w:r>
-    </w:p>
-    <w:p>
-      <w:pPr>
-        <w:spacing w:after="120" w:line="240" w:lineRule="auto"/>
-        <w:ind w:left="1080"/>
-        <w:jc w:val="both"/>
-        <w:rPr>
-          <w:rFonts w:ascii="Calibri" w:hAnsi="Calibri" w:cs="Calibri"/>
-          <w:color w:val="000000"/>
-          <w:sz w:val="20"/>
-          <w:szCs w:val="20"/>
-          <w:lang w:val="es-PE" w:eastAsia="es-PE"/>
-        </w:rPr>
-      </w:pPr>
-      <w:r>
-        <w:rPr>
-          <w:rFonts w:ascii="Calibri" w:hAnsi="Calibri" w:cs="Calibri"/>
-          <w:color w:val="000000"/>
-          <w:sz w:val="24"/>
-          <w:szCs w:val="24"/>
-          <w:lang w:val="es-PE" w:eastAsia="es-PE"/>
-        </w:rPr>
-        <w:t>●    </w:t>
-      </w:r>
-      <w:r>
-        <w:rPr>
-          <w:rFonts w:ascii="Calibri" w:eastAsia="Calibri" w:hAnsi="Calibri" w:cs="Calibri"/>
-          <w:color w:val="000000"/>
-          <w:sz w:val="24"/>
-          <w:szCs w:val="24"/>
-          <w:lang w:val="es-PE" w:eastAsia="es-PE"/>
-        </w:rPr>
-        <w:t> </w:t>
-      </w:r>
-      <w:r>
-        <w:rPr>
-          <w:rFonts w:ascii="Calibri" w:hAnsi="Calibri" w:cs="Calibri"/>
-          <w:color w:val="000000"/>
-          <w:sz w:val="24"/>
-          <w:szCs w:val="24"/>
-          <w:lang w:val="es-PE" w:eastAsia="es-PE"/>
-        </w:rPr>
-        <w:t>El Comité de Proyectos</w:t>
-      </w:r>
-    </w:p>
-    <w:p>
-      <w:pPr>
-        <w:spacing w:before="100" w:beforeAutospacing="1" w:after="100" w:afterAutospacing="1" w:line="240" w:lineRule="auto"/>
-        <w:ind w:left="720"/>
-        <w:jc w:val="both"/>
-        <w:rPr>
-          <w:rFonts w:ascii="Calibri" w:hAnsi="Calibri" w:cs="Calibri"/>
-          <w:color w:val="000000"/>
-          <w:sz w:val="24"/>
-          <w:szCs w:val="24"/>
-          <w:lang w:val="es-PE" w:eastAsia="es-PE"/>
-        </w:rPr>
-      </w:pPr>
-      <w:r>
-        <w:rPr>
-          <w:rFonts w:ascii="Calibri" w:hAnsi="Calibri" w:cs="Calibri"/>
-          <w:b/>
-          <w:color w:val="000000"/>
-          <w:sz w:val="24"/>
-          <w:szCs w:val="24"/>
-          <w:lang w:val="es-PE" w:eastAsia="es-PE"/>
-        </w:rPr>
-        <w:t>I.3 (O.E.3):</w:t>
-      </w:r>
-      <w:r>
-        <w:rPr>
-          <w:rFonts w:ascii="Calibri" w:hAnsi="Calibri" w:cs="Calibri"/>
-          <w:color w:val="000000"/>
-          <w:sz w:val="24"/>
-          <w:szCs w:val="24"/>
-          <w:lang w:val="es-PE" w:eastAsia="es-PE"/>
-        </w:rPr>
-        <w:t xml:space="preserve"> Aprobación de la descomposición funcional del macro proceso gestión de impacto ambiental por parte de las siguientes instancias:</w:t>
-      </w:r>
-    </w:p>
-    <w:p>
-      <w:pPr>
-        <w:spacing w:before="100" w:beforeAutospacing="1" w:after="100" w:afterAutospacing="1" w:line="240" w:lineRule="auto"/>
-        <w:ind w:left="720" w:firstLine="284"/>
-        <w:jc w:val="both"/>
-        <w:rPr>
-          <w:rFonts w:ascii="Calibri" w:hAnsi="Calibri" w:cs="Calibri"/>
-          <w:color w:val="000000"/>
-          <w:sz w:val="24"/>
-          <w:szCs w:val="24"/>
-          <w:lang w:val="es-PE" w:eastAsia="es-PE"/>
-        </w:rPr>
-      </w:pPr>
-      <w:r>
-        <w:rPr>
-          <w:rFonts w:ascii="Calibri" w:hAnsi="Calibri" w:cs="Calibri"/>
-          <w:color w:val="000000"/>
-          <w:sz w:val="24"/>
-          <w:szCs w:val="24"/>
-          <w:lang w:val="es-PE" w:eastAsia="es-PE"/>
-        </w:rPr>
-        <w:t> ●   </w:t>
-      </w:r>
-      <w:r>
-        <w:rPr>
-          <w:rFonts w:ascii="Calibri" w:hAnsi="Calibri" w:cs="Calibri"/>
-          <w:sz w:val="24"/>
-          <w:szCs w:val="24"/>
-          <w:lang w:val="es-PE" w:eastAsia="es-PE"/>
-        </w:rPr>
-        <w:t> </w:t>
-      </w:r>
-      <w:r>
-        <w:rPr>
-          <w:rFonts w:ascii="Calibri" w:hAnsi="Calibri" w:cs="Calibri"/>
-          <w:color w:val="000000"/>
-          <w:sz w:val="24"/>
-          <w:szCs w:val="24"/>
-          <w:lang w:val="es-PE" w:eastAsia="es-PE"/>
-        </w:rPr>
-        <w:t>Cliente del proyecto</w:t>
-      </w:r>
-    </w:p>
-    <w:p>
-      <w:pPr>
-        <w:spacing w:after="120" w:line="240" w:lineRule="auto"/>
-        <w:ind w:left="720" w:firstLine="284"/>
-        <w:jc w:val="both"/>
-        <w:rPr>
-          <w:rFonts w:ascii="Calibri" w:hAnsi="Calibri" w:cs="Calibri"/>
-          <w:color w:val="000000"/>
-          <w:sz w:val="24"/>
-          <w:szCs w:val="24"/>
-          <w:lang w:val="es-PE" w:eastAsia="es-PE"/>
-        </w:rPr>
-      </w:pPr>
-      <w:r>
-        <w:rPr>
-          <w:rFonts w:ascii="Calibri" w:hAnsi="Calibri" w:cs="Calibri"/>
-          <w:color w:val="000000"/>
-          <w:sz w:val="24"/>
-          <w:szCs w:val="24"/>
-          <w:lang w:val="es-PE" w:eastAsia="es-PE"/>
-        </w:rPr>
-        <w:t xml:space="preserve"> ●    </w:t>
-      </w:r>
-      <w:r>
-        <w:rPr>
-          <w:rFonts w:ascii="Calibri" w:hAnsi="Calibri" w:cs="Calibri"/>
-          <w:sz w:val="24"/>
-          <w:szCs w:val="24"/>
-          <w:lang w:val="es-PE" w:eastAsia="es-PE"/>
-        </w:rPr>
-        <w:t xml:space="preserve"> </w:t>
-      </w:r>
-      <w:r>
-        <w:rPr>
-          <w:rFonts w:ascii="Calibri" w:hAnsi="Calibri" w:cs="Calibri"/>
-          <w:color w:val="000000"/>
-          <w:sz w:val="24"/>
-          <w:szCs w:val="24"/>
-          <w:lang w:val="es-PE" w:eastAsia="es-PE"/>
-        </w:rPr>
-        <w:t>Alta Direc</w:t>
-      </w:r>
-      <w:bookmarkStart w:id="17" w:name="_GoBack"/>
-      <w:bookmarkEnd w:id="17"/>
-      <w:r>
-        <w:rPr>
-          <w:rFonts w:ascii="Calibri" w:hAnsi="Calibri" w:cs="Calibri"/>
-          <w:color w:val="000000"/>
-          <w:sz w:val="24"/>
-          <w:szCs w:val="24"/>
-          <w:lang w:val="es-PE" w:eastAsia="es-PE"/>
-        </w:rPr>
-        <w:t xml:space="preserve">ción de </w:t>
-      </w:r>
-      <w:proofErr w:type="spellStart"/>
-      <w:r>
-        <w:rPr>
-          <w:rFonts w:ascii="Calibri" w:hAnsi="Calibri" w:cs="Calibri"/>
-          <w:color w:val="000000"/>
-          <w:sz w:val="24"/>
-          <w:szCs w:val="24"/>
-          <w:lang w:val="es-PE" w:eastAsia="es-PE"/>
-        </w:rPr>
-        <w:t>BankMin</w:t>
-      </w:r>
-      <w:proofErr w:type="spellEnd"/>
-    </w:p>
-    <w:p>
-      <w:pPr>
-        <w:spacing w:after="120" w:line="240" w:lineRule="auto"/>
-        <w:ind w:left="1080"/>
-        <w:jc w:val="both"/>
-        <w:rPr>
-          <w:rFonts w:ascii="Calibri" w:hAnsi="Calibri" w:cs="Calibri"/>
-          <w:color w:val="000000"/>
-          <w:sz w:val="24"/>
-          <w:szCs w:val="24"/>
-          <w:lang w:val="es-PE" w:eastAsia="es-PE"/>
-        </w:rPr>
-      </w:pPr>
-      <w:r>
-        <w:rPr>
-          <w:rFonts w:ascii="Calibri" w:hAnsi="Calibri" w:cs="Calibri"/>
-          <w:color w:val="000000"/>
-          <w:sz w:val="24"/>
-          <w:szCs w:val="24"/>
-          <w:lang w:val="es-PE" w:eastAsia="es-PE"/>
-        </w:rPr>
-        <w:t>●    </w:t>
-      </w:r>
-      <w:r>
-        <w:rPr>
-          <w:rFonts w:ascii="Calibri" w:hAnsi="Calibri" w:cs="Calibri"/>
-          <w:sz w:val="24"/>
-          <w:szCs w:val="24"/>
-          <w:lang w:val="es-PE" w:eastAsia="es-PE"/>
-        </w:rPr>
-        <w:t> </w:t>
-      </w:r>
-      <w:r>
-        <w:rPr>
-          <w:rFonts w:ascii="Calibri" w:hAnsi="Calibri" w:cs="Calibri"/>
-          <w:color w:val="000000"/>
-          <w:sz w:val="24"/>
-          <w:szCs w:val="24"/>
-          <w:lang w:val="es-PE" w:eastAsia="es-PE"/>
-        </w:rPr>
-        <w:t>La empresa virtual QA</w:t>
-      </w:r>
-    </w:p>
-    <w:p>
-      <w:pPr>
-        <w:spacing w:after="120" w:line="240" w:lineRule="auto"/>
-        <w:ind w:left="1080"/>
-        <w:jc w:val="both"/>
-        <w:rPr>
-          <w:rFonts w:ascii="Calibri" w:hAnsi="Calibri" w:cs="Calibri"/>
-          <w:color w:val="000000"/>
-          <w:sz w:val="24"/>
-          <w:szCs w:val="24"/>
-          <w:lang w:val="es-PE" w:eastAsia="es-PE"/>
-        </w:rPr>
-      </w:pPr>
-      <w:r>
-        <w:rPr>
-          <w:rFonts w:ascii="Calibri" w:hAnsi="Calibri" w:cs="Calibri"/>
-          <w:color w:val="000000"/>
-          <w:sz w:val="24"/>
-          <w:szCs w:val="24"/>
-          <w:lang w:val="es-PE" w:eastAsia="es-PE"/>
-        </w:rPr>
-        <w:t>●     El Comité de Proyectos</w:t>
-      </w:r>
-    </w:p>
-    <w:p>
-      <w:pPr>
-        <w:rPr>
-          <w:rFonts w:ascii="Calibri" w:eastAsia="Calibri" w:hAnsi="Calibri"/>
-          <w:lang w:val="es-PE"/>
-        </w:rPr>
-      </w:pPr>
     </w:p>
     <w:p>
       <w:pPr>
@@ -3999,7 +3515,7 @@
         </w:rPr>
       </w:pPr>
       <w:bookmarkStart w:id="20" w:name="_Toc288655391"/>
-      <w:bookmarkEnd w:id="10"/>
+      <w:bookmarkEnd w:id="11"/>
       <w:r>
         <w:rPr>
           <w:rFonts w:ascii="Calibri" w:eastAsia="Calibri" w:hAnsi="Calibri" w:cs="Calibri"/>
@@ -4098,7 +3614,6 @@
           <w:szCs w:val="28"/>
           <w:lang w:val="es-PE"/>
         </w:rPr>
-        <w:lastRenderedPageBreak/>
         <w:t xml:space="preserve">Sección 2. </w:t>
       </w:r>
       <w:r>
@@ -4166,30 +3681,67 @@
           <w:rFonts w:ascii="Calibri" w:eastAsia="Calibri" w:hAnsi="Calibri" w:cs="Calibri"/>
           <w:lang w:val="es-PE"/>
         </w:rPr>
-        <w:t>La primera parte del proyecto que será realizado durante el ciclo 2011-01 consta de los siguientes puntos:</w:t>
+        <w:t xml:space="preserve">El desarrollo del proyecto se va a realizar durante los ciclos 2011 -01 y 2011-02. </w:t>
       </w:r>
+      <w:r>
+        <w:rPr>
+          <w:rFonts w:ascii="Calibri" w:eastAsia="Calibri" w:hAnsi="Calibri" w:cs="Calibri"/>
+          <w:lang w:val="es-PE"/>
+        </w:rPr>
+        <w:t xml:space="preserve">La primera parte del proyecto que será realizado durante el ciclo 2011-01 </w:t>
+      </w:r>
+      <w:r>
+        <w:rPr>
+          <w:rFonts w:ascii="Calibri" w:eastAsia="Calibri" w:hAnsi="Calibri" w:cs="Calibri"/>
+          <w:lang w:val="es-PE"/>
+        </w:rPr>
+        <w:t>se relaciona al hito de presentación de chárter y plan del proyecto del proceso de Logística. Los demás hitos mencionados están relacionados a fechas estimadas del ciclo 2011-02.</w:t>
+      </w:r>
+    </w:p>
+    <w:p>
+      <w:pPr>
+        <w:rPr>
+          <w:rFonts w:ascii="Calibri" w:eastAsia="Calibri" w:hAnsi="Calibri" w:cs="Calibri"/>
+          <w:lang w:val="es-PE"/>
+        </w:rPr>
+      </w:pPr>
+    </w:p>
+    <w:p>
+      <w:pPr>
+        <w:spacing w:after="120" w:line="240" w:lineRule="auto"/>
+        <w:rPr>
+          <w:rFonts w:ascii="Times New Roman" w:eastAsia="Times New Roman" w:hAnsi="Times New Roman" w:cs="Times New Roman"/>
+          <w:sz w:val="24"/>
+          <w:szCs w:val="24"/>
+          <w:lang w:val="es-PE" w:eastAsia="es-PE"/>
+        </w:rPr>
+      </w:pPr>
     </w:p>
     <w:tbl>
       <w:tblPr>
         <w:tblW w:w="0" w:type="auto"/>
-        <w:tblInd w:w="367" w:type="dxa"/>
-        <w:tblLook w:val="0000" w:firstRow="0" w:lastRow="0" w:firstColumn="0" w:lastColumn="0" w:noHBand="0" w:noVBand="0"/>
+        <w:tblInd w:w="907" w:type="dxa"/>
+        <w:tblCellMar>
+          <w:left w:w="0" w:type="dxa"/>
+          <w:right w:w="0" w:type="dxa"/>
+        </w:tblCellMar>
+        <w:tblLook w:val="04A0" w:firstRow="1" w:lastRow="0" w:firstColumn="1" w:lastColumn="0" w:noHBand="0" w:noVBand="1"/>
       </w:tblPr>
       <w:tblGrid>
-        <w:gridCol w:w="6300"/>
-        <w:gridCol w:w="2340"/>
+        <w:gridCol w:w="5544"/>
+        <w:gridCol w:w="2008"/>
       </w:tblGrid>
       <w:tr>
         <w:tc>
           <w:tcPr>
-            <w:tcW w:w="6300" w:type="dxa"/>
+            <w:tcW w:w="5544" w:type="dxa"/>
             <w:tcBorders>
               <w:top w:val="single" w:sz="8" w:space="0" w:color="000000"/>
               <w:left w:val="single" w:sz="8" w:space="0" w:color="000000"/>
               <w:bottom w:val="single" w:sz="8" w:space="0" w:color="000000"/>
               <w:right w:val="single" w:sz="8" w:space="0" w:color="000000"/>
             </w:tcBorders>
-            <w:shd w:val="solid" w:color="002060" w:fill="002060"/>
+            <w:shd w:val="clear" w:color="auto" w:fill="002060"/>
             <w:tcMar>
               <w:top w:w="72" w:type="dxa"/>
               <w:left w:w="72" w:type="dxa"/>
@@ -4197,23 +3749,29 @@
               <w:right w:w="72" w:type="dxa"/>
             </w:tcMar>
             <w:vAlign w:val="center"/>
+            <w:hideMark/>
           </w:tcPr>
           <w:p>
             <w:pPr>
-              <w:spacing w:after="0" w:line="220" w:lineRule="auto"/>
-              <w:rPr>
-                <w:rFonts w:ascii="Calibri" w:eastAsia="Calibri" w:hAnsi="Calibri" w:cs="Calibri"/>
+              <w:spacing w:after="0" w:line="210" w:lineRule="atLeast"/>
+              <w:jc w:val="center"/>
+              <w:rPr>
+                <w:rFonts w:eastAsia="Times New Roman" w:cstheme="minorHAnsi"/>
+                <w:sz w:val="24"/>
+                <w:szCs w:val="24"/>
+                <w:lang w:val="es-PE" w:eastAsia="es-PE"/>
               </w:rPr>
             </w:pPr>
             <w:proofErr w:type="spellStart"/>
             <w:r>
               <w:rPr>
-                <w:rFonts w:ascii="Calibri" w:eastAsia="Arial" w:hAnsi="Calibri" w:cs="Calibri"/>
+                <w:rFonts w:eastAsia="Times New Roman" w:cstheme="minorHAnsi"/>
                 <w:b/>
                 <w:bCs/>
                 <w:color w:val="FFFFFF"/>
-                <w:sz w:val="16"/>
-                <w:szCs w:val="16"/>
+                <w:sz w:val="20"/>
+                <w:szCs w:val="20"/>
+                <w:lang w:eastAsia="es-PE"/>
               </w:rPr>
               <w:t>Hito</w:t>
             </w:r>
@@ -4222,14 +3780,14 @@
         </w:tc>
         <w:tc>
           <w:tcPr>
-            <w:tcW w:w="2340" w:type="dxa"/>
+            <w:tcW w:w="2008" w:type="dxa"/>
             <w:tcBorders>
-              <w:top w:val="single" w:sz="8" w:space="0" w:color="000000"/>
-              <w:left w:val="single" w:sz="8" w:space="0" w:color="000000"/>
-              <w:bottom w:val="single" w:sz="8" w:space="0" w:color="000000"/>
-              <w:right w:val="single" w:sz="8" w:space="0" w:color="000000"/>
+              <w:top w:val="single" w:sz="8" w:space="0" w:color="auto"/>
+              <w:left w:val="nil"/>
+              <w:bottom w:val="single" w:sz="8" w:space="0" w:color="auto"/>
+              <w:right w:val="single" w:sz="8" w:space="0" w:color="auto"/>
             </w:tcBorders>
-            <w:shd w:val="solid" w:color="002060" w:fill="002060"/>
+            <w:shd w:val="clear" w:color="auto" w:fill="002060"/>
             <w:tcMar>
               <w:top w:w="72" w:type="dxa"/>
               <w:left w:w="72" w:type="dxa"/>
@@ -4237,71 +3795,81 @@
               <w:right w:w="72" w:type="dxa"/>
             </w:tcMar>
             <w:vAlign w:val="center"/>
+            <w:hideMark/>
           </w:tcPr>
           <w:p>
             <w:pPr>
-              <w:spacing w:after="0" w:line="220" w:lineRule="auto"/>
-              <w:rPr>
-                <w:rFonts w:ascii="Calibri" w:eastAsia="Calibri" w:hAnsi="Calibri" w:cs="Calibri"/>
+              <w:spacing w:after="0" w:line="210" w:lineRule="atLeast"/>
+              <w:jc w:val="center"/>
+              <w:rPr>
+                <w:rFonts w:eastAsia="Times New Roman" w:cstheme="minorHAnsi"/>
+                <w:sz w:val="24"/>
+                <w:szCs w:val="24"/>
+                <w:lang w:val="es-PE" w:eastAsia="es-PE"/>
               </w:rPr>
             </w:pPr>
             <w:proofErr w:type="spellStart"/>
             <w:r>
               <w:rPr>
-                <w:rFonts w:ascii="Calibri" w:eastAsia="Arial" w:hAnsi="Calibri" w:cs="Calibri"/>
+                <w:rFonts w:eastAsia="Times New Roman" w:cstheme="minorHAnsi"/>
                 <w:b/>
                 <w:bCs/>
                 <w:color w:val="FFFFFF"/>
-                <w:sz w:val="16"/>
-                <w:szCs w:val="16"/>
+                <w:sz w:val="20"/>
+                <w:szCs w:val="20"/>
+                <w:lang w:eastAsia="es-PE"/>
               </w:rPr>
               <w:t>Fecha</w:t>
             </w:r>
             <w:proofErr w:type="spellEnd"/>
             <w:r>
               <w:rPr>
-                <w:rFonts w:ascii="Calibri" w:eastAsia="Arial" w:hAnsi="Calibri" w:cs="Calibri"/>
+                <w:rFonts w:eastAsia="Times New Roman" w:cstheme="minorHAnsi"/>
                 <w:b/>
                 <w:bCs/>
                 <w:color w:val="FFFFFF"/>
-                <w:sz w:val="16"/>
-                <w:szCs w:val="16"/>
+                <w:sz w:val="20"/>
+                <w:szCs w:val="20"/>
+                <w:lang w:eastAsia="es-PE"/>
               </w:rPr>
               <w:t xml:space="preserve"> </w:t>
             </w:r>
             <w:proofErr w:type="spellStart"/>
             <w:r>
               <w:rPr>
-                <w:rFonts w:ascii="Calibri" w:eastAsia="Arial" w:hAnsi="Calibri" w:cs="Calibri"/>
+                <w:rFonts w:eastAsia="Times New Roman" w:cstheme="minorHAnsi"/>
                 <w:b/>
                 <w:bCs/>
                 <w:color w:val="FFFFFF"/>
-                <w:sz w:val="16"/>
-                <w:szCs w:val="16"/>
+                <w:sz w:val="20"/>
+                <w:szCs w:val="20"/>
+                <w:lang w:eastAsia="es-PE"/>
               </w:rPr>
               <w:t>Estimada</w:t>
             </w:r>
             <w:proofErr w:type="spellEnd"/>
             <w:r>
               <w:rPr>
-                <w:rFonts w:ascii="Calibri" w:eastAsia="Arial" w:hAnsi="Calibri" w:cs="Calibri"/>
+                <w:rFonts w:eastAsia="Times New Roman" w:cstheme="minorHAnsi"/>
                 <w:b/>
                 <w:bCs/>
                 <w:color w:val="FFFFFF"/>
-                <w:sz w:val="16"/>
-                <w:szCs w:val="16"/>
+                <w:sz w:val="20"/>
+                <w:szCs w:val="20"/>
+                <w:lang w:eastAsia="es-PE"/>
               </w:rPr>
               <w:t xml:space="preserve"> de </w:t>
             </w:r>
             <w:proofErr w:type="spellStart"/>
             <w:r>
               <w:rPr>
-                <w:rFonts w:ascii="Calibri" w:eastAsia="Arial" w:hAnsi="Calibri" w:cs="Calibri"/>
+                <w:rFonts w:eastAsia="Times New Roman" w:cstheme="minorHAnsi"/>
                 <w:b/>
                 <w:bCs/>
                 <w:color w:val="FFFFFF"/>
-                <w:sz w:val="16"/>
-                <w:szCs w:val="16"/>
+                <w:sz w:val="20"/>
+                <w:szCs w:val="20"/>
+                <w:lang w:eastAsia="es-PE"/>
               </w:rPr>
               <w:t>Termino</w:t>
             </w:r>
@@ -4312,12 +3880,12 @@
       <w:tr>
         <w:tc>
           <w:tcPr>
-            <w:tcW w:w="6300" w:type="dxa"/>
+            <w:tcW w:w="5544" w:type="dxa"/>
             <w:tcBorders>
-              <w:top w:val="single" w:sz="8" w:space="0" w:color="000000"/>
-              <w:left w:val="single" w:sz="8" w:space="0" w:color="000000"/>
-              <w:bottom w:val="single" w:sz="8" w:space="0" w:color="000000"/>
-              <w:right w:val="single" w:sz="8" w:space="0" w:color="000000"/>
+              <w:top w:val="nil"/>
+              <w:left w:val="single" w:sz="8" w:space="0" w:color="auto"/>
+              <w:bottom w:val="single" w:sz="8" w:space="0" w:color="auto"/>
+              <w:right w:val="single" w:sz="8" w:space="0" w:color="auto"/>
             </w:tcBorders>
             <w:tcMar>
               <w:top w:w="72" w:type="dxa"/>
@@ -4326,48 +3894,58 @@
               <w:right w:w="72" w:type="dxa"/>
             </w:tcMar>
             <w:vAlign w:val="center"/>
+            <w:hideMark/>
           </w:tcPr>
           <w:p>
             <w:pPr>
-              <w:spacing w:after="0" w:line="220" w:lineRule="auto"/>
-              <w:rPr>
-                <w:rFonts w:ascii="Calibri" w:eastAsia="Calibri" w:hAnsi="Calibri" w:cs="Calibri"/>
-                <w:lang w:val="es-PE"/>
+              <w:spacing w:after="0" w:line="210" w:lineRule="atLeast"/>
+              <w:jc w:val="both"/>
+              <w:rPr>
+                <w:rFonts w:eastAsia="Times New Roman" w:cstheme="minorHAnsi"/>
+                <w:sz w:val="24"/>
+                <w:szCs w:val="24"/>
+                <w:lang w:val="es-PE" w:eastAsia="es-PE"/>
               </w:rPr>
             </w:pPr>
             <w:r>
               <w:rPr>
-                <w:rFonts w:ascii="Calibri" w:eastAsia="Calibri" w:hAnsi="Calibri" w:cs="Calibri"/>
-                <w:lang w:val="es-PE"/>
-              </w:rPr>
-              <w:t xml:space="preserve">Aprobación del Project </w:t>
+                <w:rFonts w:eastAsia="Times New Roman" w:cstheme="minorHAnsi"/>
+                <w:sz w:val="20"/>
+                <w:szCs w:val="20"/>
+                <w:lang w:val="es-PE" w:eastAsia="es-PE"/>
+              </w:rPr>
+              <w:t xml:space="preserve">Presentación de </w:t>
             </w:r>
             <w:proofErr w:type="spellStart"/>
             <w:r>
               <w:rPr>
-                <w:rFonts w:ascii="Calibri" w:eastAsia="Calibri" w:hAnsi="Calibri" w:cs="Calibri"/>
-                <w:lang w:val="es-PE"/>
+                <w:rFonts w:eastAsia="Times New Roman" w:cstheme="minorHAnsi"/>
+                <w:sz w:val="20"/>
+                <w:szCs w:val="20"/>
+                <w:lang w:val="es-PE" w:eastAsia="es-PE"/>
               </w:rPr>
               <w:t>Charter</w:t>
             </w:r>
             <w:proofErr w:type="spellEnd"/>
             <w:r>
               <w:rPr>
-                <w:rFonts w:ascii="Calibri" w:eastAsia="Calibri" w:hAnsi="Calibri" w:cs="Calibri"/>
-                <w:lang w:val="es-PE"/>
-              </w:rPr>
-              <w:t xml:space="preserve"> y Plan de Trabajo</w:t>
+                <w:rFonts w:eastAsia="Times New Roman" w:cstheme="minorHAnsi"/>
+                <w:sz w:val="20"/>
+                <w:szCs w:val="20"/>
+                <w:lang w:val="es-PE" w:eastAsia="es-PE"/>
+              </w:rPr>
+              <w:t xml:space="preserve"> y Plan de Proyecto del proceso gestión de recursos humanos.</w:t>
             </w:r>
           </w:p>
         </w:tc>
         <w:tc>
           <w:tcPr>
-            <w:tcW w:w="2340" w:type="dxa"/>
+            <w:tcW w:w="2008" w:type="dxa"/>
             <w:tcBorders>
-              <w:top w:val="single" w:sz="8" w:space="0" w:color="000000"/>
-              <w:left w:val="single" w:sz="8" w:space="0" w:color="000000"/>
-              <w:bottom w:val="single" w:sz="8" w:space="0" w:color="000000"/>
-              <w:right w:val="single" w:sz="8" w:space="0" w:color="000000"/>
+              <w:top w:val="nil"/>
+              <w:left w:val="nil"/>
+              <w:bottom w:val="single" w:sz="8" w:space="0" w:color="auto"/>
+              <w:right w:val="single" w:sz="8" w:space="0" w:color="auto"/>
             </w:tcBorders>
             <w:tcMar>
               <w:top w:w="72" w:type="dxa"/>
@@ -4376,19 +3954,27 @@
               <w:right w:w="72" w:type="dxa"/>
             </w:tcMar>
             <w:vAlign w:val="center"/>
+            <w:hideMark/>
           </w:tcPr>
           <w:p>
             <w:pPr>
-              <w:spacing w:after="0" w:line="220" w:lineRule="auto"/>
-              <w:rPr>
-                <w:rFonts w:ascii="Calibri" w:eastAsia="Calibri" w:hAnsi="Calibri" w:cs="Calibri"/>
+              <w:spacing w:after="0" w:line="210" w:lineRule="atLeast"/>
+              <w:jc w:val="center"/>
+              <w:rPr>
+                <w:rFonts w:eastAsia="Times New Roman" w:cstheme="minorHAnsi"/>
+                <w:sz w:val="24"/>
+                <w:szCs w:val="24"/>
+                <w:lang w:val="es-PE" w:eastAsia="es-PE"/>
               </w:rPr>
             </w:pPr>
             <w:r>
               <w:rPr>
-                <w:rFonts w:ascii="Calibri" w:eastAsia="Calibri" w:hAnsi="Calibri" w:cs="Calibri"/>
-              </w:rPr>
-              <w:t>28/03/11</w:t>
+                <w:rFonts w:eastAsia="Times New Roman" w:cstheme="minorHAnsi"/>
+                <w:sz w:val="20"/>
+                <w:szCs w:val="20"/>
+                <w:lang w:val="es-PE" w:eastAsia="es-PE"/>
+              </w:rPr>
+              <w:t>28/03/2011</w:t>
             </w:r>
           </w:p>
         </w:tc>
@@ -4396,12 +3982,12 @@
       <w:tr>
         <w:tc>
           <w:tcPr>
-            <w:tcW w:w="6300" w:type="dxa"/>
+            <w:tcW w:w="5544" w:type="dxa"/>
             <w:tcBorders>
-              <w:top w:val="single" w:sz="8" w:space="0" w:color="000000"/>
-              <w:left w:val="single" w:sz="8" w:space="0" w:color="000000"/>
-              <w:bottom w:val="single" w:sz="8" w:space="0" w:color="000000"/>
-              <w:right w:val="single" w:sz="8" w:space="0" w:color="000000"/>
+              <w:top w:val="nil"/>
+              <w:left w:val="single" w:sz="8" w:space="0" w:color="auto"/>
+              <w:bottom w:val="single" w:sz="8" w:space="0" w:color="auto"/>
+              <w:right w:val="single" w:sz="8" w:space="0" w:color="auto"/>
             </w:tcBorders>
             <w:tcMar>
               <w:top w:w="72" w:type="dxa"/>
@@ -4410,164 +3996,38 @@
               <w:right w:w="72" w:type="dxa"/>
             </w:tcMar>
             <w:vAlign w:val="center"/>
+            <w:hideMark/>
           </w:tcPr>
           <w:p>
             <w:pPr>
-              <w:spacing w:after="0" w:line="220" w:lineRule="auto"/>
-              <w:rPr>
-                <w:rFonts w:ascii="Calibri" w:eastAsia="Calibri" w:hAnsi="Calibri" w:cs="Calibri"/>
-                <w:lang w:val="es-PE"/>
+              <w:spacing w:after="0" w:line="210" w:lineRule="atLeast"/>
+              <w:jc w:val="both"/>
+              <w:rPr>
+                <w:rFonts w:eastAsia="Times New Roman" w:cstheme="minorHAnsi"/>
+                <w:sz w:val="24"/>
+                <w:szCs w:val="24"/>
+                <w:lang w:val="es-PE" w:eastAsia="es-PE"/>
               </w:rPr>
             </w:pPr>
             <w:r>
               <w:rPr>
-                <w:rFonts w:ascii="Calibri" w:eastAsia="Calibri" w:hAnsi="Calibri" w:cs="Calibri"/>
-                <w:lang w:val="es-PE"/>
-              </w:rPr>
-              <w:t>Presentación de los siguientes entregables:</w:t>
-            </w:r>
-          </w:p>
-          <w:p>
-            <w:pPr>
-              <w:spacing w:after="0" w:line="220" w:lineRule="auto"/>
-              <w:rPr>
-                <w:rFonts w:ascii="Calibri" w:eastAsia="Calibri" w:hAnsi="Calibri" w:cs="Calibri"/>
-                <w:lang w:val="es-PE"/>
-              </w:rPr>
-            </w:pPr>
-          </w:p>
-          <w:p>
-            <w:pPr>
-              <w:numPr>
-                <w:ilvl w:val="0"/>
-                <w:numId w:val="20"/>
-              </w:numPr>
-              <w:spacing w:after="0" w:line="220" w:lineRule="auto"/>
-              <w:contextualSpacing/>
-              <w:rPr>
-                <w:rFonts w:ascii="Calibri" w:hAnsi="Calibri" w:cs="Calibri"/>
-                <w:lang w:val="es-PE" w:eastAsia="es-ES"/>
-              </w:rPr>
-            </w:pPr>
-            <w:r>
-              <w:rPr>
-                <w:rFonts w:ascii="Calibri" w:hAnsi="Calibri" w:cs="Calibri"/>
-                <w:lang w:val="es-PE" w:eastAsia="es-ES"/>
-              </w:rPr>
-              <w:t>Organigrama</w:t>
-            </w:r>
-          </w:p>
-          <w:p>
-            <w:pPr>
-              <w:numPr>
-                <w:ilvl w:val="0"/>
-                <w:numId w:val="20"/>
-              </w:numPr>
-              <w:spacing w:after="0" w:line="220" w:lineRule="auto"/>
-              <w:contextualSpacing/>
-              <w:rPr>
-                <w:rFonts w:ascii="Calibri" w:hAnsi="Calibri" w:cs="Calibri"/>
-                <w:lang w:val="es-PE" w:eastAsia="es-ES"/>
-              </w:rPr>
-            </w:pPr>
-            <w:r>
-              <w:rPr>
-                <w:rFonts w:ascii="Calibri" w:hAnsi="Calibri" w:cs="Calibri"/>
-                <w:lang w:val="es-PE" w:eastAsia="es-ES"/>
-              </w:rPr>
-              <w:t>Mapa de Procesos</w:t>
-            </w:r>
-          </w:p>
-          <w:p>
-            <w:pPr>
-              <w:numPr>
-                <w:ilvl w:val="0"/>
-                <w:numId w:val="20"/>
-              </w:numPr>
-              <w:spacing w:after="0" w:line="220" w:lineRule="auto"/>
-              <w:contextualSpacing/>
-              <w:rPr>
-                <w:rFonts w:ascii="Calibri" w:hAnsi="Calibri" w:cs="Calibri"/>
-                <w:lang w:val="es-PE" w:eastAsia="es-ES"/>
-              </w:rPr>
-            </w:pPr>
-            <w:r>
-              <w:rPr>
-                <w:rFonts w:ascii="Calibri" w:hAnsi="Calibri" w:cs="Calibri"/>
-                <w:lang w:val="es-PE" w:eastAsia="es-ES"/>
-              </w:rPr>
-              <w:t xml:space="preserve">Definición de </w:t>
-            </w:r>
-            <w:proofErr w:type="spellStart"/>
-            <w:r>
-              <w:rPr>
-                <w:rFonts w:ascii="Calibri" w:hAnsi="Calibri" w:cs="Calibri"/>
-                <w:lang w:val="es-PE" w:eastAsia="es-ES"/>
-              </w:rPr>
-              <w:t>Stakeholders</w:t>
-            </w:r>
-            <w:proofErr w:type="spellEnd"/>
-          </w:p>
-          <w:p>
-            <w:pPr>
-              <w:numPr>
-                <w:ilvl w:val="0"/>
-                <w:numId w:val="20"/>
-              </w:numPr>
-              <w:spacing w:after="0" w:line="220" w:lineRule="auto"/>
-              <w:contextualSpacing/>
-              <w:rPr>
-                <w:rFonts w:ascii="Calibri" w:hAnsi="Calibri" w:cs="Calibri"/>
-                <w:lang w:val="es-PE" w:eastAsia="es-ES"/>
-              </w:rPr>
-            </w:pPr>
-            <w:r>
-              <w:rPr>
-                <w:rFonts w:ascii="Calibri" w:hAnsi="Calibri" w:cs="Calibri"/>
-                <w:lang w:val="es-PE" w:eastAsia="es-ES"/>
-              </w:rPr>
-              <w:t>Diagrama de Objetivos</w:t>
-            </w:r>
-          </w:p>
-          <w:p>
-            <w:pPr>
-              <w:numPr>
-                <w:ilvl w:val="0"/>
-                <w:numId w:val="20"/>
-              </w:numPr>
-              <w:spacing w:after="0" w:line="220" w:lineRule="auto"/>
-              <w:contextualSpacing/>
-              <w:rPr>
-                <w:rFonts w:ascii="Calibri" w:hAnsi="Calibri" w:cs="Calibri"/>
-                <w:lang w:val="es-PE" w:eastAsia="es-ES"/>
-              </w:rPr>
-            </w:pPr>
-            <w:r>
-              <w:rPr>
-                <w:rFonts w:ascii="Calibri" w:hAnsi="Calibri" w:cs="Calibri"/>
-                <w:lang w:val="es-PE" w:eastAsia="es-ES"/>
-              </w:rPr>
-              <w:t>Justificación Procesos - Objetivos</w:t>
-            </w:r>
-          </w:p>
-          <w:p>
-            <w:pPr>
-              <w:spacing w:after="0" w:line="220" w:lineRule="auto"/>
-              <w:rPr>
-                <w:rFonts w:ascii="Calibri" w:eastAsia="Calibri" w:hAnsi="Calibri" w:cs="Calibri"/>
-                <w:lang w:val="es-PE"/>
-              </w:rPr>
-            </w:pPr>
+                <w:rFonts w:eastAsia="Times New Roman" w:cstheme="minorHAnsi"/>
+                <w:sz w:val="20"/>
+                <w:szCs w:val="20"/>
+                <w:lang w:val="es-PE" w:eastAsia="es-PE"/>
+              </w:rPr>
+              <w:t>Definición de los procesos del macro proceso gestión de recursos humanos.</w:t>
+            </w:r>
           </w:p>
         </w:tc>
         <w:tc>
           <w:tcPr>
-            <w:tcW w:w="2340" w:type="dxa"/>
+            <w:tcW w:w="2008" w:type="dxa"/>
             <w:tcBorders>
-              <w:top w:val="single" w:sz="8" w:space="0" w:color="000000"/>
-              <w:left w:val="single" w:sz="8" w:space="0" w:color="000000"/>
-              <w:bottom w:val="single" w:sz="8" w:space="0" w:color="000000"/>
-              <w:right w:val="single" w:sz="8" w:space="0" w:color="000000"/>
+              <w:top w:val="nil"/>
+              <w:left w:val="nil"/>
+              <w:bottom w:val="single" w:sz="8" w:space="0" w:color="auto"/>
+              <w:right w:val="single" w:sz="8" w:space="0" w:color="auto"/>
             </w:tcBorders>
             <w:tcMar>
               <w:top w:w="72" w:type="dxa"/>
@@ -4576,19 +4036,48 @@
               <w:right w:w="72" w:type="dxa"/>
             </w:tcMar>
             <w:vAlign w:val="center"/>
+            <w:hideMark/>
           </w:tcPr>
           <w:p>
             <w:pPr>
-              <w:spacing w:after="0" w:line="220" w:lineRule="auto"/>
-              <w:rPr>
-                <w:rFonts w:ascii="Calibri" w:eastAsia="Calibri" w:hAnsi="Calibri" w:cs="Calibri"/>
+              <w:spacing w:after="0" w:line="210" w:lineRule="atLeast"/>
+              <w:jc w:val="center"/>
+              <w:rPr>
+                <w:rFonts w:eastAsia="Times New Roman" w:cstheme="minorHAnsi"/>
+                <w:sz w:val="24"/>
+                <w:szCs w:val="24"/>
+                <w:lang w:val="es-PE" w:eastAsia="es-PE"/>
               </w:rPr>
             </w:pPr>
             <w:r>
               <w:rPr>
-                <w:rFonts w:ascii="Calibri" w:eastAsia="Calibri" w:hAnsi="Calibri" w:cs="Calibri"/>
-              </w:rPr>
-              <w:t>11/04/11</w:t>
+                <w:rFonts w:eastAsia="Times New Roman" w:cstheme="minorHAnsi"/>
+                <w:sz w:val="20"/>
+                <w:szCs w:val="20"/>
+                <w:lang w:val="es-PE" w:eastAsia="es-PE"/>
+              </w:rPr>
+              <w:t>Semana 4</w:t>
+            </w:r>
+          </w:p>
+          <w:p>
+            <w:pPr>
+              <w:spacing w:after="0" w:line="210" w:lineRule="atLeast"/>
+              <w:jc w:val="center"/>
+              <w:rPr>
+                <w:rFonts w:eastAsia="Times New Roman" w:cstheme="minorHAnsi"/>
+                <w:sz w:val="24"/>
+                <w:szCs w:val="24"/>
+                <w:lang w:val="es-PE" w:eastAsia="es-PE"/>
+              </w:rPr>
+            </w:pPr>
+            <w:r>
+              <w:rPr>
+                <w:rFonts w:eastAsia="Times New Roman" w:cstheme="minorHAnsi"/>
+                <w:sz w:val="20"/>
+                <w:szCs w:val="20"/>
+                <w:lang w:val="es-PE" w:eastAsia="es-PE"/>
+              </w:rPr>
+              <w:t>(2011-2)</w:t>
             </w:r>
           </w:p>
         </w:tc>
@@ -4596,12 +4085,12 @@
       <w:tr>
         <w:tc>
           <w:tcPr>
-            <w:tcW w:w="6300" w:type="dxa"/>
+            <w:tcW w:w="5544" w:type="dxa"/>
             <w:tcBorders>
-              <w:top w:val="single" w:sz="8" w:space="0" w:color="000000"/>
-              <w:left w:val="single" w:sz="8" w:space="0" w:color="000000"/>
-              <w:bottom w:val="single" w:sz="8" w:space="0" w:color="000000"/>
-              <w:right w:val="single" w:sz="8" w:space="0" w:color="000000"/>
+              <w:top w:val="nil"/>
+              <w:left w:val="single" w:sz="8" w:space="0" w:color="auto"/>
+              <w:bottom w:val="single" w:sz="8" w:space="0" w:color="auto"/>
+              <w:right w:val="single" w:sz="8" w:space="0" w:color="auto"/>
             </w:tcBorders>
             <w:tcMar>
               <w:top w:w="72" w:type="dxa"/>
@@ -4610,32 +4099,39 @@
               <w:right w:w="72" w:type="dxa"/>
             </w:tcMar>
             <w:vAlign w:val="center"/>
+            <w:hideMark/>
           </w:tcPr>
           <w:p>
             <w:pPr>
-              <w:spacing w:after="0" w:line="220" w:lineRule="auto"/>
-              <w:rPr>
-                <w:rFonts w:ascii="Calibri" w:eastAsia="Calibri" w:hAnsi="Calibri" w:cs="Calibri"/>
-                <w:lang w:val="es-PE"/>
+              <w:spacing w:after="0" w:line="210" w:lineRule="atLeast"/>
+              <w:jc w:val="both"/>
+              <w:rPr>
+                <w:rFonts w:eastAsia="Times New Roman" w:cstheme="minorHAnsi"/>
+                <w:sz w:val="24"/>
+                <w:szCs w:val="24"/>
+                <w:lang w:val="es-PE" w:eastAsia="es-PE"/>
               </w:rPr>
             </w:pPr>
             <w:r>
               <w:rPr>
-                <w:rFonts w:ascii="Calibri" w:eastAsia="Calibri" w:hAnsi="Calibri" w:cs="Calibri"/>
-                <w:lang w:val="es-PE"/>
-              </w:rPr>
-              <w:t>Primera revisión interna de la Memoria Parcial</w:t>
+                <w:rFonts w:eastAsia="Times New Roman" w:cstheme="minorHAnsi"/>
+                <w:sz w:val="20"/>
+                <w:szCs w:val="20"/>
+                <w:lang w:val="es-PE" w:eastAsia="es-PE"/>
+              </w:rPr>
+              <w:lastRenderedPageBreak/>
+              <w:t>Definición del Modelo de Dominio, RAM, reglas de negocio y entidades de la arquitectura de procesos del macro proceso gestión de recursos humanos.</w:t>
             </w:r>
           </w:p>
         </w:tc>
         <w:tc>
           <w:tcPr>
-            <w:tcW w:w="2340" w:type="dxa"/>
+            <w:tcW w:w="2008" w:type="dxa"/>
             <w:tcBorders>
-              <w:top w:val="single" w:sz="8" w:space="0" w:color="000000"/>
-              <w:left w:val="single" w:sz="8" w:space="0" w:color="000000"/>
-              <w:bottom w:val="single" w:sz="8" w:space="0" w:color="000000"/>
-              <w:right w:val="single" w:sz="8" w:space="0" w:color="000000"/>
+              <w:top w:val="nil"/>
+              <w:left w:val="nil"/>
+              <w:bottom w:val="single" w:sz="8" w:space="0" w:color="auto"/>
+              <w:right w:val="single" w:sz="8" w:space="0" w:color="auto"/>
             </w:tcBorders>
             <w:tcMar>
               <w:top w:w="72" w:type="dxa"/>
@@ -4644,19 +4140,48 @@
               <w:right w:w="72" w:type="dxa"/>
             </w:tcMar>
             <w:vAlign w:val="center"/>
+            <w:hideMark/>
           </w:tcPr>
           <w:p>
             <w:pPr>
-              <w:spacing w:after="0" w:line="220" w:lineRule="auto"/>
-              <w:rPr>
-                <w:rFonts w:ascii="Calibri" w:eastAsia="Calibri" w:hAnsi="Calibri" w:cs="Calibri"/>
+              <w:spacing w:after="0" w:line="210" w:lineRule="atLeast"/>
+              <w:jc w:val="center"/>
+              <w:rPr>
+                <w:rFonts w:eastAsia="Times New Roman" w:cstheme="minorHAnsi"/>
+                <w:sz w:val="24"/>
+                <w:szCs w:val="24"/>
+                <w:lang w:val="es-PE" w:eastAsia="es-PE"/>
               </w:rPr>
             </w:pPr>
             <w:r>
               <w:rPr>
-                <w:rFonts w:ascii="Calibri" w:eastAsia="Calibri" w:hAnsi="Calibri" w:cs="Calibri"/>
-              </w:rPr>
-              <w:t>13/04/11</w:t>
+                <w:rFonts w:eastAsia="Times New Roman" w:cstheme="minorHAnsi"/>
+                <w:sz w:val="20"/>
+                <w:szCs w:val="20"/>
+                <w:lang w:val="es-PE" w:eastAsia="es-PE"/>
+              </w:rPr>
+              <w:t>Semana 9</w:t>
+            </w:r>
+          </w:p>
+          <w:p>
+            <w:pPr>
+              <w:spacing w:after="0" w:line="210" w:lineRule="atLeast"/>
+              <w:jc w:val="center"/>
+              <w:rPr>
+                <w:rFonts w:eastAsia="Times New Roman" w:cstheme="minorHAnsi"/>
+                <w:sz w:val="24"/>
+                <w:szCs w:val="24"/>
+                <w:lang w:val="es-PE" w:eastAsia="es-PE"/>
+              </w:rPr>
+            </w:pPr>
+            <w:r>
+              <w:rPr>
+                <w:rFonts w:eastAsia="Times New Roman" w:cstheme="minorHAnsi"/>
+                <w:sz w:val="20"/>
+                <w:szCs w:val="20"/>
+                <w:lang w:val="es-PE" w:eastAsia="es-PE"/>
+              </w:rPr>
+              <w:t>(2011-2)</w:t>
             </w:r>
           </w:p>
         </w:tc>
@@ -4664,12 +4189,12 @@
       <w:tr>
         <w:tc>
           <w:tcPr>
-            <w:tcW w:w="6300" w:type="dxa"/>
+            <w:tcW w:w="5544" w:type="dxa"/>
             <w:tcBorders>
-              <w:top w:val="single" w:sz="8" w:space="0" w:color="000000"/>
-              <w:left w:val="single" w:sz="8" w:space="0" w:color="000000"/>
-              <w:bottom w:val="single" w:sz="8" w:space="0" w:color="000000"/>
-              <w:right w:val="single" w:sz="8" w:space="0" w:color="000000"/>
+              <w:top w:val="nil"/>
+              <w:left w:val="single" w:sz="8" w:space="0" w:color="auto"/>
+              <w:bottom w:val="single" w:sz="8" w:space="0" w:color="auto"/>
+              <w:right w:val="single" w:sz="8" w:space="0" w:color="auto"/>
             </w:tcBorders>
             <w:tcMar>
               <w:top w:w="72" w:type="dxa"/>
@@ -4678,32 +4203,38 @@
               <w:right w:w="72" w:type="dxa"/>
             </w:tcMar>
             <w:vAlign w:val="center"/>
+            <w:hideMark/>
           </w:tcPr>
           <w:p>
             <w:pPr>
-              <w:spacing w:after="0" w:line="220" w:lineRule="auto"/>
-              <w:rPr>
-                <w:rFonts w:ascii="Calibri" w:eastAsia="Calibri" w:hAnsi="Calibri" w:cs="Calibri"/>
-                <w:lang w:val="es-PE"/>
+              <w:spacing w:after="0" w:line="210" w:lineRule="atLeast"/>
+              <w:jc w:val="both"/>
+              <w:rPr>
+                <w:rFonts w:eastAsia="Times New Roman" w:cstheme="minorHAnsi"/>
+                <w:sz w:val="24"/>
+                <w:szCs w:val="24"/>
+                <w:lang w:val="es-PE" w:eastAsia="es-PE"/>
               </w:rPr>
             </w:pPr>
             <w:r>
               <w:rPr>
-                <w:rFonts w:ascii="Calibri" w:eastAsia="Calibri" w:hAnsi="Calibri" w:cs="Calibri"/>
-                <w:lang w:val="es-PE"/>
-              </w:rPr>
-              <w:t>Primera Presentación de la Memoria Parcial</w:t>
+                <w:rFonts w:eastAsia="Times New Roman" w:cstheme="minorHAnsi"/>
+                <w:sz w:val="20"/>
+                <w:szCs w:val="20"/>
+                <w:lang w:val="es-PE" w:eastAsia="es-PE"/>
+              </w:rPr>
+              <w:t>Definición de la Descomposición Funcional de la arquitectura de procesos del macro proceso gestión de recursos humanos.</w:t>
             </w:r>
           </w:p>
         </w:tc>
         <w:tc>
           <w:tcPr>
-            <w:tcW w:w="2340" w:type="dxa"/>
+            <w:tcW w:w="2008" w:type="dxa"/>
             <w:tcBorders>
-              <w:top w:val="single" w:sz="8" w:space="0" w:color="000000"/>
-              <w:left w:val="single" w:sz="8" w:space="0" w:color="000000"/>
-              <w:bottom w:val="single" w:sz="8" w:space="0" w:color="000000"/>
-              <w:right w:val="single" w:sz="8" w:space="0" w:color="000000"/>
+              <w:top w:val="nil"/>
+              <w:left w:val="nil"/>
+              <w:bottom w:val="single" w:sz="8" w:space="0" w:color="auto"/>
+              <w:right w:val="single" w:sz="8" w:space="0" w:color="auto"/>
             </w:tcBorders>
             <w:tcMar>
               <w:top w:w="72" w:type="dxa"/>
@@ -4712,370 +4243,48 @@
               <w:right w:w="72" w:type="dxa"/>
             </w:tcMar>
             <w:vAlign w:val="center"/>
+            <w:hideMark/>
           </w:tcPr>
           <w:p>
             <w:pPr>
-              <w:spacing w:after="0" w:line="220" w:lineRule="auto"/>
-              <w:rPr>
-                <w:rFonts w:ascii="Calibri" w:eastAsia="Calibri" w:hAnsi="Calibri" w:cs="Calibri"/>
-                <w:lang w:val="es-PE"/>
+              <w:spacing w:after="0" w:line="210" w:lineRule="atLeast"/>
+              <w:jc w:val="center"/>
+              <w:rPr>
+                <w:rFonts w:eastAsia="Times New Roman" w:cstheme="minorHAnsi"/>
+                <w:sz w:val="24"/>
+                <w:szCs w:val="24"/>
+                <w:lang w:val="es-PE" w:eastAsia="es-PE"/>
               </w:rPr>
             </w:pPr>
             <w:r>
               <w:rPr>
-                <w:rFonts w:ascii="Calibri" w:eastAsia="Calibri" w:hAnsi="Calibri" w:cs="Calibri"/>
-              </w:rPr>
-              <w:t>20/04/11</w:t>
-            </w:r>
-          </w:p>
-        </w:tc>
-      </w:tr>
-      <w:tr>
-        <w:tc>
-          <w:tcPr>
-            <w:tcW w:w="6300" w:type="dxa"/>
-            <w:tcBorders>
-              <w:top w:val="single" w:sz="8" w:space="0" w:color="000000"/>
-              <w:left w:val="single" w:sz="8" w:space="0" w:color="000000"/>
-              <w:bottom w:val="single" w:sz="8" w:space="0" w:color="000000"/>
-              <w:right w:val="single" w:sz="8" w:space="0" w:color="000000"/>
-            </w:tcBorders>
-            <w:tcMar>
-              <w:top w:w="72" w:type="dxa"/>
-              <w:left w:w="72" w:type="dxa"/>
-              <w:bottom w:w="72" w:type="dxa"/>
-              <w:right w:w="72" w:type="dxa"/>
-            </w:tcMar>
-            <w:vAlign w:val="center"/>
-          </w:tcPr>
-          <w:p>
-            <w:pPr>
-              <w:spacing w:line="220" w:lineRule="auto"/>
-              <w:rPr>
-                <w:rFonts w:ascii="Calibri" w:eastAsia="Calibri" w:hAnsi="Calibri" w:cs="Calibri"/>
-              </w:rPr>
-            </w:pPr>
-            <w:proofErr w:type="spellStart"/>
-            <w:r>
-              <w:rPr>
-                <w:rFonts w:ascii="Calibri" w:eastAsia="Calibri" w:hAnsi="Calibri" w:cs="Calibri"/>
-              </w:rPr>
-              <w:t>Presentación</w:t>
-            </w:r>
-            <w:proofErr w:type="spellEnd"/>
-            <w:r>
-              <w:rPr>
-                <w:rFonts w:ascii="Calibri" w:eastAsia="Calibri" w:hAnsi="Calibri" w:cs="Calibri"/>
-              </w:rPr>
-              <w:t xml:space="preserve"> del </w:t>
-            </w:r>
-            <w:proofErr w:type="spellStart"/>
-            <w:r>
-              <w:rPr>
-                <w:rFonts w:ascii="Calibri" w:eastAsia="Calibri" w:hAnsi="Calibri" w:cs="Calibri"/>
-              </w:rPr>
-              <w:t>entregable</w:t>
-            </w:r>
-            <w:proofErr w:type="spellEnd"/>
-            <w:r>
-              <w:rPr>
-                <w:rFonts w:ascii="Calibri" w:eastAsia="Calibri" w:hAnsi="Calibri" w:cs="Calibri"/>
-              </w:rPr>
-              <w:t>:</w:t>
+                <w:rFonts w:eastAsia="Times New Roman" w:cstheme="minorHAnsi"/>
+                <w:sz w:val="20"/>
+                <w:szCs w:val="20"/>
+                <w:lang w:val="es-PE" w:eastAsia="es-PE"/>
+              </w:rPr>
+              <w:t>Semana 13</w:t>
             </w:r>
           </w:p>
           <w:p>
             <w:pPr>
-              <w:numPr>
-                <w:ilvl w:val="0"/>
-                <w:numId w:val="20"/>
-              </w:numPr>
-              <w:spacing w:after="0" w:line="220" w:lineRule="auto"/>
-              <w:contextualSpacing/>
-              <w:rPr>
-                <w:rFonts w:ascii="Calibri" w:hAnsi="Calibri" w:cs="Calibri"/>
-                <w:lang w:val="es-PE" w:eastAsia="es-ES"/>
+              <w:spacing w:after="0" w:line="210" w:lineRule="atLeast"/>
+              <w:jc w:val="center"/>
+              <w:rPr>
+                <w:rFonts w:eastAsia="Times New Roman" w:cstheme="minorHAnsi"/>
+                <w:sz w:val="24"/>
+                <w:szCs w:val="24"/>
+                <w:lang w:val="es-PE" w:eastAsia="es-PE"/>
               </w:rPr>
             </w:pPr>
             <w:r>
               <w:rPr>
-                <w:rFonts w:ascii="Calibri" w:hAnsi="Calibri" w:cs="Calibri"/>
-                <w:lang w:val="es-PE" w:eastAsia="es-ES"/>
-              </w:rPr>
-              <w:t>Definición de Procesos: Primer Nivel</w:t>
-            </w:r>
-          </w:p>
-        </w:tc>
-        <w:tc>
-          <w:tcPr>
-            <w:tcW w:w="2340" w:type="dxa"/>
-            <w:tcBorders>
-              <w:top w:val="single" w:sz="8" w:space="0" w:color="000000"/>
-              <w:left w:val="single" w:sz="8" w:space="0" w:color="000000"/>
-              <w:bottom w:val="single" w:sz="8" w:space="0" w:color="000000"/>
-              <w:right w:val="single" w:sz="8" w:space="0" w:color="000000"/>
-            </w:tcBorders>
-            <w:tcMar>
-              <w:top w:w="72" w:type="dxa"/>
-              <w:left w:w="72" w:type="dxa"/>
-              <w:bottom w:w="72" w:type="dxa"/>
-              <w:right w:w="72" w:type="dxa"/>
-            </w:tcMar>
-            <w:vAlign w:val="center"/>
-          </w:tcPr>
-          <w:p>
-            <w:pPr>
-              <w:spacing w:after="0" w:line="220" w:lineRule="auto"/>
-              <w:rPr>
-                <w:rFonts w:ascii="Calibri" w:eastAsia="Calibri" w:hAnsi="Calibri" w:cs="Calibri"/>
-              </w:rPr>
-            </w:pPr>
-            <w:r>
-              <w:rPr>
-                <w:rFonts w:ascii="Calibri" w:eastAsia="Calibri" w:hAnsi="Calibri" w:cs="Calibri"/>
-              </w:rPr>
-              <w:t>04/05/11</w:t>
-            </w:r>
-          </w:p>
-        </w:tc>
-      </w:tr>
-      <w:tr>
-        <w:trPr>
-          <w:trHeight w:val="365"/>
-        </w:trPr>
-        <w:tc>
-          <w:tcPr>
-            <w:tcW w:w="6300" w:type="dxa"/>
-            <w:tcBorders>
-              <w:top w:val="single" w:sz="8" w:space="0" w:color="000000"/>
-              <w:left w:val="single" w:sz="8" w:space="0" w:color="000000"/>
-              <w:bottom w:val="single" w:sz="8" w:space="0" w:color="000000"/>
-              <w:right w:val="single" w:sz="8" w:space="0" w:color="000000"/>
-            </w:tcBorders>
-            <w:tcMar>
-              <w:top w:w="72" w:type="dxa"/>
-              <w:left w:w="72" w:type="dxa"/>
-              <w:bottom w:w="72" w:type="dxa"/>
-              <w:right w:w="72" w:type="dxa"/>
-            </w:tcMar>
-            <w:vAlign w:val="center"/>
-          </w:tcPr>
-          <w:p>
-            <w:pPr>
-              <w:spacing w:line="220" w:lineRule="auto"/>
-              <w:rPr>
-                <w:rFonts w:ascii="Calibri" w:eastAsia="Calibri" w:hAnsi="Calibri" w:cs="Calibri"/>
-                <w:lang w:val="es-PE"/>
-              </w:rPr>
-            </w:pPr>
-            <w:r>
-              <w:rPr>
-                <w:rFonts w:ascii="Calibri" w:eastAsia="Calibri" w:hAnsi="Calibri" w:cs="Calibri"/>
-                <w:lang w:val="es-PE"/>
-              </w:rPr>
-              <w:t>Presentación del entregable:</w:t>
-            </w:r>
-          </w:p>
-          <w:p>
-            <w:pPr>
-              <w:numPr>
-                <w:ilvl w:val="0"/>
-                <w:numId w:val="20"/>
-              </w:numPr>
-              <w:spacing w:after="0" w:line="220" w:lineRule="auto"/>
-              <w:contextualSpacing/>
-              <w:rPr>
-                <w:rFonts w:ascii="Calibri" w:hAnsi="Calibri" w:cs="Calibri"/>
-                <w:lang w:val="es-PE" w:eastAsia="es-ES"/>
-              </w:rPr>
-            </w:pPr>
-            <w:r>
-              <w:rPr>
-                <w:rFonts w:ascii="Calibri" w:hAnsi="Calibri" w:cs="Calibri"/>
-                <w:lang w:val="es-PE" w:eastAsia="es-ES"/>
-              </w:rPr>
-              <w:t>Definición de Procesos: Segundo Nivel y Colapsados</w:t>
-            </w:r>
-          </w:p>
-          <w:p>
-            <w:pPr>
-              <w:spacing w:after="0" w:line="220" w:lineRule="auto"/>
-              <w:rPr>
-                <w:rFonts w:ascii="Calibri" w:eastAsia="Calibri" w:hAnsi="Calibri" w:cs="Calibri"/>
-                <w:lang w:val="es-PE"/>
-              </w:rPr>
-            </w:pPr>
-          </w:p>
-        </w:tc>
-        <w:tc>
-          <w:tcPr>
-            <w:tcW w:w="2340" w:type="dxa"/>
-            <w:tcBorders>
-              <w:top w:val="single" w:sz="8" w:space="0" w:color="000000"/>
-              <w:left w:val="single" w:sz="8" w:space="0" w:color="000000"/>
-              <w:bottom w:val="single" w:sz="8" w:space="0" w:color="000000"/>
-              <w:right w:val="single" w:sz="8" w:space="0" w:color="000000"/>
-            </w:tcBorders>
-            <w:tcMar>
-              <w:top w:w="72" w:type="dxa"/>
-              <w:left w:w="72" w:type="dxa"/>
-              <w:bottom w:w="72" w:type="dxa"/>
-              <w:right w:w="72" w:type="dxa"/>
-            </w:tcMar>
-            <w:vAlign w:val="center"/>
-          </w:tcPr>
-          <w:p>
-            <w:pPr>
-              <w:spacing w:after="0" w:line="220" w:lineRule="auto"/>
-              <w:rPr>
-                <w:rFonts w:ascii="Calibri" w:eastAsia="Calibri" w:hAnsi="Calibri" w:cs="Calibri"/>
-              </w:rPr>
-            </w:pPr>
-            <w:r>
-              <w:rPr>
-                <w:rFonts w:ascii="Calibri" w:eastAsia="Calibri" w:hAnsi="Calibri" w:cs="Calibri"/>
-              </w:rPr>
-              <w:t>08/06/11</w:t>
-            </w:r>
-          </w:p>
-        </w:tc>
-      </w:tr>
-      <w:tr>
-        <w:tc>
-          <w:tcPr>
-            <w:tcW w:w="6300" w:type="dxa"/>
-            <w:tcBorders>
-              <w:top w:val="single" w:sz="8" w:space="0" w:color="000000"/>
-              <w:left w:val="single" w:sz="8" w:space="0" w:color="000000"/>
-              <w:bottom w:val="single" w:sz="8" w:space="0" w:color="000000"/>
-              <w:right w:val="single" w:sz="8" w:space="0" w:color="000000"/>
-            </w:tcBorders>
-            <w:tcMar>
-              <w:top w:w="72" w:type="dxa"/>
-              <w:left w:w="72" w:type="dxa"/>
-              <w:bottom w:w="72" w:type="dxa"/>
-              <w:right w:w="72" w:type="dxa"/>
-            </w:tcMar>
-            <w:vAlign w:val="center"/>
-          </w:tcPr>
-          <w:p>
-            <w:pPr>
-              <w:spacing w:after="0" w:line="220" w:lineRule="auto"/>
-              <w:rPr>
-                <w:rFonts w:ascii="Calibri" w:eastAsia="Calibri" w:hAnsi="Calibri" w:cs="Calibri"/>
-                <w:lang w:val="es-PE"/>
-              </w:rPr>
-            </w:pPr>
-            <w:r>
-              <w:rPr>
-                <w:rFonts w:ascii="Calibri" w:eastAsia="Calibri" w:hAnsi="Calibri" w:cs="Calibri"/>
-                <w:lang w:val="es-PE"/>
-              </w:rPr>
-              <w:t>Segunda revisión interna de la Memoria Parcial</w:t>
-            </w:r>
-          </w:p>
-        </w:tc>
-        <w:tc>
-          <w:tcPr>
-            <w:tcW w:w="2340" w:type="dxa"/>
-            <w:tcBorders>
-              <w:top w:val="single" w:sz="8" w:space="0" w:color="000000"/>
-              <w:left w:val="single" w:sz="8" w:space="0" w:color="000000"/>
-              <w:bottom w:val="single" w:sz="8" w:space="0" w:color="000000"/>
-              <w:right w:val="single" w:sz="8" w:space="0" w:color="000000"/>
-            </w:tcBorders>
-            <w:tcMar>
-              <w:top w:w="72" w:type="dxa"/>
-              <w:left w:w="72" w:type="dxa"/>
-              <w:bottom w:w="72" w:type="dxa"/>
-              <w:right w:w="72" w:type="dxa"/>
-            </w:tcMar>
-            <w:vAlign w:val="center"/>
-          </w:tcPr>
-          <w:p>
-            <w:pPr>
-              <w:spacing w:after="0" w:line="220" w:lineRule="auto"/>
-              <w:rPr>
-                <w:rFonts w:ascii="Calibri" w:eastAsia="Calibri" w:hAnsi="Calibri" w:cs="Calibri"/>
-                <w:color w:val="FF0000"/>
-                <w:lang w:val="es-PE"/>
-              </w:rPr>
-            </w:pPr>
-            <w:r>
-              <w:rPr>
-                <w:rFonts w:ascii="Calibri" w:eastAsia="Calibri" w:hAnsi="Calibri" w:cs="Calibri"/>
-              </w:rPr>
-              <w:t>26/04/11</w:t>
-            </w:r>
-          </w:p>
-        </w:tc>
-      </w:tr>
-      <w:tr>
-        <w:tc>
-          <w:tcPr>
-            <w:tcW w:w="6300" w:type="dxa"/>
-            <w:tcBorders>
-              <w:top w:val="single" w:sz="8" w:space="0" w:color="000000"/>
-              <w:left w:val="single" w:sz="8" w:space="0" w:color="000000"/>
-              <w:bottom w:val="single" w:sz="8" w:space="0" w:color="000000"/>
-              <w:right w:val="single" w:sz="8" w:space="0" w:color="000000"/>
-            </w:tcBorders>
-            <w:tcMar>
-              <w:top w:w="72" w:type="dxa"/>
-              <w:left w:w="72" w:type="dxa"/>
-              <w:bottom w:w="72" w:type="dxa"/>
-              <w:right w:w="72" w:type="dxa"/>
-            </w:tcMar>
-            <w:vAlign w:val="center"/>
-          </w:tcPr>
-          <w:p>
-            <w:pPr>
-              <w:spacing w:after="0" w:line="220" w:lineRule="auto"/>
-              <w:rPr>
-                <w:rFonts w:ascii="Calibri" w:eastAsia="Calibri" w:hAnsi="Calibri" w:cs="Calibri"/>
-                <w:lang w:val="es-PE"/>
-              </w:rPr>
-            </w:pPr>
-            <w:r>
-              <w:rPr>
-                <w:rFonts w:ascii="Calibri" w:eastAsia="Calibri" w:hAnsi="Calibri" w:cs="Calibri"/>
-                <w:lang w:val="es-PE"/>
-              </w:rPr>
-              <w:t>Segunda presentación de la Memoria Parcial</w:t>
-            </w:r>
-          </w:p>
-        </w:tc>
-        <w:tc>
-          <w:tcPr>
-            <w:tcW w:w="2340" w:type="dxa"/>
-            <w:tcBorders>
-              <w:top w:val="single" w:sz="8" w:space="0" w:color="000000"/>
-              <w:left w:val="single" w:sz="8" w:space="0" w:color="000000"/>
-              <w:bottom w:val="single" w:sz="8" w:space="0" w:color="000000"/>
-              <w:right w:val="single" w:sz="8" w:space="0" w:color="000000"/>
-            </w:tcBorders>
-            <w:tcMar>
-              <w:top w:w="72" w:type="dxa"/>
-              <w:left w:w="72" w:type="dxa"/>
-              <w:bottom w:w="72" w:type="dxa"/>
-              <w:right w:w="72" w:type="dxa"/>
-            </w:tcMar>
-            <w:vAlign w:val="center"/>
-          </w:tcPr>
-          <w:p>
-            <w:pPr>
-              <w:spacing w:after="0" w:line="220" w:lineRule="auto"/>
-              <w:rPr>
-                <w:rFonts w:ascii="Calibri" w:eastAsia="Calibri" w:hAnsi="Calibri" w:cs="Calibri"/>
-                <w:lang w:val="es-PE"/>
-              </w:rPr>
-            </w:pPr>
-            <w:r>
-              <w:rPr>
-                <w:rFonts w:ascii="Calibri" w:eastAsia="Calibri" w:hAnsi="Calibri" w:cs="Calibri"/>
-                <w:lang w:val="es-PE"/>
-              </w:rPr>
-              <w:t>11/07/11</w:t>
+                <w:rFonts w:eastAsia="Times New Roman" w:cstheme="minorHAnsi"/>
+                <w:sz w:val="20"/>
+                <w:szCs w:val="20"/>
+                <w:lang w:val="es-PE" w:eastAsia="es-PE"/>
+              </w:rPr>
+              <w:t>(2011-2)</w:t>
             </w:r>
           </w:p>
         </w:tc>
@@ -5083,528 +4292,12 @@
     </w:tbl>
     <w:p>
       <w:pPr>
-        <w:spacing w:line="300" w:lineRule="exact"/>
-        <w:ind w:left="720"/>
-        <w:rPr>
-          <w:rFonts w:ascii="Calibri" w:hAnsi="Calibri" w:cs="Calibri"/>
-          <w:sz w:val="20"/>
-          <w:szCs w:val="24"/>
+        <w:rPr>
+          <w:rFonts w:ascii="Calibri" w:eastAsia="Calibri" w:hAnsi="Calibri" w:cs="Calibri"/>
           <w:lang w:val="es-PE"/>
         </w:rPr>
       </w:pPr>
     </w:p>
-    <w:p>
-      <w:pPr>
-        <w:rPr>
-          <w:rFonts w:ascii="Calibri" w:eastAsia="Calibri" w:hAnsi="Calibri" w:cs="Calibri"/>
-          <w:lang w:val="es-PE"/>
-        </w:rPr>
-      </w:pPr>
-      <w:r>
-        <w:rPr>
-          <w:rFonts w:ascii="Calibri" w:eastAsia="Calibri" w:hAnsi="Calibri" w:cs="Calibri"/>
-          <w:lang w:val="es-PE"/>
-        </w:rPr>
-        <w:t>Por otro lado, la segunda parte del proyecto será desarrollada durante el ciclo 2011-02. Para ello, se tendrá en consideración, las siguientes semanas estimadas:</w:t>
-      </w:r>
-    </w:p>
-    <w:tbl>
-      <w:tblPr>
-        <w:tblW w:w="8640" w:type="dxa"/>
-        <w:tblInd w:w="792" w:type="dxa"/>
-        <w:tblBorders>
-          <w:top w:val="single" w:sz="6" w:space="0" w:color="999999"/>
-          <w:left w:val="single" w:sz="6" w:space="0" w:color="999999"/>
-          <w:bottom w:val="single" w:sz="6" w:space="0" w:color="999999"/>
-          <w:right w:val="single" w:sz="6" w:space="0" w:color="999999"/>
-          <w:insideH w:val="single" w:sz="6" w:space="0" w:color="999999"/>
-          <w:insideV w:val="single" w:sz="6" w:space="0" w:color="999999"/>
-        </w:tblBorders>
-        <w:tblLayout w:type="fixed"/>
-        <w:tblCellMar>
-          <w:top w:w="72" w:type="dxa"/>
-          <w:left w:w="72" w:type="dxa"/>
-          <w:bottom w:w="72" w:type="dxa"/>
-          <w:right w:w="72" w:type="dxa"/>
-        </w:tblCellMar>
-        <w:tblLook w:val="0000" w:firstRow="0" w:lastRow="0" w:firstColumn="0" w:lastColumn="0" w:noHBand="0" w:noVBand="0"/>
-      </w:tblPr>
-      <w:tblGrid>
-        <w:gridCol w:w="6300"/>
-        <w:gridCol w:w="2340"/>
-      </w:tblGrid>
-      <w:tr>
-        <w:trPr>
-          <w:cantSplit/>
-          <w:tblHeader/>
-        </w:trPr>
-        <w:tc>
-          <w:tcPr>
-            <w:tcW w:w="6300" w:type="dxa"/>
-            <w:shd w:val="clear" w:color="auto" w:fill="002060"/>
-            <w:vAlign w:val="center"/>
-          </w:tcPr>
-          <w:p>
-            <w:pPr>
-              <w:spacing w:after="0" w:line="220" w:lineRule="exact"/>
-              <w:rPr>
-                <w:rFonts w:ascii="Calibri" w:hAnsi="Calibri" w:cs="Calibri"/>
-                <w:b/>
-                <w:bCs/>
-                <w:color w:val="FFFFFF"/>
-                <w:szCs w:val="18"/>
-                <w:lang w:val="es-PE"/>
-              </w:rPr>
-            </w:pPr>
-            <w:r>
-              <w:rPr>
-                <w:rFonts w:ascii="Calibri" w:hAnsi="Calibri" w:cs="Calibri"/>
-                <w:b/>
-                <w:bCs/>
-                <w:color w:val="FFFFFF"/>
-                <w:szCs w:val="18"/>
-                <w:lang w:val="es-PE"/>
-              </w:rPr>
-              <w:t>Hito</w:t>
-            </w:r>
-          </w:p>
-        </w:tc>
-        <w:tc>
-          <w:tcPr>
-            <w:tcW w:w="2340" w:type="dxa"/>
-            <w:shd w:val="clear" w:color="auto" w:fill="002060"/>
-            <w:vAlign w:val="center"/>
-          </w:tcPr>
-          <w:p>
-            <w:pPr>
-              <w:spacing w:after="0" w:line="220" w:lineRule="exact"/>
-              <w:rPr>
-                <w:rFonts w:ascii="Calibri" w:hAnsi="Calibri" w:cs="Calibri"/>
-                <w:b/>
-                <w:bCs/>
-                <w:color w:val="FFFFFF"/>
-                <w:szCs w:val="18"/>
-                <w:lang w:val="es-PE"/>
-              </w:rPr>
-            </w:pPr>
-            <w:r>
-              <w:rPr>
-                <w:rFonts w:ascii="Calibri" w:hAnsi="Calibri" w:cs="Calibri"/>
-                <w:b/>
-                <w:bCs/>
-                <w:color w:val="FFFFFF"/>
-                <w:szCs w:val="18"/>
-                <w:lang w:val="es-PE"/>
-              </w:rPr>
-              <w:t>Fecha Estimada de Termino</w:t>
-            </w:r>
-          </w:p>
-        </w:tc>
-      </w:tr>
-      <w:tr>
-        <w:trPr>
-          <w:cantSplit/>
-        </w:trPr>
-        <w:tc>
-          <w:tcPr>
-            <w:tcW w:w="6300" w:type="dxa"/>
-            <w:vAlign w:val="center"/>
-          </w:tcPr>
-          <w:p>
-            <w:pPr>
-              <w:numPr>
-                <w:ilvl w:val="0"/>
-                <w:numId w:val="5"/>
-              </w:numPr>
-              <w:spacing w:after="0" w:line="220" w:lineRule="exact"/>
-              <w:rPr>
-                <w:rFonts w:ascii="Calibri" w:hAnsi="Calibri" w:cs="Calibri"/>
-                <w:lang w:val="es-PE"/>
-              </w:rPr>
-            </w:pPr>
-            <w:r>
-              <w:rPr>
-                <w:rFonts w:ascii="Calibri" w:eastAsia="Arial" w:hAnsi="Calibri" w:cs="Calibri"/>
-                <w:color w:val="000000"/>
-                <w:lang w:val="es-PE"/>
-              </w:rPr>
-              <w:t>Aprobación del Perfil del Proyecto</w:t>
-            </w:r>
-          </w:p>
-        </w:tc>
-        <w:tc>
-          <w:tcPr>
-            <w:tcW w:w="2340" w:type="dxa"/>
-            <w:vAlign w:val="center"/>
-          </w:tcPr>
-          <w:p>
-            <w:pPr>
-              <w:spacing w:after="0" w:line="220" w:lineRule="exact"/>
-              <w:rPr>
-                <w:rFonts w:ascii="Calibri" w:hAnsi="Calibri" w:cs="Calibri"/>
-                <w:lang w:val="es-PE"/>
-              </w:rPr>
-            </w:pPr>
-            <w:r>
-              <w:rPr>
-                <w:rFonts w:ascii="Calibri" w:eastAsia="Arial" w:hAnsi="Calibri" w:cs="Calibri"/>
-                <w:color w:val="000000"/>
-                <w:lang w:val="es-PE"/>
-              </w:rPr>
-              <w:t>Semana 2</w:t>
-            </w:r>
-          </w:p>
-        </w:tc>
-      </w:tr>
-      <w:tr>
-        <w:trPr>
-          <w:cantSplit/>
-        </w:trPr>
-        <w:tc>
-          <w:tcPr>
-            <w:tcW w:w="6300" w:type="dxa"/>
-            <w:vAlign w:val="center"/>
-          </w:tcPr>
-          <w:p>
-            <w:pPr>
-              <w:numPr>
-                <w:ilvl w:val="0"/>
-                <w:numId w:val="5"/>
-              </w:numPr>
-              <w:spacing w:after="0" w:line="220" w:lineRule="exact"/>
-              <w:rPr>
-                <w:rFonts w:ascii="Calibri" w:eastAsia="Arial" w:hAnsi="Calibri" w:cs="Calibri"/>
-                <w:color w:val="000000"/>
-                <w:lang w:val="es-PE"/>
-              </w:rPr>
-            </w:pPr>
-            <w:r>
-              <w:rPr>
-                <w:rFonts w:ascii="Calibri" w:eastAsia="Arial" w:hAnsi="Calibri" w:cs="Calibri"/>
-                <w:color w:val="000000"/>
-                <w:lang w:val="es-PE"/>
-              </w:rPr>
-              <w:t>Presentación capítulo 1</w:t>
-            </w:r>
-          </w:p>
-          <w:p>
-            <w:pPr>
-              <w:numPr>
-                <w:ilvl w:val="0"/>
-                <w:numId w:val="5"/>
-              </w:numPr>
-              <w:spacing w:after="0" w:line="220" w:lineRule="exact"/>
-              <w:rPr>
-                <w:rFonts w:ascii="Calibri" w:hAnsi="Calibri" w:cs="Calibri"/>
-                <w:lang w:val="es-PE"/>
-              </w:rPr>
-            </w:pPr>
-            <w:r>
-              <w:rPr>
-                <w:rFonts w:ascii="Calibri" w:eastAsia="Arial" w:hAnsi="Calibri" w:cs="Calibri"/>
-                <w:color w:val="000000"/>
-                <w:lang w:val="es-PE"/>
-              </w:rPr>
-              <w:t xml:space="preserve">Presentación capítulo 2 </w:t>
-            </w:r>
-          </w:p>
-          <w:p>
-            <w:pPr>
-              <w:numPr>
-                <w:ilvl w:val="0"/>
-                <w:numId w:val="5"/>
-              </w:numPr>
-              <w:spacing w:after="0" w:line="220" w:lineRule="exact"/>
-              <w:rPr>
-                <w:rFonts w:ascii="Calibri" w:hAnsi="Calibri" w:cs="Calibri"/>
-                <w:lang w:val="es-PE"/>
-              </w:rPr>
-            </w:pPr>
-            <w:r>
-              <w:rPr>
-                <w:rFonts w:ascii="Calibri" w:eastAsia="Arial" w:hAnsi="Calibri" w:cs="Calibri"/>
-                <w:color w:val="000000"/>
-                <w:lang w:val="es-PE"/>
-              </w:rPr>
-              <w:t>Entregables desarrollados a la fecha</w:t>
-            </w:r>
-          </w:p>
-        </w:tc>
-        <w:tc>
-          <w:tcPr>
-            <w:tcW w:w="2340" w:type="dxa"/>
-            <w:vAlign w:val="center"/>
-          </w:tcPr>
-          <w:p>
-            <w:pPr>
-              <w:spacing w:after="0" w:line="240" w:lineRule="auto"/>
-              <w:rPr>
-                <w:rFonts w:ascii="Calibri" w:eastAsia="Arial" w:hAnsi="Calibri" w:cs="Calibri"/>
-                <w:color w:val="000000"/>
-                <w:lang w:val="es-PE" w:eastAsia="es-PE"/>
-              </w:rPr>
-            </w:pPr>
-            <w:r>
-              <w:rPr>
-                <w:rFonts w:ascii="Calibri" w:eastAsia="Arial" w:hAnsi="Calibri" w:cs="Calibri"/>
-                <w:color w:val="000000"/>
-                <w:lang w:val="es-PE" w:eastAsia="es-PE"/>
-              </w:rPr>
-              <w:t>Evaluación Parcial</w:t>
-            </w:r>
-          </w:p>
-          <w:p>
-            <w:pPr>
-              <w:spacing w:after="0" w:line="220" w:lineRule="exact"/>
-              <w:rPr>
-                <w:rFonts w:ascii="Calibri" w:hAnsi="Calibri" w:cs="Calibri"/>
-                <w:lang w:val="es-PE"/>
-              </w:rPr>
-            </w:pPr>
-          </w:p>
-        </w:tc>
-      </w:tr>
-      <w:tr>
-        <w:trPr>
-          <w:cantSplit/>
-        </w:trPr>
-        <w:tc>
-          <w:tcPr>
-            <w:tcW w:w="6300" w:type="dxa"/>
-            <w:vAlign w:val="center"/>
-          </w:tcPr>
-          <w:p>
-            <w:pPr>
-              <w:numPr>
-                <w:ilvl w:val="0"/>
-                <w:numId w:val="6"/>
-              </w:numPr>
-              <w:spacing w:after="0" w:line="220" w:lineRule="exact"/>
-              <w:rPr>
-                <w:rFonts w:ascii="Calibri" w:hAnsi="Calibri" w:cs="Calibri"/>
-                <w:lang w:val="es-PE"/>
-              </w:rPr>
-            </w:pPr>
-            <w:r>
-              <w:rPr>
-                <w:rFonts w:ascii="Calibri" w:eastAsia="Arial" w:hAnsi="Calibri" w:cs="Calibri"/>
-                <w:color w:val="000000"/>
-                <w:lang w:val="es-PE"/>
-              </w:rPr>
-              <w:t>Aprobación de los artefactos presentados a QA</w:t>
-            </w:r>
-          </w:p>
-        </w:tc>
-        <w:tc>
-          <w:tcPr>
-            <w:tcW w:w="2340" w:type="dxa"/>
-            <w:vAlign w:val="center"/>
-          </w:tcPr>
-          <w:p>
-            <w:pPr>
-              <w:spacing w:after="0" w:line="220" w:lineRule="exact"/>
-              <w:rPr>
-                <w:rFonts w:ascii="Calibri" w:hAnsi="Calibri" w:cs="Calibri"/>
-                <w:lang w:val="es-PE"/>
-              </w:rPr>
-            </w:pPr>
-            <w:proofErr w:type="spellStart"/>
-            <w:r>
-              <w:rPr>
-                <w:rFonts w:ascii="Calibri" w:eastAsia="Arial" w:hAnsi="Calibri" w:cs="Calibri"/>
-                <w:color w:val="000000"/>
-              </w:rPr>
-              <w:t>Semana</w:t>
-            </w:r>
-            <w:proofErr w:type="spellEnd"/>
-            <w:r>
-              <w:rPr>
-                <w:rFonts w:ascii="Calibri" w:eastAsia="Arial" w:hAnsi="Calibri" w:cs="Calibri"/>
-                <w:color w:val="000000"/>
-              </w:rPr>
-              <w:t xml:space="preserve"> 6</w:t>
-            </w:r>
-          </w:p>
-        </w:tc>
-      </w:tr>
-      <w:tr>
-        <w:trPr>
-          <w:cantSplit/>
-        </w:trPr>
-        <w:tc>
-          <w:tcPr>
-            <w:tcW w:w="6300" w:type="dxa"/>
-            <w:vAlign w:val="center"/>
-          </w:tcPr>
-          <w:p>
-            <w:pPr>
-              <w:numPr>
-                <w:ilvl w:val="0"/>
-                <w:numId w:val="6"/>
-              </w:numPr>
-              <w:spacing w:after="0" w:line="240" w:lineRule="auto"/>
-              <w:jc w:val="both"/>
-              <w:rPr>
-                <w:rFonts w:ascii="Calibri" w:eastAsia="Arial" w:hAnsi="Calibri" w:cs="Calibri"/>
-                <w:color w:val="000000"/>
-                <w:lang w:val="es-PE" w:eastAsia="es-PE"/>
-              </w:rPr>
-            </w:pPr>
-            <w:r>
-              <w:rPr>
-                <w:rFonts w:ascii="Calibri" w:eastAsia="Arial" w:hAnsi="Calibri" w:cs="Calibri"/>
-                <w:color w:val="000000"/>
-                <w:lang w:val="es-PE" w:eastAsia="es-PE"/>
-              </w:rPr>
-              <w:lastRenderedPageBreak/>
-              <w:t>Aprobación por parte de la empresa QA de los siguientes entregables:</w:t>
-            </w:r>
-          </w:p>
-          <w:p>
-            <w:pPr>
-              <w:numPr>
-                <w:ilvl w:val="0"/>
-                <w:numId w:val="10"/>
-              </w:numPr>
-              <w:spacing w:after="0" w:line="240" w:lineRule="auto"/>
-              <w:contextualSpacing/>
-              <w:jc w:val="both"/>
-              <w:rPr>
-                <w:rFonts w:ascii="Calibri" w:eastAsia="Arial" w:hAnsi="Calibri" w:cs="Calibri"/>
-                <w:color w:val="000000"/>
-                <w:lang w:val="es-PE" w:eastAsia="es-PE"/>
-              </w:rPr>
-            </w:pPr>
-            <w:r>
-              <w:rPr>
-                <w:rFonts w:ascii="Calibri" w:eastAsia="Arial" w:hAnsi="Calibri" w:cs="Calibri"/>
-                <w:color w:val="000000"/>
-                <w:lang w:val="es-PE" w:eastAsia="es-PE"/>
-              </w:rPr>
-              <w:t>Mapeo Entidades-Procesos.</w:t>
-            </w:r>
-          </w:p>
-          <w:p>
-            <w:pPr>
-              <w:numPr>
-                <w:ilvl w:val="0"/>
-                <w:numId w:val="10"/>
-              </w:numPr>
-              <w:spacing w:after="0" w:line="240" w:lineRule="auto"/>
-              <w:rPr>
-                <w:rFonts w:ascii="Calibri" w:eastAsia="Arial" w:hAnsi="Calibri" w:cs="Calibri"/>
-                <w:color w:val="000000"/>
-                <w:lang w:val="es-PE" w:eastAsia="es-PE"/>
-              </w:rPr>
-            </w:pPr>
-            <w:r>
-              <w:rPr>
-                <w:rFonts w:ascii="Calibri" w:eastAsia="Arial" w:hAnsi="Calibri" w:cs="Calibri"/>
-                <w:color w:val="000000"/>
-                <w:lang w:val="es-PE" w:eastAsia="es-PE"/>
-              </w:rPr>
-              <w:t>Descomposición Funcional</w:t>
-            </w:r>
-          </w:p>
-        </w:tc>
-        <w:tc>
-          <w:tcPr>
-            <w:tcW w:w="2340" w:type="dxa"/>
-            <w:vAlign w:val="center"/>
-          </w:tcPr>
-          <w:p>
-            <w:pPr>
-              <w:spacing w:after="0" w:line="220" w:lineRule="exact"/>
-              <w:rPr>
-                <w:rFonts w:ascii="Calibri" w:hAnsi="Calibri" w:cs="Calibri"/>
-                <w:lang w:val="es-PE"/>
-              </w:rPr>
-            </w:pPr>
-            <w:proofErr w:type="spellStart"/>
-            <w:r>
-              <w:rPr>
-                <w:rFonts w:ascii="Calibri" w:eastAsia="Arial" w:hAnsi="Calibri" w:cs="Calibri"/>
-                <w:color w:val="000000"/>
-              </w:rPr>
-              <w:t>Semana</w:t>
-            </w:r>
-            <w:proofErr w:type="spellEnd"/>
-            <w:r>
-              <w:rPr>
-                <w:rFonts w:ascii="Calibri" w:eastAsia="Arial" w:hAnsi="Calibri" w:cs="Calibri"/>
-                <w:color w:val="000000"/>
-              </w:rPr>
-              <w:t xml:space="preserve"> 13</w:t>
-            </w:r>
-          </w:p>
-        </w:tc>
-      </w:tr>
-      <w:tr>
-        <w:trPr>
-          <w:cantSplit/>
-        </w:trPr>
-        <w:tc>
-          <w:tcPr>
-            <w:tcW w:w="6300" w:type="dxa"/>
-            <w:vAlign w:val="center"/>
-          </w:tcPr>
-          <w:p>
-            <w:pPr>
-              <w:numPr>
-                <w:ilvl w:val="0"/>
-                <w:numId w:val="7"/>
-              </w:numPr>
-              <w:spacing w:after="0" w:line="220" w:lineRule="exact"/>
-              <w:rPr>
-                <w:rFonts w:ascii="Calibri" w:eastAsia="Arial" w:hAnsi="Calibri" w:cs="Calibri"/>
-                <w:color w:val="000000"/>
-                <w:lang w:val="es-PE"/>
-              </w:rPr>
-            </w:pPr>
-            <w:r>
-              <w:rPr>
-                <w:rFonts w:ascii="Calibri" w:eastAsia="Arial" w:hAnsi="Calibri" w:cs="Calibri"/>
-                <w:color w:val="000000"/>
-                <w:lang w:val="es-PE"/>
-              </w:rPr>
-              <w:t>Presentación Final de la Memoria del Proyecto.</w:t>
-            </w:r>
-          </w:p>
-        </w:tc>
-        <w:tc>
-          <w:tcPr>
-            <w:tcW w:w="2340" w:type="dxa"/>
-            <w:vAlign w:val="center"/>
-          </w:tcPr>
-          <w:p>
-            <w:pPr>
-              <w:spacing w:after="0" w:line="220" w:lineRule="exact"/>
-              <w:rPr>
-                <w:rFonts w:ascii="Calibri" w:eastAsia="Arial" w:hAnsi="Calibri" w:cs="Calibri"/>
-                <w:color w:val="000000"/>
-                <w:lang w:val="es-PE"/>
-              </w:rPr>
-            </w:pPr>
-            <w:proofErr w:type="spellStart"/>
-            <w:r>
-              <w:rPr>
-                <w:rFonts w:ascii="Calibri" w:eastAsia="Arial" w:hAnsi="Calibri" w:cs="Calibri"/>
-                <w:color w:val="000000"/>
-              </w:rPr>
-              <w:t>Semana</w:t>
-            </w:r>
-            <w:proofErr w:type="spellEnd"/>
-            <w:r>
-              <w:rPr>
-                <w:rFonts w:ascii="Calibri" w:eastAsia="Arial" w:hAnsi="Calibri" w:cs="Calibri"/>
-                <w:color w:val="000000"/>
-              </w:rPr>
-              <w:t xml:space="preserve"> 17</w:t>
-            </w:r>
-          </w:p>
-        </w:tc>
-      </w:tr>
-    </w:tbl>
     <w:p>
       <w:pPr>
         <w:keepNext/>
@@ -6110,8 +4803,16 @@
               <w:rPr>
                 <w:rFonts w:ascii="Calibri" w:eastAsia="Calibri" w:hAnsi="Calibri" w:cs="Calibri"/>
               </w:rPr>
-              <w:t xml:space="preserve"> General de Bankmin</w:t>
-            </w:r>
+              <w:t xml:space="preserve"> General de </w:t>
+            </w:r>
+            <w:proofErr w:type="spellStart"/>
+            <w:r>
+              <w:rPr>
+                <w:rFonts w:ascii="Calibri" w:eastAsia="Calibri" w:hAnsi="Calibri" w:cs="Calibri"/>
+              </w:rPr>
+              <w:t>Bankmin</w:t>
+            </w:r>
+            <w:proofErr w:type="spellEnd"/>
           </w:p>
         </w:tc>
         <w:tc>
@@ -6820,7 +5521,7 @@
                 <w:rFonts w:ascii="Calibri" w:eastAsia="Calibri" w:hAnsi="Calibri" w:cs="Calibri"/>
                 <w:lang w:val="es-PE"/>
               </w:rPr>
-              <w:t xml:space="preserve">Empresa encargada de gestionar los proyectos de banca y minería que se desarrollan en la </w:t>
+              <w:t xml:space="preserve">Empresa encargada de gestionar los proyectos de banca y minería que se desarrollan en la faculta de Ing. de Sistemas de Información y </w:t>
             </w:r>
             <w:r>
               <w:rPr>
@@ -6828,7 +5529,7 @@
                 <w:lang w:val="es-PE"/>
               </w:rPr>
               <w:lastRenderedPageBreak/>
-              <w:t>faculta de Ing. de Sistemas de Información y Software de la UPC.</w:t>
+              <w:t>Software de la UPC.</w:t>
             </w:r>
           </w:p>
         </w:tc>
@@ -8346,6 +7047,125 @@
           </w:p>
         </w:tc>
       </w:tr>
+      <w:tr>
+        <w:trPr>
+          <w:cantSplit/>
+          <w:trHeight w:val="229"/>
+        </w:trPr>
+        <w:tc>
+          <w:tcPr>
+            <w:tcW w:w="900" w:type="dxa"/>
+            <w:vAlign w:val="center"/>
+          </w:tcPr>
+          <w:p>
+            <w:pPr>
+              <w:spacing w:after="0" w:line="220" w:lineRule="exact"/>
+              <w:rPr>
+                <w:rFonts w:ascii="Calibri" w:hAnsi="Calibri" w:cs="Calibri"/>
+                <w:lang w:val="es-PE"/>
+              </w:rPr>
+            </w:pPr>
+            <w:r>
+              <w:rPr>
+                <w:rFonts w:ascii="Calibri" w:hAnsi="Calibri" w:cs="Calibri"/>
+                <w:lang w:val="es-PE"/>
+              </w:rPr>
+              <w:t>1.2</w:t>
+            </w:r>
+          </w:p>
+        </w:tc>
+        <w:tc>
+          <w:tcPr>
+            <w:tcW w:w="2340" w:type="dxa"/>
+            <w:vAlign w:val="center"/>
+          </w:tcPr>
+          <w:p>
+            <w:pPr>
+              <w:spacing w:after="0" w:line="220" w:lineRule="exact"/>
+              <w:rPr>
+                <w:rFonts w:ascii="Calibri" w:hAnsi="Calibri" w:cs="Calibri"/>
+                <w:lang w:val="es-PE"/>
+              </w:rPr>
+            </w:pPr>
+            <w:r>
+              <w:rPr>
+                <w:rFonts w:ascii="Calibri" w:hAnsi="Calibri" w:cs="Calibri"/>
+                <w:lang w:val="es-PE"/>
+              </w:rPr>
+              <w:t>Sandra Tovar</w:t>
+            </w:r>
+          </w:p>
+        </w:tc>
+        <w:tc>
+          <w:tcPr>
+            <w:tcW w:w="4140" w:type="dxa"/>
+            <w:vAlign w:val="center"/>
+          </w:tcPr>
+          <w:p>
+            <w:pPr>
+              <w:spacing w:after="0" w:line="220" w:lineRule="exact"/>
+              <w:rPr>
+                <w:rFonts w:ascii="Calibri" w:hAnsi="Calibri" w:cs="Calibri"/>
+                <w:lang w:val="es-PE"/>
+              </w:rPr>
+            </w:pPr>
+            <w:proofErr w:type="spellStart"/>
+            <w:r>
+              <w:rPr>
+                <w:rFonts w:ascii="Calibri" w:hAnsi="Calibri" w:cs="Calibri"/>
+                <w:lang w:val="es-PE"/>
+              </w:rPr>
+              <w:t>Actualiazación</w:t>
+            </w:r>
+            <w:proofErr w:type="spellEnd"/>
+            <w:r>
+              <w:rPr>
+                <w:rFonts w:ascii="Calibri" w:hAnsi="Calibri" w:cs="Calibri"/>
+                <w:lang w:val="es-PE"/>
+              </w:rPr>
+              <w:t xml:space="preserve"> del </w:t>
+            </w:r>
+            <w:proofErr w:type="spellStart"/>
+            <w:r>
+              <w:rPr>
+                <w:rFonts w:ascii="Calibri" w:hAnsi="Calibri" w:cs="Calibri"/>
+                <w:lang w:val="es-PE"/>
+              </w:rPr>
+              <w:t>Charter</w:t>
+            </w:r>
+            <w:proofErr w:type="spellEnd"/>
+            <w:r>
+              <w:rPr>
+                <w:rFonts w:ascii="Calibri" w:hAnsi="Calibri" w:cs="Calibri"/>
+                <w:lang w:val="es-PE"/>
+              </w:rPr>
+              <w:t xml:space="preserve"> del Proyecto</w:t>
+            </w:r>
+          </w:p>
+        </w:tc>
+        <w:tc>
+          <w:tcPr>
+            <w:tcW w:w="1260" w:type="dxa"/>
+            <w:vAlign w:val="center"/>
+          </w:tcPr>
+          <w:p>
+            <w:pPr>
+              <w:spacing w:after="0" w:line="220" w:lineRule="exact"/>
+              <w:rPr>
+                <w:rFonts w:ascii="Calibri" w:hAnsi="Calibri" w:cs="Calibri"/>
+                <w:lang w:val="es-PE"/>
+              </w:rPr>
+            </w:pPr>
+            <w:r>
+              <w:rPr>
+                <w:rFonts w:ascii="Calibri" w:hAnsi="Calibri" w:cs="Calibri"/>
+                <w:lang w:val="es-PE"/>
+              </w:rPr>
+              <w:t>19/06/2011</w:t>
+            </w:r>
+          </w:p>
+        </w:tc>
+      </w:tr>
     </w:tbl>
     <w:p>
       <w:pPr>
@@ -8401,7 +7221,7 @@
         </w:rPr>
         <w:tab/>
       </w:r>
-      <w:bookmarkEnd w:id="2"/>
+      <w:bookmarkEnd w:id="3"/>
       <w:proofErr w:type="spellStart"/>
       <w:r>
         <w:rPr>
@@ -8410,7 +7230,7 @@
         </w:rPr>
         <w:t>Aprobación</w:t>
       </w:r>
-      <w:bookmarkEnd w:id="3"/>
+      <w:bookmarkEnd w:id="4"/>
       <w:proofErr w:type="spellEnd"/>
       <w:r>
         <w:rPr>
@@ -8636,8 +7456,16 @@
               <w:rPr>
                 <w:rFonts w:cstheme="minorHAnsi"/>
               </w:rPr>
-              <w:t xml:space="preserve"> General Bankmin</w:t>
-            </w:r>
+              <w:t xml:space="preserve"> General </w:t>
+            </w:r>
+            <w:proofErr w:type="spellStart"/>
+            <w:r>
+              <w:rPr>
+                <w:rFonts w:cstheme="minorHAnsi"/>
+              </w:rPr>
+              <w:t>Bankmin</w:t>
+            </w:r>
+            <w:proofErr w:type="spellEnd"/>
           </w:p>
         </w:tc>
         <w:tc>
@@ -10061,6 +8889,119 @@
     </w:lvl>
   </w:abstractNum>
   <w:abstractNum w:abstractNumId="6">
+    <w:nsid w:val="22C51030"/>
+    <w:multiLevelType w:val="hybridMultilevel"/>
+    <w:tmpl w:val="64C2E726"/>
+    <w:lvl w:ilvl="0" w:tplc="280A0001">
+      <w:start w:val="1"/>
+      <w:numFmt w:val="bullet"/>
+      <w:lvlText w:val=""/>
+      <w:lvlJc w:val="left"/>
+      <w:pPr>
+        <w:ind w:left="720" w:hanging="360"/>
+      </w:pPr>
+      <w:rPr>
+        <w:rFonts w:ascii="Symbol" w:hAnsi="Symbol" w:hint="default"/>
+      </w:rPr>
+    </w:lvl>
+    <w:lvl w:ilvl="1" w:tplc="280A0003">
+      <w:start w:val="1"/>
+      <w:numFmt w:val="bullet"/>
+      <w:lvlText w:val="o"/>
+      <w:lvlJc w:val="left"/>
+      <w:pPr>
+        <w:ind w:left="1440" w:hanging="360"/>
+      </w:pPr>
+      <w:rPr>
+        <w:rFonts w:ascii="Courier New" w:hAnsi="Courier New" w:cs="Courier New" w:hint="default"/>
+      </w:rPr>
+    </w:lvl>
+    <w:lvl w:ilvl="2" w:tplc="280A0005" w:tentative="1">
+      <w:start w:val="1"/>
+      <w:numFmt w:val="bullet"/>
+      <w:lvlText w:val=""/>
+      <w:lvlJc w:val="left"/>
+      <w:pPr>
+        <w:ind w:left="2160" w:hanging="360"/>
+      </w:pPr>
+      <w:rPr>
+        <w:rFonts w:ascii="Wingdings" w:hAnsi="Wingdings" w:hint="default"/>
+      </w:rPr>
+    </w:lvl>
+    <w:lvl w:ilvl="3" w:tplc="280A0001" w:tentative="1">
+      <w:start w:val="1"/>
+      <w:numFmt w:val="bullet"/>
+      <w:lvlText w:val=""/>
+      <w:lvlJc w:val="left"/>
+      <w:pPr>
+        <w:ind w:left="2880" w:hanging="360"/>
+      </w:pPr>
+      <w:rPr>
+        <w:rFonts w:ascii="Symbol" w:hAnsi="Symbol" w:hint="default"/>
+      </w:rPr>
+    </w:lvl>
+    <w:lvl w:ilvl="4" w:tplc="280A0003" w:tentative="1">
+      <w:start w:val="1"/>
+      <w:numFmt w:val="bullet"/>
+      <w:lvlText w:val="o"/>
+      <w:lvlJc w:val="left"/>
+      <w:pPr>
+        <w:ind w:left="3600" w:hanging="360"/>
+      </w:pPr>
+      <w:rPr>
+        <w:rFonts w:ascii="Courier New" w:hAnsi="Courier New" w:cs="Courier New" w:hint="default"/>
+      </w:rPr>
+    </w:lvl>
+    <w:lvl w:ilvl="5" w:tplc="280A0005" w:tentative="1">
+      <w:start w:val="1"/>
+      <w:numFmt w:val="bullet"/>
+      <w:lvlText w:val=""/>
+      <w:lvlJc w:val="left"/>
+      <w:pPr>
+        <w:ind w:left="4320" w:hanging="360"/>
+      </w:pPr>
+      <w:rPr>
+        <w:rFonts w:ascii="Wingdings" w:hAnsi="Wingdings" w:hint="default"/>
+      </w:rPr>
+    </w:lvl>
+    <w:lvl w:ilvl="6" w:tplc="280A0001" w:tentative="1">
+      <w:start w:val="1"/>
+      <w:numFmt w:val="bullet"/>
+      <w:lvlText w:val=""/>
+      <w:lvlJc w:val="left"/>
+      <w:pPr>
+        <w:ind w:left="5040" w:hanging="360"/>
+      </w:pPr>
+      <w:rPr>
+        <w:rFonts w:ascii="Symbol" w:hAnsi="Symbol" w:hint="default"/>
+      </w:rPr>
+    </w:lvl>
+    <w:lvl w:ilvl="7" w:tplc="280A0003" w:tentative="1">
+      <w:start w:val="1"/>
+      <w:numFmt w:val="bullet"/>
+      <w:lvlText w:val="o"/>
+      <w:lvlJc w:val="left"/>
+      <w:pPr>
+        <w:ind w:left="5760" w:hanging="360"/>
+      </w:pPr>
+      <w:rPr>
+        <w:rFonts w:ascii="Courier New" w:hAnsi="Courier New" w:cs="Courier New" w:hint="default"/>
+      </w:rPr>
+    </w:lvl>
+    <w:lvl w:ilvl="8" w:tplc="280A0005" w:tentative="1">
+      <w:start w:val="1"/>
+      <w:numFmt w:val="bullet"/>
+      <w:lvlText w:val=""/>
+      <w:lvlJc w:val="left"/>
+      <w:pPr>
+        <w:ind w:left="6480" w:hanging="360"/>
+      </w:pPr>
+      <w:rPr>
+        <w:rFonts w:ascii="Wingdings" w:hAnsi="Wingdings" w:hint="default"/>
+      </w:rPr>
+    </w:lvl>
+  </w:abstractNum>
+  <w:abstractNum w:abstractNumId="7">
     <w:nsid w:val="25C76A23"/>
     <w:multiLevelType w:val="hybridMultilevel"/>
     <w:tmpl w:val="33FCCFEA"/>
@@ -10173,7 +9114,7 @@
       </w:rPr>
     </w:lvl>
   </w:abstractNum>
-  <w:abstractNum w:abstractNumId="7">
+  <w:abstractNum w:abstractNumId="8">
     <w:nsid w:val="2E9F35F0"/>
     <w:multiLevelType w:val="hybridMultilevel"/>
     <w:tmpl w:val="096A70B0"/>
@@ -10313,7 +9254,7 @@
       </w:rPr>
     </w:lvl>
   </w:abstractNum>
-  <w:abstractNum w:abstractNumId="8">
+  <w:abstractNum w:abstractNumId="9">
     <w:nsid w:val="2EE25DF9"/>
     <w:multiLevelType w:val="hybridMultilevel"/>
     <w:tmpl w:val="C6ECC2B2"/>
@@ -10426,7 +9367,7 @@
       </w:rPr>
     </w:lvl>
   </w:abstractNum>
-  <w:abstractNum w:abstractNumId="9">
+  <w:abstractNum w:abstractNumId="10">
     <w:nsid w:val="306959D4"/>
     <w:multiLevelType w:val="hybridMultilevel"/>
     <w:tmpl w:val="ADBEDC10"/>
@@ -10539,7 +9480,7 @@
       </w:rPr>
     </w:lvl>
   </w:abstractNum>
-  <w:abstractNum w:abstractNumId="10">
+  <w:abstractNum w:abstractNumId="11">
     <w:nsid w:val="3377085E"/>
     <w:multiLevelType w:val="hybridMultilevel"/>
     <w:tmpl w:val="753AC1CE"/>
@@ -10652,7 +9593,7 @@
       </w:rPr>
     </w:lvl>
   </w:abstractNum>
-  <w:abstractNum w:abstractNumId="11">
+  <w:abstractNum w:abstractNumId="12">
     <w:nsid w:val="37D23393"/>
     <w:multiLevelType w:val="hybridMultilevel"/>
     <w:tmpl w:val="88D269D4"/>
@@ -10765,7 +9706,7 @@
       </w:rPr>
     </w:lvl>
   </w:abstractNum>
-  <w:abstractNum w:abstractNumId="12">
+  <w:abstractNum w:abstractNumId="13">
     <w:nsid w:val="3CF82D8D"/>
     <w:multiLevelType w:val="hybridMultilevel"/>
     <w:tmpl w:val="8CF2962C"/>
@@ -10878,7 +9819,7 @@
       </w:rPr>
     </w:lvl>
   </w:abstractNum>
-  <w:abstractNum w:abstractNumId="13">
+  <w:abstractNum w:abstractNumId="14">
     <w:nsid w:val="40623467"/>
     <w:multiLevelType w:val="hybridMultilevel"/>
     <w:tmpl w:val="3A043E14"/>
@@ -11018,7 +9959,7 @@
       </w:rPr>
     </w:lvl>
   </w:abstractNum>
-  <w:abstractNum w:abstractNumId="14">
+  <w:abstractNum w:abstractNumId="15">
     <w:nsid w:val="46A6230E"/>
     <w:multiLevelType w:val="hybridMultilevel"/>
     <w:tmpl w:val="0D04C830"/>
@@ -11158,7 +10099,7 @@
       </w:rPr>
     </w:lvl>
   </w:abstractNum>
-  <w:abstractNum w:abstractNumId="15">
+  <w:abstractNum w:abstractNumId="16">
     <w:nsid w:val="4F4C59EA"/>
     <w:multiLevelType w:val="hybridMultilevel"/>
     <w:tmpl w:val="785E4996"/>
@@ -11271,7 +10212,7 @@
       </w:rPr>
     </w:lvl>
   </w:abstractNum>
-  <w:abstractNum w:abstractNumId="16">
+  <w:abstractNum w:abstractNumId="17">
     <w:nsid w:val="55241880"/>
     <w:multiLevelType w:val="hybridMultilevel"/>
     <w:tmpl w:val="E4E6EFC4"/>
@@ -11384,7 +10325,7 @@
       </w:rPr>
     </w:lvl>
   </w:abstractNum>
-  <w:abstractNum w:abstractNumId="17">
+  <w:abstractNum w:abstractNumId="18">
     <w:nsid w:val="64A4363B"/>
     <w:multiLevelType w:val="hybridMultilevel"/>
     <w:tmpl w:val="49DCE668"/>
@@ -11524,7 +10465,7 @@
       </w:rPr>
     </w:lvl>
   </w:abstractNum>
-  <w:abstractNum w:abstractNumId="18">
+  <w:abstractNum w:abstractNumId="19">
     <w:nsid w:val="668973A6"/>
     <w:multiLevelType w:val="multilevel"/>
     <w:tmpl w:val="CAACE1DA"/>
@@ -11637,7 +10578,7 @@
       </w:rPr>
     </w:lvl>
   </w:abstractNum>
-  <w:abstractNum w:abstractNumId="19">
+  <w:abstractNum w:abstractNumId="20">
     <w:nsid w:val="6A1A2FFF"/>
     <w:multiLevelType w:val="hybridMultilevel"/>
     <w:tmpl w:val="6CAC6590"/>
@@ -11750,7 +10691,7 @@
       </w:rPr>
     </w:lvl>
   </w:abstractNum>
-  <w:abstractNum w:abstractNumId="20">
+  <w:abstractNum w:abstractNumId="21">
     <w:nsid w:val="6EFA3643"/>
     <w:multiLevelType w:val="hybridMultilevel"/>
     <w:tmpl w:val="40D47CA4"/>
@@ -11863,7 +10804,7 @@
       </w:rPr>
     </w:lvl>
   </w:abstractNum>
-  <w:abstractNum w:abstractNumId="21">
+  <w:abstractNum w:abstractNumId="22">
     <w:nsid w:val="746B6C28"/>
     <w:multiLevelType w:val="hybridMultilevel"/>
     <w:tmpl w:val="3280E3D0"/>
@@ -11977,34 +10918,34 @@
     </w:lvl>
   </w:abstractNum>
   <w:num w:numId="1">
-    <w:abstractNumId w:val="19"/>
+    <w:abstractNumId w:val="20"/>
   </w:num>
   <w:num w:numId="2">
-    <w:abstractNumId w:val="7"/>
+    <w:abstractNumId w:val="8"/>
   </w:num>
   <w:num w:numId="3">
     <w:abstractNumId w:val="0"/>
   </w:num>
   <w:num w:numId="4">
-    <w:abstractNumId w:val="14"/>
+    <w:abstractNumId w:val="15"/>
   </w:num>
   <w:num w:numId="5">
-    <w:abstractNumId w:val="20"/>
+    <w:abstractNumId w:val="21"/>
   </w:num>
   <w:num w:numId="6">
-    <w:abstractNumId w:val="16"/>
+    <w:abstractNumId w:val="17"/>
   </w:num>
   <w:num w:numId="7">
     <w:abstractNumId w:val="2"/>
   </w:num>
   <w:num w:numId="8">
-    <w:abstractNumId w:val="10"/>
+    <w:abstractNumId w:val="11"/>
   </w:num>
   <w:num w:numId="9">
-    <w:abstractNumId w:val="17"/>
+    <w:abstractNumId w:val="18"/>
   </w:num>
   <w:num w:numId="10">
-    <w:abstractNumId w:val="12"/>
+    <w:abstractNumId w:val="13"/>
   </w:num>
   <w:num w:numId="11">
     <w:abstractNumId w:val="4"/>
@@ -12013,22 +10954,22 @@
     <w:abstractNumId w:val="1"/>
   </w:num>
   <w:num w:numId="13">
-    <w:abstractNumId w:val="15"/>
+    <w:abstractNumId w:val="16"/>
   </w:num>
   <w:num w:numId="14">
-    <w:abstractNumId w:val="9"/>
+    <w:abstractNumId w:val="10"/>
   </w:num>
   <w:num w:numId="15">
-    <w:abstractNumId w:val="11"/>
+    <w:abstractNumId w:val="12"/>
   </w:num>
   <w:num w:numId="16">
-    <w:abstractNumId w:val="6"/>
+    <w:abstractNumId w:val="7"/>
   </w:num>
   <w:num w:numId="17">
-    <w:abstractNumId w:val="13"/>
+    <w:abstractNumId w:val="14"/>
   </w:num>
   <w:num w:numId="18">
-    <w:abstractNumId w:val="8"/>
+    <w:abstractNumId w:val="9"/>
   </w:num>
   <w:num w:numId="19">
     <w:abstractNumId w:val="5"/>
@@ -12037,10 +10978,13 @@
     <w:abstractNumId w:val="3"/>
   </w:num>
   <w:num w:numId="21">
-    <w:abstractNumId w:val="21"/>
+    <w:abstractNumId w:val="22"/>
   </w:num>
   <w:num w:numId="22">
-    <w:abstractNumId w:val="18"/>
+    <w:abstractNumId w:val="19"/>
+  </w:num>
+  <w:num w:numId="23">
+    <w:abstractNumId w:val="6"/>
   </w:num>
 </w:numbering>
 </file>
@@ -12699,6 +11643,40 @@
       <w:lang w:val="es-PE" w:eastAsia="es-PE"/>
     </w:rPr>
   </w:style>
+  <w:style w:type="paragraph" w:customStyle="1" w:styleId="BoxText">
+    <w:name w:val="Box Text"/>
+    <w:basedOn w:val="Textoindependiente2"/>
+    <w:uiPriority w:val="99"/>
+    <w:rsid w:val="0059756B"/>
+    <w:pPr>
+      <w:spacing w:before="60" w:after="60" w:line="240" w:lineRule="auto"/>
+    </w:pPr>
+    <w:rPr>
+      <w:rFonts w:ascii="Verdana" w:eastAsia="Times New Roman" w:hAnsi="Verdana" w:cs="Times New Roman"/>
+      <w:sz w:val="16"/>
+      <w:szCs w:val="24"/>
+    </w:rPr>
+  </w:style>
+  <w:style w:type="paragraph" w:styleId="Textoindependiente2">
+    <w:name w:val="Body Text 2"/>
+    <w:basedOn w:val="Normal"/>
+    <w:link w:val="Textoindependiente2Car"/>
+    <w:uiPriority w:val="99"/>
+    <w:semiHidden/>
+    <w:unhideWhenUsed/>
+    <w:rsid w:val="0059756B"/>
+    <w:pPr>
+      <w:spacing w:after="120" w:line="480" w:lineRule="auto"/>
+    </w:pPr>
+  </w:style>
+  <w:style w:type="character" w:customStyle="1" w:styleId="Textoindependiente2Car">
+    <w:name w:val="Texto independiente 2 Car"/>
+    <w:basedOn w:val="Fuentedeprrafopredeter"/>
+    <w:link w:val="Textoindependiente2"/>
+    <w:uiPriority w:val="99"/>
+    <w:semiHidden/>
+    <w:rsid w:val="0059756B"/>
+  </w:style>
 </w:styles>
 </file>
 
@@ -13199,7 +12177,7 @@
 </file>
 
 <file path=customXml/itemProps2.xml><?xml version="1.0" encoding="utf-8"?>
-<ds:datastoreItem xmlns:ds="http://schemas.openxmlformats.org/officeDocument/2006/customXml" ds:itemID="{FE2ED769-02EE-479F-8E8F-C808ED9622C4}">
+<ds:datastoreItem xmlns:ds="http://schemas.openxmlformats.org/officeDocument/2006/customXml" ds:itemID="{E985E710-273F-4CA5-BADF-2D04F2835FCB}">
   <ds:schemaRefs>
     <ds:schemaRef ds:uri="http://schemas.openxmlformats.org/officeDocument/2006/bibliography"/>
   </ds:schemaRefs>

--- a/PROJECT CHARTER/Project_Charter Proceso de Logistica de una pequeña mineria.docx
+++ b/PROJECT CHARTER/Project_Charter Proceso de Logistica de una pequeña mineria.docx
@@ -26,328 +26,1339 @@
               <w:rFonts w:cstheme="minorHAnsi"/>
               <w:noProof/>
             </w:rPr>
-            <w:pict>
-              <v:group id="_x0000_s1051" style="position:absolute;margin-left:-54.6pt;margin-top:-50.95pt;width:580.3pt;height:751.4pt;z-index:251705344;mso-position-horizontal-relative:text;mso-position-vertical-relative:text" coordorigin="318,406" coordsize="11606,15028">
-                <v:group id="_x0000_s1047" style="position:absolute;left:318;top:406;width:11606;height:15028" coordorigin="318,406" coordsize="11606,15028">
-                  <v:rect id="_x0000_s1028" style="position:absolute;left:336;top:406;width:11588;height:15028;mso-width-relative:margin;v-text-anchor:middle" fillcolor="#b8cce4 [1300]" strokecolor="white [3212]" strokeweight="1pt">
-                    <v:fill r:id="rId10" o:title="Zig zag" color2="#bfbfbf [2412]" type="pattern"/>
-                    <v:shadow color="#d8d8d8 [2732]" offset="3pt,3pt" offset2="2pt,2pt"/>
-                  </v:rect>
-                  <v:rect id="_x0000_s1029" style="position:absolute;left:3445;top:406;width:8479;height:15028;mso-width-relative:margin" fillcolor="#243f60 [1604]" strokecolor="white [3212]" strokeweight="1pt">
-                    <v:fill opacity="52429f"/>
-                    <v:shadow color="#d8d8d8 [2732]" offset="3pt,3pt" offset2="2pt,2pt"/>
-                    <v:textbox style="mso-next-textbox:#_x0000_s1029" inset="18pt,108pt,36pt">
-                      <w:txbxContent>
-                        <w:p>
-                          <w:pPr>
-                            <w:pStyle w:val="Sinespaciado"/>
-                            <w:rPr>
-                              <w:rFonts w:eastAsia="Arial Black" w:cstheme="minorHAnsi"/>
-                              <w:b/>
-                              <w:bCs/>
-                              <w:color w:val="FFFFFF" w:themeColor="background1"/>
-                              <w:sz w:val="52"/>
-                              <w:szCs w:val="52"/>
-                              <w:lang w:val="es-PE"/>
-                            </w:rPr>
-                          </w:pPr>
-                          <w:r>
-                            <w:rPr>
-                              <w:rFonts w:eastAsia="Arial Black" w:cstheme="minorHAnsi"/>
-                              <w:b/>
-                              <w:bCs/>
-                              <w:color w:val="FFFFFF" w:themeColor="background1"/>
-                              <w:sz w:val="52"/>
-                              <w:szCs w:val="52"/>
-                              <w:lang w:val="es-PE"/>
-                            </w:rPr>
-                            <w:t>Análisis y Diseño de la Arquitectura de Procesos  para la Pequeña Minería</w:t>
-                          </w:r>
-                          <w:r>
-                            <w:rPr>
-                              <w:rFonts w:eastAsia="Arial Black" w:cstheme="minorHAnsi"/>
-                              <w:b/>
-                              <w:bCs/>
-                              <w:color w:val="FFFFFF" w:themeColor="background1"/>
-                              <w:sz w:val="52"/>
-                              <w:szCs w:val="52"/>
-                              <w:lang w:val="es-PE"/>
-                            </w:rPr>
-                            <w:t xml:space="preserve"> -</w:t>
-                          </w:r>
-                          <w:r>
-                            <w:rPr>
-                              <w:rFonts w:eastAsia="Arial Black" w:cstheme="minorHAnsi"/>
-                              <w:b/>
-                              <w:bCs/>
-                              <w:color w:val="FFFFFF" w:themeColor="background1"/>
-                              <w:sz w:val="52"/>
-                              <w:szCs w:val="52"/>
-                              <w:lang w:val="es-PE"/>
-                            </w:rPr>
-                            <w:t xml:space="preserve"> </w:t>
-                          </w:r>
-                          <w:r>
-                            <w:rPr>
-                              <w:rFonts w:eastAsia="Arial Black" w:cstheme="minorHAnsi"/>
-                              <w:b/>
-                              <w:bCs/>
-                              <w:color w:val="FFFFFF" w:themeColor="background1"/>
-                              <w:sz w:val="52"/>
-                              <w:szCs w:val="52"/>
-                              <w:lang w:val="es-PE"/>
-                            </w:rPr>
-                            <w:br/>
-                            <w:t>Proceso de Logística</w:t>
-                          </w:r>
-                        </w:p>
-                        <w:p>
-                          <w:pPr>
-                            <w:pStyle w:val="Sinespaciado"/>
-                            <w:rPr>
-                              <w:rFonts w:eastAsia="Arial Black" w:cstheme="minorHAnsi"/>
-                              <w:b/>
-                              <w:bCs/>
-                              <w:color w:val="FFFFFF" w:themeColor="background1"/>
-                              <w:sz w:val="52"/>
-                              <w:szCs w:val="52"/>
-                              <w:lang w:val="es-PE"/>
-                            </w:rPr>
-                          </w:pPr>
-                        </w:p>
-                        <w:p>
-                          <w:pPr>
-                            <w:pStyle w:val="Sinespaciado"/>
-                            <w:rPr>
-                              <w:rFonts w:cstheme="minorHAnsi"/>
-                              <w:color w:val="FFFFFF" w:themeColor="background1"/>
-                              <w:sz w:val="40"/>
-                              <w:szCs w:val="40"/>
-                              <w:lang w:val="es-ES"/>
-                            </w:rPr>
-                          </w:pPr>
-                          <w:r>
-                            <w:rPr>
-                              <w:rFonts w:eastAsia="Arial Black" w:cstheme="minorHAnsi"/>
-                              <w:bCs/>
-                              <w:color w:val="FFFFFF" w:themeColor="background1"/>
-                              <w:sz w:val="40"/>
-                              <w:szCs w:val="40"/>
-                              <w:lang w:val="es-PE"/>
-                            </w:rPr>
-                            <w:t xml:space="preserve">Project </w:t>
-                          </w:r>
-                          <w:proofErr w:type="spellStart"/>
-                          <w:r>
-                            <w:rPr>
-                              <w:rFonts w:eastAsia="Arial Black" w:cstheme="minorHAnsi"/>
-                              <w:bCs/>
-                              <w:color w:val="FFFFFF" w:themeColor="background1"/>
-                              <w:sz w:val="40"/>
-                              <w:szCs w:val="40"/>
-                              <w:lang w:val="es-PE"/>
-                            </w:rPr>
-                            <w:t>Charter</w:t>
-                          </w:r>
-                          <w:proofErr w:type="spellEnd"/>
-                        </w:p>
-                        <w:p>
-                          <w:pPr>
-                            <w:pStyle w:val="Sinespaciado"/>
-                            <w:rPr>
-                              <w:color w:val="FFFFFF" w:themeColor="background1"/>
-                              <w:lang w:val="es-ES"/>
-                            </w:rPr>
-                          </w:pPr>
-                        </w:p>
-                        <w:p>
-                          <w:pPr>
-                            <w:pStyle w:val="Sinespaciado"/>
-                            <w:rPr>
-                              <w:color w:val="FFFFFF" w:themeColor="background1"/>
-                              <w:lang w:val="es-ES"/>
-                            </w:rPr>
-                          </w:pPr>
-                          <w:r>
-                            <w:rPr>
-                              <w:color w:val="FFFFFF" w:themeColor="background1"/>
-                              <w:lang w:val="es-ES"/>
-                            </w:rPr>
-                            <w:t>Versión 1.2</w:t>
-                          </w:r>
-                          <w:bookmarkStart w:id="0" w:name="_GoBack"/>
-                          <w:bookmarkEnd w:id="0"/>
-                        </w:p>
-                      </w:txbxContent>
-                    </v:textbox>
-                  </v:rect>
-                  <v:group id="_x0000_s1030" style="position:absolute;left:318;top:3425;width:3127;height:6070" coordorigin="654,3599" coordsize="2880,5760">
-                    <v:rect id="_x0000_s1031" style="position:absolute;left:2094;top:6479;width:1440;height:1440;flip:x;mso-width-relative:margin;v-text-anchor:middle" fillcolor="#365f91 [2404]" strokecolor="white [3212]" strokeweight="1pt">
-                      <v:fill opacity="52429f"/>
-                      <v:shadow color="#d8d8d8 [2732]" offset="3pt,3pt" offset2="2pt,2pt"/>
-                    </v:rect>
-                    <v:rect id="_x0000_s1032" style="position:absolute;left:2094;top:5039;width:1440;height:1440;flip:x;mso-width-relative:margin;v-text-anchor:middle" fillcolor="#365f91 [2404]" strokecolor="white [3212]" strokeweight="1pt">
-                      <v:fill opacity=".5"/>
-                      <v:shadow color="#d8d8d8 [2732]" offset="3pt,3pt" offset2="2pt,2pt"/>
-                    </v:rect>
-                    <v:rect id="_x0000_s1033" style="position:absolute;left:654;top:5039;width:1440;height:1440;flip:x;mso-width-relative:margin;v-text-anchor:middle" fillcolor="#365f91 [2404]" strokecolor="white [3212]" strokeweight="1pt">
-                      <v:fill opacity="52429f"/>
-                      <v:shadow color="#d8d8d8 [2732]" offset="3pt,3pt" offset2="2pt,2pt"/>
-                    </v:rect>
-                    <v:rect id="_x0000_s1034" style="position:absolute;left:654;top:3599;width:1440;height:1440;flip:x;mso-width-relative:margin;v-text-anchor:middle" fillcolor="#365f91 [2404]" strokecolor="white [3212]" strokeweight="1pt">
-                      <v:fill opacity=".5"/>
-                      <v:shadow color="#d8d8d8 [2732]" offset="3pt,3pt" offset2="2pt,2pt"/>
-                    </v:rect>
-                    <v:rect id="_x0000_s1035" style="position:absolute;left:654;top:6479;width:1440;height:1440;flip:x;mso-width-relative:margin;v-text-anchor:middle" fillcolor="#365f91 [2404]" strokecolor="white [3212]" strokeweight="1pt">
-                      <v:fill opacity=".5"/>
-                      <v:shadow color="#d8d8d8 [2732]" offset="3pt,3pt" offset2="2pt,2pt"/>
-                    </v:rect>
-                    <v:rect id="_x0000_s1036" style="position:absolute;left:2094;top:7919;width:1440;height:1440;flip:x;mso-width-relative:margin;v-text-anchor:middle" fillcolor="#365f91 [2404]" strokecolor="white [3212]" strokeweight="1pt">
-                      <v:fill opacity=".5"/>
-                      <v:shadow color="#d8d8d8 [2732]" offset="3pt,3pt" offset2="2pt,2pt"/>
-                    </v:rect>
-                  </v:group>
-                  <v:rect id="_x0000_s1037" style="position:absolute;left:2688;top:406;width:1564;height:1518;flip:x;mso-width-relative:margin;v-text-anchor:bottom" fillcolor="#c0504d [3205]" strokecolor="white [3212]" strokeweight="1pt">
-                    <v:shadow color="#d8d8d8 [2732]" offset="3pt,3pt" offset2="2pt,2pt"/>
-                    <v:textbox style="mso-next-textbox:#_x0000_s1037">
-                      <w:txbxContent>
-                        <w:sdt>
-                          <w:sdtPr>
-                            <w:rPr>
-                              <w:color w:val="FFFFFF" w:themeColor="background1"/>
-                              <w:sz w:val="52"/>
-                              <w:szCs w:val="52"/>
-                            </w:rPr>
-                            <w:alias w:val="Year"/>
-                            <w:id w:val="1652025"/>
-                            <w:dataBinding w:prefixMappings="xmlns:ns0='http://schemas.microsoft.com/office/2006/coverPageProps'" w:xpath="/ns0:CoverPageProperties[1]/ns0:PublishDate[1]" w:storeItemID="{55AF091B-3C7A-41E3-B477-F2FDAA23CFDA}"/>
-                            <w:date w:fullDate="2011-01-01T00:00:00Z">
-                              <w:dateFormat w:val="yyyy"/>
-                              <w:lid w:val="en-US"/>
-                              <w:storeMappedDataAs w:val="dateTime"/>
-                              <w:calendar w:val="gregorian"/>
-                            </w:date>
-                          </w:sdtPr>
-                          <w:sdtEndPr/>
-                          <w:sdtContent>
+            <mc:AlternateContent>
+              <mc:Choice Requires="wpg">
+                <w:drawing>
+                  <wp:anchor distT="0" distB="0" distL="114300" distR="114300" simplePos="0" relativeHeight="251705344" behindDoc="0" locked="0" layoutInCell="1" allowOverlap="1">
+                    <wp:simplePos x="0" y="0"/>
+                    <wp:positionH relativeFrom="column">
+                      <wp:posOffset>-693420</wp:posOffset>
+                    </wp:positionH>
+                    <wp:positionV relativeFrom="paragraph">
+                      <wp:posOffset>-647065</wp:posOffset>
+                    </wp:positionV>
+                    <wp:extent cx="7369810" cy="9542780"/>
+                    <wp:effectExtent l="11430" t="10160" r="10160" b="10160"/>
+                    <wp:wrapNone/>
+                    <wp:docPr id="7" name="Group 27"/>
+                    <wp:cNvGraphicFramePr>
+                      <a:graphicFrameLocks xmlns:a="http://schemas.openxmlformats.org/drawingml/2006/main"/>
+                    </wp:cNvGraphicFramePr>
+                    <a:graphic xmlns:a="http://schemas.openxmlformats.org/drawingml/2006/main">
+                      <a:graphicData uri="http://schemas.microsoft.com/office/word/2010/wordprocessingGroup">
+                        <wpg:wgp>
+                          <wpg:cNvGrpSpPr>
+                            <a:grpSpLocks/>
+                          </wpg:cNvGrpSpPr>
+                          <wpg:grpSpPr bwMode="auto">
+                            <a:xfrm>
+                              <a:off x="0" y="0"/>
+                              <a:ext cx="7369810" cy="9542780"/>
+                              <a:chOff x="318" y="406"/>
+                              <a:chExt cx="11606" cy="15028"/>
+                            </a:xfrm>
+                          </wpg:grpSpPr>
+                          <wpg:grpSp>
+                            <wpg:cNvPr id="8" name="Group 23"/>
+                            <wpg:cNvGrpSpPr>
+                              <a:grpSpLocks/>
+                            </wpg:cNvGrpSpPr>
+                            <wpg:grpSpPr bwMode="auto">
+                              <a:xfrm>
+                                <a:off x="318" y="406"/>
+                                <a:ext cx="11606" cy="15028"/>
+                                <a:chOff x="318" y="406"/>
+                                <a:chExt cx="11606" cy="15028"/>
+                              </a:xfrm>
+                            </wpg:grpSpPr>
+                            <wps:wsp>
+                              <wps:cNvPr id="9" name="Rectangle 4" descr="Zig zag"/>
+                              <wps:cNvSpPr>
+                                <a:spLocks noChangeArrowheads="1"/>
+                              </wps:cNvSpPr>
+                              <wps:spPr bwMode="auto">
+                                <a:xfrm>
+                                  <a:off x="336" y="406"/>
+                                  <a:ext cx="11588" cy="15028"/>
+                                </a:xfrm>
+                                <a:prstGeom prst="rect">
+                                  <a:avLst/>
+                                </a:prstGeom>
+                                <a:pattFill prst="zigZag">
+                                  <a:fgClr>
+                                    <a:schemeClr val="accent1">
+                                      <a:lumMod val="40000"/>
+                                      <a:lumOff val="60000"/>
+                                    </a:schemeClr>
+                                  </a:fgClr>
+                                  <a:bgClr>
+                                    <a:schemeClr val="bg1">
+                                      <a:lumMod val="75000"/>
+                                      <a:lumOff val="0"/>
+                                    </a:schemeClr>
+                                  </a:bgClr>
+                                </a:pattFill>
+                                <a:ln w="12700">
+                                  <a:solidFill>
+                                    <a:schemeClr val="bg1">
+                                      <a:lumMod val="100000"/>
+                                      <a:lumOff val="0"/>
+                                    </a:schemeClr>
+                                  </a:solidFill>
+                                  <a:miter lim="800000"/>
+                                  <a:headEnd/>
+                                  <a:tailEnd/>
+                                </a:ln>
+                                <a:effectLst/>
+                                <a:extLst>
+                                  <a:ext uri="{AF507438-7753-43E0-B8FC-AC1667EBCBE1}">
+                                    <a14:hiddenEffects xmlns:a14="http://schemas.microsoft.com/office/drawing/2010/main">
+                                      <a:effectLst>
+                                        <a:outerShdw dist="53882" dir="2700000" algn="ctr" rotWithShape="0">
+                                          <a:schemeClr val="bg1">
+                                            <a:lumMod val="85000"/>
+                                            <a:lumOff val="0"/>
+                                          </a:schemeClr>
+                                        </a:outerShdw>
+                                      </a:effectLst>
+                                    </a14:hiddenEffects>
+                                  </a:ext>
+                                </a:extLst>
+                              </wps:spPr>
+                              <wps:bodyPr rot="0" vert="horz" wrap="square" lIns="91440" tIns="45720" rIns="91440" bIns="45720" anchor="ctr" anchorCtr="0" upright="1">
+                                <a:noAutofit/>
+                              </wps:bodyPr>
+                            </wps:wsp>
+                            <wps:wsp>
+                              <wps:cNvPr id="10" name="Rectangle 5"/>
+                              <wps:cNvSpPr>
+                                <a:spLocks noChangeArrowheads="1"/>
+                              </wps:cNvSpPr>
+                              <wps:spPr bwMode="auto">
+                                <a:xfrm>
+                                  <a:off x="3445" y="406"/>
+                                  <a:ext cx="8479" cy="15028"/>
+                                </a:xfrm>
+                                <a:prstGeom prst="rect">
+                                  <a:avLst/>
+                                </a:prstGeom>
+                                <a:solidFill>
+                                  <a:schemeClr val="accent1">
+                                    <a:lumMod val="50000"/>
+                                    <a:lumOff val="0"/>
+                                    <a:alpha val="80000"/>
+                                  </a:schemeClr>
+                                </a:solidFill>
+                                <a:ln w="12700">
+                                  <a:solidFill>
+                                    <a:schemeClr val="bg1">
+                                      <a:lumMod val="100000"/>
+                                      <a:lumOff val="0"/>
+                                    </a:schemeClr>
+                                  </a:solidFill>
+                                  <a:miter lim="800000"/>
+                                  <a:headEnd/>
+                                  <a:tailEnd/>
+                                </a:ln>
+                                <a:effectLst/>
+                                <a:extLst>
+                                  <a:ext uri="{AF507438-7753-43E0-B8FC-AC1667EBCBE1}">
+                                    <a14:hiddenEffects xmlns:a14="http://schemas.microsoft.com/office/drawing/2010/main">
+                                      <a:effectLst>
+                                        <a:outerShdw dist="53882" dir="2700000" algn="ctr" rotWithShape="0">
+                                          <a:schemeClr val="bg1">
+                                            <a:lumMod val="85000"/>
+                                            <a:lumOff val="0"/>
+                                          </a:schemeClr>
+                                        </a:outerShdw>
+                                      </a:effectLst>
+                                    </a14:hiddenEffects>
+                                  </a:ext>
+                                </a:extLst>
+                              </wps:spPr>
+                              <wps:txbx>
+                                <w:txbxContent>
+                                  <w:p>
+                                    <w:pPr>
+                                      <w:pStyle w:val="Sinespaciado"/>
+                                      <w:rPr>
+                                        <w:rFonts w:eastAsia="Arial Black" w:cstheme="minorHAnsi"/>
+                                        <w:b/>
+                                        <w:bCs/>
+                                        <w:color w:val="FFFFFF" w:themeColor="background1"/>
+                                        <w:sz w:val="52"/>
+                                        <w:szCs w:val="52"/>
+                                      </w:rPr>
+                                    </w:pPr>
+                                    <w:r>
+                                      <w:rPr>
+                                        <w:rFonts w:eastAsia="Arial Black" w:cstheme="minorHAnsi"/>
+                                        <w:b/>
+                                        <w:bCs/>
+                                        <w:color w:val="FFFFFF" w:themeColor="background1"/>
+                                        <w:sz w:val="52"/>
+                                        <w:szCs w:val="52"/>
+                                      </w:rPr>
+                                      <w:t>Análisis y Diseño de la Arquitectura de Procesos  para la Pequeña Minería</w:t>
+                                    </w:r>
+                                    <w:r>
+                                      <w:rPr>
+                                        <w:rFonts w:eastAsia="Arial Black" w:cstheme="minorHAnsi"/>
+                                        <w:b/>
+                                        <w:bCs/>
+                                        <w:color w:val="FFFFFF" w:themeColor="background1"/>
+                                        <w:sz w:val="52"/>
+                                        <w:szCs w:val="52"/>
+                                      </w:rPr>
+                                      <w:t xml:space="preserve"> -</w:t>
+                                    </w:r>
+                                    <w:r>
+                                      <w:rPr>
+                                        <w:rFonts w:eastAsia="Arial Black" w:cstheme="minorHAnsi"/>
+                                        <w:b/>
+                                        <w:bCs/>
+                                        <w:color w:val="FFFFFF" w:themeColor="background1"/>
+                                        <w:sz w:val="52"/>
+                                        <w:szCs w:val="52"/>
+                                      </w:rPr>
+                                      <w:t xml:space="preserve"> </w:t>
+                                    </w:r>
+                                    <w:r>
+                                      <w:rPr>
+                                        <w:rFonts w:eastAsia="Arial Black" w:cstheme="minorHAnsi"/>
+                                        <w:b/>
+                                        <w:bCs/>
+                                        <w:color w:val="FFFFFF" w:themeColor="background1"/>
+                                        <w:sz w:val="52"/>
+                                        <w:szCs w:val="52"/>
+                                      </w:rPr>
+                                      <w:br/>
+                                      <w:t>Proceso de Logística</w:t>
+                                    </w:r>
+                                  </w:p>
+                                  <w:p>
+                                    <w:pPr>
+                                      <w:pStyle w:val="Sinespaciado"/>
+                                      <w:rPr>
+                                        <w:rFonts w:eastAsia="Arial Black" w:cstheme="minorHAnsi"/>
+                                        <w:b/>
+                                        <w:bCs/>
+                                        <w:color w:val="FFFFFF" w:themeColor="background1"/>
+                                        <w:sz w:val="52"/>
+                                        <w:szCs w:val="52"/>
+                                      </w:rPr>
+                                    </w:pPr>
+                                  </w:p>
+                                  <w:p>
+                                    <w:pPr>
+                                      <w:pStyle w:val="Sinespaciado"/>
+                                      <w:rPr>
+                                        <w:rFonts w:cstheme="minorHAnsi"/>
+                                        <w:color w:val="FFFFFF" w:themeColor="background1"/>
+                                        <w:sz w:val="40"/>
+                                        <w:szCs w:val="40"/>
+                                        <w:lang w:val="es-ES"/>
+                                      </w:rPr>
+                                    </w:pPr>
+                                    <w:r>
+                                      <w:rPr>
+                                        <w:rFonts w:eastAsia="Arial Black" w:cstheme="minorHAnsi"/>
+                                        <w:bCs/>
+                                        <w:color w:val="FFFFFF" w:themeColor="background1"/>
+                                        <w:sz w:val="40"/>
+                                        <w:szCs w:val="40"/>
+                                      </w:rPr>
+                                      <w:t xml:space="preserve">Project </w:t>
+                                    </w:r>
+                                    <w:proofErr w:type="spellStart"/>
+                                    <w:r>
+                                      <w:rPr>
+                                        <w:rFonts w:eastAsia="Arial Black" w:cstheme="minorHAnsi"/>
+                                        <w:bCs/>
+                                        <w:color w:val="FFFFFF" w:themeColor="background1"/>
+                                        <w:sz w:val="40"/>
+                                        <w:szCs w:val="40"/>
+                                      </w:rPr>
+                                      <w:t>Charter</w:t>
+                                    </w:r>
+                                    <w:proofErr w:type="spellEnd"/>
+                                  </w:p>
+                                  <w:p>
+                                    <w:pPr>
+                                      <w:pStyle w:val="Sinespaciado"/>
+                                      <w:rPr>
+                                        <w:color w:val="FFFFFF" w:themeColor="background1"/>
+                                        <w:lang w:val="es-ES"/>
+                                      </w:rPr>
+                                    </w:pPr>
+                                  </w:p>
+                                  <w:p>
+                                    <w:pPr>
+                                      <w:pStyle w:val="Sinespaciado"/>
+                                      <w:rPr>
+                                        <w:color w:val="FFFFFF" w:themeColor="background1"/>
+                                        <w:lang w:val="es-ES"/>
+                                      </w:rPr>
+                                    </w:pPr>
+                                    <w:r>
+                                      <w:rPr>
+                                        <w:color w:val="FFFFFF" w:themeColor="background1"/>
+                                        <w:lang w:val="es-ES"/>
+                                      </w:rPr>
+                                      <w:t>Versión 1.2</w:t>
+                                    </w:r>
+                                  </w:p>
+                                </w:txbxContent>
+                              </wps:txbx>
+                              <wps:bodyPr rot="0" vert="horz" wrap="square" lIns="228600" tIns="1371600" rIns="457200" bIns="45720" anchor="t" anchorCtr="0" upright="1">
+                                <a:noAutofit/>
+                              </wps:bodyPr>
+                            </wps:wsp>
+                            <wpg:grpSp>
+                              <wpg:cNvPr id="11" name="Group 6"/>
+                              <wpg:cNvGrpSpPr>
+                                <a:grpSpLocks/>
+                              </wpg:cNvGrpSpPr>
+                              <wpg:grpSpPr bwMode="auto">
+                                <a:xfrm>
+                                  <a:off x="318" y="3425"/>
+                                  <a:ext cx="3127" cy="6070"/>
+                                  <a:chOff x="654" y="3599"/>
+                                  <a:chExt cx="2880" cy="5760"/>
+                                </a:xfrm>
+                              </wpg:grpSpPr>
+                              <wps:wsp>
+                                <wps:cNvPr id="12" name="Rectangle 7"/>
+                                <wps:cNvSpPr>
+                                  <a:spLocks noChangeArrowheads="1"/>
+                                </wps:cNvSpPr>
+                                <wps:spPr bwMode="auto">
+                                  <a:xfrm flipH="1">
+                                    <a:off x="2094" y="6479"/>
+                                    <a:ext cx="1440" cy="1440"/>
+                                  </a:xfrm>
+                                  <a:prstGeom prst="rect">
+                                    <a:avLst/>
+                                  </a:prstGeom>
+                                  <a:solidFill>
+                                    <a:schemeClr val="accent1">
+                                      <a:lumMod val="75000"/>
+                                      <a:lumOff val="0"/>
+                                      <a:alpha val="80000"/>
+                                    </a:schemeClr>
+                                  </a:solidFill>
+                                  <a:ln w="12700">
+                                    <a:solidFill>
+                                      <a:schemeClr val="bg1">
+                                        <a:lumMod val="100000"/>
+                                        <a:lumOff val="0"/>
+                                      </a:schemeClr>
+                                    </a:solidFill>
+                                    <a:miter lim="800000"/>
+                                    <a:headEnd/>
+                                    <a:tailEnd/>
+                                  </a:ln>
+                                  <a:effectLst/>
+                                  <a:extLst>
+                                    <a:ext uri="{AF507438-7753-43E0-B8FC-AC1667EBCBE1}">
+                                      <a14:hiddenEffects xmlns:a14="http://schemas.microsoft.com/office/drawing/2010/main">
+                                        <a:effectLst>
+                                          <a:outerShdw dist="53882" dir="2700000" algn="ctr" rotWithShape="0">
+                                            <a:schemeClr val="bg1">
+                                              <a:lumMod val="85000"/>
+                                              <a:lumOff val="0"/>
+                                            </a:schemeClr>
+                                          </a:outerShdw>
+                                        </a:effectLst>
+                                      </a14:hiddenEffects>
+                                    </a:ext>
+                                  </a:extLst>
+                                </wps:spPr>
+                                <wps:bodyPr rot="0" vert="horz" wrap="square" lIns="91440" tIns="45720" rIns="91440" bIns="45720" anchor="ctr" anchorCtr="0" upright="1">
+                                  <a:noAutofit/>
+                                </wps:bodyPr>
+                              </wps:wsp>
+                              <wps:wsp>
+                                <wps:cNvPr id="13" name="Rectangle 8"/>
+                                <wps:cNvSpPr>
+                                  <a:spLocks noChangeArrowheads="1"/>
+                                </wps:cNvSpPr>
+                                <wps:spPr bwMode="auto">
+                                  <a:xfrm flipH="1">
+                                    <a:off x="2094" y="5039"/>
+                                    <a:ext cx="1440" cy="1440"/>
+                                  </a:xfrm>
+                                  <a:prstGeom prst="rect">
+                                    <a:avLst/>
+                                  </a:prstGeom>
+                                  <a:solidFill>
+                                    <a:schemeClr val="accent1">
+                                      <a:lumMod val="75000"/>
+                                      <a:lumOff val="0"/>
+                                      <a:alpha val="50000"/>
+                                    </a:schemeClr>
+                                  </a:solidFill>
+                                  <a:ln w="12700">
+                                    <a:solidFill>
+                                      <a:schemeClr val="bg1">
+                                        <a:lumMod val="100000"/>
+                                        <a:lumOff val="0"/>
+                                      </a:schemeClr>
+                                    </a:solidFill>
+                                    <a:miter lim="800000"/>
+                                    <a:headEnd/>
+                                    <a:tailEnd/>
+                                  </a:ln>
+                                  <a:effectLst/>
+                                  <a:extLst>
+                                    <a:ext uri="{AF507438-7753-43E0-B8FC-AC1667EBCBE1}">
+                                      <a14:hiddenEffects xmlns:a14="http://schemas.microsoft.com/office/drawing/2010/main">
+                                        <a:effectLst>
+                                          <a:outerShdw dist="53882" dir="2700000" algn="ctr" rotWithShape="0">
+                                            <a:schemeClr val="bg1">
+                                              <a:lumMod val="85000"/>
+                                              <a:lumOff val="0"/>
+                                            </a:schemeClr>
+                                          </a:outerShdw>
+                                        </a:effectLst>
+                                      </a14:hiddenEffects>
+                                    </a:ext>
+                                  </a:extLst>
+                                </wps:spPr>
+                                <wps:bodyPr rot="0" vert="horz" wrap="square" lIns="91440" tIns="45720" rIns="91440" bIns="45720" anchor="ctr" anchorCtr="0" upright="1">
+                                  <a:noAutofit/>
+                                </wps:bodyPr>
+                              </wps:wsp>
+                              <wps:wsp>
+                                <wps:cNvPr id="14" name="Rectangle 9"/>
+                                <wps:cNvSpPr>
+                                  <a:spLocks noChangeArrowheads="1"/>
+                                </wps:cNvSpPr>
+                                <wps:spPr bwMode="auto">
+                                  <a:xfrm flipH="1">
+                                    <a:off x="654" y="5039"/>
+                                    <a:ext cx="1440" cy="1440"/>
+                                  </a:xfrm>
+                                  <a:prstGeom prst="rect">
+                                    <a:avLst/>
+                                  </a:prstGeom>
+                                  <a:solidFill>
+                                    <a:schemeClr val="accent1">
+                                      <a:lumMod val="75000"/>
+                                      <a:lumOff val="0"/>
+                                      <a:alpha val="80000"/>
+                                    </a:schemeClr>
+                                  </a:solidFill>
+                                  <a:ln w="12700">
+                                    <a:solidFill>
+                                      <a:schemeClr val="bg1">
+                                        <a:lumMod val="100000"/>
+                                        <a:lumOff val="0"/>
+                                      </a:schemeClr>
+                                    </a:solidFill>
+                                    <a:miter lim="800000"/>
+                                    <a:headEnd/>
+                                    <a:tailEnd/>
+                                  </a:ln>
+                                  <a:effectLst/>
+                                  <a:extLst>
+                                    <a:ext uri="{AF507438-7753-43E0-B8FC-AC1667EBCBE1}">
+                                      <a14:hiddenEffects xmlns:a14="http://schemas.microsoft.com/office/drawing/2010/main">
+                                        <a:effectLst>
+                                          <a:outerShdw dist="53882" dir="2700000" algn="ctr" rotWithShape="0">
+                                            <a:schemeClr val="bg1">
+                                              <a:lumMod val="85000"/>
+                                              <a:lumOff val="0"/>
+                                            </a:schemeClr>
+                                          </a:outerShdw>
+                                        </a:effectLst>
+                                      </a14:hiddenEffects>
+                                    </a:ext>
+                                  </a:extLst>
+                                </wps:spPr>
+                                <wps:bodyPr rot="0" vert="horz" wrap="square" lIns="91440" tIns="45720" rIns="91440" bIns="45720" anchor="ctr" anchorCtr="0" upright="1">
+                                  <a:noAutofit/>
+                                </wps:bodyPr>
+                              </wps:wsp>
+                              <wps:wsp>
+                                <wps:cNvPr id="15" name="Rectangle 10"/>
+                                <wps:cNvSpPr>
+                                  <a:spLocks noChangeArrowheads="1"/>
+                                </wps:cNvSpPr>
+                                <wps:spPr bwMode="auto">
+                                  <a:xfrm flipH="1">
+                                    <a:off x="654" y="3599"/>
+                                    <a:ext cx="1440" cy="1440"/>
+                                  </a:xfrm>
+                                  <a:prstGeom prst="rect">
+                                    <a:avLst/>
+                                  </a:prstGeom>
+                                  <a:solidFill>
+                                    <a:schemeClr val="accent1">
+                                      <a:lumMod val="75000"/>
+                                      <a:lumOff val="0"/>
+                                      <a:alpha val="50000"/>
+                                    </a:schemeClr>
+                                  </a:solidFill>
+                                  <a:ln w="12700">
+                                    <a:solidFill>
+                                      <a:schemeClr val="bg1">
+                                        <a:lumMod val="100000"/>
+                                        <a:lumOff val="0"/>
+                                      </a:schemeClr>
+                                    </a:solidFill>
+                                    <a:miter lim="800000"/>
+                                    <a:headEnd/>
+                                    <a:tailEnd/>
+                                  </a:ln>
+                                  <a:effectLst/>
+                                  <a:extLst>
+                                    <a:ext uri="{AF507438-7753-43E0-B8FC-AC1667EBCBE1}">
+                                      <a14:hiddenEffects xmlns:a14="http://schemas.microsoft.com/office/drawing/2010/main">
+                                        <a:effectLst>
+                                          <a:outerShdw dist="53882" dir="2700000" algn="ctr" rotWithShape="0">
+                                            <a:schemeClr val="bg1">
+                                              <a:lumMod val="85000"/>
+                                              <a:lumOff val="0"/>
+                                            </a:schemeClr>
+                                          </a:outerShdw>
+                                        </a:effectLst>
+                                      </a14:hiddenEffects>
+                                    </a:ext>
+                                  </a:extLst>
+                                </wps:spPr>
+                                <wps:bodyPr rot="0" vert="horz" wrap="square" lIns="91440" tIns="45720" rIns="91440" bIns="45720" anchor="ctr" anchorCtr="0" upright="1">
+                                  <a:noAutofit/>
+                                </wps:bodyPr>
+                              </wps:wsp>
+                              <wps:wsp>
+                                <wps:cNvPr id="16" name="Rectangle 11"/>
+                                <wps:cNvSpPr>
+                                  <a:spLocks noChangeArrowheads="1"/>
+                                </wps:cNvSpPr>
+                                <wps:spPr bwMode="auto">
+                                  <a:xfrm flipH="1">
+                                    <a:off x="654" y="6479"/>
+                                    <a:ext cx="1440" cy="1440"/>
+                                  </a:xfrm>
+                                  <a:prstGeom prst="rect">
+                                    <a:avLst/>
+                                  </a:prstGeom>
+                                  <a:solidFill>
+                                    <a:schemeClr val="accent1">
+                                      <a:lumMod val="75000"/>
+                                      <a:lumOff val="0"/>
+                                      <a:alpha val="50000"/>
+                                    </a:schemeClr>
+                                  </a:solidFill>
+                                  <a:ln w="12700">
+                                    <a:solidFill>
+                                      <a:schemeClr val="bg1">
+                                        <a:lumMod val="100000"/>
+                                        <a:lumOff val="0"/>
+                                      </a:schemeClr>
+                                    </a:solidFill>
+                                    <a:miter lim="800000"/>
+                                    <a:headEnd/>
+                                    <a:tailEnd/>
+                                  </a:ln>
+                                  <a:effectLst/>
+                                  <a:extLst>
+                                    <a:ext uri="{AF507438-7753-43E0-B8FC-AC1667EBCBE1}">
+                                      <a14:hiddenEffects xmlns:a14="http://schemas.microsoft.com/office/drawing/2010/main">
+                                        <a:effectLst>
+                                          <a:outerShdw dist="53882" dir="2700000" algn="ctr" rotWithShape="0">
+                                            <a:schemeClr val="bg1">
+                                              <a:lumMod val="85000"/>
+                                              <a:lumOff val="0"/>
+                                            </a:schemeClr>
+                                          </a:outerShdw>
+                                        </a:effectLst>
+                                      </a14:hiddenEffects>
+                                    </a:ext>
+                                  </a:extLst>
+                                </wps:spPr>
+                                <wps:bodyPr rot="0" vert="horz" wrap="square" lIns="91440" tIns="45720" rIns="91440" bIns="45720" anchor="ctr" anchorCtr="0" upright="1">
+                                  <a:noAutofit/>
+                                </wps:bodyPr>
+                              </wps:wsp>
+                              <wps:wsp>
+                                <wps:cNvPr id="17" name="Rectangle 12"/>
+                                <wps:cNvSpPr>
+                                  <a:spLocks noChangeArrowheads="1"/>
+                                </wps:cNvSpPr>
+                                <wps:spPr bwMode="auto">
+                                  <a:xfrm flipH="1">
+                                    <a:off x="2094" y="7919"/>
+                                    <a:ext cx="1440" cy="1440"/>
+                                  </a:xfrm>
+                                  <a:prstGeom prst="rect">
+                                    <a:avLst/>
+                                  </a:prstGeom>
+                                  <a:solidFill>
+                                    <a:schemeClr val="accent1">
+                                      <a:lumMod val="75000"/>
+                                      <a:lumOff val="0"/>
+                                      <a:alpha val="50000"/>
+                                    </a:schemeClr>
+                                  </a:solidFill>
+                                  <a:ln w="12700">
+                                    <a:solidFill>
+                                      <a:schemeClr val="bg1">
+                                        <a:lumMod val="100000"/>
+                                        <a:lumOff val="0"/>
+                                      </a:schemeClr>
+                                    </a:solidFill>
+                                    <a:miter lim="800000"/>
+                                    <a:headEnd/>
+                                    <a:tailEnd/>
+                                  </a:ln>
+                                  <a:effectLst/>
+                                  <a:extLst>
+                                    <a:ext uri="{AF507438-7753-43E0-B8FC-AC1667EBCBE1}">
+                                      <a14:hiddenEffects xmlns:a14="http://schemas.microsoft.com/office/drawing/2010/main">
+                                        <a:effectLst>
+                                          <a:outerShdw dist="53882" dir="2700000" algn="ctr" rotWithShape="0">
+                                            <a:schemeClr val="bg1">
+                                              <a:lumMod val="85000"/>
+                                              <a:lumOff val="0"/>
+                                            </a:schemeClr>
+                                          </a:outerShdw>
+                                        </a:effectLst>
+                                      </a14:hiddenEffects>
+                                    </a:ext>
+                                  </a:extLst>
+                                </wps:spPr>
+                                <wps:bodyPr rot="0" vert="horz" wrap="square" lIns="91440" tIns="45720" rIns="91440" bIns="45720" anchor="ctr" anchorCtr="0" upright="1">
+                                  <a:noAutofit/>
+                                </wps:bodyPr>
+                              </wps:wsp>
+                            </wpg:grpSp>
+                            <wps:wsp>
+                              <wps:cNvPr id="18" name="Rectangle 13"/>
+                              <wps:cNvSpPr>
+                                <a:spLocks noChangeArrowheads="1"/>
+                              </wps:cNvSpPr>
+                              <wps:spPr bwMode="auto">
+                                <a:xfrm flipH="1">
+                                  <a:off x="2688" y="406"/>
+                                  <a:ext cx="1564" cy="1518"/>
+                                </a:xfrm>
+                                <a:prstGeom prst="rect">
+                                  <a:avLst/>
+                                </a:prstGeom>
+                                <a:solidFill>
+                                  <a:schemeClr val="accent2">
+                                    <a:lumMod val="100000"/>
+                                    <a:lumOff val="0"/>
+                                  </a:schemeClr>
+                                </a:solidFill>
+                                <a:ln w="12700">
+                                  <a:solidFill>
+                                    <a:schemeClr val="bg1">
+                                      <a:lumMod val="100000"/>
+                                      <a:lumOff val="0"/>
+                                    </a:schemeClr>
+                                  </a:solidFill>
+                                  <a:miter lim="800000"/>
+                                  <a:headEnd/>
+                                  <a:tailEnd/>
+                                </a:ln>
+                                <a:effectLst/>
+                                <a:extLst>
+                                  <a:ext uri="{AF507438-7753-43E0-B8FC-AC1667EBCBE1}">
+                                    <a14:hiddenEffects xmlns:a14="http://schemas.microsoft.com/office/drawing/2010/main">
+                                      <a:effectLst>
+                                        <a:outerShdw dist="53882" dir="2700000" algn="ctr" rotWithShape="0">
+                                          <a:schemeClr val="bg1">
+                                            <a:lumMod val="85000"/>
+                                            <a:lumOff val="0"/>
+                                          </a:schemeClr>
+                                        </a:outerShdw>
+                                      </a:effectLst>
+                                    </a14:hiddenEffects>
+                                  </a:ext>
+                                </a:extLst>
+                              </wps:spPr>
+                              <wps:txbx>
+                                <w:txbxContent>
+                                  <w:sdt>
+                                    <w:sdtPr>
+                                      <w:rPr>
+                                        <w:color w:val="FFFFFF" w:themeColor="background1"/>
+                                        <w:sz w:val="52"/>
+                                        <w:szCs w:val="52"/>
+                                      </w:rPr>
+                                      <w:alias w:val="Year"/>
+                                      <w:id w:val="1652025"/>
+                                      <w:dataBinding w:prefixMappings="xmlns:ns0='http://schemas.microsoft.com/office/2006/coverPageProps'" w:xpath="/ns0:CoverPageProperties[1]/ns0:PublishDate[1]" w:storeItemID="{55AF091B-3C7A-41E3-B477-F2FDAA23CFDA}"/>
+                                      <w:date w:fullDate="2011-01-01T00:00:00Z">
+                                        <w:dateFormat w:val="yyyy"/>
+                                        <w:lid w:val="en-US"/>
+                                        <w:storeMappedDataAs w:val="dateTime"/>
+                                        <w:calendar w:val="gregorian"/>
+                                      </w:date>
+                                    </w:sdtPr>
+                                    <w:sdtEndPr/>
+                                    <w:sdtContent>
+                                      <w:p>
+                                        <w:pPr>
+                                          <w:jc w:val="center"/>
+                                          <w:rPr>
+                                            <w:color w:val="FFFFFF" w:themeColor="background1"/>
+                                            <w:sz w:val="48"/>
+                                            <w:szCs w:val="52"/>
+                                          </w:rPr>
+                                        </w:pPr>
+                                        <w:r>
+                                          <w:rPr>
+                                            <w:color w:val="FFFFFF" w:themeColor="background1"/>
+                                            <w:sz w:val="52"/>
+                                            <w:szCs w:val="52"/>
+                                          </w:rPr>
+                                          <w:t>2011</w:t>
+                                        </w:r>
+                                      </w:p>
+                                    </w:sdtContent>
+                                  </w:sdt>
+                                </w:txbxContent>
+                              </wps:txbx>
+                              <wps:bodyPr rot="0" vert="horz" wrap="square" lIns="91440" tIns="45720" rIns="91440" bIns="45720" anchor="b" anchorCtr="0" upright="1">
+                                <a:noAutofit/>
+                              </wps:bodyPr>
+                            </wps:wsp>
+                          </wpg:grpSp>
+                          <wpg:grpSp>
+                            <wpg:cNvPr id="19" name="Group 25"/>
+                            <wpg:cNvGrpSpPr>
+                              <a:grpSpLocks/>
+                            </wpg:cNvGrpSpPr>
+                            <wpg:grpSpPr bwMode="auto">
+                              <a:xfrm>
+                                <a:off x="3447" y="13758"/>
+                                <a:ext cx="8168" cy="1382"/>
+                                <a:chOff x="3447" y="13758"/>
+                                <a:chExt cx="8168" cy="1382"/>
+                              </a:xfrm>
+                            </wpg:grpSpPr>
+                            <wps:wsp>
+                              <wps:cNvPr id="20" name="Rectangle 19"/>
+                              <wps:cNvSpPr>
+                                <a:spLocks noChangeArrowheads="1"/>
+                              </wps:cNvSpPr>
+                              <wps:spPr bwMode="auto">
+                                <a:xfrm>
+                                  <a:off x="3447" y="13758"/>
+                                  <a:ext cx="7104" cy="1382"/>
+                                </a:xfrm>
+                                <a:prstGeom prst="rect">
+                                  <a:avLst/>
+                                </a:prstGeom>
+                                <a:noFill/>
+                                <a:ln>
+                                  <a:noFill/>
+                                </a:ln>
+                                <a:effectLst/>
+                                <a:extLst>
+                                  <a:ext uri="{909E8E84-426E-40DD-AFC4-6F175D3DCCD1}">
+                                    <a14:hiddenFill xmlns:a14="http://schemas.microsoft.com/office/drawing/2010/main">
+                                      <a:solidFill>
+                                        <a:schemeClr val="bg1">
+                                          <a:lumMod val="100000"/>
+                                          <a:lumOff val="0"/>
+                                          <a:alpha val="80000"/>
+                                        </a:schemeClr>
+                                      </a:solidFill>
+                                    </a14:hiddenFill>
+                                  </a:ext>
+                                  <a:ext uri="{91240B29-F687-4F45-9708-019B960494DF}">
+                                    <a14:hiddenLine xmlns:a14="http://schemas.microsoft.com/office/drawing/2010/main" w="12700">
+                                      <a:solidFill>
+                                        <a:schemeClr val="bg1">
+                                          <a:lumMod val="100000"/>
+                                          <a:lumOff val="0"/>
+                                        </a:schemeClr>
+                                      </a:solidFill>
+                                      <a:miter lim="800000"/>
+                                      <a:headEnd/>
+                                      <a:tailEnd/>
+                                    </a14:hiddenLine>
+                                  </a:ext>
+                                  <a:ext uri="{AF507438-7753-43E0-B8FC-AC1667EBCBE1}">
+                                    <a14:hiddenEffects xmlns:a14="http://schemas.microsoft.com/office/drawing/2010/main">
+                                      <a:effectLst/>
+                                    </a14:hiddenEffects>
+                                  </a:ext>
+                                </a:extLst>
+                              </wps:spPr>
+                              <wps:txbx>
+                                <w:txbxContent>
+                                  <w:p>
+                                    <w:pPr>
+                                      <w:pStyle w:val="Sinespaciado"/>
+                                      <w:ind w:left="3600"/>
+                                      <w:jc w:val="right"/>
+                                      <w:rPr>
+                                        <w:color w:val="FFFFFF" w:themeColor="background1"/>
+                                      </w:rPr>
+                                    </w:pPr>
+                                    <w:r>
+                                      <w:rPr>
+                                        <w:color w:val="FFFFFF" w:themeColor="background1"/>
+                                      </w:rPr>
+                                      <w:t xml:space="preserve">       </w:t>
+                                    </w:r>
+                                    <w:r>
+                                      <w:rPr>
+                                        <w:noProof/>
+                                      </w:rPr>
+                                      <w:drawing>
+                                        <wp:inline distT="0" distB="0" distL="0" distR="0" wp14:anchorId="06C245FD" wp14:editId="6603BBDF">
+                                          <wp:extent cx="1504950" cy="420657"/>
+                                          <wp:effectExtent l="19050" t="0" r="0" b="0"/>
+                                          <wp:docPr id="3" name="1 Imagen" descr="Logo BankMin.jpg"/>
+                                          <wp:cNvGraphicFramePr>
+                                            <a:graphicFrameLocks xmlns:a="http://schemas.openxmlformats.org/drawingml/2006/main" noChangeAspect="1"/>
+                                          </wp:cNvGraphicFramePr>
+                                          <a:graphic xmlns:a="http://schemas.openxmlformats.org/drawingml/2006/main">
+                                            <a:graphicData uri="http://schemas.openxmlformats.org/drawingml/2006/picture">
+                                              <pic:pic xmlns:pic="http://schemas.openxmlformats.org/drawingml/2006/picture">
+                                                <pic:nvPicPr>
+                                                  <pic:cNvPr id="0" name="Logo BankMin.jpg"/>
+                                                  <pic:cNvPicPr/>
+                                                </pic:nvPicPr>
+                                                <pic:blipFill>
+                                                  <a:blip r:embed="rId10">
+                                                    <a:clrChange>
+                                                      <a:clrFrom>
+                                                        <a:srgbClr val="FFFFFF"/>
+                                                      </a:clrFrom>
+                                                      <a:clrTo>
+                                                        <a:srgbClr val="FFFFFF">
+                                                          <a:alpha val="0"/>
+                                                        </a:srgbClr>
+                                                      </a:clrTo>
+                                                    </a:clrChange>
+                                                    <a:lum bright="-10000" contrast="20000"/>
+                                                  </a:blip>
+                                                  <a:stretch>
+                                                    <a:fillRect/>
+                                                  </a:stretch>
+                                                </pic:blipFill>
+                                                <pic:spPr>
+                                                  <a:xfrm>
+                                                    <a:off x="0" y="0"/>
+                                                    <a:ext cx="1512819" cy="422857"/>
+                                                  </a:xfrm>
+                                                  <a:prstGeom prst="rect">
+                                                    <a:avLst/>
+                                                  </a:prstGeom>
+                                                </pic:spPr>
+                                              </pic:pic>
+                                            </a:graphicData>
+                                          </a:graphic>
+                                        </wp:inline>
+                                      </w:drawing>
+                                    </w:r>
+                                  </w:p>
+                                </w:txbxContent>
+                              </wps:txbx>
+                              <wps:bodyPr rot="0" vert="horz" wrap="square" lIns="91440" tIns="0" rIns="91440" bIns="0" anchor="b" anchorCtr="0" upright="1">
+                                <a:noAutofit/>
+                              </wps:bodyPr>
+                            </wps:wsp>
+                            <wpg:grpSp>
+                              <wpg:cNvPr id="21" name="Group 24"/>
+                              <wpg:cNvGrpSpPr>
+                                <a:grpSpLocks/>
+                              </wpg:cNvGrpSpPr>
+                              <wpg:grpSpPr bwMode="auto">
+                                <a:xfrm>
+                                  <a:off x="10833" y="14380"/>
+                                  <a:ext cx="782" cy="760"/>
+                                  <a:chOff x="10833" y="14380"/>
+                                  <a:chExt cx="782" cy="760"/>
+                                </a:xfrm>
+                              </wpg:grpSpPr>
+                              <wps:wsp>
+                                <wps:cNvPr id="22" name="Rectangle 16"/>
+                                <wps:cNvSpPr>
+                                  <a:spLocks noChangeArrowheads="1"/>
+                                </wps:cNvSpPr>
+                                <wps:spPr bwMode="auto">
+                                  <a:xfrm flipV="1">
+                                    <a:off x="10833" y="14757"/>
+                                    <a:ext cx="391" cy="383"/>
+                                  </a:xfrm>
+                                  <a:prstGeom prst="rect">
+                                    <a:avLst/>
+                                  </a:prstGeom>
+                                  <a:solidFill>
+                                    <a:schemeClr val="accent1">
+                                      <a:lumMod val="50000"/>
+                                      <a:lumOff val="0"/>
+                                      <a:alpha val="50000"/>
+                                    </a:schemeClr>
+                                  </a:solidFill>
+                                  <a:ln w="12700">
+                                    <a:solidFill>
+                                      <a:schemeClr val="bg1">
+                                        <a:lumMod val="100000"/>
+                                        <a:lumOff val="0"/>
+                                      </a:schemeClr>
+                                    </a:solidFill>
+                                    <a:miter lim="800000"/>
+                                    <a:headEnd/>
+                                    <a:tailEnd/>
+                                  </a:ln>
+                                  <a:effectLst/>
+                                  <a:extLst>
+                                    <a:ext uri="{AF507438-7753-43E0-B8FC-AC1667EBCBE1}">
+                                      <a14:hiddenEffects xmlns:a14="http://schemas.microsoft.com/office/drawing/2010/main">
+                                        <a:effectLst>
+                                          <a:outerShdw dist="53882" dir="2700000" algn="ctr" rotWithShape="0">
+                                            <a:schemeClr val="bg1">
+                                              <a:lumMod val="85000"/>
+                                              <a:lumOff val="0"/>
+                                            </a:schemeClr>
+                                          </a:outerShdw>
+                                        </a:effectLst>
+                                      </a14:hiddenEffects>
+                                    </a:ext>
+                                  </a:extLst>
+                                </wps:spPr>
+                                <wps:bodyPr rot="0" vert="horz" wrap="square" lIns="91440" tIns="45720" rIns="91440" bIns="45720" anchor="ctr" anchorCtr="0" upright="1">
+                                  <a:noAutofit/>
+                                </wps:bodyPr>
+                              </wps:wsp>
+                              <wps:wsp>
+                                <wps:cNvPr id="23" name="Rectangle 17"/>
+                                <wps:cNvSpPr>
+                                  <a:spLocks noChangeArrowheads="1"/>
+                                </wps:cNvSpPr>
+                                <wps:spPr bwMode="auto">
+                                  <a:xfrm flipV="1">
+                                    <a:off x="10833" y="14380"/>
+                                    <a:ext cx="391" cy="383"/>
+                                  </a:xfrm>
+                                  <a:prstGeom prst="rect">
+                                    <a:avLst/>
+                                  </a:prstGeom>
+                                  <a:solidFill>
+                                    <a:schemeClr val="accent2">
+                                      <a:lumMod val="100000"/>
+                                      <a:lumOff val="0"/>
+                                    </a:schemeClr>
+                                  </a:solidFill>
+                                  <a:ln w="12700">
+                                    <a:solidFill>
+                                      <a:schemeClr val="bg1">
+                                        <a:lumMod val="100000"/>
+                                        <a:lumOff val="0"/>
+                                      </a:schemeClr>
+                                    </a:solidFill>
+                                    <a:miter lim="800000"/>
+                                    <a:headEnd/>
+                                    <a:tailEnd/>
+                                  </a:ln>
+                                  <a:effectLst/>
+                                  <a:extLst>
+                                    <a:ext uri="{AF507438-7753-43E0-B8FC-AC1667EBCBE1}">
+                                      <a14:hiddenEffects xmlns:a14="http://schemas.microsoft.com/office/drawing/2010/main">
+                                        <a:effectLst>
+                                          <a:outerShdw dist="53882" dir="2700000" algn="ctr" rotWithShape="0">
+                                            <a:schemeClr val="bg1">
+                                              <a:lumMod val="85000"/>
+                                              <a:lumOff val="0"/>
+                                            </a:schemeClr>
+                                          </a:outerShdw>
+                                        </a:effectLst>
+                                      </a14:hiddenEffects>
+                                    </a:ext>
+                                  </a:extLst>
+                                </wps:spPr>
+                                <wps:bodyPr rot="0" vert="horz" wrap="square" lIns="91440" tIns="45720" rIns="91440" bIns="45720" anchor="ctr" anchorCtr="0" upright="1">
+                                  <a:noAutofit/>
+                                </wps:bodyPr>
+                              </wps:wsp>
+                              <wps:wsp>
+                                <wps:cNvPr id="24" name="Rectangle 18"/>
+                                <wps:cNvSpPr>
+                                  <a:spLocks noChangeArrowheads="1"/>
+                                </wps:cNvSpPr>
+                                <wps:spPr bwMode="auto">
+                                  <a:xfrm flipV="1">
+                                    <a:off x="11224" y="14380"/>
+                                    <a:ext cx="391" cy="383"/>
+                                  </a:xfrm>
+                                  <a:prstGeom prst="rect">
+                                    <a:avLst/>
+                                  </a:prstGeom>
+                                  <a:solidFill>
+                                    <a:schemeClr val="accent1">
+                                      <a:lumMod val="50000"/>
+                                      <a:lumOff val="0"/>
+                                      <a:alpha val="50000"/>
+                                    </a:schemeClr>
+                                  </a:solidFill>
+                                  <a:ln w="12700">
+                                    <a:solidFill>
+                                      <a:schemeClr val="bg1">
+                                        <a:lumMod val="100000"/>
+                                        <a:lumOff val="0"/>
+                                      </a:schemeClr>
+                                    </a:solidFill>
+                                    <a:miter lim="800000"/>
+                                    <a:headEnd/>
+                                    <a:tailEnd/>
+                                  </a:ln>
+                                  <a:effectLst/>
+                                  <a:extLst>
+                                    <a:ext uri="{AF507438-7753-43E0-B8FC-AC1667EBCBE1}">
+                                      <a14:hiddenEffects xmlns:a14="http://schemas.microsoft.com/office/drawing/2010/main">
+                                        <a:effectLst>
+                                          <a:outerShdw dist="53882" dir="2700000" algn="ctr" rotWithShape="0">
+                                            <a:schemeClr val="bg1">
+                                              <a:lumMod val="85000"/>
+                                              <a:lumOff val="0"/>
+                                            </a:schemeClr>
+                                          </a:outerShdw>
+                                        </a:effectLst>
+                                      </a14:hiddenEffects>
+                                    </a:ext>
+                                  </a:extLst>
+                                </wps:spPr>
+                                <wps:bodyPr rot="0" vert="horz" wrap="square" lIns="91440" tIns="45720" rIns="91440" bIns="45720" anchor="ctr" anchorCtr="0" upright="1">
+                                  <a:noAutofit/>
+                                </wps:bodyPr>
+                              </wps:wsp>
+                            </wpg:grpSp>
+                          </wpg:grpSp>
+                        </wpg:wgp>
+                      </a:graphicData>
+                    </a:graphic>
+                    <wp14:sizeRelH relativeFrom="page">
+                      <wp14:pctWidth>0</wp14:pctWidth>
+                    </wp14:sizeRelH>
+                    <wp14:sizeRelV relativeFrom="page">
+                      <wp14:pctHeight>0</wp14:pctHeight>
+                    </wp14:sizeRelV>
+                  </wp:anchor>
+                </w:drawing>
+              </mc:Choice>
+              <mc:Fallback>
+                <w:pict>
+                  <v:group id="Group 27" o:spid="_x0000_s1026" style="position:absolute;margin-left:-54.6pt;margin-top:-50.95pt;width:580.3pt;height:751.4pt;z-index:251705344" coordorigin="318,406" coordsize="11606,15028" o:gfxdata="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">
+                    <v:group id="Group 23" o:spid="_x0000_s1027" style="position:absolute;left:318;top:406;width:11606;height:15028" coordorigin="318,406" coordsize="11606,15028" o:gfxdata="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">
+                      <v:rect id="Rectangle 4" o:spid="_x0000_s1028" alt="Zig zag" style="position:absolute;left:336;top:406;width:11588;height:15028;visibility:visible;mso-wrap-style:square;v-text-anchor:middle" o:gfxdata="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" fillcolor="#b8cce4 [1300]" strokecolor="white [3212]" strokeweight="1pt">
+                        <v:fill r:id="rId11" o:title="" color2="#bfbfbf [2412]" type="pattern"/>
+                        <v:shadow color="#d8d8d8 [2732]" offset="3pt,3pt"/>
+                      </v:rect>
+                      <v:rect id="Rectangle 5" o:spid="_x0000_s1029" style="position:absolute;left:3445;top:406;width:8479;height:15028;visibility:visible;mso-wrap-style:square;v-text-anchor:top" o:gfxdata="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" fillcolor="#243f60 [1604]" strokecolor="white [3212]" strokeweight="1pt">
+                        <v:fill opacity="52428f"/>
+                        <v:shadow color="#d8d8d8 [2732]" offset="3pt,3pt"/>
+                        <v:textbox inset="18pt,108pt,36pt">
+                          <w:txbxContent>
                             <w:p>
                               <w:pPr>
-                                <w:jc w:val="center"/>
+                                <w:pStyle w:val="Sinespaciado"/>
                                 <w:rPr>
+                                  <w:rFonts w:eastAsia="Arial Black" w:cstheme="minorHAnsi"/>
+                                  <w:b/>
+                                  <w:bCs/>
                                   <w:color w:val="FFFFFF" w:themeColor="background1"/>
-                                  <w:sz w:val="48"/>
+                                  <w:sz w:val="52"/>
                                   <w:szCs w:val="52"/>
                                 </w:rPr>
                               </w:pPr>
                               <w:r>
                                 <w:rPr>
+                                  <w:rFonts w:eastAsia="Arial Black" w:cstheme="minorHAnsi"/>
+                                  <w:b/>
+                                  <w:bCs/>
                                   <w:color w:val="FFFFFF" w:themeColor="background1"/>
                                   <w:sz w:val="52"/>
                                   <w:szCs w:val="52"/>
                                 </w:rPr>
-                                <w:t>2011</w:t>
+                                <w:t>Análisis y Diseño de la Arquitectura de Procesos  para la Pequeña Minería</w:t>
+                              </w:r>
+                              <w:r>
+                                <w:rPr>
+                                  <w:rFonts w:eastAsia="Arial Black" w:cstheme="minorHAnsi"/>
+                                  <w:b/>
+                                  <w:bCs/>
+                                  <w:color w:val="FFFFFF" w:themeColor="background1"/>
+                                  <w:sz w:val="52"/>
+                                  <w:szCs w:val="52"/>
+                                </w:rPr>
+                                <w:t xml:space="preserve"> -</w:t>
+                              </w:r>
+                              <w:r>
+                                <w:rPr>
+                                  <w:rFonts w:eastAsia="Arial Black" w:cstheme="minorHAnsi"/>
+                                  <w:b/>
+                                  <w:bCs/>
+                                  <w:color w:val="FFFFFF" w:themeColor="background1"/>
+                                  <w:sz w:val="52"/>
+                                  <w:szCs w:val="52"/>
+                                </w:rPr>
+                                <w:t xml:space="preserve"> </w:t>
+                              </w:r>
+                              <w:r>
+                                <w:rPr>
+                                  <w:rFonts w:eastAsia="Arial Black" w:cstheme="minorHAnsi"/>
+                                  <w:b/>
+                                  <w:bCs/>
+                                  <w:color w:val="FFFFFF" w:themeColor="background1"/>
+                                  <w:sz w:val="52"/>
+                                  <w:szCs w:val="52"/>
+                                </w:rPr>
+                                <w:br/>
+                                <w:t>Proceso de Logística</w:t>
                               </w:r>
                             </w:p>
-                          </w:sdtContent>
-                        </w:sdt>
-                      </w:txbxContent>
-                    </v:textbox>
-                  </v:rect>
-                </v:group>
-                <v:group id="_x0000_s1049" style="position:absolute;left:3447;top:13758;width:8168;height:1382" coordorigin="3447,13758" coordsize="8168,1382">
-                  <v:rect id="_x0000_s1043" style="position:absolute;left:3447;top:13758;width:7104;height:1382;v-text-anchor:bottom" filled="f" fillcolor="white [3212]" stroked="f" strokecolor="white [3212]" strokeweight="1pt">
-                    <v:fill opacity="52429f"/>
-                    <v:shadow color="#d8d8d8 [2732]" offset="3pt,3pt" offset2="2pt,2pt"/>
-                    <v:textbox style="mso-next-textbox:#_x0000_s1043" inset=",0,,0">
-                      <w:txbxContent>
-                        <w:p>
-                          <w:pPr>
-                            <w:pStyle w:val="Sinespaciado"/>
-                            <w:ind w:left="3600"/>
-                            <w:jc w:val="right"/>
-                            <w:rPr>
-                              <w:color w:val="FFFFFF" w:themeColor="background1"/>
-                            </w:rPr>
-                          </w:pPr>
-                          <w:r>
-                            <w:rPr>
-                              <w:color w:val="FFFFFF" w:themeColor="background1"/>
-                            </w:rPr>
-                            <w:t xml:space="preserve">       </w:t>
-                          </w:r>
-                          <w:r>
-                            <w:rPr>
-                              <w:noProof/>
-                              <w:lang w:val="es-PE" w:eastAsia="es-PE"/>
-                            </w:rPr>
-                            <w:drawing>
-                              <wp:inline distT="0" distB="0" distL="0" distR="0" wp14:anchorId="06C245FD" wp14:editId="6603BBDF">
-                                <wp:extent cx="1504950" cy="420657"/>
-                                <wp:effectExtent l="19050" t="0" r="0" b="0"/>
-                                <wp:docPr id="3" name="1 Imagen" descr="Logo BankMin.jpg"/>
-                                <wp:cNvGraphicFramePr>
-                                  <a:graphicFrameLocks xmlns:a="http://schemas.openxmlformats.org/drawingml/2006/main" noChangeAspect="1"/>
-                                </wp:cNvGraphicFramePr>
-                                <a:graphic xmlns:a="http://schemas.openxmlformats.org/drawingml/2006/main">
-                                  <a:graphicData uri="http://schemas.openxmlformats.org/drawingml/2006/picture">
-                                    <pic:pic xmlns:pic="http://schemas.openxmlformats.org/drawingml/2006/picture">
-                                      <pic:nvPicPr>
-                                        <pic:cNvPr id="0" name="Logo BankMin.jpg"/>
-                                        <pic:cNvPicPr/>
-                                      </pic:nvPicPr>
-                                      <pic:blipFill>
-                                        <a:blip r:embed="rId11">
-                                          <a:clrChange>
-                                            <a:clrFrom>
-                                              <a:srgbClr val="FFFFFF"/>
-                                            </a:clrFrom>
-                                            <a:clrTo>
-                                              <a:srgbClr val="FFFFFF">
-                                                <a:alpha val="0"/>
-                                              </a:srgbClr>
-                                            </a:clrTo>
-                                          </a:clrChange>
-                                          <a:lum bright="-10000" contrast="20000"/>
-                                        </a:blip>
-                                        <a:stretch>
-                                          <a:fillRect/>
-                                        </a:stretch>
-                                      </pic:blipFill>
-                                      <pic:spPr>
-                                        <a:xfrm>
-                                          <a:off x="0" y="0"/>
-                                          <a:ext cx="1512819" cy="422857"/>
-                                        </a:xfrm>
-                                        <a:prstGeom prst="rect">
-                                          <a:avLst/>
-                                        </a:prstGeom>
-                                      </pic:spPr>
-                                    </pic:pic>
-                                  </a:graphicData>
-                                </a:graphic>
-                              </wp:inline>
-                            </w:drawing>
-                          </w:r>
-                        </w:p>
-                      </w:txbxContent>
-                    </v:textbox>
-                  </v:rect>
-                  <v:group id="_x0000_s1048" style="position:absolute;left:10833;top:14380;width:782;height:760" coordorigin="10833,14380" coordsize="782,760">
-                    <v:rect id="_x0000_s1040" style="position:absolute;left:10833;top:14757;width:391;height:383;flip:y;mso-width-relative:margin;v-text-anchor:middle" fillcolor="#243f60 [1604]" strokecolor="white [3212]" strokeweight="1pt">
-                      <v:fill opacity=".5"/>
-                      <v:shadow color="#d8d8d8 [2732]" offset="3pt,3pt" offset2="2pt,2pt"/>
-                    </v:rect>
-                    <v:rect id="_x0000_s1041" style="position:absolute;left:10833;top:14380;width:391;height:383;flip:y;mso-width-relative:margin;v-text-anchor:middle" fillcolor="#c0504d [3205]" strokecolor="white [3212]" strokeweight="1pt">
-                      <v:shadow color="#d8d8d8 [2732]" offset="3pt,3pt" offset2="2pt,2pt"/>
-                    </v:rect>
-                    <v:rect id="_x0000_s1042" style="position:absolute;left:11224;top:14380;width:391;height:383;flip:y;mso-width-relative:margin;v-text-anchor:middle" fillcolor="#243f60 [1604]" strokecolor="white [3212]" strokeweight="1pt">
-                      <v:fill opacity=".5"/>
-                      <v:shadow color="#d8d8d8 [2732]" offset="3pt,3pt" offset2="2pt,2pt"/>
-                    </v:rect>
+                            <w:p>
+                              <w:pPr>
+                                <w:pStyle w:val="Sinespaciado"/>
+                                <w:rPr>
+                                  <w:rFonts w:eastAsia="Arial Black" w:cstheme="minorHAnsi"/>
+                                  <w:b/>
+                                  <w:bCs/>
+                                  <w:color w:val="FFFFFF" w:themeColor="background1"/>
+                                  <w:sz w:val="52"/>
+                                  <w:szCs w:val="52"/>
+                                </w:rPr>
+                              </w:pPr>
+                            </w:p>
+                            <w:p>
+                              <w:pPr>
+                                <w:pStyle w:val="Sinespaciado"/>
+                                <w:rPr>
+                                  <w:rFonts w:cstheme="minorHAnsi"/>
+                                  <w:color w:val="FFFFFF" w:themeColor="background1"/>
+                                  <w:sz w:val="40"/>
+                                  <w:szCs w:val="40"/>
+                                  <w:lang w:val="es-ES"/>
+                                </w:rPr>
+                              </w:pPr>
+                              <w:r>
+                                <w:rPr>
+                                  <w:rFonts w:eastAsia="Arial Black" w:cstheme="minorHAnsi"/>
+                                  <w:bCs/>
+                                  <w:color w:val="FFFFFF" w:themeColor="background1"/>
+                                  <w:sz w:val="40"/>
+                                  <w:szCs w:val="40"/>
+                                </w:rPr>
+                                <w:t xml:space="preserve">Project </w:t>
+                              </w:r>
+                              <w:proofErr w:type="spellStart"/>
+                              <w:r>
+                                <w:rPr>
+                                  <w:rFonts w:eastAsia="Arial Black" w:cstheme="minorHAnsi"/>
+                                  <w:bCs/>
+                                  <w:color w:val="FFFFFF" w:themeColor="background1"/>
+                                  <w:sz w:val="40"/>
+                                  <w:szCs w:val="40"/>
+                                </w:rPr>
+                                <w:t>Charter</w:t>
+                              </w:r>
+                              <w:proofErr w:type="spellEnd"/>
+                            </w:p>
+                            <w:p>
+                              <w:pPr>
+                                <w:pStyle w:val="Sinespaciado"/>
+                                <w:rPr>
+                                  <w:color w:val="FFFFFF" w:themeColor="background1"/>
+                                  <w:lang w:val="es-ES"/>
+                                </w:rPr>
+                              </w:pPr>
+                            </w:p>
+                            <w:p>
+                              <w:pPr>
+                                <w:pStyle w:val="Sinespaciado"/>
+                                <w:rPr>
+                                  <w:color w:val="FFFFFF" w:themeColor="background1"/>
+                                  <w:lang w:val="es-ES"/>
+                                </w:rPr>
+                              </w:pPr>
+                              <w:r>
+                                <w:rPr>
+                                  <w:color w:val="FFFFFF" w:themeColor="background1"/>
+                                  <w:lang w:val="es-ES"/>
+                                </w:rPr>
+                                <w:t>Versión 1.2</w:t>
+                              </w:r>
+                            </w:p>
+                          </w:txbxContent>
+                        </v:textbox>
+                      </v:rect>
+                      <v:group id="Group 6" o:spid="_x0000_s1030" style="position:absolute;left:318;top:3425;width:3127;height:6070" coordorigin="654,3599" coordsize="2880,5760" o:gfxdata="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">
+                        <v:rect id="Rectangle 7" o:spid="_x0000_s1031" style="position:absolute;left:2094;top:6479;width:1440;height:1440;flip:x;visibility:visible;mso-wrap-style:square;v-text-anchor:middle" o:gfxdata="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" fillcolor="#365f91 [2404]" strokecolor="white [3212]" strokeweight="1pt">
+                          <v:fill opacity="52428f"/>
+                          <v:shadow color="#d8d8d8 [2732]" offset="3pt,3pt"/>
+                        </v:rect>
+                        <v:rect id="Rectangle 8" o:spid="_x0000_s1032" style="position:absolute;left:2094;top:5039;width:1440;height:1440;flip:x;visibility:visible;mso-wrap-style:square;v-text-anchor:middle" o:gfxdata="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" fillcolor="#365f91 [2404]" strokecolor="white [3212]" strokeweight="1pt">
+                          <v:fill opacity="32896f"/>
+                          <v:shadow color="#d8d8d8 [2732]" offset="3pt,3pt"/>
+                        </v:rect>
+                        <v:rect id="Rectangle 9" o:spid="_x0000_s1033" style="position:absolute;left:654;top:5039;width:1440;height:1440;flip:x;visibility:visible;mso-wrap-style:square;v-text-anchor:middle" o:gfxdata="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" fillcolor="#365f91 [2404]" strokecolor="white [3212]" strokeweight="1pt">
+                          <v:fill opacity="52428f"/>
+                          <v:shadow color="#d8d8d8 [2732]" offset="3pt,3pt"/>
+                        </v:rect>
+                        <v:rect id="Rectangle 10" o:spid="_x0000_s1034" style="position:absolute;left:654;top:3599;width:1440;height:1440;flip:x;visibility:visible;mso-wrap-style:square;v-text-anchor:middle" o:gfxdata="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" fillcolor="#365f91 [2404]" strokecolor="white [3212]" strokeweight="1pt">
+                          <v:fill opacity="32896f"/>
+                          <v:shadow color="#d8d8d8 [2732]" offset="3pt,3pt"/>
+                        </v:rect>
+                        <v:rect id="Rectangle 11" o:spid="_x0000_s1035" style="position:absolute;left:654;top:6479;width:1440;height:1440;flip:x;visibility:visible;mso-wrap-style:square;v-text-anchor:middle" o:gfxdata="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" fillcolor="#365f91 [2404]" strokecolor="white [3212]" strokeweight="1pt">
+                          <v:fill opacity="32896f"/>
+                          <v:shadow color="#d8d8d8 [2732]" offset="3pt,3pt"/>
+                        </v:rect>
+                        <v:rect id="Rectangle 12" o:spid="_x0000_s1036" style="position:absolute;left:2094;top:7919;width:1440;height:1440;flip:x;visibility:visible;mso-wrap-style:square;v-text-anchor:middle" o:gfxdata="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" fillcolor="#365f91 [2404]" strokecolor="white [3212]" strokeweight="1pt">
+                          <v:fill opacity="32896f"/>
+                          <v:shadow color="#d8d8d8 [2732]" offset="3pt,3pt"/>
+                        </v:rect>
+                      </v:group>
+                      <v:rect id="Rectangle 13" o:spid="_x0000_s1037" style="position:absolute;left:2688;top:406;width:1564;height:1518;flip:x;visibility:visible;mso-wrap-style:square;v-text-anchor:bottom" o:gfxdata="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" fillcolor="#c0504d [3205]" strokecolor="white [3212]" strokeweight="1pt">
+                        <v:shadow color="#d8d8d8 [2732]" offset="3pt,3pt"/>
+                        <v:textbox>
+                          <w:txbxContent>
+                            <w:sdt>
+                              <w:sdtPr>
+                                <w:rPr>
+                                  <w:color w:val="FFFFFF" w:themeColor="background1"/>
+                                  <w:sz w:val="52"/>
+                                  <w:szCs w:val="52"/>
+                                </w:rPr>
+                                <w:alias w:val="Year"/>
+                                <w:id w:val="1652025"/>
+                                <w:dataBinding w:prefixMappings="xmlns:ns0='http://schemas.microsoft.com/office/2006/coverPageProps'" w:xpath="/ns0:CoverPageProperties[1]/ns0:PublishDate[1]" w:storeItemID="{55AF091B-3C7A-41E3-B477-F2FDAA23CFDA}"/>
+                                <w:date w:fullDate="2011-01-01T00:00:00Z">
+                                  <w:dateFormat w:val="yyyy"/>
+                                  <w:lid w:val="en-US"/>
+                                  <w:storeMappedDataAs w:val="dateTime"/>
+                                  <w:calendar w:val="gregorian"/>
+                                </w:date>
+                              </w:sdtPr>
+                              <w:sdtEndPr/>
+                              <w:sdtContent>
+                                <w:p>
+                                  <w:pPr>
+                                    <w:jc w:val="center"/>
+                                    <w:rPr>
+                                      <w:color w:val="FFFFFF" w:themeColor="background1"/>
+                                      <w:sz w:val="48"/>
+                                      <w:szCs w:val="52"/>
+                                    </w:rPr>
+                                  </w:pPr>
+                                  <w:r>
+                                    <w:rPr>
+                                      <w:color w:val="FFFFFF" w:themeColor="background1"/>
+                                      <w:sz w:val="52"/>
+                                      <w:szCs w:val="52"/>
+                                    </w:rPr>
+                                    <w:t>2011</w:t>
+                                  </w:r>
+                                </w:p>
+                              </w:sdtContent>
+                            </w:sdt>
+                          </w:txbxContent>
+                        </v:textbox>
+                      </v:rect>
+                    </v:group>
+                    <v:group id="Group 25" o:spid="_x0000_s1038" style="position:absolute;left:3447;top:13758;width:8168;height:1382" coordorigin="3447,13758" coordsize="8168,1382" o:gfxdata="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">
+                      <v:rect id="Rectangle 19" o:spid="_x0000_s1039" style="position:absolute;left:3447;top:13758;width:7104;height:1382;visibility:visible;mso-wrap-style:square;v-text-anchor:bottom" o:gfxdata="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" filled="f" fillcolor="white [3212]" stroked="f" strokecolor="white [3212]" strokeweight="1pt">
+                        <v:fill opacity="52428f"/>
+                        <v:textbox inset=",0,,0">
+                          <w:txbxContent>
+                            <w:p>
+                              <w:pPr>
+                                <w:pStyle w:val="Sinespaciado"/>
+                                <w:ind w:left="3600"/>
+                                <w:jc w:val="right"/>
+                                <w:rPr>
+                                  <w:color w:val="FFFFFF" w:themeColor="background1"/>
+                                </w:rPr>
+                              </w:pPr>
+                              <w:r>
+                                <w:rPr>
+                                  <w:color w:val="FFFFFF" w:themeColor="background1"/>
+                                </w:rPr>
+                                <w:t xml:space="preserve">       </w:t>
+                              </w:r>
+                              <w:r>
+                                <w:rPr>
+                                  <w:noProof/>
+                                </w:rPr>
+                                <w:drawing>
+                                  <wp:inline distT="0" distB="0" distL="0" distR="0" wp14:anchorId="06C245FD" wp14:editId="6603BBDF">
+                                    <wp:extent cx="1504950" cy="420657"/>
+                                    <wp:effectExtent l="19050" t="0" r="0" b="0"/>
+                                    <wp:docPr id="3" name="1 Imagen" descr="Logo BankMin.jpg"/>
+                                    <wp:cNvGraphicFramePr>
+                                      <a:graphicFrameLocks xmlns:a="http://schemas.openxmlformats.org/drawingml/2006/main" noChangeAspect="1"/>
+                                    </wp:cNvGraphicFramePr>
+                                    <a:graphic xmlns:a="http://schemas.openxmlformats.org/drawingml/2006/main">
+                                      <a:graphicData uri="http://schemas.openxmlformats.org/drawingml/2006/picture">
+                                        <pic:pic xmlns:pic="http://schemas.openxmlformats.org/drawingml/2006/picture">
+                                          <pic:nvPicPr>
+                                            <pic:cNvPr id="0" name="Logo BankMin.jpg"/>
+                                            <pic:cNvPicPr/>
+                                          </pic:nvPicPr>
+                                          <pic:blipFill>
+                                            <a:blip r:embed="rId10">
+                                              <a:clrChange>
+                                                <a:clrFrom>
+                                                  <a:srgbClr val="FFFFFF"/>
+                                                </a:clrFrom>
+                                                <a:clrTo>
+                                                  <a:srgbClr val="FFFFFF">
+                                                    <a:alpha val="0"/>
+                                                  </a:srgbClr>
+                                                </a:clrTo>
+                                              </a:clrChange>
+                                              <a:lum bright="-10000" contrast="20000"/>
+                                            </a:blip>
+                                            <a:stretch>
+                                              <a:fillRect/>
+                                            </a:stretch>
+                                          </pic:blipFill>
+                                          <pic:spPr>
+                                            <a:xfrm>
+                                              <a:off x="0" y="0"/>
+                                              <a:ext cx="1512819" cy="422857"/>
+                                            </a:xfrm>
+                                            <a:prstGeom prst="rect">
+                                              <a:avLst/>
+                                            </a:prstGeom>
+                                          </pic:spPr>
+                                        </pic:pic>
+                                      </a:graphicData>
+                                    </a:graphic>
+                                  </wp:inline>
+                                </w:drawing>
+                              </w:r>
+                            </w:p>
+                          </w:txbxContent>
+                        </v:textbox>
+                      </v:rect>
+                      <v:group id="Group 24" o:spid="_x0000_s1040" style="position:absolute;left:10833;top:14380;width:782;height:760" coordorigin="10833,14380" coordsize="782,760" o:gfxdata="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">
+                        <v:rect id="Rectangle 16" o:spid="_x0000_s1041" style="position:absolute;left:10833;top:14757;width:391;height:383;flip:y;visibility:visible;mso-wrap-style:square;v-text-anchor:middle" o:gfxdata="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" fillcolor="#243f60 [1604]" strokecolor="white [3212]" strokeweight="1pt">
+                          <v:fill opacity="32896f"/>
+                          <v:shadow color="#d8d8d8 [2732]" offset="3pt,3pt"/>
+                        </v:rect>
+                        <v:rect id="Rectangle 17" o:spid="_x0000_s1042" style="position:absolute;left:10833;top:14380;width:391;height:383;flip:y;visibility:visible;mso-wrap-style:square;v-text-anchor:middle" o:gfxdata="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" fillcolor="#c0504d [3205]" strokecolor="white [3212]" strokeweight="1pt">
+                          <v:shadow color="#d8d8d8 [2732]" offset="3pt,3pt"/>
+                        </v:rect>
+                        <v:rect id="Rectangle 18" o:spid="_x0000_s1043" style="position:absolute;left:11224;top:14380;width:391;height:383;flip:y;visibility:visible;mso-wrap-style:square;v-text-anchor:middle" o:gfxdata="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" fillcolor="#243f60 [1604]" strokecolor="white [3212]" strokeweight="1pt">
+                          <v:fill opacity="32896f"/>
+                          <v:shadow color="#d8d8d8 [2732]" offset="3pt,3pt"/>
+                        </v:rect>
+                      </v:group>
+                    </v:group>
                   </v:group>
-                </v:group>
-              </v:group>
-            </w:pict>
+                </w:pict>
+              </mc:Fallback>
+            </mc:AlternateContent>
           </w:r>
         </w:p>
         <w:p>
@@ -382,6 +1393,7 @@
     </w:p>
     <w:p>
       <w:pPr>
+        <w:jc w:val="center"/>
         <w:rPr>
           <w:rFonts w:eastAsia="Times New Roman" w:cstheme="minorHAnsi"/>
           <w:b/>
@@ -389,10 +1401,12 @@
           <w:color w:val="002060"/>
           <w:sz w:val="28"/>
           <w:szCs w:val="28"/>
-          <w:lang w:val="es-PE"/>
-        </w:rPr>
-      </w:pPr>
-      <w:r>
+        </w:rPr>
+      </w:pPr>
+    </w:p>
+    <w:p>
+      <w:pPr>
+        <w:jc w:val="center"/>
         <w:rPr>
           <w:rFonts w:eastAsia="Times New Roman" w:cstheme="minorHAnsi"/>
           <w:b/>
@@ -400,7 +1414,29 @@
           <w:color w:val="002060"/>
           <w:sz w:val="28"/>
           <w:szCs w:val="28"/>
-          <w:lang w:val="es-PE"/>
+        </w:rPr>
+      </w:pPr>
+    </w:p>
+    <w:p>
+      <w:pPr>
+        <w:jc w:val="center"/>
+        <w:rPr>
+          <w:rFonts w:eastAsia="Times New Roman" w:cstheme="minorHAnsi"/>
+          <w:b/>
+          <w:bCs/>
+          <w:color w:val="002060"/>
+          <w:sz w:val="28"/>
+          <w:szCs w:val="28"/>
+        </w:rPr>
+      </w:pPr>
+      <w:r>
+        <w:rPr>
+          <w:rFonts w:eastAsia="Times New Roman" w:cstheme="minorHAnsi"/>
+          <w:b/>
+          <w:bCs/>
+          <w:color w:val="002060"/>
+          <w:sz w:val="28"/>
+          <w:szCs w:val="28"/>
         </w:rPr>
         <w:t>Índice</w:t>
       </w:r>
@@ -408,15 +1444,17 @@
     <w:p>
       <w:pPr>
         <w:pStyle w:val="TDC1"/>
-        <w:tabs>
-          <w:tab w:val="left" w:pos="1320"/>
-          <w:tab w:val="right" w:leader="dot" w:pos="10161"/>
-        </w:tabs>
+        <w:ind w:left="0"/>
         <w:rPr>
           <w:noProof/>
-          <w:lang w:val="es-PE" w:eastAsia="es-PE"/>
-        </w:rPr>
-      </w:pPr>
+        </w:rPr>
+      </w:pPr>
+      <w:r>
+        <w:rPr>
+          <w:rFonts w:cstheme="minorHAnsi"/>
+        </w:rPr>
+        <w:t xml:space="preserve">              </w:t>
+      </w:r>
       <w:r>
         <w:rPr>
           <w:rFonts w:cstheme="minorHAnsi"/>
@@ -458,16 +1496,14 @@
         <w:r>
           <w:rPr>
             <w:noProof/>
-            <w:lang w:val="es-PE" w:eastAsia="es-PE"/>
-          </w:rPr>
-          <w:tab/>
+          </w:rPr>
+          <w:t xml:space="preserve"> </w:t>
         </w:r>
         <w:r>
           <w:rPr>
             <w:rStyle w:val="Hipervnculo"/>
             <w:rFonts w:eastAsia="Times New Roman" w:cstheme="minorHAnsi"/>
             <w:noProof/>
-            <w:lang w:val="es-PE"/>
           </w:rPr>
           <w:t>Resumen del Proyecto</w:t>
         </w:r>
@@ -524,13 +1560,9 @@
     <w:p>
       <w:pPr>
         <w:pStyle w:val="TDC2"/>
-        <w:tabs>
-          <w:tab w:val="left" w:pos="880"/>
-          <w:tab w:val="right" w:leader="dot" w:pos="10161"/>
-        </w:tabs>
+        <w:ind w:left="880"/>
         <w:rPr>
           <w:noProof/>
-          <w:lang w:val="es-PE" w:eastAsia="es-PE"/>
         </w:rPr>
       </w:pPr>
       <w:hyperlink w:anchor="_Toc290655586" w:history="1">
@@ -539,23 +1571,22 @@
             <w:rStyle w:val="Hipervnculo"/>
             <w:rFonts w:cstheme="minorHAnsi"/>
             <w:noProof/>
-            <w:lang w:val="es-PE"/>
           </w:rPr>
           <w:t>1.1</w:t>
-        </w:r>
-        <w:r>
-          <w:rPr>
-            <w:noProof/>
-            <w:lang w:val="es-PE" w:eastAsia="es-PE"/>
-          </w:rPr>
-          <w:tab/>
         </w:r>
         <w:r>
           <w:rPr>
             <w:rStyle w:val="Hipervnculo"/>
             <w:rFonts w:cstheme="minorHAnsi"/>
             <w:noProof/>
-            <w:lang w:val="es-PE"/>
+          </w:rPr>
+          <w:t xml:space="preserve"> </w:t>
+        </w:r>
+        <w:r>
+          <w:rPr>
+            <w:rStyle w:val="Hipervnculo"/>
+            <w:rFonts w:cstheme="minorHAnsi"/>
+            <w:noProof/>
           </w:rPr>
           <w:t>Descripción del Problema</w:t>
         </w:r>
@@ -612,13 +1643,9 @@
     <w:p>
       <w:pPr>
         <w:pStyle w:val="TDC2"/>
-        <w:tabs>
-          <w:tab w:val="left" w:pos="880"/>
-          <w:tab w:val="right" w:leader="dot" w:pos="10161"/>
-        </w:tabs>
+        <w:ind w:left="880"/>
         <w:rPr>
           <w:noProof/>
-          <w:lang w:val="es-PE" w:eastAsia="es-PE"/>
         </w:rPr>
       </w:pPr>
       <w:hyperlink w:anchor="_Toc290655587" w:history="1">
@@ -627,23 +1654,20 @@
             <w:rStyle w:val="Hipervnculo"/>
             <w:rFonts w:cstheme="minorHAnsi"/>
             <w:noProof/>
-            <w:lang w:val="es-PE"/>
           </w:rPr>
           <w:t>1.2</w:t>
         </w:r>
         <w:r>
           <w:rPr>
             <w:noProof/>
-            <w:lang w:val="es-PE" w:eastAsia="es-PE"/>
-          </w:rPr>
-          <w:tab/>
+          </w:rPr>
+          <w:t xml:space="preserve"> </w:t>
         </w:r>
         <w:r>
           <w:rPr>
             <w:rStyle w:val="Hipervnculo"/>
             <w:rFonts w:cstheme="minorHAnsi"/>
             <w:noProof/>
-            <w:lang w:val="es-PE"/>
           </w:rPr>
           <w:t>Descripción del Proyecto</w:t>
         </w:r>
@@ -700,13 +1724,9 @@
     <w:p>
       <w:pPr>
         <w:pStyle w:val="TDC2"/>
-        <w:tabs>
-          <w:tab w:val="left" w:pos="880"/>
-          <w:tab w:val="right" w:leader="dot" w:pos="10161"/>
-        </w:tabs>
+        <w:ind w:left="880"/>
         <w:rPr>
           <w:noProof/>
-          <w:lang w:val="es-PE" w:eastAsia="es-PE"/>
         </w:rPr>
       </w:pPr>
       <w:hyperlink w:anchor="_Toc290655588" w:history="1">
@@ -715,23 +1735,20 @@
             <w:rStyle w:val="Hipervnculo"/>
             <w:rFonts w:cstheme="minorHAnsi"/>
             <w:noProof/>
-            <w:lang w:val="es-PE"/>
           </w:rPr>
           <w:t>1.3</w:t>
         </w:r>
         <w:r>
           <w:rPr>
             <w:noProof/>
-            <w:lang w:val="es-PE" w:eastAsia="es-PE"/>
-          </w:rPr>
-          <w:tab/>
+          </w:rPr>
+          <w:t xml:space="preserve"> </w:t>
         </w:r>
         <w:r>
           <w:rPr>
             <w:rStyle w:val="Hipervnculo"/>
             <w:rFonts w:cstheme="minorHAnsi"/>
             <w:noProof/>
-            <w:lang w:val="es-PE"/>
           </w:rPr>
           <w:t>Objetivos</w:t>
         </w:r>
@@ -788,13 +1805,9 @@
     <w:p>
       <w:pPr>
         <w:pStyle w:val="TDC2"/>
-        <w:tabs>
-          <w:tab w:val="left" w:pos="880"/>
-          <w:tab w:val="right" w:leader="dot" w:pos="10161"/>
-        </w:tabs>
+        <w:ind w:left="880"/>
         <w:rPr>
           <w:noProof/>
-          <w:lang w:val="es-PE" w:eastAsia="es-PE"/>
         </w:rPr>
       </w:pPr>
       <w:hyperlink w:anchor="_Toc290655589" w:history="1">
@@ -803,23 +1816,20 @@
             <w:rStyle w:val="Hipervnculo"/>
             <w:rFonts w:cstheme="minorHAnsi"/>
             <w:noProof/>
-            <w:lang w:val="es-PE"/>
           </w:rPr>
           <w:t>1.4</w:t>
         </w:r>
         <w:r>
           <w:rPr>
             <w:noProof/>
-            <w:lang w:val="es-PE" w:eastAsia="es-PE"/>
-          </w:rPr>
-          <w:tab/>
+          </w:rPr>
+          <w:t xml:space="preserve"> </w:t>
         </w:r>
         <w:r>
           <w:rPr>
             <w:rStyle w:val="Hipervnculo"/>
             <w:rFonts w:cstheme="minorHAnsi"/>
             <w:noProof/>
-            <w:lang w:val="es-PE"/>
           </w:rPr>
           <w:t>Alcance</w:t>
         </w:r>
@@ -862,7 +1872,7 @@
             <w:noProof/>
             <w:webHidden/>
           </w:rPr>
-          <w:t>4</w:t>
+          <w:t>3</w:t>
         </w:r>
         <w:r>
           <w:rPr>
@@ -876,13 +1886,9 @@
     <w:p>
       <w:pPr>
         <w:pStyle w:val="TDC2"/>
-        <w:tabs>
-          <w:tab w:val="left" w:pos="880"/>
-          <w:tab w:val="right" w:leader="dot" w:pos="10161"/>
-        </w:tabs>
+        <w:ind w:left="880"/>
         <w:rPr>
           <w:noProof/>
-          <w:lang w:val="es-PE" w:eastAsia="es-PE"/>
         </w:rPr>
       </w:pPr>
       <w:hyperlink w:anchor="_Toc290655590" w:history="1">
@@ -891,23 +1897,20 @@
             <w:rStyle w:val="Hipervnculo"/>
             <w:rFonts w:cstheme="minorHAnsi"/>
             <w:noProof/>
-            <w:lang w:val="es-PE"/>
           </w:rPr>
           <w:t>1.5</w:t>
         </w:r>
         <w:r>
           <w:rPr>
             <w:noProof/>
-            <w:lang w:val="es-PE" w:eastAsia="es-PE"/>
-          </w:rPr>
-          <w:tab/>
+          </w:rPr>
+          <w:t xml:space="preserve"> </w:t>
         </w:r>
         <w:r>
           <w:rPr>
             <w:rStyle w:val="Hipervnculo"/>
             <w:rFonts w:cstheme="minorHAnsi"/>
             <w:noProof/>
-            <w:lang w:val="es-PE"/>
           </w:rPr>
           <w:t>Criterios de Éxito</w:t>
         </w:r>
@@ -964,13 +1967,9 @@
     <w:p>
       <w:pPr>
         <w:pStyle w:val="TDC2"/>
-        <w:tabs>
-          <w:tab w:val="left" w:pos="880"/>
-          <w:tab w:val="right" w:leader="dot" w:pos="10161"/>
-        </w:tabs>
+        <w:ind w:left="880"/>
         <w:rPr>
           <w:noProof/>
-          <w:lang w:val="es-PE" w:eastAsia="es-PE"/>
         </w:rPr>
       </w:pPr>
       <w:hyperlink w:anchor="_Toc290655591" w:history="1">
@@ -986,9 +1985,8 @@
         <w:r>
           <w:rPr>
             <w:noProof/>
-            <w:lang w:val="es-PE" w:eastAsia="es-PE"/>
-          </w:rPr>
-          <w:tab/>
+          </w:rPr>
+          <w:t xml:space="preserve"> </w:t>
         </w:r>
         <w:r>
           <w:rPr>
@@ -1038,7 +2036,7 @@
             <w:noProof/>
             <w:webHidden/>
           </w:rPr>
-          <w:t>6</w:t>
+          <w:t>5</w:t>
         </w:r>
         <w:r>
           <w:rPr>
@@ -1052,38 +2050,37 @@
     <w:p>
       <w:pPr>
         <w:pStyle w:val="TDC1"/>
-        <w:tabs>
-          <w:tab w:val="left" w:pos="1320"/>
-          <w:tab w:val="right" w:leader="dot" w:pos="10161"/>
-        </w:tabs>
+        <w:ind w:left="0"/>
         <w:rPr>
           <w:noProof/>
-          <w:lang w:val="es-PE" w:eastAsia="es-PE"/>
-        </w:rPr>
-      </w:pPr>
+        </w:rPr>
+      </w:pPr>
+      <w:r>
+        <w:rPr>
+          <w:noProof/>
+        </w:rPr>
+        <w:t xml:space="preserve">              </w:t>
+      </w:r>
       <w:hyperlink w:anchor="_Toc290655592" w:history="1">
         <w:r>
           <w:rPr>
             <w:rStyle w:val="Hipervnculo"/>
             <w:rFonts w:eastAsia="Times New Roman" w:cstheme="minorHAnsi"/>
             <w:noProof/>
-            <w:lang w:val="es-PE"/>
           </w:rPr>
           <w:t xml:space="preserve">Sección 2. </w:t>
         </w:r>
         <w:r>
           <w:rPr>
             <w:noProof/>
-            <w:lang w:val="es-PE" w:eastAsia="es-PE"/>
-          </w:rPr>
-          <w:tab/>
+          </w:rPr>
+          <w:t xml:space="preserve"> </w:t>
         </w:r>
         <w:r>
           <w:rPr>
             <w:rStyle w:val="Hipervnculo"/>
             <w:rFonts w:eastAsia="Times New Roman" w:cstheme="minorHAnsi"/>
             <w:noProof/>
-            <w:lang w:val="es-PE"/>
           </w:rPr>
           <w:t>Hitos del Proyecto</w:t>
         </w:r>
@@ -1126,7 +2123,7 @@
             <w:noProof/>
             <w:webHidden/>
           </w:rPr>
-          <w:t>6</w:t>
+          <w:t>5</w:t>
         </w:r>
         <w:r>
           <w:rPr>
@@ -1140,15 +2137,23 @@
     <w:p>
       <w:pPr>
         <w:pStyle w:val="TDC2"/>
-        <w:tabs>
-          <w:tab w:val="left" w:pos="880"/>
-          <w:tab w:val="right" w:leader="dot" w:pos="10161"/>
-        </w:tabs>
         <w:rPr>
           <w:noProof/>
-          <w:lang w:val="es-PE" w:eastAsia="es-PE"/>
-        </w:rPr>
-      </w:pPr>
+        </w:rPr>
+      </w:pPr>
+      <w:r>
+        <w:rPr>
+          <w:noProof/>
+        </w:rPr>
+        <w:t xml:space="preserve">       </w:t>
+      </w:r>
+      <w:r>
+        <w:rPr>
+          <w:noProof/>
+        </w:rPr>
+        <w:tab/>
+        <w:t xml:space="preserve"> </w:t>
+      </w:r>
       <w:hyperlink w:anchor="_Toc290655593" w:history="1">
         <w:r>
           <w:rPr>
@@ -1162,9 +2167,8 @@
         <w:r>
           <w:rPr>
             <w:noProof/>
-            <w:lang w:val="es-PE" w:eastAsia="es-PE"/>
-          </w:rPr>
-          <w:tab/>
+          </w:rPr>
+          <w:t xml:space="preserve"> </w:t>
         </w:r>
         <w:r>
           <w:rPr>
@@ -1214,7 +2218,7 @@
             <w:noProof/>
             <w:webHidden/>
           </w:rPr>
-          <w:t>6</w:t>
+          <w:t>5</w:t>
         </w:r>
         <w:r>
           <w:rPr>
@@ -1228,81 +2232,66 @@
     <w:p>
       <w:pPr>
         <w:pStyle w:val="TDC1"/>
-        <w:tabs>
-          <w:tab w:val="left" w:pos="1320"/>
-          <w:tab w:val="right" w:leader="dot" w:pos="10161"/>
-        </w:tabs>
+        <w:ind w:left="0"/>
         <w:rPr>
           <w:noProof/>
-          <w:lang w:val="es-PE" w:eastAsia="es-PE"/>
-        </w:rPr>
-      </w:pPr>
+        </w:rPr>
+      </w:pPr>
+      <w:r>
+        <w:rPr>
+          <w:noProof/>
+        </w:rPr>
+        <w:t xml:space="preserve">             </w:t>
+      </w:r>
       <w:hyperlink w:anchor="_Toc290655594" w:history="1">
         <w:r>
           <w:rPr>
             <w:rStyle w:val="Hipervnculo"/>
             <w:rFonts w:eastAsia="Times New Roman" w:cstheme="minorHAnsi"/>
             <w:noProof/>
-            <w:lang w:val="es-PE"/>
-          </w:rPr>
-          <w:t xml:space="preserve">Sección 3. </w:t>
-        </w:r>
-        <w:r>
-          <w:rPr>
-            <w:noProof/>
-            <w:lang w:val="es-PE" w:eastAsia="es-PE"/>
+          </w:rPr>
+          <w:t>Sección 3. Organización del Proyecto</w:t>
+        </w:r>
+        <w:r>
+          <w:rPr>
+            <w:noProof/>
+            <w:webHidden/>
           </w:rPr>
           <w:tab/>
         </w:r>
         <w:r>
           <w:rPr>
-            <w:rStyle w:val="Hipervnculo"/>
-            <w:rFonts w:eastAsia="Times New Roman" w:cstheme="minorHAnsi"/>
-            <w:noProof/>
-            <w:lang w:val="es-PE"/>
-          </w:rPr>
-          <w:t>Organización del Proyecto</w:t>
-        </w:r>
-        <w:r>
-          <w:rPr>
             <w:noProof/>
             <w:webHidden/>
           </w:rPr>
-          <w:tab/>
+          <w:fldChar w:fldCharType="begin"/>
         </w:r>
         <w:r>
           <w:rPr>
             <w:noProof/>
             <w:webHidden/>
           </w:rPr>
-          <w:fldChar w:fldCharType="begin"/>
+          <w:instrText xml:space="preserve"> PAGEREF _Toc290655594 \h </w:instrText>
         </w:r>
         <w:r>
           <w:rPr>
             <w:noProof/>
             <w:webHidden/>
           </w:rPr>
-          <w:instrText xml:space="preserve"> PAGEREF _Toc290655594 \h </w:instrText>
         </w:r>
         <w:r>
           <w:rPr>
             <w:noProof/>
             <w:webHidden/>
           </w:rPr>
+          <w:fldChar w:fldCharType="separate"/>
         </w:r>
         <w:r>
           <w:rPr>
             <w:noProof/>
             <w:webHidden/>
           </w:rPr>
-          <w:fldChar w:fldCharType="separate"/>
-        </w:r>
-        <w:r>
-          <w:rPr>
-            <w:noProof/>
-            <w:webHidden/>
-          </w:rPr>
-          <w:t>7</w:t>
+          <w:t>6</w:t>
         </w:r>
         <w:r>
           <w:rPr>
@@ -1316,15 +2305,23 @@
     <w:p>
       <w:pPr>
         <w:pStyle w:val="TDC2"/>
-        <w:tabs>
-          <w:tab w:val="left" w:pos="880"/>
-          <w:tab w:val="right" w:leader="dot" w:pos="10161"/>
-        </w:tabs>
         <w:rPr>
           <w:noProof/>
-          <w:lang w:val="es-PE" w:eastAsia="es-PE"/>
-        </w:rPr>
-      </w:pPr>
+        </w:rPr>
+      </w:pPr>
+      <w:r>
+        <w:rPr>
+          <w:noProof/>
+        </w:rPr>
+        <w:t xml:space="preserve">     </w:t>
+      </w:r>
+      <w:r>
+        <w:rPr>
+          <w:noProof/>
+        </w:rPr>
+        <w:tab/>
+        <w:t xml:space="preserve"> </w:t>
+      </w:r>
       <w:hyperlink w:anchor="_Toc290655595" w:history="1">
         <w:r>
           <w:rPr>
@@ -1338,9 +2335,8 @@
         <w:r>
           <w:rPr>
             <w:noProof/>
-            <w:lang w:val="es-PE" w:eastAsia="es-PE"/>
-          </w:rPr>
-          <w:tab/>
+          </w:rPr>
+          <w:t xml:space="preserve">  </w:t>
         </w:r>
         <w:r>
           <w:rPr>
@@ -1390,7 +2386,7 @@
             <w:noProof/>
             <w:webHidden/>
           </w:rPr>
-          <w:t>7</w:t>
+          <w:t>6</w:t>
         </w:r>
         <w:r>
           <w:rPr>
@@ -1404,15 +2400,23 @@
     <w:p>
       <w:pPr>
         <w:pStyle w:val="TDC2"/>
-        <w:tabs>
-          <w:tab w:val="left" w:pos="880"/>
-          <w:tab w:val="right" w:leader="dot" w:pos="10161"/>
-        </w:tabs>
         <w:rPr>
           <w:noProof/>
-          <w:lang w:val="es-PE" w:eastAsia="es-PE"/>
-        </w:rPr>
-      </w:pPr>
+        </w:rPr>
+      </w:pPr>
+      <w:r>
+        <w:rPr>
+          <w:noProof/>
+        </w:rPr>
+        <w:t xml:space="preserve">     </w:t>
+      </w:r>
+      <w:r>
+        <w:rPr>
+          <w:noProof/>
+        </w:rPr>
+        <w:tab/>
+        <w:t xml:space="preserve"> </w:t>
+      </w:r>
       <w:hyperlink w:anchor="_Toc290655596" w:history="1">
         <w:r>
           <w:rPr>
@@ -1426,9 +2430,8 @@
         <w:r>
           <w:rPr>
             <w:noProof/>
-            <w:lang w:val="es-PE" w:eastAsia="es-PE"/>
-          </w:rPr>
-          <w:tab/>
+          </w:rPr>
+          <w:t xml:space="preserve">   </w:t>
         </w:r>
         <w:r>
           <w:rPr>
@@ -1492,38 +2495,48 @@
     <w:p>
       <w:pPr>
         <w:pStyle w:val="TDC2"/>
-        <w:tabs>
-          <w:tab w:val="left" w:pos="880"/>
-          <w:tab w:val="right" w:leader="dot" w:pos="10161"/>
-        </w:tabs>
         <w:rPr>
           <w:noProof/>
-          <w:lang w:val="es-PE" w:eastAsia="es-PE"/>
-        </w:rPr>
-      </w:pPr>
+        </w:rPr>
+      </w:pPr>
+      <w:r>
+        <w:rPr>
+          <w:noProof/>
+        </w:rPr>
+        <w:t xml:space="preserve">     </w:t>
+      </w:r>
+      <w:r>
+        <w:rPr>
+          <w:noProof/>
+        </w:rPr>
+        <w:tab/>
+      </w:r>
+      <w:r>
+        <w:rPr>
+          <w:noProof/>
+        </w:rPr>
+        <w:t xml:space="preserve"> </w:t>
+      </w:r>
       <w:hyperlink w:anchor="_Toc290655597" w:history="1">
         <w:r>
           <w:rPr>
             <w:rStyle w:val="Hipervnculo"/>
             <w:rFonts w:cstheme="minorHAnsi"/>
             <w:noProof/>
-            <w:lang w:val="es-PE"/>
           </w:rPr>
           <w:t>3.3</w:t>
         </w:r>
         <w:r>
           <w:rPr>
             <w:noProof/>
-            <w:lang w:val="es-PE" w:eastAsia="es-PE"/>
-          </w:rPr>
-          <w:tab/>
+          </w:rPr>
+          <w:t xml:space="preserve">  </w:t>
         </w:r>
         <w:r>
           <w:rPr>
             <w:rStyle w:val="Hipervnculo"/>
             <w:rFonts w:cstheme="minorHAnsi"/>
             <w:noProof/>
-            <w:lang w:val="es-PE"/>
           </w:rPr>
           <w:t>Recursos del Proyecto</w:t>
         </w:r>
@@ -1566,7 +2579,7 @@
             <w:noProof/>
             <w:webHidden/>
           </w:rPr>
-          <w:t>8</w:t>
+          <w:t>7</w:t>
         </w:r>
         <w:r>
           <w:rPr>
@@ -1580,38 +2593,37 @@
     <w:p>
       <w:pPr>
         <w:pStyle w:val="TDC1"/>
-        <w:tabs>
-          <w:tab w:val="left" w:pos="1320"/>
-          <w:tab w:val="right" w:leader="dot" w:pos="10161"/>
-        </w:tabs>
+        <w:ind w:left="0"/>
         <w:rPr>
           <w:noProof/>
-          <w:lang w:val="es-PE" w:eastAsia="es-PE"/>
-        </w:rPr>
-      </w:pPr>
+        </w:rPr>
+      </w:pPr>
+      <w:r>
+        <w:rPr>
+          <w:noProof/>
+        </w:rPr>
+        <w:t xml:space="preserve">             </w:t>
+      </w:r>
       <w:hyperlink w:anchor="_Toc290655598" w:history="1">
         <w:r>
           <w:rPr>
             <w:rStyle w:val="Hipervnculo"/>
             <w:rFonts w:eastAsia="Times New Roman" w:cstheme="minorHAnsi"/>
             <w:noProof/>
-            <w:lang w:val="es-PE"/>
           </w:rPr>
           <w:t xml:space="preserve">Sección 4. </w:t>
         </w:r>
         <w:r>
           <w:rPr>
             <w:noProof/>
-            <w:lang w:val="es-PE" w:eastAsia="es-PE"/>
-          </w:rPr>
-          <w:tab/>
+          </w:rPr>
+          <w:t xml:space="preserve"> </w:t>
         </w:r>
         <w:r>
           <w:rPr>
             <w:rStyle w:val="Hipervnculo"/>
             <w:rFonts w:eastAsia="Times New Roman" w:cstheme="minorHAnsi"/>
             <w:noProof/>
-            <w:lang w:val="es-PE"/>
           </w:rPr>
           <w:t>Riesgos</w:t>
         </w:r>
@@ -1654,7 +2666,7 @@
             <w:noProof/>
             <w:webHidden/>
           </w:rPr>
-          <w:t>9</w:t>
+          <w:t>8</w:t>
         </w:r>
         <w:r>
           <w:rPr>
@@ -1668,15 +2680,17 @@
     <w:p>
       <w:pPr>
         <w:pStyle w:val="TDC1"/>
-        <w:tabs>
-          <w:tab w:val="left" w:pos="1320"/>
-          <w:tab w:val="right" w:leader="dot" w:pos="10161"/>
-        </w:tabs>
+        <w:ind w:left="0"/>
         <w:rPr>
           <w:noProof/>
-          <w:lang w:val="es-PE" w:eastAsia="es-PE"/>
-        </w:rPr>
-      </w:pPr>
+        </w:rPr>
+      </w:pPr>
+      <w:r>
+        <w:rPr>
+          <w:noProof/>
+        </w:rPr>
+        <w:t xml:space="preserve">             </w:t>
+      </w:r>
       <w:hyperlink w:anchor="_Toc290655599" w:history="1">
         <w:r>
           <w:rPr>
@@ -1705,9 +2719,8 @@
         <w:r>
           <w:rPr>
             <w:noProof/>
-            <w:lang w:val="es-PE" w:eastAsia="es-PE"/>
-          </w:rPr>
-          <w:tab/>
+          </w:rPr>
+          <w:t xml:space="preserve"> </w:t>
         </w:r>
         <w:r>
           <w:rPr>
@@ -1756,7 +2769,7 @@
             <w:noProof/>
             <w:webHidden/>
           </w:rPr>
-          <w:t>9</w:t>
+          <w:t>8</w:t>
         </w:r>
         <w:r>
           <w:rPr>
@@ -1770,15 +2783,17 @@
     <w:p>
       <w:pPr>
         <w:pStyle w:val="TDC1"/>
-        <w:tabs>
-          <w:tab w:val="left" w:pos="1320"/>
-          <w:tab w:val="right" w:leader="dot" w:pos="10161"/>
-        </w:tabs>
+        <w:ind w:left="0"/>
         <w:rPr>
           <w:noProof/>
-          <w:lang w:val="es-PE" w:eastAsia="es-PE"/>
-        </w:rPr>
-      </w:pPr>
+        </w:rPr>
+      </w:pPr>
+      <w:r>
+        <w:rPr>
+          <w:noProof/>
+        </w:rPr>
+        <w:t xml:space="preserve">             </w:t>
+      </w:r>
       <w:hyperlink w:anchor="_Toc290655600" w:history="1">
         <w:r>
           <w:rPr>
@@ -1807,9 +2822,8 @@
         <w:r>
           <w:rPr>
             <w:noProof/>
-            <w:lang w:val="es-PE" w:eastAsia="es-PE"/>
-          </w:rPr>
-          <w:tab/>
+          </w:rPr>
+          <w:t xml:space="preserve"> </w:t>
         </w:r>
         <w:r>
           <w:rPr>
@@ -1830,6 +2844,7 @@
           <w:rPr>
             <w:noProof/>
             <w:webHidden/>
+            <w:color w:val="FFFFFF" w:themeColor="background1"/>
           </w:rPr>
           <w:fldChar w:fldCharType="begin"/>
         </w:r>
@@ -1837,6 +2852,7 @@
           <w:rPr>
             <w:noProof/>
             <w:webHidden/>
+            <w:color w:val="FFFFFF" w:themeColor="background1"/>
           </w:rPr>
           <w:instrText xml:space="preserve"> PAGEREF _Toc290655600 \h </w:instrText>
         </w:r>
@@ -1844,12 +2860,14 @@
           <w:rPr>
             <w:noProof/>
             <w:webHidden/>
+            <w:color w:val="FFFFFF" w:themeColor="background1"/>
           </w:rPr>
         </w:r>
         <w:r>
           <w:rPr>
             <w:noProof/>
             <w:webHidden/>
+            <w:color w:val="FFFFFF" w:themeColor="background1"/>
           </w:rPr>
           <w:fldChar w:fldCharType="separate"/>
         </w:r>
@@ -1857,17 +2875,25 @@
           <w:rPr>
             <w:noProof/>
             <w:webHidden/>
-          </w:rPr>
-          <w:t>9</w:t>
+            <w:color w:val="FFFFFF" w:themeColor="background1"/>
+          </w:rPr>
+          <w:t>3</w:t>
         </w:r>
         <w:r>
           <w:rPr>
             <w:noProof/>
             <w:webHidden/>
+            <w:color w:val="FFFFFF" w:themeColor="background1"/>
           </w:rPr>
           <w:fldChar w:fldCharType="end"/>
         </w:r>
       </w:hyperlink>
+      <w:r>
+        <w:rPr>
+          <w:noProof/>
+        </w:rPr>
+        <w:t>9</w:t>
+      </w:r>
     </w:p>
     <w:p>
       <w:pPr>
@@ -1908,13 +2934,12 @@
           <w:color w:val="002060"/>
           <w:sz w:val="28"/>
           <w:szCs w:val="28"/>
-          <w:lang w:val="es-PE"/>
-        </w:rPr>
-      </w:pPr>
-      <w:bookmarkStart w:id="1" w:name="_Toc288655384"/>
-      <w:bookmarkStart w:id="2" w:name="_Toc290655585"/>
-      <w:bookmarkStart w:id="3" w:name="_Toc288655396"/>
-      <w:bookmarkStart w:id="4" w:name="_Toc290655600"/>
+        </w:rPr>
+      </w:pPr>
+      <w:bookmarkStart w:id="0" w:name="_Toc288655384"/>
+      <w:bookmarkStart w:id="1" w:name="_Toc290655585"/>
+      <w:bookmarkStart w:id="2" w:name="_Toc288655396"/>
+      <w:bookmarkStart w:id="3" w:name="_Toc290655600"/>
       <w:proofErr w:type="spellStart"/>
       <w:proofErr w:type="gramStart"/>
       <w:r>
@@ -1951,21 +2976,10 @@
           <w:szCs w:val="28"/>
         </w:rPr>
         <w:tab/>
-      </w:r>
-      <w:r>
-        <w:rPr>
-          <w:rFonts w:ascii="Calibri" w:hAnsi="Calibri" w:cs="Calibri"/>
-          <w:b/>
-          <w:bCs/>
-          <w:color w:val="002060"/>
-          <w:sz w:val="28"/>
-          <w:szCs w:val="28"/>
-          <w:lang w:val="es-PE"/>
-        </w:rPr>
         <w:t>Resumen del Proyecto</w:t>
       </w:r>
+      <w:bookmarkEnd w:id="0"/>
       <w:bookmarkEnd w:id="1"/>
-      <w:bookmarkEnd w:id="2"/>
     </w:p>
     <w:p>
       <w:pPr>
@@ -1982,23 +2996,21 @@
         <w:rPr>
           <w:rFonts w:ascii="Calibri" w:hAnsi="Calibri" w:cs="Calibri"/>
           <w:b/>
-          <w:lang w:val="es-PE"/>
-        </w:rPr>
-      </w:pPr>
-      <w:bookmarkStart w:id="5" w:name="_Toc288655385"/>
-      <w:bookmarkStart w:id="6" w:name="_Toc290655586"/>
-      <w:bookmarkStart w:id="7" w:name="_Toc87680543"/>
-      <w:bookmarkStart w:id="8" w:name="_Toc95537989"/>
+        </w:rPr>
+      </w:pPr>
+      <w:bookmarkStart w:id="4" w:name="_Toc288655385"/>
+      <w:bookmarkStart w:id="5" w:name="_Toc290655586"/>
+      <w:bookmarkStart w:id="6" w:name="_Toc87680543"/>
+      <w:bookmarkStart w:id="7" w:name="_Toc95537989"/>
       <w:r>
         <w:rPr>
           <w:rFonts w:ascii="Calibri" w:hAnsi="Calibri" w:cs="Calibri"/>
           <w:b/>
-          <w:lang w:val="es-PE"/>
         </w:rPr>
         <w:t>Descripción del Problema</w:t>
       </w:r>
+      <w:bookmarkEnd w:id="4"/>
       <w:bookmarkEnd w:id="5"/>
-      <w:bookmarkEnd w:id="6"/>
     </w:p>
     <w:p>
       <w:pPr>
@@ -2008,13 +3020,11 @@
         <w:jc w:val="both"/>
         <w:rPr>
           <w:rFonts w:ascii="Calibri" w:eastAsia="Calibri" w:hAnsi="Calibri" w:cs="Calibri"/>
-          <w:lang w:val="es-PE"/>
         </w:rPr>
       </w:pPr>
       <w:r>
         <w:rPr>
           <w:rFonts w:ascii="Calibri" w:eastAsia="Calibri" w:hAnsi="Calibri" w:cs="Calibri"/>
-          <w:lang w:val="es-PE"/>
         </w:rPr>
         <w:t>Las actividades mineras han aumentado enormemente en los últimos años, debido tanto a la gran cantidad de reservas de minerales a nivel mundial, así como por la gran rentabilidad que esta genera.  Para el caso específico de Perú, este aumento ha significado además, un aumento de la informalidad en la exploración, explotación y comercialización de minerales dentro del territorio. Conocer los procesos que las productoras pequeñas y buscar su estandarización permite que la regulación de este sector sea más sencilla y las oportunidades de modernización aumenten.</w:t>
       </w:r>
@@ -2027,13 +3037,11 @@
         <w:jc w:val="both"/>
         <w:rPr>
           <w:rFonts w:ascii="Calibri" w:eastAsia="Calibri" w:hAnsi="Calibri" w:cs="Calibri"/>
-          <w:lang w:val="es-PE"/>
         </w:rPr>
       </w:pPr>
       <w:r>
         <w:rPr>
           <w:rFonts w:ascii="Calibri" w:eastAsia="Calibri" w:hAnsi="Calibri" w:cs="Calibri"/>
-          <w:lang w:val="es-PE"/>
         </w:rPr>
         <w:t>Asumiendo nuestro rol de ingenieros de sistemas de información, identificamos la oportunidad de apoyar a esta formalización por medio de la aplicación del concepto de arquitectura empresarial, la cual ayudaría a tener una visión detallada de los procesos que una empresa pequeño minera debería implementar para que sus operaciones se desarrollen óptimamente y de acuerdo a los estándares de ley, calidad, salubridad y generando el mayor valor para la empresa.</w:t>
       </w:r>
@@ -2042,7 +3050,6 @@
       <w:pPr>
         <w:rPr>
           <w:rFonts w:ascii="Calibri" w:eastAsia="Calibri" w:hAnsi="Calibri"/>
-          <w:lang w:val="es-PE"/>
         </w:rPr>
       </w:pPr>
     </w:p>
@@ -2058,19 +3065,17 @@
         <w:rPr>
           <w:rFonts w:ascii="Calibri" w:hAnsi="Calibri" w:cs="Calibri"/>
           <w:b/>
-          <w:lang w:val="es-PE"/>
-        </w:rPr>
-      </w:pPr>
-      <w:bookmarkStart w:id="9" w:name="_Toc290655587"/>
-      <w:bookmarkStart w:id="10" w:name="_Toc95537992"/>
-      <w:bookmarkStart w:id="11" w:name="_Toc87680546"/>
+        </w:rPr>
+      </w:pPr>
+      <w:bookmarkStart w:id="8" w:name="_Toc290655587"/>
+      <w:bookmarkStart w:id="9" w:name="_Toc95537992"/>
+      <w:bookmarkStart w:id="10" w:name="_Toc87680546"/>
+      <w:bookmarkEnd w:id="6"/>
       <w:bookmarkEnd w:id="7"/>
-      <w:bookmarkEnd w:id="8"/>
       <w:r>
         <w:rPr>
           <w:rFonts w:ascii="Calibri" w:hAnsi="Calibri" w:cs="Calibri"/>
           <w:b/>
-          <w:lang w:val="es-PE"/>
         </w:rPr>
         <w:t>1.2</w:t>
       </w:r>
@@ -2078,12 +3083,11 @@
         <w:rPr>
           <w:rFonts w:ascii="Calibri" w:hAnsi="Calibri" w:cs="Calibri"/>
           <w:b/>
-          <w:lang w:val="es-PE"/>
         </w:rPr>
         <w:tab/>
         <w:t>Descripción del Proyecto</w:t>
       </w:r>
-      <w:bookmarkEnd w:id="9"/>
+      <w:bookmarkEnd w:id="8"/>
     </w:p>
     <w:p>
       <w:pPr>
@@ -2091,14 +3095,12 @@
         <w:jc w:val="both"/>
         <w:rPr>
           <w:rFonts w:ascii="Calibri" w:eastAsia="Calibri" w:hAnsi="Calibri" w:cs="Calibri"/>
-          <w:lang w:val="es-PE"/>
         </w:rPr>
       </w:pPr>
       <w:proofErr w:type="spellStart"/>
       <w:r>
         <w:rPr>
           <w:rFonts w:ascii="Calibri" w:eastAsia="Calibri" w:hAnsi="Calibri" w:cs="Calibri"/>
-          <w:lang w:val="es-PE"/>
         </w:rPr>
         <w:t>BankMin</w:t>
       </w:r>
@@ -2106,7 +3108,6 @@
       <w:r>
         <w:rPr>
           <w:rFonts w:ascii="Calibri" w:eastAsia="Calibri" w:hAnsi="Calibri" w:cs="Calibri"/>
-          <w:lang w:val="es-PE"/>
         </w:rPr>
         <w:t>, enfocado en la industria de banca y minería, tiene como finalidad  desarrollar proyectos que brinden productos de alta calidad para el sector financiero y minero.</w:t>
       </w:r>
@@ -2117,13 +3118,11 @@
         <w:jc w:val="both"/>
         <w:rPr>
           <w:rFonts w:ascii="Calibri" w:eastAsia="Calibri" w:hAnsi="Calibri" w:cs="Calibri"/>
-          <w:lang w:val="es-PE"/>
         </w:rPr>
       </w:pPr>
       <w:r>
         <w:rPr>
           <w:rFonts w:ascii="Calibri" w:eastAsia="Calibri" w:hAnsi="Calibri" w:cs="Calibri"/>
-          <w:lang w:val="es-PE"/>
         </w:rPr>
         <w:t xml:space="preserve">Este proyecto tiene como finalidad realizar el Análisis y Diseño de la Arquitectura de Procesos para la Pequeña Minería, específicamente el proceso de Logística, el cual será analizado bajo la disciplina de Modelamiento Empresarial de la metodología Enterprise </w:t>
       </w:r>
@@ -2131,7 +3130,6 @@
       <w:r>
         <w:rPr>
           <w:rFonts w:ascii="Calibri" w:eastAsia="Calibri" w:hAnsi="Calibri" w:cs="Calibri"/>
-          <w:lang w:val="es-PE"/>
         </w:rPr>
         <w:t>Unified</w:t>
       </w:r>
@@ -2139,7 +3137,6 @@
       <w:r>
         <w:rPr>
           <w:rFonts w:ascii="Calibri" w:eastAsia="Calibri" w:hAnsi="Calibri" w:cs="Calibri"/>
-          <w:lang w:val="es-PE"/>
         </w:rPr>
         <w:t xml:space="preserve"> </w:t>
       </w:r>
@@ -2147,7 +3144,6 @@
       <w:r>
         <w:rPr>
           <w:rFonts w:ascii="Calibri" w:eastAsia="Calibri" w:hAnsi="Calibri" w:cs="Calibri"/>
-          <w:lang w:val="es-PE"/>
         </w:rPr>
         <w:t>Process</w:t>
       </w:r>
@@ -2155,7 +3151,6 @@
       <w:r>
         <w:rPr>
           <w:rFonts w:ascii="Calibri" w:eastAsia="Calibri" w:hAnsi="Calibri" w:cs="Calibri"/>
-          <w:lang w:val="es-PE"/>
         </w:rPr>
         <w:t>.</w:t>
       </w:r>
@@ -2167,13 +3162,11 @@
         <w:jc w:val="both"/>
         <w:rPr>
           <w:rFonts w:ascii="Calibri" w:eastAsia="Calibri" w:hAnsi="Calibri" w:cs="Calibri"/>
-          <w:lang w:val="es-PE"/>
         </w:rPr>
       </w:pPr>
       <w:r>
         <w:rPr>
           <w:rFonts w:ascii="Calibri" w:eastAsia="Calibri" w:hAnsi="Calibri" w:cs="Calibri"/>
-          <w:lang w:val="es-PE"/>
         </w:rPr>
         <w:t>El proyecto va a dar pie para identificar oportunidades de aplicación de modernas tecnologías de información con la finalidad de mejorar el rendimiento y la calidad del trabajo, para que la empresa pueda alcanzar sus objetivos organizacionales.</w:t>
       </w:r>
@@ -2185,13 +3178,11 @@
         <w:jc w:val="both"/>
         <w:rPr>
           <w:rFonts w:ascii="Calibri" w:eastAsia="Calibri" w:hAnsi="Calibri" w:cs="Calibri"/>
-          <w:lang w:val="es-PE"/>
         </w:rPr>
       </w:pPr>
       <w:r>
         <w:rPr>
           <w:rFonts w:ascii="Calibri" w:eastAsia="Calibri" w:hAnsi="Calibri" w:cs="Calibri"/>
-          <w:lang w:val="es-PE"/>
         </w:rPr>
         <w:t>Es por ello, que se modelarán los procesos existentes en el proceso logístico de la pequeña minería con el fin de optimizar el desempeño de las actividades de este proceso, tomando en cuenta a la vez las relaciones de este con los demás procesos de apoyo, estratégicos y netos del negocio.</w:t>
       </w:r>
@@ -2202,13 +3193,11 @@
         <w:jc w:val="both"/>
         <w:rPr>
           <w:rFonts w:ascii="Calibri" w:eastAsia="Calibri" w:hAnsi="Calibri" w:cs="Calibri"/>
-          <w:lang w:val="es-PE"/>
         </w:rPr>
       </w:pPr>
       <w:r>
         <w:rPr>
           <w:rFonts w:ascii="Calibri" w:eastAsia="Calibri" w:hAnsi="Calibri" w:cs="Calibri"/>
-          <w:lang w:val="es-PE"/>
         </w:rPr>
         <w:t xml:space="preserve">El equipo responsable de la definición de la arquitectura de negocio serán los gerentes de proyecto y procesos de la empresa </w:t>
       </w:r>
@@ -2216,7 +3205,6 @@
       <w:r>
         <w:rPr>
           <w:rFonts w:ascii="Calibri" w:eastAsia="Calibri" w:hAnsi="Calibri" w:cs="Calibri"/>
-          <w:lang w:val="es-PE"/>
         </w:rPr>
         <w:t>BankMin</w:t>
       </w:r>
@@ -2224,7 +3212,6 @@
       <w:r>
         <w:rPr>
           <w:rFonts w:ascii="Calibri" w:eastAsia="Calibri" w:hAnsi="Calibri" w:cs="Calibri"/>
-          <w:lang w:val="es-PE"/>
         </w:rPr>
         <w:t xml:space="preserve"> según la aprobación del Gerente General Jimmy Armas. </w:t>
       </w:r>
@@ -2233,7 +3220,6 @@
       <w:pPr>
         <w:rPr>
           <w:rFonts w:ascii="Calibri" w:eastAsia="Calibri" w:hAnsi="Calibri" w:cs="Calibri"/>
-          <w:lang w:val="es-PE"/>
         </w:rPr>
       </w:pPr>
     </w:p>
@@ -2249,17 +3235,15 @@
         <w:rPr>
           <w:rFonts w:ascii="Calibri" w:hAnsi="Calibri" w:cs="Calibri"/>
           <w:b/>
-          <w:lang w:val="es-PE"/>
-        </w:rPr>
-      </w:pPr>
-      <w:bookmarkStart w:id="12" w:name="_Toc288655387"/>
-      <w:bookmarkStart w:id="13" w:name="_Toc290655588"/>
-      <w:bookmarkEnd w:id="10"/>
+        </w:rPr>
+      </w:pPr>
+      <w:bookmarkStart w:id="11" w:name="_Toc288655387"/>
+      <w:bookmarkStart w:id="12" w:name="_Toc290655588"/>
+      <w:bookmarkEnd w:id="9"/>
       <w:r>
         <w:rPr>
           <w:rFonts w:ascii="Calibri" w:hAnsi="Calibri" w:cs="Calibri"/>
           <w:b/>
-          <w:lang w:val="es-PE"/>
         </w:rPr>
         <w:t>1.3</w:t>
       </w:r>
@@ -2267,13 +3251,12 @@
         <w:rPr>
           <w:rFonts w:ascii="Calibri" w:hAnsi="Calibri" w:cs="Calibri"/>
           <w:b/>
-          <w:lang w:val="es-PE"/>
         </w:rPr>
         <w:tab/>
         <w:t>Objetivos</w:t>
       </w:r>
+      <w:bookmarkEnd w:id="11"/>
       <w:bookmarkEnd w:id="12"/>
-      <w:bookmarkEnd w:id="13"/>
     </w:p>
     <w:p>
       <w:pPr>
@@ -2287,11 +3270,10 @@
           <w:color w:val="000000"/>
           <w:sz w:val="22"/>
           <w:szCs w:val="22"/>
-          <w:lang w:val="es-PE"/>
-        </w:rPr>
-      </w:pPr>
-      <w:bookmarkStart w:id="14" w:name="_Toc288655388"/>
-      <w:bookmarkStart w:id="15" w:name="_Toc290655589"/>
+        </w:rPr>
+      </w:pPr>
+      <w:bookmarkStart w:id="13" w:name="_Toc288655388"/>
+      <w:bookmarkStart w:id="14" w:name="_Toc290655589"/>
       <w:r>
         <w:rPr>
           <w:rFonts w:ascii="Calibri" w:eastAsia="Arial" w:hAnsi="Calibri" w:cs="Calibri"/>
@@ -2299,7 +3281,6 @@
           <w:color w:val="000000"/>
           <w:sz w:val="22"/>
           <w:szCs w:val="22"/>
-          <w:lang w:val="es-PE"/>
         </w:rPr>
         <w:t>Objetivo General:</w:t>
       </w:r>
@@ -2315,7 +3296,6 @@
           <w:color w:val="000000"/>
           <w:sz w:val="22"/>
           <w:szCs w:val="22"/>
-          <w:lang w:val="es-PE"/>
         </w:rPr>
       </w:pPr>
       <w:r>
@@ -2324,7 +3304,6 @@
           <w:color w:val="000000"/>
           <w:sz w:val="22"/>
           <w:szCs w:val="22"/>
-          <w:lang w:val="es-PE"/>
         </w:rPr>
         <w:t>Elaborar una propuesta de arquitectura de procesos para el proceso de gestión de comercialización y ventas para la pequeña minería.</w:t>
       </w:r>
@@ -2340,7 +3319,6 @@
           <w:color w:val="000000"/>
           <w:sz w:val="22"/>
           <w:szCs w:val="22"/>
-          <w:lang w:val="es-PE"/>
         </w:rPr>
       </w:pPr>
     </w:p>
@@ -2355,7 +3333,6 @@
           <w:color w:val="000000"/>
           <w:sz w:val="22"/>
           <w:szCs w:val="22"/>
-          <w:lang w:val="es-PE"/>
         </w:rPr>
       </w:pPr>
     </w:p>
@@ -2370,7 +3347,6 @@
           <w:color w:val="000000"/>
           <w:sz w:val="22"/>
           <w:szCs w:val="22"/>
-          <w:lang w:val="es-PE"/>
         </w:rPr>
       </w:pPr>
     </w:p>
@@ -2386,7 +3362,6 @@
           <w:color w:val="000000"/>
           <w:sz w:val="22"/>
           <w:szCs w:val="22"/>
-          <w:lang w:val="es-PE"/>
         </w:rPr>
       </w:pPr>
       <w:r>
@@ -2396,7 +3371,6 @@
           <w:color w:val="000000"/>
           <w:sz w:val="22"/>
           <w:szCs w:val="22"/>
-          <w:lang w:val="es-PE"/>
         </w:rPr>
         <w:lastRenderedPageBreak/>
         <w:t>Objetivos Específicos:</w:t>
@@ -2414,7 +3388,6 @@
           <w:color w:val="000000"/>
           <w:sz w:val="22"/>
           <w:szCs w:val="22"/>
-          <w:lang w:val="es-PE"/>
         </w:rPr>
       </w:pPr>
       <w:r>
@@ -2424,7 +3397,6 @@
           <w:color w:val="000000"/>
           <w:sz w:val="22"/>
           <w:szCs w:val="22"/>
-          <w:lang w:val="es-PE"/>
         </w:rPr>
         <w:t xml:space="preserve">O.E.1: </w:t>
       </w:r>
@@ -2440,7 +3412,6 @@
           <w:color w:val="000000"/>
           <w:sz w:val="22"/>
           <w:szCs w:val="22"/>
-          <w:lang w:val="es-PE"/>
         </w:rPr>
       </w:pPr>
       <w:r>
@@ -2449,7 +3420,6 @@
           <w:color w:val="000000"/>
           <w:sz w:val="22"/>
           <w:szCs w:val="22"/>
-          <w:lang w:val="es-PE"/>
         </w:rPr>
         <w:t>Identificar, modelar e integrar el macro proceso  de gestión de comercialización y ventas con la arquitectura de procesos de la pequeña minería.</w:t>
       </w:r>
@@ -2466,7 +3436,6 @@
           <w:color w:val="000000"/>
           <w:sz w:val="22"/>
           <w:szCs w:val="22"/>
-          <w:lang w:val="es-PE"/>
         </w:rPr>
       </w:pPr>
       <w:r>
@@ -2476,7 +3445,6 @@
           <w:color w:val="000000"/>
           <w:sz w:val="22"/>
           <w:szCs w:val="22"/>
-          <w:lang w:val="es-PE"/>
         </w:rPr>
         <w:t xml:space="preserve">O.E.2: </w:t>
       </w:r>
@@ -2491,7 +3459,6 @@
           <w:color w:val="000000"/>
           <w:sz w:val="22"/>
           <w:szCs w:val="22"/>
-          <w:lang w:val="es-PE"/>
         </w:rPr>
       </w:pPr>
       <w:r>
@@ -2500,7 +3467,6 @@
           <w:color w:val="000000"/>
           <w:sz w:val="22"/>
           <w:szCs w:val="22"/>
-          <w:lang w:val="es-PE"/>
         </w:rPr>
         <w:t xml:space="preserve">Identificar las entidades y </w:t>
       </w:r>
@@ -2511,7 +3477,6 @@
           <w:color w:val="000000"/>
           <w:sz w:val="22"/>
           <w:szCs w:val="22"/>
-          <w:lang w:val="es-PE"/>
         </w:rPr>
         <w:t>stakeholders</w:t>
       </w:r>
@@ -2522,7 +3487,6 @@
           <w:color w:val="000000"/>
           <w:sz w:val="22"/>
           <w:szCs w:val="22"/>
-          <w:lang w:val="es-PE"/>
         </w:rPr>
         <w:t xml:space="preserve"> empresariales asociados a la arquitectura de  procesos de la pequeña minería. </w:t>
       </w:r>
@@ -2538,7 +3502,6 @@
           <w:color w:val="000000"/>
           <w:sz w:val="22"/>
           <w:szCs w:val="22"/>
-          <w:lang w:val="es-PE"/>
         </w:rPr>
       </w:pPr>
       <w:r>
@@ -2548,7 +3511,6 @@
           <w:color w:val="000000"/>
           <w:sz w:val="22"/>
           <w:szCs w:val="22"/>
-          <w:lang w:val="es-PE"/>
         </w:rPr>
         <w:t xml:space="preserve">O.E.3: </w:t>
       </w:r>
@@ -2565,14 +3527,12 @@
         <w:rPr>
           <w:rFonts w:ascii="Calibri" w:eastAsia="Arial" w:hAnsi="Calibri" w:cs="Calibri"/>
           <w:color w:val="000000"/>
-          <w:lang w:val="es-PE"/>
         </w:rPr>
       </w:pPr>
       <w:r>
         <w:rPr>
           <w:rFonts w:ascii="Calibri" w:eastAsia="Arial" w:hAnsi="Calibri" w:cs="Calibri"/>
           <w:color w:val="000000"/>
-          <w:lang w:val="es-PE"/>
         </w:rPr>
         <w:t>Analizar los procesos definidos e identificar aquellos que requieran ser automatizados con el fin de optimizar la gestión del negocio.</w:t>
       </w:r>
@@ -2580,7 +3540,6 @@
         <w:rPr>
           <w:rFonts w:ascii="Calibri" w:eastAsia="Arial" w:hAnsi="Calibri" w:cs="Calibri"/>
           <w:color w:val="000000"/>
-          <w:lang w:val="es-PE"/>
         </w:rPr>
         <w:t>1.4</w:t>
       </w:r>
@@ -2588,13 +3547,12 @@
         <w:rPr>
           <w:rFonts w:ascii="Calibri" w:eastAsia="Arial" w:hAnsi="Calibri" w:cs="Calibri"/>
           <w:color w:val="000000"/>
-          <w:lang w:val="es-PE"/>
         </w:rPr>
         <w:tab/>
         <w:t>Alcance</w:t>
       </w:r>
+      <w:bookmarkEnd w:id="13"/>
       <w:bookmarkEnd w:id="14"/>
-      <w:bookmarkEnd w:id="15"/>
     </w:p>
     <w:p>
       <w:pPr>
@@ -2603,7 +3561,6 @@
         <w:rPr>
           <w:rFonts w:ascii="Calibri" w:eastAsia="Arial" w:hAnsi="Calibri" w:cs="Calibri"/>
           <w:color w:val="000000"/>
-          <w:lang w:val="es-PE"/>
         </w:rPr>
       </w:pPr>
     </w:p>
@@ -2614,14 +3571,12 @@
         <w:rPr>
           <w:rFonts w:ascii="Calibri" w:eastAsia="Arial" w:hAnsi="Calibri" w:cs="Calibri"/>
           <w:color w:val="000000"/>
-          <w:lang w:val="es-PE"/>
         </w:rPr>
       </w:pPr>
       <w:r>
         <w:rPr>
           <w:rFonts w:ascii="Calibri" w:eastAsia="Arial" w:hAnsi="Calibri" w:cs="Calibri"/>
           <w:color w:val="000000"/>
-          <w:lang w:val="es-PE"/>
         </w:rPr>
         <w:t xml:space="preserve">El alcance del proyecto define los límites de inclusión y exclusión de entregables que se realizaran a lo largo de la duración del proyecto. </w:t>
       </w:r>
@@ -2633,7 +3588,6 @@
           <w:rFonts w:ascii="Calibri" w:hAnsi="Calibri" w:cs="Calibri"/>
           <w:iCs/>
           <w:color w:val="000000"/>
-          <w:lang w:val="es-PE"/>
         </w:rPr>
       </w:pPr>
     </w:p>
@@ -2643,14 +3597,12 @@
         <w:ind w:left="720"/>
         <w:rPr>
           <w:rFonts w:ascii="Calibri" w:hAnsi="Calibri" w:cs="Calibri"/>
-          <w:lang w:val="es-PE"/>
         </w:rPr>
       </w:pPr>
       <w:r>
         <w:rPr>
           <w:rFonts w:ascii="Calibri" w:eastAsia="Arial" w:hAnsi="Calibri" w:cs="Calibri"/>
           <w:color w:val="000000"/>
-          <w:lang w:val="es-PE"/>
         </w:rPr>
         <w:t>Se desarrollarán los artefactos que corresponden a la Arquitectura de Procesos referentes a logística en el sector de la pequeña minería</w:t>
       </w:r>
@@ -2662,7 +3614,6 @@
           <w:rFonts w:ascii="Calibri" w:hAnsi="Calibri" w:cs="Calibri"/>
           <w:iCs/>
           <w:color w:val="000000"/>
-          <w:lang w:val="es-PE"/>
         </w:rPr>
       </w:pPr>
     </w:p>
@@ -2673,7 +3624,6 @@
           <w:rFonts w:ascii="Calibri" w:hAnsi="Calibri" w:cs="Calibri"/>
           <w:iCs/>
           <w:color w:val="000000"/>
-          <w:lang w:val="es-PE"/>
         </w:rPr>
       </w:pPr>
     </w:p>
@@ -2776,13 +3726,11 @@
               <w:ind w:left="360"/>
               <w:rPr>
                 <w:rFonts w:ascii="Calibri" w:hAnsi="Calibri" w:cs="Calibri"/>
-                <w:lang w:val="es-PE"/>
               </w:rPr>
             </w:pPr>
             <w:r>
               <w:rPr>
                 <w:rFonts w:ascii="Calibri" w:hAnsi="Calibri" w:cs="Calibri"/>
-                <w:lang w:val="es-PE"/>
               </w:rPr>
               <w:t xml:space="preserve">Definición de procesos: Gestión de Logística </w:t>
             </w:r>
@@ -2804,13 +3752,11 @@
               <w:ind w:left="360"/>
               <w:rPr>
                 <w:rFonts w:ascii="Calibri" w:hAnsi="Calibri" w:cs="Calibri"/>
-                <w:lang w:val="es-PE"/>
               </w:rPr>
             </w:pPr>
             <w:r>
               <w:rPr>
                 <w:rFonts w:ascii="Calibri" w:hAnsi="Calibri" w:cs="Calibri"/>
-                <w:lang w:val="es-PE"/>
               </w:rPr>
               <w:t>Modelo de dominio</w:t>
             </w:r>
@@ -2833,13 +3779,11 @@
               <w:ind w:left="360"/>
               <w:rPr>
                 <w:rFonts w:ascii="Calibri" w:hAnsi="Calibri" w:cs="Calibri"/>
-                <w:lang w:val="es-PE"/>
               </w:rPr>
             </w:pPr>
             <w:r>
               <w:rPr>
                 <w:rFonts w:ascii="Calibri" w:hAnsi="Calibri" w:cs="Calibri"/>
-                <w:lang w:val="es-PE"/>
               </w:rPr>
               <w:t>Reglas de negocio</w:t>
             </w:r>
@@ -2861,13 +3805,11 @@
               <w:ind w:left="360"/>
               <w:rPr>
                 <w:rFonts w:ascii="Calibri" w:hAnsi="Calibri" w:cs="Calibri"/>
-                <w:lang w:val="es-PE"/>
               </w:rPr>
             </w:pPr>
             <w:r>
               <w:rPr>
                 <w:rFonts w:ascii="Calibri" w:hAnsi="Calibri" w:cs="Calibri"/>
-                <w:lang w:val="es-PE"/>
               </w:rPr>
               <w:t>Descripción de Entidades</w:t>
             </w:r>
@@ -2889,13 +3831,11 @@
               <w:ind w:left="360"/>
               <w:rPr>
                 <w:rFonts w:ascii="Calibri" w:hAnsi="Calibri" w:cs="Calibri"/>
-                <w:lang w:val="es-PE"/>
               </w:rPr>
             </w:pPr>
             <w:r>
               <w:rPr>
                 <w:rFonts w:ascii="Calibri" w:hAnsi="Calibri" w:cs="Calibri"/>
-                <w:lang w:val="es-PE"/>
               </w:rPr>
               <w:t>Mapeo Entidades-Procesos</w:t>
             </w:r>
@@ -2917,13 +3857,11 @@
               <w:ind w:left="360"/>
               <w:rPr>
                 <w:rFonts w:ascii="Calibri" w:hAnsi="Calibri" w:cs="Calibri"/>
-                <w:lang w:val="es-PE"/>
               </w:rPr>
             </w:pPr>
             <w:r>
               <w:rPr>
                 <w:rFonts w:ascii="Calibri" w:hAnsi="Calibri" w:cs="Calibri"/>
-                <w:lang w:val="es-PE"/>
               </w:rPr>
               <w:t>Priorización de procesos/entidades</w:t>
             </w:r>
@@ -2945,13 +3883,11 @@
               <w:ind w:left="360"/>
               <w:rPr>
                 <w:rFonts w:ascii="Calibri" w:hAnsi="Calibri" w:cs="Calibri"/>
-                <w:lang w:val="es-PE"/>
               </w:rPr>
             </w:pPr>
             <w:r>
               <w:rPr>
                 <w:rFonts w:ascii="Calibri" w:hAnsi="Calibri" w:cs="Calibri"/>
-                <w:lang w:val="es-PE"/>
               </w:rPr>
               <w:t>Matriz de asignación de responsabilidades</w:t>
             </w:r>
@@ -2973,13 +3909,11 @@
               <w:ind w:left="360"/>
               <w:rPr>
                 <w:rFonts w:ascii="Calibri" w:hAnsi="Calibri" w:cs="Calibri"/>
-                <w:lang w:val="es-PE"/>
               </w:rPr>
             </w:pPr>
             <w:r>
               <w:rPr>
                 <w:rFonts w:ascii="Calibri" w:hAnsi="Calibri" w:cs="Calibri"/>
-                <w:lang w:val="es-PE"/>
               </w:rPr>
               <w:t>Arquitectura de procesos</w:t>
             </w:r>
@@ -3001,13 +3935,11 @@
               <w:ind w:left="360"/>
               <w:rPr>
                 <w:rFonts w:ascii="Calibri" w:hAnsi="Calibri" w:cs="Calibri"/>
-                <w:lang w:val="es-PE"/>
               </w:rPr>
             </w:pPr>
             <w:r>
               <w:rPr>
                 <w:rFonts w:ascii="Calibri" w:hAnsi="Calibri" w:cs="Calibri"/>
-                <w:lang w:val="es-PE"/>
               </w:rPr>
               <w:t>Descomposición Funcional</w:t>
             </w:r>
@@ -3022,7 +3954,6 @@
           <w:rFonts w:ascii="Calibri" w:hAnsi="Calibri" w:cs="Calibri"/>
           <w:sz w:val="20"/>
           <w:szCs w:val="24"/>
-          <w:lang w:val="es-PE"/>
         </w:rPr>
       </w:pPr>
     </w:p>
@@ -3126,7 +4057,6 @@
               <w:jc w:val="both"/>
               <w:rPr>
                 <w:rFonts w:ascii="Calibri" w:hAnsi="Calibri" w:cs="Calibri"/>
-                <w:lang w:val="es-PE" w:eastAsia="es-PE"/>
               </w:rPr>
             </w:pPr>
             <w:r>
@@ -3134,7 +4064,6 @@
                 <w:rFonts w:ascii="Calibri" w:eastAsia="Arial" w:hAnsi="Calibri" w:cs="Calibri"/>
                 <w:color w:val="000000"/>
                 <w:shd w:val="solid" w:color="FFFFFF" w:fill="FFFFFF"/>
-                <w:lang w:val="es-PE" w:eastAsia="es-PE"/>
               </w:rPr>
               <w:t xml:space="preserve">No se contemplarán los artefactos contenidos en la pregunta correspondiente al “dónde” del </w:t>
             </w:r>
@@ -3144,7 +4073,6 @@
                 <w:rFonts w:ascii="Calibri" w:eastAsia="Arial" w:hAnsi="Calibri" w:cs="Calibri"/>
                 <w:color w:val="000000"/>
                 <w:shd w:val="solid" w:color="FFFFFF" w:fill="FFFFFF"/>
-                <w:lang w:val="es-PE" w:eastAsia="es-PE"/>
               </w:rPr>
               <w:t>Zachman</w:t>
             </w:r>
@@ -3154,7 +4082,6 @@
                 <w:rFonts w:ascii="Calibri" w:eastAsia="Arial" w:hAnsi="Calibri" w:cs="Calibri"/>
                 <w:color w:val="000000"/>
                 <w:shd w:val="solid" w:color="FFFFFF" w:fill="FFFFFF"/>
-                <w:lang w:val="es-PE" w:eastAsia="es-PE"/>
               </w:rPr>
               <w:t xml:space="preserve"> </w:t>
             </w:r>
@@ -3164,7 +4091,6 @@
                 <w:rFonts w:ascii="Calibri" w:eastAsia="Arial" w:hAnsi="Calibri" w:cs="Calibri"/>
                 <w:color w:val="000000"/>
                 <w:shd w:val="solid" w:color="FFFFFF" w:fill="FFFFFF"/>
-                <w:lang w:val="es-PE" w:eastAsia="es-PE"/>
               </w:rPr>
               <w:t>framework</w:t>
             </w:r>
@@ -3174,7 +4100,6 @@
                 <w:rFonts w:ascii="Calibri" w:eastAsia="Arial" w:hAnsi="Calibri" w:cs="Calibri"/>
                 <w:color w:val="000000"/>
                 <w:shd w:val="solid" w:color="FFFFFF" w:fill="FFFFFF"/>
-                <w:lang w:val="es-PE" w:eastAsia="es-PE"/>
               </w:rPr>
               <w:t>.</w:t>
             </w:r>
@@ -3197,13 +4122,11 @@
               <w:jc w:val="both"/>
               <w:rPr>
                 <w:rFonts w:ascii="Calibri" w:eastAsia="Calibri" w:hAnsi="Calibri" w:cs="Calibri"/>
-                <w:lang w:val="es-PE"/>
               </w:rPr>
             </w:pPr>
             <w:r>
               <w:rPr>
                 <w:rFonts w:ascii="Calibri" w:eastAsia="Calibri" w:hAnsi="Calibri" w:cs="Calibri"/>
-                <w:lang w:val="es-PE"/>
               </w:rPr>
               <w:t>La presentación de los artefactos relacionados al PM (Administración del Portafolio).</w:t>
             </w:r>
@@ -3226,13 +4149,11 @@
               <w:jc w:val="both"/>
               <w:rPr>
                 <w:rFonts w:ascii="Calibri" w:eastAsia="Calibri" w:hAnsi="Calibri" w:cs="Calibri"/>
-                <w:lang w:val="es-PE"/>
               </w:rPr>
             </w:pPr>
             <w:r>
               <w:rPr>
                 <w:rFonts w:ascii="Calibri" w:eastAsia="Calibri" w:hAnsi="Calibri" w:cs="Calibri"/>
-                <w:lang w:val="es-PE"/>
               </w:rPr>
               <w:t>La presentación de los artefactos referidos a la arquitectura de aplicaciones, arquitectura de red y arquitectura de datos.</w:t>
             </w:r>
@@ -3255,13 +4176,11 @@
               <w:jc w:val="both"/>
               <w:rPr>
                 <w:rFonts w:ascii="Calibri" w:eastAsia="Calibri" w:hAnsi="Calibri" w:cs="Calibri"/>
-                <w:lang w:val="es-PE"/>
               </w:rPr>
             </w:pPr>
             <w:r>
               <w:rPr>
                 <w:rFonts w:ascii="Calibri" w:eastAsia="Calibri" w:hAnsi="Calibri" w:cs="Calibri"/>
-                <w:lang w:val="es-PE"/>
               </w:rPr>
               <w:lastRenderedPageBreak/>
               <w:t>Los sub procesos de Cuentas por Pagar y Cuentas por Cobrar son manejados por el área de finanzas de la empresa, para factores del proyecto el macro proceso responsable es el de Contabilidad.</w:t>
@@ -3274,7 +4193,6 @@
       <w:pPr>
         <w:rPr>
           <w:rFonts w:ascii="Calibri" w:eastAsia="Calibri" w:hAnsi="Calibri" w:cs="Calibri"/>
-          <w:lang w:val="es-PE"/>
         </w:rPr>
       </w:pPr>
     </w:p>
@@ -3290,16 +4208,14 @@
         <w:rPr>
           <w:rFonts w:ascii="Calibri" w:hAnsi="Calibri" w:cs="Calibri"/>
           <w:b/>
-          <w:lang w:val="es-PE"/>
-        </w:rPr>
-      </w:pPr>
-      <w:bookmarkStart w:id="16" w:name="_Toc288655389"/>
-      <w:bookmarkStart w:id="17" w:name="_Toc290655590"/>
+        </w:rPr>
+      </w:pPr>
+      <w:bookmarkStart w:id="15" w:name="_Toc288655389"/>
+      <w:bookmarkStart w:id="16" w:name="_Toc290655590"/>
       <w:r>
         <w:rPr>
           <w:rFonts w:ascii="Calibri" w:hAnsi="Calibri" w:cs="Calibri"/>
           <w:b/>
-          <w:lang w:val="es-PE"/>
         </w:rPr>
         <w:t>1.5</w:t>
       </w:r>
@@ -3307,13 +4223,12 @@
         <w:rPr>
           <w:rFonts w:ascii="Calibri" w:hAnsi="Calibri" w:cs="Calibri"/>
           <w:b/>
-          <w:lang w:val="es-PE"/>
         </w:rPr>
         <w:tab/>
         <w:t>Criterios de Éxito</w:t>
       </w:r>
+      <w:bookmarkEnd w:id="15"/>
       <w:bookmarkEnd w:id="16"/>
-      <w:bookmarkEnd w:id="17"/>
     </w:p>
     <w:p>
       <w:pPr>
@@ -3328,7 +4243,6 @@
           <w:rFonts w:ascii="Calibri" w:eastAsia="Calibri" w:hAnsi="Calibri" w:cs="Calibri"/>
           <w:sz w:val="22"/>
           <w:szCs w:val="22"/>
-          <w:lang w:val="es-PE"/>
         </w:rPr>
       </w:pPr>
       <w:r>
@@ -3336,18 +4250,8 @@
           <w:rFonts w:ascii="Calibri" w:eastAsia="Calibri" w:hAnsi="Calibri" w:cs="Calibri"/>
           <w:sz w:val="22"/>
           <w:szCs w:val="22"/>
-          <w:lang w:val="es-PE"/>
-        </w:rPr>
-        <w:t>Aprobación del modelad</w:t>
-      </w:r>
-      <w:r>
-        <w:rPr>
-          <w:rFonts w:ascii="Calibri" w:eastAsia="Calibri" w:hAnsi="Calibri" w:cs="Calibri"/>
-          <w:sz w:val="22"/>
-          <w:szCs w:val="22"/>
-          <w:lang w:val="es-PE"/>
-        </w:rPr>
-        <w:t>o y caracterización del  proceso de Logística</w:t>
+        </w:rPr>
+        <w:t>Aprobación del modelado y caracterización del  proceso de Logística</w:t>
       </w:r>
     </w:p>
     <w:p>
@@ -3363,7 +4267,6 @@
           <w:rFonts w:ascii="Calibri" w:eastAsia="Calibri" w:hAnsi="Calibri" w:cs="Calibri"/>
           <w:sz w:val="22"/>
           <w:szCs w:val="22"/>
-          <w:lang w:val="es-PE"/>
         </w:rPr>
       </w:pPr>
       <w:r>
@@ -3371,7 +4274,6 @@
           <w:rFonts w:ascii="Calibri" w:eastAsia="Calibri" w:hAnsi="Calibri" w:cs="Calibri"/>
           <w:sz w:val="22"/>
           <w:szCs w:val="22"/>
-          <w:lang w:val="es-PE"/>
         </w:rPr>
         <w:t xml:space="preserve">Aprobación del modelo de dominio y especificación de </w:t>
       </w:r>
@@ -3381,7 +4283,6 @@
           <w:rFonts w:ascii="Calibri" w:eastAsia="Calibri" w:hAnsi="Calibri" w:cs="Calibri"/>
           <w:sz w:val="22"/>
           <w:szCs w:val="22"/>
-          <w:lang w:val="es-PE"/>
         </w:rPr>
         <w:t>stakeholders</w:t>
       </w:r>
@@ -3391,27 +4292,8 @@
           <w:rFonts w:ascii="Calibri" w:eastAsia="Calibri" w:hAnsi="Calibri" w:cs="Calibri"/>
           <w:sz w:val="22"/>
           <w:szCs w:val="22"/>
-          <w:lang w:val="es-PE"/>
-        </w:rPr>
-        <w:t xml:space="preserve"> empresariales del proceso </w:t>
-      </w:r>
-      <w:r>
-        <w:rPr>
-          <w:rFonts w:ascii="Calibri" w:eastAsia="Calibri" w:hAnsi="Calibri" w:cs="Calibri"/>
-          <w:sz w:val="22"/>
-          <w:szCs w:val="22"/>
-          <w:lang w:val="es-PE"/>
-        </w:rPr>
-        <w:t xml:space="preserve">de Logística </w:t>
-      </w:r>
-      <w:r>
-        <w:rPr>
-          <w:rFonts w:ascii="Calibri" w:eastAsia="Calibri" w:hAnsi="Calibri" w:cs="Calibri"/>
-          <w:sz w:val="22"/>
-          <w:szCs w:val="22"/>
-          <w:lang w:val="es-PE"/>
-        </w:rPr>
-        <w:t>para la pequeña minería.</w:t>
+        </w:rPr>
+        <w:t xml:space="preserve"> empresariales del proceso de Logística para la pequeña minería.</w:t>
       </w:r>
     </w:p>
     <w:p>
@@ -3427,7 +4309,6 @@
           <w:rFonts w:ascii="Calibri" w:eastAsia="Calibri" w:hAnsi="Calibri" w:cs="Calibri"/>
           <w:sz w:val="22"/>
           <w:szCs w:val="22"/>
-          <w:lang w:val="es-PE"/>
         </w:rPr>
       </w:pPr>
       <w:r>
@@ -3435,18 +4316,8 @@
           <w:rFonts w:ascii="Calibri" w:eastAsia="Calibri" w:hAnsi="Calibri" w:cs="Calibri"/>
           <w:sz w:val="22"/>
           <w:szCs w:val="22"/>
-          <w:lang w:val="es-PE"/>
-        </w:rPr>
-        <w:t>Aprobación de la descomposición funcional y arquitectura de procesos del proceso</w:t>
-      </w:r>
-      <w:r>
-        <w:rPr>
-          <w:rFonts w:ascii="Calibri" w:eastAsia="Calibri" w:hAnsi="Calibri" w:cs="Calibri"/>
-          <w:sz w:val="22"/>
-          <w:szCs w:val="22"/>
-          <w:lang w:val="es-PE"/>
-        </w:rPr>
-        <w:t xml:space="preserve"> de Logística</w:t>
+        </w:rPr>
+        <w:t>Aprobación de la descomposición funcional y arquitectura de procesos del proceso de Logística</w:t>
       </w:r>
     </w:p>
     <w:p>
@@ -3461,16 +4332,14 @@
         <w:rPr>
           <w:rFonts w:ascii="Calibri" w:hAnsi="Calibri" w:cs="Calibri"/>
           <w:b/>
-          <w:lang w:val="es-PE"/>
-        </w:rPr>
-      </w:pPr>
-      <w:bookmarkStart w:id="18" w:name="_Toc288655390"/>
-      <w:bookmarkStart w:id="19" w:name="_Toc290655591"/>
+        </w:rPr>
+      </w:pPr>
+      <w:bookmarkStart w:id="17" w:name="_Toc288655390"/>
+      <w:bookmarkStart w:id="18" w:name="_Toc290655591"/>
       <w:r>
         <w:rPr>
           <w:rFonts w:ascii="Calibri" w:hAnsi="Calibri" w:cs="Calibri"/>
           <w:b/>
-          <w:lang w:val="es-PE"/>
         </w:rPr>
         <w:t>1.6</w:t>
       </w:r>
@@ -3478,25 +4347,23 @@
         <w:rPr>
           <w:rFonts w:ascii="Calibri" w:hAnsi="Calibri" w:cs="Calibri"/>
           <w:b/>
-          <w:lang w:val="es-PE"/>
         </w:rPr>
         <w:tab/>
         <w:t>Asunciones</w:t>
       </w:r>
+      <w:bookmarkEnd w:id="17"/>
       <w:bookmarkEnd w:id="18"/>
-      <w:bookmarkEnd w:id="19"/>
     </w:p>
     <w:p>
       <w:pPr>
+        <w:ind w:firstLine="720"/>
         <w:rPr>
           <w:rFonts w:ascii="Calibri" w:eastAsia="Calibri" w:hAnsi="Calibri" w:cs="Calibri"/>
-          <w:lang w:val="es-PE"/>
         </w:rPr>
       </w:pPr>
       <w:r>
         <w:rPr>
           <w:rFonts w:ascii="Calibri" w:eastAsia="Calibri" w:hAnsi="Calibri" w:cs="Calibri"/>
-          <w:lang w:val="es-PE"/>
         </w:rPr>
         <w:t>Para el desarrollo del proyecto se tiene en consideración los siguientes supuestos:</w:t>
       </w:r>
@@ -3511,15 +4378,13 @@
         <w:jc w:val="both"/>
         <w:rPr>
           <w:rFonts w:ascii="Calibri" w:eastAsia="Calibri" w:hAnsi="Calibri" w:cs="Calibri"/>
-          <w:lang w:val="es-PE"/>
-        </w:rPr>
-      </w:pPr>
-      <w:bookmarkStart w:id="20" w:name="_Toc288655391"/>
-      <w:bookmarkEnd w:id="11"/>
+        </w:rPr>
+      </w:pPr>
+      <w:bookmarkStart w:id="19" w:name="_Toc288655391"/>
+      <w:bookmarkEnd w:id="10"/>
       <w:r>
         <w:rPr>
           <w:rFonts w:ascii="Calibri" w:eastAsia="Calibri" w:hAnsi="Calibri" w:cs="Calibri"/>
-          <w:lang w:val="es-PE"/>
         </w:rPr>
         <w:t>Se cuenta con un asesor especialista en minería que guiará el desarrollo del proyecto y compartirá su cultura organizacional sobre la cual se basarán los entregables del presente proyecto.</w:t>
       </w:r>
@@ -3534,13 +4399,11 @@
         <w:jc w:val="both"/>
         <w:rPr>
           <w:rFonts w:ascii="Calibri" w:eastAsia="Calibri" w:hAnsi="Calibri" w:cs="Calibri"/>
-          <w:lang w:val="es-PE"/>
         </w:rPr>
       </w:pPr>
       <w:r>
         <w:rPr>
           <w:rFonts w:ascii="Calibri" w:eastAsia="Calibri" w:hAnsi="Calibri" w:cs="Calibri"/>
-          <w:lang w:val="es-PE"/>
         </w:rPr>
         <w:t>El material de referencia del proyecto es válido y representa una fuente confiable de información.</w:t>
       </w:r>
@@ -3555,13 +4418,11 @@
         <w:jc w:val="both"/>
         <w:rPr>
           <w:rFonts w:ascii="Calibri" w:eastAsia="Calibri" w:hAnsi="Calibri" w:cs="Calibri"/>
-          <w:lang w:val="es-PE"/>
         </w:rPr>
       </w:pPr>
       <w:r>
         <w:rPr>
           <w:rFonts w:ascii="Calibri" w:eastAsia="Calibri" w:hAnsi="Calibri" w:cs="Calibri"/>
-          <w:lang w:val="es-PE"/>
         </w:rPr>
         <w:t>Se cuenta con el apoyo de alumnos de Taller de Desempeño Profesional 1 y 2.</w:t>
       </w:r>
@@ -3576,13 +4437,11 @@
         <w:jc w:val="both"/>
         <w:rPr>
           <w:rFonts w:ascii="Calibri" w:eastAsia="Calibri" w:hAnsi="Calibri" w:cs="Calibri"/>
-          <w:lang w:val="es-PE"/>
         </w:rPr>
       </w:pPr>
       <w:r>
         <w:rPr>
           <w:rFonts w:ascii="Calibri" w:eastAsia="Calibri" w:hAnsi="Calibri" w:cs="Calibri"/>
-          <w:lang w:val="es-PE"/>
         </w:rPr>
         <w:t>Se cuenta con el apoyo de la empresa QA para el aseguramiento de la calidad de los entregables según los plazos pactados por ambas partes.</w:t>
       </w:r>
@@ -3600,10 +4459,9 @@
           <w:color w:val="002060"/>
           <w:sz w:val="28"/>
           <w:szCs w:val="28"/>
-          <w:lang w:val="es-PE"/>
-        </w:rPr>
-      </w:pPr>
-      <w:bookmarkStart w:id="21" w:name="_Toc290655592"/>
+        </w:rPr>
+      </w:pPr>
+      <w:bookmarkStart w:id="20" w:name="_Toc290655592"/>
       <w:r>
         <w:rPr>
           <w:rFonts w:ascii="Calibri" w:hAnsi="Calibri" w:cs="Calibri"/>
@@ -3612,7 +4470,6 @@
           <w:color w:val="002060"/>
           <w:sz w:val="28"/>
           <w:szCs w:val="28"/>
-          <w:lang w:val="es-PE"/>
         </w:rPr>
         <w:t xml:space="preserve">Sección 2. </w:t>
       </w:r>
@@ -3624,13 +4481,12 @@
           <w:color w:val="002060"/>
           <w:sz w:val="28"/>
           <w:szCs w:val="28"/>
-          <w:lang w:val="es-PE"/>
         </w:rPr>
         <w:tab/>
         <w:t>Hitos del Proyecto</w:t>
       </w:r>
+      <w:bookmarkEnd w:id="19"/>
       <w:bookmarkEnd w:id="20"/>
-      <w:bookmarkEnd w:id="21"/>
     </w:p>
     <w:p>
       <w:pPr>
@@ -3639,21 +4495,19 @@
           <w:tab w:val="left" w:pos="720"/>
         </w:tabs>
         <w:spacing w:before="200" w:after="100" w:line="300" w:lineRule="exact"/>
-        <w:ind w:left="180"/>
+        <w:ind w:left="720"/>
         <w:outlineLvl w:val="1"/>
         <w:rPr>
           <w:rFonts w:ascii="Calibri" w:hAnsi="Calibri" w:cs="Calibri"/>
           <w:b/>
-          <w:lang w:val="es-PE"/>
-        </w:rPr>
-      </w:pPr>
-      <w:bookmarkStart w:id="22" w:name="_Toc288655392"/>
-      <w:bookmarkStart w:id="23" w:name="_Toc290655593"/>
+        </w:rPr>
+      </w:pPr>
+      <w:bookmarkStart w:id="21" w:name="_Toc288655392"/>
+      <w:bookmarkStart w:id="22" w:name="_Toc290655593"/>
       <w:r>
         <w:rPr>
           <w:rFonts w:ascii="Calibri" w:hAnsi="Calibri" w:cs="Calibri"/>
           <w:b/>
-          <w:lang w:val="es-PE"/>
         </w:rPr>
         <w:t>2.1</w:t>
       </w:r>
@@ -3661,39 +4515,35 @@
         <w:rPr>
           <w:rFonts w:ascii="Calibri" w:hAnsi="Calibri" w:cs="Calibri"/>
           <w:b/>
-          <w:lang w:val="es-PE"/>
         </w:rPr>
         <w:tab/>
         <w:t>Hitos del Proyecto</w:t>
       </w:r>
+      <w:bookmarkEnd w:id="21"/>
       <w:bookmarkEnd w:id="22"/>
-      <w:bookmarkEnd w:id="23"/>
     </w:p>
     <w:p>
       <w:pPr>
+        <w:ind w:left="720"/>
         <w:rPr>
           <w:rFonts w:ascii="Calibri" w:eastAsia="Calibri" w:hAnsi="Calibri" w:cs="Calibri"/>
-          <w:lang w:val="es-PE"/>
         </w:rPr>
       </w:pPr>
       <w:r>
         <w:rPr>
           <w:rFonts w:ascii="Calibri" w:eastAsia="Calibri" w:hAnsi="Calibri" w:cs="Calibri"/>
-          <w:lang w:val="es-PE"/>
         </w:rPr>
         <w:t xml:space="preserve">El desarrollo del proyecto se va a realizar durante los ciclos 2011 -01 y 2011-02. </w:t>
       </w:r>
       <w:r>
         <w:rPr>
           <w:rFonts w:ascii="Calibri" w:eastAsia="Calibri" w:hAnsi="Calibri" w:cs="Calibri"/>
-          <w:lang w:val="es-PE"/>
         </w:rPr>
         <w:t xml:space="preserve">La primera parte del proyecto que será realizado durante el ciclo 2011-01 </w:t>
       </w:r>
       <w:r>
         <w:rPr>
           <w:rFonts w:ascii="Calibri" w:eastAsia="Calibri" w:hAnsi="Calibri" w:cs="Calibri"/>
-          <w:lang w:val="es-PE"/>
         </w:rPr>
         <w:t>se relaciona al hito de presentación de chárter y plan del proyecto del proceso de Logística. Los demás hitos mencionados están relacionados a fechas estimadas del ciclo 2011-02.</w:t>
       </w:r>
@@ -3702,7 +4552,27 @@
       <w:pPr>
         <w:rPr>
           <w:rFonts w:ascii="Calibri" w:eastAsia="Calibri" w:hAnsi="Calibri" w:cs="Calibri"/>
-          <w:lang w:val="es-PE"/>
+        </w:rPr>
+      </w:pPr>
+    </w:p>
+    <w:p>
+      <w:pPr>
+        <w:rPr>
+          <w:rFonts w:ascii="Calibri" w:eastAsia="Calibri" w:hAnsi="Calibri" w:cs="Calibri"/>
+        </w:rPr>
+      </w:pPr>
+    </w:p>
+    <w:p>
+      <w:pPr>
+        <w:rPr>
+          <w:rFonts w:ascii="Calibri" w:eastAsia="Calibri" w:hAnsi="Calibri" w:cs="Calibri"/>
+        </w:rPr>
+      </w:pPr>
+    </w:p>
+    <w:p>
+      <w:pPr>
+        <w:rPr>
+          <w:rFonts w:ascii="Calibri" w:eastAsia="Calibri" w:hAnsi="Calibri" w:cs="Calibri"/>
         </w:rPr>
       </w:pPr>
     </w:p>
@@ -3713,7 +4583,6 @@
           <w:rFonts w:ascii="Times New Roman" w:eastAsia="Times New Roman" w:hAnsi="Times New Roman" w:cs="Times New Roman"/>
           <w:sz w:val="24"/>
           <w:szCs w:val="24"/>
-          <w:lang w:val="es-PE" w:eastAsia="es-PE"/>
         </w:rPr>
       </w:pPr>
     </w:p>
@@ -3759,7 +4628,6 @@
                 <w:rFonts w:eastAsia="Times New Roman" w:cstheme="minorHAnsi"/>
                 <w:sz w:val="24"/>
                 <w:szCs w:val="24"/>
-                <w:lang w:val="es-PE" w:eastAsia="es-PE"/>
               </w:rPr>
             </w:pPr>
             <w:proofErr w:type="spellStart"/>
@@ -3771,7 +4639,6 @@
                 <w:color w:val="FFFFFF"/>
                 <w:sz w:val="20"/>
                 <w:szCs w:val="20"/>
-                <w:lang w:eastAsia="es-PE"/>
               </w:rPr>
               <w:t>Hito</w:t>
             </w:r>
@@ -3805,7 +4672,6 @@
                 <w:rFonts w:eastAsia="Times New Roman" w:cstheme="minorHAnsi"/>
                 <w:sz w:val="24"/>
                 <w:szCs w:val="24"/>
-                <w:lang w:val="es-PE" w:eastAsia="es-PE"/>
               </w:rPr>
             </w:pPr>
             <w:proofErr w:type="spellStart"/>
@@ -3817,7 +4683,6 @@
                 <w:color w:val="FFFFFF"/>
                 <w:sz w:val="20"/>
                 <w:szCs w:val="20"/>
-                <w:lang w:eastAsia="es-PE"/>
               </w:rPr>
               <w:t>Fecha</w:t>
             </w:r>
@@ -3830,7 +4695,6 @@
                 <w:color w:val="FFFFFF"/>
                 <w:sz w:val="20"/>
                 <w:szCs w:val="20"/>
-                <w:lang w:eastAsia="es-PE"/>
               </w:rPr>
               <w:t xml:space="preserve"> </w:t>
             </w:r>
@@ -3843,7 +4707,6 @@
                 <w:color w:val="FFFFFF"/>
                 <w:sz w:val="20"/>
                 <w:szCs w:val="20"/>
-                <w:lang w:eastAsia="es-PE"/>
               </w:rPr>
               <w:t>Estimada</w:t>
             </w:r>
@@ -3856,7 +4719,6 @@
                 <w:color w:val="FFFFFF"/>
                 <w:sz w:val="20"/>
                 <w:szCs w:val="20"/>
-                <w:lang w:eastAsia="es-PE"/>
               </w:rPr>
               <w:t xml:space="preserve"> de </w:t>
             </w:r>
@@ -3869,7 +4731,6 @@
                 <w:color w:val="FFFFFF"/>
                 <w:sz w:val="20"/>
                 <w:szCs w:val="20"/>
-                <w:lang w:eastAsia="es-PE"/>
               </w:rPr>
               <w:t>Termino</w:t>
             </w:r>
@@ -3904,7 +4765,6 @@
                 <w:rFonts w:eastAsia="Times New Roman" w:cstheme="minorHAnsi"/>
                 <w:sz w:val="24"/>
                 <w:szCs w:val="24"/>
-                <w:lang w:val="es-PE" w:eastAsia="es-PE"/>
               </w:rPr>
             </w:pPr>
             <w:r>
@@ -3912,7 +4772,6 @@
                 <w:rFonts w:eastAsia="Times New Roman" w:cstheme="minorHAnsi"/>
                 <w:sz w:val="20"/>
                 <w:szCs w:val="20"/>
-                <w:lang w:val="es-PE" w:eastAsia="es-PE"/>
               </w:rPr>
               <w:t xml:space="preserve">Presentación de </w:t>
             </w:r>
@@ -3922,7 +4781,6 @@
                 <w:rFonts w:eastAsia="Times New Roman" w:cstheme="minorHAnsi"/>
                 <w:sz w:val="20"/>
                 <w:szCs w:val="20"/>
-                <w:lang w:val="es-PE" w:eastAsia="es-PE"/>
               </w:rPr>
               <w:t>Charter</w:t>
             </w:r>
@@ -3932,7 +4790,6 @@
                 <w:rFonts w:eastAsia="Times New Roman" w:cstheme="minorHAnsi"/>
                 <w:sz w:val="20"/>
                 <w:szCs w:val="20"/>
-                <w:lang w:val="es-PE" w:eastAsia="es-PE"/>
               </w:rPr>
               <w:t xml:space="preserve"> y Plan de Proyecto del proceso gestión de recursos humanos.</w:t>
             </w:r>
@@ -3964,7 +4821,6 @@
                 <w:rFonts w:eastAsia="Times New Roman" w:cstheme="minorHAnsi"/>
                 <w:sz w:val="24"/>
                 <w:szCs w:val="24"/>
-                <w:lang w:val="es-PE" w:eastAsia="es-PE"/>
               </w:rPr>
             </w:pPr>
             <w:r>
@@ -3972,7 +4828,6 @@
                 <w:rFonts w:eastAsia="Times New Roman" w:cstheme="minorHAnsi"/>
                 <w:sz w:val="20"/>
                 <w:szCs w:val="20"/>
-                <w:lang w:val="es-PE" w:eastAsia="es-PE"/>
               </w:rPr>
               <w:t>28/03/2011</w:t>
             </w:r>
@@ -4006,7 +4861,6 @@
                 <w:rFonts w:eastAsia="Times New Roman" w:cstheme="minorHAnsi"/>
                 <w:sz w:val="24"/>
                 <w:szCs w:val="24"/>
-                <w:lang w:val="es-PE" w:eastAsia="es-PE"/>
               </w:rPr>
             </w:pPr>
             <w:r>
@@ -4014,7 +4868,6 @@
                 <w:rFonts w:eastAsia="Times New Roman" w:cstheme="minorHAnsi"/>
                 <w:sz w:val="20"/>
                 <w:szCs w:val="20"/>
-                <w:lang w:val="es-PE" w:eastAsia="es-PE"/>
               </w:rPr>
               <w:t>Definición de los procesos del macro proceso gestión de recursos humanos.</w:t>
             </w:r>
@@ -4046,7 +4899,6 @@
                 <w:rFonts w:eastAsia="Times New Roman" w:cstheme="minorHAnsi"/>
                 <w:sz w:val="24"/>
                 <w:szCs w:val="24"/>
-                <w:lang w:val="es-PE" w:eastAsia="es-PE"/>
               </w:rPr>
             </w:pPr>
             <w:r>
@@ -4054,7 +4906,6 @@
                 <w:rFonts w:eastAsia="Times New Roman" w:cstheme="minorHAnsi"/>
                 <w:sz w:val="20"/>
                 <w:szCs w:val="20"/>
-                <w:lang w:val="es-PE" w:eastAsia="es-PE"/>
               </w:rPr>
               <w:t>Semana 4</w:t>
             </w:r>
@@ -4067,7 +4918,6 @@
                 <w:rFonts w:eastAsia="Times New Roman" w:cstheme="minorHAnsi"/>
                 <w:sz w:val="24"/>
                 <w:szCs w:val="24"/>
-                <w:lang w:val="es-PE" w:eastAsia="es-PE"/>
               </w:rPr>
             </w:pPr>
             <w:r>
@@ -4075,7 +4925,6 @@
                 <w:rFonts w:eastAsia="Times New Roman" w:cstheme="minorHAnsi"/>
                 <w:sz w:val="20"/>
                 <w:szCs w:val="20"/>
-                <w:lang w:val="es-PE" w:eastAsia="es-PE"/>
               </w:rPr>
               <w:t>(2011-2)</w:t>
             </w:r>
@@ -4109,7 +4958,6 @@
                 <w:rFonts w:eastAsia="Times New Roman" w:cstheme="minorHAnsi"/>
                 <w:sz w:val="24"/>
                 <w:szCs w:val="24"/>
-                <w:lang w:val="es-PE" w:eastAsia="es-PE"/>
               </w:rPr>
             </w:pPr>
             <w:r>
@@ -4117,9 +4965,7 @@
                 <w:rFonts w:eastAsia="Times New Roman" w:cstheme="minorHAnsi"/>
                 <w:sz w:val="20"/>
                 <w:szCs w:val="20"/>
-                <w:lang w:val="es-PE" w:eastAsia="es-PE"/>
-              </w:rPr>
-              <w:lastRenderedPageBreak/>
+              </w:rPr>
               <w:t>Definición del Modelo de Dominio, RAM, reglas de negocio y entidades de la arquitectura de procesos del macro proceso gestión de recursos humanos.</w:t>
             </w:r>
           </w:p>
@@ -4150,7 +4996,6 @@
                 <w:rFonts w:eastAsia="Times New Roman" w:cstheme="minorHAnsi"/>
                 <w:sz w:val="24"/>
                 <w:szCs w:val="24"/>
-                <w:lang w:val="es-PE" w:eastAsia="es-PE"/>
               </w:rPr>
             </w:pPr>
             <w:r>
@@ -4158,7 +5003,6 @@
                 <w:rFonts w:eastAsia="Times New Roman" w:cstheme="minorHAnsi"/>
                 <w:sz w:val="20"/>
                 <w:szCs w:val="20"/>
-                <w:lang w:val="es-PE" w:eastAsia="es-PE"/>
               </w:rPr>
               <w:t>Semana 9</w:t>
             </w:r>
@@ -4171,7 +5015,6 @@
                 <w:rFonts w:eastAsia="Times New Roman" w:cstheme="minorHAnsi"/>
                 <w:sz w:val="24"/>
                 <w:szCs w:val="24"/>
-                <w:lang w:val="es-PE" w:eastAsia="es-PE"/>
               </w:rPr>
             </w:pPr>
             <w:r>
@@ -4179,7 +5022,6 @@
                 <w:rFonts w:eastAsia="Times New Roman" w:cstheme="minorHAnsi"/>
                 <w:sz w:val="20"/>
                 <w:szCs w:val="20"/>
-                <w:lang w:val="es-PE" w:eastAsia="es-PE"/>
               </w:rPr>
               <w:t>(2011-2)</w:t>
             </w:r>
@@ -4213,7 +5055,6 @@
                 <w:rFonts w:eastAsia="Times New Roman" w:cstheme="minorHAnsi"/>
                 <w:sz w:val="24"/>
                 <w:szCs w:val="24"/>
-                <w:lang w:val="es-PE" w:eastAsia="es-PE"/>
               </w:rPr>
             </w:pPr>
             <w:r>
@@ -4221,7 +5062,6 @@
                 <w:rFonts w:eastAsia="Times New Roman" w:cstheme="minorHAnsi"/>
                 <w:sz w:val="20"/>
                 <w:szCs w:val="20"/>
-                <w:lang w:val="es-PE" w:eastAsia="es-PE"/>
               </w:rPr>
               <w:t>Definición de la Descomposición Funcional de la arquitectura de procesos del macro proceso gestión de recursos humanos.</w:t>
             </w:r>
@@ -4253,7 +5093,6 @@
                 <w:rFonts w:eastAsia="Times New Roman" w:cstheme="minorHAnsi"/>
                 <w:sz w:val="24"/>
                 <w:szCs w:val="24"/>
-                <w:lang w:val="es-PE" w:eastAsia="es-PE"/>
               </w:rPr>
             </w:pPr>
             <w:r>
@@ -4261,7 +5100,6 @@
                 <w:rFonts w:eastAsia="Times New Roman" w:cstheme="minorHAnsi"/>
                 <w:sz w:val="20"/>
                 <w:szCs w:val="20"/>
-                <w:lang w:val="es-PE" w:eastAsia="es-PE"/>
               </w:rPr>
               <w:t>Semana 13</w:t>
             </w:r>
@@ -4274,7 +5112,6 @@
                 <w:rFonts w:eastAsia="Times New Roman" w:cstheme="minorHAnsi"/>
                 <w:sz w:val="24"/>
                 <w:szCs w:val="24"/>
-                <w:lang w:val="es-PE" w:eastAsia="es-PE"/>
               </w:rPr>
             </w:pPr>
             <w:r>
@@ -4282,7 +5119,6 @@
                 <w:rFonts w:eastAsia="Times New Roman" w:cstheme="minorHAnsi"/>
                 <w:sz w:val="20"/>
                 <w:szCs w:val="20"/>
-                <w:lang w:val="es-PE" w:eastAsia="es-PE"/>
               </w:rPr>
               <w:t>(2011-2)</w:t>
             </w:r>
@@ -4294,7 +5130,6 @@
       <w:pPr>
         <w:rPr>
           <w:rFonts w:ascii="Calibri" w:eastAsia="Calibri" w:hAnsi="Calibri" w:cs="Calibri"/>
-          <w:lang w:val="es-PE"/>
         </w:rPr>
       </w:pPr>
     </w:p>
@@ -4311,11 +5146,10 @@
           <w:color w:val="002060"/>
           <w:sz w:val="28"/>
           <w:szCs w:val="28"/>
-          <w:lang w:val="es-PE"/>
-        </w:rPr>
-      </w:pPr>
-      <w:bookmarkStart w:id="24" w:name="_Toc288655393"/>
-      <w:bookmarkStart w:id="25" w:name="_Toc290655594"/>
+        </w:rPr>
+      </w:pPr>
+      <w:bookmarkStart w:id="23" w:name="_Toc288655393"/>
+      <w:bookmarkStart w:id="24" w:name="_Toc290655594"/>
       <w:r>
         <w:rPr>
           <w:rFonts w:ascii="Calibri" w:hAnsi="Calibri" w:cs="Calibri"/>
@@ -4323,7 +5157,6 @@
           <w:color w:val="002060"/>
           <w:sz w:val="28"/>
           <w:szCs w:val="28"/>
-          <w:lang w:val="es-PE"/>
         </w:rPr>
         <w:t>Sección 3.</w:t>
       </w:r>
@@ -4335,7 +5168,6 @@
           <w:color w:val="002060"/>
           <w:sz w:val="28"/>
           <w:szCs w:val="28"/>
-          <w:lang w:val="es-PE"/>
         </w:rPr>
         <w:t xml:space="preserve"> </w:t>
       </w:r>
@@ -4347,13 +5179,12 @@
           <w:color w:val="002060"/>
           <w:sz w:val="28"/>
           <w:szCs w:val="28"/>
-          <w:lang w:val="es-PE"/>
         </w:rPr>
         <w:tab/>
         <w:t>Organización del Proyecto</w:t>
       </w:r>
+      <w:bookmarkEnd w:id="23"/>
       <w:bookmarkEnd w:id="24"/>
-      <w:bookmarkEnd w:id="25"/>
     </w:p>
     <w:p>
       <w:pPr>
@@ -4369,10 +5200,10 @@
           <w:b/>
         </w:rPr>
       </w:pPr>
-      <w:bookmarkStart w:id="26" w:name="_Toc249246261"/>
-      <w:bookmarkStart w:id="27" w:name="_Toc290655595"/>
-      <w:bookmarkStart w:id="28" w:name="_Toc453081860"/>
-      <w:bookmarkStart w:id="29" w:name="_Toc288655394"/>
+      <w:bookmarkStart w:id="25" w:name="_Toc249246261"/>
+      <w:bookmarkStart w:id="26" w:name="_Toc290655595"/>
+      <w:bookmarkStart w:id="27" w:name="_Toc453081860"/>
+      <w:bookmarkStart w:id="28" w:name="_Toc288655394"/>
       <w:r>
         <w:rPr>
           <w:rFonts w:ascii="Calibri" w:hAnsi="Calibri" w:cs="Calibri"/>
@@ -4387,8 +5218,8 @@
         </w:rPr>
         <w:tab/>
       </w:r>
-      <w:bookmarkStart w:id="30" w:name="_Toc108452228"/>
-      <w:bookmarkEnd w:id="26"/>
+      <w:bookmarkStart w:id="29" w:name="_Toc108452228"/>
+      <w:bookmarkEnd w:id="25"/>
       <w:proofErr w:type="spellStart"/>
       <w:r>
         <w:rPr>
@@ -4429,7 +5260,7 @@
         </w:rPr>
         <w:t>Proyecto</w:t>
       </w:r>
-      <w:bookmarkEnd w:id="27"/>
+      <w:bookmarkEnd w:id="26"/>
       <w:proofErr w:type="spellEnd"/>
     </w:p>
     <w:p>
@@ -4447,8 +5278,8 @@
         <w:tblLook w:val="04A0" w:firstRow="1" w:lastRow="0" w:firstColumn="1" w:lastColumn="0" w:noHBand="0" w:noVBand="1"/>
       </w:tblPr>
       <w:tblGrid>
-        <w:gridCol w:w="2340"/>
-        <w:gridCol w:w="6300"/>
+        <w:gridCol w:w="2301"/>
+        <w:gridCol w:w="6150"/>
       </w:tblGrid>
       <w:tr>
         <w:tc>
@@ -4609,13 +5440,11 @@
               <w:spacing w:after="0" w:line="218" w:lineRule="auto"/>
               <w:rPr>
                 <w:rFonts w:ascii="Calibri" w:eastAsia="Calibri" w:hAnsi="Calibri" w:cs="Calibri"/>
-                <w:lang w:val="es-PE"/>
               </w:rPr>
             </w:pPr>
             <w:r>
               <w:rPr>
                 <w:rFonts w:ascii="Calibri" w:eastAsia="Calibri" w:hAnsi="Calibri" w:cs="Calibri"/>
-                <w:lang w:val="es-PE"/>
               </w:rPr>
               <w:t>Jorge Cabrera</w:t>
             </w:r>
@@ -4625,13 +5454,11 @@
               <w:spacing w:after="0" w:line="218" w:lineRule="auto"/>
               <w:rPr>
                 <w:rFonts w:ascii="Calibri" w:eastAsia="Calibri" w:hAnsi="Calibri" w:cs="Calibri"/>
-                <w:lang w:val="es-PE"/>
               </w:rPr>
             </w:pPr>
             <w:r>
               <w:rPr>
                 <w:rFonts w:ascii="Calibri" w:eastAsia="Calibri" w:hAnsi="Calibri" w:cs="Calibri"/>
-                <w:lang w:val="es-PE"/>
               </w:rPr>
               <w:t>Rosario Villalta Riega</w:t>
             </w:r>
@@ -4641,13 +5468,11 @@
               <w:spacing w:after="0" w:line="218" w:lineRule="auto"/>
               <w:rPr>
                 <w:rFonts w:ascii="Calibri" w:eastAsia="Calibri" w:hAnsi="Calibri" w:cs="Calibri"/>
-                <w:lang w:val="es-PE"/>
               </w:rPr>
             </w:pPr>
             <w:r>
               <w:rPr>
                 <w:rFonts w:ascii="Calibri" w:eastAsia="Calibri" w:hAnsi="Calibri" w:cs="Calibri"/>
-                <w:lang w:val="es-PE"/>
               </w:rPr>
               <w:t>María Hilda Bermejo</w:t>
             </w:r>
@@ -4657,13 +5482,11 @@
               <w:spacing w:after="0" w:line="218" w:lineRule="auto"/>
               <w:rPr>
                 <w:rFonts w:ascii="Calibri" w:eastAsia="Calibri" w:hAnsi="Calibri" w:cs="Calibri"/>
-                <w:lang w:val="es-PE"/>
               </w:rPr>
             </w:pPr>
             <w:r>
               <w:rPr>
                 <w:rFonts w:ascii="Calibri" w:eastAsia="Calibri" w:hAnsi="Calibri" w:cs="Calibri"/>
-                <w:lang w:val="es-PE"/>
               </w:rPr>
               <w:t>Carlos Raymundo</w:t>
             </w:r>
@@ -4803,16 +5626,8 @@
               <w:rPr>
                 <w:rFonts w:ascii="Calibri" w:eastAsia="Calibri" w:hAnsi="Calibri" w:cs="Calibri"/>
               </w:rPr>
-              <w:t xml:space="preserve"> General de </w:t>
-            </w:r>
-            <w:proofErr w:type="spellStart"/>
-            <w:r>
-              <w:rPr>
-                <w:rFonts w:ascii="Calibri" w:eastAsia="Calibri" w:hAnsi="Calibri" w:cs="Calibri"/>
-              </w:rPr>
-              <w:t>Bankmin</w:t>
-            </w:r>
-            <w:proofErr w:type="spellEnd"/>
+              <w:t xml:space="preserve"> General de Bankmin</w:t>
+            </w:r>
           </w:p>
         </w:tc>
         <w:tc>
@@ -5027,13 +5842,11 @@
               <w:spacing w:after="0" w:line="218" w:lineRule="auto"/>
               <w:rPr>
                 <w:rFonts w:ascii="Calibri" w:eastAsia="Calibri" w:hAnsi="Calibri" w:cs="Calibri"/>
-                <w:lang w:val="es-PE"/>
               </w:rPr>
             </w:pPr>
             <w:r>
               <w:rPr>
                 <w:rFonts w:ascii="Calibri" w:eastAsia="Calibri" w:hAnsi="Calibri" w:cs="Calibri"/>
-                <w:lang w:val="es-PE"/>
               </w:rPr>
               <w:t xml:space="preserve">Sandra Tovar </w:t>
             </w:r>
@@ -5041,7 +5854,6 @@
             <w:r>
               <w:rPr>
                 <w:rFonts w:ascii="Calibri" w:eastAsia="Calibri" w:hAnsi="Calibri" w:cs="Calibri"/>
-                <w:lang w:val="es-PE"/>
               </w:rPr>
               <w:t>Yachachin</w:t>
             </w:r>
@@ -5052,13 +5864,11 @@
               <w:spacing w:after="0" w:line="218" w:lineRule="auto"/>
               <w:rPr>
                 <w:rFonts w:ascii="Calibri" w:eastAsia="Calibri" w:hAnsi="Calibri" w:cs="Calibri"/>
-                <w:lang w:val="es-PE"/>
               </w:rPr>
             </w:pPr>
             <w:r>
               <w:rPr>
                 <w:rFonts w:ascii="Calibri" w:eastAsia="Calibri" w:hAnsi="Calibri" w:cs="Calibri"/>
-                <w:lang w:val="es-PE"/>
               </w:rPr>
               <w:t>Cindy Briones Flores</w:t>
             </w:r>
@@ -5138,13 +5948,11 @@
               <w:spacing w:after="0" w:line="218" w:lineRule="auto"/>
               <w:rPr>
                 <w:rFonts w:ascii="Calibri" w:eastAsia="Calibri" w:hAnsi="Calibri" w:cs="Calibri"/>
-                <w:lang w:val="es-PE"/>
               </w:rPr>
             </w:pPr>
             <w:r>
               <w:rPr>
                 <w:rFonts w:ascii="Calibri" w:eastAsia="Calibri" w:hAnsi="Calibri" w:cs="Calibri"/>
-                <w:lang w:val="es-PE"/>
               </w:rPr>
               <w:t>Karen de la Cruz</w:t>
             </w:r>
@@ -5157,7 +5965,30 @@
         <w:rPr>
           <w:rFonts w:ascii="Calibri" w:eastAsia="Calibri" w:hAnsi="Calibri" w:cs="Calibri"/>
           <w:i/>
-          <w:lang w:val="es-PE"/>
+        </w:rPr>
+      </w:pPr>
+    </w:p>
+    <w:p>
+      <w:pPr>
+        <w:rPr>
+          <w:rFonts w:ascii="Calibri" w:eastAsia="Calibri" w:hAnsi="Calibri" w:cs="Calibri"/>
+          <w:i/>
+        </w:rPr>
+      </w:pPr>
+    </w:p>
+    <w:p>
+      <w:pPr>
+        <w:rPr>
+          <w:rFonts w:ascii="Calibri" w:eastAsia="Calibri" w:hAnsi="Calibri" w:cs="Calibri"/>
+          <w:i/>
+        </w:rPr>
+      </w:pPr>
+    </w:p>
+    <w:p>
+      <w:pPr>
+        <w:rPr>
+          <w:rFonts w:ascii="Calibri" w:eastAsia="Calibri" w:hAnsi="Calibri" w:cs="Calibri"/>
+          <w:i/>
         </w:rPr>
       </w:pPr>
     </w:p>
@@ -5175,13 +6006,14 @@
           <w:b/>
         </w:rPr>
       </w:pPr>
-      <w:bookmarkStart w:id="31" w:name="_Toc249246262"/>
-      <w:bookmarkStart w:id="32" w:name="_Toc290655596"/>
+      <w:bookmarkStart w:id="30" w:name="_Toc249246262"/>
+      <w:bookmarkStart w:id="31" w:name="_Toc290655596"/>
       <w:r>
         <w:rPr>
           <w:rFonts w:ascii="Calibri" w:hAnsi="Calibri" w:cs="Calibri"/>
           <w:b/>
         </w:rPr>
+        <w:lastRenderedPageBreak/>
         <w:t>3.2</w:t>
       </w:r>
       <w:r>
@@ -5191,8 +6023,8 @@
         </w:rPr>
         <w:tab/>
       </w:r>
-      <w:bookmarkEnd w:id="28"/>
-      <w:bookmarkEnd w:id="30"/>
+      <w:bookmarkEnd w:id="27"/>
+      <w:bookmarkEnd w:id="29"/>
       <w:r>
         <w:rPr>
           <w:rFonts w:ascii="Calibri" w:hAnsi="Calibri" w:cs="Calibri"/>
@@ -5200,8 +6032,8 @@
         </w:rPr>
         <w:t>Stakeholders</w:t>
       </w:r>
+      <w:bookmarkEnd w:id="30"/>
       <w:bookmarkEnd w:id="31"/>
-      <w:bookmarkEnd w:id="32"/>
     </w:p>
     <w:p>
       <w:pPr>
@@ -5343,13 +6175,11 @@
               <w:spacing w:after="0" w:line="218" w:lineRule="auto"/>
               <w:rPr>
                 <w:rFonts w:ascii="Calibri" w:eastAsia="Calibri" w:hAnsi="Calibri" w:cs="Calibri"/>
-                <w:lang w:val="es-PE"/>
               </w:rPr>
             </w:pPr>
             <w:r>
               <w:rPr>
                 <w:rFonts w:ascii="Calibri" w:eastAsia="Calibri" w:hAnsi="Calibri" w:cs="Calibri"/>
-                <w:lang w:val="es-PE"/>
               </w:rPr>
               <w:t>Se encarga de evaluar y aprobar el proyecto.</w:t>
             </w:r>
@@ -5430,13 +6260,11 @@
               <w:spacing w:after="0" w:line="220" w:lineRule="auto"/>
               <w:rPr>
                 <w:rFonts w:ascii="Calibri" w:eastAsia="Calibri" w:hAnsi="Calibri" w:cs="Calibri"/>
-                <w:lang w:val="es-PE"/>
               </w:rPr>
             </w:pPr>
             <w:r>
               <w:rPr>
                 <w:rFonts w:ascii="Calibri" w:eastAsia="Calibri" w:hAnsi="Calibri" w:cs="Calibri"/>
-                <w:lang w:val="es-PE"/>
               </w:rPr>
               <w:t>Responsable de brindar información pertinente y necesaria para el desarrollo del proyecto.</w:t>
             </w:r>
@@ -5446,7 +6274,6 @@
               <w:spacing w:after="0" w:line="220" w:lineRule="auto"/>
               <w:rPr>
                 <w:rFonts w:ascii="Calibri" w:eastAsia="Calibri" w:hAnsi="Calibri" w:cs="Calibri"/>
-                <w:lang w:val="es-PE"/>
               </w:rPr>
             </w:pPr>
           </w:p>
@@ -5475,13 +6302,11 @@
               <w:spacing w:after="0" w:line="220" w:lineRule="auto"/>
               <w:rPr>
                 <w:rFonts w:ascii="Calibri" w:eastAsia="Calibri" w:hAnsi="Calibri" w:cs="Calibri"/>
-                <w:lang w:val="es-PE"/>
               </w:rPr>
             </w:pPr>
             <w:r>
               <w:rPr>
                 <w:rFonts w:ascii="Calibri" w:eastAsia="Calibri" w:hAnsi="Calibri" w:cs="Calibri"/>
-                <w:lang w:val="es-PE"/>
               </w:rPr>
               <w:t>Cliente</w:t>
             </w:r>
@@ -5513,23 +6338,13 @@
               <w:spacing w:after="0" w:line="218" w:lineRule="auto"/>
               <w:rPr>
                 <w:rFonts w:ascii="Calibri" w:eastAsia="Calibri" w:hAnsi="Calibri" w:cs="Calibri"/>
-                <w:lang w:val="es-PE"/>
               </w:rPr>
             </w:pPr>
             <w:r>
               <w:rPr>
                 <w:rFonts w:ascii="Calibri" w:eastAsia="Calibri" w:hAnsi="Calibri" w:cs="Calibri"/>
-                <w:lang w:val="es-PE"/>
-              </w:rPr>
-              <w:t xml:space="preserve">Empresa encargada de gestionar los proyectos de banca y minería que se desarrollan en la faculta de Ing. de Sistemas de Información y </w:t>
-            </w:r>
-            <w:r>
-              <w:rPr>
-                <w:rFonts w:ascii="Calibri" w:eastAsia="Calibri" w:hAnsi="Calibri" w:cs="Calibri"/>
-                <w:lang w:val="es-PE"/>
-              </w:rPr>
-              <w:lastRenderedPageBreak/>
-              <w:t>Software de la UPC.</w:t>
+              </w:rPr>
+              <w:t>Empresa encargada de gestionar los proyectos de banca y minería que se desarrollan en la faculta de Ing. de Sistemas de Información y Software de la UPC.</w:t>
             </w:r>
           </w:p>
         </w:tc>
@@ -5563,7 +6378,6 @@
               <w:rPr>
                 <w:rFonts w:ascii="Calibri" w:eastAsia="Calibri" w:hAnsi="Calibri" w:cs="Calibri"/>
               </w:rPr>
-              <w:lastRenderedPageBreak/>
               <w:t>Empresa</w:t>
             </w:r>
             <w:proofErr w:type="spellEnd"/>
@@ -5601,15 +6415,12 @@
               <w:spacing w:after="0" w:line="218" w:lineRule="auto"/>
               <w:rPr>
                 <w:rFonts w:ascii="Calibri" w:eastAsia="Calibri" w:hAnsi="Calibri" w:cs="Calibri"/>
-                <w:lang w:val="es-PE"/>
               </w:rPr>
             </w:pPr>
             <w:r>
               <w:rPr>
                 <w:rFonts w:ascii="Calibri" w:eastAsia="Calibri" w:hAnsi="Calibri" w:cs="Calibri"/>
-                <w:lang w:val="es-PE"/>
-              </w:rPr>
-              <w:lastRenderedPageBreak/>
+              </w:rPr>
               <w:t>Empresa encargada de verificar y validar los artefactos desarrollados durante cada fase del proyecto.</w:t>
             </w:r>
           </w:p>
@@ -5691,6 +6502,38 @@
     </w:p>
     <w:p>
       <w:pPr>
+        <w:rPr>
+          <w:rFonts w:ascii="Calibri" w:eastAsia="Calibri" w:hAnsi="Calibri" w:cs="Calibri"/>
+          <w:i/>
+        </w:rPr>
+      </w:pPr>
+    </w:p>
+    <w:p>
+      <w:pPr>
+        <w:rPr>
+          <w:rFonts w:ascii="Calibri" w:eastAsia="Calibri" w:hAnsi="Calibri" w:cs="Calibri"/>
+          <w:i/>
+        </w:rPr>
+      </w:pPr>
+    </w:p>
+    <w:p>
+      <w:pPr>
+        <w:rPr>
+          <w:rFonts w:ascii="Calibri" w:eastAsia="Calibri" w:hAnsi="Calibri" w:cs="Calibri"/>
+          <w:i/>
+        </w:rPr>
+      </w:pPr>
+    </w:p>
+    <w:p>
+      <w:pPr>
+        <w:rPr>
+          <w:rFonts w:ascii="Calibri" w:eastAsia="Calibri" w:hAnsi="Calibri" w:cs="Calibri"/>
+          <w:i/>
+        </w:rPr>
+      </w:pPr>
+    </w:p>
+    <w:p>
+      <w:pPr>
         <w:keepNext/>
         <w:tabs>
           <w:tab w:val="left" w:pos="720"/>
@@ -5701,17 +6544,15 @@
         <w:rPr>
           <w:rFonts w:ascii="Calibri" w:hAnsi="Calibri" w:cs="Calibri"/>
           <w:b/>
-          <w:lang w:val="es-PE"/>
-        </w:rPr>
-      </w:pPr>
-      <w:bookmarkStart w:id="33" w:name="_Toc288655395"/>
-      <w:bookmarkStart w:id="34" w:name="_Toc290655597"/>
-      <w:bookmarkEnd w:id="29"/>
+        </w:rPr>
+      </w:pPr>
+      <w:bookmarkStart w:id="32" w:name="_Toc288655395"/>
+      <w:bookmarkStart w:id="33" w:name="_Toc290655597"/>
+      <w:bookmarkEnd w:id="28"/>
       <w:r>
         <w:rPr>
           <w:rFonts w:ascii="Calibri" w:hAnsi="Calibri" w:cs="Calibri"/>
           <w:b/>
-          <w:lang w:val="es-PE"/>
         </w:rPr>
         <w:t>3.3</w:t>
       </w:r>
@@ -5719,13 +6560,12 @@
         <w:rPr>
           <w:rFonts w:ascii="Calibri" w:hAnsi="Calibri" w:cs="Calibri"/>
           <w:b/>
-          <w:lang w:val="es-PE"/>
         </w:rPr>
         <w:tab/>
         <w:t>Recursos del Proyecto</w:t>
       </w:r>
+      <w:bookmarkEnd w:id="32"/>
       <w:bookmarkEnd w:id="33"/>
-      <w:bookmarkEnd w:id="34"/>
     </w:p>
     <w:p>
       <w:pPr>
@@ -5739,7 +6579,6 @@
         <w:rPr>
           <w:rFonts w:ascii="Calibri" w:hAnsi="Calibri" w:cs="Calibri"/>
           <w:b/>
-          <w:lang w:val="es-PE"/>
         </w:rPr>
       </w:pPr>
     </w:p>
@@ -5876,13 +6715,11 @@
               <w:spacing w:after="0" w:line="220" w:lineRule="exact"/>
               <w:rPr>
                 <w:rFonts w:ascii="Calibri" w:hAnsi="Calibri" w:cs="Calibri"/>
-                <w:lang w:val="es-PE"/>
               </w:rPr>
             </w:pPr>
             <w:r>
               <w:rPr>
                 <w:rFonts w:ascii="Calibri" w:hAnsi="Calibri" w:cs="Calibri"/>
-                <w:lang w:val="es-PE"/>
               </w:rPr>
               <w:t>La herramienta será brinda por la Universidad Peruana de Ciencias Aplicadas  y es responsabilidad de cada miembro del equipo su uso adecuado.</w:t>
             </w:r>
@@ -5928,7 +6765,6 @@
               <w:spacing w:after="0" w:line="220" w:lineRule="exact"/>
               <w:rPr>
                 <w:rFonts w:ascii="Calibri" w:hAnsi="Calibri" w:cs="Calibri"/>
-                <w:lang w:val="es-PE"/>
               </w:rPr>
             </w:pPr>
           </w:p>
@@ -5943,13 +6779,11 @@
               <w:spacing w:after="0" w:line="220" w:lineRule="exact"/>
               <w:rPr>
                 <w:rFonts w:ascii="Calibri" w:hAnsi="Calibri" w:cs="Calibri"/>
-                <w:lang w:val="es-PE"/>
               </w:rPr>
             </w:pPr>
             <w:r>
               <w:rPr>
                 <w:rFonts w:ascii="Calibri" w:hAnsi="Calibri" w:cs="Calibri"/>
-                <w:lang w:val="es-PE"/>
               </w:rPr>
               <w:t>La herramienta será brinda por la Universidad Peruana de Ciencias Aplicadas  y es responsabilidad de cada miembro del equipo su uso adecuado.</w:t>
             </w:r>
@@ -5970,14 +6804,12 @@
               <w:ind w:left="360"/>
               <w:rPr>
                 <w:rFonts w:ascii="Calibri" w:eastAsia="Calibri" w:hAnsi="Calibri" w:cs="Calibri"/>
-                <w:lang w:val="es-PE"/>
               </w:rPr>
             </w:pPr>
             <w:r>
               <w:rPr>
                 <w:rFonts w:ascii="Calibri" w:eastAsia="Verdana" w:hAnsi="Calibri" w:cs="Calibri"/>
                 <w:color w:val="000000"/>
-                <w:lang w:val="es-PE"/>
               </w:rPr>
               <w:t xml:space="preserve">Repositorio virtual de trabajo Google </w:t>
             </w:r>
@@ -5986,7 +6818,6 @@
               <w:rPr>
                 <w:rFonts w:ascii="Calibri" w:eastAsia="Verdana" w:hAnsi="Calibri" w:cs="Calibri"/>
                 <w:color w:val="000000"/>
-                <w:lang w:val="es-PE"/>
               </w:rPr>
               <w:t>Docs</w:t>
             </w:r>
@@ -6003,13 +6834,11 @@
               <w:spacing w:after="0" w:line="220" w:lineRule="exact"/>
               <w:rPr>
                 <w:rFonts w:ascii="Calibri" w:hAnsi="Calibri" w:cs="Calibri"/>
-                <w:lang w:val="es-PE"/>
               </w:rPr>
             </w:pPr>
             <w:r>
               <w:rPr>
                 <w:rFonts w:ascii="Calibri" w:hAnsi="Calibri" w:cs="Calibri"/>
-                <w:lang w:val="es-PE"/>
               </w:rPr>
               <w:t>La herramienta será brinda por la Universidad Peruana de Ciencias Aplicadas  y administrada por el Gerente de proyectos.</w:t>
             </w:r>
@@ -6019,13 +6848,11 @@
               <w:spacing w:after="0" w:line="220" w:lineRule="exact"/>
               <w:rPr>
                 <w:rFonts w:ascii="Calibri" w:hAnsi="Calibri" w:cs="Calibri"/>
-                <w:lang w:val="es-PE"/>
               </w:rPr>
             </w:pPr>
             <w:r>
               <w:rPr>
                 <w:rFonts w:ascii="Calibri" w:hAnsi="Calibri" w:cs="Calibri"/>
-                <w:lang w:val="es-PE"/>
               </w:rPr>
               <w:t>El uso de la herramienta es responsabilidad de cada miembro del equipo.</w:t>
             </w:r>
@@ -6047,14 +6874,12 @@
               <w:rPr>
                 <w:rFonts w:ascii="Calibri" w:eastAsia="Verdana" w:hAnsi="Calibri" w:cs="Calibri"/>
                 <w:color w:val="000000"/>
-                <w:lang w:val="es-PE"/>
               </w:rPr>
             </w:pPr>
             <w:r>
               <w:rPr>
                 <w:rFonts w:ascii="Calibri" w:eastAsia="Verdana" w:hAnsi="Calibri" w:cs="Calibri"/>
                 <w:color w:val="000000"/>
-                <w:lang w:val="es-PE"/>
               </w:rPr>
               <w:t xml:space="preserve">Repositorio de trabajo virtual </w:t>
             </w:r>
@@ -6063,7 +6888,6 @@
               <w:rPr>
                 <w:rFonts w:ascii="Calibri" w:eastAsia="Verdana" w:hAnsi="Calibri" w:cs="Calibri"/>
                 <w:color w:val="000000"/>
-                <w:lang w:val="es-PE"/>
               </w:rPr>
               <w:t>TortoiseSVN</w:t>
             </w:r>
@@ -6080,13 +6904,11 @@
               <w:spacing w:after="0" w:line="220" w:lineRule="exact"/>
               <w:rPr>
                 <w:rFonts w:ascii="Calibri" w:hAnsi="Calibri" w:cs="Calibri"/>
-                <w:lang w:val="es-PE"/>
               </w:rPr>
             </w:pPr>
             <w:r>
               <w:rPr>
                 <w:rFonts w:ascii="Calibri" w:hAnsi="Calibri" w:cs="Calibri"/>
-                <w:lang w:val="es-PE"/>
               </w:rPr>
               <w:t>Esta herramienta es de acceso a libre y será utilizada únicamente por los integrantes del proyecto para el control de documentos y versiones.</w:t>
             </w:r>
@@ -6106,10 +6928,9 @@
           <w:color w:val="002060"/>
           <w:sz w:val="28"/>
           <w:szCs w:val="28"/>
-          <w:lang w:val="es-PE"/>
-        </w:rPr>
-      </w:pPr>
-      <w:bookmarkStart w:id="35" w:name="_Toc290655598"/>
+        </w:rPr>
+      </w:pPr>
+      <w:bookmarkStart w:id="34" w:name="_Toc290655598"/>
     </w:p>
     <w:p>
       <w:pPr>
@@ -6124,7 +6945,6 @@
           <w:color w:val="002060"/>
           <w:sz w:val="28"/>
           <w:szCs w:val="28"/>
-          <w:lang w:val="es-PE"/>
         </w:rPr>
       </w:pPr>
       <w:r>
@@ -6134,7 +6954,6 @@
           <w:color w:val="002060"/>
           <w:sz w:val="28"/>
           <w:szCs w:val="28"/>
-          <w:lang w:val="es-PE"/>
         </w:rPr>
         <w:t>Sección 4.</w:t>
       </w:r>
@@ -6146,7 +6965,6 @@
           <w:color w:val="002060"/>
           <w:sz w:val="28"/>
           <w:szCs w:val="28"/>
-          <w:lang w:val="es-PE"/>
         </w:rPr>
         <w:t xml:space="preserve"> </w:t>
       </w:r>
@@ -6158,18 +6976,16 @@
           <w:color w:val="002060"/>
           <w:sz w:val="28"/>
           <w:szCs w:val="28"/>
-          <w:lang w:val="es-PE"/>
         </w:rPr>
         <w:tab/>
         <w:t>Riesgos</w:t>
       </w:r>
-      <w:bookmarkEnd w:id="35"/>
+      <w:bookmarkEnd w:id="34"/>
     </w:p>
     <w:p>
       <w:pPr>
         <w:rPr>
           <w:rFonts w:ascii="Calibri" w:eastAsia="Calibri" w:hAnsi="Calibri"/>
-          <w:lang w:val="es-PE"/>
         </w:rPr>
       </w:pPr>
     </w:p>
@@ -6180,7 +6996,7 @@
         <w:tblLook w:val="0000" w:firstRow="0" w:lastRow="0" w:firstColumn="0" w:lastColumn="0" w:noHBand="0" w:noVBand="0"/>
       </w:tblPr>
       <w:tblGrid>
-        <w:gridCol w:w="8647"/>
+        <w:gridCol w:w="8555"/>
       </w:tblGrid>
       <w:tr>
         <w:tc>
@@ -6247,13 +7063,13 @@
               <w:contextualSpacing/>
               <w:rPr>
                 <w:rFonts w:ascii="Calibri" w:hAnsi="Calibri" w:cs="Calibri"/>
-                <w:lang w:val="es-PE" w:eastAsia="es-ES"/>
+                <w:lang w:eastAsia="es-ES"/>
               </w:rPr>
             </w:pPr>
             <w:r>
               <w:rPr>
                 <w:rFonts w:ascii="Calibri" w:hAnsi="Calibri" w:cs="Calibri"/>
-                <w:lang w:val="es-PE" w:eastAsia="es-ES"/>
+                <w:lang w:eastAsia="es-ES"/>
               </w:rPr>
               <w:t>Identificación de requerimientos inadecuada.</w:t>
             </w:r>
@@ -6283,13 +7099,11 @@
               <w:spacing w:after="0" w:line="220" w:lineRule="auto"/>
               <w:rPr>
                 <w:rFonts w:ascii="Calibri" w:eastAsia="Calibri" w:hAnsi="Calibri" w:cs="Calibri"/>
-                <w:lang w:val="es-PE"/>
               </w:rPr>
             </w:pPr>
             <w:r>
               <w:rPr>
                 <w:rFonts w:ascii="Calibri" w:eastAsia="Calibri" w:hAnsi="Calibri" w:cs="Calibri"/>
-                <w:lang w:val="es-PE"/>
               </w:rPr>
               <w:t xml:space="preserve">              Poco acceso a información brindada por el cliente para el desarrollo del proyecto.</w:t>
             </w:r>
@@ -6321,13 +7135,13 @@
               <w:contextualSpacing/>
               <w:rPr>
                 <w:rFonts w:ascii="Calibri" w:hAnsi="Calibri" w:cs="Calibri"/>
-                <w:lang w:val="es-PE" w:eastAsia="es-ES"/>
+                <w:lang w:eastAsia="es-ES"/>
               </w:rPr>
             </w:pPr>
             <w:r>
               <w:rPr>
                 <w:rFonts w:ascii="Calibri" w:hAnsi="Calibri" w:cs="Calibri"/>
-                <w:lang w:val="es-PE" w:eastAsia="es-ES"/>
+                <w:lang w:eastAsia="es-ES"/>
               </w:rPr>
               <w:t>Demora en la inspección de documentos por parte de la empresa QA.</w:t>
             </w:r>
@@ -6359,23 +7173,15 @@
               <w:contextualSpacing/>
               <w:rPr>
                 <w:rFonts w:ascii="Calibri" w:hAnsi="Calibri" w:cs="Calibri"/>
-                <w:lang w:val="es-PE" w:eastAsia="es-ES"/>
+                <w:lang w:eastAsia="es-ES"/>
               </w:rPr>
             </w:pPr>
             <w:r>
               <w:rPr>
                 <w:rFonts w:ascii="Calibri" w:hAnsi="Calibri" w:cs="Calibri"/>
-                <w:lang w:val="es-PE" w:eastAsia="es-ES"/>
-              </w:rPr>
-              <w:t xml:space="preserve">Falta de compromiso por parte de algún integrante del equipo durante el desarrollo </w:t>
-            </w:r>
-            <w:r>
-              <w:rPr>
-                <w:rFonts w:ascii="Calibri" w:hAnsi="Calibri" w:cs="Calibri"/>
-                <w:lang w:val="es-PE" w:eastAsia="es-ES"/>
-              </w:rPr>
-              <w:lastRenderedPageBreak/>
-              <w:t>del proyecto.</w:t>
+                <w:lang w:eastAsia="es-ES"/>
+              </w:rPr>
+              <w:t>Falta de compromiso por parte de algún integrante del equipo durante el desarrollo del proyecto.</w:t>
             </w:r>
           </w:p>
         </w:tc>
@@ -6405,15 +7211,14 @@
               <w:contextualSpacing/>
               <w:rPr>
                 <w:rFonts w:ascii="Calibri" w:hAnsi="Calibri" w:cs="Calibri"/>
-                <w:lang w:val="es-PE" w:eastAsia="es-ES"/>
+                <w:lang w:eastAsia="es-ES"/>
               </w:rPr>
             </w:pPr>
             <w:r>
               <w:rPr>
                 <w:rFonts w:ascii="Calibri" w:hAnsi="Calibri" w:cs="Calibri"/>
-                <w:lang w:val="es-PE" w:eastAsia="es-ES"/>
-              </w:rPr>
-              <w:lastRenderedPageBreak/>
+                <w:lang w:eastAsia="es-ES"/>
+              </w:rPr>
               <w:t>Falta de comunicación con los demás grupos de proyecto, encargados de los demás macro procesos asociados al proyecto.</w:t>
             </w:r>
           </w:p>
@@ -6447,13 +7252,13 @@
               <w:contextualSpacing/>
               <w:rPr>
                 <w:rFonts w:ascii="Calibri" w:hAnsi="Calibri" w:cs="Calibri"/>
-                <w:lang w:val="es-PE" w:eastAsia="es-ES"/>
+                <w:lang w:eastAsia="es-ES"/>
               </w:rPr>
             </w:pPr>
             <w:r>
               <w:rPr>
                 <w:rFonts w:ascii="Calibri" w:hAnsi="Calibri" w:cs="Calibri"/>
-                <w:lang w:val="es-PE" w:eastAsia="es-ES"/>
+                <w:lang w:eastAsia="es-ES"/>
               </w:rPr>
               <w:t>Falta de compromiso por parte del cliente, durante la asistencia a reuniones pactadas.</w:t>
             </w:r>
@@ -6485,13 +7290,13 @@
               <w:contextualSpacing/>
               <w:rPr>
                 <w:rFonts w:ascii="Calibri" w:hAnsi="Calibri" w:cs="Calibri"/>
-                <w:lang w:val="es-PE" w:eastAsia="es-ES"/>
+                <w:lang w:eastAsia="es-ES"/>
               </w:rPr>
             </w:pPr>
             <w:r>
               <w:rPr>
                 <w:rFonts w:ascii="Calibri" w:hAnsi="Calibri" w:cs="Calibri"/>
-                <w:lang w:val="es-PE" w:eastAsia="es-ES"/>
+                <w:lang w:eastAsia="es-ES"/>
               </w:rPr>
               <w:t>Cambios, durante el desarrollo del proyecto, en la normativa de un ente regulador.</w:t>
             </w:r>
@@ -6523,13 +7328,13 @@
               <w:contextualSpacing/>
               <w:rPr>
                 <w:rFonts w:ascii="Calibri" w:hAnsi="Calibri" w:cs="Calibri"/>
-                <w:lang w:val="es-PE" w:eastAsia="es-ES"/>
+                <w:lang w:eastAsia="es-ES"/>
               </w:rPr>
             </w:pPr>
             <w:r>
               <w:rPr>
                 <w:rFonts w:ascii="Calibri" w:hAnsi="Calibri" w:cs="Calibri"/>
-                <w:lang w:val="es-PE" w:eastAsia="es-ES"/>
+                <w:lang w:eastAsia="es-ES"/>
               </w:rPr>
               <w:t>Retraso en la presentación de entregables y/o artefactos del proyecto, dado que estos no se desarrollen al margen del cronograma.</w:t>
             </w:r>
@@ -6542,7 +7347,6 @@
         <w:spacing w:after="0"/>
         <w:rPr>
           <w:rFonts w:ascii="Calibri" w:eastAsia="Calibri" w:hAnsi="Calibri" w:cs="Calibri"/>
-          <w:lang w:val="es-PE"/>
         </w:rPr>
       </w:pPr>
     </w:p>
@@ -6561,7 +7365,7 @@
           <w:szCs w:val="28"/>
         </w:rPr>
       </w:pPr>
-      <w:bookmarkStart w:id="36" w:name="_Toc290655599"/>
+      <w:bookmarkStart w:id="35" w:name="_Toc290655599"/>
       <w:proofErr w:type="spellStart"/>
       <w:proofErr w:type="gramStart"/>
       <w:r>
@@ -6646,7 +7450,7 @@
         </w:rPr>
         <w:t>Revisión</w:t>
       </w:r>
-      <w:bookmarkEnd w:id="36"/>
+      <w:bookmarkEnd w:id="35"/>
       <w:proofErr w:type="spellEnd"/>
     </w:p>
     <w:p>
@@ -6886,13 +7690,11 @@
               <w:spacing w:after="0" w:line="220" w:lineRule="exact"/>
               <w:rPr>
                 <w:rFonts w:ascii="Calibri" w:hAnsi="Calibri" w:cs="Calibri"/>
-                <w:lang w:val="es-PE"/>
               </w:rPr>
             </w:pPr>
             <w:r>
               <w:rPr>
                 <w:rFonts w:ascii="Calibri" w:hAnsi="Calibri" w:cs="Calibri"/>
-                <w:lang w:val="es-PE"/>
               </w:rPr>
               <w:t xml:space="preserve">Creación del </w:t>
             </w:r>
@@ -6900,7 +7702,6 @@
             <w:r>
               <w:rPr>
                 <w:rFonts w:ascii="Calibri" w:hAnsi="Calibri" w:cs="Calibri"/>
-                <w:lang w:val="es-PE"/>
               </w:rPr>
               <w:t>Charter</w:t>
             </w:r>
@@ -6908,7 +7709,6 @@
             <w:r>
               <w:rPr>
                 <w:rFonts w:ascii="Calibri" w:hAnsi="Calibri" w:cs="Calibri"/>
-                <w:lang w:val="es-PE"/>
               </w:rPr>
               <w:t xml:space="preserve"> de Proyecto</w:t>
             </w:r>
@@ -6924,13 +7724,11 @@
               <w:spacing w:after="0" w:line="220" w:lineRule="exact"/>
               <w:rPr>
                 <w:rFonts w:ascii="Calibri" w:hAnsi="Calibri" w:cs="Calibri"/>
-                <w:lang w:val="es-PE"/>
               </w:rPr>
             </w:pPr>
             <w:r>
               <w:rPr>
                 <w:rFonts w:ascii="Calibri" w:hAnsi="Calibri" w:cs="Calibri"/>
-                <w:lang w:val="es-PE"/>
               </w:rPr>
               <w:t>28/03/2011</w:t>
             </w:r>
@@ -6952,13 +7750,11 @@
               <w:spacing w:after="0" w:line="220" w:lineRule="exact"/>
               <w:rPr>
                 <w:rFonts w:ascii="Calibri" w:hAnsi="Calibri" w:cs="Calibri"/>
-                <w:lang w:val="es-PE"/>
               </w:rPr>
             </w:pPr>
             <w:r>
               <w:rPr>
                 <w:rFonts w:ascii="Calibri" w:hAnsi="Calibri" w:cs="Calibri"/>
-                <w:lang w:val="es-PE"/>
               </w:rPr>
               <w:t>1.1</w:t>
             </w:r>
@@ -6974,13 +7770,11 @@
               <w:spacing w:after="0" w:line="220" w:lineRule="exact"/>
               <w:rPr>
                 <w:rFonts w:ascii="Calibri" w:hAnsi="Calibri" w:cs="Calibri"/>
-                <w:lang w:val="es-PE"/>
               </w:rPr>
             </w:pPr>
             <w:r>
               <w:rPr>
                 <w:rFonts w:ascii="Calibri" w:hAnsi="Calibri" w:cs="Calibri"/>
-                <w:lang w:val="es-PE"/>
               </w:rPr>
               <w:t xml:space="preserve">Sandra Tovar </w:t>
             </w:r>
@@ -6996,13 +7790,11 @@
               <w:spacing w:after="0" w:line="220" w:lineRule="exact"/>
               <w:rPr>
                 <w:rFonts w:ascii="Calibri" w:hAnsi="Calibri" w:cs="Calibri"/>
-                <w:lang w:val="es-PE"/>
               </w:rPr>
             </w:pPr>
             <w:r>
               <w:rPr>
                 <w:rFonts w:ascii="Calibri" w:hAnsi="Calibri" w:cs="Calibri"/>
-                <w:lang w:val="es-PE"/>
               </w:rPr>
               <w:t xml:space="preserve">Actualización del </w:t>
             </w:r>
@@ -7010,7 +7802,6 @@
             <w:r>
               <w:rPr>
                 <w:rFonts w:ascii="Calibri" w:hAnsi="Calibri" w:cs="Calibri"/>
-                <w:lang w:val="es-PE"/>
               </w:rPr>
               <w:t>Charter</w:t>
             </w:r>
@@ -7018,7 +7809,6 @@
             <w:r>
               <w:rPr>
                 <w:rFonts w:ascii="Calibri" w:hAnsi="Calibri" w:cs="Calibri"/>
-                <w:lang w:val="es-PE"/>
               </w:rPr>
               <w:t xml:space="preserve"> del Proyecto</w:t>
             </w:r>
@@ -7034,13 +7824,11 @@
               <w:spacing w:after="0" w:line="220" w:lineRule="exact"/>
               <w:rPr>
                 <w:rFonts w:ascii="Calibri" w:hAnsi="Calibri" w:cs="Calibri"/>
-                <w:lang w:val="es-PE"/>
               </w:rPr>
             </w:pPr>
             <w:r>
               <w:rPr>
                 <w:rFonts w:ascii="Calibri" w:hAnsi="Calibri" w:cs="Calibri"/>
-                <w:lang w:val="es-PE"/>
               </w:rPr>
               <w:t>15/04/2011</w:t>
             </w:r>
@@ -7062,13 +7850,11 @@
               <w:spacing w:after="0" w:line="220" w:lineRule="exact"/>
               <w:rPr>
                 <w:rFonts w:ascii="Calibri" w:hAnsi="Calibri" w:cs="Calibri"/>
-                <w:lang w:val="es-PE"/>
               </w:rPr>
             </w:pPr>
             <w:r>
               <w:rPr>
                 <w:rFonts w:ascii="Calibri" w:hAnsi="Calibri" w:cs="Calibri"/>
-                <w:lang w:val="es-PE"/>
               </w:rPr>
               <w:t>1.2</w:t>
             </w:r>
@@ -7084,13 +7870,11 @@
               <w:spacing w:after="0" w:line="220" w:lineRule="exact"/>
               <w:rPr>
                 <w:rFonts w:ascii="Calibri" w:hAnsi="Calibri" w:cs="Calibri"/>
-                <w:lang w:val="es-PE"/>
               </w:rPr>
             </w:pPr>
             <w:r>
               <w:rPr>
                 <w:rFonts w:ascii="Calibri" w:hAnsi="Calibri" w:cs="Calibri"/>
-                <w:lang w:val="es-PE"/>
               </w:rPr>
               <w:t>Sandra Tovar</w:t>
             </w:r>
@@ -7106,14 +7890,12 @@
               <w:spacing w:after="0" w:line="220" w:lineRule="exact"/>
               <w:rPr>
                 <w:rFonts w:ascii="Calibri" w:hAnsi="Calibri" w:cs="Calibri"/>
-                <w:lang w:val="es-PE"/>
               </w:rPr>
             </w:pPr>
             <w:proofErr w:type="spellStart"/>
             <w:r>
               <w:rPr>
                 <w:rFonts w:ascii="Calibri" w:hAnsi="Calibri" w:cs="Calibri"/>
-                <w:lang w:val="es-PE"/>
               </w:rPr>
               <w:t>Actualiazación</w:t>
             </w:r>
@@ -7121,7 +7903,6 @@
             <w:r>
               <w:rPr>
                 <w:rFonts w:ascii="Calibri" w:hAnsi="Calibri" w:cs="Calibri"/>
-                <w:lang w:val="es-PE"/>
               </w:rPr>
               <w:t xml:space="preserve"> del </w:t>
             </w:r>
@@ -7129,7 +7910,6 @@
             <w:r>
               <w:rPr>
                 <w:rFonts w:ascii="Calibri" w:hAnsi="Calibri" w:cs="Calibri"/>
-                <w:lang w:val="es-PE"/>
               </w:rPr>
               <w:t>Charter</w:t>
             </w:r>
@@ -7137,7 +7917,6 @@
             <w:r>
               <w:rPr>
                 <w:rFonts w:ascii="Calibri" w:hAnsi="Calibri" w:cs="Calibri"/>
-                <w:lang w:val="es-PE"/>
               </w:rPr>
               <w:t xml:space="preserve"> del Proyecto</w:t>
             </w:r>
@@ -7153,13 +7932,11 @@
               <w:spacing w:after="0" w:line="220" w:lineRule="exact"/>
               <w:rPr>
                 <w:rFonts w:ascii="Calibri" w:hAnsi="Calibri" w:cs="Calibri"/>
-                <w:lang w:val="es-PE"/>
               </w:rPr>
             </w:pPr>
             <w:r>
               <w:rPr>
                 <w:rFonts w:ascii="Calibri" w:hAnsi="Calibri" w:cs="Calibri"/>
-                <w:lang w:val="es-PE"/>
               </w:rPr>
               <w:t>19/06/2011</w:t>
             </w:r>
@@ -7175,6 +7952,24 @@
           <w:color w:val="002060"/>
         </w:rPr>
       </w:pPr>
+    </w:p>
+    <w:p>
+      <w:pPr>
+        <w:pStyle w:val="Ttulo1"/>
+        <w:rPr>
+          <w:rFonts w:asciiTheme="minorHAnsi" w:eastAsia="Times New Roman" w:hAnsiTheme="minorHAnsi" w:cstheme="minorHAnsi"/>
+          <w:color w:val="002060"/>
+        </w:rPr>
+      </w:pPr>
+    </w:p>
+    <w:p>
+      <w:pPr>
+        <w:pStyle w:val="Ttulo1"/>
+        <w:rPr>
+          <w:rFonts w:asciiTheme="minorHAnsi" w:eastAsia="Times New Roman" w:hAnsiTheme="minorHAnsi" w:cstheme="minorHAnsi"/>
+          <w:color w:val="002060"/>
+        </w:rPr>
+      </w:pPr>
       <w:proofErr w:type="spellStart"/>
       <w:proofErr w:type="gramStart"/>
       <w:r>
@@ -7221,7 +8016,7 @@
         </w:rPr>
         <w:tab/>
       </w:r>
-      <w:bookmarkEnd w:id="3"/>
+      <w:bookmarkEnd w:id="2"/>
       <w:proofErr w:type="spellStart"/>
       <w:r>
         <w:rPr>
@@ -7230,7 +8025,7 @@
         </w:rPr>
         <w:t>Aprobación</w:t>
       </w:r>
-      <w:bookmarkEnd w:id="4"/>
+      <w:bookmarkEnd w:id="3"/>
       <w:proofErr w:type="spellEnd"/>
       <w:r>
         <w:rPr>
@@ -7250,8 +8045,9 @@
     </w:p>
     <w:tbl>
       <w:tblPr>
-        <w:tblW w:w="8594" w:type="dxa"/>
+        <w:tblW w:w="8326" w:type="dxa"/>
         <w:jc w:val="center"/>
+        <w:tblInd w:w="678" w:type="dxa"/>
         <w:tblBorders>
           <w:top w:val="single" w:sz="6" w:space="0" w:color="999999"/>
           <w:left w:val="single" w:sz="6" w:space="0" w:color="999999"/>
@@ -7270,7 +8066,7 @@
         <w:tblLook w:val="0000" w:firstRow="0" w:lastRow="0" w:firstColumn="0" w:lastColumn="0" w:noHBand="0" w:noVBand="0"/>
       </w:tblPr>
       <w:tblGrid>
-        <w:gridCol w:w="2829"/>
+        <w:gridCol w:w="2561"/>
         <w:gridCol w:w="2340"/>
         <w:gridCol w:w="2250"/>
         <w:gridCol w:w="1175"/>
@@ -7281,7 +8077,7 @@
         </w:trPr>
         <w:tc>
           <w:tcPr>
-            <w:tcW w:w="2829" w:type="dxa"/>
+            <w:tcW w:w="2561" w:type="dxa"/>
             <w:shd w:val="clear" w:color="auto" w:fill="002060"/>
             <w:vAlign w:val="center"/>
           </w:tcPr>
@@ -7406,7 +8202,7 @@
         </w:trPr>
         <w:tc>
           <w:tcPr>
-            <w:tcW w:w="2829" w:type="dxa"/>
+            <w:tcW w:w="2561" w:type="dxa"/>
             <w:vAlign w:val="center"/>
           </w:tcPr>
           <w:p>
@@ -7456,16 +8252,8 @@
               <w:rPr>
                 <w:rFonts w:cstheme="minorHAnsi"/>
               </w:rPr>
-              <w:t xml:space="preserve"> General </w:t>
-            </w:r>
-            <w:proofErr w:type="spellStart"/>
-            <w:r>
-              <w:rPr>
-                <w:rFonts w:cstheme="minorHAnsi"/>
-              </w:rPr>
-              <w:t>Bankmin</w:t>
-            </w:r>
-            <w:proofErr w:type="spellEnd"/>
+              <w:t xml:space="preserve"> General Bankmin</w:t>
+            </w:r>
           </w:p>
         </w:tc>
         <w:tc>
@@ -7492,13 +8280,11 @@
               <w:pStyle w:val="TableText"/>
               <w:rPr>
                 <w:rFonts w:asciiTheme="minorHAnsi" w:hAnsiTheme="minorHAnsi" w:cstheme="minorHAnsi"/>
-                <w:lang w:val="es-PE"/>
               </w:rPr>
             </w:pPr>
             <w:r>
               <w:rPr>
                 <w:rFonts w:asciiTheme="minorHAnsi" w:hAnsiTheme="minorHAnsi" w:cstheme="minorHAnsi"/>
-                <w:lang w:val="es-PE"/>
               </w:rPr>
               <w:t>18/04/11</w:t>
             </w:r>
@@ -7511,7 +8297,7 @@
         </w:trPr>
         <w:tc>
           <w:tcPr>
-            <w:tcW w:w="2829" w:type="dxa"/>
+            <w:tcW w:w="2561" w:type="dxa"/>
             <w:vAlign w:val="center"/>
           </w:tcPr>
           <w:p>
@@ -7547,13 +8333,11 @@
               <w:spacing w:after="0" w:line="220" w:lineRule="auto"/>
               <w:rPr>
                 <w:rFonts w:cstheme="minorHAnsi"/>
-                <w:lang w:val="es-PE"/>
               </w:rPr>
             </w:pPr>
             <w:r>
               <w:rPr>
                 <w:rFonts w:cstheme="minorHAnsi"/>
-                <w:lang w:val="es-PE"/>
               </w:rPr>
               <w:t>Coordinadora de la carrera de Ing. de Sistemas de Información</w:t>
             </w:r>
@@ -7569,7 +8353,6 @@
               <w:pStyle w:val="TableText"/>
               <w:rPr>
                 <w:rFonts w:asciiTheme="minorHAnsi" w:hAnsiTheme="minorHAnsi" w:cstheme="minorHAnsi"/>
-                <w:lang w:val="es-PE"/>
               </w:rPr>
             </w:pPr>
           </w:p>
@@ -7584,13 +8367,11 @@
               <w:pStyle w:val="TableText"/>
               <w:rPr>
                 <w:rFonts w:asciiTheme="minorHAnsi" w:hAnsiTheme="minorHAnsi" w:cstheme="minorHAnsi"/>
-                <w:lang w:val="es-PE"/>
               </w:rPr>
             </w:pPr>
             <w:r>
               <w:rPr>
                 <w:rFonts w:asciiTheme="minorHAnsi" w:hAnsiTheme="minorHAnsi" w:cstheme="minorHAnsi"/>
-                <w:lang w:val="es-PE"/>
               </w:rPr>
               <w:t>18/04/11</w:t>
             </w:r>
@@ -7603,7 +8384,7 @@
         </w:trPr>
         <w:tc>
           <w:tcPr>
-            <w:tcW w:w="2829" w:type="dxa"/>
+            <w:tcW w:w="2561" w:type="dxa"/>
             <w:vAlign w:val="center"/>
           </w:tcPr>
           <w:p>
@@ -7639,13 +8420,11 @@
               <w:spacing w:after="0" w:line="220" w:lineRule="auto"/>
               <w:rPr>
                 <w:rFonts w:cstheme="minorHAnsi"/>
-                <w:lang w:val="es-PE"/>
               </w:rPr>
             </w:pPr>
             <w:r>
               <w:rPr>
                 <w:rFonts w:cstheme="minorHAnsi"/>
-                <w:lang w:val="es-PE"/>
               </w:rPr>
               <w:t>Cliente minería</w:t>
             </w:r>
@@ -7661,7 +8440,6 @@
               <w:pStyle w:val="TableText"/>
               <w:rPr>
                 <w:rFonts w:asciiTheme="minorHAnsi" w:hAnsiTheme="minorHAnsi" w:cstheme="minorHAnsi"/>
-                <w:lang w:val="es-PE"/>
               </w:rPr>
             </w:pPr>
           </w:p>
@@ -7676,13 +8454,11 @@
               <w:pStyle w:val="TableText"/>
               <w:rPr>
                 <w:rFonts w:asciiTheme="minorHAnsi" w:hAnsiTheme="minorHAnsi" w:cstheme="minorHAnsi"/>
-                <w:lang w:val="es-PE"/>
               </w:rPr>
             </w:pPr>
             <w:r>
               <w:rPr>
                 <w:rFonts w:asciiTheme="minorHAnsi" w:hAnsiTheme="minorHAnsi" w:cstheme="minorHAnsi"/>
-                <w:lang w:val="es-PE"/>
               </w:rPr>
               <w:t>15/04/11</w:t>
             </w:r>
@@ -7697,12 +8473,14 @@
           <w:lang w:val="es-ES"/>
         </w:rPr>
       </w:pPr>
+      <w:bookmarkStart w:id="36" w:name="_GoBack"/>
+      <w:bookmarkEnd w:id="36"/>
     </w:p>
     <w:sectPr>
       <w:headerReference w:type="default" r:id="rId12"/>
       <w:footerReference w:type="default" r:id="rId13"/>
       <w:pgSz w:w="12240" w:h="15840"/>
-      <w:pgMar w:top="1440" w:right="629" w:bottom="272" w:left="1440" w:header="720" w:footer="119" w:gutter="0"/>
+      <w:pgMar w:top="1440" w:right="1608" w:bottom="272" w:left="1440" w:header="720" w:footer="119" w:gutter="0"/>
       <w:cols w:space="720"/>
       <w:titlePg/>
       <w:docGrid w:linePitch="360"/>
@@ -7802,21 +8580,206 @@
             <w:jc w:val="right"/>
           </w:pPr>
           <w:r>
-            <w:pict>
-              <v:group id="_x0000_s2049" style="width:39pt;height:37.95pt;flip:x y;mso-position-horizontal-relative:char;mso-position-vertical-relative:line" coordorigin="8754,11945" coordsize="2880,2859">
-                <v:rect id="_x0000_s2050" style="position:absolute;left:10194;top:11945;width:1440;height:1440;flip:x;mso-width-relative:margin;v-text-anchor:middle" fillcolor="#243f60 [1604]" strokecolor="white [3212]" strokeweight="1pt">
-                  <v:shadow color="#d8d8d8 [2732]" offset="3pt,3pt" offset2="2pt,2pt"/>
-                </v:rect>
-                <v:rect id="_x0000_s2051" style="position:absolute;left:10194;top:13364;width:1440;height:1440;flip:x;mso-width-relative:margin;v-text-anchor:middle" fillcolor="#c0504d [3205]" strokecolor="white [3212]" strokeweight="1pt">
-                  <v:shadow color="#d8d8d8 [2732]" offset="3pt,3pt" offset2="2pt,2pt"/>
-                </v:rect>
-                <v:rect id="_x0000_s2052" style="position:absolute;left:8754;top:13364;width:1440;height:1440;flip:x;mso-width-relative:margin;v-text-anchor:middle" fillcolor="#243f60 [1604]" strokecolor="white [3212]" strokeweight="1pt">
-                  <v:shadow color="#d8d8d8 [2732]" offset="3pt,3pt" offset2="2pt,2pt"/>
-                </v:rect>
-                <w10:wrap type="none" anchorx="margin" anchory="page"/>
-                <w10:anchorlock/>
-              </v:group>
-            </w:pict>
+            <w:rPr>
+              <w:noProof/>
+            </w:rPr>
+            <mc:AlternateContent>
+              <mc:Choice Requires="wpg">
+                <w:drawing>
+                  <wp:inline distT="0" distB="0" distL="0" distR="0">
+                    <wp:extent cx="495300" cy="481965"/>
+                    <wp:effectExtent l="7620" t="10795" r="11430" b="12065"/>
+                    <wp:docPr id="1" name="Group 1"/>
+                    <wp:cNvGraphicFramePr>
+                      <a:graphicFrameLocks xmlns:a="http://schemas.openxmlformats.org/drawingml/2006/main"/>
+                    </wp:cNvGraphicFramePr>
+                    <a:graphic xmlns:a="http://schemas.openxmlformats.org/drawingml/2006/main">
+                      <a:graphicData uri="http://schemas.microsoft.com/office/word/2010/wordprocessingGroup">
+                        <wpg:wgp>
+                          <wpg:cNvGrpSpPr>
+                            <a:grpSpLocks/>
+                          </wpg:cNvGrpSpPr>
+                          <wpg:grpSpPr bwMode="auto">
+                            <a:xfrm flipH="1" flipV="1">
+                              <a:off x="0" y="0"/>
+                              <a:ext cx="495300" cy="481965"/>
+                              <a:chOff x="8754" y="11945"/>
+                              <a:chExt cx="2880" cy="2859"/>
+                            </a:xfrm>
+                          </wpg:grpSpPr>
+                          <wps:wsp>
+                            <wps:cNvPr id="4" name="Rectangle 2"/>
+                            <wps:cNvSpPr>
+                              <a:spLocks noChangeArrowheads="1"/>
+                            </wps:cNvSpPr>
+                            <wps:spPr bwMode="auto">
+                              <a:xfrm flipH="1">
+                                <a:off x="10194" y="11945"/>
+                                <a:ext cx="1440" cy="1440"/>
+                              </a:xfrm>
+                              <a:prstGeom prst="rect">
+                                <a:avLst/>
+                              </a:prstGeom>
+                              <a:solidFill>
+                                <a:schemeClr val="accent1">
+                                  <a:lumMod val="50000"/>
+                                  <a:lumOff val="0"/>
+                                </a:schemeClr>
+                              </a:solidFill>
+                              <a:ln w="12700">
+                                <a:solidFill>
+                                  <a:schemeClr val="bg1">
+                                    <a:lumMod val="100000"/>
+                                    <a:lumOff val="0"/>
+                                  </a:schemeClr>
+                                </a:solidFill>
+                                <a:miter lim="800000"/>
+                                <a:headEnd/>
+                                <a:tailEnd/>
+                              </a:ln>
+                              <a:effectLst/>
+                              <a:extLst>
+                                <a:ext uri="{AF507438-7753-43E0-B8FC-AC1667EBCBE1}">
+                                  <a14:hiddenEffects xmlns:a14="http://schemas.microsoft.com/office/drawing/2010/main">
+                                    <a:effectLst>
+                                      <a:outerShdw dist="53882" dir="2700000" algn="ctr" rotWithShape="0">
+                                        <a:schemeClr val="bg1">
+                                          <a:lumMod val="85000"/>
+                                          <a:lumOff val="0"/>
+                                        </a:schemeClr>
+                                      </a:outerShdw>
+                                    </a:effectLst>
+                                  </a14:hiddenEffects>
+                                </a:ext>
+                              </a:extLst>
+                            </wps:spPr>
+                            <wps:bodyPr rot="0" vert="horz" wrap="square" lIns="91440" tIns="45720" rIns="91440" bIns="45720" anchor="ctr" anchorCtr="0" upright="1">
+                              <a:noAutofit/>
+                            </wps:bodyPr>
+                          </wps:wsp>
+                          <wps:wsp>
+                            <wps:cNvPr id="5" name="Rectangle 3"/>
+                            <wps:cNvSpPr>
+                              <a:spLocks noChangeArrowheads="1"/>
+                            </wps:cNvSpPr>
+                            <wps:spPr bwMode="auto">
+                              <a:xfrm flipH="1">
+                                <a:off x="10194" y="13364"/>
+                                <a:ext cx="1440" cy="1440"/>
+                              </a:xfrm>
+                              <a:prstGeom prst="rect">
+                                <a:avLst/>
+                              </a:prstGeom>
+                              <a:solidFill>
+                                <a:schemeClr val="accent2">
+                                  <a:lumMod val="100000"/>
+                                  <a:lumOff val="0"/>
+                                </a:schemeClr>
+                              </a:solidFill>
+                              <a:ln w="12700">
+                                <a:solidFill>
+                                  <a:schemeClr val="bg1">
+                                    <a:lumMod val="100000"/>
+                                    <a:lumOff val="0"/>
+                                  </a:schemeClr>
+                                </a:solidFill>
+                                <a:miter lim="800000"/>
+                                <a:headEnd/>
+                                <a:tailEnd/>
+                              </a:ln>
+                              <a:effectLst/>
+                              <a:extLst>
+                                <a:ext uri="{AF507438-7753-43E0-B8FC-AC1667EBCBE1}">
+                                  <a14:hiddenEffects xmlns:a14="http://schemas.microsoft.com/office/drawing/2010/main">
+                                    <a:effectLst>
+                                      <a:outerShdw dist="53882" dir="2700000" algn="ctr" rotWithShape="0">
+                                        <a:schemeClr val="bg1">
+                                          <a:lumMod val="85000"/>
+                                          <a:lumOff val="0"/>
+                                        </a:schemeClr>
+                                      </a:outerShdw>
+                                    </a:effectLst>
+                                  </a14:hiddenEffects>
+                                </a:ext>
+                              </a:extLst>
+                            </wps:spPr>
+                            <wps:bodyPr rot="0" vert="horz" wrap="square" lIns="91440" tIns="45720" rIns="91440" bIns="45720" anchor="ctr" anchorCtr="0" upright="1">
+                              <a:noAutofit/>
+                            </wps:bodyPr>
+                          </wps:wsp>
+                          <wps:wsp>
+                            <wps:cNvPr id="6" name="Rectangle 4"/>
+                            <wps:cNvSpPr>
+                              <a:spLocks noChangeArrowheads="1"/>
+                            </wps:cNvSpPr>
+                            <wps:spPr bwMode="auto">
+                              <a:xfrm flipH="1">
+                                <a:off x="8754" y="13364"/>
+                                <a:ext cx="1440" cy="1440"/>
+                              </a:xfrm>
+                              <a:prstGeom prst="rect">
+                                <a:avLst/>
+                              </a:prstGeom>
+                              <a:solidFill>
+                                <a:schemeClr val="accent1">
+                                  <a:lumMod val="50000"/>
+                                  <a:lumOff val="0"/>
+                                </a:schemeClr>
+                              </a:solidFill>
+                              <a:ln w="12700">
+                                <a:solidFill>
+                                  <a:schemeClr val="bg1">
+                                    <a:lumMod val="100000"/>
+                                    <a:lumOff val="0"/>
+                                  </a:schemeClr>
+                                </a:solidFill>
+                                <a:miter lim="800000"/>
+                                <a:headEnd/>
+                                <a:tailEnd/>
+                              </a:ln>
+                              <a:effectLst/>
+                              <a:extLst>
+                                <a:ext uri="{AF507438-7753-43E0-B8FC-AC1667EBCBE1}">
+                                  <a14:hiddenEffects xmlns:a14="http://schemas.microsoft.com/office/drawing/2010/main">
+                                    <a:effectLst>
+                                      <a:outerShdw dist="53882" dir="2700000" algn="ctr" rotWithShape="0">
+                                        <a:schemeClr val="bg1">
+                                          <a:lumMod val="85000"/>
+                                          <a:lumOff val="0"/>
+                                        </a:schemeClr>
+                                      </a:outerShdw>
+                                    </a:effectLst>
+                                  </a14:hiddenEffects>
+                                </a:ext>
+                              </a:extLst>
+                            </wps:spPr>
+                            <wps:bodyPr rot="0" vert="horz" wrap="square" lIns="91440" tIns="45720" rIns="91440" bIns="45720" anchor="ctr" anchorCtr="0" upright="1">
+                              <a:noAutofit/>
+                            </wps:bodyPr>
+                          </wps:wsp>
+                        </wpg:wgp>
+                      </a:graphicData>
+                    </a:graphic>
+                  </wp:inline>
+                </w:drawing>
+              </mc:Choice>
+              <mc:Fallback>
+                <w:pict>
+                  <v:group id="Group 1" o:spid="_x0000_s1026" style="width:39pt;height:37.95pt;flip:x y;mso-position-horizontal-relative:char;mso-position-vertical-relative:line" coordorigin="8754,11945" coordsize="2880,2859" o:gfxdata="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">
+                    <v:rect id="Rectangle 2" o:spid="_x0000_s1027" style="position:absolute;left:10194;top:11945;width:1440;height:1440;flip:x;visibility:visible;mso-wrap-style:square;v-text-anchor:middle" o:gfxdata="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" fillcolor="#243f60 [1604]" strokecolor="white [3212]" strokeweight="1pt">
+                      <v:shadow color="#d8d8d8 [2732]" offset="3pt,3pt"/>
+                    </v:rect>
+                    <v:rect id="Rectangle 3" o:spid="_x0000_s1028" style="position:absolute;left:10194;top:13364;width:1440;height:1440;flip:x;visibility:visible;mso-wrap-style:square;v-text-anchor:middle" o:gfxdata="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" fillcolor="#c0504d [3205]" strokecolor="white [3212]" strokeweight="1pt">
+                      <v:shadow color="#d8d8d8 [2732]" offset="3pt,3pt"/>
+                    </v:rect>
+                    <v:rect id="Rectangle 4" o:spid="_x0000_s1029" style="position:absolute;left:8754;top:13364;width:1440;height:1440;flip:x;visibility:visible;mso-wrap-style:square;v-text-anchor:middle" o:gfxdata="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" fillcolor="#243f60 [1604]" strokecolor="white [3212]" strokeweight="1pt">
+                      <v:shadow color="#d8d8d8 [2732]" offset="3pt,3pt"/>
+                    </v:rect>
+                    <w10:anchorlock/>
+                  </v:group>
+                </w:pict>
+              </mc:Fallback>
+            </mc:AlternateContent>
           </w:r>
         </w:p>
       </w:tc>
@@ -7861,17 +8824,13 @@
     <w:pPr>
       <w:pStyle w:val="Encabezado"/>
       <w:jc w:val="right"/>
-      <w:rPr>
-        <w:lang w:val="es-PE"/>
-      </w:rPr>
     </w:pPr>
     <w:r>
       <w:rPr>
         <w:noProof/>
-        <w:lang w:val="es-PE" w:eastAsia="es-PE"/>
       </w:rPr>
       <w:drawing>
-        <wp:anchor distT="0" distB="0" distL="114300" distR="114300" simplePos="0" relativeHeight="251658240" behindDoc="0" locked="0" layoutInCell="1" allowOverlap="1">
+        <wp:anchor distT="0" distB="0" distL="114300" distR="114300" simplePos="0" relativeHeight="251658240" behindDoc="0" locked="0" layoutInCell="1" allowOverlap="1" wp14:anchorId="016B7720" wp14:editId="12C5C4AB">
           <wp:simplePos x="0" y="0"/>
           <wp:positionH relativeFrom="column">
             <wp:posOffset>-466725</wp:posOffset>
@@ -7882,7 +8841,7 @@
           <wp:extent cx="1123950" cy="314325"/>
           <wp:effectExtent l="19050" t="0" r="0" b="0"/>
           <wp:wrapSquare wrapText="bothSides"/>
-          <wp:docPr id="9" name="8 Imagen" descr="Logo BankMin.jpg"/>
+          <wp:docPr id="2" name="8 Imagen" descr="Logo BankMin.jpg"/>
           <wp:cNvGraphicFramePr>
             <a:graphicFrameLocks xmlns:a="http://schemas.openxmlformats.org/drawingml/2006/main" noChangeAspect="1"/>
           </wp:cNvGraphicFramePr>
@@ -7918,31 +8877,19 @@
   <w:p>
     <w:pPr>
       <w:pStyle w:val="Encabezado"/>
-      <w:rPr>
-        <w:lang w:val="es-PE"/>
-      </w:rPr>
     </w:pPr>
   </w:p>
   <w:p>
     <w:pPr>
       <w:pStyle w:val="Sinespaciado"/>
-      <w:rPr>
-        <w:lang w:val="es-PE"/>
-      </w:rPr>
     </w:pPr>
     <w:r>
-      <w:rPr>
-        <w:lang w:val="es-PE"/>
-      </w:rPr>
       <w:t>Análisis y diseño de la arquitectura de procesos para la pequeña minería: Proceso de logística</w:t>
     </w:r>
   </w:p>
   <w:p>
     <w:pPr>
       <w:pStyle w:val="Sinespaciado"/>
-      <w:rPr>
-        <w:lang w:val="es-PE"/>
-      </w:rPr>
     </w:pPr>
   </w:p>
   <w:p>
@@ -8785,7 +9732,7 @@
       <w:lvlText w:val=""/>
       <w:lvlJc w:val="left"/>
       <w:pPr>
-        <w:ind w:left="720" w:hanging="360"/>
+        <w:ind w:left="1080" w:hanging="360"/>
       </w:pPr>
       <w:rPr>
         <w:rFonts w:ascii="Symbol" w:hAnsi="Symbol" w:hint="default"/>
@@ -8797,7 +9744,7 @@
       <w:lvlText w:val="o"/>
       <w:lvlJc w:val="left"/>
       <w:pPr>
-        <w:ind w:left="1440" w:hanging="360"/>
+        <w:ind w:left="1800" w:hanging="360"/>
       </w:pPr>
       <w:rPr>
         <w:rFonts w:ascii="Courier New" w:hAnsi="Courier New" w:cs="Courier New" w:hint="default"/>
@@ -8809,7 +9756,7 @@
       <w:lvlText w:val=""/>
       <w:lvlJc w:val="left"/>
       <w:pPr>
-        <w:ind w:left="2160" w:hanging="360"/>
+        <w:ind w:left="2520" w:hanging="360"/>
       </w:pPr>
       <w:rPr>
         <w:rFonts w:ascii="Wingdings" w:hAnsi="Wingdings" w:hint="default"/>
@@ -8821,7 +9768,7 @@
       <w:lvlText w:val=""/>
       <w:lvlJc w:val="left"/>
       <w:pPr>
-        <w:ind w:left="2880" w:hanging="360"/>
+        <w:ind w:left="3240" w:hanging="360"/>
       </w:pPr>
       <w:rPr>
         <w:rFonts w:ascii="Symbol" w:hAnsi="Symbol" w:hint="default"/>
@@ -8833,7 +9780,7 @@
       <w:lvlText w:val="o"/>
       <w:lvlJc w:val="left"/>
       <w:pPr>
-        <w:ind w:left="3600" w:hanging="360"/>
+        <w:ind w:left="3960" w:hanging="360"/>
       </w:pPr>
       <w:rPr>
         <w:rFonts w:ascii="Courier New" w:hAnsi="Courier New" w:cs="Courier New" w:hint="default"/>
@@ -8845,7 +9792,7 @@
       <w:lvlText w:val=""/>
       <w:lvlJc w:val="left"/>
       <w:pPr>
-        <w:ind w:left="4320" w:hanging="360"/>
+        <w:ind w:left="4680" w:hanging="360"/>
       </w:pPr>
       <w:rPr>
         <w:rFonts w:ascii="Wingdings" w:hAnsi="Wingdings" w:hint="default"/>
@@ -8857,7 +9804,7 @@
       <w:lvlText w:val=""/>
       <w:lvlJc w:val="left"/>
       <w:pPr>
-        <w:ind w:left="5040" w:hanging="360"/>
+        <w:ind w:left="5400" w:hanging="360"/>
       </w:pPr>
       <w:rPr>
         <w:rFonts w:ascii="Symbol" w:hAnsi="Symbol" w:hint="default"/>
@@ -8869,7 +9816,7 @@
       <w:lvlText w:val="o"/>
       <w:lvlJc w:val="left"/>
       <w:pPr>
-        <w:ind w:left="5760" w:hanging="360"/>
+        <w:ind w:left="6120" w:hanging="360"/>
       </w:pPr>
       <w:rPr>
         <w:rFonts w:ascii="Courier New" w:hAnsi="Courier New" w:cs="Courier New" w:hint="default"/>
@@ -8881,7 +9828,7 @@
       <w:lvlText w:val=""/>
       <w:lvlJc w:val="left"/>
       <w:pPr>
-        <w:ind w:left="6480" w:hanging="360"/>
+        <w:ind w:left="6840" w:hanging="360"/>
       </w:pPr>
       <w:rPr>
         <w:rFonts w:ascii="Wingdings" w:hAnsi="Wingdings" w:hint="default"/>
@@ -10994,10 +11941,10 @@
   <w:docDefaults>
     <w:rPrDefault>
       <w:rPr>
-        <w:rFonts w:asciiTheme="minorHAnsi" w:eastAsiaTheme="minorHAnsi" w:hAnsiTheme="minorHAnsi" w:cstheme="minorBidi"/>
+        <w:rFonts w:asciiTheme="minorHAnsi" w:eastAsiaTheme="minorEastAsia" w:hAnsiTheme="minorHAnsi" w:cstheme="minorBidi"/>
         <w:sz w:val="22"/>
         <w:szCs w:val="22"/>
-        <w:lang w:val="en-US" w:eastAsia="en-US" w:bidi="ar-SA"/>
+        <w:lang w:val="es-PE" w:eastAsia="es-PE" w:bidi="ar-SA"/>
       </w:rPr>
     </w:rPrDefault>
     <w:pPrDefault>
@@ -11149,7 +12096,6 @@
   <w:style w:type="paragraph" w:default="1" w:styleId="Normal">
     <w:name w:val="Normal"/>
     <w:qFormat/>
-    <w:rsid w:val="00A35217"/>
   </w:style>
   <w:style w:type="paragraph" w:styleId="Ttulo1">
     <w:name w:val="heading 1"/>
@@ -11253,9 +12199,6 @@
     <w:pPr>
       <w:spacing w:after="0" w:line="240" w:lineRule="auto"/>
     </w:pPr>
-    <w:rPr>
-      <w:rFonts w:eastAsiaTheme="minorEastAsia"/>
-    </w:rPr>
   </w:style>
   <w:style w:type="character" w:customStyle="1" w:styleId="SinespaciadoCar">
     <w:name w:val="Sin espaciado Car"/>
@@ -11376,14 +12319,15 @@
     <w:uiPriority w:val="39"/>
     <w:unhideWhenUsed/>
     <w:qFormat/>
-    <w:rsid w:val="00AE7BD7"/>
+    <w:rsid w:val="00E55A98"/>
     <w:pPr>
+      <w:tabs>
+        <w:tab w:val="left" w:pos="880"/>
+        <w:tab w:val="right" w:leader="dot" w:pos="9498"/>
+      </w:tabs>
       <w:spacing w:after="100"/>
       <w:ind w:left="220"/>
     </w:pPr>
-    <w:rPr>
-      <w:rFonts w:eastAsiaTheme="minorEastAsia"/>
-    </w:rPr>
   </w:style>
   <w:style w:type="paragraph" w:styleId="TDC1">
     <w:name w:val="toc 1"/>
@@ -11393,13 +12337,15 @@
     <w:uiPriority w:val="39"/>
     <w:unhideWhenUsed/>
     <w:qFormat/>
-    <w:rsid w:val="00AE7BD7"/>
+    <w:rsid w:val="00AC04FB"/>
     <w:pPr>
+      <w:tabs>
+        <w:tab w:val="left" w:pos="1320"/>
+        <w:tab w:val="right" w:leader="dot" w:pos="9498"/>
+      </w:tabs>
       <w:spacing w:after="100"/>
+      <w:ind w:left="284"/>
     </w:pPr>
-    <w:rPr>
-      <w:rFonts w:eastAsiaTheme="minorEastAsia"/>
-    </w:rPr>
   </w:style>
   <w:style w:type="paragraph" w:styleId="TDC3">
     <w:name w:val="toc 3"/>
@@ -11415,9 +12361,6 @@
       <w:spacing w:after="100"/>
       <w:ind w:left="440"/>
     </w:pPr>
-    <w:rPr>
-      <w:rFonts w:eastAsiaTheme="minorEastAsia"/>
-    </w:rPr>
   </w:style>
   <w:style w:type="character" w:customStyle="1" w:styleId="Ttulo2Car">
     <w:name w:val="Título 2 Car"/>
@@ -11530,7 +12473,6 @@
       <w:rFonts w:ascii="Times New Roman" w:eastAsia="Times New Roman" w:hAnsi="Times New Roman" w:cs="Times New Roman"/>
       <w:sz w:val="20"/>
       <w:szCs w:val="20"/>
-      <w:lang w:val="es-PE" w:eastAsia="es-PE"/>
     </w:rPr>
   </w:style>
   <w:style w:type="paragraph" w:customStyle="1" w:styleId="Style-11">
@@ -11543,7 +12485,6 @@
       <w:rFonts w:ascii="Times New Roman" w:eastAsia="Times New Roman" w:hAnsi="Times New Roman" w:cs="Times New Roman"/>
       <w:sz w:val="20"/>
       <w:szCs w:val="20"/>
-      <w:lang w:val="es-PE" w:eastAsia="es-PE"/>
     </w:rPr>
   </w:style>
   <w:style w:type="paragraph" w:customStyle="1" w:styleId="Style-15">
@@ -11556,7 +12497,6 @@
       <w:rFonts w:ascii="Times New Roman" w:eastAsia="Times New Roman" w:hAnsi="Times New Roman" w:cs="Times New Roman"/>
       <w:sz w:val="20"/>
       <w:szCs w:val="20"/>
-      <w:lang w:val="es-PE" w:eastAsia="es-PE"/>
     </w:rPr>
   </w:style>
   <w:style w:type="paragraph" w:customStyle="1" w:styleId="Style-3">
@@ -11569,7 +12509,6 @@
       <w:rFonts w:ascii="Times New Roman" w:eastAsia="Times New Roman" w:hAnsi="Times New Roman" w:cs="Times New Roman"/>
       <w:sz w:val="20"/>
       <w:szCs w:val="20"/>
-      <w:lang w:val="es-PE" w:eastAsia="es-PE"/>
     </w:rPr>
   </w:style>
   <w:style w:type="paragraph" w:customStyle="1" w:styleId="Style-1">
@@ -11582,7 +12521,6 @@
       <w:rFonts w:ascii="Times New Roman" w:eastAsia="Times New Roman" w:hAnsi="Times New Roman" w:cs="Times New Roman"/>
       <w:sz w:val="20"/>
       <w:szCs w:val="20"/>
-      <w:lang w:val="es-PE" w:eastAsia="es-PE"/>
     </w:rPr>
   </w:style>
   <w:style w:type="paragraph" w:styleId="Prrafodelista">
@@ -11600,7 +12538,7 @@
       <w:rFonts w:ascii="Times New Roman" w:eastAsia="Times New Roman" w:hAnsi="Times New Roman" w:cs="Times New Roman"/>
       <w:sz w:val="24"/>
       <w:szCs w:val="24"/>
-      <w:lang w:val="es-PE" w:eastAsia="es-ES"/>
+      <w:lang w:eastAsia="es-ES"/>
     </w:rPr>
   </w:style>
   <w:style w:type="paragraph" w:customStyle="1" w:styleId="Organizacin">
@@ -11618,7 +12556,6 @@
       <w:kern w:val="28"/>
       <w:sz w:val="32"/>
       <w:szCs w:val="20"/>
-      <w:lang w:val="es-PE"/>
     </w:rPr>
   </w:style>
   <w:style w:type="character" w:customStyle="1" w:styleId="apple-converted-space">
@@ -11640,7 +12577,6 @@
       <w:rFonts w:ascii="Times New Roman" w:eastAsia="Times New Roman" w:hAnsi="Times New Roman" w:cs="Times New Roman"/>
       <w:sz w:val="24"/>
       <w:szCs w:val="24"/>
-      <w:lang w:val="es-PE" w:eastAsia="es-PE"/>
     </w:rPr>
   </w:style>
   <w:style w:type="paragraph" w:customStyle="1" w:styleId="BoxText">
@@ -11699,8 +12635,8 @@
   </w:docDefaults>
   <w:latentStyles w:defLockedState="0" w:defUIPriority="99" w:defSemiHidden="1" w:defUnhideWhenUsed="1" w:defQFormat="0" w:count="267">
     <w:lsdException w:name="Normal" w:semiHidden="0" w:uiPriority="0" w:unhideWhenUsed="0" w:qFormat="1"/>
-    <w:lsdException w:name="heading 1" w:semiHidden="0" w:uiPriority="9" w:unhideWhenUsed="0" w:qFormat="1"/>
-    <w:lsdException w:name="heading 2" w:uiPriority="9" w:qFormat="1"/>
+    <w:lsdException w:name="heading 1" w:semiHidden="0" w:uiPriority="0" w:unhideWhenUsed="0" w:qFormat="1"/>
+    <w:lsdException w:name="heading 2" w:uiPriority="0" w:qFormat="1"/>
     <w:lsdException w:name="heading 3" w:uiPriority="9" w:qFormat="1"/>
     <w:lsdException w:name="heading 4" w:uiPriority="9" w:qFormat="1"/>
     <w:lsdException w:name="heading 5" w:uiPriority="9" w:qFormat="1"/>
@@ -11708,9 +12644,9 @@
     <w:lsdException w:name="heading 7" w:uiPriority="9" w:qFormat="1"/>
     <w:lsdException w:name="heading 8" w:uiPriority="9" w:qFormat="1"/>
     <w:lsdException w:name="heading 9" w:uiPriority="9" w:qFormat="1"/>
-    <w:lsdException w:name="toc 1" w:uiPriority="39"/>
-    <w:lsdException w:name="toc 2" w:uiPriority="39"/>
-    <w:lsdException w:name="toc 3" w:uiPriority="39"/>
+    <w:lsdException w:name="toc 1" w:uiPriority="39" w:qFormat="1"/>
+    <w:lsdException w:name="toc 2" w:uiPriority="39" w:qFormat="1"/>
+    <w:lsdException w:name="toc 3" w:uiPriority="39" w:qFormat="1"/>
     <w:lsdException w:name="toc 4" w:uiPriority="39"/>
     <w:lsdException w:name="toc 5" w:uiPriority="39"/>
     <w:lsdException w:name="toc 6" w:uiPriority="39"/>
@@ -11720,6 +12656,7 @@
     <w:lsdException w:name="caption" w:uiPriority="35" w:qFormat="1"/>
     <w:lsdException w:name="Title" w:semiHidden="0" w:uiPriority="10" w:unhideWhenUsed="0" w:qFormat="1"/>
     <w:lsdException w:name="Default Paragraph Font" w:uiPriority="1"/>
+    <w:lsdException w:name="Body Text Indent" w:uiPriority="0"/>
     <w:lsdException w:name="Subtitle" w:semiHidden="0" w:uiPriority="11" w:unhideWhenUsed="0" w:qFormat="1"/>
     <w:lsdException w:name="Strong" w:semiHidden="0" w:uiPriority="22" w:unhideWhenUsed="0" w:qFormat="1"/>
     <w:lsdException w:name="Emphasis" w:semiHidden="0" w:uiPriority="20" w:unhideWhenUsed="0" w:qFormat="1"/>
@@ -11840,6 +12777,72 @@
     <w:name w:val="Normal"/>
     <w:qFormat/>
   </w:style>
+  <w:style w:type="paragraph" w:styleId="Ttulo1">
+    <w:name w:val="heading 1"/>
+    <w:basedOn w:val="Normal"/>
+    <w:next w:val="Normal"/>
+    <w:link w:val="Ttulo1Car"/>
+    <w:qFormat/>
+    <w:rsid w:val="00AE7BD7"/>
+    <w:pPr>
+      <w:keepNext/>
+      <w:keepLines/>
+      <w:spacing w:before="480" w:after="0"/>
+      <w:outlineLvl w:val="0"/>
+    </w:pPr>
+    <w:rPr>
+      <w:rFonts w:asciiTheme="majorHAnsi" w:eastAsiaTheme="majorEastAsia" w:hAnsiTheme="majorHAnsi" w:cstheme="majorBidi"/>
+      <w:b/>
+      <w:bCs/>
+      <w:color w:val="365F91" w:themeColor="accent1" w:themeShade="BF"/>
+      <w:sz w:val="28"/>
+      <w:szCs w:val="28"/>
+    </w:rPr>
+  </w:style>
+  <w:style w:type="paragraph" w:styleId="Ttulo2">
+    <w:name w:val="heading 2"/>
+    <w:basedOn w:val="Normal"/>
+    <w:next w:val="Normal"/>
+    <w:link w:val="Ttulo2Car"/>
+    <w:qFormat/>
+    <w:rsid w:val="006F0EAF"/>
+    <w:pPr>
+      <w:keepNext/>
+      <w:tabs>
+        <w:tab w:val="left" w:pos="720"/>
+      </w:tabs>
+      <w:spacing w:before="200" w:after="100" w:line="300" w:lineRule="exact"/>
+      <w:ind w:left="180"/>
+      <w:outlineLvl w:val="1"/>
+    </w:pPr>
+    <w:rPr>
+      <w:rFonts w:ascii="Arial Bold" w:eastAsia="Times New Roman" w:hAnsi="Arial Bold" w:cs="Times New Roman"/>
+      <w:b/>
+    </w:rPr>
+  </w:style>
+  <w:style w:type="paragraph" w:styleId="Ttulo3">
+    <w:name w:val="heading 3"/>
+    <w:basedOn w:val="Normal"/>
+    <w:next w:val="Normal"/>
+    <w:link w:val="Ttulo3Car"/>
+    <w:uiPriority w:val="9"/>
+    <w:semiHidden/>
+    <w:unhideWhenUsed/>
+    <w:qFormat/>
+    <w:rsid w:val="0062454A"/>
+    <w:pPr>
+      <w:keepNext/>
+      <w:keepLines/>
+      <w:spacing w:before="200" w:after="0"/>
+      <w:outlineLvl w:val="2"/>
+    </w:pPr>
+    <w:rPr>
+      <w:rFonts w:asciiTheme="majorHAnsi" w:eastAsiaTheme="majorEastAsia" w:hAnsiTheme="majorHAnsi" w:cstheme="majorBidi"/>
+      <w:b/>
+      <w:bCs/>
+      <w:color w:val="4F81BD" w:themeColor="accent1"/>
+    </w:rPr>
+  </w:style>
   <w:style w:type="character" w:default="1" w:styleId="Fuentedeprrafopredeter">
     <w:name w:val="Default Paragraph Font"/>
     <w:uiPriority w:val="1"/>
@@ -11866,6 +12869,429 @@
     <w:uiPriority w:val="99"/>
     <w:semiHidden/>
     <w:unhideWhenUsed/>
+  </w:style>
+  <w:style w:type="paragraph" w:styleId="Sinespaciado">
+    <w:name w:val="No Spacing"/>
+    <w:link w:val="SinespaciadoCar"/>
+    <w:uiPriority w:val="1"/>
+    <w:qFormat/>
+    <w:rsid w:val="006009F8"/>
+    <w:pPr>
+      <w:spacing w:after="0" w:line="240" w:lineRule="auto"/>
+    </w:pPr>
+  </w:style>
+  <w:style w:type="character" w:customStyle="1" w:styleId="SinespaciadoCar">
+    <w:name w:val="Sin espaciado Car"/>
+    <w:basedOn w:val="Fuentedeprrafopredeter"/>
+    <w:link w:val="Sinespaciado"/>
+    <w:uiPriority w:val="1"/>
+    <w:rsid w:val="006009F8"/>
+    <w:rPr>
+      <w:rFonts w:eastAsiaTheme="minorEastAsia"/>
+    </w:rPr>
+  </w:style>
+  <w:style w:type="paragraph" w:styleId="Textodeglobo">
+    <w:name w:val="Balloon Text"/>
+    <w:basedOn w:val="Normal"/>
+    <w:link w:val="TextodegloboCar"/>
+    <w:uiPriority w:val="99"/>
+    <w:semiHidden/>
+    <w:unhideWhenUsed/>
+    <w:rsid w:val="006009F8"/>
+    <w:pPr>
+      <w:spacing w:after="0" w:line="240" w:lineRule="auto"/>
+    </w:pPr>
+    <w:rPr>
+      <w:rFonts w:ascii="Tahoma" w:hAnsi="Tahoma" w:cs="Tahoma"/>
+      <w:sz w:val="16"/>
+      <w:szCs w:val="16"/>
+    </w:rPr>
+  </w:style>
+  <w:style w:type="character" w:customStyle="1" w:styleId="TextodegloboCar">
+    <w:name w:val="Texto de globo Car"/>
+    <w:basedOn w:val="Fuentedeprrafopredeter"/>
+    <w:link w:val="Textodeglobo"/>
+    <w:uiPriority w:val="99"/>
+    <w:semiHidden/>
+    <w:rsid w:val="006009F8"/>
+    <w:rPr>
+      <w:rFonts w:ascii="Tahoma" w:hAnsi="Tahoma" w:cs="Tahoma"/>
+      <w:sz w:val="16"/>
+      <w:szCs w:val="16"/>
+    </w:rPr>
+  </w:style>
+  <w:style w:type="paragraph" w:styleId="Encabezado">
+    <w:name w:val="header"/>
+    <w:basedOn w:val="Normal"/>
+    <w:link w:val="EncabezadoCar"/>
+    <w:uiPriority w:val="99"/>
+    <w:unhideWhenUsed/>
+    <w:rsid w:val="00AE7BD7"/>
+    <w:pPr>
+      <w:tabs>
+        <w:tab w:val="center" w:pos="4680"/>
+        <w:tab w:val="right" w:pos="9360"/>
+      </w:tabs>
+      <w:spacing w:after="0" w:line="240" w:lineRule="auto"/>
+    </w:pPr>
+  </w:style>
+  <w:style w:type="character" w:customStyle="1" w:styleId="EncabezadoCar">
+    <w:name w:val="Encabezado Car"/>
+    <w:basedOn w:val="Fuentedeprrafopredeter"/>
+    <w:link w:val="Encabezado"/>
+    <w:uiPriority w:val="99"/>
+    <w:rsid w:val="00AE7BD7"/>
+  </w:style>
+  <w:style w:type="paragraph" w:styleId="Piedepgina">
+    <w:name w:val="footer"/>
+    <w:basedOn w:val="Normal"/>
+    <w:link w:val="PiedepginaCar"/>
+    <w:uiPriority w:val="99"/>
+    <w:unhideWhenUsed/>
+    <w:rsid w:val="00AE7BD7"/>
+    <w:pPr>
+      <w:tabs>
+        <w:tab w:val="center" w:pos="4680"/>
+        <w:tab w:val="right" w:pos="9360"/>
+      </w:tabs>
+      <w:spacing w:after="0" w:line="240" w:lineRule="auto"/>
+    </w:pPr>
+  </w:style>
+  <w:style w:type="character" w:customStyle="1" w:styleId="PiedepginaCar">
+    <w:name w:val="Pie de página Car"/>
+    <w:basedOn w:val="Fuentedeprrafopredeter"/>
+    <w:link w:val="Piedepgina"/>
+    <w:uiPriority w:val="99"/>
+    <w:rsid w:val="00AE7BD7"/>
+  </w:style>
+  <w:style w:type="character" w:customStyle="1" w:styleId="Ttulo1Car">
+    <w:name w:val="Título 1 Car"/>
+    <w:basedOn w:val="Fuentedeprrafopredeter"/>
+    <w:link w:val="Ttulo1"/>
+    <w:uiPriority w:val="9"/>
+    <w:rsid w:val="00AE7BD7"/>
+    <w:rPr>
+      <w:rFonts w:asciiTheme="majorHAnsi" w:eastAsiaTheme="majorEastAsia" w:hAnsiTheme="majorHAnsi" w:cstheme="majorBidi"/>
+      <w:b/>
+      <w:bCs/>
+      <w:color w:val="365F91" w:themeColor="accent1" w:themeShade="BF"/>
+      <w:sz w:val="28"/>
+      <w:szCs w:val="28"/>
+    </w:rPr>
+  </w:style>
+  <w:style w:type="paragraph" w:styleId="TtulodeTDC">
+    <w:name w:val="TOC Heading"/>
+    <w:basedOn w:val="Ttulo1"/>
+    <w:next w:val="Normal"/>
+    <w:uiPriority w:val="39"/>
+    <w:unhideWhenUsed/>
+    <w:qFormat/>
+    <w:rsid w:val="00AE7BD7"/>
+    <w:pPr>
+      <w:outlineLvl w:val="9"/>
+    </w:pPr>
+  </w:style>
+  <w:style w:type="paragraph" w:styleId="TDC2">
+    <w:name w:val="toc 2"/>
+    <w:basedOn w:val="Normal"/>
+    <w:next w:val="Normal"/>
+    <w:autoRedefine/>
+    <w:uiPriority w:val="39"/>
+    <w:unhideWhenUsed/>
+    <w:qFormat/>
+    <w:rsid w:val="00E55A98"/>
+    <w:pPr>
+      <w:tabs>
+        <w:tab w:val="left" w:pos="880"/>
+        <w:tab w:val="right" w:leader="dot" w:pos="9498"/>
+      </w:tabs>
+      <w:spacing w:after="100"/>
+      <w:ind w:left="220"/>
+    </w:pPr>
+  </w:style>
+  <w:style w:type="paragraph" w:styleId="TDC1">
+    <w:name w:val="toc 1"/>
+    <w:basedOn w:val="Normal"/>
+    <w:next w:val="Normal"/>
+    <w:autoRedefine/>
+    <w:uiPriority w:val="39"/>
+    <w:unhideWhenUsed/>
+    <w:qFormat/>
+    <w:rsid w:val="00AC04FB"/>
+    <w:pPr>
+      <w:tabs>
+        <w:tab w:val="left" w:pos="1320"/>
+        <w:tab w:val="right" w:leader="dot" w:pos="9498"/>
+      </w:tabs>
+      <w:spacing w:after="100"/>
+      <w:ind w:left="284"/>
+    </w:pPr>
+  </w:style>
+  <w:style w:type="paragraph" w:styleId="TDC3">
+    <w:name w:val="toc 3"/>
+    <w:basedOn w:val="Normal"/>
+    <w:next w:val="Normal"/>
+    <w:autoRedefine/>
+    <w:uiPriority w:val="39"/>
+    <w:semiHidden/>
+    <w:unhideWhenUsed/>
+    <w:qFormat/>
+    <w:rsid w:val="00AE7BD7"/>
+    <w:pPr>
+      <w:spacing w:after="100"/>
+      <w:ind w:left="440"/>
+    </w:pPr>
+  </w:style>
+  <w:style w:type="character" w:customStyle="1" w:styleId="Ttulo2Car">
+    <w:name w:val="Título 2 Car"/>
+    <w:basedOn w:val="Fuentedeprrafopredeter"/>
+    <w:link w:val="Ttulo2"/>
+    <w:rsid w:val="006F0EAF"/>
+    <w:rPr>
+      <w:rFonts w:ascii="Arial Bold" w:eastAsia="Times New Roman" w:hAnsi="Arial Bold" w:cs="Times New Roman"/>
+      <w:b/>
+    </w:rPr>
+  </w:style>
+  <w:style w:type="paragraph" w:styleId="TDC9">
+    <w:name w:val="toc 9"/>
+    <w:basedOn w:val="Normal"/>
+    <w:next w:val="Normal"/>
+    <w:autoRedefine/>
+    <w:uiPriority w:val="39"/>
+    <w:semiHidden/>
+    <w:unhideWhenUsed/>
+    <w:rsid w:val="006F0EAF"/>
+    <w:pPr>
+      <w:spacing w:after="100"/>
+      <w:ind w:left="1760"/>
+    </w:pPr>
+  </w:style>
+  <w:style w:type="paragraph" w:customStyle="1" w:styleId="Normal00">
+    <w:name w:val="Normal 0/0"/>
+    <w:basedOn w:val="Normal"/>
+    <w:rsid w:val="006F0EAF"/>
+    <w:pPr>
+      <w:spacing w:after="0" w:line="300" w:lineRule="exact"/>
+    </w:pPr>
+    <w:rPr>
+      <w:rFonts w:ascii="Arial" w:eastAsia="Times New Roman" w:hAnsi="Arial" w:cs="Times New Roman"/>
+      <w:sz w:val="20"/>
+      <w:szCs w:val="24"/>
+    </w:rPr>
+  </w:style>
+  <w:style w:type="paragraph" w:customStyle="1" w:styleId="TableText">
+    <w:name w:val="Table Text"/>
+    <w:basedOn w:val="Normal"/>
+    <w:rsid w:val="006F0EAF"/>
+    <w:pPr>
+      <w:spacing w:after="0" w:line="220" w:lineRule="exact"/>
+    </w:pPr>
+    <w:rPr>
+      <w:rFonts w:ascii="Arial" w:eastAsia="Times New Roman" w:hAnsi="Arial" w:cs="Times New Roman"/>
+      <w:sz w:val="18"/>
+      <w:szCs w:val="24"/>
+    </w:rPr>
+  </w:style>
+  <w:style w:type="paragraph" w:styleId="Sangradetextonormal">
+    <w:name w:val="Body Text Indent"/>
+    <w:basedOn w:val="Normal"/>
+    <w:link w:val="SangradetextonormalCar"/>
+    <w:rsid w:val="006F0EAF"/>
+    <w:pPr>
+      <w:spacing w:line="300" w:lineRule="exact"/>
+      <w:ind w:left="720"/>
+    </w:pPr>
+    <w:rPr>
+      <w:rFonts w:ascii="Arial" w:eastAsia="Times New Roman" w:hAnsi="Arial" w:cs="Times New Roman"/>
+      <w:sz w:val="20"/>
+      <w:szCs w:val="24"/>
+    </w:rPr>
+  </w:style>
+  <w:style w:type="character" w:customStyle="1" w:styleId="SangradetextonormalCar">
+    <w:name w:val="Sangría de texto normal Car"/>
+    <w:basedOn w:val="Fuentedeprrafopredeter"/>
+    <w:link w:val="Sangradetextonormal"/>
+    <w:rsid w:val="006F0EAF"/>
+    <w:rPr>
+      <w:rFonts w:ascii="Arial" w:eastAsia="Times New Roman" w:hAnsi="Arial" w:cs="Times New Roman"/>
+      <w:sz w:val="20"/>
+      <w:szCs w:val="24"/>
+    </w:rPr>
+  </w:style>
+  <w:style w:type="character" w:styleId="Hipervnculo">
+    <w:name w:val="Hyperlink"/>
+    <w:basedOn w:val="Fuentedeprrafopredeter"/>
+    <w:uiPriority w:val="99"/>
+    <w:unhideWhenUsed/>
+    <w:rsid w:val="006F0EAF"/>
+    <w:rPr>
+      <w:color w:val="0000FF" w:themeColor="hyperlink"/>
+      <w:u w:val="single"/>
+    </w:rPr>
+  </w:style>
+  <w:style w:type="character" w:customStyle="1" w:styleId="Ttulo3Car">
+    <w:name w:val="Título 3 Car"/>
+    <w:basedOn w:val="Fuentedeprrafopredeter"/>
+    <w:link w:val="Ttulo3"/>
+    <w:uiPriority w:val="9"/>
+    <w:semiHidden/>
+    <w:rsid w:val="0062454A"/>
+    <w:rPr>
+      <w:rFonts w:asciiTheme="majorHAnsi" w:eastAsiaTheme="majorEastAsia" w:hAnsiTheme="majorHAnsi" w:cstheme="majorBidi"/>
+      <w:b/>
+      <w:bCs/>
+      <w:color w:val="4F81BD" w:themeColor="accent1"/>
+    </w:rPr>
+  </w:style>
+  <w:style w:type="paragraph" w:customStyle="1" w:styleId="ListStyle">
+    <w:name w:val="ListStyle"/>
+    <w:rsid w:val="0062454A"/>
+    <w:pPr>
+      <w:spacing w:after="0" w:line="240" w:lineRule="auto"/>
+    </w:pPr>
+    <w:rPr>
+      <w:rFonts w:ascii="Times New Roman" w:eastAsia="Times New Roman" w:hAnsi="Times New Roman" w:cs="Times New Roman"/>
+      <w:sz w:val="20"/>
+      <w:szCs w:val="20"/>
+    </w:rPr>
+  </w:style>
+  <w:style w:type="paragraph" w:customStyle="1" w:styleId="Style-11">
+    <w:name w:val="Style-11"/>
+    <w:rsid w:val="0062454A"/>
+    <w:pPr>
+      <w:spacing w:after="0" w:line="240" w:lineRule="auto"/>
+    </w:pPr>
+    <w:rPr>
+      <w:rFonts w:ascii="Times New Roman" w:eastAsia="Times New Roman" w:hAnsi="Times New Roman" w:cs="Times New Roman"/>
+      <w:sz w:val="20"/>
+      <w:szCs w:val="20"/>
+    </w:rPr>
+  </w:style>
+  <w:style w:type="paragraph" w:customStyle="1" w:styleId="Style-15">
+    <w:name w:val="Style-15"/>
+    <w:rsid w:val="0062454A"/>
+    <w:pPr>
+      <w:spacing w:after="0" w:line="240" w:lineRule="auto"/>
+    </w:pPr>
+    <w:rPr>
+      <w:rFonts w:ascii="Times New Roman" w:eastAsia="Times New Roman" w:hAnsi="Times New Roman" w:cs="Times New Roman"/>
+      <w:sz w:val="20"/>
+      <w:szCs w:val="20"/>
+    </w:rPr>
+  </w:style>
+  <w:style w:type="paragraph" w:customStyle="1" w:styleId="Style-3">
+    <w:name w:val="Style-3"/>
+    <w:rsid w:val="00F67A1F"/>
+    <w:pPr>
+      <w:spacing w:after="0" w:line="240" w:lineRule="auto"/>
+    </w:pPr>
+    <w:rPr>
+      <w:rFonts w:ascii="Times New Roman" w:eastAsia="Times New Roman" w:hAnsi="Times New Roman" w:cs="Times New Roman"/>
+      <w:sz w:val="20"/>
+      <w:szCs w:val="20"/>
+    </w:rPr>
+  </w:style>
+  <w:style w:type="paragraph" w:customStyle="1" w:styleId="Style-1">
+    <w:name w:val="Style-1"/>
+    <w:rsid w:val="00F67A1F"/>
+    <w:pPr>
+      <w:spacing w:after="0" w:line="240" w:lineRule="auto"/>
+    </w:pPr>
+    <w:rPr>
+      <w:rFonts w:ascii="Times New Roman" w:eastAsia="Times New Roman" w:hAnsi="Times New Roman" w:cs="Times New Roman"/>
+      <w:sz w:val="20"/>
+      <w:szCs w:val="20"/>
+    </w:rPr>
+  </w:style>
+  <w:style w:type="paragraph" w:styleId="Prrafodelista">
+    <w:name w:val="List Paragraph"/>
+    <w:basedOn w:val="Normal"/>
+    <w:uiPriority w:val="34"/>
+    <w:qFormat/>
+    <w:rsid w:val="0073395E"/>
+    <w:pPr>
+      <w:spacing w:after="0" w:line="240" w:lineRule="auto"/>
+      <w:ind w:left="720"/>
+      <w:contextualSpacing/>
+    </w:pPr>
+    <w:rPr>
+      <w:rFonts w:ascii="Times New Roman" w:eastAsia="Times New Roman" w:hAnsi="Times New Roman" w:cs="Times New Roman"/>
+      <w:sz w:val="24"/>
+      <w:szCs w:val="24"/>
+      <w:lang w:eastAsia="es-ES"/>
+    </w:rPr>
+  </w:style>
+  <w:style w:type="paragraph" w:customStyle="1" w:styleId="Organizacin">
+    <w:name w:val="Organización"/>
+    <w:basedOn w:val="Normal"/>
+    <w:rsid w:val="002614FC"/>
+    <w:pPr>
+      <w:keepNext/>
+      <w:keepLines/>
+      <w:spacing w:after="0" w:line="220" w:lineRule="atLeast"/>
+    </w:pPr>
+    <w:rPr>
+      <w:rFonts w:ascii="Arial Black" w:eastAsia="Times New Roman" w:hAnsi="Arial Black" w:cs="Times New Roman"/>
+      <w:spacing w:val="-25"/>
+      <w:kern w:val="28"/>
+      <w:sz w:val="32"/>
+      <w:szCs w:val="20"/>
+    </w:rPr>
+  </w:style>
+  <w:style w:type="character" w:customStyle="1" w:styleId="apple-converted-space">
+    <w:name w:val="apple-converted-space"/>
+    <w:basedOn w:val="Fuentedeprrafopredeter"/>
+    <w:rsid w:val="00FC1C48"/>
+  </w:style>
+  <w:style w:type="paragraph" w:styleId="NormalWeb">
+    <w:name w:val="Normal (Web)"/>
+    <w:basedOn w:val="Normal"/>
+    <w:uiPriority w:val="99"/>
+    <w:semiHidden/>
+    <w:unhideWhenUsed/>
+    <w:rsid w:val="00FC1C48"/>
+    <w:pPr>
+      <w:spacing w:before="100" w:beforeAutospacing="1" w:after="100" w:afterAutospacing="1" w:line="240" w:lineRule="auto"/>
+    </w:pPr>
+    <w:rPr>
+      <w:rFonts w:ascii="Times New Roman" w:eastAsia="Times New Roman" w:hAnsi="Times New Roman" w:cs="Times New Roman"/>
+      <w:sz w:val="24"/>
+      <w:szCs w:val="24"/>
+    </w:rPr>
+  </w:style>
+  <w:style w:type="paragraph" w:customStyle="1" w:styleId="BoxText">
+    <w:name w:val="Box Text"/>
+    <w:basedOn w:val="Textoindependiente2"/>
+    <w:uiPriority w:val="99"/>
+    <w:rsid w:val="0059756B"/>
+    <w:pPr>
+      <w:spacing w:before="60" w:after="60" w:line="240" w:lineRule="auto"/>
+    </w:pPr>
+    <w:rPr>
+      <w:rFonts w:ascii="Verdana" w:eastAsia="Times New Roman" w:hAnsi="Verdana" w:cs="Times New Roman"/>
+      <w:sz w:val="16"/>
+      <w:szCs w:val="24"/>
+    </w:rPr>
+  </w:style>
+  <w:style w:type="paragraph" w:styleId="Textoindependiente2">
+    <w:name w:val="Body Text 2"/>
+    <w:basedOn w:val="Normal"/>
+    <w:link w:val="Textoindependiente2Car"/>
+    <w:uiPriority w:val="99"/>
+    <w:semiHidden/>
+    <w:unhideWhenUsed/>
+    <w:rsid w:val="0059756B"/>
+    <w:pPr>
+      <w:spacing w:after="120" w:line="480" w:lineRule="auto"/>
+    </w:pPr>
+  </w:style>
+  <w:style w:type="character" w:customStyle="1" w:styleId="Textoindependiente2Car">
+    <w:name w:val="Texto independiente 2 Car"/>
+    <w:basedOn w:val="Fuentedeprrafopredeter"/>
+    <w:link w:val="Textoindependiente2"/>
+    <w:uiPriority w:val="99"/>
+    <w:semiHidden/>
+    <w:rsid w:val="0059756B"/>
   </w:style>
 </w:styles>
 </file>
@@ -12177,7 +13603,7 @@
 </file>
 
 <file path=customXml/itemProps2.xml><?xml version="1.0" encoding="utf-8"?>
-<ds:datastoreItem xmlns:ds="http://schemas.openxmlformats.org/officeDocument/2006/customXml" ds:itemID="{E985E710-273F-4CA5-BADF-2D04F2835FCB}">
+<ds:datastoreItem xmlns:ds="http://schemas.openxmlformats.org/officeDocument/2006/customXml" ds:itemID="{8C5B0E1A-3F94-4C2C-953B-9496EBADEDE5}">
   <ds:schemaRefs>
     <ds:schemaRef ds:uri="http://schemas.openxmlformats.org/officeDocument/2006/bibliography"/>
   </ds:schemaRefs>
